--- a/doc/IE-21106_G10_project_plan.docx
+++ b/doc/IE-21106_G10_project_plan.docx
@@ -116,7 +116,21 @@
         <w:rPr>
           <w:lang w:val="en-US"/>
         </w:rPr>
-        <w:t>Project plan+study diary</w:t>
+        <w:t xml:space="preserve">Project </w:t>
+      </w:r>
+      <w:proofErr w:type="spellStart"/>
+      <w:r>
+        <w:rPr>
+          <w:lang w:val="en-US"/>
+        </w:rPr>
+        <w:t>plan+study</w:t>
+      </w:r>
+      <w:proofErr w:type="spellEnd"/>
+      <w:r>
+        <w:rPr>
+          <w:lang w:val="en-US"/>
+        </w:rPr>
+        <w:t xml:space="preserve"> diary</w:t>
       </w:r>
     </w:p>
     <w:p>
@@ -388,8 +402,13 @@
               <w:ind w:left="0"/>
             </w:pPr>
             <w:r>
-              <w:t>Author: Ignacio Laviña</w:t>
-            </w:r>
+              <w:t xml:space="preserve">Author: Ignacio </w:t>
+            </w:r>
+            <w:proofErr w:type="spellStart"/>
+            <w:r>
+              <w:t>Laviña</w:t>
+            </w:r>
+            <w:proofErr w:type="spellEnd"/>
           </w:p>
         </w:tc>
         <w:tc>
@@ -629,13 +648,7 @@
               <w:rPr>
                 <w:noProof/>
               </w:rPr>
-              <w:t>12.03.2017 22</w:t>
-            </w:r>
-            <w:r>
-              <w:rPr>
-                <w:noProof/>
-              </w:rPr>
-              <w:t>:3</w:t>
+              <w:t>12.03.2017 20:54</w:t>
             </w:r>
             <w:r>
               <w:fldChar w:fldCharType="end"/>
@@ -4431,6 +4444,7 @@
           <w:noProof/>
           <w:lang w:val="en-US"/>
         </w:rPr>
+        <w:lastRenderedPageBreak/>
         <w:t>3.5.1</w:t>
       </w:r>
       <w:r>
@@ -4866,6 +4880,7 @@
         <w:rPr>
           <w:lang w:val="en-US"/>
         </w:rPr>
+        <w:lastRenderedPageBreak/>
         <w:tab/>
       </w:r>
       <w:bookmarkStart w:id="0" w:name="_Toc477115298"/>
@@ -4960,13 +4975,45 @@
         <w:t>The team is compos</w:t>
       </w:r>
       <w:r>
-        <w:t>ed by four members: Ignacio Laviña, Victor Garci</w:t>
-      </w:r>
-      <w:r>
-        <w:t>a, Iaroslav Gridin,</w:t>
-      </w:r>
-      <w:r>
-        <w:t xml:space="preserve"> Likai Ren</w:t>
+        <w:t xml:space="preserve">ed by four members: Ignacio </w:t>
+      </w:r>
+      <w:proofErr w:type="spellStart"/>
+      <w:r>
+        <w:t>Laviña</w:t>
+      </w:r>
+      <w:proofErr w:type="spellEnd"/>
+      <w:r>
+        <w:t>, Victor Garci</w:t>
+      </w:r>
+      <w:r>
+        <w:t xml:space="preserve">a, </w:t>
+      </w:r>
+      <w:proofErr w:type="spellStart"/>
+      <w:r>
+        <w:t>Iaroslav</w:t>
+      </w:r>
+      <w:proofErr w:type="spellEnd"/>
+      <w:r>
+        <w:t xml:space="preserve"> </w:t>
+      </w:r>
+      <w:proofErr w:type="spellStart"/>
+      <w:r>
+        <w:t>Gridin</w:t>
+      </w:r>
+      <w:proofErr w:type="spellEnd"/>
+      <w:r>
+        <w:t>,</w:t>
+      </w:r>
+      <w:r>
+        <w:t xml:space="preserve"> </w:t>
+      </w:r>
+      <w:proofErr w:type="spellStart"/>
+      <w:r>
+        <w:t>Likai</w:t>
+      </w:r>
+      <w:proofErr w:type="spellEnd"/>
+      <w:r>
+        <w:t xml:space="preserve"> Ren</w:t>
       </w:r>
       <w:r>
         <w:t>.</w:t>
@@ -5095,8 +5142,42 @@
                 <w:sz w:val="32"/>
                 <w:szCs w:val="32"/>
               </w:rPr>
-              <w:t>Ignacio Laviña Faustmann</w:t>
-            </w:r>
+              <w:t xml:space="preserve">Ignacio </w:t>
+            </w:r>
+            <w:proofErr w:type="spellStart"/>
+            <w:r>
+              <w:rPr>
+                <w:b/>
+                <w:bCs/>
+                <w:color w:val="auto"/>
+                <w:sz w:val="32"/>
+                <w:szCs w:val="32"/>
+              </w:rPr>
+              <w:t>Laviña</w:t>
+            </w:r>
+            <w:proofErr w:type="spellEnd"/>
+            <w:r>
+              <w:rPr>
+                <w:b/>
+                <w:bCs/>
+                <w:color w:val="auto"/>
+                <w:sz w:val="32"/>
+                <w:szCs w:val="32"/>
+              </w:rPr>
+              <w:t xml:space="preserve"> </w:t>
+            </w:r>
+            <w:proofErr w:type="spellStart"/>
+            <w:r>
+              <w:rPr>
+                <w:b/>
+                <w:bCs/>
+                <w:color w:val="auto"/>
+                <w:sz w:val="32"/>
+                <w:szCs w:val="32"/>
+              </w:rPr>
+              <w:t>Faustmann</w:t>
+            </w:r>
+            <w:proofErr w:type="spellEnd"/>
           </w:p>
           <w:p>
             <w:pPr>
@@ -5569,7 +5650,31 @@
                 <w:szCs w:val="32"/>
                 <w:lang w:val="es-ES"/>
               </w:rPr>
-              <w:t>(Scrum master)</w:t>
+              <w:t>(</w:t>
+            </w:r>
+            <w:proofErr w:type="spellStart"/>
+            <w:r>
+              <w:rPr>
+                <w:b/>
+                <w:bCs/>
+                <w:color w:val="auto"/>
+                <w:sz w:val="32"/>
+                <w:szCs w:val="32"/>
+                <w:lang w:val="es-ES"/>
+              </w:rPr>
+              <w:t>Scrum</w:t>
+            </w:r>
+            <w:proofErr w:type="spellEnd"/>
+            <w:r>
+              <w:rPr>
+                <w:b/>
+                <w:bCs/>
+                <w:color w:val="auto"/>
+                <w:sz w:val="32"/>
+                <w:szCs w:val="32"/>
+                <w:lang w:val="es-ES"/>
+              </w:rPr>
+              <w:t xml:space="preserve"> master)</w:t>
             </w:r>
           </w:p>
         </w:tc>
@@ -5699,21 +5804,35 @@
               <w:rPr>
                 <w:color w:val="auto"/>
               </w:rPr>
-              <w:t>Project developer @ Demola Tampere</w:t>
-            </w:r>
-          </w:p>
-          <w:p>
-            <w:pPr>
-              <w:pStyle w:val="Leipteksti1"/>
-              <w:ind w:left="0"/>
+              <w:t xml:space="preserve">Project developer @ </w:t>
+            </w:r>
+            <w:proofErr w:type="spellStart"/>
+            <w:r>
               <w:rPr>
                 <w:color w:val="auto"/>
               </w:rPr>
-            </w:pPr>
+              <w:t>Demola</w:t>
+            </w:r>
+            <w:proofErr w:type="spellEnd"/>
             <w:r>
               <w:rPr>
                 <w:color w:val="auto"/>
               </w:rPr>
+              <w:t xml:space="preserve"> Tampere</w:t>
+            </w:r>
+          </w:p>
+          <w:p>
+            <w:pPr>
+              <w:pStyle w:val="Leipteksti1"/>
+              <w:ind w:left="0"/>
+              <w:rPr>
+                <w:color w:val="auto"/>
+              </w:rPr>
+            </w:pPr>
+            <w:r>
+              <w:rPr>
+                <w:color w:val="auto"/>
+              </w:rPr>
               <w:t>(October 2016 – January 2017)</w:t>
             </w:r>
           </w:p>
@@ -5729,22 +5848,44 @@
               <w:rPr>
                 <w:color w:val="auto"/>
               </w:rPr>
-              <w:t>Frontend &amp; Backend lead developer @ Hightrack (August 2015 – February 2016)</w:t>
-            </w:r>
-          </w:p>
-          <w:p>
-            <w:pPr>
-              <w:pStyle w:val="Leipteksti1"/>
-              <w:ind w:left="0"/>
+              <w:t xml:space="preserve">Frontend &amp; Backend lead developer @ </w:t>
+            </w:r>
+            <w:proofErr w:type="spellStart"/>
+            <w:r>
               <w:rPr>
                 <w:color w:val="auto"/>
               </w:rPr>
-            </w:pPr>
+              <w:t>Hightrack</w:t>
+            </w:r>
+            <w:proofErr w:type="spellEnd"/>
             <w:r>
               <w:rPr>
                 <w:color w:val="auto"/>
               </w:rPr>
-              <w:t>Talentum Startups @ Telefónica</w:t>
+              <w:t xml:space="preserve"> (August 2015 – February 2016)</w:t>
+            </w:r>
+          </w:p>
+          <w:p>
+            <w:pPr>
+              <w:pStyle w:val="Leipteksti1"/>
+              <w:ind w:left="0"/>
+              <w:rPr>
+                <w:color w:val="auto"/>
+              </w:rPr>
+            </w:pPr>
+            <w:proofErr w:type="spellStart"/>
+            <w:r>
+              <w:rPr>
+                <w:color w:val="auto"/>
+              </w:rPr>
+              <w:t>Talentum</w:t>
+            </w:r>
+            <w:proofErr w:type="spellEnd"/>
+            <w:r>
+              <w:rPr>
+                <w:color w:val="auto"/>
+              </w:rPr>
+              <w:t xml:space="preserve"> Startups @ Telefónica</w:t>
             </w:r>
           </w:p>
           <w:p>
@@ -5831,6 +5972,7 @@
               <w:rPr>
                 <w:color w:val="auto"/>
               </w:rPr>
+              <w:lastRenderedPageBreak/>
               <w:t>Backend development (Java, C, PHP)</w:t>
             </w:r>
           </w:p>
@@ -5896,6 +6038,7 @@
                 <w:bCs/>
                 <w:color w:val="auto"/>
               </w:rPr>
+              <w:lastRenderedPageBreak/>
               <w:t>Interests</w:t>
             </w:r>
           </w:p>
@@ -6031,6 +6174,7 @@
                 <w:color w:val="auto"/>
               </w:rPr>
             </w:pPr>
+            <w:proofErr w:type="spellStart"/>
             <w:r>
               <w:rPr>
                 <w:b/>
@@ -6039,8 +6183,53 @@
                 <w:sz w:val="36"/>
                 <w:szCs w:val="36"/>
               </w:rPr>
-              <w:t>Iaroslav Olegovich Gridin</w:t>
-            </w:r>
+              <w:t>Iaroslav</w:t>
+            </w:r>
+            <w:proofErr w:type="spellEnd"/>
+            <w:r>
+              <w:rPr>
+                <w:b/>
+                <w:bCs/>
+                <w:color w:val="auto"/>
+                <w:sz w:val="36"/>
+                <w:szCs w:val="36"/>
+              </w:rPr>
+              <w:t xml:space="preserve"> </w:t>
+            </w:r>
+            <w:proofErr w:type="spellStart"/>
+            <w:r>
+              <w:rPr>
+                <w:b/>
+                <w:bCs/>
+                <w:color w:val="auto"/>
+                <w:sz w:val="36"/>
+                <w:szCs w:val="36"/>
+              </w:rPr>
+              <w:t>Olegovich</w:t>
+            </w:r>
+            <w:proofErr w:type="spellEnd"/>
+            <w:r>
+              <w:rPr>
+                <w:b/>
+                <w:bCs/>
+                <w:color w:val="auto"/>
+                <w:sz w:val="36"/>
+                <w:szCs w:val="36"/>
+              </w:rPr>
+              <w:t xml:space="preserve"> </w:t>
+            </w:r>
+            <w:proofErr w:type="spellStart"/>
+            <w:r>
+              <w:rPr>
+                <w:b/>
+                <w:bCs/>
+                <w:color w:val="auto"/>
+                <w:sz w:val="36"/>
+                <w:szCs w:val="36"/>
+              </w:rPr>
+              <w:t>Gridin</w:t>
+            </w:r>
+            <w:proofErr w:type="spellEnd"/>
           </w:p>
         </w:tc>
       </w:tr>
@@ -6378,6 +6567,7 @@
                 <w:szCs w:val="32"/>
               </w:rPr>
             </w:pPr>
+            <w:proofErr w:type="spellStart"/>
             <w:r>
               <w:rPr>
                 <w:b/>
@@ -6386,7 +6576,18 @@
                 <w:sz w:val="32"/>
                 <w:szCs w:val="32"/>
               </w:rPr>
-              <w:t>Likai Ren</w:t>
+              <w:t>Likai</w:t>
+            </w:r>
+            <w:proofErr w:type="spellEnd"/>
+            <w:r>
+              <w:rPr>
+                <w:b/>
+                <w:bCs/>
+                <w:color w:val="auto"/>
+                <w:sz w:val="32"/>
+                <w:szCs w:val="32"/>
+              </w:rPr>
+              <w:t xml:space="preserve"> Ren</w:t>
             </w:r>
           </w:p>
         </w:tc>
@@ -6484,7 +6685,21 @@
               <w:rPr>
                 <w:color w:val="auto"/>
               </w:rPr>
-              <w:t>Web Designer Intern @EasyMarketing Finland Oy Ab (July 2015-September 2015)</w:t>
+              <w:t>Web Designer Intern @</w:t>
+            </w:r>
+            <w:proofErr w:type="spellStart"/>
+            <w:r>
+              <w:rPr>
+                <w:color w:val="auto"/>
+              </w:rPr>
+              <w:t>EasyMarketing</w:t>
+            </w:r>
+            <w:proofErr w:type="spellEnd"/>
+            <w:r>
+              <w:rPr>
+                <w:color w:val="auto"/>
+              </w:rPr>
+              <w:t xml:space="preserve"> Finland Oy Ab (July 2015-September 2015)</w:t>
             </w:r>
           </w:p>
         </w:tc>
@@ -6657,85 +6872,137 @@
                 <w:b/>
                 <w:bCs/>
               </w:rPr>
-              <w:t>Ignacio Laviña Faustmann</w:t>
-            </w:r>
-          </w:p>
-          <w:p>
-            <w:pPr>
-              <w:pStyle w:val="Leipteksti1"/>
-              <w:ind w:left="0"/>
-              <w:rPr>
-                <w:b/>
-              </w:rPr>
-            </w:pPr>
-          </w:p>
-          <w:p>
-            <w:pPr>
-              <w:pStyle w:val="Leipteksti1"/>
-              <w:ind w:left="0"/>
+              <w:t xml:space="preserve">Ignacio </w:t>
+            </w:r>
+            <w:proofErr w:type="spellStart"/>
+            <w:r>
               <w:rPr>
                 <w:b/>
                 <w:bCs/>
               </w:rPr>
-            </w:pPr>
+              <w:t>Laviña</w:t>
+            </w:r>
+            <w:proofErr w:type="spellEnd"/>
             <w:r>
               <w:rPr>
                 <w:b/>
                 <w:bCs/>
               </w:rPr>
-              <w:t>Víctor García Zarco</w:t>
-            </w:r>
-          </w:p>
-          <w:p>
-            <w:pPr>
-              <w:pStyle w:val="Leipteksti1"/>
-              <w:ind w:left="0"/>
-              <w:rPr>
-                <w:b/>
-              </w:rPr>
-            </w:pPr>
-          </w:p>
-          <w:p>
-            <w:pPr>
-              <w:pStyle w:val="Leipteksti1"/>
-              <w:ind w:left="0"/>
+              <w:t xml:space="preserve"> </w:t>
+            </w:r>
+            <w:proofErr w:type="spellStart"/>
+            <w:r>
               <w:rPr>
                 <w:b/>
                 <w:bCs/>
               </w:rPr>
-            </w:pPr>
-            <w:r>
+              <w:t>Faustmann</w:t>
+            </w:r>
+            <w:proofErr w:type="spellEnd"/>
+          </w:p>
+          <w:p>
+            <w:pPr>
+              <w:pStyle w:val="Leipteksti1"/>
+              <w:ind w:left="0"/>
+              <w:rPr>
+                <w:b/>
+              </w:rPr>
+            </w:pPr>
+          </w:p>
+          <w:p>
+            <w:pPr>
+              <w:pStyle w:val="Leipteksti1"/>
+              <w:ind w:left="0"/>
               <w:rPr>
                 <w:b/>
                 <w:bCs/>
               </w:rPr>
-              <w:t>Iaroslav Gridin</w:t>
-            </w:r>
-          </w:p>
-          <w:p>
-            <w:pPr>
-              <w:pStyle w:val="Leipteksti1"/>
-              <w:ind w:left="0"/>
-              <w:rPr>
-                <w:b/>
-              </w:rPr>
-            </w:pPr>
-          </w:p>
-          <w:p>
-            <w:pPr>
-              <w:pStyle w:val="Leipteksti1"/>
-              <w:ind w:left="0"/>
+            </w:pPr>
+            <w:r>
               <w:rPr>
                 <w:b/>
                 <w:bCs/>
               </w:rPr>
-            </w:pPr>
-            <w:r>
+              <w:t>Víctor García Zarco</w:t>
+            </w:r>
+          </w:p>
+          <w:p>
+            <w:pPr>
+              <w:pStyle w:val="Leipteksti1"/>
+              <w:ind w:left="0"/>
+              <w:rPr>
+                <w:b/>
+              </w:rPr>
+            </w:pPr>
+          </w:p>
+          <w:p>
+            <w:pPr>
+              <w:pStyle w:val="Leipteksti1"/>
+              <w:ind w:left="0"/>
               <w:rPr>
                 <w:b/>
                 <w:bCs/>
               </w:rPr>
-              <w:t>Likai Ren</w:t>
+            </w:pPr>
+            <w:proofErr w:type="spellStart"/>
+            <w:r>
+              <w:rPr>
+                <w:b/>
+                <w:bCs/>
+              </w:rPr>
+              <w:t>Iaroslav</w:t>
+            </w:r>
+            <w:proofErr w:type="spellEnd"/>
+            <w:r>
+              <w:rPr>
+                <w:b/>
+                <w:bCs/>
+              </w:rPr>
+              <w:t xml:space="preserve"> </w:t>
+            </w:r>
+            <w:proofErr w:type="spellStart"/>
+            <w:r>
+              <w:rPr>
+                <w:b/>
+                <w:bCs/>
+              </w:rPr>
+              <w:t>Gridin</w:t>
+            </w:r>
+            <w:proofErr w:type="spellEnd"/>
+          </w:p>
+          <w:p>
+            <w:pPr>
+              <w:pStyle w:val="Leipteksti1"/>
+              <w:ind w:left="0"/>
+              <w:rPr>
+                <w:b/>
+              </w:rPr>
+            </w:pPr>
+          </w:p>
+          <w:p>
+            <w:pPr>
+              <w:pStyle w:val="Leipteksti1"/>
+              <w:ind w:left="0"/>
+              <w:rPr>
+                <w:b/>
+                <w:bCs/>
+              </w:rPr>
+            </w:pPr>
+            <w:proofErr w:type="spellStart"/>
+            <w:r>
+              <w:rPr>
+                <w:b/>
+                <w:bCs/>
+              </w:rPr>
+              <w:t>Likai</w:t>
+            </w:r>
+            <w:proofErr w:type="spellEnd"/>
+            <w:r>
+              <w:rPr>
+                <w:b/>
+                <w:bCs/>
+              </w:rPr>
+              <w:t xml:space="preserve"> Ren</w:t>
             </w:r>
           </w:p>
         </w:tc>
@@ -6812,6 +7079,7 @@
         <w:rPr>
           <w:lang w:val="en-US"/>
         </w:rPr>
+        <w:lastRenderedPageBreak/>
         <w:t>Team’s absence</w:t>
       </w:r>
       <w:bookmarkEnd w:id="3"/>
@@ -6846,85 +7114,137 @@
                 <w:b/>
                 <w:bCs/>
               </w:rPr>
-              <w:t>Ignacio Laviña Faustmann</w:t>
-            </w:r>
-          </w:p>
-          <w:p>
-            <w:pPr>
-              <w:pStyle w:val="Leipteksti1"/>
-              <w:ind w:left="0"/>
-              <w:rPr>
-                <w:b/>
-              </w:rPr>
-            </w:pPr>
-          </w:p>
-          <w:p>
-            <w:pPr>
-              <w:pStyle w:val="Leipteksti1"/>
-              <w:ind w:left="0"/>
+              <w:t xml:space="preserve">Ignacio </w:t>
+            </w:r>
+            <w:proofErr w:type="spellStart"/>
+            <w:r>
               <w:rPr>
                 <w:b/>
                 <w:bCs/>
               </w:rPr>
-            </w:pPr>
+              <w:t>Laviña</w:t>
+            </w:r>
+            <w:proofErr w:type="spellEnd"/>
             <w:r>
               <w:rPr>
                 <w:b/>
                 <w:bCs/>
               </w:rPr>
-              <w:t>Víctor García Zarco</w:t>
-            </w:r>
-          </w:p>
-          <w:p>
-            <w:pPr>
-              <w:pStyle w:val="Leipteksti1"/>
-              <w:ind w:left="0"/>
-              <w:rPr>
-                <w:b/>
-              </w:rPr>
-            </w:pPr>
-          </w:p>
-          <w:p>
-            <w:pPr>
-              <w:pStyle w:val="Leipteksti1"/>
-              <w:ind w:left="0"/>
+              <w:t xml:space="preserve"> </w:t>
+            </w:r>
+            <w:proofErr w:type="spellStart"/>
+            <w:r>
               <w:rPr>
                 <w:b/>
                 <w:bCs/>
               </w:rPr>
-            </w:pPr>
-            <w:r>
+              <w:t>Faustmann</w:t>
+            </w:r>
+            <w:proofErr w:type="spellEnd"/>
+          </w:p>
+          <w:p>
+            <w:pPr>
+              <w:pStyle w:val="Leipteksti1"/>
+              <w:ind w:left="0"/>
+              <w:rPr>
+                <w:b/>
+              </w:rPr>
+            </w:pPr>
+          </w:p>
+          <w:p>
+            <w:pPr>
+              <w:pStyle w:val="Leipteksti1"/>
+              <w:ind w:left="0"/>
               <w:rPr>
                 <w:b/>
                 <w:bCs/>
               </w:rPr>
-              <w:t>Iaroslav Gridin</w:t>
-            </w:r>
-          </w:p>
-          <w:p>
-            <w:pPr>
-              <w:pStyle w:val="Leipteksti1"/>
-              <w:ind w:left="0"/>
-              <w:rPr>
-                <w:b/>
-              </w:rPr>
-            </w:pPr>
-          </w:p>
-          <w:p>
-            <w:pPr>
-              <w:pStyle w:val="Leipteksti1"/>
-              <w:ind w:left="0"/>
+            </w:pPr>
+            <w:r>
               <w:rPr>
                 <w:b/>
                 <w:bCs/>
               </w:rPr>
-            </w:pPr>
-            <w:r>
+              <w:t>Víctor García Zarco</w:t>
+            </w:r>
+          </w:p>
+          <w:p>
+            <w:pPr>
+              <w:pStyle w:val="Leipteksti1"/>
+              <w:ind w:left="0"/>
+              <w:rPr>
+                <w:b/>
+              </w:rPr>
+            </w:pPr>
+          </w:p>
+          <w:p>
+            <w:pPr>
+              <w:pStyle w:val="Leipteksti1"/>
+              <w:ind w:left="0"/>
               <w:rPr>
                 <w:b/>
                 <w:bCs/>
               </w:rPr>
-              <w:t>Likai Ren</w:t>
+            </w:pPr>
+            <w:proofErr w:type="spellStart"/>
+            <w:r>
+              <w:rPr>
+                <w:b/>
+                <w:bCs/>
+              </w:rPr>
+              <w:t>Iaroslav</w:t>
+            </w:r>
+            <w:proofErr w:type="spellEnd"/>
+            <w:r>
+              <w:rPr>
+                <w:b/>
+                <w:bCs/>
+              </w:rPr>
+              <w:t xml:space="preserve"> </w:t>
+            </w:r>
+            <w:proofErr w:type="spellStart"/>
+            <w:r>
+              <w:rPr>
+                <w:b/>
+                <w:bCs/>
+              </w:rPr>
+              <w:t>Gridin</w:t>
+            </w:r>
+            <w:proofErr w:type="spellEnd"/>
+          </w:p>
+          <w:p>
+            <w:pPr>
+              <w:pStyle w:val="Leipteksti1"/>
+              <w:ind w:left="0"/>
+              <w:rPr>
+                <w:b/>
+              </w:rPr>
+            </w:pPr>
+          </w:p>
+          <w:p>
+            <w:pPr>
+              <w:pStyle w:val="Leipteksti1"/>
+              <w:ind w:left="0"/>
+              <w:rPr>
+                <w:b/>
+                <w:bCs/>
+              </w:rPr>
+            </w:pPr>
+            <w:proofErr w:type="spellStart"/>
+            <w:r>
+              <w:rPr>
+                <w:b/>
+                <w:bCs/>
+              </w:rPr>
+              <w:t>Likai</w:t>
+            </w:r>
+            <w:proofErr w:type="spellEnd"/>
+            <w:r>
+              <w:rPr>
+                <w:b/>
+                <w:bCs/>
+              </w:rPr>
+              <w:t xml:space="preserve"> Ren</w:t>
             </w:r>
           </w:p>
         </w:tc>
@@ -6991,7 +7311,23 @@
         <w:pStyle w:val="Leipteksti1"/>
       </w:pPr>
       <w:r>
-        <w:t>The team members will have a meeting before each sprint to review the previous sprint, define goals and achievements, define the next sprint and split the task and work according to the Agilefant plan.</w:t>
+        <w:t xml:space="preserve">The team members will have a meeting before each sprint to review the previous sprint, define goals and achievements, define the next sprint and split the task and work </w:t>
+      </w:r>
+      <w:proofErr w:type="gramStart"/>
+      <w:r>
+        <w:t>according to</w:t>
+      </w:r>
+      <w:proofErr w:type="gramEnd"/>
+      <w:r>
+        <w:t xml:space="preserve"> the </w:t>
+      </w:r>
+      <w:proofErr w:type="spellStart"/>
+      <w:r>
+        <w:t>Agilefant</w:t>
+      </w:r>
+      <w:proofErr w:type="spellEnd"/>
+      <w:r>
+        <w:t xml:space="preserve"> plan.</w:t>
       </w:r>
     </w:p>
     <w:p>
@@ -7017,7 +7353,15 @@
         <w:pStyle w:val="Leipteksti1"/>
       </w:pPr>
       <w:r>
-        <w:t>The individual tasks are defined before each sprit in Agilefant, always with the team agreement. previous agreement. Some task will require a group meeting for developing together and solving problems.</w:t>
+        <w:t xml:space="preserve">The individual tasks are defined before each sprit in </w:t>
+      </w:r>
+      <w:proofErr w:type="spellStart"/>
+      <w:r>
+        <w:t>Agilefant</w:t>
+      </w:r>
+      <w:proofErr w:type="spellEnd"/>
+      <w:r>
+        <w:t>, always with the team agreement. previous agreement. Some task will require a group meeting for developing together and solving problems.</w:t>
       </w:r>
     </w:p>
     <w:p>
@@ -7302,8 +7646,13 @@
               <w:ind w:left="0"/>
               <w:jc w:val="left"/>
             </w:pPr>
-            <w:r>
-              <w:t>ArgoUML (UML tool)</w:t>
+            <w:proofErr w:type="spellStart"/>
+            <w:r>
+              <w:t>ArgoUML</w:t>
+            </w:r>
+            <w:proofErr w:type="spellEnd"/>
+            <w:r>
+              <w:t xml:space="preserve"> (UML tool)</w:t>
             </w:r>
           </w:p>
           <w:p>
@@ -7332,8 +7681,13 @@
               <w:ind w:left="0"/>
             </w:pPr>
             <w:r>
-              <w:t>V.G.Z</w:t>
-            </w:r>
+              <w:t>V.</w:t>
+            </w:r>
+            <w:proofErr w:type="gramStart"/>
+            <w:r>
+              <w:t>G.Z</w:t>
+            </w:r>
+            <w:proofErr w:type="gramEnd"/>
           </w:p>
         </w:tc>
         <w:tc>
@@ -7617,9 +7971,11 @@
               <w:ind w:left="0"/>
               <w:jc w:val="left"/>
             </w:pPr>
+            <w:proofErr w:type="spellStart"/>
             <w:r>
               <w:t>Git</w:t>
             </w:r>
+            <w:proofErr w:type="spellEnd"/>
           </w:p>
           <w:p>
             <w:pPr>
@@ -7648,8 +8004,13 @@
               <w:ind w:left="0"/>
             </w:pPr>
             <w:r>
-              <w:t>V.G.Z</w:t>
-            </w:r>
+              <w:t>V.</w:t>
+            </w:r>
+            <w:proofErr w:type="gramStart"/>
+            <w:r>
+              <w:t>G.Z</w:t>
+            </w:r>
+            <w:proofErr w:type="gramEnd"/>
           </w:p>
         </w:tc>
         <w:tc>
@@ -7694,9 +8055,11 @@
               <w:ind w:left="0"/>
               <w:jc w:val="left"/>
             </w:pPr>
+            <w:proofErr w:type="spellStart"/>
             <w:r>
               <w:t>GitLab</w:t>
             </w:r>
+            <w:proofErr w:type="spellEnd"/>
           </w:p>
           <w:p>
             <w:pPr>
@@ -7770,9 +8133,11 @@
               <w:ind w:left="0"/>
               <w:jc w:val="left"/>
             </w:pPr>
+            <w:proofErr w:type="spellStart"/>
             <w:r>
               <w:t>Agilefant</w:t>
             </w:r>
+            <w:proofErr w:type="spellEnd"/>
           </w:p>
           <w:p>
             <w:pPr>
@@ -7800,8 +8165,13 @@
               <w:ind w:left="0"/>
             </w:pPr>
             <w:r>
-              <w:t>I.L.F</w:t>
-            </w:r>
+              <w:t>I.</w:t>
+            </w:r>
+            <w:proofErr w:type="gramStart"/>
+            <w:r>
+              <w:t>L.F</w:t>
+            </w:r>
+            <w:proofErr w:type="gramEnd"/>
           </w:p>
         </w:tc>
         <w:tc>
@@ -8002,8 +8372,16 @@
               <w:rPr>
                 <w:lang w:val="es-ES"/>
               </w:rPr>
-              <w:t>ControlP5 library</w:t>
-            </w:r>
+              <w:t xml:space="preserve">ControlP5 </w:t>
+            </w:r>
+            <w:proofErr w:type="spellStart"/>
+            <w:r>
+              <w:rPr>
+                <w:lang w:val="es-ES"/>
+              </w:rPr>
+              <w:t>library</w:t>
+            </w:r>
+            <w:proofErr w:type="spellEnd"/>
           </w:p>
           <w:p>
             <w:pPr>
@@ -8109,7 +8487,21 @@
         <w:rPr>
           <w:color w:val="auto"/>
         </w:rPr>
-        <w:t xml:space="preserve">The repository of the project is hosted in GitLab. The team have full access to it, while the customer will have only access to the </w:t>
+        <w:t xml:space="preserve">The repository of the project is hosted in </w:t>
+      </w:r>
+      <w:proofErr w:type="spellStart"/>
+      <w:r>
+        <w:rPr>
+          <w:color w:val="auto"/>
+        </w:rPr>
+        <w:t>GitLab</w:t>
+      </w:r>
+      <w:proofErr w:type="spellEnd"/>
+      <w:r>
+        <w:rPr>
+          <w:color w:val="auto"/>
+        </w:rPr>
+        <w:t xml:space="preserve">. The team have full access to it, while the customer will have only access to the </w:t>
       </w:r>
       <w:r>
         <w:rPr>
@@ -8143,6 +8535,7 @@
           <w:bCs/>
         </w:rPr>
       </w:pPr>
+      <w:proofErr w:type="spellStart"/>
       <w:r>
         <w:rPr>
           <w:b/>
@@ -8150,6 +8543,7 @@
         </w:rPr>
         <w:t>Agilefant</w:t>
       </w:r>
+      <w:proofErr w:type="spellEnd"/>
     </w:p>
     <w:p>
       <w:pPr>
@@ -8166,7 +8560,21 @@
         <w:rPr>
           <w:lang w:val="en-US"/>
         </w:rPr>
-        <w:t>Project management is done using Agilefant. Customer requirements are made into user stories, then they are converted to backlogs and distributed between sprints based on difficulty, dependencies and value. Then tasks based on backlogs are distributed among team members based on their capabilities and preferences. Team velocity is tracked and allows better time allocation in future.</w:t>
+        <w:t xml:space="preserve">Project management is done using </w:t>
+      </w:r>
+      <w:proofErr w:type="spellStart"/>
+      <w:r>
+        <w:rPr>
+          <w:lang w:val="en-US"/>
+        </w:rPr>
+        <w:t>Agilefant</w:t>
+      </w:r>
+      <w:proofErr w:type="spellEnd"/>
+      <w:r>
+        <w:rPr>
+          <w:lang w:val="en-US"/>
+        </w:rPr>
+        <w:t>. Customer requirements are made into user stories, then they are converted to backlogs and distributed between sprints based on difficulty, dependencies and value. Then tasks based on backlogs are distributed among team members based on their capabilities and preferences. Team velocity is tracked and allows better time allocation in future.</w:t>
       </w:r>
     </w:p>
     <w:p>
@@ -8272,6 +8680,7 @@
         <w:keepNext/>
       </w:pPr>
       <w:r>
+        <w:lastRenderedPageBreak/>
         <w:pict w14:anchorId="78EEE96A">
           <v:shapetype id="_x0000_t75" coordsize="21600,21600" o:spt="75" o:preferrelative="t" path="m@4@5l@4@11@9@11@9@5xe" filled="f" stroked="f">
             <v:stroke joinstyle="miter"/>
@@ -8519,6 +8928,7 @@
         <w:rPr>
           <w:lang w:val="fi"/>
         </w:rPr>
+        <w:lastRenderedPageBreak/>
         <w:t>Thanks to some examples provided on the own processing environment and other tutorials found on the internet the team started learning and developing the first tasks.</w:t>
       </w:r>
     </w:p>
@@ -8539,9 +8949,17 @@
         <w:rPr>
           <w:lang w:val="en-US"/>
         </w:rPr>
-        <w:t>What were the main learnings</w:t>
+        <w:t xml:space="preserve">What were the main </w:t>
+      </w:r>
+      <w:proofErr w:type="gramStart"/>
+      <w:r>
+        <w:rPr>
+          <w:lang w:val="en-US"/>
+        </w:rPr>
+        <w:t>learnings</w:t>
       </w:r>
       <w:bookmarkEnd w:id="11"/>
+      <w:proofErr w:type="gramEnd"/>
     </w:p>
     <w:p>
       <w:r>
@@ -8556,15 +8974,65 @@
         <w:rPr>
           <w:lang w:val="en-US"/>
         </w:rPr>
-        <w:t>Scrum methodology: In contrast to the task defined in the first sprint, on the next sprints the task are much more specific and concretes. So splitting the work will be easier for the next parts of the project.</w:t>
-      </w:r>
-    </w:p>
-    <w:p>
-      <w:r>
-        <w:rPr>
-          <w:lang w:val="en-US"/>
-        </w:rPr>
-        <w:t>Git methodology: A part of the team wasn’t used to Git methodology, so thanks to the team support and some tutorials all the team has now the knowledge of Git.</w:t>
+        <w:t xml:space="preserve">Scrum methodology: In contrast to the task defined in the first sprint, on the next sprints the task are much more specific and concretes. </w:t>
+      </w:r>
+      <w:proofErr w:type="gramStart"/>
+      <w:r>
+        <w:rPr>
+          <w:lang w:val="en-US"/>
+        </w:rPr>
+        <w:t>So</w:t>
+      </w:r>
+      <w:proofErr w:type="gramEnd"/>
+      <w:r>
+        <w:rPr>
+          <w:lang w:val="en-US"/>
+        </w:rPr>
+        <w:t xml:space="preserve"> splitting the work will be easier for the next parts of the project.</w:t>
+      </w:r>
+    </w:p>
+    <w:p>
+      <w:proofErr w:type="spellStart"/>
+      <w:r>
+        <w:rPr>
+          <w:lang w:val="en-US"/>
+        </w:rPr>
+        <w:t>Git</w:t>
+      </w:r>
+      <w:proofErr w:type="spellEnd"/>
+      <w:r>
+        <w:rPr>
+          <w:lang w:val="en-US"/>
+        </w:rPr>
+        <w:t xml:space="preserve"> methodology: A part of the team wasn’t used to </w:t>
+      </w:r>
+      <w:proofErr w:type="spellStart"/>
+      <w:r>
+        <w:rPr>
+          <w:lang w:val="en-US"/>
+        </w:rPr>
+        <w:t>Git</w:t>
+      </w:r>
+      <w:proofErr w:type="spellEnd"/>
+      <w:r>
+        <w:rPr>
+          <w:lang w:val="en-US"/>
+        </w:rPr>
+        <w:t xml:space="preserve"> methodology, so thanks to the team support and some tutorials all the team has now the knowledge of </w:t>
+      </w:r>
+      <w:proofErr w:type="spellStart"/>
+      <w:r>
+        <w:rPr>
+          <w:lang w:val="en-US"/>
+        </w:rPr>
+        <w:t>Git</w:t>
+      </w:r>
+      <w:proofErr w:type="spellEnd"/>
+      <w:r>
+        <w:rPr>
+          <w:lang w:val="en-US"/>
+        </w:rPr>
+        <w:t>.</w:t>
       </w:r>
     </w:p>
     <w:p>
@@ -8592,9 +9060,17 @@
         <w:rPr>
           <w:lang w:val="en-US"/>
         </w:rPr>
-        <w:t>What did you decide to change for the next sprint</w:t>
+        <w:t xml:space="preserve">What did you decide to change for the next </w:t>
+      </w:r>
+      <w:proofErr w:type="gramStart"/>
+      <w:r>
+        <w:rPr>
+          <w:lang w:val="en-US"/>
+        </w:rPr>
+        <w:t>sprint</w:t>
       </w:r>
       <w:bookmarkEnd w:id="12"/>
+      <w:proofErr w:type="gramEnd"/>
     </w:p>
     <w:p>
       <w:r>
@@ -8700,6 +9176,7 @@
         <w:rPr>
           <w:lang w:val="en-US"/>
         </w:rPr>
+        <w:lastRenderedPageBreak/>
         <w:tab/>
       </w:r>
       <w:bookmarkStart w:id="14" w:name="_Toc477115312"/>
@@ -8994,8 +9471,6 @@
         </w:rPr>
         <w:t>The team didn’t work on the project during the exams week, part of the team couldn’t work because of a trip, as it was programmed in the Project resources/team abscence. Others because of other courses and exams.</w:t>
       </w:r>
-      <w:bookmarkStart w:id="17" w:name="_GoBack"/>
-      <w:bookmarkEnd w:id="17"/>
     </w:p>
     <w:p>
       <w:pPr>
@@ -9037,14 +9512,22 @@
           <w:lang w:val="en-US"/>
         </w:rPr>
       </w:pPr>
-      <w:bookmarkStart w:id="18" w:name="_Toc477115315"/>
-      <w:r>
-        <w:rPr>
-          <w:lang w:val="en-US"/>
-        </w:rPr>
-        <w:t>What were the main learnings</w:t>
-      </w:r>
-      <w:bookmarkEnd w:id="18"/>
+      <w:bookmarkStart w:id="17" w:name="_Toc477115315"/>
+      <w:r>
+        <w:rPr>
+          <w:lang w:val="en-US"/>
+        </w:rPr>
+        <w:t xml:space="preserve">What were the main </w:t>
+      </w:r>
+      <w:proofErr w:type="gramStart"/>
+      <w:r>
+        <w:rPr>
+          <w:lang w:val="en-US"/>
+        </w:rPr>
+        <w:t>learnings</w:t>
+      </w:r>
+      <w:bookmarkEnd w:id="17"/>
+      <w:proofErr w:type="gramEnd"/>
     </w:p>
     <w:p>
       <w:pPr>
@@ -9089,7 +9572,7 @@
           <w:lang w:val="en-US"/>
         </w:rPr>
       </w:pPr>
-      <w:bookmarkStart w:id="19" w:name="_Toc477115316"/>
+      <w:bookmarkStart w:id="18" w:name="_Toc477115316"/>
       <w:r>
         <w:rPr>
           <w:lang w:val="en-US"/>
@@ -9100,7 +9583,14 @@
         <w:rPr>
           <w:lang w:val="en-US"/>
         </w:rPr>
-        <w:t xml:space="preserve"> decide to change for the next S</w:t>
+        <w:t xml:space="preserve"> decide to change for the next </w:t>
+      </w:r>
+      <w:proofErr w:type="gramStart"/>
+      <w:r>
+        <w:rPr>
+          <w:lang w:val="en-US"/>
+        </w:rPr>
+        <w:t>S</w:t>
       </w:r>
       <w:r>
         <w:rPr>
@@ -9108,7 +9598,8 @@
         </w:rPr>
         <w:t>print</w:t>
       </w:r>
-      <w:bookmarkEnd w:id="19"/>
+      <w:bookmarkEnd w:id="18"/>
+      <w:proofErr w:type="gramEnd"/>
     </w:p>
     <w:p>
       <w:pPr>
@@ -9130,8 +9621,13 @@
         <w:pStyle w:val="Leipteksti1"/>
         <w:ind w:left="0"/>
       </w:pPr>
-      <w:r>
-        <w:t>Also the team should try to redistribute the own way of spent effort in a more regular way, avoiding accumulate to much work on the end of the Sprint.</w:t>
+      <w:proofErr w:type="gramStart"/>
+      <w:r>
+        <w:t>Also</w:t>
+      </w:r>
+      <w:proofErr w:type="gramEnd"/>
+      <w:r>
+        <w:t xml:space="preserve"> the team should try to redistribute the own way of spent effort in a more regular way, avoiding accumulate to much work on the end of the Sprint.</w:t>
       </w:r>
     </w:p>
     <w:p>
@@ -9144,11 +9640,11 @@
       <w:pPr>
         <w:pStyle w:val="Ttulo3"/>
       </w:pPr>
-      <w:bookmarkStart w:id="20" w:name="_Toc477115317"/>
+      <w:bookmarkStart w:id="19" w:name="_Toc477115317"/>
       <w:r>
         <w:t>Burndown graphic</w:t>
       </w:r>
-      <w:bookmarkEnd w:id="20"/>
+      <w:bookmarkEnd w:id="19"/>
     </w:p>
     <w:p>
       <w:pPr>
@@ -9221,8 +9717,8 @@
           <w:lang w:val="en-US"/>
         </w:rPr>
       </w:pPr>
+      <w:bookmarkStart w:id="20" w:name="_Toc477115318"/>
       <w:bookmarkStart w:id="21" w:name="_Toc427446692"/>
-      <w:bookmarkStart w:id="22" w:name="_Toc477115318"/>
       <w:r>
         <w:rPr>
           <w:lang w:val="en-US"/>
@@ -9235,7 +9731,7 @@
         </w:rPr>
         <w:t xml:space="preserve"> MANAGEMENT PLAN</w:t>
       </w:r>
-      <w:bookmarkEnd w:id="22"/>
+      <w:bookmarkEnd w:id="20"/>
     </w:p>
     <w:p>
       <w:pPr>
@@ -9376,12 +9872,21 @@
           <w:lang w:eastAsia="en-GB"/>
         </w:rPr>
       </w:pPr>
+      <w:proofErr w:type="spellStart"/>
       <w:r>
         <w:rPr>
           <w:color w:val="auto"/>
           <w:lang w:eastAsia="en-GB"/>
         </w:rPr>
-        <w:t>Pe: Personnel</w:t>
+        <w:t>Pe</w:t>
+      </w:r>
+      <w:proofErr w:type="spellEnd"/>
+      <w:r>
+        <w:rPr>
+          <w:color w:val="auto"/>
+          <w:lang w:eastAsia="en-GB"/>
+        </w:rPr>
+        <w:t>: Personnel</w:t>
       </w:r>
     </w:p>
     <w:p>
@@ -9675,6 +10180,7 @@
               <w:ind w:left="0"/>
             </w:pPr>
             <w:r>
+              <w:lastRenderedPageBreak/>
               <w:t>T2</w:t>
             </w:r>
           </w:p>
@@ -10426,7 +10932,7 @@
           <w:lang w:val="en-US"/>
         </w:rPr>
       </w:pPr>
-      <w:bookmarkStart w:id="23" w:name="_Toc477115319"/>
+      <w:bookmarkStart w:id="22" w:name="_Toc477115319"/>
       <w:r>
         <w:rPr>
           <w:lang w:val="en-US"/>
@@ -10439,7 +10945,7 @@
         </w:rPr>
         <w:t xml:space="preserve"> risks</w:t>
       </w:r>
-      <w:bookmarkEnd w:id="23"/>
+      <w:bookmarkEnd w:id="22"/>
     </w:p>
     <w:p>
       <w:pPr>
@@ -10449,7 +10955,7 @@
           <w:lang w:val="en-US"/>
         </w:rPr>
       </w:pPr>
-      <w:bookmarkStart w:id="24" w:name="_Toc477115320"/>
+      <w:bookmarkStart w:id="23" w:name="_Toc477115320"/>
       <w:bookmarkEnd w:id="21"/>
       <w:r>
         <w:rPr>
@@ -10487,7 +10993,7 @@
         </w:rPr>
         <w:t>Bad scheduling of the project/sprints</w:t>
       </w:r>
-      <w:bookmarkEnd w:id="24"/>
+      <w:bookmarkEnd w:id="23"/>
     </w:p>
     <w:p>
       <w:pPr>
@@ -10567,7 +11073,21 @@
         <w:rPr>
           <w:lang w:val="en-US" w:eastAsia="en-GB"/>
         </w:rPr>
-        <w:t xml:space="preserve"> 2 medium (on scale 1-3) </w:t>
+        <w:t xml:space="preserve"> 2 </w:t>
+      </w:r>
+      <w:proofErr w:type="gramStart"/>
+      <w:r>
+        <w:rPr>
+          <w:lang w:val="en-US" w:eastAsia="en-GB"/>
+        </w:rPr>
+        <w:t>medium</w:t>
+      </w:r>
+      <w:proofErr w:type="gramEnd"/>
+      <w:r>
+        <w:rPr>
+          <w:lang w:val="en-US" w:eastAsia="en-GB"/>
+        </w:rPr>
+        <w:t xml:space="preserve"> (on scale 1-3) </w:t>
       </w:r>
     </w:p>
     <w:p>
@@ -10621,7 +11141,21 @@
         <w:rPr>
           <w:lang w:val="en-US" w:eastAsia="en-GB"/>
         </w:rPr>
-        <w:t xml:space="preserve"> think well about what is able to do each member of the team in the scheduled time. </w:t>
+        <w:t xml:space="preserve"> think well about what </w:t>
+      </w:r>
+      <w:proofErr w:type="gramStart"/>
+      <w:r>
+        <w:rPr>
+          <w:lang w:val="en-US" w:eastAsia="en-GB"/>
+        </w:rPr>
+        <w:t>is able to</w:t>
+      </w:r>
+      <w:proofErr w:type="gramEnd"/>
+      <w:r>
+        <w:rPr>
+          <w:lang w:val="en-US" w:eastAsia="en-GB"/>
+        </w:rPr>
+        <w:t xml:space="preserve"> do each member of the team in the scheduled time. </w:t>
       </w:r>
     </w:p>
     <w:p>
@@ -10694,14 +11228,14 @@
           <w:lang w:val="en-US"/>
         </w:rPr>
       </w:pPr>
-      <w:bookmarkStart w:id="25" w:name="_Toc477115321"/>
+      <w:bookmarkStart w:id="24" w:name="_Toc477115321"/>
       <w:r>
         <w:rPr>
           <w:lang w:val="en-US"/>
         </w:rPr>
         <w:t>Technology risks</w:t>
       </w:r>
-      <w:bookmarkEnd w:id="25"/>
+      <w:bookmarkEnd w:id="24"/>
     </w:p>
     <w:p>
       <w:pPr>
@@ -10711,14 +11245,14 @@
           <w:lang w:val="en-US"/>
         </w:rPr>
       </w:pPr>
-      <w:bookmarkStart w:id="26" w:name="_Toc477115322"/>
+      <w:bookmarkStart w:id="25" w:name="_Toc477115322"/>
       <w:r>
         <w:rPr>
           <w:lang w:val="en-US"/>
         </w:rPr>
         <w:t>Risk T1: Online tool not available</w:t>
       </w:r>
-      <w:bookmarkEnd w:id="26"/>
+      <w:bookmarkEnd w:id="25"/>
     </w:p>
     <w:p>
       <w:pPr>
@@ -10792,13 +11326,28 @@
           <w:bCs/>
           <w:lang w:val="en-US" w:eastAsia="en-GB"/>
         </w:rPr>
+        <w:lastRenderedPageBreak/>
         <w:t>Probability:</w:t>
       </w:r>
       <w:r>
         <w:rPr>
           <w:lang w:val="en-US" w:eastAsia="en-GB"/>
         </w:rPr>
-        <w:t xml:space="preserve"> 2 medium (on scale 1-3) </w:t>
+        <w:t xml:space="preserve"> 2 </w:t>
+      </w:r>
+      <w:proofErr w:type="gramStart"/>
+      <w:r>
+        <w:rPr>
+          <w:lang w:val="en-US" w:eastAsia="en-GB"/>
+        </w:rPr>
+        <w:t>medium</w:t>
+      </w:r>
+      <w:proofErr w:type="gramEnd"/>
+      <w:r>
+        <w:rPr>
+          <w:lang w:val="en-US" w:eastAsia="en-GB"/>
+        </w:rPr>
+        <w:t xml:space="preserve"> (on scale 1-3) </w:t>
       </w:r>
     </w:p>
     <w:p>
@@ -10825,7 +11374,21 @@
         <w:rPr>
           <w:lang w:val="en-US" w:eastAsia="en-GB"/>
         </w:rPr>
-        <w:t xml:space="preserve"> 2 medium (on scale 1-3) </w:t>
+        <w:t xml:space="preserve"> 2 </w:t>
+      </w:r>
+      <w:proofErr w:type="gramStart"/>
+      <w:r>
+        <w:rPr>
+          <w:lang w:val="en-US" w:eastAsia="en-GB"/>
+        </w:rPr>
+        <w:t>medium</w:t>
+      </w:r>
+      <w:proofErr w:type="gramEnd"/>
+      <w:r>
+        <w:rPr>
+          <w:lang w:val="en-US" w:eastAsia="en-GB"/>
+        </w:rPr>
+        <w:t xml:space="preserve"> (on scale 1-3) </w:t>
       </w:r>
     </w:p>
     <w:p>
@@ -10931,14 +11494,14 @@
           <w:lang w:val="en-US"/>
         </w:rPr>
       </w:pPr>
-      <w:bookmarkStart w:id="27" w:name="_Toc477115323"/>
+      <w:bookmarkStart w:id="26" w:name="_Toc477115323"/>
       <w:r>
         <w:rPr>
           <w:lang w:val="en-US"/>
         </w:rPr>
         <w:t>Risk T2: Learning of new technologies</w:t>
       </w:r>
-      <w:bookmarkEnd w:id="27"/>
+      <w:bookmarkEnd w:id="26"/>
     </w:p>
     <w:p>
       <w:pPr>
@@ -11045,7 +11608,21 @@
         <w:rPr>
           <w:lang w:val="en-US" w:eastAsia="en-GB"/>
         </w:rPr>
-        <w:t xml:space="preserve"> 2 medium (on scale 1-3) </w:t>
+        <w:t xml:space="preserve"> 2 </w:t>
+      </w:r>
+      <w:proofErr w:type="gramStart"/>
+      <w:r>
+        <w:rPr>
+          <w:lang w:val="en-US" w:eastAsia="en-GB"/>
+        </w:rPr>
+        <w:t>medium</w:t>
+      </w:r>
+      <w:proofErr w:type="gramEnd"/>
+      <w:r>
+        <w:rPr>
+          <w:lang w:val="en-US" w:eastAsia="en-GB"/>
+        </w:rPr>
+        <w:t xml:space="preserve"> (on scale 1-3) </w:t>
       </w:r>
     </w:p>
     <w:p>
@@ -11151,14 +11728,14 @@
           <w:lang w:val="en-US"/>
         </w:rPr>
       </w:pPr>
-      <w:bookmarkStart w:id="28" w:name="_Toc477115324"/>
+      <w:bookmarkStart w:id="27" w:name="_Toc477115324"/>
       <w:r>
         <w:rPr>
           <w:lang w:val="en-US"/>
         </w:rPr>
         <w:t>Risk T3: HW problems with the equipment</w:t>
       </w:r>
-      <w:bookmarkEnd w:id="28"/>
+      <w:bookmarkEnd w:id="27"/>
     </w:p>
     <w:p>
       <w:pPr>
@@ -11284,7 +11861,21 @@
         <w:rPr>
           <w:lang w:val="en-US" w:eastAsia="en-GB"/>
         </w:rPr>
-        <w:t xml:space="preserve"> 2 medium (on scale 1-3) </w:t>
+        <w:t xml:space="preserve"> 2 </w:t>
+      </w:r>
+      <w:proofErr w:type="gramStart"/>
+      <w:r>
+        <w:rPr>
+          <w:lang w:val="en-US" w:eastAsia="en-GB"/>
+        </w:rPr>
+        <w:t>medium</w:t>
+      </w:r>
+      <w:proofErr w:type="gramEnd"/>
+      <w:r>
+        <w:rPr>
+          <w:lang w:val="en-US" w:eastAsia="en-GB"/>
+        </w:rPr>
+        <w:t xml:space="preserve"> (on scale 1-3) </w:t>
       </w:r>
     </w:p>
     <w:p>
@@ -11390,14 +11981,14 @@
           <w:lang w:val="en-US"/>
         </w:rPr>
       </w:pPr>
-      <w:bookmarkStart w:id="29" w:name="_Toc477115325"/>
+      <w:bookmarkStart w:id="28" w:name="_Toc477115325"/>
       <w:r>
         <w:rPr>
           <w:lang w:val="en-US"/>
         </w:rPr>
         <w:t>Customer risks</w:t>
       </w:r>
-      <w:bookmarkEnd w:id="29"/>
+      <w:bookmarkEnd w:id="28"/>
     </w:p>
     <w:p>
       <w:pPr>
@@ -11407,14 +11998,14 @@
           <w:lang w:val="en-US"/>
         </w:rPr>
       </w:pPr>
-      <w:bookmarkStart w:id="30" w:name="_Toc477115326"/>
+      <w:bookmarkStart w:id="29" w:name="_Toc477115326"/>
       <w:r>
         <w:rPr>
           <w:lang w:val="en-US"/>
         </w:rPr>
         <w:t>Risk C1: Bad communication with the customer</w:t>
       </w:r>
-      <w:bookmarkEnd w:id="30"/>
+      <w:bookmarkEnd w:id="29"/>
     </w:p>
     <w:p>
       <w:pPr>
@@ -11521,7 +12112,21 @@
         <w:rPr>
           <w:lang w:val="en-US" w:eastAsia="en-GB"/>
         </w:rPr>
-        <w:t xml:space="preserve"> 2 medium (on scale 1-3) </w:t>
+        <w:t xml:space="preserve"> 2 </w:t>
+      </w:r>
+      <w:proofErr w:type="gramStart"/>
+      <w:r>
+        <w:rPr>
+          <w:lang w:val="en-US" w:eastAsia="en-GB"/>
+        </w:rPr>
+        <w:t>medium</w:t>
+      </w:r>
+      <w:proofErr w:type="gramEnd"/>
+      <w:r>
+        <w:rPr>
+          <w:lang w:val="en-US" w:eastAsia="en-GB"/>
+        </w:rPr>
+        <w:t xml:space="preserve"> (on scale 1-3) </w:t>
       </w:r>
     </w:p>
     <w:p>
@@ -11596,6 +12201,7 @@
           <w:bCs/>
           <w:lang w:val="en-US" w:eastAsia="en-GB"/>
         </w:rPr>
+        <w:lastRenderedPageBreak/>
         <w:t>How to survive:</w:t>
       </w:r>
       <w:r>
@@ -11627,14 +12233,14 @@
           <w:lang w:val="en-US"/>
         </w:rPr>
       </w:pPr>
-      <w:bookmarkStart w:id="31" w:name="_Toc477115327"/>
+      <w:bookmarkStart w:id="30" w:name="_Toc477115327"/>
       <w:r>
         <w:rPr>
           <w:lang w:val="en-US"/>
         </w:rPr>
         <w:t>Risk C2: Unclear requirements</w:t>
       </w:r>
-      <w:bookmarkEnd w:id="31"/>
+      <w:bookmarkEnd w:id="30"/>
     </w:p>
     <w:p>
       <w:pPr>
@@ -11687,7 +12293,21 @@
         <w:rPr>
           <w:lang w:val="en-US" w:eastAsia="en-GB"/>
         </w:rPr>
-        <w:t xml:space="preserve"> bad or lack of communication with the customer. Maybe the customer doesn’t really know what he wants.</w:t>
+        <w:t xml:space="preserve"> bad or lack of communication with the customer. Maybe the customer doesn’t </w:t>
+      </w:r>
+      <w:proofErr w:type="gramStart"/>
+      <w:r>
+        <w:rPr>
+          <w:lang w:val="en-US" w:eastAsia="en-GB"/>
+        </w:rPr>
+        <w:t>really know</w:t>
+      </w:r>
+      <w:proofErr w:type="gramEnd"/>
+      <w:r>
+        <w:rPr>
+          <w:lang w:val="en-US" w:eastAsia="en-GB"/>
+        </w:rPr>
+        <w:t xml:space="preserve"> what he wants.</w:t>
       </w:r>
     </w:p>
     <w:p>
@@ -11741,7 +12361,21 @@
         <w:rPr>
           <w:lang w:val="en-US" w:eastAsia="en-GB"/>
         </w:rPr>
-        <w:t xml:space="preserve"> 2 medium (on scale 1-3) </w:t>
+        <w:t xml:space="preserve"> 2 </w:t>
+      </w:r>
+      <w:proofErr w:type="gramStart"/>
+      <w:r>
+        <w:rPr>
+          <w:lang w:val="en-US" w:eastAsia="en-GB"/>
+        </w:rPr>
+        <w:t>medium</w:t>
+      </w:r>
+      <w:proofErr w:type="gramEnd"/>
+      <w:r>
+        <w:rPr>
+          <w:lang w:val="en-US" w:eastAsia="en-GB"/>
+        </w:rPr>
+        <w:t xml:space="preserve"> (on scale 1-3) </w:t>
       </w:r>
     </w:p>
     <w:p>
@@ -11847,14 +12481,14 @@
           <w:lang w:val="en-US"/>
         </w:rPr>
       </w:pPr>
-      <w:bookmarkStart w:id="32" w:name="_Toc477115328"/>
+      <w:bookmarkStart w:id="31" w:name="_Toc477115328"/>
       <w:r>
         <w:rPr>
           <w:lang w:val="en-US"/>
         </w:rPr>
         <w:t>Risk C3: Number of requirements increased</w:t>
       </w:r>
-      <w:bookmarkEnd w:id="32"/>
+      <w:bookmarkEnd w:id="31"/>
     </w:p>
     <w:p>
       <w:pPr>
@@ -11934,7 +12568,21 @@
         <w:rPr>
           <w:lang w:val="en-US" w:eastAsia="en-GB"/>
         </w:rPr>
-        <w:t xml:space="preserve"> 2 medium (on scale 1-3) </w:t>
+        <w:t xml:space="preserve"> 2 </w:t>
+      </w:r>
+      <w:proofErr w:type="gramStart"/>
+      <w:r>
+        <w:rPr>
+          <w:lang w:val="en-US" w:eastAsia="en-GB"/>
+        </w:rPr>
+        <w:t>medium</w:t>
+      </w:r>
+      <w:proofErr w:type="gramEnd"/>
+      <w:r>
+        <w:rPr>
+          <w:lang w:val="en-US" w:eastAsia="en-GB"/>
+        </w:rPr>
+        <w:t xml:space="preserve"> (on scale 1-3) </w:t>
       </w:r>
     </w:p>
     <w:p>
@@ -12066,14 +12714,14 @@
           <w:lang w:val="en-US"/>
         </w:rPr>
       </w:pPr>
-      <w:bookmarkStart w:id="33" w:name="_Toc477115329"/>
+      <w:bookmarkStart w:id="32" w:name="_Toc477115329"/>
       <w:r>
         <w:rPr>
           <w:lang w:val="en-US"/>
         </w:rPr>
         <w:t>Environment risks</w:t>
       </w:r>
-      <w:bookmarkEnd w:id="33"/>
+      <w:bookmarkEnd w:id="32"/>
     </w:p>
     <w:p>
       <w:pPr>
@@ -12083,14 +12731,14 @@
           <w:lang w:val="en-US"/>
         </w:rPr>
       </w:pPr>
-      <w:bookmarkStart w:id="34" w:name="_Toc477115330"/>
+      <w:bookmarkStart w:id="33" w:name="_Toc477115330"/>
       <w:r>
         <w:rPr>
           <w:lang w:val="en-US"/>
         </w:rPr>
         <w:t>Risk E1: External attack to own systems</w:t>
       </w:r>
-      <w:bookmarkEnd w:id="34"/>
+      <w:bookmarkEnd w:id="33"/>
     </w:p>
     <w:p>
       <w:pPr>
@@ -12302,14 +12950,14 @@
           <w:lang w:val="en-US"/>
         </w:rPr>
       </w:pPr>
-      <w:bookmarkStart w:id="35" w:name="_Toc477115331"/>
+      <w:bookmarkStart w:id="34" w:name="_Toc477115331"/>
       <w:r>
         <w:rPr>
           <w:lang w:val="en-US"/>
         </w:rPr>
         <w:t>Risk E2: Internet connection lost</w:t>
       </w:r>
-      <w:bookmarkEnd w:id="35"/>
+      <w:bookmarkEnd w:id="34"/>
     </w:p>
     <w:p>
       <w:pPr>
@@ -12383,6 +13031,7 @@
           <w:bCs/>
           <w:lang w:val="en-US" w:eastAsia="en-GB"/>
         </w:rPr>
+        <w:lastRenderedPageBreak/>
         <w:t>Probability:</w:t>
       </w:r>
       <w:r>
@@ -12508,14 +13157,14 @@
           <w:lang w:val="en-US"/>
         </w:rPr>
       </w:pPr>
-      <w:bookmarkStart w:id="36" w:name="_Toc477115332"/>
+      <w:bookmarkStart w:id="35" w:name="_Toc477115332"/>
       <w:r>
         <w:rPr>
           <w:lang w:val="en-US"/>
         </w:rPr>
         <w:t>Personnel risks</w:t>
       </w:r>
-      <w:bookmarkEnd w:id="36"/>
+      <w:bookmarkEnd w:id="35"/>
     </w:p>
     <w:p>
       <w:pPr>
@@ -12525,14 +13174,14 @@
           <w:lang w:val="en-US"/>
         </w:rPr>
       </w:pPr>
-      <w:bookmarkStart w:id="37" w:name="_Toc477115333"/>
+      <w:bookmarkStart w:id="36" w:name="_Toc477115333"/>
       <w:r>
         <w:rPr>
           <w:lang w:val="en-US"/>
         </w:rPr>
         <w:t>Risk Pe1: Short term absence</w:t>
       </w:r>
-      <w:bookmarkEnd w:id="37"/>
+      <w:bookmarkEnd w:id="36"/>
     </w:p>
     <w:p>
       <w:pPr>
@@ -12612,7 +13261,21 @@
         <w:rPr>
           <w:lang w:val="en-US" w:eastAsia="en-GB"/>
         </w:rPr>
-        <w:t xml:space="preserve"> 2 medium (on scale 1-3) </w:t>
+        <w:t xml:space="preserve"> 2 </w:t>
+      </w:r>
+      <w:proofErr w:type="gramStart"/>
+      <w:r>
+        <w:rPr>
+          <w:lang w:val="en-US" w:eastAsia="en-GB"/>
+        </w:rPr>
+        <w:t>medium</w:t>
+      </w:r>
+      <w:proofErr w:type="gramEnd"/>
+      <w:r>
+        <w:rPr>
+          <w:lang w:val="en-US" w:eastAsia="en-GB"/>
+        </w:rPr>
+        <w:t xml:space="preserve"> (on scale 1-3) </w:t>
       </w:r>
     </w:p>
     <w:p>
@@ -12745,14 +13408,14 @@
           <w:lang w:val="en-US"/>
         </w:rPr>
       </w:pPr>
-      <w:bookmarkStart w:id="38" w:name="_Toc477115334"/>
+      <w:bookmarkStart w:id="37" w:name="_Toc477115334"/>
       <w:r>
         <w:rPr>
           <w:lang w:val="en-US"/>
         </w:rPr>
         <w:t>Risk Pe2: Long term absence</w:t>
       </w:r>
-      <w:bookmarkEnd w:id="38"/>
+      <w:bookmarkEnd w:id="37"/>
     </w:p>
     <w:p>
       <w:pPr>
@@ -12964,14 +13627,14 @@
           <w:lang w:val="en-US"/>
         </w:rPr>
       </w:pPr>
-      <w:bookmarkStart w:id="39" w:name="_Toc477115335"/>
+      <w:bookmarkStart w:id="38" w:name="_Toc477115335"/>
       <w:r>
         <w:rPr>
           <w:lang w:val="en-US"/>
         </w:rPr>
         <w:t>Risk Pe3: Bad communication within the team</w:t>
       </w:r>
-      <w:bookmarkEnd w:id="39"/>
+      <w:bookmarkEnd w:id="38"/>
     </w:p>
     <w:p>
       <w:pPr>
@@ -13078,7 +13741,21 @@
         <w:rPr>
           <w:lang w:val="en-US" w:eastAsia="en-GB"/>
         </w:rPr>
-        <w:t xml:space="preserve"> 2 medium (on scale 1-3) </w:t>
+        <w:t xml:space="preserve"> 2 </w:t>
+      </w:r>
+      <w:proofErr w:type="gramStart"/>
+      <w:r>
+        <w:rPr>
+          <w:lang w:val="en-US" w:eastAsia="en-GB"/>
+        </w:rPr>
+        <w:t>medium</w:t>
+      </w:r>
+      <w:proofErr w:type="gramEnd"/>
+      <w:r>
+        <w:rPr>
+          <w:lang w:val="en-US" w:eastAsia="en-GB"/>
+        </w:rPr>
+        <w:t xml:space="preserve"> (on scale 1-3) </w:t>
       </w:r>
     </w:p>
     <w:p>
@@ -13153,6 +13830,7 @@
           <w:bCs/>
           <w:lang w:val="en-US" w:eastAsia="en-GB"/>
         </w:rPr>
+        <w:lastRenderedPageBreak/>
         <w:t>How to survive:</w:t>
       </w:r>
       <w:r>
@@ -13183,14 +13861,14 @@
           <w:lang w:val="en-US"/>
         </w:rPr>
       </w:pPr>
-      <w:bookmarkStart w:id="40" w:name="_Toc477115336"/>
+      <w:bookmarkStart w:id="39" w:name="_Toc477115336"/>
       <w:r>
         <w:rPr>
           <w:lang w:val="en-US"/>
         </w:rPr>
         <w:t>Risk Pe4: Task overload</w:t>
       </w:r>
-      <w:bookmarkEnd w:id="40"/>
+      <w:bookmarkEnd w:id="39"/>
     </w:p>
     <w:p>
       <w:pPr>
@@ -13402,14 +14080,14 @@
           <w:lang w:val="en-US"/>
         </w:rPr>
       </w:pPr>
-      <w:bookmarkStart w:id="41" w:name="_Toc477115337"/>
+      <w:bookmarkStart w:id="40" w:name="_Toc477115337"/>
       <w:r>
         <w:rPr>
           <w:lang w:val="en-US"/>
         </w:rPr>
         <w:t>Risk Pe5: Change of job</w:t>
       </w:r>
-      <w:bookmarkEnd w:id="41"/>
+      <w:bookmarkEnd w:id="40"/>
     </w:p>
     <w:p>
       <w:pPr>
@@ -13516,7 +14194,21 @@
         <w:rPr>
           <w:lang w:val="en-US" w:eastAsia="en-GB"/>
         </w:rPr>
-        <w:t xml:space="preserve"> 2 medium (on scale 1-3) </w:t>
+        <w:t xml:space="preserve"> 2 </w:t>
+      </w:r>
+      <w:proofErr w:type="gramStart"/>
+      <w:r>
+        <w:rPr>
+          <w:lang w:val="en-US" w:eastAsia="en-GB"/>
+        </w:rPr>
+        <w:t>medium</w:t>
+      </w:r>
+      <w:proofErr w:type="gramEnd"/>
+      <w:r>
+        <w:rPr>
+          <w:lang w:val="en-US" w:eastAsia="en-GB"/>
+        </w:rPr>
+        <w:t xml:space="preserve"> (on scale 1-3) </w:t>
       </w:r>
     </w:p>
     <w:p>
@@ -13613,11 +14305,360 @@
         </w:rPr>
       </w:pPr>
     </w:p>
+    <w:p>
+      <w:pPr>
+        <w:pStyle w:val="Ttulo1"/>
+        <w:rPr>
+          <w:lang w:val="en-US" w:eastAsia="en-GB"/>
+        </w:rPr>
+      </w:pPr>
+      <w:r>
+        <w:rPr>
+          <w:lang w:val="en-US" w:eastAsia="en-GB"/>
+        </w:rPr>
+        <w:t>Version and configuration management</w:t>
+      </w:r>
+    </w:p>
+    <w:p>
+      <w:pPr>
+        <w:pStyle w:val="Leipteksti1"/>
+        <w:rPr>
+          <w:lang w:eastAsia="en-GB"/>
+        </w:rPr>
+      </w:pPr>
+    </w:p>
+    <w:p>
+      <w:pPr>
+        <w:pStyle w:val="Leipteksti1"/>
+        <w:rPr>
+          <w:lang w:eastAsia="en-GB"/>
+        </w:rPr>
+      </w:pPr>
+      <w:r>
+        <w:rPr>
+          <w:lang w:eastAsia="en-GB"/>
+        </w:rPr>
+        <w:t>Introduction text</w:t>
+      </w:r>
+    </w:p>
+    <w:p>
+      <w:pPr>
+        <w:pStyle w:val="Leipteksti1"/>
+        <w:rPr>
+          <w:lang w:eastAsia="en-GB"/>
+        </w:rPr>
+      </w:pPr>
+    </w:p>
+    <w:p>
+      <w:pPr>
+        <w:pStyle w:val="Ttulo2"/>
+        <w:rPr>
+          <w:lang w:eastAsia="en-GB"/>
+        </w:rPr>
+      </w:pPr>
+      <w:r>
+        <w:rPr>
+          <w:lang w:eastAsia="en-GB"/>
+        </w:rPr>
+        <w:t>States</w:t>
+      </w:r>
+      <w:bookmarkStart w:id="41" w:name="_GoBack"/>
+      <w:bookmarkEnd w:id="41"/>
+      <w:r>
+        <w:rPr>
+          <w:lang w:eastAsia="en-GB"/>
+        </w:rPr>
+        <w:t xml:space="preserve"> management</w:t>
+      </w:r>
+    </w:p>
+    <w:p>
+      <w:pPr>
+        <w:pStyle w:val="Leipteksti1"/>
+        <w:rPr>
+          <w:lang w:val="fi-FI" w:eastAsia="en-GB"/>
+        </w:rPr>
+      </w:pPr>
+      <w:r>
+        <w:rPr>
+          <w:lang w:val="fi-FI" w:eastAsia="en-GB"/>
+        </w:rPr>
+        <w:t>The tasks of the projects are managed using Agilefant. In the platform, all the user stories are included with the specific tasks for each one.</w:t>
+      </w:r>
+    </w:p>
+    <w:p>
+      <w:pPr>
+        <w:pStyle w:val="Leipteksti1"/>
+        <w:rPr>
+          <w:lang w:val="fi-FI" w:eastAsia="en-GB"/>
+        </w:rPr>
+      </w:pPr>
+      <w:r>
+        <w:rPr>
+          <w:lang w:val="fi-FI" w:eastAsia="en-GB"/>
+        </w:rPr>
+        <w:t>The state that each task and story can have are described below:</w:t>
+      </w:r>
+    </w:p>
+    <w:p>
+      <w:pPr>
+        <w:pStyle w:val="Leipteksti1"/>
+        <w:numPr>
+          <w:ilvl w:val="0"/>
+          <w:numId w:val="16"/>
+        </w:numPr>
+        <w:rPr>
+          <w:lang w:val="fi-FI" w:eastAsia="en-GB"/>
+        </w:rPr>
+      </w:pPr>
+      <w:r>
+        <w:rPr>
+          <w:b/>
+          <w:lang w:val="fi-FI" w:eastAsia="en-GB"/>
+        </w:rPr>
+        <w:t>Not started.</w:t>
+      </w:r>
+      <w:r>
+        <w:rPr>
+          <w:lang w:val="fi-FI" w:eastAsia="en-GB"/>
+        </w:rPr>
+        <w:t xml:space="preserve"> All the tasks and stories included in the platform have this state by default.</w:t>
+      </w:r>
+    </w:p>
+    <w:p>
+      <w:pPr>
+        <w:pStyle w:val="Leipteksti1"/>
+        <w:numPr>
+          <w:ilvl w:val="0"/>
+          <w:numId w:val="16"/>
+        </w:numPr>
+        <w:rPr>
+          <w:lang w:val="fi-FI" w:eastAsia="en-GB"/>
+        </w:rPr>
+      </w:pPr>
+      <w:r>
+        <w:rPr>
+          <w:b/>
+          <w:lang w:val="fi-FI" w:eastAsia="en-GB"/>
+        </w:rPr>
+        <w:t>Ready.</w:t>
+      </w:r>
+      <w:r>
+        <w:rPr>
+          <w:lang w:val="fi-FI" w:eastAsia="en-GB"/>
+        </w:rPr>
+        <w:t xml:space="preserve"> This state determines which tasks and stories are ready to be implemented in the current sprint. This reflects in the product backlog which stories are ready to be developed.</w:t>
+      </w:r>
+    </w:p>
+    <w:p>
+      <w:pPr>
+        <w:pStyle w:val="Leipteksti1"/>
+        <w:numPr>
+          <w:ilvl w:val="0"/>
+          <w:numId w:val="16"/>
+        </w:numPr>
+        <w:rPr>
+          <w:lang w:val="fi-FI" w:eastAsia="en-GB"/>
+        </w:rPr>
+      </w:pPr>
+      <w:r>
+        <w:rPr>
+          <w:b/>
+          <w:lang w:val="fi-FI" w:eastAsia="en-GB"/>
+        </w:rPr>
+        <w:t>In progress.</w:t>
+      </w:r>
+      <w:r>
+        <w:rPr>
+          <w:lang w:val="fi-FI" w:eastAsia="en-GB"/>
+        </w:rPr>
+        <w:t xml:space="preserve"> When an user starts to perform one task or develop one story, the state of this one is changed to ”In progress”. This shows that the task or story is on work.</w:t>
+      </w:r>
+    </w:p>
+    <w:p>
+      <w:pPr>
+        <w:pStyle w:val="Leipteksti1"/>
+        <w:numPr>
+          <w:ilvl w:val="0"/>
+          <w:numId w:val="16"/>
+        </w:numPr>
+        <w:rPr>
+          <w:lang w:val="fi-FI" w:eastAsia="en-GB"/>
+        </w:rPr>
+      </w:pPr>
+      <w:r>
+        <w:rPr>
+          <w:b/>
+          <w:lang w:val="fi-FI" w:eastAsia="en-GB"/>
+        </w:rPr>
+        <w:lastRenderedPageBreak/>
+        <w:t>Done.</w:t>
+      </w:r>
+      <w:r>
+        <w:rPr>
+          <w:lang w:val="fi-FI" w:eastAsia="en-GB"/>
+        </w:rPr>
+        <w:t xml:space="preserve"> When a task or story is completed, it is marked as done. As the team has a really active communication, it is not necessary to set a state which shows that the task or story is completed but still need the supervision of the rest of the team to be integrated with the application. When an user completes one task or story, he notifies the rest of the team. After receiving a good feedback, the task is mark as done.</w:t>
+      </w:r>
+    </w:p>
+    <w:p>
+      <w:pPr>
+        <w:pStyle w:val="Leipteksti1"/>
+        <w:numPr>
+          <w:ilvl w:val="0"/>
+          <w:numId w:val="16"/>
+        </w:numPr>
+        <w:rPr>
+          <w:lang w:val="fi-FI" w:eastAsia="en-GB"/>
+        </w:rPr>
+      </w:pPr>
+      <w:r>
+        <w:rPr>
+          <w:b/>
+          <w:lang w:val="fi-FI" w:eastAsia="en-GB"/>
+        </w:rPr>
+        <w:t>Deferred.</w:t>
+      </w:r>
+      <w:r>
+        <w:rPr>
+          <w:lang w:val="fi-FI" w:eastAsia="en-GB"/>
+        </w:rPr>
+        <w:t xml:space="preserve"> The tasks or stories that finally are not going to be completed during the current sprint, are marked as deferred so they will be done the next sprint.</w:t>
+      </w:r>
+    </w:p>
+    <w:p>
+      <w:pPr>
+        <w:pStyle w:val="Leipteksti1"/>
+        <w:ind w:left="0"/>
+        <w:rPr>
+          <w:lang w:val="fi-FI" w:eastAsia="en-GB"/>
+        </w:rPr>
+      </w:pPr>
+    </w:p>
+    <w:p>
+      <w:pPr>
+        <w:pStyle w:val="Leipteksti1"/>
+        <w:jc w:val="center"/>
+        <w:rPr>
+          <w:lang w:val="fi-FI" w:eastAsia="en-GB"/>
+        </w:rPr>
+      </w:pPr>
+      <w:r>
+        <w:rPr>
+          <w:noProof/>
+        </w:rPr>
+        <w:drawing>
+          <wp:inline distT="0" distB="0" distL="0" distR="0" wp14:anchorId="27342A35" wp14:editId="27E86CED">
+            <wp:extent cx="4286250" cy="1332107"/>
+            <wp:effectExtent l="0" t="0" r="0" b="1905"/>
+            <wp:docPr id="5" name="Imagen 5" descr="C:\Users\Victor\Downloads\Untitled Diagram (1).png"/>
+            <wp:cNvGraphicFramePr>
+              <a:graphicFrameLocks xmlns:a="http://schemas.openxmlformats.org/drawingml/2006/main" noChangeAspect="1"/>
+            </wp:cNvGraphicFramePr>
+            <a:graphic xmlns:a="http://schemas.openxmlformats.org/drawingml/2006/main">
+              <a:graphicData uri="http://schemas.openxmlformats.org/drawingml/2006/picture">
+                <pic:pic xmlns:pic="http://schemas.openxmlformats.org/drawingml/2006/picture">
+                  <pic:nvPicPr>
+                    <pic:cNvPr id="0" name="Picture 2" descr="C:\Users\Victor\Downloads\Untitled Diagram (1).png"/>
+                    <pic:cNvPicPr>
+                      <a:picLocks noChangeAspect="1" noChangeArrowheads="1"/>
+                    </pic:cNvPicPr>
+                  </pic:nvPicPr>
+                  <pic:blipFill>
+                    <a:blip r:embed="rId30">
+                      <a:extLst>
+                        <a:ext uri="{28A0092B-C50C-407E-A947-70E740481C1C}">
+                          <a14:useLocalDpi xmlns:a14="http://schemas.microsoft.com/office/drawing/2010/main" val="0"/>
+                        </a:ext>
+                      </a:extLst>
+                    </a:blip>
+                    <a:srcRect/>
+                    <a:stretch>
+                      <a:fillRect/>
+                    </a:stretch>
+                  </pic:blipFill>
+                  <pic:spPr bwMode="auto">
+                    <a:xfrm>
+                      <a:off x="0" y="0"/>
+                      <a:ext cx="4349240" cy="1351684"/>
+                    </a:xfrm>
+                    <a:prstGeom prst="rect">
+                      <a:avLst/>
+                    </a:prstGeom>
+                    <a:noFill/>
+                    <a:ln>
+                      <a:noFill/>
+                    </a:ln>
+                  </pic:spPr>
+                </pic:pic>
+              </a:graphicData>
+            </a:graphic>
+          </wp:inline>
+        </w:drawing>
+      </w:r>
+    </w:p>
+    <w:p>
+      <w:pPr>
+        <w:pStyle w:val="Ttulo2"/>
+        <w:rPr>
+          <w:lang w:eastAsia="en-GB"/>
+        </w:rPr>
+      </w:pPr>
+      <w:r>
+        <w:rPr>
+          <w:lang w:eastAsia="en-GB"/>
+        </w:rPr>
+        <w:t>Git workflow</w:t>
+      </w:r>
+    </w:p>
+    <w:p>
+      <w:pPr>
+        <w:pStyle w:val="Ttulo3"/>
+        <w:rPr>
+          <w:lang w:eastAsia="en-GB"/>
+        </w:rPr>
+      </w:pPr>
+      <w:r>
+        <w:rPr>
+          <w:lang w:eastAsia="en-GB"/>
+        </w:rPr>
+        <w:t>Branches</w:t>
+      </w:r>
+    </w:p>
+    <w:p>
+      <w:pPr>
+        <w:pStyle w:val="Leipteksti1"/>
+        <w:rPr>
+          <w:lang w:val="fi-FI" w:eastAsia="en-GB"/>
+        </w:rPr>
+      </w:pPr>
+    </w:p>
+    <w:p>
+      <w:pPr>
+        <w:pStyle w:val="Ttulo3"/>
+        <w:rPr>
+          <w:lang w:eastAsia="en-GB"/>
+        </w:rPr>
+      </w:pPr>
+      <w:r>
+        <w:rPr>
+          <w:lang w:eastAsia="en-GB"/>
+        </w:rPr>
+        <w:t>Tags</w:t>
+      </w:r>
+    </w:p>
+    <w:p>
+      <w:pPr>
+        <w:pStyle w:val="Leipteksti1"/>
+        <w:rPr>
+          <w:lang w:val="fi-FI" w:eastAsia="en-GB"/>
+        </w:rPr>
+      </w:pPr>
+    </w:p>
     <w:sectPr>
-      <w:headerReference w:type="default" r:id="rId30"/>
-      <w:footerReference w:type="default" r:id="rId31"/>
-      <w:headerReference w:type="first" r:id="rId32"/>
-      <w:footerReference w:type="first" r:id="rId33"/>
+      <w:headerReference w:type="default" r:id="rId31"/>
+      <w:footerReference w:type="default" r:id="rId32"/>
+      <w:headerReference w:type="first" r:id="rId33"/>
+      <w:footerReference w:type="first" r:id="rId34"/>
       <w:pgSz w:w="11906" w:h="16838"/>
       <w:pgMar w:top="1985" w:right="1134" w:bottom="1418" w:left="2552" w:header="851" w:footer="720" w:gutter="0"/>
       <w:cols w:space="720"/>
@@ -13681,7 +14722,7 @@
       <w:rPr>
         <w:noProof/>
       </w:rPr>
-      <w:t>12.03.2017 17:36</w:t>
+      <w:t>12.03.2017 20:54</w:t>
     </w:r>
     <w:r>
       <w:fldChar w:fldCharType="end"/>
@@ -13708,7 +14749,7 @@
       <w:rPr>
         <w:noProof/>
       </w:rPr>
-      <w:t>12</w:t>
+      <w:t>18</w:t>
     </w:r>
     <w:r>
       <w:rPr>
@@ -13724,7 +14765,7 @@
         <w:rPr>
           <w:noProof/>
         </w:rPr>
-        <w:t>17</w:t>
+        <w:t>18</w:t>
       </w:r>
     </w:fldSimple>
   </w:p>
@@ -17395,7 +18436,7 @@
 </file>
 
 <file path=customXml/itemProps1.xml><?xml version="1.0" encoding="utf-8"?>
-<ds:datastoreItem xmlns:ds="http://schemas.openxmlformats.org/officeDocument/2006/customXml" ds:itemID="{58726704-16C2-4190-8C0F-91604F7D0457}">
+<ds:datastoreItem xmlns:ds="http://schemas.openxmlformats.org/officeDocument/2006/customXml" ds:itemID="{80954ECB-7697-4C2F-B7EE-1E9D51AB46DB}">
   <ds:schemaRefs>
     <ds:schemaRef ds:uri="http://schemas.openxmlformats.org/officeDocument/2006/bibliography"/>
   </ds:schemaRefs>

--- a/doc/IE-21106_G10_project_plan.docx
+++ b/doc/IE-21106_G10_project_plan.docx
@@ -166,7 +166,7 @@
         <w:rPr>
           <w:lang w:val="en-US"/>
         </w:rPr>
-        <w:t>version 1.4</w:t>
+        <w:t>version 1.5</w:t>
       </w:r>
     </w:p>
     <w:p>
@@ -445,13 +445,10 @@
               <w:rPr>
                 <w:noProof/>
               </w:rPr>
-              <w:t>12.02.2017 22:</w:t>
+              <w:t>26.01.2012 17:47</w:t>
             </w:r>
             <w:r>
               <w:fldChar w:fldCharType="end"/>
-            </w:r>
-            <w:r>
-              <w:t>35</w:t>
             </w:r>
           </w:p>
         </w:tc>
@@ -648,13 +645,10 @@
               <w:rPr>
                 <w:noProof/>
               </w:rPr>
-              <w:t>12.03.2017 20:54</w:t>
+              <w:t>27.03.2017 15:45</w:t>
             </w:r>
             <w:r>
               <w:fldChar w:fldCharType="end"/>
-            </w:r>
-            <w:r>
-              <w:t>5</w:t>
             </w:r>
           </w:p>
         </w:tc>
@@ -1266,6 +1260,64 @@
               <w:pStyle w:val="Leipteksti1"/>
               <w:ind w:left="-43"/>
             </w:pPr>
+            <w:r>
+              <w:t>1.5</w:t>
+            </w:r>
+          </w:p>
+        </w:tc>
+        <w:tc>
+          <w:tcPr>
+            <w:tcW w:w="1559" w:type="dxa"/>
+          </w:tcPr>
+          <w:p>
+            <w:pPr>
+              <w:pStyle w:val="Leipteksti1"/>
+              <w:ind w:left="0"/>
+            </w:pPr>
+            <w:r>
+              <w:t>27.03.2017</w:t>
+            </w:r>
+          </w:p>
+        </w:tc>
+        <w:tc>
+          <w:tcPr>
+            <w:tcW w:w="1843" w:type="dxa"/>
+          </w:tcPr>
+          <w:p>
+            <w:pPr>
+              <w:pStyle w:val="Leipteksti1"/>
+              <w:ind w:left="0"/>
+            </w:pPr>
+            <w:r>
+              <w:t>Victor G.</w:t>
+            </w:r>
+          </w:p>
+        </w:tc>
+        <w:tc>
+          <w:tcPr>
+            <w:tcW w:w="3856" w:type="dxa"/>
+          </w:tcPr>
+          <w:p>
+            <w:pPr>
+              <w:pStyle w:val="Leipteksti1"/>
+              <w:ind w:left="0"/>
+            </w:pPr>
+            <w:r>
+              <w:t>Added version and configuration management</w:t>
+            </w:r>
+          </w:p>
+        </w:tc>
+      </w:tr>
+      <w:tr>
+        <w:tc>
+          <w:tcPr>
+            <w:tcW w:w="993" w:type="dxa"/>
+          </w:tcPr>
+          <w:p>
+            <w:pPr>
+              <w:pStyle w:val="Leipteksti1"/>
+              <w:ind w:left="-43"/>
+            </w:pPr>
           </w:p>
         </w:tc>
         <w:tc>
@@ -1609,7 +1661,7 @@
         <w:rPr>
           <w:noProof/>
         </w:rPr>
-        <w:instrText xml:space="preserve"> PAGEREF _Toc477115298 \h </w:instrText>
+        <w:instrText xml:space="preserve"> PAGEREF _Toc478392905 \h </w:instrText>
       </w:r>
       <w:r>
         <w:rPr>
@@ -1691,7 +1743,7 @@
         <w:rPr>
           <w:noProof/>
         </w:rPr>
-        <w:instrText xml:space="preserve"> PAGEREF _Toc477115299 \h </w:instrText>
+        <w:instrText xml:space="preserve"> PAGEREF _Toc478392906 \h </w:instrText>
       </w:r>
       <w:r>
         <w:rPr>
@@ -1773,7 +1825,7 @@
         <w:rPr>
           <w:noProof/>
         </w:rPr>
-        <w:instrText xml:space="preserve"> PAGEREF _Toc477115300 \h </w:instrText>
+        <w:instrText xml:space="preserve"> PAGEREF _Toc478392907 \h </w:instrText>
       </w:r>
       <w:r>
         <w:rPr>
@@ -1855,7 +1907,7 @@
         <w:rPr>
           <w:noProof/>
         </w:rPr>
-        <w:instrText xml:space="preserve"> PAGEREF _Toc477115301 \h </w:instrText>
+        <w:instrText xml:space="preserve"> PAGEREF _Toc478392908 \h </w:instrText>
       </w:r>
       <w:r>
         <w:rPr>
@@ -1937,7 +1989,7 @@
         <w:rPr>
           <w:noProof/>
         </w:rPr>
-        <w:instrText xml:space="preserve"> PAGEREF _Toc477115302 \h </w:instrText>
+        <w:instrText xml:space="preserve"> PAGEREF _Toc478392909 \h </w:instrText>
       </w:r>
       <w:r>
         <w:rPr>
@@ -2019,7 +2071,7 @@
         <w:rPr>
           <w:noProof/>
         </w:rPr>
-        <w:instrText xml:space="preserve"> PAGEREF _Toc477115303 \h </w:instrText>
+        <w:instrText xml:space="preserve"> PAGEREF _Toc478392910 \h </w:instrText>
       </w:r>
       <w:r>
         <w:rPr>
@@ -2101,7 +2153,7 @@
         <w:rPr>
           <w:noProof/>
         </w:rPr>
-        <w:instrText xml:space="preserve"> PAGEREF _Toc477115304 \h </w:instrText>
+        <w:instrText xml:space="preserve"> PAGEREF _Toc478392911 \h </w:instrText>
       </w:r>
       <w:r>
         <w:rPr>
@@ -2185,7 +2237,7 @@
         <w:rPr>
           <w:noProof/>
         </w:rPr>
-        <w:instrText xml:space="preserve"> PAGEREF _Toc477115305 \h </w:instrText>
+        <w:instrText xml:space="preserve"> PAGEREF _Toc478392912 \h </w:instrText>
       </w:r>
       <w:r>
         <w:rPr>
@@ -2267,7 +2319,7 @@
         <w:rPr>
           <w:noProof/>
         </w:rPr>
-        <w:instrText xml:space="preserve"> PAGEREF _Toc477115306 \h </w:instrText>
+        <w:instrText xml:space="preserve"> PAGEREF _Toc478392913 \h </w:instrText>
       </w:r>
       <w:r>
         <w:rPr>
@@ -2351,7 +2403,7 @@
         <w:rPr>
           <w:noProof/>
         </w:rPr>
-        <w:instrText xml:space="preserve"> PAGEREF _Toc477115307 \h </w:instrText>
+        <w:instrText xml:space="preserve"> PAGEREF _Toc478392914 \h </w:instrText>
       </w:r>
       <w:r>
         <w:rPr>
@@ -2432,7 +2484,7 @@
         <w:rPr>
           <w:noProof/>
         </w:rPr>
-        <w:instrText xml:space="preserve"> PAGEREF _Toc477115308 \h </w:instrText>
+        <w:instrText xml:space="preserve"> PAGEREF _Toc478392915 \h </w:instrText>
       </w:r>
       <w:r>
         <w:rPr>
@@ -2513,7 +2565,7 @@
         <w:rPr>
           <w:noProof/>
         </w:rPr>
-        <w:instrText xml:space="preserve"> PAGEREF _Toc477115309 \h </w:instrText>
+        <w:instrText xml:space="preserve"> PAGEREF _Toc478392916 \h </w:instrText>
       </w:r>
       <w:r>
         <w:rPr>
@@ -2594,7 +2646,7 @@
         <w:rPr>
           <w:noProof/>
         </w:rPr>
-        <w:instrText xml:space="preserve"> PAGEREF _Toc477115310 \h </w:instrText>
+        <w:instrText xml:space="preserve"> PAGEREF _Toc478392917 \h </w:instrText>
       </w:r>
       <w:r>
         <w:rPr>
@@ -2674,7 +2726,7 @@
         <w:rPr>
           <w:noProof/>
         </w:rPr>
-        <w:instrText xml:space="preserve"> PAGEREF _Toc477115311 \h </w:instrText>
+        <w:instrText xml:space="preserve"> PAGEREF _Toc478392918 \h </w:instrText>
       </w:r>
       <w:r>
         <w:rPr>
@@ -2738,7 +2790,7 @@
           <w:noProof/>
           <w:lang w:val="en-US"/>
         </w:rPr>
-        <w:t>Sprint 1</w:t>
+        <w:t>Sprint 2</w:t>
       </w:r>
       <w:r>
         <w:rPr>
@@ -2756,7 +2808,7 @@
         <w:rPr>
           <w:noProof/>
         </w:rPr>
-        <w:instrText xml:space="preserve"> PAGEREF _Toc477115312 \h </w:instrText>
+        <w:instrText xml:space="preserve"> PAGEREF _Toc478392919 \h </w:instrText>
       </w:r>
       <w:r>
         <w:rPr>
@@ -2840,7 +2892,7 @@
         <w:rPr>
           <w:noProof/>
         </w:rPr>
-        <w:instrText xml:space="preserve"> PAGEREF _Toc477115313 \h </w:instrText>
+        <w:instrText xml:space="preserve"> PAGEREF _Toc478392920 \h </w:instrText>
       </w:r>
       <w:r>
         <w:rPr>
@@ -2922,7 +2974,7 @@
         <w:rPr>
           <w:noProof/>
         </w:rPr>
-        <w:instrText xml:space="preserve"> PAGEREF _Toc477115314 \h </w:instrText>
+        <w:instrText xml:space="preserve"> PAGEREF _Toc478392921 \h </w:instrText>
       </w:r>
       <w:r>
         <w:rPr>
@@ -3004,7 +3056,7 @@
         <w:rPr>
           <w:noProof/>
         </w:rPr>
-        <w:instrText xml:space="preserve"> PAGEREF _Toc477115315 \h </w:instrText>
+        <w:instrText xml:space="preserve"> PAGEREF _Toc478392922 \h </w:instrText>
       </w:r>
       <w:r>
         <w:rPr>
@@ -3086,7 +3138,7 @@
         <w:rPr>
           <w:noProof/>
         </w:rPr>
-        <w:instrText xml:space="preserve"> PAGEREF _Toc477115316 \h </w:instrText>
+        <w:instrText xml:space="preserve"> PAGEREF _Toc478392923 \h </w:instrText>
       </w:r>
       <w:r>
         <w:rPr>
@@ -3166,7 +3218,7 @@
         <w:rPr>
           <w:noProof/>
         </w:rPr>
-        <w:instrText xml:space="preserve"> PAGEREF _Toc477115317 \h </w:instrText>
+        <w:instrText xml:space="preserve"> PAGEREF _Toc478392924 \h </w:instrText>
       </w:r>
       <w:r>
         <w:rPr>
@@ -3250,7 +3302,7 @@
         <w:rPr>
           <w:noProof/>
         </w:rPr>
-        <w:instrText xml:space="preserve"> PAGEREF _Toc477115318 \h </w:instrText>
+        <w:instrText xml:space="preserve"> PAGEREF _Toc478392925 \h </w:instrText>
       </w:r>
       <w:r>
         <w:rPr>
@@ -3332,7 +3384,7 @@
         <w:rPr>
           <w:noProof/>
         </w:rPr>
-        <w:instrText xml:space="preserve"> PAGEREF _Toc477115319 \h </w:instrText>
+        <w:instrText xml:space="preserve"> PAGEREF _Toc478392926 \h </w:instrText>
       </w:r>
       <w:r>
         <w:rPr>
@@ -3414,7 +3466,7 @@
         <w:rPr>
           <w:noProof/>
         </w:rPr>
-        <w:instrText xml:space="preserve"> PAGEREF _Toc477115320 \h </w:instrText>
+        <w:instrText xml:space="preserve"> PAGEREF _Toc478392927 \h </w:instrText>
       </w:r>
       <w:r>
         <w:rPr>
@@ -3496,7 +3548,7 @@
         <w:rPr>
           <w:noProof/>
         </w:rPr>
-        <w:instrText xml:space="preserve"> PAGEREF _Toc477115321 \h </w:instrText>
+        <w:instrText xml:space="preserve"> PAGEREF _Toc478392928 \h </w:instrText>
       </w:r>
       <w:r>
         <w:rPr>
@@ -3578,7 +3630,7 @@
         <w:rPr>
           <w:noProof/>
         </w:rPr>
-        <w:instrText xml:space="preserve"> PAGEREF _Toc477115322 \h </w:instrText>
+        <w:instrText xml:space="preserve"> PAGEREF _Toc478392929 \h </w:instrText>
       </w:r>
       <w:r>
         <w:rPr>
@@ -3660,7 +3712,7 @@
         <w:rPr>
           <w:noProof/>
         </w:rPr>
-        <w:instrText xml:space="preserve"> PAGEREF _Toc477115323 \h </w:instrText>
+        <w:instrText xml:space="preserve"> PAGEREF _Toc478392930 \h </w:instrText>
       </w:r>
       <w:r>
         <w:rPr>
@@ -3742,7 +3794,7 @@
         <w:rPr>
           <w:noProof/>
         </w:rPr>
-        <w:instrText xml:space="preserve"> PAGEREF _Toc477115324 \h </w:instrText>
+        <w:instrText xml:space="preserve"> PAGEREF _Toc478392931 \h </w:instrText>
       </w:r>
       <w:r>
         <w:rPr>
@@ -3824,7 +3876,7 @@
         <w:rPr>
           <w:noProof/>
         </w:rPr>
-        <w:instrText xml:space="preserve"> PAGEREF _Toc477115325 \h </w:instrText>
+        <w:instrText xml:space="preserve"> PAGEREF _Toc478392932 \h </w:instrText>
       </w:r>
       <w:r>
         <w:rPr>
@@ -3906,7 +3958,7 @@
         <w:rPr>
           <w:noProof/>
         </w:rPr>
-        <w:instrText xml:space="preserve"> PAGEREF _Toc477115326 \h </w:instrText>
+        <w:instrText xml:space="preserve"> PAGEREF _Toc478392933 \h </w:instrText>
       </w:r>
       <w:r>
         <w:rPr>
@@ -3988,7 +4040,7 @@
         <w:rPr>
           <w:noProof/>
         </w:rPr>
-        <w:instrText xml:space="preserve"> PAGEREF _Toc477115327 \h </w:instrText>
+        <w:instrText xml:space="preserve"> PAGEREF _Toc478392934 \h </w:instrText>
       </w:r>
       <w:r>
         <w:rPr>
@@ -4070,7 +4122,7 @@
         <w:rPr>
           <w:noProof/>
         </w:rPr>
-        <w:instrText xml:space="preserve"> PAGEREF _Toc477115328 \h </w:instrText>
+        <w:instrText xml:space="preserve"> PAGEREF _Toc478392935 \h </w:instrText>
       </w:r>
       <w:r>
         <w:rPr>
@@ -4152,7 +4204,7 @@
         <w:rPr>
           <w:noProof/>
         </w:rPr>
-        <w:instrText xml:space="preserve"> PAGEREF _Toc477115329 \h </w:instrText>
+        <w:instrText xml:space="preserve"> PAGEREF _Toc478392936 \h </w:instrText>
       </w:r>
       <w:r>
         <w:rPr>
@@ -4234,7 +4286,7 @@
         <w:rPr>
           <w:noProof/>
         </w:rPr>
-        <w:instrText xml:space="preserve"> PAGEREF _Toc477115330 \h </w:instrText>
+        <w:instrText xml:space="preserve"> PAGEREF _Toc478392937 \h </w:instrText>
       </w:r>
       <w:r>
         <w:rPr>
@@ -4316,7 +4368,7 @@
         <w:rPr>
           <w:noProof/>
         </w:rPr>
-        <w:instrText xml:space="preserve"> PAGEREF _Toc477115331 \h </w:instrText>
+        <w:instrText xml:space="preserve"> PAGEREF _Toc478392938 \h </w:instrText>
       </w:r>
       <w:r>
         <w:rPr>
@@ -4398,7 +4450,7 @@
         <w:rPr>
           <w:noProof/>
         </w:rPr>
-        <w:instrText xml:space="preserve"> PAGEREF _Toc477115332 \h </w:instrText>
+        <w:instrText xml:space="preserve"> PAGEREF _Toc478392939 \h </w:instrText>
       </w:r>
       <w:r>
         <w:rPr>
@@ -4481,7 +4533,7 @@
         <w:rPr>
           <w:noProof/>
         </w:rPr>
-        <w:instrText xml:space="preserve"> PAGEREF _Toc477115333 \h </w:instrText>
+        <w:instrText xml:space="preserve"> PAGEREF _Toc478392940 \h </w:instrText>
       </w:r>
       <w:r>
         <w:rPr>
@@ -4563,7 +4615,7 @@
         <w:rPr>
           <w:noProof/>
         </w:rPr>
-        <w:instrText xml:space="preserve"> PAGEREF _Toc477115334 \h </w:instrText>
+        <w:instrText xml:space="preserve"> PAGEREF _Toc478392941 \h </w:instrText>
       </w:r>
       <w:r>
         <w:rPr>
@@ -4645,7 +4697,7 @@
         <w:rPr>
           <w:noProof/>
         </w:rPr>
-        <w:instrText xml:space="preserve"> PAGEREF _Toc477115335 \h </w:instrText>
+        <w:instrText xml:space="preserve"> PAGEREF _Toc478392942 \h </w:instrText>
       </w:r>
       <w:r>
         <w:rPr>
@@ -4727,7 +4779,7 @@
         <w:rPr>
           <w:noProof/>
         </w:rPr>
-        <w:instrText xml:space="preserve"> PAGEREF _Toc477115336 \h </w:instrText>
+        <w:instrText xml:space="preserve"> PAGEREF _Toc478392943 \h </w:instrText>
       </w:r>
       <w:r>
         <w:rPr>
@@ -4809,7 +4861,7 @@
         <w:rPr>
           <w:noProof/>
         </w:rPr>
-        <w:instrText xml:space="preserve"> PAGEREF _Toc477115337 \h </w:instrText>
+        <w:instrText xml:space="preserve"> PAGEREF _Toc478392944 \h </w:instrText>
       </w:r>
       <w:r>
         <w:rPr>
@@ -4827,6 +4879,418 @@
           <w:noProof/>
         </w:rPr>
         <w:t>17</w:t>
+      </w:r>
+      <w:r>
+        <w:rPr>
+          <w:noProof/>
+        </w:rPr>
+        <w:fldChar w:fldCharType="end"/>
+      </w:r>
+    </w:p>
+    <w:p>
+      <w:pPr>
+        <w:pStyle w:val="TDC1"/>
+        <w:tabs>
+          <w:tab w:val="left" w:pos="480"/>
+        </w:tabs>
+        <w:rPr>
+          <w:rFonts w:asciiTheme="minorHAnsi" w:eastAsiaTheme="minorEastAsia" w:hAnsiTheme="minorHAnsi" w:cstheme="minorBidi"/>
+          <w:b w:val="0"/>
+          <w:caps w:val="0"/>
+          <w:noProof/>
+          <w:sz w:val="22"/>
+          <w:szCs w:val="22"/>
+          <w:lang w:val="en-US"/>
+        </w:rPr>
+      </w:pPr>
+      <w:r>
+        <w:rPr>
+          <w:noProof/>
+          <w:lang w:val="en-US" w:eastAsia="en-GB"/>
+        </w:rPr>
+        <w:t>4.</w:t>
+      </w:r>
+      <w:r>
+        <w:rPr>
+          <w:rFonts w:asciiTheme="minorHAnsi" w:eastAsiaTheme="minorEastAsia" w:hAnsiTheme="minorHAnsi" w:cstheme="minorBidi"/>
+          <w:b w:val="0"/>
+          <w:caps w:val="0"/>
+          <w:noProof/>
+          <w:sz w:val="22"/>
+          <w:szCs w:val="22"/>
+          <w:lang w:val="en-US"/>
+        </w:rPr>
+        <w:tab/>
+      </w:r>
+      <w:r>
+        <w:rPr>
+          <w:noProof/>
+          <w:lang w:val="en-US" w:eastAsia="en-GB"/>
+        </w:rPr>
+        <w:t>Version and configuration management</w:t>
+      </w:r>
+      <w:r>
+        <w:rPr>
+          <w:noProof/>
+        </w:rPr>
+        <w:tab/>
+      </w:r>
+      <w:r>
+        <w:rPr>
+          <w:noProof/>
+        </w:rPr>
+        <w:fldChar w:fldCharType="begin"/>
+      </w:r>
+      <w:r>
+        <w:rPr>
+          <w:noProof/>
+        </w:rPr>
+        <w:instrText xml:space="preserve"> PAGEREF _Toc478392945 \h </w:instrText>
+      </w:r>
+      <w:r>
+        <w:rPr>
+          <w:noProof/>
+        </w:rPr>
+      </w:r>
+      <w:r>
+        <w:rPr>
+          <w:noProof/>
+        </w:rPr>
+        <w:fldChar w:fldCharType="separate"/>
+      </w:r>
+      <w:r>
+        <w:rPr>
+          <w:noProof/>
+        </w:rPr>
+        <w:t>17</w:t>
+      </w:r>
+      <w:r>
+        <w:rPr>
+          <w:noProof/>
+        </w:rPr>
+        <w:fldChar w:fldCharType="end"/>
+      </w:r>
+    </w:p>
+    <w:p>
+      <w:pPr>
+        <w:pStyle w:val="TDC2"/>
+        <w:tabs>
+          <w:tab w:val="left" w:pos="720"/>
+        </w:tabs>
+        <w:rPr>
+          <w:rFonts w:asciiTheme="minorHAnsi" w:eastAsiaTheme="minorEastAsia" w:hAnsiTheme="minorHAnsi" w:cstheme="minorBidi"/>
+          <w:smallCaps w:val="0"/>
+          <w:noProof/>
+          <w:sz w:val="22"/>
+          <w:szCs w:val="22"/>
+          <w:lang w:val="en-US"/>
+        </w:rPr>
+      </w:pPr>
+      <w:r>
+        <w:rPr>
+          <w:noProof/>
+          <w:lang w:eastAsia="en-GB"/>
+        </w:rPr>
+        <w:t>4.1</w:t>
+      </w:r>
+      <w:r>
+        <w:rPr>
+          <w:rFonts w:asciiTheme="minorHAnsi" w:eastAsiaTheme="minorEastAsia" w:hAnsiTheme="minorHAnsi" w:cstheme="minorBidi"/>
+          <w:smallCaps w:val="0"/>
+          <w:noProof/>
+          <w:sz w:val="22"/>
+          <w:szCs w:val="22"/>
+          <w:lang w:val="en-US"/>
+        </w:rPr>
+        <w:tab/>
+      </w:r>
+      <w:r>
+        <w:rPr>
+          <w:noProof/>
+          <w:lang w:eastAsia="en-GB"/>
+        </w:rPr>
+        <w:t>States management</w:t>
+      </w:r>
+      <w:r>
+        <w:rPr>
+          <w:noProof/>
+        </w:rPr>
+        <w:tab/>
+      </w:r>
+      <w:r>
+        <w:rPr>
+          <w:noProof/>
+        </w:rPr>
+        <w:fldChar w:fldCharType="begin"/>
+      </w:r>
+      <w:r>
+        <w:rPr>
+          <w:noProof/>
+        </w:rPr>
+        <w:instrText xml:space="preserve"> PAGEREF _Toc478392946 \h </w:instrText>
+      </w:r>
+      <w:r>
+        <w:rPr>
+          <w:noProof/>
+        </w:rPr>
+      </w:r>
+      <w:r>
+        <w:rPr>
+          <w:noProof/>
+        </w:rPr>
+        <w:fldChar w:fldCharType="separate"/>
+      </w:r>
+      <w:r>
+        <w:rPr>
+          <w:noProof/>
+        </w:rPr>
+        <w:t>17</w:t>
+      </w:r>
+      <w:r>
+        <w:rPr>
+          <w:noProof/>
+        </w:rPr>
+        <w:fldChar w:fldCharType="end"/>
+      </w:r>
+    </w:p>
+    <w:p>
+      <w:pPr>
+        <w:pStyle w:val="TDC2"/>
+        <w:tabs>
+          <w:tab w:val="left" w:pos="720"/>
+        </w:tabs>
+        <w:rPr>
+          <w:rFonts w:asciiTheme="minorHAnsi" w:eastAsiaTheme="minorEastAsia" w:hAnsiTheme="minorHAnsi" w:cstheme="minorBidi"/>
+          <w:smallCaps w:val="0"/>
+          <w:noProof/>
+          <w:sz w:val="22"/>
+          <w:szCs w:val="22"/>
+          <w:lang w:val="en-US"/>
+        </w:rPr>
+      </w:pPr>
+      <w:r>
+        <w:rPr>
+          <w:noProof/>
+          <w:lang w:eastAsia="en-GB"/>
+        </w:rPr>
+        <w:t>4.2</w:t>
+      </w:r>
+      <w:r>
+        <w:rPr>
+          <w:rFonts w:asciiTheme="minorHAnsi" w:eastAsiaTheme="minorEastAsia" w:hAnsiTheme="minorHAnsi" w:cstheme="minorBidi"/>
+          <w:smallCaps w:val="0"/>
+          <w:noProof/>
+          <w:sz w:val="22"/>
+          <w:szCs w:val="22"/>
+          <w:lang w:val="en-US"/>
+        </w:rPr>
+        <w:tab/>
+      </w:r>
+      <w:r>
+        <w:rPr>
+          <w:noProof/>
+          <w:lang w:eastAsia="en-GB"/>
+        </w:rPr>
+        <w:t>Git workflow</w:t>
+      </w:r>
+      <w:r>
+        <w:rPr>
+          <w:noProof/>
+        </w:rPr>
+        <w:tab/>
+      </w:r>
+      <w:r>
+        <w:rPr>
+          <w:noProof/>
+        </w:rPr>
+        <w:fldChar w:fldCharType="begin"/>
+      </w:r>
+      <w:r>
+        <w:rPr>
+          <w:noProof/>
+        </w:rPr>
+        <w:instrText xml:space="preserve"> PAGEREF _Toc478392947 \h </w:instrText>
+      </w:r>
+      <w:r>
+        <w:rPr>
+          <w:noProof/>
+        </w:rPr>
+      </w:r>
+      <w:r>
+        <w:rPr>
+          <w:noProof/>
+        </w:rPr>
+        <w:fldChar w:fldCharType="separate"/>
+      </w:r>
+      <w:r>
+        <w:rPr>
+          <w:noProof/>
+        </w:rPr>
+        <w:t>18</w:t>
+      </w:r>
+      <w:r>
+        <w:rPr>
+          <w:noProof/>
+        </w:rPr>
+        <w:fldChar w:fldCharType="end"/>
+      </w:r>
+    </w:p>
+    <w:p>
+      <w:pPr>
+        <w:pStyle w:val="TDC3"/>
+        <w:tabs>
+          <w:tab w:val="left" w:pos="1200"/>
+        </w:tabs>
+        <w:rPr>
+          <w:rFonts w:asciiTheme="minorHAnsi" w:eastAsiaTheme="minorEastAsia" w:hAnsiTheme="minorHAnsi" w:cstheme="minorBidi"/>
+          <w:i w:val="0"/>
+          <w:noProof/>
+          <w:sz w:val="22"/>
+          <w:szCs w:val="22"/>
+          <w:lang w:val="en-US"/>
+        </w:rPr>
+      </w:pPr>
+      <w:r>
+        <w:rPr>
+          <w:noProof/>
+          <w:lang w:eastAsia="en-GB"/>
+        </w:rPr>
+        <w:t>4.2.1</w:t>
+      </w:r>
+      <w:r>
+        <w:rPr>
+          <w:rFonts w:asciiTheme="minorHAnsi" w:eastAsiaTheme="minorEastAsia" w:hAnsiTheme="minorHAnsi" w:cstheme="minorBidi"/>
+          <w:i w:val="0"/>
+          <w:noProof/>
+          <w:sz w:val="22"/>
+          <w:szCs w:val="22"/>
+          <w:lang w:val="en-US"/>
+        </w:rPr>
+        <w:tab/>
+      </w:r>
+      <w:r>
+        <w:rPr>
+          <w:noProof/>
+          <w:lang w:eastAsia="en-GB"/>
+        </w:rPr>
+        <w:t>Branches</w:t>
+      </w:r>
+      <w:r>
+        <w:rPr>
+          <w:noProof/>
+        </w:rPr>
+        <w:tab/>
+      </w:r>
+      <w:r>
+        <w:rPr>
+          <w:noProof/>
+        </w:rPr>
+        <w:fldChar w:fldCharType="begin"/>
+      </w:r>
+      <w:r>
+        <w:rPr>
+          <w:noProof/>
+        </w:rPr>
+        <w:instrText xml:space="preserve"> PAGEREF _Toc478392948 \h </w:instrText>
+      </w:r>
+      <w:r>
+        <w:rPr>
+          <w:noProof/>
+        </w:rPr>
+      </w:r>
+      <w:r>
+        <w:rPr>
+          <w:noProof/>
+        </w:rPr>
+        <w:fldChar w:fldCharType="separate"/>
+      </w:r>
+      <w:r>
+        <w:rPr>
+          <w:noProof/>
+        </w:rPr>
+        <w:t>18</w:t>
+      </w:r>
+      <w:r>
+        <w:rPr>
+          <w:noProof/>
+        </w:rPr>
+        <w:fldChar w:fldCharType="end"/>
+      </w:r>
+    </w:p>
+    <w:p>
+      <w:pPr>
+        <w:pStyle w:val="TDC3"/>
+        <w:tabs>
+          <w:tab w:val="left" w:pos="1200"/>
+        </w:tabs>
+        <w:rPr>
+          <w:rFonts w:asciiTheme="minorHAnsi" w:eastAsiaTheme="minorEastAsia" w:hAnsiTheme="minorHAnsi" w:cstheme="minorBidi"/>
+          <w:i w:val="0"/>
+          <w:noProof/>
+          <w:sz w:val="22"/>
+          <w:szCs w:val="22"/>
+          <w:lang w:val="en-US"/>
+        </w:rPr>
+      </w:pPr>
+      <w:r>
+        <w:rPr>
+          <w:noProof/>
+          <w:lang w:eastAsia="en-GB"/>
+        </w:rPr>
+        <w:t>4.2.2</w:t>
+      </w:r>
+      <w:r>
+        <w:rPr>
+          <w:rFonts w:asciiTheme="minorHAnsi" w:eastAsiaTheme="minorEastAsia" w:hAnsiTheme="minorHAnsi" w:cstheme="minorBidi"/>
+          <w:i w:val="0"/>
+          <w:noProof/>
+          <w:sz w:val="22"/>
+          <w:szCs w:val="22"/>
+          <w:lang w:val="en-US"/>
+        </w:rPr>
+        <w:tab/>
+      </w:r>
+      <w:r>
+        <w:rPr>
+          <w:noProof/>
+          <w:lang w:eastAsia="en-GB"/>
+        </w:rPr>
+        <w:t>Tags</w:t>
+      </w:r>
+      <w:r>
+        <w:rPr>
+          <w:noProof/>
+        </w:rPr>
+        <w:tab/>
+      </w:r>
+      <w:r>
+        <w:rPr>
+          <w:noProof/>
+        </w:rPr>
+        <w:fldChar w:fldCharType="begin"/>
+      </w:r>
+      <w:r>
+        <w:rPr>
+          <w:noProof/>
+        </w:rPr>
+        <w:instrText xml:space="preserve"> PAGEREF _Toc478392949 \h </w:instrText>
+      </w:r>
+      <w:r>
+        <w:rPr>
+          <w:noProof/>
+        </w:rPr>
+      </w:r>
+      <w:r>
+        <w:rPr>
+          <w:noProof/>
+        </w:rPr>
+        <w:fldChar w:fldCharType="separate"/>
+      </w:r>
+      <w:r>
+        <w:rPr>
+          <w:noProof/>
+        </w:rPr>
+        <w:t>19</w:t>
       </w:r>
       <w:r>
         <w:rPr>
@@ -4868,6 +5332,8 @@
         </w:rPr>
         <w:br w:type="page"/>
       </w:r>
+      <w:bookmarkStart w:id="0" w:name="_GoBack"/>
+      <w:bookmarkEnd w:id="0"/>
     </w:p>
     <w:p>
       <w:pPr>
@@ -4883,14 +5349,14 @@
         <w:lastRenderedPageBreak/>
         <w:tab/>
       </w:r>
-      <w:bookmarkStart w:id="0" w:name="_Toc477115298"/>
+      <w:bookmarkStart w:id="1" w:name="_Toc478392905"/>
       <w:r>
         <w:rPr>
           <w:lang w:val="en-US"/>
         </w:rPr>
         <w:t>PROJECT RESOURCES</w:t>
       </w:r>
-      <w:bookmarkEnd w:id="0"/>
+      <w:bookmarkEnd w:id="1"/>
       <w:r>
         <w:rPr>
           <w:lang w:val="en-US"/>
@@ -4933,7 +5399,7 @@
           <w:lang w:val="en-US"/>
         </w:rPr>
       </w:pPr>
-      <w:bookmarkStart w:id="1" w:name="_Toc477115299"/>
+      <w:bookmarkStart w:id="2" w:name="_Toc478392906"/>
       <w:r>
         <w:rPr>
           <w:lang w:val="en-US"/>
@@ -4952,7 +5418,7 @@
         </w:rPr>
         <w:t>el</w:t>
       </w:r>
-      <w:bookmarkEnd w:id="1"/>
+      <w:bookmarkEnd w:id="2"/>
     </w:p>
     <w:p>
       <w:pPr>
@@ -6833,14 +7299,14 @@
           <w:lang w:val="en-US"/>
         </w:rPr>
       </w:pPr>
-      <w:bookmarkStart w:id="2" w:name="_Toc477115300"/>
+      <w:bookmarkStart w:id="3" w:name="_Toc478392907"/>
       <w:r>
         <w:rPr>
           <w:lang w:val="en-US"/>
         </w:rPr>
         <w:t>Estimated contribution</w:t>
       </w:r>
-      <w:bookmarkEnd w:id="2"/>
+      <w:bookmarkEnd w:id="3"/>
     </w:p>
     <w:tbl>
       <w:tblPr>
@@ -7074,7 +7540,7 @@
           <w:lang w:val="en-US"/>
         </w:rPr>
       </w:pPr>
-      <w:bookmarkStart w:id="3" w:name="_Toc477115301"/>
+      <w:bookmarkStart w:id="4" w:name="_Toc478392908"/>
       <w:r>
         <w:rPr>
           <w:lang w:val="en-US"/>
@@ -7082,7 +7548,7 @@
         <w:lastRenderedPageBreak/>
         <w:t>Team’s absence</w:t>
       </w:r>
-      <w:bookmarkEnd w:id="3"/>
+      <w:bookmarkEnd w:id="4"/>
     </w:p>
     <w:tbl>
       <w:tblPr>
@@ -7297,14 +7763,14 @@
         </w:rPr>
         <w:tab/>
       </w:r>
-      <w:bookmarkStart w:id="4" w:name="_Toc477115302"/>
+      <w:bookmarkStart w:id="5" w:name="_Toc478392909"/>
       <w:r>
         <w:rPr>
           <w:lang w:val="en-US"/>
         </w:rPr>
         <w:t>Process description</w:t>
       </w:r>
-      <w:bookmarkEnd w:id="4"/>
+      <w:bookmarkEnd w:id="5"/>
     </w:p>
     <w:p>
       <w:pPr>
@@ -7372,7 +7838,7 @@
           <w:lang w:val="en-US"/>
         </w:rPr>
       </w:pPr>
-      <w:bookmarkStart w:id="5" w:name="_Toc477115303"/>
+      <w:bookmarkStart w:id="6" w:name="_Toc478392910"/>
       <w:r>
         <w:rPr>
           <w:lang w:val="en-US"/>
@@ -7397,7 +7863,7 @@
         </w:rPr>
         <w:t>echnologies</w:t>
       </w:r>
-      <w:bookmarkEnd w:id="5"/>
+      <w:bookmarkEnd w:id="6"/>
     </w:p>
     <w:p>
       <w:pPr>
@@ -8638,14 +9104,14 @@
           <w:lang w:val="en-US"/>
         </w:rPr>
       </w:pPr>
-      <w:bookmarkStart w:id="6" w:name="_Toc477115304"/>
+      <w:bookmarkStart w:id="7" w:name="_Toc478392911"/>
       <w:r>
         <w:rPr>
           <w:lang w:val="en-US"/>
         </w:rPr>
         <w:t>SPRINT BACKLOGS</w:t>
       </w:r>
-      <w:bookmarkEnd w:id="6"/>
+      <w:bookmarkEnd w:id="7"/>
     </w:p>
     <w:p>
       <w:pPr>
@@ -8772,14 +9238,14 @@
         </w:rPr>
         <w:tab/>
       </w:r>
-      <w:bookmarkStart w:id="7" w:name="_Toc477115305"/>
+      <w:bookmarkStart w:id="8" w:name="_Toc478392912"/>
       <w:r>
         <w:rPr>
           <w:lang w:val="en-US"/>
         </w:rPr>
         <w:t>STUDY DIARY</w:t>
       </w:r>
-      <w:bookmarkEnd w:id="7"/>
+      <w:bookmarkEnd w:id="8"/>
     </w:p>
     <w:p>
       <w:pPr>
@@ -8800,14 +9266,14 @@
         </w:rPr>
         <w:t xml:space="preserve">                </w:t>
       </w:r>
-      <w:bookmarkStart w:id="8" w:name="_Toc477115306"/>
+      <w:bookmarkStart w:id="9" w:name="_Toc478392913"/>
       <w:r>
         <w:rPr>
           <w:lang w:val="en-US"/>
         </w:rPr>
         <w:t>Sprint 1</w:t>
       </w:r>
-      <w:bookmarkEnd w:id="8"/>
+      <w:bookmarkEnd w:id="9"/>
     </w:p>
     <w:p>
       <w:pPr>
@@ -8818,7 +9284,7 @@
           <w:szCs w:val="24"/>
         </w:rPr>
       </w:pPr>
-      <w:bookmarkStart w:id="9" w:name="_Toc477115307"/>
+      <w:bookmarkStart w:id="10" w:name="_Toc478392914"/>
       <w:r>
         <w:rPr>
           <w:color w:val="000000" w:themeColor="text1"/>
@@ -8827,7 +9293,7 @@
         </w:rPr>
         <w:t>What went well</w:t>
       </w:r>
-      <w:bookmarkEnd w:id="9"/>
+      <w:bookmarkEnd w:id="10"/>
     </w:p>
     <w:p>
       <w:pPr>
@@ -8906,14 +9372,14 @@
       <w:pPr>
         <w:pStyle w:val="Ttulo3"/>
       </w:pPr>
-      <w:bookmarkStart w:id="10" w:name="_Toc477115308"/>
+      <w:bookmarkStart w:id="11" w:name="_Toc478392915"/>
       <w:r>
         <w:rPr>
           <w:lang w:val="fi"/>
         </w:rPr>
         <w:t>What difficulties you had</w:t>
       </w:r>
-      <w:bookmarkEnd w:id="10"/>
+      <w:bookmarkEnd w:id="11"/>
     </w:p>
     <w:p>
       <w:r>
@@ -8944,7 +9410,7 @@
       <w:pPr>
         <w:pStyle w:val="Ttulo3"/>
       </w:pPr>
-      <w:bookmarkStart w:id="11" w:name="_Toc477115309"/>
+      <w:bookmarkStart w:id="12" w:name="_Toc478392916"/>
       <w:r>
         <w:rPr>
           <w:lang w:val="en-US"/>
@@ -8957,117 +9423,6 @@
           <w:lang w:val="en-US"/>
         </w:rPr>
         <w:t>learnings</w:t>
-      </w:r>
-      <w:bookmarkEnd w:id="11"/>
-      <w:proofErr w:type="gramEnd"/>
-    </w:p>
-    <w:p>
-      <w:r>
-        <w:rPr>
-          <w:lang w:val="en-US"/>
-        </w:rPr>
-        <w:t xml:space="preserve">During this sprint the team has achieved some learnings related to: </w:t>
-      </w:r>
-    </w:p>
-    <w:p>
-      <w:r>
-        <w:rPr>
-          <w:lang w:val="en-US"/>
-        </w:rPr>
-        <w:t xml:space="preserve">Scrum methodology: In contrast to the task defined in the first sprint, on the next sprints the task are much more specific and concretes. </w:t>
-      </w:r>
-      <w:proofErr w:type="gramStart"/>
-      <w:r>
-        <w:rPr>
-          <w:lang w:val="en-US"/>
-        </w:rPr>
-        <w:t>So</w:t>
-      </w:r>
-      <w:proofErr w:type="gramEnd"/>
-      <w:r>
-        <w:rPr>
-          <w:lang w:val="en-US"/>
-        </w:rPr>
-        <w:t xml:space="preserve"> splitting the work will be easier for the next parts of the project.</w:t>
-      </w:r>
-    </w:p>
-    <w:p>
-      <w:proofErr w:type="spellStart"/>
-      <w:r>
-        <w:rPr>
-          <w:lang w:val="en-US"/>
-        </w:rPr>
-        <w:t>Git</w:t>
-      </w:r>
-      <w:proofErr w:type="spellEnd"/>
-      <w:r>
-        <w:rPr>
-          <w:lang w:val="en-US"/>
-        </w:rPr>
-        <w:t xml:space="preserve"> methodology: A part of the team wasn’t used to </w:t>
-      </w:r>
-      <w:proofErr w:type="spellStart"/>
-      <w:r>
-        <w:rPr>
-          <w:lang w:val="en-US"/>
-        </w:rPr>
-        <w:t>Git</w:t>
-      </w:r>
-      <w:proofErr w:type="spellEnd"/>
-      <w:r>
-        <w:rPr>
-          <w:lang w:val="en-US"/>
-        </w:rPr>
-        <w:t xml:space="preserve"> methodology, so thanks to the team support and some tutorials all the team has now the knowledge of </w:t>
-      </w:r>
-      <w:proofErr w:type="spellStart"/>
-      <w:r>
-        <w:rPr>
-          <w:lang w:val="en-US"/>
-        </w:rPr>
-        <w:t>Git</w:t>
-      </w:r>
-      <w:proofErr w:type="spellEnd"/>
-      <w:r>
-        <w:rPr>
-          <w:lang w:val="en-US"/>
-        </w:rPr>
-        <w:t>.</w:t>
-      </w:r>
-    </w:p>
-    <w:p>
-      <w:r>
-        <w:rPr>
-          <w:lang w:val="en-US"/>
-        </w:rPr>
-        <w:t>Processing: Learning processing while developing the game is something that will appear during all the parts of the project, as no one of the members had worked in processing before.</w:t>
-      </w:r>
-    </w:p>
-    <w:p>
-      <w:r>
-        <w:rPr>
-          <w:lang w:val="en-US"/>
-        </w:rPr>
-        <w:t xml:space="preserve"> </w:t>
-      </w:r>
-    </w:p>
-    <w:p>
-      <w:pPr>
-        <w:pStyle w:val="Ttulo3"/>
-      </w:pPr>
-      <w:bookmarkStart w:id="12" w:name="_Toc477115310"/>
-      <w:r>
-        <w:rPr>
-          <w:lang w:val="en-US"/>
-        </w:rPr>
-        <w:t xml:space="preserve">What did you decide to change for the next </w:t>
-      </w:r>
-      <w:proofErr w:type="gramStart"/>
-      <w:r>
-        <w:rPr>
-          <w:lang w:val="en-US"/>
-        </w:rPr>
-        <w:t>sprint</w:t>
       </w:r>
       <w:bookmarkEnd w:id="12"/>
       <w:proofErr w:type="gramEnd"/>
@@ -9077,11 +9432,122 @@
         <w:rPr>
           <w:lang w:val="en-US"/>
         </w:rPr>
+        <w:t xml:space="preserve">During this sprint the team has achieved some learnings related to: </w:t>
+      </w:r>
+    </w:p>
+    <w:p>
+      <w:r>
+        <w:rPr>
+          <w:lang w:val="en-US"/>
+        </w:rPr>
+        <w:t xml:space="preserve">Scrum methodology: In contrast to the task defined in the first sprint, on the next sprints the task are much more specific and concretes. </w:t>
+      </w:r>
+      <w:proofErr w:type="gramStart"/>
+      <w:r>
+        <w:rPr>
+          <w:lang w:val="en-US"/>
+        </w:rPr>
+        <w:t>So</w:t>
+      </w:r>
+      <w:proofErr w:type="gramEnd"/>
+      <w:r>
+        <w:rPr>
+          <w:lang w:val="en-US"/>
+        </w:rPr>
+        <w:t xml:space="preserve"> splitting the work will be easier for the next parts of the project.</w:t>
+      </w:r>
+    </w:p>
+    <w:p>
+      <w:proofErr w:type="spellStart"/>
+      <w:r>
+        <w:rPr>
+          <w:lang w:val="en-US"/>
+        </w:rPr>
+        <w:t>Git</w:t>
+      </w:r>
+      <w:proofErr w:type="spellEnd"/>
+      <w:r>
+        <w:rPr>
+          <w:lang w:val="en-US"/>
+        </w:rPr>
+        <w:t xml:space="preserve"> methodology: A part of the team wasn’t used to </w:t>
+      </w:r>
+      <w:proofErr w:type="spellStart"/>
+      <w:r>
+        <w:rPr>
+          <w:lang w:val="en-US"/>
+        </w:rPr>
+        <w:t>Git</w:t>
+      </w:r>
+      <w:proofErr w:type="spellEnd"/>
+      <w:r>
+        <w:rPr>
+          <w:lang w:val="en-US"/>
+        </w:rPr>
+        <w:t xml:space="preserve"> methodology, so thanks to the team support and some tutorials all the team has now the knowledge of </w:t>
+      </w:r>
+      <w:proofErr w:type="spellStart"/>
+      <w:r>
+        <w:rPr>
+          <w:lang w:val="en-US"/>
+        </w:rPr>
+        <w:t>Git</w:t>
+      </w:r>
+      <w:proofErr w:type="spellEnd"/>
+      <w:r>
+        <w:rPr>
+          <w:lang w:val="en-US"/>
+        </w:rPr>
+        <w:t>.</w:t>
+      </w:r>
+    </w:p>
+    <w:p>
+      <w:r>
+        <w:rPr>
+          <w:lang w:val="en-US"/>
+        </w:rPr>
+        <w:t>Processing: Learning processing while developing the game is something that will appear during all the parts of the project, as no one of the members had worked in processing before.</w:t>
+      </w:r>
+    </w:p>
+    <w:p>
+      <w:r>
+        <w:rPr>
+          <w:lang w:val="en-US"/>
+        </w:rPr>
         <w:t xml:space="preserve"> </w:t>
       </w:r>
     </w:p>
     <w:p>
       <w:pPr>
+        <w:pStyle w:val="Ttulo3"/>
+      </w:pPr>
+      <w:bookmarkStart w:id="13" w:name="_Toc478392917"/>
+      <w:r>
+        <w:rPr>
+          <w:lang w:val="en-US"/>
+        </w:rPr>
+        <w:t xml:space="preserve">What did you decide to change for the next </w:t>
+      </w:r>
+      <w:proofErr w:type="gramStart"/>
+      <w:r>
+        <w:rPr>
+          <w:lang w:val="en-US"/>
+        </w:rPr>
+        <w:t>sprint</w:t>
+      </w:r>
+      <w:bookmarkEnd w:id="13"/>
+      <w:proofErr w:type="gramEnd"/>
+    </w:p>
+    <w:p>
+      <w:r>
+        <w:rPr>
+          <w:lang w:val="en-US"/>
+        </w:rPr>
+        <w:t xml:space="preserve"> </w:t>
+      </w:r>
+    </w:p>
+    <w:p>
+      <w:pPr>
         <w:rPr>
           <w:lang w:val="en-US"/>
         </w:rPr>
@@ -9098,11 +9564,11 @@
       <w:pPr>
         <w:pStyle w:val="Ttulo3"/>
       </w:pPr>
-      <w:bookmarkStart w:id="13" w:name="_Toc477115311"/>
+      <w:bookmarkStart w:id="14" w:name="_Toc478392918"/>
       <w:r>
         <w:t>Burndown analysis</w:t>
       </w:r>
-      <w:bookmarkEnd w:id="13"/>
+      <w:bookmarkEnd w:id="14"/>
     </w:p>
     <w:p>
       <w:pPr>
@@ -9179,7 +9645,7 @@
         <w:lastRenderedPageBreak/>
         <w:tab/>
       </w:r>
-      <w:bookmarkStart w:id="14" w:name="_Toc477115312"/>
+      <w:bookmarkStart w:id="15" w:name="_Toc478392919"/>
       <w:r>
         <w:rPr>
           <w:lang w:val="en-US"/>
@@ -9192,13 +9658,13 @@
         </w:rPr>
         <w:t xml:space="preserve"> </w:t>
       </w:r>
-      <w:bookmarkEnd w:id="14"/>
       <w:r>
         <w:rPr>
           <w:lang w:val="en-US"/>
         </w:rPr>
         <w:t>2</w:t>
       </w:r>
+      <w:bookmarkEnd w:id="15"/>
     </w:p>
     <w:p>
       <w:pPr>
@@ -9209,7 +9675,7 @@
           <w:lang w:val="fi"/>
         </w:rPr>
       </w:pPr>
-      <w:bookmarkStart w:id="15" w:name="_Toc477115313"/>
+      <w:bookmarkStart w:id="16" w:name="_Toc478392920"/>
       <w:r>
         <w:rPr>
           <w:color w:val="000000" w:themeColor="text1"/>
@@ -9218,7 +9684,7 @@
         </w:rPr>
         <w:t>What went well</w:t>
       </w:r>
-      <w:bookmarkEnd w:id="15"/>
+      <w:bookmarkEnd w:id="16"/>
     </w:p>
     <w:p>
       <w:pPr>
@@ -9322,14 +9788,14 @@
           <w:lang w:val="fi"/>
         </w:rPr>
       </w:pPr>
-      <w:bookmarkStart w:id="16" w:name="_Toc477115314"/>
+      <w:bookmarkStart w:id="17" w:name="_Toc478392921"/>
       <w:r>
         <w:rPr>
           <w:lang w:val="fi"/>
         </w:rPr>
         <w:t>What difficulties you had</w:t>
       </w:r>
-      <w:bookmarkEnd w:id="16"/>
+      <w:bookmarkEnd w:id="17"/>
     </w:p>
     <w:p>
       <w:pPr>
@@ -9512,7 +9978,7 @@
           <w:lang w:val="en-US"/>
         </w:rPr>
       </w:pPr>
-      <w:bookmarkStart w:id="17" w:name="_Toc477115315"/>
+      <w:bookmarkStart w:id="18" w:name="_Toc478392922"/>
       <w:r>
         <w:rPr>
           <w:lang w:val="en-US"/>
@@ -9526,7 +9992,7 @@
         </w:rPr>
         <w:t>learnings</w:t>
       </w:r>
-      <w:bookmarkEnd w:id="17"/>
+      <w:bookmarkEnd w:id="18"/>
       <w:proofErr w:type="gramEnd"/>
     </w:p>
     <w:p>
@@ -9572,7 +10038,7 @@
           <w:lang w:val="en-US"/>
         </w:rPr>
       </w:pPr>
-      <w:bookmarkStart w:id="18" w:name="_Toc477115316"/>
+      <w:bookmarkStart w:id="19" w:name="_Toc478392923"/>
       <w:r>
         <w:rPr>
           <w:lang w:val="en-US"/>
@@ -9598,7 +10064,7 @@
         </w:rPr>
         <w:t>print</w:t>
       </w:r>
-      <w:bookmarkEnd w:id="18"/>
+      <w:bookmarkEnd w:id="19"/>
       <w:proofErr w:type="gramEnd"/>
     </w:p>
     <w:p>
@@ -9640,11 +10106,11 @@
       <w:pPr>
         <w:pStyle w:val="Ttulo3"/>
       </w:pPr>
-      <w:bookmarkStart w:id="19" w:name="_Toc477115317"/>
+      <w:bookmarkStart w:id="20" w:name="_Toc478392924"/>
       <w:r>
         <w:t>Burndown graphic</w:t>
       </w:r>
-      <w:bookmarkEnd w:id="19"/>
+      <w:bookmarkEnd w:id="20"/>
     </w:p>
     <w:p>
       <w:pPr>
@@ -9717,8 +10183,8 @@
           <w:lang w:val="en-US"/>
         </w:rPr>
       </w:pPr>
-      <w:bookmarkStart w:id="20" w:name="_Toc477115318"/>
       <w:bookmarkStart w:id="21" w:name="_Toc427446692"/>
+      <w:bookmarkStart w:id="22" w:name="_Toc478392925"/>
       <w:r>
         <w:rPr>
           <w:lang w:val="en-US"/>
@@ -9731,7 +10197,7 @@
         </w:rPr>
         <w:t xml:space="preserve"> MANAGEMENT PLAN</w:t>
       </w:r>
-      <w:bookmarkEnd w:id="20"/>
+      <w:bookmarkEnd w:id="22"/>
     </w:p>
     <w:p>
       <w:pPr>
@@ -10932,7 +11398,7 @@
           <w:lang w:val="en-US"/>
         </w:rPr>
       </w:pPr>
-      <w:bookmarkStart w:id="22" w:name="_Toc477115319"/>
+      <w:bookmarkStart w:id="23" w:name="_Toc478392926"/>
       <w:r>
         <w:rPr>
           <w:lang w:val="en-US"/>
@@ -10945,7 +11411,7 @@
         </w:rPr>
         <w:t xml:space="preserve"> risks</w:t>
       </w:r>
-      <w:bookmarkEnd w:id="22"/>
+      <w:bookmarkEnd w:id="23"/>
     </w:p>
     <w:p>
       <w:pPr>
@@ -10955,7 +11421,7 @@
           <w:lang w:val="en-US"/>
         </w:rPr>
       </w:pPr>
-      <w:bookmarkStart w:id="23" w:name="_Toc477115320"/>
+      <w:bookmarkStart w:id="24" w:name="_Toc478392927"/>
       <w:bookmarkEnd w:id="21"/>
       <w:r>
         <w:rPr>
@@ -10993,7 +11459,7 @@
         </w:rPr>
         <w:t>Bad scheduling of the project/sprints</w:t>
       </w:r>
-      <w:bookmarkEnd w:id="23"/>
+      <w:bookmarkEnd w:id="24"/>
     </w:p>
     <w:p>
       <w:pPr>
@@ -11228,14 +11694,14 @@
           <w:lang w:val="en-US"/>
         </w:rPr>
       </w:pPr>
-      <w:bookmarkStart w:id="24" w:name="_Toc477115321"/>
+      <w:bookmarkStart w:id="25" w:name="_Toc478392928"/>
       <w:r>
         <w:rPr>
           <w:lang w:val="en-US"/>
         </w:rPr>
         <w:t>Technology risks</w:t>
       </w:r>
-      <w:bookmarkEnd w:id="24"/>
+      <w:bookmarkEnd w:id="25"/>
     </w:p>
     <w:p>
       <w:pPr>
@@ -11245,14 +11711,14 @@
           <w:lang w:val="en-US"/>
         </w:rPr>
       </w:pPr>
-      <w:bookmarkStart w:id="25" w:name="_Toc477115322"/>
+      <w:bookmarkStart w:id="26" w:name="_Toc478392929"/>
       <w:r>
         <w:rPr>
           <w:lang w:val="en-US"/>
         </w:rPr>
         <w:t>Risk T1: Online tool not available</w:t>
       </w:r>
-      <w:bookmarkEnd w:id="25"/>
+      <w:bookmarkEnd w:id="26"/>
     </w:p>
     <w:p>
       <w:pPr>
@@ -11494,14 +11960,14 @@
           <w:lang w:val="en-US"/>
         </w:rPr>
       </w:pPr>
-      <w:bookmarkStart w:id="26" w:name="_Toc477115323"/>
+      <w:bookmarkStart w:id="27" w:name="_Toc478392930"/>
       <w:r>
         <w:rPr>
           <w:lang w:val="en-US"/>
         </w:rPr>
         <w:t>Risk T2: Learning of new technologies</w:t>
       </w:r>
-      <w:bookmarkEnd w:id="26"/>
+      <w:bookmarkEnd w:id="27"/>
     </w:p>
     <w:p>
       <w:pPr>
@@ -11728,14 +12194,14 @@
           <w:lang w:val="en-US"/>
         </w:rPr>
       </w:pPr>
-      <w:bookmarkStart w:id="27" w:name="_Toc477115324"/>
+      <w:bookmarkStart w:id="28" w:name="_Toc478392931"/>
       <w:r>
         <w:rPr>
           <w:lang w:val="en-US"/>
         </w:rPr>
         <w:t>Risk T3: HW problems with the equipment</w:t>
       </w:r>
-      <w:bookmarkEnd w:id="27"/>
+      <w:bookmarkEnd w:id="28"/>
     </w:p>
     <w:p>
       <w:pPr>
@@ -11981,14 +12447,14 @@
           <w:lang w:val="en-US"/>
         </w:rPr>
       </w:pPr>
-      <w:bookmarkStart w:id="28" w:name="_Toc477115325"/>
+      <w:bookmarkStart w:id="29" w:name="_Toc478392932"/>
       <w:r>
         <w:rPr>
           <w:lang w:val="en-US"/>
         </w:rPr>
         <w:t>Customer risks</w:t>
       </w:r>
-      <w:bookmarkEnd w:id="28"/>
+      <w:bookmarkEnd w:id="29"/>
     </w:p>
     <w:p>
       <w:pPr>
@@ -11998,14 +12464,14 @@
           <w:lang w:val="en-US"/>
         </w:rPr>
       </w:pPr>
-      <w:bookmarkStart w:id="29" w:name="_Toc477115326"/>
+      <w:bookmarkStart w:id="30" w:name="_Toc478392933"/>
       <w:r>
         <w:rPr>
           <w:lang w:val="en-US"/>
         </w:rPr>
         <w:t>Risk C1: Bad communication with the customer</w:t>
       </w:r>
-      <w:bookmarkEnd w:id="29"/>
+      <w:bookmarkEnd w:id="30"/>
     </w:p>
     <w:p>
       <w:pPr>
@@ -12233,14 +12699,14 @@
           <w:lang w:val="en-US"/>
         </w:rPr>
       </w:pPr>
-      <w:bookmarkStart w:id="30" w:name="_Toc477115327"/>
+      <w:bookmarkStart w:id="31" w:name="_Toc478392934"/>
       <w:r>
         <w:rPr>
           <w:lang w:val="en-US"/>
         </w:rPr>
         <w:t>Risk C2: Unclear requirements</w:t>
       </w:r>
-      <w:bookmarkEnd w:id="30"/>
+      <w:bookmarkEnd w:id="31"/>
     </w:p>
     <w:p>
       <w:pPr>
@@ -12481,14 +12947,14 @@
           <w:lang w:val="en-US"/>
         </w:rPr>
       </w:pPr>
-      <w:bookmarkStart w:id="31" w:name="_Toc477115328"/>
+      <w:bookmarkStart w:id="32" w:name="_Toc478392935"/>
       <w:r>
         <w:rPr>
           <w:lang w:val="en-US"/>
         </w:rPr>
         <w:t>Risk C3: Number of requirements increased</w:t>
       </w:r>
-      <w:bookmarkEnd w:id="31"/>
+      <w:bookmarkEnd w:id="32"/>
     </w:p>
     <w:p>
       <w:pPr>
@@ -12714,14 +13180,14 @@
           <w:lang w:val="en-US"/>
         </w:rPr>
       </w:pPr>
-      <w:bookmarkStart w:id="32" w:name="_Toc477115329"/>
+      <w:bookmarkStart w:id="33" w:name="_Toc478392936"/>
       <w:r>
         <w:rPr>
           <w:lang w:val="en-US"/>
         </w:rPr>
         <w:t>Environment risks</w:t>
       </w:r>
-      <w:bookmarkEnd w:id="32"/>
+      <w:bookmarkEnd w:id="33"/>
     </w:p>
     <w:p>
       <w:pPr>
@@ -12731,14 +13197,14 @@
           <w:lang w:val="en-US"/>
         </w:rPr>
       </w:pPr>
-      <w:bookmarkStart w:id="33" w:name="_Toc477115330"/>
+      <w:bookmarkStart w:id="34" w:name="_Toc478392937"/>
       <w:r>
         <w:rPr>
           <w:lang w:val="en-US"/>
         </w:rPr>
         <w:t>Risk E1: External attack to own systems</w:t>
       </w:r>
-      <w:bookmarkEnd w:id="33"/>
+      <w:bookmarkEnd w:id="34"/>
     </w:p>
     <w:p>
       <w:pPr>
@@ -12950,14 +13416,14 @@
           <w:lang w:val="en-US"/>
         </w:rPr>
       </w:pPr>
-      <w:bookmarkStart w:id="34" w:name="_Toc477115331"/>
+      <w:bookmarkStart w:id="35" w:name="_Toc478392938"/>
       <w:r>
         <w:rPr>
           <w:lang w:val="en-US"/>
         </w:rPr>
         <w:t>Risk E2: Internet connection lost</w:t>
       </w:r>
-      <w:bookmarkEnd w:id="34"/>
+      <w:bookmarkEnd w:id="35"/>
     </w:p>
     <w:p>
       <w:pPr>
@@ -13157,14 +13623,14 @@
           <w:lang w:val="en-US"/>
         </w:rPr>
       </w:pPr>
-      <w:bookmarkStart w:id="35" w:name="_Toc477115332"/>
+      <w:bookmarkStart w:id="36" w:name="_Toc478392939"/>
       <w:r>
         <w:rPr>
           <w:lang w:val="en-US"/>
         </w:rPr>
         <w:t>Personnel risks</w:t>
       </w:r>
-      <w:bookmarkEnd w:id="35"/>
+      <w:bookmarkEnd w:id="36"/>
     </w:p>
     <w:p>
       <w:pPr>
@@ -13174,14 +13640,14 @@
           <w:lang w:val="en-US"/>
         </w:rPr>
       </w:pPr>
-      <w:bookmarkStart w:id="36" w:name="_Toc477115333"/>
+      <w:bookmarkStart w:id="37" w:name="_Toc478392940"/>
       <w:r>
         <w:rPr>
           <w:lang w:val="en-US"/>
         </w:rPr>
         <w:t>Risk Pe1: Short term absence</w:t>
       </w:r>
-      <w:bookmarkEnd w:id="36"/>
+      <w:bookmarkEnd w:id="37"/>
     </w:p>
     <w:p>
       <w:pPr>
@@ -13408,14 +13874,14 @@
           <w:lang w:val="en-US"/>
         </w:rPr>
       </w:pPr>
-      <w:bookmarkStart w:id="37" w:name="_Toc477115334"/>
+      <w:bookmarkStart w:id="38" w:name="_Toc478392941"/>
       <w:r>
         <w:rPr>
           <w:lang w:val="en-US"/>
         </w:rPr>
         <w:t>Risk Pe2: Long term absence</w:t>
       </w:r>
-      <w:bookmarkEnd w:id="37"/>
+      <w:bookmarkEnd w:id="38"/>
     </w:p>
     <w:p>
       <w:pPr>
@@ -13627,14 +14093,14 @@
           <w:lang w:val="en-US"/>
         </w:rPr>
       </w:pPr>
-      <w:bookmarkStart w:id="38" w:name="_Toc477115335"/>
+      <w:bookmarkStart w:id="39" w:name="_Toc478392942"/>
       <w:r>
         <w:rPr>
           <w:lang w:val="en-US"/>
         </w:rPr>
         <w:t>Risk Pe3: Bad communication within the team</w:t>
       </w:r>
-      <w:bookmarkEnd w:id="38"/>
+      <w:bookmarkEnd w:id="39"/>
     </w:p>
     <w:p>
       <w:pPr>
@@ -13861,14 +14327,14 @@
           <w:lang w:val="en-US"/>
         </w:rPr>
       </w:pPr>
-      <w:bookmarkStart w:id="39" w:name="_Toc477115336"/>
+      <w:bookmarkStart w:id="40" w:name="_Toc478392943"/>
       <w:r>
         <w:rPr>
           <w:lang w:val="en-US"/>
         </w:rPr>
         <w:t>Risk Pe4: Task overload</w:t>
       </w:r>
-      <w:bookmarkEnd w:id="39"/>
+      <w:bookmarkEnd w:id="40"/>
     </w:p>
     <w:p>
       <w:pPr>
@@ -14080,14 +14546,14 @@
           <w:lang w:val="en-US"/>
         </w:rPr>
       </w:pPr>
-      <w:bookmarkStart w:id="40" w:name="_Toc477115337"/>
+      <w:bookmarkStart w:id="41" w:name="_Toc478392944"/>
       <w:r>
         <w:rPr>
           <w:lang w:val="en-US"/>
         </w:rPr>
         <w:t>Risk Pe5: Change of job</w:t>
       </w:r>
-      <w:bookmarkEnd w:id="40"/>
+      <w:bookmarkEnd w:id="41"/>
     </w:p>
     <w:p>
       <w:pPr>
@@ -14312,12 +14778,14 @@
           <w:lang w:val="en-US" w:eastAsia="en-GB"/>
         </w:rPr>
       </w:pPr>
+      <w:bookmarkStart w:id="42" w:name="_Toc478392945"/>
       <w:r>
         <w:rPr>
           <w:lang w:val="en-US" w:eastAsia="en-GB"/>
         </w:rPr>
         <w:t>Version and configuration management</w:t>
       </w:r>
+      <w:bookmarkEnd w:id="42"/>
     </w:p>
     <w:p>
       <w:pPr>
@@ -14356,20 +14824,20 @@
           <w:lang w:eastAsia="en-GB"/>
         </w:rPr>
       </w:pPr>
+      <w:bookmarkStart w:id="43" w:name="_Toc478392946"/>
       <w:r>
         <w:rPr>
           <w:lang w:eastAsia="en-GB"/>
         </w:rPr>
         <w:t>States</w:t>
       </w:r>
-      <w:bookmarkStart w:id="41" w:name="_GoBack"/>
-      <w:bookmarkEnd w:id="41"/>
       <w:r>
         <w:rPr>
           <w:lang w:eastAsia="en-GB"/>
         </w:rPr>
         <w:t xml:space="preserve"> management</w:t>
       </w:r>
+      <w:bookmarkEnd w:id="43"/>
     </w:p>
     <w:p>
       <w:pPr>
@@ -14603,12 +15071,127 @@
           <w:lang w:eastAsia="en-GB"/>
         </w:rPr>
       </w:pPr>
+      <w:bookmarkStart w:id="44" w:name="_Toc478392947"/>
       <w:r>
         <w:rPr>
           <w:lang w:eastAsia="en-GB"/>
         </w:rPr>
         <w:t>Git workflow</w:t>
       </w:r>
+      <w:bookmarkEnd w:id="44"/>
+    </w:p>
+    <w:p>
+      <w:pPr>
+        <w:pStyle w:val="Leipteksti1"/>
+        <w:rPr>
+          <w:lang w:val="fi-FI" w:eastAsia="en-GB"/>
+        </w:rPr>
+      </w:pPr>
+      <w:r>
+        <w:rPr>
+          <w:lang w:val="fi-FI" w:eastAsia="en-GB"/>
+        </w:rPr>
+        <w:t xml:space="preserve">The graphic below describes the workflow used by the team when working with git. </w:t>
+      </w:r>
+      <w:r>
+        <w:rPr>
+          <w:lang w:val="fi-FI" w:eastAsia="en-GB"/>
+        </w:rPr>
+        <w:t>It is a simplified version of Gitflow, because the project and the team are small.</w:t>
+      </w:r>
+    </w:p>
+    <w:p>
+      <w:pPr>
+        <w:pStyle w:val="Leipteksti1"/>
+        <w:rPr>
+          <w:lang w:val="fi-FI" w:eastAsia="en-GB"/>
+        </w:rPr>
+      </w:pPr>
+    </w:p>
+    <w:p>
+      <w:pPr>
+        <w:pStyle w:val="Leipteksti1"/>
+        <w:ind w:left="0"/>
+        <w:jc w:val="center"/>
+        <w:rPr>
+          <w:lang w:val="fi-FI" w:eastAsia="en-GB"/>
+        </w:rPr>
+      </w:pPr>
+      <w:r>
+        <w:rPr>
+          <w:noProof/>
+        </w:rPr>
+        <w:drawing>
+          <wp:inline distT="0" distB="0" distL="0" distR="0" wp14:anchorId="201CB9B6" wp14:editId="50A5C34A">
+            <wp:extent cx="5219700" cy="2609850"/>
+            <wp:effectExtent l="0" t="0" r="0" b="0"/>
+            <wp:docPr id="6" name="Imagen 6" descr="C:\Users\Victor\AppData\Local\Microsoft\Windows\INetCacheContent.Word\Workflow.png"/>
+            <wp:cNvGraphicFramePr>
+              <a:graphicFrameLocks xmlns:a="http://schemas.openxmlformats.org/drawingml/2006/main" noChangeAspect="1"/>
+            </wp:cNvGraphicFramePr>
+            <a:graphic xmlns:a="http://schemas.openxmlformats.org/drawingml/2006/main">
+              <a:graphicData uri="http://schemas.openxmlformats.org/drawingml/2006/picture">
+                <pic:pic xmlns:pic="http://schemas.openxmlformats.org/drawingml/2006/picture">
+                  <pic:nvPicPr>
+                    <pic:cNvPr id="0" name="Picture 8" descr="C:\Users\Victor\AppData\Local\Microsoft\Windows\INetCacheContent.Word\Workflow.png"/>
+                    <pic:cNvPicPr>
+                      <a:picLocks noChangeAspect="1" noChangeArrowheads="1"/>
+                    </pic:cNvPicPr>
+                  </pic:nvPicPr>
+                  <pic:blipFill>
+                    <a:blip r:embed="rId31">
+                      <a:extLst>
+                        <a:ext uri="{28A0092B-C50C-407E-A947-70E740481C1C}">
+                          <a14:useLocalDpi xmlns:a14="http://schemas.microsoft.com/office/drawing/2010/main" val="0"/>
+                        </a:ext>
+                      </a:extLst>
+                    </a:blip>
+                    <a:srcRect/>
+                    <a:stretch>
+                      <a:fillRect/>
+                    </a:stretch>
+                  </pic:blipFill>
+                  <pic:spPr bwMode="auto">
+                    <a:xfrm>
+                      <a:off x="0" y="0"/>
+                      <a:ext cx="5219700" cy="2609850"/>
+                    </a:xfrm>
+                    <a:prstGeom prst="rect">
+                      <a:avLst/>
+                    </a:prstGeom>
+                    <a:noFill/>
+                    <a:ln>
+                      <a:noFill/>
+                    </a:ln>
+                  </pic:spPr>
+                </pic:pic>
+              </a:graphicData>
+            </a:graphic>
+          </wp:inline>
+        </w:drawing>
+      </w:r>
+    </w:p>
+    <w:p>
+      <w:pPr>
+        <w:pStyle w:val="Leipteksti1"/>
+        <w:rPr>
+          <w:lang w:val="fi-FI" w:eastAsia="en-GB"/>
+        </w:rPr>
+      </w:pPr>
+    </w:p>
+    <w:p>
+      <w:pPr>
+        <w:pStyle w:val="Leipteksti1"/>
+        <w:rPr>
+          <w:lang w:val="fi-FI" w:eastAsia="en-GB"/>
+        </w:rPr>
+      </w:pPr>
+      <w:r>
+        <w:rPr>
+          <w:lang w:val="fi-FI" w:eastAsia="en-GB"/>
+        </w:rPr>
+        <w:t>The branches and tags are also created following a specific process described below-</w:t>
+      </w:r>
     </w:p>
     <w:p>
       <w:pPr>
@@ -14617,12 +15200,14 @@
           <w:lang w:eastAsia="en-GB"/>
         </w:rPr>
       </w:pPr>
+      <w:bookmarkStart w:id="45" w:name="_Toc478392948"/>
       <w:r>
         <w:rPr>
           <w:lang w:eastAsia="en-GB"/>
         </w:rPr>
         <w:t>Branches</w:t>
       </w:r>
+      <w:bookmarkEnd w:id="45"/>
     </w:p>
     <w:p>
       <w:pPr>
@@ -14631,6 +15216,143 @@
           <w:lang w:val="fi-FI" w:eastAsia="en-GB"/>
         </w:rPr>
       </w:pPr>
+      <w:r>
+        <w:rPr>
+          <w:lang w:val="fi-FI" w:eastAsia="en-GB"/>
+        </w:rPr>
+        <w:t>The team is working following a simple structure of branches:</w:t>
+      </w:r>
+    </w:p>
+    <w:p>
+      <w:pPr>
+        <w:pStyle w:val="Leipteksti1"/>
+        <w:numPr>
+          <w:ilvl w:val="0"/>
+          <w:numId w:val="16"/>
+        </w:numPr>
+        <w:rPr>
+          <w:lang w:val="fi-FI" w:eastAsia="en-GB"/>
+        </w:rPr>
+      </w:pPr>
+      <w:r>
+        <w:rPr>
+          <w:b/>
+          <w:lang w:val="fi-FI" w:eastAsia="en-GB"/>
+        </w:rPr>
+        <w:t>Master.</w:t>
+      </w:r>
+      <w:r>
+        <w:rPr>
+          <w:lang w:val="fi-FI" w:eastAsia="en-GB"/>
+        </w:rPr>
+        <w:t xml:space="preserve"> It contains the versions of the application that have been submitted. In other works, it contains the lastest working version of </w:t>
+      </w:r>
+      <w:r>
+        <w:rPr>
+          <w:lang w:val="fi-FI" w:eastAsia="en-GB"/>
+        </w:rPr>
+        <w:lastRenderedPageBreak/>
+        <w:t>the code.</w:t>
+      </w:r>
+      <w:r>
+        <w:rPr>
+          <w:lang w:val="fi-FI" w:eastAsia="en-GB"/>
+        </w:rPr>
+        <w:t xml:space="preserve"> In this branch, only modifications of the document are allowed (not modifications of code).</w:t>
+      </w:r>
+    </w:p>
+    <w:p>
+      <w:pPr>
+        <w:pStyle w:val="Leipteksti1"/>
+        <w:numPr>
+          <w:ilvl w:val="0"/>
+          <w:numId w:val="16"/>
+        </w:numPr>
+        <w:rPr>
+          <w:lang w:val="fi-FI" w:eastAsia="en-GB"/>
+        </w:rPr>
+      </w:pPr>
+      <w:r>
+        <w:rPr>
+          <w:b/>
+          <w:lang w:val="fi-FI" w:eastAsia="en-GB"/>
+        </w:rPr>
+        <w:t>Development.</w:t>
+      </w:r>
+      <w:r>
+        <w:rPr>
+          <w:lang w:val="fi-FI" w:eastAsia="en-GB"/>
+        </w:rPr>
+        <w:t xml:space="preserve"> In this branch, all the new development for each sprint will be included. It is the main development space, so all the new characteristics and features developed will merged to this branch. At the end of the sprint, this branch will be merged into master.</w:t>
+      </w:r>
+    </w:p>
+    <w:p>
+      <w:pPr>
+        <w:pStyle w:val="Leipteksti1"/>
+        <w:numPr>
+          <w:ilvl w:val="0"/>
+          <w:numId w:val="16"/>
+        </w:numPr>
+        <w:rPr>
+          <w:lang w:val="fi-FI" w:eastAsia="en-GB"/>
+        </w:rPr>
+      </w:pPr>
+      <w:r>
+        <w:rPr>
+          <w:b/>
+          <w:lang w:val="fi-FI" w:eastAsia="en-GB"/>
+        </w:rPr>
+        <w:t>Feature.</w:t>
+      </w:r>
+      <w:r>
+        <w:rPr>
+          <w:lang w:val="fi-FI" w:eastAsia="en-GB"/>
+        </w:rPr>
+        <w:t xml:space="preserve"> For each feature (task or story) that is developed in each sprint, the person responsible creates a new branch from development to work only on that feature. At the end of its development, if the feature is working as expected or the task has been completed, it will be merged into development.</w:t>
+      </w:r>
+    </w:p>
+    <w:p>
+      <w:pPr>
+        <w:pStyle w:val="Leipteksti1"/>
+        <w:rPr>
+          <w:lang w:val="fi-FI" w:eastAsia="en-GB"/>
+        </w:rPr>
+      </w:pPr>
+      <w:r>
+        <w:rPr>
+          <w:lang w:val="fi-FI" w:eastAsia="en-GB"/>
+        </w:rPr>
+        <w:t>Following this workflow, the team guarantee that the latest version of the working code will be always on development. Also, if there is any problem when developing a new feature or task, as it is separated by its own branch there won’t be problems with the rest of the code in development branch (the rest of the users can continue working with their tasks).</w:t>
+      </w:r>
+    </w:p>
+    <w:p>
+      <w:pPr>
+        <w:pStyle w:val="Leipteksti1"/>
+        <w:rPr>
+          <w:lang w:val="fi-FI" w:eastAsia="en-GB"/>
+        </w:rPr>
+      </w:pPr>
+    </w:p>
+    <w:p>
+      <w:pPr>
+        <w:pStyle w:val="Leipteksti1"/>
+        <w:rPr>
+          <w:lang w:val="fi-FI" w:eastAsia="en-GB"/>
+        </w:rPr>
+      </w:pPr>
+      <w:r>
+        <w:rPr>
+          <w:b/>
+          <w:lang w:val="fi-FI" w:eastAsia="en-GB"/>
+        </w:rPr>
+        <w:t>Note:</w:t>
+      </w:r>
+      <w:r>
+        <w:rPr>
+          <w:lang w:val="fi-FI" w:eastAsia="en-GB"/>
+        </w:rPr>
+        <w:t xml:space="preserve"> As most of the times fast-forward merging is used, it can be that the graphic of branches sometimes shows commits included directly on development (instead of showing a branch of feature) if there are no commits in between.</w:t>
+      </w:r>
     </w:p>
     <w:p>
       <w:pPr>
@@ -14639,12 +15361,14 @@
           <w:lang w:eastAsia="en-GB"/>
         </w:rPr>
       </w:pPr>
+      <w:bookmarkStart w:id="46" w:name="_Toc478392949"/>
       <w:r>
         <w:rPr>
           <w:lang w:eastAsia="en-GB"/>
         </w:rPr>
         <w:t>Tags</w:t>
       </w:r>
+      <w:bookmarkEnd w:id="46"/>
     </w:p>
     <w:p>
       <w:pPr>
@@ -14653,12 +15377,163 @@
           <w:lang w:val="fi-FI" w:eastAsia="en-GB"/>
         </w:rPr>
       </w:pPr>
+      <w:r>
+        <w:rPr>
+          <w:lang w:val="fi-FI" w:eastAsia="en-GB"/>
+        </w:rPr>
+        <w:t>The creation of tags is related with the end of each sprint. As we need to define a specific tag for the submission of the project, we are using this tags to refer to the latest version of the working code delivered.</w:t>
+      </w:r>
+    </w:p>
+    <w:p>
+      <w:pPr>
+        <w:pStyle w:val="Leipteksti1"/>
+        <w:rPr>
+          <w:lang w:val="fi-FI" w:eastAsia="en-GB"/>
+        </w:rPr>
+      </w:pPr>
+      <w:r>
+        <w:rPr>
+          <w:lang w:val="fi-FI" w:eastAsia="en-GB"/>
+        </w:rPr>
+        <w:t>The structure of the tags is:</w:t>
+      </w:r>
+    </w:p>
+    <w:tbl>
+      <w:tblPr>
+        <w:tblStyle w:val="Tablaconcuadrcula"/>
+        <w:tblW w:w="0" w:type="auto"/>
+        <w:tblInd w:w="1418" w:type="dxa"/>
+        <w:tblLook w:val="04A0" w:firstRow="1" w:lastRow="0" w:firstColumn="1" w:lastColumn="0" w:noHBand="0" w:noVBand="1"/>
+      </w:tblPr>
+      <w:tblGrid>
+        <w:gridCol w:w="6792"/>
+      </w:tblGrid>
+      <w:tr>
+        <w:trPr>
+          <w:trHeight w:val="381"/>
+        </w:trPr>
+        <w:tc>
+          <w:tcPr>
+            <w:tcW w:w="8210" w:type="dxa"/>
+          </w:tcPr>
+          <w:p>
+            <w:pPr>
+              <w:pStyle w:val="Leipteksti1"/>
+              <w:spacing w:before="0"/>
+              <w:rPr>
+                <w:lang w:val="fi-FI" w:eastAsia="en-GB"/>
+              </w:rPr>
+            </w:pPr>
+            <w:r>
+              <w:rPr>
+                <w:lang w:val="fi-FI" w:eastAsia="en-GB"/>
+              </w:rPr>
+              <w:t>TIE-21106_G10</w:t>
+            </w:r>
+            <w:r>
+              <w:rPr>
+                <w:lang w:val="fi-FI" w:eastAsia="en-GB"/>
+              </w:rPr>
+              <w:t>_end-of-sprint</w:t>
+            </w:r>
+            <w:r>
+              <w:rPr>
+                <w:lang w:val="fi-FI" w:eastAsia="en-GB"/>
+              </w:rPr>
+              <w:t>_0X</w:t>
+            </w:r>
+          </w:p>
+        </w:tc>
+      </w:tr>
+    </w:tbl>
+    <w:p>
+      <w:pPr>
+        <w:pStyle w:val="Leipteksti1"/>
+        <w:rPr>
+          <w:lang w:val="fi-FI" w:eastAsia="en-GB"/>
+        </w:rPr>
+      </w:pPr>
+    </w:p>
+    <w:p>
+      <w:pPr>
+        <w:pStyle w:val="Leipteksti1"/>
+        <w:numPr>
+          <w:ilvl w:val="0"/>
+          <w:numId w:val="16"/>
+        </w:numPr>
+        <w:rPr>
+          <w:lang w:val="fi-FI" w:eastAsia="en-GB"/>
+        </w:rPr>
+      </w:pPr>
+      <w:r>
+        <w:rPr>
+          <w:b/>
+          <w:lang w:val="fi-FI" w:eastAsia="en-GB"/>
+        </w:rPr>
+        <w:t>TIE-21106</w:t>
+      </w:r>
+      <w:r>
+        <w:rPr>
+          <w:lang w:val="fi-FI" w:eastAsia="en-GB"/>
+        </w:rPr>
+        <w:t xml:space="preserve"> refers to the course code.</w:t>
+      </w:r>
+    </w:p>
+    <w:p>
+      <w:pPr>
+        <w:pStyle w:val="Leipteksti1"/>
+        <w:numPr>
+          <w:ilvl w:val="0"/>
+          <w:numId w:val="16"/>
+        </w:numPr>
+        <w:rPr>
+          <w:lang w:val="fi-FI" w:eastAsia="en-GB"/>
+        </w:rPr>
+      </w:pPr>
+      <w:r>
+        <w:rPr>
+          <w:b/>
+          <w:lang w:val="fi-FI" w:eastAsia="en-GB"/>
+        </w:rPr>
+        <w:t>G10</w:t>
+      </w:r>
+      <w:r>
+        <w:rPr>
+          <w:lang w:val="fi-FI" w:eastAsia="en-GB"/>
+        </w:rPr>
+        <w:t xml:space="preserve"> refers to the group number.</w:t>
+      </w:r>
+    </w:p>
+    <w:p>
+      <w:pPr>
+        <w:pStyle w:val="Leipteksti1"/>
+        <w:numPr>
+          <w:ilvl w:val="0"/>
+          <w:numId w:val="16"/>
+        </w:numPr>
+        <w:rPr>
+          <w:lang w:val="fi-FI" w:eastAsia="en-GB"/>
+        </w:rPr>
+      </w:pPr>
+      <w:r>
+        <w:rPr>
+          <w:b/>
+          <w:lang w:val="fi-FI" w:eastAsia="en-GB"/>
+        </w:rPr>
+        <w:t xml:space="preserve">end-of-sprint_0X </w:t>
+      </w:r>
+      <w:r>
+        <w:rPr>
+          <w:lang w:val="fi-FI" w:eastAsia="en-GB"/>
+        </w:rPr>
+        <w:t>, where X refers to the number of the sprint</w:t>
+      </w:r>
     </w:p>
     <w:sectPr>
-      <w:headerReference w:type="default" r:id="rId31"/>
-      <w:footerReference w:type="default" r:id="rId32"/>
-      <w:headerReference w:type="first" r:id="rId33"/>
-      <w:footerReference w:type="first" r:id="rId34"/>
+      <w:headerReference w:type="default" r:id="rId32"/>
+      <w:footerReference w:type="default" r:id="rId33"/>
+      <w:headerReference w:type="first" r:id="rId34"/>
+      <w:footerReference w:type="first" r:id="rId35"/>
       <w:pgSz w:w="11906" w:h="16838"/>
       <w:pgMar w:top="1985" w:right="1134" w:bottom="1418" w:left="2552" w:header="851" w:footer="720" w:gutter="0"/>
       <w:cols w:space="720"/>
@@ -14749,7 +15624,7 @@
       <w:rPr>
         <w:noProof/>
       </w:rPr>
-      <w:t>18</w:t>
+      <w:t>19</w:t>
     </w:r>
     <w:r>
       <w:rPr>
@@ -14765,7 +15640,7 @@
         <w:rPr>
           <w:noProof/>
         </w:rPr>
-        <w:t>18</w:t>
+        <w:t>19</w:t>
       </w:r>
     </w:fldSimple>
   </w:p>
@@ -14904,7 +15779,7 @@
       <w:rPr>
         <w:lang w:val="en-US"/>
       </w:rPr>
-      <w:t>4</w:t>
+      <w:t>5</w:t>
     </w:r>
   </w:p>
   <w:p>
@@ -18436,7 +19311,7 @@
 </file>
 
 <file path=customXml/itemProps1.xml><?xml version="1.0" encoding="utf-8"?>
-<ds:datastoreItem xmlns:ds="http://schemas.openxmlformats.org/officeDocument/2006/customXml" ds:itemID="{80954ECB-7697-4C2F-B7EE-1E9D51AB46DB}">
+<ds:datastoreItem xmlns:ds="http://schemas.openxmlformats.org/officeDocument/2006/customXml" ds:itemID="{61566308-3BA3-45EF-8197-DFA44366C254}">
   <ds:schemaRefs>
     <ds:schemaRef ds:uri="http://schemas.openxmlformats.org/officeDocument/2006/bibliography"/>
   </ds:schemaRefs>

--- a/doc/IE-21106_G10_project_plan.docx
+++ b/doc/IE-21106_G10_project_plan.docx
@@ -645,7 +645,7 @@
               <w:rPr>
                 <w:noProof/>
               </w:rPr>
-              <w:t>27.03.2017 15:45</w:t>
+              <w:t>27.03.2017 15:46</w:t>
             </w:r>
             <w:r>
               <w:fldChar w:fldCharType="end"/>
@@ -5332,8 +5332,6 @@
         </w:rPr>
         <w:br w:type="page"/>
       </w:r>
-      <w:bookmarkStart w:id="0" w:name="_GoBack"/>
-      <w:bookmarkEnd w:id="0"/>
     </w:p>
     <w:p>
       <w:pPr>
@@ -5349,14 +5347,14 @@
         <w:lastRenderedPageBreak/>
         <w:tab/>
       </w:r>
-      <w:bookmarkStart w:id="1" w:name="_Toc478392905"/>
+      <w:bookmarkStart w:id="0" w:name="_Toc478392905"/>
       <w:r>
         <w:rPr>
           <w:lang w:val="en-US"/>
         </w:rPr>
         <w:t>PROJECT RESOURCES</w:t>
       </w:r>
-      <w:bookmarkEnd w:id="1"/>
+      <w:bookmarkEnd w:id="0"/>
       <w:r>
         <w:rPr>
           <w:lang w:val="en-US"/>
@@ -5399,7 +5397,7 @@
           <w:lang w:val="en-US"/>
         </w:rPr>
       </w:pPr>
-      <w:bookmarkStart w:id="2" w:name="_Toc478392906"/>
+      <w:bookmarkStart w:id="1" w:name="_Toc478392906"/>
       <w:r>
         <w:rPr>
           <w:lang w:val="en-US"/>
@@ -5418,7 +5416,7 @@
         </w:rPr>
         <w:t>el</w:t>
       </w:r>
-      <w:bookmarkEnd w:id="2"/>
+      <w:bookmarkEnd w:id="1"/>
     </w:p>
     <w:p>
       <w:pPr>
@@ -7299,14 +7297,14 @@
           <w:lang w:val="en-US"/>
         </w:rPr>
       </w:pPr>
-      <w:bookmarkStart w:id="3" w:name="_Toc478392907"/>
+      <w:bookmarkStart w:id="2" w:name="_Toc478392907"/>
       <w:r>
         <w:rPr>
           <w:lang w:val="en-US"/>
         </w:rPr>
         <w:t>Estimated contribution</w:t>
       </w:r>
-      <w:bookmarkEnd w:id="3"/>
+      <w:bookmarkEnd w:id="2"/>
     </w:p>
     <w:tbl>
       <w:tblPr>
@@ -7540,7 +7538,7 @@
           <w:lang w:val="en-US"/>
         </w:rPr>
       </w:pPr>
-      <w:bookmarkStart w:id="4" w:name="_Toc478392908"/>
+      <w:bookmarkStart w:id="3" w:name="_Toc478392908"/>
       <w:r>
         <w:rPr>
           <w:lang w:val="en-US"/>
@@ -7548,7 +7546,7 @@
         <w:lastRenderedPageBreak/>
         <w:t>Team’s absence</w:t>
       </w:r>
-      <w:bookmarkEnd w:id="4"/>
+      <w:bookmarkEnd w:id="3"/>
     </w:p>
     <w:tbl>
       <w:tblPr>
@@ -7763,14 +7761,14 @@
         </w:rPr>
         <w:tab/>
       </w:r>
-      <w:bookmarkStart w:id="5" w:name="_Toc478392909"/>
+      <w:bookmarkStart w:id="4" w:name="_Toc478392909"/>
       <w:r>
         <w:rPr>
           <w:lang w:val="en-US"/>
         </w:rPr>
         <w:t>Process description</w:t>
       </w:r>
-      <w:bookmarkEnd w:id="5"/>
+      <w:bookmarkEnd w:id="4"/>
     </w:p>
     <w:p>
       <w:pPr>
@@ -7838,7 +7836,7 @@
           <w:lang w:val="en-US"/>
         </w:rPr>
       </w:pPr>
-      <w:bookmarkStart w:id="6" w:name="_Toc478392910"/>
+      <w:bookmarkStart w:id="5" w:name="_Toc478392910"/>
       <w:r>
         <w:rPr>
           <w:lang w:val="en-US"/>
@@ -7863,7 +7861,7 @@
         </w:rPr>
         <w:t>echnologies</w:t>
       </w:r>
-      <w:bookmarkEnd w:id="6"/>
+      <w:bookmarkEnd w:id="5"/>
     </w:p>
     <w:p>
       <w:pPr>
@@ -9104,14 +9102,14 @@
           <w:lang w:val="en-US"/>
         </w:rPr>
       </w:pPr>
-      <w:bookmarkStart w:id="7" w:name="_Toc478392911"/>
+      <w:bookmarkStart w:id="6" w:name="_Toc478392911"/>
       <w:r>
         <w:rPr>
           <w:lang w:val="en-US"/>
         </w:rPr>
         <w:t>SPRINT BACKLOGS</w:t>
       </w:r>
-      <w:bookmarkEnd w:id="7"/>
+      <w:bookmarkEnd w:id="6"/>
     </w:p>
     <w:p>
       <w:pPr>
@@ -9238,14 +9236,14 @@
         </w:rPr>
         <w:tab/>
       </w:r>
-      <w:bookmarkStart w:id="8" w:name="_Toc478392912"/>
+      <w:bookmarkStart w:id="7" w:name="_Toc478392912"/>
       <w:r>
         <w:rPr>
           <w:lang w:val="en-US"/>
         </w:rPr>
         <w:t>STUDY DIARY</w:t>
       </w:r>
-      <w:bookmarkEnd w:id="8"/>
+      <w:bookmarkEnd w:id="7"/>
     </w:p>
     <w:p>
       <w:pPr>
@@ -9266,14 +9264,14 @@
         </w:rPr>
         <w:t xml:space="preserve">                </w:t>
       </w:r>
-      <w:bookmarkStart w:id="9" w:name="_Toc478392913"/>
+      <w:bookmarkStart w:id="8" w:name="_Toc478392913"/>
       <w:r>
         <w:rPr>
           <w:lang w:val="en-US"/>
         </w:rPr>
         <w:t>Sprint 1</w:t>
       </w:r>
-      <w:bookmarkEnd w:id="9"/>
+      <w:bookmarkEnd w:id="8"/>
     </w:p>
     <w:p>
       <w:pPr>
@@ -9284,7 +9282,7 @@
           <w:szCs w:val="24"/>
         </w:rPr>
       </w:pPr>
-      <w:bookmarkStart w:id="10" w:name="_Toc478392914"/>
+      <w:bookmarkStart w:id="9" w:name="_Toc478392914"/>
       <w:r>
         <w:rPr>
           <w:color w:val="000000" w:themeColor="text1"/>
@@ -9293,7 +9291,7 @@
         </w:rPr>
         <w:t>What went well</w:t>
       </w:r>
-      <w:bookmarkEnd w:id="10"/>
+      <w:bookmarkEnd w:id="9"/>
     </w:p>
     <w:p>
       <w:pPr>
@@ -9372,14 +9370,14 @@
       <w:pPr>
         <w:pStyle w:val="Ttulo3"/>
       </w:pPr>
-      <w:bookmarkStart w:id="11" w:name="_Toc478392915"/>
+      <w:bookmarkStart w:id="10" w:name="_Toc478392915"/>
       <w:r>
         <w:rPr>
           <w:lang w:val="fi"/>
         </w:rPr>
         <w:t>What difficulties you had</w:t>
       </w:r>
-      <w:bookmarkEnd w:id="11"/>
+      <w:bookmarkEnd w:id="10"/>
     </w:p>
     <w:p>
       <w:r>
@@ -9410,7 +9408,7 @@
       <w:pPr>
         <w:pStyle w:val="Ttulo3"/>
       </w:pPr>
-      <w:bookmarkStart w:id="12" w:name="_Toc478392916"/>
+      <w:bookmarkStart w:id="11" w:name="_Toc478392916"/>
       <w:r>
         <w:rPr>
           <w:lang w:val="en-US"/>
@@ -9423,6 +9421,117 @@
           <w:lang w:val="en-US"/>
         </w:rPr>
         <w:t>learnings</w:t>
+      </w:r>
+      <w:bookmarkEnd w:id="11"/>
+      <w:proofErr w:type="gramEnd"/>
+    </w:p>
+    <w:p>
+      <w:r>
+        <w:rPr>
+          <w:lang w:val="en-US"/>
+        </w:rPr>
+        <w:t xml:space="preserve">During this sprint the team has achieved some learnings related to: </w:t>
+      </w:r>
+    </w:p>
+    <w:p>
+      <w:r>
+        <w:rPr>
+          <w:lang w:val="en-US"/>
+        </w:rPr>
+        <w:t xml:space="preserve">Scrum methodology: In contrast to the task defined in the first sprint, on the next sprints the task are much more specific and concretes. </w:t>
+      </w:r>
+      <w:proofErr w:type="gramStart"/>
+      <w:r>
+        <w:rPr>
+          <w:lang w:val="en-US"/>
+        </w:rPr>
+        <w:t>So</w:t>
+      </w:r>
+      <w:proofErr w:type="gramEnd"/>
+      <w:r>
+        <w:rPr>
+          <w:lang w:val="en-US"/>
+        </w:rPr>
+        <w:t xml:space="preserve"> splitting the work will be easier for the next parts of the project.</w:t>
+      </w:r>
+    </w:p>
+    <w:p>
+      <w:proofErr w:type="spellStart"/>
+      <w:r>
+        <w:rPr>
+          <w:lang w:val="en-US"/>
+        </w:rPr>
+        <w:t>Git</w:t>
+      </w:r>
+      <w:proofErr w:type="spellEnd"/>
+      <w:r>
+        <w:rPr>
+          <w:lang w:val="en-US"/>
+        </w:rPr>
+        <w:t xml:space="preserve"> methodology: A part of the team wasn’t used to </w:t>
+      </w:r>
+      <w:proofErr w:type="spellStart"/>
+      <w:r>
+        <w:rPr>
+          <w:lang w:val="en-US"/>
+        </w:rPr>
+        <w:t>Git</w:t>
+      </w:r>
+      <w:proofErr w:type="spellEnd"/>
+      <w:r>
+        <w:rPr>
+          <w:lang w:val="en-US"/>
+        </w:rPr>
+        <w:t xml:space="preserve"> methodology, so thanks to the team support and some tutorials all the team has now the knowledge of </w:t>
+      </w:r>
+      <w:proofErr w:type="spellStart"/>
+      <w:r>
+        <w:rPr>
+          <w:lang w:val="en-US"/>
+        </w:rPr>
+        <w:t>Git</w:t>
+      </w:r>
+      <w:proofErr w:type="spellEnd"/>
+      <w:r>
+        <w:rPr>
+          <w:lang w:val="en-US"/>
+        </w:rPr>
+        <w:t>.</w:t>
+      </w:r>
+    </w:p>
+    <w:p>
+      <w:r>
+        <w:rPr>
+          <w:lang w:val="en-US"/>
+        </w:rPr>
+        <w:t>Processing: Learning processing while developing the game is something that will appear during all the parts of the project, as no one of the members had worked in processing before.</w:t>
+      </w:r>
+    </w:p>
+    <w:p>
+      <w:r>
+        <w:rPr>
+          <w:lang w:val="en-US"/>
+        </w:rPr>
+        <w:t xml:space="preserve"> </w:t>
+      </w:r>
+    </w:p>
+    <w:p>
+      <w:pPr>
+        <w:pStyle w:val="Ttulo3"/>
+      </w:pPr>
+      <w:bookmarkStart w:id="12" w:name="_Toc478392917"/>
+      <w:r>
+        <w:rPr>
+          <w:lang w:val="en-US"/>
+        </w:rPr>
+        <w:t xml:space="preserve">What did you decide to change for the next </w:t>
+      </w:r>
+      <w:proofErr w:type="gramStart"/>
+      <w:r>
+        <w:rPr>
+          <w:lang w:val="en-US"/>
+        </w:rPr>
+        <w:t>sprint</w:t>
       </w:r>
       <w:bookmarkEnd w:id="12"/>
       <w:proofErr w:type="gramEnd"/>
@@ -9432,143 +9541,32 @@
         <w:rPr>
           <w:lang w:val="en-US"/>
         </w:rPr>
-        <w:t xml:space="preserve">During this sprint the team has achieved some learnings related to: </w:t>
-      </w:r>
-    </w:p>
-    <w:p>
-      <w:r>
-        <w:rPr>
-          <w:lang w:val="en-US"/>
-        </w:rPr>
-        <w:t xml:space="preserve">Scrum methodology: In contrast to the task defined in the first sprint, on the next sprints the task are much more specific and concretes. </w:t>
-      </w:r>
-      <w:proofErr w:type="gramStart"/>
-      <w:r>
-        <w:rPr>
-          <w:lang w:val="en-US"/>
-        </w:rPr>
-        <w:t>So</w:t>
-      </w:r>
-      <w:proofErr w:type="gramEnd"/>
-      <w:r>
-        <w:rPr>
-          <w:lang w:val="en-US"/>
-        </w:rPr>
-        <w:t xml:space="preserve"> splitting the work will be easier for the next parts of the project.</w:t>
-      </w:r>
-    </w:p>
-    <w:p>
-      <w:proofErr w:type="spellStart"/>
-      <w:r>
-        <w:rPr>
-          <w:lang w:val="en-US"/>
-        </w:rPr>
-        <w:t>Git</w:t>
-      </w:r>
-      <w:proofErr w:type="spellEnd"/>
-      <w:r>
-        <w:rPr>
-          <w:lang w:val="en-US"/>
-        </w:rPr>
-        <w:t xml:space="preserve"> methodology: A part of the team wasn’t used to </w:t>
-      </w:r>
-      <w:proofErr w:type="spellStart"/>
-      <w:r>
-        <w:rPr>
-          <w:lang w:val="en-US"/>
-        </w:rPr>
-        <w:t>Git</w:t>
-      </w:r>
-      <w:proofErr w:type="spellEnd"/>
-      <w:r>
-        <w:rPr>
-          <w:lang w:val="en-US"/>
-        </w:rPr>
-        <w:t xml:space="preserve"> methodology, so thanks to the team support and some tutorials all the team has now the knowledge of </w:t>
-      </w:r>
-      <w:proofErr w:type="spellStart"/>
-      <w:r>
-        <w:rPr>
-          <w:lang w:val="en-US"/>
-        </w:rPr>
-        <w:t>Git</w:t>
-      </w:r>
-      <w:proofErr w:type="spellEnd"/>
-      <w:r>
-        <w:rPr>
-          <w:lang w:val="en-US"/>
-        </w:rPr>
-        <w:t>.</w:t>
-      </w:r>
-    </w:p>
-    <w:p>
-      <w:r>
-        <w:rPr>
-          <w:lang w:val="en-US"/>
-        </w:rPr>
-        <w:t>Processing: Learning processing while developing the game is something that will appear during all the parts of the project, as no one of the members had worked in processing before.</w:t>
-      </w:r>
-    </w:p>
-    <w:p>
-      <w:r>
-        <w:rPr>
-          <w:lang w:val="en-US"/>
-        </w:rPr>
         <w:t xml:space="preserve"> </w:t>
       </w:r>
     </w:p>
     <w:p>
       <w:pPr>
+        <w:rPr>
+          <w:lang w:val="en-US"/>
+        </w:rPr>
+      </w:pPr>
+      <w:r>
+        <w:rPr>
+          <w:lang w:val="en-US"/>
+        </w:rPr>
+        <w:t>As is said above, for the next sprint the task are more specific, so will be easier to split the work and define responsibilities.</w:t>
+      </w:r>
+    </w:p>
+    <w:p/>
+    <w:p>
+      <w:pPr>
         <w:pStyle w:val="Ttulo3"/>
       </w:pPr>
-      <w:bookmarkStart w:id="13" w:name="_Toc478392917"/>
-      <w:r>
-        <w:rPr>
-          <w:lang w:val="en-US"/>
-        </w:rPr>
-        <w:t xml:space="preserve">What did you decide to change for the next </w:t>
-      </w:r>
-      <w:proofErr w:type="gramStart"/>
-      <w:r>
-        <w:rPr>
-          <w:lang w:val="en-US"/>
-        </w:rPr>
-        <w:t>sprint</w:t>
+      <w:bookmarkStart w:id="13" w:name="_Toc478392918"/>
+      <w:r>
+        <w:t>Burndown analysis</w:t>
       </w:r>
       <w:bookmarkEnd w:id="13"/>
-      <w:proofErr w:type="gramEnd"/>
-    </w:p>
-    <w:p>
-      <w:r>
-        <w:rPr>
-          <w:lang w:val="en-US"/>
-        </w:rPr>
-        <w:t xml:space="preserve"> </w:t>
-      </w:r>
-    </w:p>
-    <w:p>
-      <w:pPr>
-        <w:rPr>
-          <w:lang w:val="en-US"/>
-        </w:rPr>
-      </w:pPr>
-      <w:r>
-        <w:rPr>
-          <w:lang w:val="en-US"/>
-        </w:rPr>
-        <w:t>As is said above, for the next sprint the task are more specific, so will be easier to split the work and define responsibilities.</w:t>
-      </w:r>
-    </w:p>
-    <w:p/>
-    <w:p>
-      <w:pPr>
-        <w:pStyle w:val="Ttulo3"/>
-      </w:pPr>
-      <w:bookmarkStart w:id="14" w:name="_Toc478392918"/>
-      <w:r>
-        <w:t>Burndown analysis</w:t>
-      </w:r>
-      <w:bookmarkEnd w:id="14"/>
     </w:p>
     <w:p>
       <w:pPr>
@@ -9645,7 +9643,7 @@
         <w:lastRenderedPageBreak/>
         <w:tab/>
       </w:r>
-      <w:bookmarkStart w:id="15" w:name="_Toc478392919"/>
+      <w:bookmarkStart w:id="14" w:name="_Toc478392919"/>
       <w:r>
         <w:rPr>
           <w:lang w:val="en-US"/>
@@ -9664,7 +9662,7 @@
         </w:rPr>
         <w:t>2</w:t>
       </w:r>
-      <w:bookmarkEnd w:id="15"/>
+      <w:bookmarkEnd w:id="14"/>
     </w:p>
     <w:p>
       <w:pPr>
@@ -9675,7 +9673,7 @@
           <w:lang w:val="fi"/>
         </w:rPr>
       </w:pPr>
-      <w:bookmarkStart w:id="16" w:name="_Toc478392920"/>
+      <w:bookmarkStart w:id="15" w:name="_Toc478392920"/>
       <w:r>
         <w:rPr>
           <w:color w:val="000000" w:themeColor="text1"/>
@@ -9684,7 +9682,7 @@
         </w:rPr>
         <w:t>What went well</w:t>
       </w:r>
-      <w:bookmarkEnd w:id="16"/>
+      <w:bookmarkEnd w:id="15"/>
     </w:p>
     <w:p>
       <w:pPr>
@@ -9788,14 +9786,14 @@
           <w:lang w:val="fi"/>
         </w:rPr>
       </w:pPr>
-      <w:bookmarkStart w:id="17" w:name="_Toc478392921"/>
+      <w:bookmarkStart w:id="16" w:name="_Toc478392921"/>
       <w:r>
         <w:rPr>
           <w:lang w:val="fi"/>
         </w:rPr>
         <w:t>What difficulties you had</w:t>
       </w:r>
-      <w:bookmarkEnd w:id="17"/>
+      <w:bookmarkEnd w:id="16"/>
     </w:p>
     <w:p>
       <w:pPr>
@@ -9978,7 +9976,7 @@
           <w:lang w:val="en-US"/>
         </w:rPr>
       </w:pPr>
-      <w:bookmarkStart w:id="18" w:name="_Toc478392922"/>
+      <w:bookmarkStart w:id="17" w:name="_Toc478392922"/>
       <w:r>
         <w:rPr>
           <w:lang w:val="en-US"/>
@@ -9991,6 +9989,78 @@
           <w:lang w:val="en-US"/>
         </w:rPr>
         <w:t>learnings</w:t>
+      </w:r>
+      <w:bookmarkEnd w:id="17"/>
+      <w:proofErr w:type="gramEnd"/>
+    </w:p>
+    <w:p>
+      <w:pPr>
+        <w:pStyle w:val="Leipteksti1"/>
+        <w:ind w:left="0"/>
+      </w:pPr>
+    </w:p>
+    <w:p>
+      <w:pPr>
+        <w:pStyle w:val="Leipteksti1"/>
+        <w:ind w:left="0"/>
+      </w:pPr>
+      <w:r>
+        <w:t>This Sprint has allowed the team learn much more about processing. New functionalities of processing where implemented in this part.</w:t>
+      </w:r>
+    </w:p>
+    <w:p>
+      <w:pPr>
+        <w:pStyle w:val="Leipteksti1"/>
+        <w:ind w:left="0"/>
+      </w:pPr>
+    </w:p>
+    <w:p>
+      <w:pPr>
+        <w:pStyle w:val="Leipteksti1"/>
+        <w:ind w:left="0"/>
+      </w:pPr>
+      <w:r>
+        <w:t>With the time, the team keep improving the team work methodology and the continuous communication through slack.</w:t>
+      </w:r>
+    </w:p>
+    <w:p>
+      <w:pPr>
+        <w:pStyle w:val="Leipteksti1"/>
+        <w:ind w:left="0"/>
+      </w:pPr>
+    </w:p>
+    <w:p>
+      <w:pPr>
+        <w:pStyle w:val="Ttulo3"/>
+        <w:rPr>
+          <w:lang w:val="en-US"/>
+        </w:rPr>
+      </w:pPr>
+      <w:bookmarkStart w:id="18" w:name="_Toc478392923"/>
+      <w:r>
+        <w:rPr>
+          <w:lang w:val="en-US"/>
+        </w:rPr>
+        <w:t>What did you</w:t>
+      </w:r>
+      <w:r>
+        <w:rPr>
+          <w:lang w:val="en-US"/>
+        </w:rPr>
+        <w:t xml:space="preserve"> decide to change for the next </w:t>
+      </w:r>
+      <w:proofErr w:type="gramStart"/>
+      <w:r>
+        <w:rPr>
+          <w:lang w:val="en-US"/>
+        </w:rPr>
+        <w:t>S</w:t>
+      </w:r>
+      <w:r>
+        <w:rPr>
+          <w:lang w:val="en-US"/>
+        </w:rPr>
+        <w:t>print</w:t>
       </w:r>
       <w:bookmarkEnd w:id="18"/>
       <w:proofErr w:type="gramEnd"/>
@@ -10000,117 +10070,45 @@
         <w:pStyle w:val="Leipteksti1"/>
         <w:ind w:left="0"/>
       </w:pPr>
+      <w:r>
+        <w:t>For the next Sprint the team is going to take some time at the beginning to review the current code and give it a clear structure.</w:t>
+      </w:r>
     </w:p>
     <w:p>
       <w:pPr>
         <w:pStyle w:val="Leipteksti1"/>
         <w:ind w:left="0"/>
       </w:pPr>
-      <w:r>
-        <w:t>This Sprint has allowed the team learn much more about processing. New functionalities of processing where implemented in this part.</w:t>
-      </w:r>
     </w:p>
     <w:p>
       <w:pPr>
         <w:pStyle w:val="Leipteksti1"/>
         <w:ind w:left="0"/>
       </w:pPr>
+      <w:proofErr w:type="gramStart"/>
+      <w:r>
+        <w:t>Also</w:t>
+      </w:r>
+      <w:proofErr w:type="gramEnd"/>
+      <w:r>
+        <w:t xml:space="preserve"> the team should try to redistribute the own way of spent effort in a more regular way, avoiding accumulate to much work on the end of the Sprint.</w:t>
+      </w:r>
     </w:p>
     <w:p>
       <w:pPr>
         <w:pStyle w:val="Leipteksti1"/>
         <w:ind w:left="0"/>
       </w:pPr>
-      <w:r>
-        <w:t>With the time, the team keep improving the team work methodology and the continuous communication through slack.</w:t>
-      </w:r>
-    </w:p>
-    <w:p>
-      <w:pPr>
-        <w:pStyle w:val="Leipteksti1"/>
-        <w:ind w:left="0"/>
-      </w:pPr>
     </w:p>
     <w:p>
       <w:pPr>
         <w:pStyle w:val="Ttulo3"/>
-        <w:rPr>
-          <w:lang w:val="en-US"/>
-        </w:rPr>
-      </w:pPr>
-      <w:bookmarkStart w:id="19" w:name="_Toc478392923"/>
-      <w:r>
-        <w:rPr>
-          <w:lang w:val="en-US"/>
-        </w:rPr>
-        <w:t>What did you</w:t>
-      </w:r>
-      <w:r>
-        <w:rPr>
-          <w:lang w:val="en-US"/>
-        </w:rPr>
-        <w:t xml:space="preserve"> decide to change for the next </w:t>
-      </w:r>
-      <w:proofErr w:type="gramStart"/>
-      <w:r>
-        <w:rPr>
-          <w:lang w:val="en-US"/>
-        </w:rPr>
-        <w:t>S</w:t>
-      </w:r>
-      <w:r>
-        <w:rPr>
-          <w:lang w:val="en-US"/>
-        </w:rPr>
-        <w:t>print</w:t>
+      </w:pPr>
+      <w:bookmarkStart w:id="19" w:name="_Toc478392924"/>
+      <w:r>
+        <w:t>Burndown graphic</w:t>
       </w:r>
       <w:bookmarkEnd w:id="19"/>
-      <w:proofErr w:type="gramEnd"/>
-    </w:p>
-    <w:p>
-      <w:pPr>
-        <w:pStyle w:val="Leipteksti1"/>
-        <w:ind w:left="0"/>
-      </w:pPr>
-      <w:r>
-        <w:t>For the next Sprint the team is going to take some time at the beginning to review the current code and give it a clear structure.</w:t>
-      </w:r>
-    </w:p>
-    <w:p>
-      <w:pPr>
-        <w:pStyle w:val="Leipteksti1"/>
-        <w:ind w:left="0"/>
-      </w:pPr>
-    </w:p>
-    <w:p>
-      <w:pPr>
-        <w:pStyle w:val="Leipteksti1"/>
-        <w:ind w:left="0"/>
-      </w:pPr>
-      <w:proofErr w:type="gramStart"/>
-      <w:r>
-        <w:t>Also</w:t>
-      </w:r>
-      <w:proofErr w:type="gramEnd"/>
-      <w:r>
-        <w:t xml:space="preserve"> the team should try to redistribute the own way of spent effort in a more regular way, avoiding accumulate to much work on the end of the Sprint.</w:t>
-      </w:r>
-    </w:p>
-    <w:p>
-      <w:pPr>
-        <w:pStyle w:val="Leipteksti1"/>
-        <w:ind w:left="0"/>
-      </w:pPr>
-    </w:p>
-    <w:p>
-      <w:pPr>
-        <w:pStyle w:val="Ttulo3"/>
-      </w:pPr>
-      <w:bookmarkStart w:id="20" w:name="_Toc478392924"/>
-      <w:r>
-        <w:t>Burndown graphic</w:t>
-      </w:r>
-      <w:bookmarkEnd w:id="20"/>
     </w:p>
     <w:p>
       <w:pPr>
@@ -10183,8 +10181,8 @@
           <w:lang w:val="en-US"/>
         </w:rPr>
       </w:pPr>
+      <w:bookmarkStart w:id="20" w:name="_Toc478392925"/>
       <w:bookmarkStart w:id="21" w:name="_Toc427446692"/>
-      <w:bookmarkStart w:id="22" w:name="_Toc478392925"/>
       <w:r>
         <w:rPr>
           <w:lang w:val="en-US"/>
@@ -10197,7 +10195,7 @@
         </w:rPr>
         <w:t xml:space="preserve"> MANAGEMENT PLAN</w:t>
       </w:r>
-      <w:bookmarkEnd w:id="22"/>
+      <w:bookmarkEnd w:id="20"/>
     </w:p>
     <w:p>
       <w:pPr>
@@ -11398,7 +11396,7 @@
           <w:lang w:val="en-US"/>
         </w:rPr>
       </w:pPr>
-      <w:bookmarkStart w:id="23" w:name="_Toc478392926"/>
+      <w:bookmarkStart w:id="22" w:name="_Toc478392926"/>
       <w:r>
         <w:rPr>
           <w:lang w:val="en-US"/>
@@ -11411,7 +11409,7 @@
         </w:rPr>
         <w:t xml:space="preserve"> risks</w:t>
       </w:r>
-      <w:bookmarkEnd w:id="23"/>
+      <w:bookmarkEnd w:id="22"/>
     </w:p>
     <w:p>
       <w:pPr>
@@ -11421,7 +11419,7 @@
           <w:lang w:val="en-US"/>
         </w:rPr>
       </w:pPr>
-      <w:bookmarkStart w:id="24" w:name="_Toc478392927"/>
+      <w:bookmarkStart w:id="23" w:name="_Toc478392927"/>
       <w:bookmarkEnd w:id="21"/>
       <w:r>
         <w:rPr>
@@ -11459,7 +11457,7 @@
         </w:rPr>
         <w:t>Bad scheduling of the project/sprints</w:t>
       </w:r>
-      <w:bookmarkEnd w:id="24"/>
+      <w:bookmarkEnd w:id="23"/>
     </w:p>
     <w:p>
       <w:pPr>
@@ -11694,14 +11692,14 @@
           <w:lang w:val="en-US"/>
         </w:rPr>
       </w:pPr>
-      <w:bookmarkStart w:id="25" w:name="_Toc478392928"/>
+      <w:bookmarkStart w:id="24" w:name="_Toc478392928"/>
       <w:r>
         <w:rPr>
           <w:lang w:val="en-US"/>
         </w:rPr>
         <w:t>Technology risks</w:t>
       </w:r>
-      <w:bookmarkEnd w:id="25"/>
+      <w:bookmarkEnd w:id="24"/>
     </w:p>
     <w:p>
       <w:pPr>
@@ -11711,14 +11709,14 @@
           <w:lang w:val="en-US"/>
         </w:rPr>
       </w:pPr>
-      <w:bookmarkStart w:id="26" w:name="_Toc478392929"/>
+      <w:bookmarkStart w:id="25" w:name="_Toc478392929"/>
       <w:r>
         <w:rPr>
           <w:lang w:val="en-US"/>
         </w:rPr>
         <w:t>Risk T1: Online tool not available</w:t>
       </w:r>
-      <w:bookmarkEnd w:id="26"/>
+      <w:bookmarkEnd w:id="25"/>
     </w:p>
     <w:p>
       <w:pPr>
@@ -11960,14 +11958,14 @@
           <w:lang w:val="en-US"/>
         </w:rPr>
       </w:pPr>
-      <w:bookmarkStart w:id="27" w:name="_Toc478392930"/>
+      <w:bookmarkStart w:id="26" w:name="_Toc478392930"/>
       <w:r>
         <w:rPr>
           <w:lang w:val="en-US"/>
         </w:rPr>
         <w:t>Risk T2: Learning of new technologies</w:t>
       </w:r>
-      <w:bookmarkEnd w:id="27"/>
+      <w:bookmarkEnd w:id="26"/>
     </w:p>
     <w:p>
       <w:pPr>
@@ -12194,14 +12192,14 @@
           <w:lang w:val="en-US"/>
         </w:rPr>
       </w:pPr>
-      <w:bookmarkStart w:id="28" w:name="_Toc478392931"/>
+      <w:bookmarkStart w:id="27" w:name="_Toc478392931"/>
       <w:r>
         <w:rPr>
           <w:lang w:val="en-US"/>
         </w:rPr>
         <w:t>Risk T3: HW problems with the equipment</w:t>
       </w:r>
-      <w:bookmarkEnd w:id="28"/>
+      <w:bookmarkEnd w:id="27"/>
     </w:p>
     <w:p>
       <w:pPr>
@@ -12447,14 +12445,14 @@
           <w:lang w:val="en-US"/>
         </w:rPr>
       </w:pPr>
-      <w:bookmarkStart w:id="29" w:name="_Toc478392932"/>
+      <w:bookmarkStart w:id="28" w:name="_Toc478392932"/>
       <w:r>
         <w:rPr>
           <w:lang w:val="en-US"/>
         </w:rPr>
         <w:t>Customer risks</w:t>
       </w:r>
-      <w:bookmarkEnd w:id="29"/>
+      <w:bookmarkEnd w:id="28"/>
     </w:p>
     <w:p>
       <w:pPr>
@@ -12464,14 +12462,14 @@
           <w:lang w:val="en-US"/>
         </w:rPr>
       </w:pPr>
-      <w:bookmarkStart w:id="30" w:name="_Toc478392933"/>
+      <w:bookmarkStart w:id="29" w:name="_Toc478392933"/>
       <w:r>
         <w:rPr>
           <w:lang w:val="en-US"/>
         </w:rPr>
         <w:t>Risk C1: Bad communication with the customer</w:t>
       </w:r>
-      <w:bookmarkEnd w:id="30"/>
+      <w:bookmarkEnd w:id="29"/>
     </w:p>
     <w:p>
       <w:pPr>
@@ -12699,14 +12697,14 @@
           <w:lang w:val="en-US"/>
         </w:rPr>
       </w:pPr>
-      <w:bookmarkStart w:id="31" w:name="_Toc478392934"/>
+      <w:bookmarkStart w:id="30" w:name="_Toc478392934"/>
       <w:r>
         <w:rPr>
           <w:lang w:val="en-US"/>
         </w:rPr>
         <w:t>Risk C2: Unclear requirements</w:t>
       </w:r>
-      <w:bookmarkEnd w:id="31"/>
+      <w:bookmarkEnd w:id="30"/>
     </w:p>
     <w:p>
       <w:pPr>
@@ -12947,14 +12945,14 @@
           <w:lang w:val="en-US"/>
         </w:rPr>
       </w:pPr>
-      <w:bookmarkStart w:id="32" w:name="_Toc478392935"/>
+      <w:bookmarkStart w:id="31" w:name="_Toc478392935"/>
       <w:r>
         <w:rPr>
           <w:lang w:val="en-US"/>
         </w:rPr>
         <w:t>Risk C3: Number of requirements increased</w:t>
       </w:r>
-      <w:bookmarkEnd w:id="32"/>
+      <w:bookmarkEnd w:id="31"/>
     </w:p>
     <w:p>
       <w:pPr>
@@ -13180,14 +13178,14 @@
           <w:lang w:val="en-US"/>
         </w:rPr>
       </w:pPr>
-      <w:bookmarkStart w:id="33" w:name="_Toc478392936"/>
+      <w:bookmarkStart w:id="32" w:name="_Toc478392936"/>
       <w:r>
         <w:rPr>
           <w:lang w:val="en-US"/>
         </w:rPr>
         <w:t>Environment risks</w:t>
       </w:r>
-      <w:bookmarkEnd w:id="33"/>
+      <w:bookmarkEnd w:id="32"/>
     </w:p>
     <w:p>
       <w:pPr>
@@ -13197,14 +13195,14 @@
           <w:lang w:val="en-US"/>
         </w:rPr>
       </w:pPr>
-      <w:bookmarkStart w:id="34" w:name="_Toc478392937"/>
+      <w:bookmarkStart w:id="33" w:name="_Toc478392937"/>
       <w:r>
         <w:rPr>
           <w:lang w:val="en-US"/>
         </w:rPr>
         <w:t>Risk E1: External attack to own systems</w:t>
       </w:r>
-      <w:bookmarkEnd w:id="34"/>
+      <w:bookmarkEnd w:id="33"/>
     </w:p>
     <w:p>
       <w:pPr>
@@ -13416,14 +13414,14 @@
           <w:lang w:val="en-US"/>
         </w:rPr>
       </w:pPr>
-      <w:bookmarkStart w:id="35" w:name="_Toc478392938"/>
+      <w:bookmarkStart w:id="34" w:name="_Toc478392938"/>
       <w:r>
         <w:rPr>
           <w:lang w:val="en-US"/>
         </w:rPr>
         <w:t>Risk E2: Internet connection lost</w:t>
       </w:r>
-      <w:bookmarkEnd w:id="35"/>
+      <w:bookmarkEnd w:id="34"/>
     </w:p>
     <w:p>
       <w:pPr>
@@ -13623,14 +13621,14 @@
           <w:lang w:val="en-US"/>
         </w:rPr>
       </w:pPr>
-      <w:bookmarkStart w:id="36" w:name="_Toc478392939"/>
+      <w:bookmarkStart w:id="35" w:name="_Toc478392939"/>
       <w:r>
         <w:rPr>
           <w:lang w:val="en-US"/>
         </w:rPr>
         <w:t>Personnel risks</w:t>
       </w:r>
-      <w:bookmarkEnd w:id="36"/>
+      <w:bookmarkEnd w:id="35"/>
     </w:p>
     <w:p>
       <w:pPr>
@@ -13640,14 +13638,14 @@
           <w:lang w:val="en-US"/>
         </w:rPr>
       </w:pPr>
-      <w:bookmarkStart w:id="37" w:name="_Toc478392940"/>
+      <w:bookmarkStart w:id="36" w:name="_Toc478392940"/>
       <w:r>
         <w:rPr>
           <w:lang w:val="en-US"/>
         </w:rPr>
         <w:t>Risk Pe1: Short term absence</w:t>
       </w:r>
-      <w:bookmarkEnd w:id="37"/>
+      <w:bookmarkEnd w:id="36"/>
     </w:p>
     <w:p>
       <w:pPr>
@@ -13874,14 +13872,14 @@
           <w:lang w:val="en-US"/>
         </w:rPr>
       </w:pPr>
-      <w:bookmarkStart w:id="38" w:name="_Toc478392941"/>
+      <w:bookmarkStart w:id="37" w:name="_Toc478392941"/>
       <w:r>
         <w:rPr>
           <w:lang w:val="en-US"/>
         </w:rPr>
         <w:t>Risk Pe2: Long term absence</w:t>
       </w:r>
-      <w:bookmarkEnd w:id="38"/>
+      <w:bookmarkEnd w:id="37"/>
     </w:p>
     <w:p>
       <w:pPr>
@@ -14093,14 +14091,14 @@
           <w:lang w:val="en-US"/>
         </w:rPr>
       </w:pPr>
-      <w:bookmarkStart w:id="39" w:name="_Toc478392942"/>
+      <w:bookmarkStart w:id="38" w:name="_Toc478392942"/>
       <w:r>
         <w:rPr>
           <w:lang w:val="en-US"/>
         </w:rPr>
         <w:t>Risk Pe3: Bad communication within the team</w:t>
       </w:r>
-      <w:bookmarkEnd w:id="39"/>
+      <w:bookmarkEnd w:id="38"/>
     </w:p>
     <w:p>
       <w:pPr>
@@ -14327,14 +14325,14 @@
           <w:lang w:val="en-US"/>
         </w:rPr>
       </w:pPr>
-      <w:bookmarkStart w:id="40" w:name="_Toc478392943"/>
+      <w:bookmarkStart w:id="39" w:name="_Toc478392943"/>
       <w:r>
         <w:rPr>
           <w:lang w:val="en-US"/>
         </w:rPr>
         <w:t>Risk Pe4: Task overload</w:t>
       </w:r>
-      <w:bookmarkEnd w:id="40"/>
+      <w:bookmarkEnd w:id="39"/>
     </w:p>
     <w:p>
       <w:pPr>
@@ -14546,14 +14544,14 @@
           <w:lang w:val="en-US"/>
         </w:rPr>
       </w:pPr>
-      <w:bookmarkStart w:id="41" w:name="_Toc478392944"/>
+      <w:bookmarkStart w:id="40" w:name="_Toc478392944"/>
       <w:r>
         <w:rPr>
           <w:lang w:val="en-US"/>
         </w:rPr>
         <w:t>Risk Pe5: Change of job</w:t>
       </w:r>
-      <w:bookmarkEnd w:id="41"/>
+      <w:bookmarkEnd w:id="40"/>
     </w:p>
     <w:p>
       <w:pPr>
@@ -14778,44 +14776,66 @@
           <w:lang w:val="en-US" w:eastAsia="en-GB"/>
         </w:rPr>
       </w:pPr>
-      <w:bookmarkStart w:id="42" w:name="_Toc478392945"/>
+      <w:bookmarkStart w:id="41" w:name="_Toc478392945"/>
       <w:r>
         <w:rPr>
           <w:lang w:val="en-US" w:eastAsia="en-GB"/>
         </w:rPr>
         <w:t>Version and configuration management</w:t>
       </w:r>
+      <w:bookmarkEnd w:id="41"/>
+    </w:p>
+    <w:p>
+      <w:pPr>
+        <w:pStyle w:val="Leipteksti1"/>
+        <w:rPr>
+          <w:lang w:eastAsia="en-GB"/>
+        </w:rPr>
+      </w:pPr>
+    </w:p>
+    <w:p>
+      <w:pPr>
+        <w:pStyle w:val="Leipteksti1"/>
+        <w:rPr>
+          <w:lang w:eastAsia="en-GB"/>
+        </w:rPr>
+      </w:pPr>
+      <w:r>
+        <w:rPr>
+          <w:lang w:eastAsia="en-GB"/>
+        </w:rPr>
+        <w:t xml:space="preserve">This chapter resumes the version and configuration management of the project. It contains first, the management of the different states of the tasks and stories included in </w:t>
+      </w:r>
+      <w:proofErr w:type="spellStart"/>
+      <w:r>
+        <w:rPr>
+          <w:lang w:eastAsia="en-GB"/>
+        </w:rPr>
+        <w:t>Agilefant</w:t>
+      </w:r>
+      <w:proofErr w:type="spellEnd"/>
+      <w:r>
+        <w:rPr>
+          <w:lang w:eastAsia="en-GB"/>
+        </w:rPr>
+        <w:t xml:space="preserve">. After that, the workflow used with </w:t>
+      </w:r>
+      <w:proofErr w:type="spellStart"/>
+      <w:r>
+        <w:rPr>
+          <w:lang w:eastAsia="en-GB"/>
+        </w:rPr>
+        <w:t>git</w:t>
+      </w:r>
+      <w:proofErr w:type="spellEnd"/>
+      <w:r>
+        <w:rPr>
+          <w:lang w:eastAsia="en-GB"/>
+        </w:rPr>
+        <w:t xml:space="preserve"> is described.</w:t>
+      </w:r>
+      <w:bookmarkStart w:id="42" w:name="_GoBack"/>
       <w:bookmarkEnd w:id="42"/>
-    </w:p>
-    <w:p>
-      <w:pPr>
-        <w:pStyle w:val="Leipteksti1"/>
-        <w:rPr>
-          <w:lang w:eastAsia="en-GB"/>
-        </w:rPr>
-      </w:pPr>
-    </w:p>
-    <w:p>
-      <w:pPr>
-        <w:pStyle w:val="Leipteksti1"/>
-        <w:rPr>
-          <w:lang w:eastAsia="en-GB"/>
-        </w:rPr>
-      </w:pPr>
-      <w:r>
-        <w:rPr>
-          <w:lang w:eastAsia="en-GB"/>
-        </w:rPr>
-        <w:t>Introduction text</w:t>
-      </w:r>
-    </w:p>
-    <w:p>
-      <w:pPr>
-        <w:pStyle w:val="Leipteksti1"/>
-        <w:rPr>
-          <w:lang w:eastAsia="en-GB"/>
-        </w:rPr>
-      </w:pPr>
     </w:p>
     <w:p>
       <w:pPr>
@@ -14933,6 +14953,7 @@
           <w:b/>
           <w:lang w:val="fi-FI" w:eastAsia="en-GB"/>
         </w:rPr>
+        <w:lastRenderedPageBreak/>
         <w:t>In progress.</w:t>
       </w:r>
       <w:r>
@@ -14958,7 +14979,6 @@
           <w:b/>
           <w:lang w:val="fi-FI" w:eastAsia="en-GB"/>
         </w:rPr>
-        <w:lastRenderedPageBreak/>
         <w:t>Done.</w:t>
       </w:r>
       <w:r>
@@ -15205,6 +15225,7 @@
         <w:rPr>
           <w:lang w:eastAsia="en-GB"/>
         </w:rPr>
+        <w:lastRenderedPageBreak/>
         <w:t>Branches</w:t>
       </w:r>
       <w:bookmarkEnd w:id="45"/>
@@ -15245,14 +15266,7 @@
         <w:rPr>
           <w:lang w:val="fi-FI" w:eastAsia="en-GB"/>
         </w:rPr>
-        <w:t xml:space="preserve"> It contains the versions of the application that have been submitted. In other works, it contains the lastest working version of </w:t>
-      </w:r>
-      <w:r>
-        <w:rPr>
-          <w:lang w:val="fi-FI" w:eastAsia="en-GB"/>
-        </w:rPr>
-        <w:lastRenderedPageBreak/>
-        <w:t>the code.</w:t>
+        <w:t xml:space="preserve"> It contains the versions of the application that have been submitted. In other works, it contains the lastest working version of the code.</w:t>
       </w:r>
       <w:r>
         <w:rPr>
@@ -15428,19 +15442,7 @@
               <w:rPr>
                 <w:lang w:val="fi-FI" w:eastAsia="en-GB"/>
               </w:rPr>
-              <w:t>TIE-21106_G10</w:t>
-            </w:r>
-            <w:r>
-              <w:rPr>
-                <w:lang w:val="fi-FI" w:eastAsia="en-GB"/>
-              </w:rPr>
-              <w:t>_end-of-sprint</w:t>
-            </w:r>
-            <w:r>
-              <w:rPr>
-                <w:lang w:val="fi-FI" w:eastAsia="en-GB"/>
-              </w:rPr>
-              <w:t>_0X</w:t>
+              <w:t>TIE-21106_G10_end-of-sprint_0X</w:t>
             </w:r>
           </w:p>
         </w:tc>
@@ -15597,7 +15599,7 @@
       <w:rPr>
         <w:noProof/>
       </w:rPr>
-      <w:t>12.03.2017 20:54</w:t>
+      <w:t>27.03.2017 15:46</w:t>
     </w:r>
     <w:r>
       <w:fldChar w:fldCharType="end"/>
@@ -15624,7 +15626,7 @@
       <w:rPr>
         <w:noProof/>
       </w:rPr>
-      <w:t>19</w:t>
+      <w:t>18</w:t>
     </w:r>
     <w:r>
       <w:rPr>
@@ -15635,14 +15637,27 @@
     <w:r>
       <w:t>/</w:t>
     </w:r>
-    <w:fldSimple w:instr=" NUMPAGES  \* MERGEFORMAT ">
-      <w:r>
-        <w:rPr>
-          <w:noProof/>
-        </w:rPr>
-        <w:t>19</w:t>
-      </w:r>
-    </w:fldSimple>
+    <w:r>
+      <w:fldChar w:fldCharType="begin"/>
+    </w:r>
+    <w:r>
+      <w:instrText xml:space="preserve"> NUMPAGES  \* MERGEFORMAT </w:instrText>
+    </w:r>
+    <w:r>
+      <w:fldChar w:fldCharType="separate"/>
+    </w:r>
+    <w:r>
+      <w:rPr>
+        <w:noProof/>
+      </w:rPr>
+      <w:t>19</w:t>
+    </w:r>
+    <w:r>
+      <w:rPr>
+        <w:noProof/>
+      </w:rPr>
+      <w:fldChar w:fldCharType="end"/>
+    </w:r>
   </w:p>
 </w:ftr>
 </file>
@@ -19311,7 +19326,7 @@
 </file>
 
 <file path=customXml/itemProps1.xml><?xml version="1.0" encoding="utf-8"?>
-<ds:datastoreItem xmlns:ds="http://schemas.openxmlformats.org/officeDocument/2006/customXml" ds:itemID="{61566308-3BA3-45EF-8197-DFA44366C254}">
+<ds:datastoreItem xmlns:ds="http://schemas.openxmlformats.org/officeDocument/2006/customXml" ds:itemID="{D72A89D8-DC98-46D3-92B1-63BFFE552C49}">
   <ds:schemaRefs>
     <ds:schemaRef ds:uri="http://schemas.openxmlformats.org/officeDocument/2006/bibliography"/>
   </ds:schemaRefs>

--- a/doc/IE-21106_G10_project_plan.docx
+++ b/doc/IE-21106_G10_project_plan.docx
@@ -1,6 +1,6 @@
 
 <file path=word/document.xml><?xml version="1.0" encoding="utf-8"?>
-<w:document xmlns:wpc="http://schemas.microsoft.com/office/word/2010/wordprocessingCanvas" xmlns:cx="http://schemas.microsoft.com/office/drawing/2014/chartex" xmlns:cx1="http://schemas.microsoft.com/office/drawing/2015/9/8/chartex" xmlns:cx2="http://schemas.microsoft.com/office/drawing/2015/10/21/chartex" xmlns:cx3="http://schemas.microsoft.com/office/drawing/2016/5/9/chartex" xmlns:cx4="http://schemas.microsoft.com/office/drawing/2016/5/10/chartex" xmlns:cx5="http://schemas.microsoft.com/office/drawing/2016/5/11/chartex" xmlns:mc="http://schemas.openxmlformats.org/markup-compatibility/2006" xmlns:o="urn:schemas-microsoft-com:office:office" xmlns:r="http://schemas.openxmlformats.org/officeDocument/2006/relationships" xmlns:m="http://schemas.openxmlformats.org/officeDocument/2006/math" xmlns:v="urn:schemas-microsoft-com:vml" xmlns:wp14="http://schemas.microsoft.com/office/word/2010/wordprocessingDrawing" xmlns:wp="http://schemas.openxmlformats.org/drawingml/2006/wordprocessingDrawing" xmlns:w10="urn:schemas-microsoft-com:office:word" xmlns:w="http://schemas.openxmlformats.org/wordprocessingml/2006/main" xmlns:w14="http://schemas.microsoft.com/office/word/2010/wordml" xmlns:w15="http://schemas.microsoft.com/office/word/2012/wordml" xmlns:w16se="http://schemas.microsoft.com/office/word/2015/wordml/symex" xmlns:wpg="http://schemas.microsoft.com/office/word/2010/wordprocessingGroup" xmlns:wpi="http://schemas.microsoft.com/office/word/2010/wordprocessingInk" xmlns:wne="http://schemas.microsoft.com/office/word/2006/wordml" xmlns:wps="http://schemas.microsoft.com/office/word/2010/wordprocessingShape" mc:Ignorable="w14 w15 w16se wp14">
+<w:document xmlns:wpc="http://schemas.microsoft.com/office/word/2010/wordprocessingCanvas" xmlns:cx="http://schemas.microsoft.com/office/drawing/2014/chartex" xmlns:cx1="http://schemas.microsoft.com/office/drawing/2015/9/8/chartex" xmlns:cx2="http://schemas.microsoft.com/office/drawing/2015/10/21/chartex" xmlns:cx3="http://schemas.microsoft.com/office/drawing/2016/5/9/chartex" xmlns:cx4="http://schemas.microsoft.com/office/drawing/2016/5/10/chartex" xmlns:cx5="http://schemas.microsoft.com/office/drawing/2016/5/11/chartex" xmlns:cx6="http://schemas.microsoft.com/office/drawing/2016/5/12/chartex" xmlns:cx7="http://schemas.microsoft.com/office/drawing/2016/5/13/chartex" xmlns:cx8="http://schemas.microsoft.com/office/drawing/2016/5/14/chartex" xmlns:mc="http://schemas.openxmlformats.org/markup-compatibility/2006" xmlns:o="urn:schemas-microsoft-com:office:office" xmlns:r="http://schemas.openxmlformats.org/officeDocument/2006/relationships" xmlns:m="http://schemas.openxmlformats.org/officeDocument/2006/math" xmlns:v="urn:schemas-microsoft-com:vml" xmlns:wp14="http://schemas.microsoft.com/office/word/2010/wordprocessingDrawing" xmlns:wp="http://schemas.openxmlformats.org/drawingml/2006/wordprocessingDrawing" xmlns:w10="urn:schemas-microsoft-com:office:word" xmlns:w="http://schemas.openxmlformats.org/wordprocessingml/2006/main" xmlns:w14="http://schemas.microsoft.com/office/word/2010/wordml" xmlns:w15="http://schemas.microsoft.com/office/word/2012/wordml" xmlns:w16se="http://schemas.microsoft.com/office/word/2015/wordml/symex" xmlns:wpg="http://schemas.microsoft.com/office/word/2010/wordprocessingGroup" xmlns:wpi="http://schemas.microsoft.com/office/word/2010/wordprocessingInk" xmlns:wne="http://schemas.microsoft.com/office/word/2006/wordml" xmlns:wps="http://schemas.microsoft.com/office/word/2010/wordprocessingShape" mc:Ignorable="w14 w15 w16se wp14">
   <w:body>
     <w:p>
       <w:pPr>
@@ -402,13 +402,8 @@
               <w:ind w:left="0"/>
             </w:pPr>
             <w:r>
-              <w:t xml:space="preserve">Author: Ignacio </w:t>
-            </w:r>
-            <w:proofErr w:type="spellStart"/>
-            <w:r>
-              <w:t>Laviña</w:t>
-            </w:r>
-            <w:proofErr w:type="spellEnd"/>
+              <w:t>Author: Ignacio Laviña</w:t>
+            </w:r>
           </w:p>
         </w:tc>
         <w:tc>
@@ -645,7 +640,7 @@
               <w:rPr>
                 <w:noProof/>
               </w:rPr>
-              <w:t>27.03.2017 15:46</w:t>
+              <w:t>27.03.2017 15:49</w:t>
             </w:r>
             <w:r>
               <w:fldChar w:fldCharType="end"/>
@@ -5439,15 +5434,7 @@
         <w:t>The team is compos</w:t>
       </w:r>
       <w:r>
-        <w:t xml:space="preserve">ed by four members: Ignacio </w:t>
-      </w:r>
-      <w:proofErr w:type="spellStart"/>
-      <w:r>
-        <w:t>Laviña</w:t>
-      </w:r>
-      <w:proofErr w:type="spellEnd"/>
-      <w:r>
-        <w:t>, Victor Garci</w:t>
+        <w:t>ed by four members: Ignacio Laviña, Victor Garci</w:t>
       </w:r>
       <w:r>
         <w:t xml:space="preserve">a, </w:t>
@@ -5517,6 +5504,7 @@
               <w:rPr>
                 <w:b/>
                 <w:noProof/>
+                <w:lang w:val="es-ES" w:eastAsia="es-ES"/>
               </w:rPr>
               <w:drawing>
                 <wp:inline distT="0" distB="0" distL="0" distR="0" wp14:anchorId="7C526CEF" wp14:editId="07777777">
@@ -5606,42 +5594,8 @@
                 <w:sz w:val="32"/>
                 <w:szCs w:val="32"/>
               </w:rPr>
-              <w:t xml:space="preserve">Ignacio </w:t>
-            </w:r>
-            <w:proofErr w:type="spellStart"/>
-            <w:r>
-              <w:rPr>
-                <w:b/>
-                <w:bCs/>
-                <w:color w:val="auto"/>
-                <w:sz w:val="32"/>
-                <w:szCs w:val="32"/>
-              </w:rPr>
-              <w:t>Laviña</w:t>
-            </w:r>
-            <w:proofErr w:type="spellEnd"/>
-            <w:r>
-              <w:rPr>
-                <w:b/>
-                <w:bCs/>
-                <w:color w:val="auto"/>
-                <w:sz w:val="32"/>
-                <w:szCs w:val="32"/>
-              </w:rPr>
-              <w:t xml:space="preserve"> </w:t>
-            </w:r>
-            <w:proofErr w:type="spellStart"/>
-            <w:r>
-              <w:rPr>
-                <w:b/>
-                <w:bCs/>
-                <w:color w:val="auto"/>
-                <w:sz w:val="32"/>
-                <w:szCs w:val="32"/>
-              </w:rPr>
-              <w:t>Faustmann</w:t>
-            </w:r>
-            <w:proofErr w:type="spellEnd"/>
+              <w:t>Ignacio Laviña Faustmann</w:t>
+            </w:r>
           </w:p>
           <w:p>
             <w:pPr>
@@ -5997,6 +5951,7 @@
               <w:rPr>
                 <w:noProof/>
                 <w:color w:val="auto"/>
+                <w:lang w:val="es-ES" w:eastAsia="es-ES"/>
               </w:rPr>
               <w:drawing>
                 <wp:inline distT="0" distB="0" distL="0" distR="0" wp14:anchorId="0AFD22C1" wp14:editId="07777777">
@@ -6114,31 +6069,7 @@
                 <w:szCs w:val="32"/>
                 <w:lang w:val="es-ES"/>
               </w:rPr>
-              <w:t>(</w:t>
-            </w:r>
-            <w:proofErr w:type="spellStart"/>
-            <w:r>
-              <w:rPr>
-                <w:b/>
-                <w:bCs/>
-                <w:color w:val="auto"/>
-                <w:sz w:val="32"/>
-                <w:szCs w:val="32"/>
-                <w:lang w:val="es-ES"/>
-              </w:rPr>
-              <w:t>Scrum</w:t>
-            </w:r>
-            <w:proofErr w:type="spellEnd"/>
-            <w:r>
-              <w:rPr>
-                <w:b/>
-                <w:bCs/>
-                <w:color w:val="auto"/>
-                <w:sz w:val="32"/>
-                <w:szCs w:val="32"/>
-                <w:lang w:val="es-ES"/>
-              </w:rPr>
-              <w:t xml:space="preserve"> master)</w:t>
+              <w:t>(Scrum master)</w:t>
             </w:r>
           </w:p>
         </w:tc>
@@ -6268,21 +6199,7 @@
               <w:rPr>
                 <w:color w:val="auto"/>
               </w:rPr>
-              <w:t xml:space="preserve">Project developer @ </w:t>
-            </w:r>
-            <w:proofErr w:type="spellStart"/>
-            <w:r>
-              <w:rPr>
-                <w:color w:val="auto"/>
-              </w:rPr>
-              <w:t>Demola</w:t>
-            </w:r>
-            <w:proofErr w:type="spellEnd"/>
-            <w:r>
-              <w:rPr>
-                <w:color w:val="auto"/>
-              </w:rPr>
-              <w:t xml:space="preserve"> Tampere</w:t>
+              <w:t>Project developer @ Demola Tampere</w:t>
             </w:r>
           </w:p>
           <w:p>
@@ -6565,6 +6482,7 @@
             <w:r>
               <w:rPr>
                 <w:noProof/>
+                <w:lang w:val="es-ES" w:eastAsia="es-ES"/>
               </w:rPr>
               <w:drawing>
                 <wp:inline distT="0" distB="0" distL="0" distR="0" wp14:anchorId="3A2C5A03" wp14:editId="4802936E">
@@ -6955,6 +6873,7 @@
             <w:r>
               <w:rPr>
                 <w:noProof/>
+                <w:lang w:val="es-ES" w:eastAsia="es-ES"/>
               </w:rPr>
               <w:drawing>
                 <wp:inline distT="0" distB="0" distL="0" distR="0" wp14:anchorId="18D24CAB" wp14:editId="462C6DD0">
@@ -7336,33 +7255,8 @@
                 <w:b/>
                 <w:bCs/>
               </w:rPr>
-              <w:t xml:space="preserve">Ignacio </w:t>
-            </w:r>
-            <w:proofErr w:type="spellStart"/>
-            <w:r>
-              <w:rPr>
-                <w:b/>
-                <w:bCs/>
-              </w:rPr>
-              <w:t>Laviña</w:t>
-            </w:r>
-            <w:proofErr w:type="spellEnd"/>
-            <w:r>
-              <w:rPr>
-                <w:b/>
-                <w:bCs/>
-              </w:rPr>
-              <w:t xml:space="preserve"> </w:t>
-            </w:r>
-            <w:proofErr w:type="spellStart"/>
-            <w:r>
-              <w:rPr>
-                <w:b/>
-                <w:bCs/>
-              </w:rPr>
-              <w:t>Faustmann</w:t>
-            </w:r>
-            <w:proofErr w:type="spellEnd"/>
+              <w:t>Ignacio Laviña Faustmann</w:t>
+            </w:r>
           </w:p>
           <w:p>
             <w:pPr>
@@ -7578,15 +7472,60 @@
                 <w:b/>
                 <w:bCs/>
               </w:rPr>
-              <w:t xml:space="preserve">Ignacio </w:t>
-            </w:r>
-            <w:proofErr w:type="spellStart"/>
-            <w:r>
+              <w:t>Ignacio Laviña Faustmann</w:t>
+            </w:r>
+          </w:p>
+          <w:p>
+            <w:pPr>
+              <w:pStyle w:val="Leipteksti1"/>
+              <w:ind w:left="0"/>
+              <w:rPr>
+                <w:b/>
+              </w:rPr>
+            </w:pPr>
+          </w:p>
+          <w:p>
+            <w:pPr>
+              <w:pStyle w:val="Leipteksti1"/>
+              <w:ind w:left="0"/>
               <w:rPr>
                 <w:b/>
                 <w:bCs/>
               </w:rPr>
-              <w:t>Laviña</w:t>
+            </w:pPr>
+            <w:r>
+              <w:rPr>
+                <w:b/>
+                <w:bCs/>
+              </w:rPr>
+              <w:t>Víctor García Zarco</w:t>
+            </w:r>
+          </w:p>
+          <w:p>
+            <w:pPr>
+              <w:pStyle w:val="Leipteksti1"/>
+              <w:ind w:left="0"/>
+              <w:rPr>
+                <w:b/>
+              </w:rPr>
+            </w:pPr>
+          </w:p>
+          <w:p>
+            <w:pPr>
+              <w:pStyle w:val="Leipteksti1"/>
+              <w:ind w:left="0"/>
+              <w:rPr>
+                <w:b/>
+                <w:bCs/>
+              </w:rPr>
+            </w:pPr>
+            <w:proofErr w:type="spellStart"/>
+            <w:r>
+              <w:rPr>
+                <w:b/>
+                <w:bCs/>
+              </w:rPr>
+              <w:t>Iaroslav</w:t>
             </w:r>
             <w:proofErr w:type="spellEnd"/>
             <w:r>
@@ -7602,76 +7541,6 @@
                 <w:b/>
                 <w:bCs/>
               </w:rPr>
-              <w:t>Faustmann</w:t>
-            </w:r>
-            <w:proofErr w:type="spellEnd"/>
-          </w:p>
-          <w:p>
-            <w:pPr>
-              <w:pStyle w:val="Leipteksti1"/>
-              <w:ind w:left="0"/>
-              <w:rPr>
-                <w:b/>
-              </w:rPr>
-            </w:pPr>
-          </w:p>
-          <w:p>
-            <w:pPr>
-              <w:pStyle w:val="Leipteksti1"/>
-              <w:ind w:left="0"/>
-              <w:rPr>
-                <w:b/>
-                <w:bCs/>
-              </w:rPr>
-            </w:pPr>
-            <w:r>
-              <w:rPr>
-                <w:b/>
-                <w:bCs/>
-              </w:rPr>
-              <w:t>Víctor García Zarco</w:t>
-            </w:r>
-          </w:p>
-          <w:p>
-            <w:pPr>
-              <w:pStyle w:val="Leipteksti1"/>
-              <w:ind w:left="0"/>
-              <w:rPr>
-                <w:b/>
-              </w:rPr>
-            </w:pPr>
-          </w:p>
-          <w:p>
-            <w:pPr>
-              <w:pStyle w:val="Leipteksti1"/>
-              <w:ind w:left="0"/>
-              <w:rPr>
-                <w:b/>
-                <w:bCs/>
-              </w:rPr>
-            </w:pPr>
-            <w:proofErr w:type="spellStart"/>
-            <w:r>
-              <w:rPr>
-                <w:b/>
-                <w:bCs/>
-              </w:rPr>
-              <w:t>Iaroslav</w:t>
-            </w:r>
-            <w:proofErr w:type="spellEnd"/>
-            <w:r>
-              <w:rPr>
-                <w:b/>
-                <w:bCs/>
-              </w:rPr>
-              <w:t xml:space="preserve"> </w:t>
-            </w:r>
-            <w:proofErr w:type="spellStart"/>
-            <w:r>
-              <w:rPr>
-                <w:b/>
-                <w:bCs/>
-              </w:rPr>
               <w:t>Gridin</w:t>
             </w:r>
             <w:proofErr w:type="spellEnd"/>
@@ -7775,15 +7644,7 @@
         <w:pStyle w:val="Leipteksti1"/>
       </w:pPr>
       <w:r>
-        <w:t xml:space="preserve">The team members will have a meeting before each sprint to review the previous sprint, define goals and achievements, define the next sprint and split the task and work </w:t>
-      </w:r>
-      <w:proofErr w:type="gramStart"/>
-      <w:r>
-        <w:t>according to</w:t>
-      </w:r>
-      <w:proofErr w:type="gramEnd"/>
-      <w:r>
-        <w:t xml:space="preserve"> the </w:t>
+        <w:t xml:space="preserve">The team members will have a meeting before each sprint to review the previous sprint, define goals and achievements, define the next sprint and split the task and work according to the </w:t>
       </w:r>
       <w:proofErr w:type="spellStart"/>
       <w:r>
@@ -8145,13 +8006,8 @@
               <w:ind w:left="0"/>
             </w:pPr>
             <w:r>
-              <w:t>V.</w:t>
-            </w:r>
-            <w:proofErr w:type="gramStart"/>
-            <w:r>
-              <w:t>G.Z</w:t>
-            </w:r>
-            <w:proofErr w:type="gramEnd"/>
+              <w:t>V.G.Z</w:t>
+            </w:r>
           </w:p>
         </w:tc>
         <w:tc>
@@ -8468,13 +8324,8 @@
               <w:ind w:left="0"/>
             </w:pPr>
             <w:r>
-              <w:t>V.</w:t>
-            </w:r>
-            <w:proofErr w:type="gramStart"/>
-            <w:r>
-              <w:t>G.Z</w:t>
-            </w:r>
-            <w:proofErr w:type="gramEnd"/>
+              <w:t>V.G.Z</w:t>
+            </w:r>
           </w:p>
         </w:tc>
         <w:tc>
@@ -8629,13 +8480,8 @@
               <w:ind w:left="0"/>
             </w:pPr>
             <w:r>
-              <w:t>I.</w:t>
-            </w:r>
-            <w:proofErr w:type="gramStart"/>
-            <w:r>
-              <w:t>L.F</w:t>
-            </w:r>
-            <w:proofErr w:type="gramEnd"/>
+              <w:t>I.L.F</w:t>
+            </w:r>
           </w:p>
         </w:tc>
         <w:tc>
@@ -9413,17 +9259,9 @@
         <w:rPr>
           <w:lang w:val="en-US"/>
         </w:rPr>
-        <w:t xml:space="preserve">What were the main </w:t>
-      </w:r>
-      <w:proofErr w:type="gramStart"/>
-      <w:r>
-        <w:rPr>
-          <w:lang w:val="en-US"/>
-        </w:rPr>
-        <w:t>learnings</w:t>
+        <w:t>What were the main learnings</w:t>
       </w:r>
       <w:bookmarkEnd w:id="11"/>
-      <w:proofErr w:type="gramEnd"/>
     </w:p>
     <w:p>
       <w:r>
@@ -9438,21 +9276,7 @@
         <w:rPr>
           <w:lang w:val="en-US"/>
         </w:rPr>
-        <w:t xml:space="preserve">Scrum methodology: In contrast to the task defined in the first sprint, on the next sprints the task are much more specific and concretes. </w:t>
-      </w:r>
-      <w:proofErr w:type="gramStart"/>
-      <w:r>
-        <w:rPr>
-          <w:lang w:val="en-US"/>
-        </w:rPr>
-        <w:t>So</w:t>
-      </w:r>
-      <w:proofErr w:type="gramEnd"/>
-      <w:r>
-        <w:rPr>
-          <w:lang w:val="en-US"/>
-        </w:rPr>
-        <w:t xml:space="preserve"> splitting the work will be easier for the next parts of the project.</w:t>
+        <w:t>Scrum methodology: In contrast to the task defined in the first sprint, on the next sprints the task are much more specific and concretes. So splitting the work will be easier for the next parts of the project.</w:t>
       </w:r>
     </w:p>
     <w:p>
@@ -9524,17 +9348,9 @@
         <w:rPr>
           <w:lang w:val="en-US"/>
         </w:rPr>
-        <w:t xml:space="preserve">What did you decide to change for the next </w:t>
-      </w:r>
-      <w:proofErr w:type="gramStart"/>
-      <w:r>
-        <w:rPr>
-          <w:lang w:val="en-US"/>
-        </w:rPr>
-        <w:t>sprint</w:t>
+        <w:t>What did you decide to change for the next sprint</w:t>
       </w:r>
       <w:bookmarkEnd w:id="12"/>
-      <w:proofErr w:type="gramEnd"/>
     </w:p>
     <w:p>
       <w:r>
@@ -9579,6 +9395,7 @@
       <w:r>
         <w:rPr>
           <w:noProof/>
+          <w:lang w:val="es-ES" w:eastAsia="es-ES"/>
         </w:rPr>
         <w:drawing>
           <wp:inline distT="0" distB="0" distL="0" distR="0" wp14:anchorId="1F69A5FA" wp14:editId="11EB6F89">
@@ -9981,17 +9798,9 @@
         <w:rPr>
           <w:lang w:val="en-US"/>
         </w:rPr>
-        <w:t xml:space="preserve">What were the main </w:t>
-      </w:r>
-      <w:proofErr w:type="gramStart"/>
-      <w:r>
-        <w:rPr>
-          <w:lang w:val="en-US"/>
-        </w:rPr>
-        <w:t>learnings</w:t>
+        <w:t>What were the main learnings</w:t>
       </w:r>
       <w:bookmarkEnd w:id="17"/>
-      <w:proofErr w:type="gramEnd"/>
     </w:p>
     <w:p>
       <w:pPr>
@@ -10047,14 +9856,7 @@
         <w:rPr>
           <w:lang w:val="en-US"/>
         </w:rPr>
-        <w:t xml:space="preserve"> decide to change for the next </w:t>
-      </w:r>
-      <w:proofErr w:type="gramStart"/>
-      <w:r>
-        <w:rPr>
-          <w:lang w:val="en-US"/>
-        </w:rPr>
-        <w:t>S</w:t>
+        <w:t xml:space="preserve"> decide to change for the next S</w:t>
       </w:r>
       <w:r>
         <w:rPr>
@@ -10063,7 +9865,6 @@
         <w:t>print</w:t>
       </w:r>
       <w:bookmarkEnd w:id="18"/>
-      <w:proofErr w:type="gramEnd"/>
     </w:p>
     <w:p>
       <w:pPr>
@@ -10085,13 +9886,8 @@
         <w:pStyle w:val="Leipteksti1"/>
         <w:ind w:left="0"/>
       </w:pPr>
-      <w:proofErr w:type="gramStart"/>
-      <w:r>
-        <w:t>Also</w:t>
-      </w:r>
-      <w:proofErr w:type="gramEnd"/>
-      <w:r>
-        <w:t xml:space="preserve"> the team should try to redistribute the own way of spent effort in a more regular way, avoiding accumulate to much work on the end of the Sprint.</w:t>
+      <w:r>
+        <w:t>Also the team should try to redistribute the own way of spent effort in a more regular way, avoiding accumulate to much work on the end of the Sprint.</w:t>
       </w:r>
     </w:p>
     <w:p>
@@ -10121,6 +9917,7 @@
       <w:r>
         <w:rPr>
           <w:noProof/>
+          <w:lang w:val="es-ES" w:eastAsia="es-ES"/>
         </w:rPr>
         <w:drawing>
           <wp:inline distT="0" distB="0" distL="0" distR="0" wp14:anchorId="22A6CE7B" wp14:editId="3EE0087E">
@@ -10176,7 +9973,16 @@
     </w:p>
     <w:p>
       <w:pPr>
-        <w:pStyle w:val="Ttulo1"/>
+        <w:pStyle w:val="Leipteksti1"/>
+        <w:ind w:left="0"/>
+        <w:rPr>
+          <w:lang w:val="fi-FI"/>
+        </w:rPr>
+      </w:pPr>
+    </w:p>
+    <w:p>
+      <w:pPr>
+        <w:pStyle w:val="Ttulo2"/>
         <w:rPr>
           <w:lang w:val="en-US"/>
         </w:rPr>
@@ -10187,6 +9993,229 @@
         <w:rPr>
           <w:lang w:val="en-US"/>
         </w:rPr>
+        <w:tab/>
+        <w:t xml:space="preserve">Sprint </w:t>
+      </w:r>
+      <w:r>
+        <w:rPr>
+          <w:lang w:val="en-US"/>
+        </w:rPr>
+        <w:t>2</w:t>
+      </w:r>
+    </w:p>
+    <w:p>
+      <w:pPr>
+        <w:pStyle w:val="Ttulo3"/>
+        <w:rPr>
+          <w:color w:val="000000" w:themeColor="text1"/>
+          <w:szCs w:val="24"/>
+          <w:lang w:val="fi"/>
+        </w:rPr>
+      </w:pPr>
+      <w:r>
+        <w:rPr>
+          <w:color w:val="000000" w:themeColor="text1"/>
+          <w:szCs w:val="24"/>
+          <w:lang w:val="fi"/>
+        </w:rPr>
+        <w:t>What went well</w:t>
+      </w:r>
+    </w:p>
+    <w:p>
+      <w:pPr>
+        <w:pStyle w:val="Leipteksti1"/>
+        <w:ind w:left="0"/>
+      </w:pPr>
+      <w:r>
+        <w:t>This Sprint was probably the most successful for the team. We accomplished a high number of stories, and we managed to refactor and solve some problems from the previous Sprint.</w:t>
+      </w:r>
+    </w:p>
+    <w:p>
+      <w:pPr>
+        <w:pStyle w:val="Leipteksti1"/>
+        <w:ind w:left="0"/>
+      </w:pPr>
+    </w:p>
+    <w:p>
+      <w:pPr>
+        <w:pStyle w:val="Leipteksti1"/>
+        <w:ind w:left="0"/>
+      </w:pPr>
+      <w:r>
+        <w:t>In order to keep the proportion of all the graphics in any kind of screens, the team designed some function that control the width and the h</w:t>
+      </w:r>
+      <w:r>
+        <w:t>e</w:t>
+      </w:r>
+      <w:r>
+        <w:t>ight of the full screen and keep always the correct proportion. This create some little problems in the past Sprint with the collisions,</w:t>
+      </w:r>
+      <w:r>
+        <w:t xml:space="preserve"> that were not so much precise. In this Sprint we solved this problem and the map collisions that we couldn’t in the past.</w:t>
+      </w:r>
+    </w:p>
+    <w:p>
+      <w:pPr>
+        <w:pStyle w:val="Leipteksti1"/>
+        <w:ind w:left="0"/>
+      </w:pPr>
+    </w:p>
+    <w:p>
+      <w:pPr>
+        <w:pStyle w:val="Leipteksti1"/>
+        <w:ind w:left="0"/>
+      </w:pPr>
+      <w:r>
+        <w:t>Other important part of this Sprint was trying to clarify the continuous increment of code. We added comments and separated some part of the code in different functions.</w:t>
+      </w:r>
+    </w:p>
+    <w:p>
+      <w:pPr>
+        <w:pStyle w:val="Leipteksti1"/>
+        <w:ind w:left="0"/>
+        <w:rPr>
+          <w:lang w:val="fi"/>
+        </w:rPr>
+      </w:pPr>
+    </w:p>
+    <w:p>
+      <w:pPr>
+        <w:pStyle w:val="Leipteksti1"/>
+        <w:ind w:left="0"/>
+        <w:rPr>
+          <w:lang w:val="fi"/>
+        </w:rPr>
+      </w:pPr>
+      <w:r>
+        <w:rPr>
+          <w:lang w:val="fi"/>
+        </w:rPr>
+        <w:t>In addition to the previous points, the team have included some graphics</w:t>
+      </w:r>
+      <w:bookmarkStart w:id="22" w:name="_GoBack"/>
+      <w:bookmarkEnd w:id="22"/>
+    </w:p>
+    <w:p>
+      <w:pPr>
+        <w:pStyle w:val="Ttulo3"/>
+        <w:rPr>
+          <w:lang w:val="fi"/>
+        </w:rPr>
+      </w:pPr>
+      <w:r>
+        <w:rPr>
+          <w:lang w:val="fi"/>
+        </w:rPr>
+        <w:lastRenderedPageBreak/>
+        <w:t>What difficulties you had</w:t>
+      </w:r>
+    </w:p>
+    <w:p>
+      <w:pPr>
+        <w:pStyle w:val="Leipteksti1"/>
+        <w:ind w:left="0"/>
+        <w:rPr>
+          <w:lang w:val="fi"/>
+        </w:rPr>
+      </w:pPr>
+    </w:p>
+    <w:p>
+      <w:pPr>
+        <w:pStyle w:val="Leipteksti1"/>
+        <w:ind w:left="0"/>
+        <w:rPr>
+          <w:lang w:val="fi"/>
+        </w:rPr>
+      </w:pPr>
+    </w:p>
+    <w:p>
+      <w:pPr>
+        <w:pStyle w:val="Ttulo3"/>
+        <w:rPr>
+          <w:lang w:val="en-US"/>
+        </w:rPr>
+      </w:pPr>
+      <w:r>
+        <w:rPr>
+          <w:lang w:val="en-US"/>
+        </w:rPr>
+        <w:t>What were the main learnings</w:t>
+      </w:r>
+    </w:p>
+    <w:p>
+      <w:pPr>
+        <w:pStyle w:val="Leipteksti1"/>
+      </w:pPr>
+    </w:p>
+    <w:p>
+      <w:pPr>
+        <w:pStyle w:val="Ttulo3"/>
+        <w:rPr>
+          <w:lang w:val="en-US"/>
+        </w:rPr>
+      </w:pPr>
+      <w:r>
+        <w:rPr>
+          <w:lang w:val="en-US"/>
+        </w:rPr>
+        <w:t>What did you</w:t>
+      </w:r>
+      <w:r>
+        <w:rPr>
+          <w:lang w:val="en-US"/>
+        </w:rPr>
+        <w:t xml:space="preserve"> decide to change for the next S</w:t>
+      </w:r>
+      <w:r>
+        <w:rPr>
+          <w:lang w:val="en-US"/>
+        </w:rPr>
+        <w:t>print</w:t>
+      </w:r>
+    </w:p>
+    <w:p>
+      <w:pPr>
+        <w:pStyle w:val="Leipteksti1"/>
+      </w:pPr>
+    </w:p>
+    <w:p>
+      <w:pPr>
+        <w:pStyle w:val="Ttulo3"/>
+      </w:pPr>
+      <w:r>
+        <w:t>Burndown graphic</w:t>
+      </w:r>
+    </w:p>
+    <w:p>
+      <w:pPr>
+        <w:spacing w:line="240" w:lineRule="auto"/>
+        <w:jc w:val="left"/>
+        <w:rPr>
+          <w:rFonts w:ascii="Arial" w:hAnsi="Arial"/>
+          <w:b/>
+          <w:caps/>
+          <w:lang w:val="en-US"/>
+        </w:rPr>
+      </w:pPr>
+      <w:r>
+        <w:rPr>
+          <w:lang w:val="en-US"/>
+        </w:rPr>
+        <w:br w:type="page"/>
+      </w:r>
+    </w:p>
+    <w:p>
+      <w:pPr>
+        <w:pStyle w:val="Ttulo1"/>
+        <w:rPr>
+          <w:lang w:val="en-US"/>
+        </w:rPr>
+      </w:pPr>
+      <w:r>
+        <w:rPr>
+          <w:lang w:val="en-US"/>
+        </w:rPr>
+        <w:lastRenderedPageBreak/>
         <w:t>RISK</w:t>
       </w:r>
       <w:r>
@@ -10644,7 +10673,6 @@
               <w:ind w:left="0"/>
             </w:pPr>
             <w:r>
-              <w:lastRenderedPageBreak/>
               <w:t>T2</w:t>
             </w:r>
           </w:p>
@@ -11396,11 +11424,12 @@
           <w:lang w:val="en-US"/>
         </w:rPr>
       </w:pPr>
-      <w:bookmarkStart w:id="22" w:name="_Toc478392926"/>
-      <w:r>
-        <w:rPr>
-          <w:lang w:val="en-US"/>
-        </w:rPr>
+      <w:bookmarkStart w:id="23" w:name="_Toc478392926"/>
+      <w:r>
+        <w:rPr>
+          <w:lang w:val="en-US"/>
+        </w:rPr>
+        <w:lastRenderedPageBreak/>
         <w:t>Project management</w:t>
       </w:r>
       <w:r>
@@ -11409,7 +11438,7 @@
         </w:rPr>
         <w:t xml:space="preserve"> risks</w:t>
       </w:r>
-      <w:bookmarkEnd w:id="22"/>
+      <w:bookmarkEnd w:id="23"/>
     </w:p>
     <w:p>
       <w:pPr>
@@ -11419,7 +11448,7 @@
           <w:lang w:val="en-US"/>
         </w:rPr>
       </w:pPr>
-      <w:bookmarkStart w:id="23" w:name="_Toc478392927"/>
+      <w:bookmarkStart w:id="24" w:name="_Toc478392927"/>
       <w:bookmarkEnd w:id="21"/>
       <w:r>
         <w:rPr>
@@ -11457,7 +11486,7 @@
         </w:rPr>
         <w:t>Bad scheduling of the project/sprints</w:t>
       </w:r>
-      <w:bookmarkEnd w:id="23"/>
+      <w:bookmarkEnd w:id="24"/>
     </w:p>
     <w:p>
       <w:pPr>
@@ -11537,21 +11566,7 @@
         <w:rPr>
           <w:lang w:val="en-US" w:eastAsia="en-GB"/>
         </w:rPr>
-        <w:t xml:space="preserve"> 2 </w:t>
-      </w:r>
-      <w:proofErr w:type="gramStart"/>
-      <w:r>
-        <w:rPr>
-          <w:lang w:val="en-US" w:eastAsia="en-GB"/>
-        </w:rPr>
-        <w:t>medium</w:t>
-      </w:r>
-      <w:proofErr w:type="gramEnd"/>
-      <w:r>
-        <w:rPr>
-          <w:lang w:val="en-US" w:eastAsia="en-GB"/>
-        </w:rPr>
-        <w:t xml:space="preserve"> (on scale 1-3) </w:t>
+        <w:t xml:space="preserve"> 2 medium (on scale 1-3) </w:t>
       </w:r>
     </w:p>
     <w:p>
@@ -11605,21 +11620,7 @@
         <w:rPr>
           <w:lang w:val="en-US" w:eastAsia="en-GB"/>
         </w:rPr>
-        <w:t xml:space="preserve"> think well about what </w:t>
-      </w:r>
-      <w:proofErr w:type="gramStart"/>
-      <w:r>
-        <w:rPr>
-          <w:lang w:val="en-US" w:eastAsia="en-GB"/>
-        </w:rPr>
-        <w:t>is able to</w:t>
-      </w:r>
-      <w:proofErr w:type="gramEnd"/>
-      <w:r>
-        <w:rPr>
-          <w:lang w:val="en-US" w:eastAsia="en-GB"/>
-        </w:rPr>
-        <w:t xml:space="preserve"> do each member of the team in the scheduled time. </w:t>
+        <w:t xml:space="preserve"> think well about what is able to do each member of the team in the scheduled time. </w:t>
       </w:r>
     </w:p>
     <w:p>
@@ -11692,14 +11693,14 @@
           <w:lang w:val="en-US"/>
         </w:rPr>
       </w:pPr>
-      <w:bookmarkStart w:id="24" w:name="_Toc478392928"/>
+      <w:bookmarkStart w:id="25" w:name="_Toc478392928"/>
       <w:r>
         <w:rPr>
           <w:lang w:val="en-US"/>
         </w:rPr>
         <w:t>Technology risks</w:t>
       </w:r>
-      <w:bookmarkEnd w:id="24"/>
+      <w:bookmarkEnd w:id="25"/>
     </w:p>
     <w:p>
       <w:pPr>
@@ -11709,14 +11710,14 @@
           <w:lang w:val="en-US"/>
         </w:rPr>
       </w:pPr>
-      <w:bookmarkStart w:id="25" w:name="_Toc478392929"/>
+      <w:bookmarkStart w:id="26" w:name="_Toc478392929"/>
       <w:r>
         <w:rPr>
           <w:lang w:val="en-US"/>
         </w:rPr>
         <w:t>Risk T1: Online tool not available</w:t>
       </w:r>
-      <w:bookmarkEnd w:id="25"/>
+      <w:bookmarkEnd w:id="26"/>
     </w:p>
     <w:p>
       <w:pPr>
@@ -11790,28 +11791,13 @@
           <w:bCs/>
           <w:lang w:val="en-US" w:eastAsia="en-GB"/>
         </w:rPr>
-        <w:lastRenderedPageBreak/>
         <w:t>Probability:</w:t>
       </w:r>
       <w:r>
         <w:rPr>
           <w:lang w:val="en-US" w:eastAsia="en-GB"/>
         </w:rPr>
-        <w:t xml:space="preserve"> 2 </w:t>
-      </w:r>
-      <w:proofErr w:type="gramStart"/>
-      <w:r>
-        <w:rPr>
-          <w:lang w:val="en-US" w:eastAsia="en-GB"/>
-        </w:rPr>
-        <w:t>medium</w:t>
-      </w:r>
-      <w:proofErr w:type="gramEnd"/>
-      <w:r>
-        <w:rPr>
-          <w:lang w:val="en-US" w:eastAsia="en-GB"/>
-        </w:rPr>
-        <w:t xml:space="preserve"> (on scale 1-3) </w:t>
+        <w:t xml:space="preserve"> 2 medium (on scale 1-3) </w:t>
       </w:r>
     </w:p>
     <w:p>
@@ -11838,21 +11824,7 @@
         <w:rPr>
           <w:lang w:val="en-US" w:eastAsia="en-GB"/>
         </w:rPr>
-        <w:t xml:space="preserve"> 2 </w:t>
-      </w:r>
-      <w:proofErr w:type="gramStart"/>
-      <w:r>
-        <w:rPr>
-          <w:lang w:val="en-US" w:eastAsia="en-GB"/>
-        </w:rPr>
-        <w:t>medium</w:t>
-      </w:r>
-      <w:proofErr w:type="gramEnd"/>
-      <w:r>
-        <w:rPr>
-          <w:lang w:val="en-US" w:eastAsia="en-GB"/>
-        </w:rPr>
-        <w:t xml:space="preserve"> (on scale 1-3) </w:t>
+        <w:t xml:space="preserve"> 2 medium (on scale 1-3) </w:t>
       </w:r>
     </w:p>
     <w:p>
@@ -11958,14 +11930,14 @@
           <w:lang w:val="en-US"/>
         </w:rPr>
       </w:pPr>
-      <w:bookmarkStart w:id="26" w:name="_Toc478392930"/>
+      <w:bookmarkStart w:id="27" w:name="_Toc478392930"/>
       <w:r>
         <w:rPr>
           <w:lang w:val="en-US"/>
         </w:rPr>
         <w:t>Risk T2: Learning of new technologies</w:t>
       </w:r>
-      <w:bookmarkEnd w:id="26"/>
+      <w:bookmarkEnd w:id="27"/>
     </w:p>
     <w:p>
       <w:pPr>
@@ -12072,21 +12044,7 @@
         <w:rPr>
           <w:lang w:val="en-US" w:eastAsia="en-GB"/>
         </w:rPr>
-        <w:t xml:space="preserve"> 2 </w:t>
-      </w:r>
-      <w:proofErr w:type="gramStart"/>
-      <w:r>
-        <w:rPr>
-          <w:lang w:val="en-US" w:eastAsia="en-GB"/>
-        </w:rPr>
-        <w:t>medium</w:t>
-      </w:r>
-      <w:proofErr w:type="gramEnd"/>
-      <w:r>
-        <w:rPr>
-          <w:lang w:val="en-US" w:eastAsia="en-GB"/>
-        </w:rPr>
-        <w:t xml:space="preserve"> (on scale 1-3) </w:t>
+        <w:t xml:space="preserve"> 2 medium (on scale 1-3) </w:t>
       </w:r>
     </w:p>
     <w:p>
@@ -12192,14 +12150,14 @@
           <w:lang w:val="en-US"/>
         </w:rPr>
       </w:pPr>
-      <w:bookmarkStart w:id="27" w:name="_Toc478392931"/>
+      <w:bookmarkStart w:id="28" w:name="_Toc478392931"/>
       <w:r>
         <w:rPr>
           <w:lang w:val="en-US"/>
         </w:rPr>
         <w:t>Risk T3: HW problems with the equipment</w:t>
       </w:r>
-      <w:bookmarkEnd w:id="27"/>
+      <w:bookmarkEnd w:id="28"/>
     </w:p>
     <w:p>
       <w:pPr>
@@ -12292,6 +12250,7 @@
           <w:bCs/>
           <w:lang w:val="en-US" w:eastAsia="en-GB"/>
         </w:rPr>
+        <w:lastRenderedPageBreak/>
         <w:t>Probability:</w:t>
       </w:r>
       <w:r>
@@ -12325,21 +12284,7 @@
         <w:rPr>
           <w:lang w:val="en-US" w:eastAsia="en-GB"/>
         </w:rPr>
-        <w:t xml:space="preserve"> 2 </w:t>
-      </w:r>
-      <w:proofErr w:type="gramStart"/>
-      <w:r>
-        <w:rPr>
-          <w:lang w:val="en-US" w:eastAsia="en-GB"/>
-        </w:rPr>
-        <w:t>medium</w:t>
-      </w:r>
-      <w:proofErr w:type="gramEnd"/>
-      <w:r>
-        <w:rPr>
-          <w:lang w:val="en-US" w:eastAsia="en-GB"/>
-        </w:rPr>
-        <w:t xml:space="preserve"> (on scale 1-3) </w:t>
+        <w:t xml:space="preserve"> 2 medium (on scale 1-3) </w:t>
       </w:r>
     </w:p>
     <w:p>
@@ -12445,14 +12390,14 @@
           <w:lang w:val="en-US"/>
         </w:rPr>
       </w:pPr>
-      <w:bookmarkStart w:id="28" w:name="_Toc478392932"/>
+      <w:bookmarkStart w:id="29" w:name="_Toc478392932"/>
       <w:r>
         <w:rPr>
           <w:lang w:val="en-US"/>
         </w:rPr>
         <w:t>Customer risks</w:t>
       </w:r>
-      <w:bookmarkEnd w:id="28"/>
+      <w:bookmarkEnd w:id="29"/>
     </w:p>
     <w:p>
       <w:pPr>
@@ -12462,14 +12407,14 @@
           <w:lang w:val="en-US"/>
         </w:rPr>
       </w:pPr>
-      <w:bookmarkStart w:id="29" w:name="_Toc478392933"/>
+      <w:bookmarkStart w:id="30" w:name="_Toc478392933"/>
       <w:r>
         <w:rPr>
           <w:lang w:val="en-US"/>
         </w:rPr>
         <w:t>Risk C1: Bad communication with the customer</w:t>
       </w:r>
-      <w:bookmarkEnd w:id="29"/>
+      <w:bookmarkEnd w:id="30"/>
     </w:p>
     <w:p>
       <w:pPr>
@@ -12576,21 +12521,7 @@
         <w:rPr>
           <w:lang w:val="en-US" w:eastAsia="en-GB"/>
         </w:rPr>
-        <w:t xml:space="preserve"> 2 </w:t>
-      </w:r>
-      <w:proofErr w:type="gramStart"/>
-      <w:r>
-        <w:rPr>
-          <w:lang w:val="en-US" w:eastAsia="en-GB"/>
-        </w:rPr>
-        <w:t>medium</w:t>
-      </w:r>
-      <w:proofErr w:type="gramEnd"/>
-      <w:r>
-        <w:rPr>
-          <w:lang w:val="en-US" w:eastAsia="en-GB"/>
-        </w:rPr>
-        <w:t xml:space="preserve"> (on scale 1-3) </w:t>
+        <w:t xml:space="preserve"> 2 medium (on scale 1-3) </w:t>
       </w:r>
     </w:p>
     <w:p>
@@ -12665,7 +12596,6 @@
           <w:bCs/>
           <w:lang w:val="en-US" w:eastAsia="en-GB"/>
         </w:rPr>
-        <w:lastRenderedPageBreak/>
         <w:t>How to survive:</w:t>
       </w:r>
       <w:r>
@@ -12697,14 +12627,14 @@
           <w:lang w:val="en-US"/>
         </w:rPr>
       </w:pPr>
-      <w:bookmarkStart w:id="30" w:name="_Toc478392934"/>
+      <w:bookmarkStart w:id="31" w:name="_Toc478392934"/>
       <w:r>
         <w:rPr>
           <w:lang w:val="en-US"/>
         </w:rPr>
         <w:t>Risk C2: Unclear requirements</w:t>
       </w:r>
-      <w:bookmarkEnd w:id="30"/>
+      <w:bookmarkEnd w:id="31"/>
     </w:p>
     <w:p>
       <w:pPr>
@@ -12757,21 +12687,7 @@
         <w:rPr>
           <w:lang w:val="en-US" w:eastAsia="en-GB"/>
         </w:rPr>
-        <w:t xml:space="preserve"> bad or lack of communication with the customer. Maybe the customer doesn’t </w:t>
-      </w:r>
-      <w:proofErr w:type="gramStart"/>
-      <w:r>
-        <w:rPr>
-          <w:lang w:val="en-US" w:eastAsia="en-GB"/>
-        </w:rPr>
-        <w:t>really know</w:t>
-      </w:r>
-      <w:proofErr w:type="gramEnd"/>
-      <w:r>
-        <w:rPr>
-          <w:lang w:val="en-US" w:eastAsia="en-GB"/>
-        </w:rPr>
-        <w:t xml:space="preserve"> what he wants.</w:t>
+        <w:t xml:space="preserve"> bad or lack of communication with the customer. Maybe the customer doesn’t really know what he wants.</w:t>
       </w:r>
     </w:p>
     <w:p>
@@ -12825,21 +12741,7 @@
         <w:rPr>
           <w:lang w:val="en-US" w:eastAsia="en-GB"/>
         </w:rPr>
-        <w:t xml:space="preserve"> 2 </w:t>
-      </w:r>
-      <w:proofErr w:type="gramStart"/>
-      <w:r>
-        <w:rPr>
-          <w:lang w:val="en-US" w:eastAsia="en-GB"/>
-        </w:rPr>
-        <w:t>medium</w:t>
-      </w:r>
-      <w:proofErr w:type="gramEnd"/>
-      <w:r>
-        <w:rPr>
-          <w:lang w:val="en-US" w:eastAsia="en-GB"/>
-        </w:rPr>
-        <w:t xml:space="preserve"> (on scale 1-3) </w:t>
+        <w:t xml:space="preserve"> 2 medium (on scale 1-3) </w:t>
       </w:r>
     </w:p>
     <w:p>
@@ -12945,14 +12847,14 @@
           <w:lang w:val="en-US"/>
         </w:rPr>
       </w:pPr>
-      <w:bookmarkStart w:id="31" w:name="_Toc478392935"/>
+      <w:bookmarkStart w:id="32" w:name="_Toc478392935"/>
       <w:r>
         <w:rPr>
           <w:lang w:val="en-US"/>
         </w:rPr>
         <w:t>Risk C3: Number of requirements increased</w:t>
       </w:r>
-      <w:bookmarkEnd w:id="31"/>
+      <w:bookmarkEnd w:id="32"/>
     </w:p>
     <w:p>
       <w:pPr>
@@ -13032,21 +12934,7 @@
         <w:rPr>
           <w:lang w:val="en-US" w:eastAsia="en-GB"/>
         </w:rPr>
-        <w:t xml:space="preserve"> 2 </w:t>
-      </w:r>
-      <w:proofErr w:type="gramStart"/>
-      <w:r>
-        <w:rPr>
-          <w:lang w:val="en-US" w:eastAsia="en-GB"/>
-        </w:rPr>
-        <w:t>medium</w:t>
-      </w:r>
-      <w:proofErr w:type="gramEnd"/>
-      <w:r>
-        <w:rPr>
-          <w:lang w:val="en-US" w:eastAsia="en-GB"/>
-        </w:rPr>
-        <w:t xml:space="preserve"> (on scale 1-3) </w:t>
+        <w:t xml:space="preserve"> 2 medium (on scale 1-3) </w:t>
       </w:r>
     </w:p>
     <w:p>
@@ -13178,14 +13066,15 @@
           <w:lang w:val="en-US"/>
         </w:rPr>
       </w:pPr>
-      <w:bookmarkStart w:id="32" w:name="_Toc478392936"/>
-      <w:r>
-        <w:rPr>
-          <w:lang w:val="en-US"/>
-        </w:rPr>
+      <w:bookmarkStart w:id="33" w:name="_Toc478392936"/>
+      <w:r>
+        <w:rPr>
+          <w:lang w:val="en-US"/>
+        </w:rPr>
+        <w:lastRenderedPageBreak/>
         <w:t>Environment risks</w:t>
       </w:r>
-      <w:bookmarkEnd w:id="32"/>
+      <w:bookmarkEnd w:id="33"/>
     </w:p>
     <w:p>
       <w:pPr>
@@ -13195,14 +13084,14 @@
           <w:lang w:val="en-US"/>
         </w:rPr>
       </w:pPr>
-      <w:bookmarkStart w:id="33" w:name="_Toc478392937"/>
+      <w:bookmarkStart w:id="34" w:name="_Toc478392937"/>
       <w:r>
         <w:rPr>
           <w:lang w:val="en-US"/>
         </w:rPr>
         <w:t>Risk E1: External attack to own systems</w:t>
       </w:r>
-      <w:bookmarkEnd w:id="33"/>
+      <w:bookmarkEnd w:id="34"/>
     </w:p>
     <w:p>
       <w:pPr>
@@ -13414,14 +13303,14 @@
           <w:lang w:val="en-US"/>
         </w:rPr>
       </w:pPr>
-      <w:bookmarkStart w:id="34" w:name="_Toc478392938"/>
+      <w:bookmarkStart w:id="35" w:name="_Toc478392938"/>
       <w:r>
         <w:rPr>
           <w:lang w:val="en-US"/>
         </w:rPr>
         <w:t>Risk E2: Internet connection lost</w:t>
       </w:r>
-      <w:bookmarkEnd w:id="34"/>
+      <w:bookmarkEnd w:id="35"/>
     </w:p>
     <w:p>
       <w:pPr>
@@ -13495,7 +13384,6 @@
           <w:bCs/>
           <w:lang w:val="en-US" w:eastAsia="en-GB"/>
         </w:rPr>
-        <w:lastRenderedPageBreak/>
         <w:t>Probability:</w:t>
       </w:r>
       <w:r>
@@ -13621,14 +13509,14 @@
           <w:lang w:val="en-US"/>
         </w:rPr>
       </w:pPr>
-      <w:bookmarkStart w:id="35" w:name="_Toc478392939"/>
+      <w:bookmarkStart w:id="36" w:name="_Toc478392939"/>
       <w:r>
         <w:rPr>
           <w:lang w:val="en-US"/>
         </w:rPr>
         <w:t>Personnel risks</w:t>
       </w:r>
-      <w:bookmarkEnd w:id="35"/>
+      <w:bookmarkEnd w:id="36"/>
     </w:p>
     <w:p>
       <w:pPr>
@@ -13638,14 +13526,14 @@
           <w:lang w:val="en-US"/>
         </w:rPr>
       </w:pPr>
-      <w:bookmarkStart w:id="36" w:name="_Toc478392940"/>
+      <w:bookmarkStart w:id="37" w:name="_Toc478392940"/>
       <w:r>
         <w:rPr>
           <w:lang w:val="en-US"/>
         </w:rPr>
         <w:t>Risk Pe1: Short term absence</w:t>
       </w:r>
-      <w:bookmarkEnd w:id="36"/>
+      <w:bookmarkEnd w:id="37"/>
     </w:p>
     <w:p>
       <w:pPr>
@@ -13725,21 +13613,7 @@
         <w:rPr>
           <w:lang w:val="en-US" w:eastAsia="en-GB"/>
         </w:rPr>
-        <w:t xml:space="preserve"> 2 </w:t>
-      </w:r>
-      <w:proofErr w:type="gramStart"/>
-      <w:r>
-        <w:rPr>
-          <w:lang w:val="en-US" w:eastAsia="en-GB"/>
-        </w:rPr>
-        <w:t>medium</w:t>
-      </w:r>
-      <w:proofErr w:type="gramEnd"/>
-      <w:r>
-        <w:rPr>
-          <w:lang w:val="en-US" w:eastAsia="en-GB"/>
-        </w:rPr>
-        <w:t xml:space="preserve"> (on scale 1-3) </w:t>
+        <w:t xml:space="preserve"> 2 medium (on scale 1-3) </w:t>
       </w:r>
     </w:p>
     <w:p>
@@ -13872,14 +13746,14 @@
           <w:lang w:val="en-US"/>
         </w:rPr>
       </w:pPr>
-      <w:bookmarkStart w:id="37" w:name="_Toc478392941"/>
+      <w:bookmarkStart w:id="38" w:name="_Toc478392941"/>
       <w:r>
         <w:rPr>
           <w:lang w:val="en-US"/>
         </w:rPr>
         <w:t>Risk Pe2: Long term absence</w:t>
       </w:r>
-      <w:bookmarkEnd w:id="37"/>
+      <w:bookmarkEnd w:id="38"/>
     </w:p>
     <w:p>
       <w:pPr>
@@ -14007,6 +13881,7 @@
           <w:bCs/>
           <w:lang w:val="en-US" w:eastAsia="en-GB"/>
         </w:rPr>
+        <w:lastRenderedPageBreak/>
         <w:t>How to avoid:</w:t>
       </w:r>
       <w:r>
@@ -14091,14 +13966,14 @@
           <w:lang w:val="en-US"/>
         </w:rPr>
       </w:pPr>
-      <w:bookmarkStart w:id="38" w:name="_Toc478392942"/>
+      <w:bookmarkStart w:id="39" w:name="_Toc478392942"/>
       <w:r>
         <w:rPr>
           <w:lang w:val="en-US"/>
         </w:rPr>
         <w:t>Risk Pe3: Bad communication within the team</w:t>
       </w:r>
-      <w:bookmarkEnd w:id="38"/>
+      <w:bookmarkEnd w:id="39"/>
     </w:p>
     <w:p>
       <w:pPr>
@@ -14205,21 +14080,7 @@
         <w:rPr>
           <w:lang w:val="en-US" w:eastAsia="en-GB"/>
         </w:rPr>
-        <w:t xml:space="preserve"> 2 </w:t>
-      </w:r>
-      <w:proofErr w:type="gramStart"/>
-      <w:r>
-        <w:rPr>
-          <w:lang w:val="en-US" w:eastAsia="en-GB"/>
-        </w:rPr>
-        <w:t>medium</w:t>
-      </w:r>
-      <w:proofErr w:type="gramEnd"/>
-      <w:r>
-        <w:rPr>
-          <w:lang w:val="en-US" w:eastAsia="en-GB"/>
-        </w:rPr>
-        <w:t xml:space="preserve"> (on scale 1-3) </w:t>
+        <w:t xml:space="preserve"> 2 medium (on scale 1-3) </w:t>
       </w:r>
     </w:p>
     <w:p>
@@ -14294,7 +14155,6 @@
           <w:bCs/>
           <w:lang w:val="en-US" w:eastAsia="en-GB"/>
         </w:rPr>
-        <w:lastRenderedPageBreak/>
         <w:t>How to survive:</w:t>
       </w:r>
       <w:r>
@@ -14325,14 +14185,14 @@
           <w:lang w:val="en-US"/>
         </w:rPr>
       </w:pPr>
-      <w:bookmarkStart w:id="39" w:name="_Toc478392943"/>
+      <w:bookmarkStart w:id="40" w:name="_Toc478392943"/>
       <w:r>
         <w:rPr>
           <w:lang w:val="en-US"/>
         </w:rPr>
         <w:t>Risk Pe4: Task overload</w:t>
       </w:r>
-      <w:bookmarkEnd w:id="39"/>
+      <w:bookmarkEnd w:id="40"/>
     </w:p>
     <w:p>
       <w:pPr>
@@ -14544,14 +14404,14 @@
           <w:lang w:val="en-US"/>
         </w:rPr>
       </w:pPr>
-      <w:bookmarkStart w:id="40" w:name="_Toc478392944"/>
+      <w:bookmarkStart w:id="41" w:name="_Toc478392944"/>
       <w:r>
         <w:rPr>
           <w:lang w:val="en-US"/>
         </w:rPr>
         <w:t>Risk Pe5: Change of job</w:t>
       </w:r>
-      <w:bookmarkEnd w:id="40"/>
+      <w:bookmarkEnd w:id="41"/>
     </w:p>
     <w:p>
       <w:pPr>
@@ -14658,21 +14518,7 @@
         <w:rPr>
           <w:lang w:val="en-US" w:eastAsia="en-GB"/>
         </w:rPr>
-        <w:t xml:space="preserve"> 2 </w:t>
-      </w:r>
-      <w:proofErr w:type="gramStart"/>
-      <w:r>
-        <w:rPr>
-          <w:lang w:val="en-US" w:eastAsia="en-GB"/>
-        </w:rPr>
-        <w:t>medium</w:t>
-      </w:r>
-      <w:proofErr w:type="gramEnd"/>
-      <w:r>
-        <w:rPr>
-          <w:lang w:val="en-US" w:eastAsia="en-GB"/>
-        </w:rPr>
-        <w:t xml:space="preserve"> (on scale 1-3) </w:t>
+        <w:t xml:space="preserve"> 2 medium (on scale 1-3) </w:t>
       </w:r>
     </w:p>
     <w:p>
@@ -14776,14 +14622,15 @@
           <w:lang w:val="en-US" w:eastAsia="en-GB"/>
         </w:rPr>
       </w:pPr>
-      <w:bookmarkStart w:id="41" w:name="_Toc478392945"/>
-      <w:r>
-        <w:rPr>
-          <w:lang w:val="en-US" w:eastAsia="en-GB"/>
-        </w:rPr>
+      <w:bookmarkStart w:id="42" w:name="_Toc478392945"/>
+      <w:r>
+        <w:rPr>
+          <w:lang w:val="en-US" w:eastAsia="en-GB"/>
+        </w:rPr>
+        <w:lastRenderedPageBreak/>
         <w:t>Version and configuration management</w:t>
       </w:r>
-      <w:bookmarkEnd w:id="41"/>
+      <w:bookmarkEnd w:id="42"/>
     </w:p>
     <w:p>
       <w:pPr>
@@ -14834,8 +14681,6 @@
         </w:rPr>
         <w:t xml:space="preserve"> is described.</w:t>
       </w:r>
-      <w:bookmarkStart w:id="42" w:name="_GoBack"/>
-      <w:bookmarkEnd w:id="42"/>
     </w:p>
     <w:p>
       <w:pPr>
@@ -14953,7 +14798,6 @@
           <w:b/>
           <w:lang w:val="fi-FI" w:eastAsia="en-GB"/>
         </w:rPr>
-        <w:lastRenderedPageBreak/>
         <w:t>In progress.</w:t>
       </w:r>
       <w:r>
@@ -15033,6 +14877,7 @@
       <w:r>
         <w:rPr>
           <w:noProof/>
+          <w:lang w:val="es-ES" w:eastAsia="es-ES"/>
         </w:rPr>
         <w:drawing>
           <wp:inline distT="0" distB="0" distL="0" distR="0" wp14:anchorId="27342A35" wp14:editId="27E86CED">
@@ -15140,7 +14985,9 @@
       <w:r>
         <w:rPr>
           <w:noProof/>
-        </w:rPr>
+          <w:lang w:val="es-ES" w:eastAsia="es-ES"/>
+        </w:rPr>
+        <w:lastRenderedPageBreak/>
         <w:drawing>
           <wp:inline distT="0" distB="0" distL="0" distR="0" wp14:anchorId="201CB9B6" wp14:editId="50A5C34A">
             <wp:extent cx="5219700" cy="2609850"/>
@@ -15225,7 +15072,6 @@
         <w:rPr>
           <w:lang w:eastAsia="en-GB"/>
         </w:rPr>
-        <w:lastRenderedPageBreak/>
         <w:t>Branches</w:t>
       </w:r>
       <w:bookmarkEnd w:id="45"/>
@@ -15380,6 +15226,7 @@
         <w:rPr>
           <w:lang w:eastAsia="en-GB"/>
         </w:rPr>
+        <w:lastRenderedPageBreak/>
         <w:t>Tags</w:t>
       </w:r>
       <w:bookmarkEnd w:id="46"/>
@@ -15546,7 +15393,7 @@
 </file>
 
 <file path=word/endnotes.xml><?xml version="1.0" encoding="utf-8"?>
-<w:endnotes xmlns:wpc="http://schemas.microsoft.com/office/word/2010/wordprocessingCanvas" xmlns:cx="http://schemas.microsoft.com/office/drawing/2014/chartex" xmlns:cx1="http://schemas.microsoft.com/office/drawing/2015/9/8/chartex" xmlns:cx2="http://schemas.microsoft.com/office/drawing/2015/10/21/chartex" xmlns:cx3="http://schemas.microsoft.com/office/drawing/2016/5/9/chartex" xmlns:cx4="http://schemas.microsoft.com/office/drawing/2016/5/10/chartex" xmlns:cx5="http://schemas.microsoft.com/office/drawing/2016/5/11/chartex" xmlns:mc="http://schemas.openxmlformats.org/markup-compatibility/2006" xmlns:o="urn:schemas-microsoft-com:office:office" xmlns:r="http://schemas.openxmlformats.org/officeDocument/2006/relationships" xmlns:m="http://schemas.openxmlformats.org/officeDocument/2006/math" xmlns:v="urn:schemas-microsoft-com:vml" xmlns:wp14="http://schemas.microsoft.com/office/word/2010/wordprocessingDrawing" xmlns:wp="http://schemas.openxmlformats.org/drawingml/2006/wordprocessingDrawing" xmlns:w10="urn:schemas-microsoft-com:office:word" xmlns:w="http://schemas.openxmlformats.org/wordprocessingml/2006/main" xmlns:w14="http://schemas.microsoft.com/office/word/2010/wordml" xmlns:w15="http://schemas.microsoft.com/office/word/2012/wordml" xmlns:w16se="http://schemas.microsoft.com/office/word/2015/wordml/symex" xmlns:wpg="http://schemas.microsoft.com/office/word/2010/wordprocessingGroup" xmlns:wpi="http://schemas.microsoft.com/office/word/2010/wordprocessingInk" xmlns:wne="http://schemas.microsoft.com/office/word/2006/wordml" xmlns:wps="http://schemas.microsoft.com/office/word/2010/wordprocessingShape" mc:Ignorable="w14 w15 w16se wp14">
+<w:endnotes xmlns:wpc="http://schemas.microsoft.com/office/word/2010/wordprocessingCanvas" xmlns:cx="http://schemas.microsoft.com/office/drawing/2014/chartex" xmlns:cx1="http://schemas.microsoft.com/office/drawing/2015/9/8/chartex" xmlns:cx2="http://schemas.microsoft.com/office/drawing/2015/10/21/chartex" xmlns:cx3="http://schemas.microsoft.com/office/drawing/2016/5/9/chartex" xmlns:cx4="http://schemas.microsoft.com/office/drawing/2016/5/10/chartex" xmlns:cx5="http://schemas.microsoft.com/office/drawing/2016/5/11/chartex" xmlns:cx6="http://schemas.microsoft.com/office/drawing/2016/5/12/chartex" xmlns:cx7="http://schemas.microsoft.com/office/drawing/2016/5/13/chartex" xmlns:cx8="http://schemas.microsoft.com/office/drawing/2016/5/14/chartex" xmlns:mc="http://schemas.openxmlformats.org/markup-compatibility/2006" xmlns:o="urn:schemas-microsoft-com:office:office" xmlns:r="http://schemas.openxmlformats.org/officeDocument/2006/relationships" xmlns:m="http://schemas.openxmlformats.org/officeDocument/2006/math" xmlns:v="urn:schemas-microsoft-com:vml" xmlns:wp14="http://schemas.microsoft.com/office/word/2010/wordprocessingDrawing" xmlns:wp="http://schemas.openxmlformats.org/drawingml/2006/wordprocessingDrawing" xmlns:w10="urn:schemas-microsoft-com:office:word" xmlns:w="http://schemas.openxmlformats.org/wordprocessingml/2006/main" xmlns:w14="http://schemas.microsoft.com/office/word/2010/wordml" xmlns:w15="http://schemas.microsoft.com/office/word/2012/wordml" xmlns:w16se="http://schemas.microsoft.com/office/word/2015/wordml/symex" xmlns:wpg="http://schemas.microsoft.com/office/word/2010/wordprocessingGroup" xmlns:wpi="http://schemas.microsoft.com/office/word/2010/wordprocessingInk" xmlns:wne="http://schemas.microsoft.com/office/word/2006/wordml" xmlns:wps="http://schemas.microsoft.com/office/word/2010/wordprocessingShape" mc:Ignorable="w14 w15 w16se wp14">
   <w:endnote w:type="separator" w:id="-1">
     <w:p>
       <w:r>
@@ -15572,7 +15419,7 @@
 </file>
 
 <file path=word/footer1.xml><?xml version="1.0" encoding="utf-8"?>
-<w:ftr xmlns:wpc="http://schemas.microsoft.com/office/word/2010/wordprocessingCanvas" xmlns:cx="http://schemas.microsoft.com/office/drawing/2014/chartex" xmlns:cx1="http://schemas.microsoft.com/office/drawing/2015/9/8/chartex" xmlns:cx2="http://schemas.microsoft.com/office/drawing/2015/10/21/chartex" xmlns:cx3="http://schemas.microsoft.com/office/drawing/2016/5/9/chartex" xmlns:cx4="http://schemas.microsoft.com/office/drawing/2016/5/10/chartex" xmlns:cx5="http://schemas.microsoft.com/office/drawing/2016/5/11/chartex" xmlns:mc="http://schemas.openxmlformats.org/markup-compatibility/2006" xmlns:o="urn:schemas-microsoft-com:office:office" xmlns:r="http://schemas.openxmlformats.org/officeDocument/2006/relationships" xmlns:m="http://schemas.openxmlformats.org/officeDocument/2006/math" xmlns:v="urn:schemas-microsoft-com:vml" xmlns:wp14="http://schemas.microsoft.com/office/word/2010/wordprocessingDrawing" xmlns:wp="http://schemas.openxmlformats.org/drawingml/2006/wordprocessingDrawing" xmlns:w10="urn:schemas-microsoft-com:office:word" xmlns:w="http://schemas.openxmlformats.org/wordprocessingml/2006/main" xmlns:w14="http://schemas.microsoft.com/office/word/2010/wordml" xmlns:w15="http://schemas.microsoft.com/office/word/2012/wordml" xmlns:w16se="http://schemas.microsoft.com/office/word/2015/wordml/symex" xmlns:wpg="http://schemas.microsoft.com/office/word/2010/wordprocessingGroup" xmlns:wpi="http://schemas.microsoft.com/office/word/2010/wordprocessingInk" xmlns:wne="http://schemas.microsoft.com/office/word/2006/wordml" xmlns:wps="http://schemas.microsoft.com/office/word/2010/wordprocessingShape" mc:Ignorable="w14 w15 w16se wp14">
+<w:ftr xmlns:wpc="http://schemas.microsoft.com/office/word/2010/wordprocessingCanvas" xmlns:cx="http://schemas.microsoft.com/office/drawing/2014/chartex" xmlns:cx1="http://schemas.microsoft.com/office/drawing/2015/9/8/chartex" xmlns:cx2="http://schemas.microsoft.com/office/drawing/2015/10/21/chartex" xmlns:cx3="http://schemas.microsoft.com/office/drawing/2016/5/9/chartex" xmlns:cx4="http://schemas.microsoft.com/office/drawing/2016/5/10/chartex" xmlns:cx5="http://schemas.microsoft.com/office/drawing/2016/5/11/chartex" xmlns:cx6="http://schemas.microsoft.com/office/drawing/2016/5/12/chartex" xmlns:cx7="http://schemas.microsoft.com/office/drawing/2016/5/13/chartex" xmlns:cx8="http://schemas.microsoft.com/office/drawing/2016/5/14/chartex" xmlns:mc="http://schemas.openxmlformats.org/markup-compatibility/2006" xmlns:o="urn:schemas-microsoft-com:office:office" xmlns:r="http://schemas.openxmlformats.org/officeDocument/2006/relationships" xmlns:m="http://schemas.openxmlformats.org/officeDocument/2006/math" xmlns:v="urn:schemas-microsoft-com:vml" xmlns:wp14="http://schemas.microsoft.com/office/word/2010/wordprocessingDrawing" xmlns:wp="http://schemas.openxmlformats.org/drawingml/2006/wordprocessingDrawing" xmlns:w10="urn:schemas-microsoft-com:office:word" xmlns:w="http://schemas.openxmlformats.org/wordprocessingml/2006/main" xmlns:w14="http://schemas.microsoft.com/office/word/2010/wordml" xmlns:w15="http://schemas.microsoft.com/office/word/2012/wordml" xmlns:w16se="http://schemas.microsoft.com/office/word/2015/wordml/symex" xmlns:wpg="http://schemas.microsoft.com/office/word/2010/wordprocessingGroup" xmlns:wpi="http://schemas.microsoft.com/office/word/2010/wordprocessingInk" xmlns:wne="http://schemas.microsoft.com/office/word/2006/wordml" xmlns:wps="http://schemas.microsoft.com/office/word/2010/wordprocessingShape" mc:Ignorable="w14 w15 w16se wp14">
   <w:p>
     <w:pPr>
       <w:pStyle w:val="Piedepgina"/>
@@ -15599,7 +15446,7 @@
       <w:rPr>
         <w:noProof/>
       </w:rPr>
-      <w:t>27.03.2017 15:46</w:t>
+      <w:t>27.03.2017 15:49</w:t>
     </w:r>
     <w:r>
       <w:fldChar w:fldCharType="end"/>
@@ -15626,7 +15473,7 @@
       <w:rPr>
         <w:noProof/>
       </w:rPr>
-      <w:t>18</w:t>
+      <w:t>11</w:t>
     </w:r>
     <w:r>
       <w:rPr>
@@ -15637,33 +15484,20 @@
     <w:r>
       <w:t>/</w:t>
     </w:r>
-    <w:r>
-      <w:fldChar w:fldCharType="begin"/>
-    </w:r>
-    <w:r>
-      <w:instrText xml:space="preserve"> NUMPAGES  \* MERGEFORMAT </w:instrText>
-    </w:r>
-    <w:r>
-      <w:fldChar w:fldCharType="separate"/>
-    </w:r>
-    <w:r>
-      <w:rPr>
-        <w:noProof/>
-      </w:rPr>
-      <w:t>19</w:t>
-    </w:r>
-    <w:r>
-      <w:rPr>
-        <w:noProof/>
-      </w:rPr>
-      <w:fldChar w:fldCharType="end"/>
-    </w:r>
+    <w:fldSimple w:instr=" NUMPAGES  \* MERGEFORMAT ">
+      <w:r>
+        <w:rPr>
+          <w:noProof/>
+        </w:rPr>
+        <w:t>21</w:t>
+      </w:r>
+    </w:fldSimple>
   </w:p>
 </w:ftr>
 </file>
 
 <file path=word/footer2.xml><?xml version="1.0" encoding="utf-8"?>
-<w:ftr xmlns:wpc="http://schemas.microsoft.com/office/word/2010/wordprocessingCanvas" xmlns:cx="http://schemas.microsoft.com/office/drawing/2014/chartex" xmlns:cx1="http://schemas.microsoft.com/office/drawing/2015/9/8/chartex" xmlns:cx2="http://schemas.microsoft.com/office/drawing/2015/10/21/chartex" xmlns:cx3="http://schemas.microsoft.com/office/drawing/2016/5/9/chartex" xmlns:cx4="http://schemas.microsoft.com/office/drawing/2016/5/10/chartex" xmlns:cx5="http://schemas.microsoft.com/office/drawing/2016/5/11/chartex" xmlns:mc="http://schemas.openxmlformats.org/markup-compatibility/2006" xmlns:o="urn:schemas-microsoft-com:office:office" xmlns:r="http://schemas.openxmlformats.org/officeDocument/2006/relationships" xmlns:m="http://schemas.openxmlformats.org/officeDocument/2006/math" xmlns:v="urn:schemas-microsoft-com:vml" xmlns:wp14="http://schemas.microsoft.com/office/word/2010/wordprocessingDrawing" xmlns:wp="http://schemas.openxmlformats.org/drawingml/2006/wordprocessingDrawing" xmlns:w10="urn:schemas-microsoft-com:office:word" xmlns:w="http://schemas.openxmlformats.org/wordprocessingml/2006/main" xmlns:w14="http://schemas.microsoft.com/office/word/2010/wordml" xmlns:w15="http://schemas.microsoft.com/office/word/2012/wordml" xmlns:w16se="http://schemas.microsoft.com/office/word/2015/wordml/symex" xmlns:wpg="http://schemas.microsoft.com/office/word/2010/wordprocessingGroup" xmlns:wpi="http://schemas.microsoft.com/office/word/2010/wordprocessingInk" xmlns:wne="http://schemas.microsoft.com/office/word/2006/wordml" xmlns:wps="http://schemas.microsoft.com/office/word/2010/wordprocessingShape" mc:Ignorable="w14 w15 w16se wp14">
+<w:ftr xmlns:wpc="http://schemas.microsoft.com/office/word/2010/wordprocessingCanvas" xmlns:cx="http://schemas.microsoft.com/office/drawing/2014/chartex" xmlns:cx1="http://schemas.microsoft.com/office/drawing/2015/9/8/chartex" xmlns:cx2="http://schemas.microsoft.com/office/drawing/2015/10/21/chartex" xmlns:cx3="http://schemas.microsoft.com/office/drawing/2016/5/9/chartex" xmlns:cx4="http://schemas.microsoft.com/office/drawing/2016/5/10/chartex" xmlns:cx5="http://schemas.microsoft.com/office/drawing/2016/5/11/chartex" xmlns:cx6="http://schemas.microsoft.com/office/drawing/2016/5/12/chartex" xmlns:cx7="http://schemas.microsoft.com/office/drawing/2016/5/13/chartex" xmlns:cx8="http://schemas.microsoft.com/office/drawing/2016/5/14/chartex" xmlns:mc="http://schemas.openxmlformats.org/markup-compatibility/2006" xmlns:o="urn:schemas-microsoft-com:office:office" xmlns:r="http://schemas.openxmlformats.org/officeDocument/2006/relationships" xmlns:m="http://schemas.openxmlformats.org/officeDocument/2006/math" xmlns:v="urn:schemas-microsoft-com:vml" xmlns:wp14="http://schemas.microsoft.com/office/word/2010/wordprocessingDrawing" xmlns:wp="http://schemas.openxmlformats.org/drawingml/2006/wordprocessingDrawing" xmlns:w10="urn:schemas-microsoft-com:office:word" xmlns:w="http://schemas.openxmlformats.org/wordprocessingml/2006/main" xmlns:w14="http://schemas.microsoft.com/office/word/2010/wordml" xmlns:w15="http://schemas.microsoft.com/office/word/2012/wordml" xmlns:w16se="http://schemas.microsoft.com/office/word/2015/wordml/symex" xmlns:wpg="http://schemas.microsoft.com/office/word/2010/wordprocessingGroup" xmlns:wpi="http://schemas.microsoft.com/office/word/2010/wordprocessingInk" xmlns:wne="http://schemas.microsoft.com/office/word/2006/wordml" xmlns:wps="http://schemas.microsoft.com/office/word/2010/wordprocessingShape" mc:Ignorable="w14 w15 w16se wp14">
   <w:tbl>
     <w:tblPr>
       <w:tblW w:w="0" w:type="auto"/>
@@ -15721,7 +15555,7 @@
 </file>
 
 <file path=word/footnotes.xml><?xml version="1.0" encoding="utf-8"?>
-<w:footnotes xmlns:wpc="http://schemas.microsoft.com/office/word/2010/wordprocessingCanvas" xmlns:cx="http://schemas.microsoft.com/office/drawing/2014/chartex" xmlns:cx1="http://schemas.microsoft.com/office/drawing/2015/9/8/chartex" xmlns:cx2="http://schemas.microsoft.com/office/drawing/2015/10/21/chartex" xmlns:cx3="http://schemas.microsoft.com/office/drawing/2016/5/9/chartex" xmlns:cx4="http://schemas.microsoft.com/office/drawing/2016/5/10/chartex" xmlns:cx5="http://schemas.microsoft.com/office/drawing/2016/5/11/chartex" xmlns:mc="http://schemas.openxmlformats.org/markup-compatibility/2006" xmlns:o="urn:schemas-microsoft-com:office:office" xmlns:r="http://schemas.openxmlformats.org/officeDocument/2006/relationships" xmlns:m="http://schemas.openxmlformats.org/officeDocument/2006/math" xmlns:v="urn:schemas-microsoft-com:vml" xmlns:wp14="http://schemas.microsoft.com/office/word/2010/wordprocessingDrawing" xmlns:wp="http://schemas.openxmlformats.org/drawingml/2006/wordprocessingDrawing" xmlns:w10="urn:schemas-microsoft-com:office:word" xmlns:w="http://schemas.openxmlformats.org/wordprocessingml/2006/main" xmlns:w14="http://schemas.microsoft.com/office/word/2010/wordml" xmlns:w15="http://schemas.microsoft.com/office/word/2012/wordml" xmlns:w16se="http://schemas.microsoft.com/office/word/2015/wordml/symex" xmlns:wpg="http://schemas.microsoft.com/office/word/2010/wordprocessingGroup" xmlns:wpi="http://schemas.microsoft.com/office/word/2010/wordprocessingInk" xmlns:wne="http://schemas.microsoft.com/office/word/2006/wordml" xmlns:wps="http://schemas.microsoft.com/office/word/2010/wordprocessingShape" mc:Ignorable="w14 w15 w16se wp14">
+<w:footnotes xmlns:wpc="http://schemas.microsoft.com/office/word/2010/wordprocessingCanvas" xmlns:cx="http://schemas.microsoft.com/office/drawing/2014/chartex" xmlns:cx1="http://schemas.microsoft.com/office/drawing/2015/9/8/chartex" xmlns:cx2="http://schemas.microsoft.com/office/drawing/2015/10/21/chartex" xmlns:cx3="http://schemas.microsoft.com/office/drawing/2016/5/9/chartex" xmlns:cx4="http://schemas.microsoft.com/office/drawing/2016/5/10/chartex" xmlns:cx5="http://schemas.microsoft.com/office/drawing/2016/5/11/chartex" xmlns:cx6="http://schemas.microsoft.com/office/drawing/2016/5/12/chartex" xmlns:cx7="http://schemas.microsoft.com/office/drawing/2016/5/13/chartex" xmlns:cx8="http://schemas.microsoft.com/office/drawing/2016/5/14/chartex" xmlns:mc="http://schemas.openxmlformats.org/markup-compatibility/2006" xmlns:o="urn:schemas-microsoft-com:office:office" xmlns:r="http://schemas.openxmlformats.org/officeDocument/2006/relationships" xmlns:m="http://schemas.openxmlformats.org/officeDocument/2006/math" xmlns:v="urn:schemas-microsoft-com:vml" xmlns:wp14="http://schemas.microsoft.com/office/word/2010/wordprocessingDrawing" xmlns:wp="http://schemas.openxmlformats.org/drawingml/2006/wordprocessingDrawing" xmlns:w10="urn:schemas-microsoft-com:office:word" xmlns:w="http://schemas.openxmlformats.org/wordprocessingml/2006/main" xmlns:w14="http://schemas.microsoft.com/office/word/2010/wordml" xmlns:w15="http://schemas.microsoft.com/office/word/2012/wordml" xmlns:w16se="http://schemas.microsoft.com/office/word/2015/wordml/symex" xmlns:wpg="http://schemas.microsoft.com/office/word/2010/wordprocessingGroup" xmlns:wpi="http://schemas.microsoft.com/office/word/2010/wordprocessingInk" xmlns:wne="http://schemas.microsoft.com/office/word/2006/wordml" xmlns:wps="http://schemas.microsoft.com/office/word/2010/wordprocessingShape" mc:Ignorable="w14 w15 w16se wp14">
   <w:footnote w:type="separator" w:id="-1">
     <w:p>
       <w:r>
@@ -15747,7 +15581,7 @@
 </file>
 
 <file path=word/header1.xml><?xml version="1.0" encoding="utf-8"?>
-<w:hdr xmlns:wpc="http://schemas.microsoft.com/office/word/2010/wordprocessingCanvas" xmlns:cx="http://schemas.microsoft.com/office/drawing/2014/chartex" xmlns:cx1="http://schemas.microsoft.com/office/drawing/2015/9/8/chartex" xmlns:cx2="http://schemas.microsoft.com/office/drawing/2015/10/21/chartex" xmlns:cx3="http://schemas.microsoft.com/office/drawing/2016/5/9/chartex" xmlns:cx4="http://schemas.microsoft.com/office/drawing/2016/5/10/chartex" xmlns:cx5="http://schemas.microsoft.com/office/drawing/2016/5/11/chartex" xmlns:mc="http://schemas.openxmlformats.org/markup-compatibility/2006" xmlns:o="urn:schemas-microsoft-com:office:office" xmlns:r="http://schemas.openxmlformats.org/officeDocument/2006/relationships" xmlns:m="http://schemas.openxmlformats.org/officeDocument/2006/math" xmlns:v="urn:schemas-microsoft-com:vml" xmlns:wp14="http://schemas.microsoft.com/office/word/2010/wordprocessingDrawing" xmlns:wp="http://schemas.openxmlformats.org/drawingml/2006/wordprocessingDrawing" xmlns:w10="urn:schemas-microsoft-com:office:word" xmlns:w="http://schemas.openxmlformats.org/wordprocessingml/2006/main" xmlns:w14="http://schemas.microsoft.com/office/word/2010/wordml" xmlns:w15="http://schemas.microsoft.com/office/word/2012/wordml" xmlns:w16se="http://schemas.microsoft.com/office/word/2015/wordml/symex" xmlns:wpg="http://schemas.microsoft.com/office/word/2010/wordprocessingGroup" xmlns:wpi="http://schemas.microsoft.com/office/word/2010/wordprocessingInk" xmlns:wne="http://schemas.microsoft.com/office/word/2006/wordml" xmlns:wps="http://schemas.microsoft.com/office/word/2010/wordprocessingShape" mc:Ignorable="w14 w15 w16se wp14">
+<w:hdr xmlns:wpc="http://schemas.microsoft.com/office/word/2010/wordprocessingCanvas" xmlns:cx="http://schemas.microsoft.com/office/drawing/2014/chartex" xmlns:cx1="http://schemas.microsoft.com/office/drawing/2015/9/8/chartex" xmlns:cx2="http://schemas.microsoft.com/office/drawing/2015/10/21/chartex" xmlns:cx3="http://schemas.microsoft.com/office/drawing/2016/5/9/chartex" xmlns:cx4="http://schemas.microsoft.com/office/drawing/2016/5/10/chartex" xmlns:cx5="http://schemas.microsoft.com/office/drawing/2016/5/11/chartex" xmlns:cx6="http://schemas.microsoft.com/office/drawing/2016/5/12/chartex" xmlns:cx7="http://schemas.microsoft.com/office/drawing/2016/5/13/chartex" xmlns:cx8="http://schemas.microsoft.com/office/drawing/2016/5/14/chartex" xmlns:mc="http://schemas.openxmlformats.org/markup-compatibility/2006" xmlns:o="urn:schemas-microsoft-com:office:office" xmlns:r="http://schemas.openxmlformats.org/officeDocument/2006/relationships" xmlns:m="http://schemas.openxmlformats.org/officeDocument/2006/math" xmlns:v="urn:schemas-microsoft-com:vml" xmlns:wp14="http://schemas.microsoft.com/office/word/2010/wordprocessingDrawing" xmlns:wp="http://schemas.openxmlformats.org/drawingml/2006/wordprocessingDrawing" xmlns:w10="urn:schemas-microsoft-com:office:word" xmlns:w="http://schemas.openxmlformats.org/wordprocessingml/2006/main" xmlns:w14="http://schemas.microsoft.com/office/word/2010/wordml" xmlns:w15="http://schemas.microsoft.com/office/word/2012/wordml" xmlns:w16se="http://schemas.microsoft.com/office/word/2015/wordml/symex" xmlns:wpg="http://schemas.microsoft.com/office/word/2010/wordprocessingGroup" xmlns:wpi="http://schemas.microsoft.com/office/word/2010/wordprocessingInk" xmlns:wne="http://schemas.microsoft.com/office/word/2006/wordml" xmlns:wps="http://schemas.microsoft.com/office/word/2010/wordprocessingShape" mc:Ignorable="w14 w15 w16se wp14">
   <w:p>
     <w:pPr>
       <w:pStyle w:val="Encabezado"/>
@@ -15813,7 +15647,7 @@
 </file>
 
 <file path=word/header2.xml><?xml version="1.0" encoding="utf-8"?>
-<w:hdr xmlns:wpc="http://schemas.microsoft.com/office/word/2010/wordprocessingCanvas" xmlns:cx="http://schemas.microsoft.com/office/drawing/2014/chartex" xmlns:cx1="http://schemas.microsoft.com/office/drawing/2015/9/8/chartex" xmlns:cx2="http://schemas.microsoft.com/office/drawing/2015/10/21/chartex" xmlns:cx3="http://schemas.microsoft.com/office/drawing/2016/5/9/chartex" xmlns:cx4="http://schemas.microsoft.com/office/drawing/2016/5/10/chartex" xmlns:cx5="http://schemas.microsoft.com/office/drawing/2016/5/11/chartex" xmlns:mc="http://schemas.openxmlformats.org/markup-compatibility/2006" xmlns:o="urn:schemas-microsoft-com:office:office" xmlns:r="http://schemas.openxmlformats.org/officeDocument/2006/relationships" xmlns:m="http://schemas.openxmlformats.org/officeDocument/2006/math" xmlns:v="urn:schemas-microsoft-com:vml" xmlns:wp14="http://schemas.microsoft.com/office/word/2010/wordprocessingDrawing" xmlns:wp="http://schemas.openxmlformats.org/drawingml/2006/wordprocessingDrawing" xmlns:w10="urn:schemas-microsoft-com:office:word" xmlns:w="http://schemas.openxmlformats.org/wordprocessingml/2006/main" xmlns:w14="http://schemas.microsoft.com/office/word/2010/wordml" xmlns:w15="http://schemas.microsoft.com/office/word/2012/wordml" xmlns:w16se="http://schemas.microsoft.com/office/word/2015/wordml/symex" xmlns:wpg="http://schemas.microsoft.com/office/word/2010/wordprocessingGroup" xmlns:wpi="http://schemas.microsoft.com/office/word/2010/wordprocessingInk" xmlns:wne="http://schemas.microsoft.com/office/word/2006/wordml" xmlns:wps="http://schemas.microsoft.com/office/word/2010/wordprocessingShape" mc:Ignorable="w14 w15 w16se wp14">
+<w:hdr xmlns:wpc="http://schemas.microsoft.com/office/word/2010/wordprocessingCanvas" xmlns:cx="http://schemas.microsoft.com/office/drawing/2014/chartex" xmlns:cx1="http://schemas.microsoft.com/office/drawing/2015/9/8/chartex" xmlns:cx2="http://schemas.microsoft.com/office/drawing/2015/10/21/chartex" xmlns:cx3="http://schemas.microsoft.com/office/drawing/2016/5/9/chartex" xmlns:cx4="http://schemas.microsoft.com/office/drawing/2016/5/10/chartex" xmlns:cx5="http://schemas.microsoft.com/office/drawing/2016/5/11/chartex" xmlns:cx6="http://schemas.microsoft.com/office/drawing/2016/5/12/chartex" xmlns:cx7="http://schemas.microsoft.com/office/drawing/2016/5/13/chartex" xmlns:cx8="http://schemas.microsoft.com/office/drawing/2016/5/14/chartex" xmlns:mc="http://schemas.openxmlformats.org/markup-compatibility/2006" xmlns:o="urn:schemas-microsoft-com:office:office" xmlns:r="http://schemas.openxmlformats.org/officeDocument/2006/relationships" xmlns:m="http://schemas.openxmlformats.org/officeDocument/2006/math" xmlns:v="urn:schemas-microsoft-com:vml" xmlns:wp14="http://schemas.microsoft.com/office/word/2010/wordprocessingDrawing" xmlns:wp="http://schemas.openxmlformats.org/drawingml/2006/wordprocessingDrawing" xmlns:w10="urn:schemas-microsoft-com:office:word" xmlns:w="http://schemas.openxmlformats.org/wordprocessingml/2006/main" xmlns:w14="http://schemas.microsoft.com/office/word/2010/wordml" xmlns:w15="http://schemas.microsoft.com/office/word/2012/wordml" xmlns:w16se="http://schemas.microsoft.com/office/word/2015/wordml/symex" xmlns:wpg="http://schemas.microsoft.com/office/word/2010/wordprocessingGroup" xmlns:wpi="http://schemas.microsoft.com/office/word/2010/wordprocessingInk" xmlns:wne="http://schemas.microsoft.com/office/word/2006/wordml" xmlns:wps="http://schemas.microsoft.com/office/word/2010/wordprocessingShape" mc:Ignorable="w14 w15 w16se wp14">
   <w:tbl>
     <w:tblPr>
       <w:tblW w:w="0" w:type="auto"/>
@@ -15871,7 +15705,7 @@
 </file>
 
 <file path=word/numbering.xml><?xml version="1.0" encoding="utf-8"?>
-<w:numbering xmlns:wpc="http://schemas.microsoft.com/office/word/2010/wordprocessingCanvas" xmlns:cx="http://schemas.microsoft.com/office/drawing/2014/chartex" xmlns:cx1="http://schemas.microsoft.com/office/drawing/2015/9/8/chartex" xmlns:cx2="http://schemas.microsoft.com/office/drawing/2015/10/21/chartex" xmlns:cx3="http://schemas.microsoft.com/office/drawing/2016/5/9/chartex" xmlns:cx4="http://schemas.microsoft.com/office/drawing/2016/5/10/chartex" xmlns:cx5="http://schemas.microsoft.com/office/drawing/2016/5/11/chartex" xmlns:mc="http://schemas.openxmlformats.org/markup-compatibility/2006" xmlns:o="urn:schemas-microsoft-com:office:office" xmlns:r="http://schemas.openxmlformats.org/officeDocument/2006/relationships" xmlns:m="http://schemas.openxmlformats.org/officeDocument/2006/math" xmlns:v="urn:schemas-microsoft-com:vml" xmlns:wp14="http://schemas.microsoft.com/office/word/2010/wordprocessingDrawing" xmlns:wp="http://schemas.openxmlformats.org/drawingml/2006/wordprocessingDrawing" xmlns:w10="urn:schemas-microsoft-com:office:word" xmlns:w="http://schemas.openxmlformats.org/wordprocessingml/2006/main" xmlns:w14="http://schemas.microsoft.com/office/word/2010/wordml" xmlns:w15="http://schemas.microsoft.com/office/word/2012/wordml" xmlns:w16se="http://schemas.microsoft.com/office/word/2015/wordml/symex" xmlns:wpg="http://schemas.microsoft.com/office/word/2010/wordprocessingGroup" xmlns:wpi="http://schemas.microsoft.com/office/word/2010/wordprocessingInk" xmlns:wne="http://schemas.microsoft.com/office/word/2006/wordml" xmlns:wps="http://schemas.microsoft.com/office/word/2010/wordprocessingShape" mc:Ignorable="w14 w15 w16se wp14">
+<w:numbering xmlns:wpc="http://schemas.microsoft.com/office/word/2010/wordprocessingCanvas" xmlns:cx="http://schemas.microsoft.com/office/drawing/2014/chartex" xmlns:cx1="http://schemas.microsoft.com/office/drawing/2015/9/8/chartex" xmlns:cx2="http://schemas.microsoft.com/office/drawing/2015/10/21/chartex" xmlns:cx3="http://schemas.microsoft.com/office/drawing/2016/5/9/chartex" xmlns:cx4="http://schemas.microsoft.com/office/drawing/2016/5/10/chartex" xmlns:cx5="http://schemas.microsoft.com/office/drawing/2016/5/11/chartex" xmlns:cx6="http://schemas.microsoft.com/office/drawing/2016/5/12/chartex" xmlns:cx7="http://schemas.microsoft.com/office/drawing/2016/5/13/chartex" xmlns:cx8="http://schemas.microsoft.com/office/drawing/2016/5/14/chartex" xmlns:mc="http://schemas.openxmlformats.org/markup-compatibility/2006" xmlns:o="urn:schemas-microsoft-com:office:office" xmlns:r="http://schemas.openxmlformats.org/officeDocument/2006/relationships" xmlns:m="http://schemas.openxmlformats.org/officeDocument/2006/math" xmlns:v="urn:schemas-microsoft-com:vml" xmlns:wp14="http://schemas.microsoft.com/office/word/2010/wordprocessingDrawing" xmlns:wp="http://schemas.openxmlformats.org/drawingml/2006/wordprocessingDrawing" xmlns:w10="urn:schemas-microsoft-com:office:word" xmlns:w="http://schemas.openxmlformats.org/wordprocessingml/2006/main" xmlns:w14="http://schemas.microsoft.com/office/word/2010/wordml" xmlns:w15="http://schemas.microsoft.com/office/word/2012/wordml" xmlns:w16se="http://schemas.microsoft.com/office/word/2015/wordml/symex" xmlns:wpg="http://schemas.microsoft.com/office/word/2010/wordprocessingGroup" xmlns:wpi="http://schemas.microsoft.com/office/word/2010/wordprocessingInk" xmlns:wne="http://schemas.microsoft.com/office/word/2006/wordml" xmlns:wps="http://schemas.microsoft.com/office/word/2010/wordprocessingShape" mc:Ignorable="w14 w15 w16se wp14">
   <w:abstractNum w:abstractNumId="0" w15:restartNumberingAfterBreak="0">
     <w:nsid w:val="FFFFFFFB"/>
     <w:multiLevelType w:val="multilevel"/>
@@ -19326,7 +19160,7 @@
 </file>
 
 <file path=customXml/itemProps1.xml><?xml version="1.0" encoding="utf-8"?>
-<ds:datastoreItem xmlns:ds="http://schemas.openxmlformats.org/officeDocument/2006/customXml" ds:itemID="{D72A89D8-DC98-46D3-92B1-63BFFE552C49}">
+<ds:datastoreItem xmlns:ds="http://schemas.openxmlformats.org/officeDocument/2006/customXml" ds:itemID="{94E0D4CF-7D49-4870-A641-AB65E7657312}">
   <ds:schemaRefs>
     <ds:schemaRef ds:uri="http://schemas.openxmlformats.org/officeDocument/2006/bibliography"/>
   </ds:schemaRefs>

--- a/doc/IE-21106_G10_project_plan.docx
+++ b/doc/IE-21106_G10_project_plan.docx
@@ -10000,7 +10000,7 @@
         <w:rPr>
           <w:lang w:val="en-US"/>
         </w:rPr>
-        <w:t>2</w:t>
+        <w:t>3</w:t>
       </w:r>
     </w:p>
     <w:p>
@@ -10042,16 +10042,7 @@
         <w:ind w:left="0"/>
       </w:pPr>
       <w:r>
-        <w:t>In order to keep the proportion of all the graphics in any kind of screens, the team designed some function that control the width and the h</w:t>
-      </w:r>
-      <w:r>
-        <w:t>e</w:t>
-      </w:r>
-      <w:r>
-        <w:t>ight of the full screen and keep always the correct proportion. This create some little problems in the past Sprint with the collisions,</w:t>
-      </w:r>
-      <w:r>
-        <w:t xml:space="preserve"> that were not so much precise. In this Sprint we solved this problem and the map collisions that we couldn’t in the past.</w:t>
+        <w:t>The main goals of this Sprint has been:</w:t>
       </w:r>
     </w:p>
     <w:p>
@@ -10066,48 +10057,64 @@
         <w:ind w:left="0"/>
       </w:pPr>
       <w:r>
-        <w:t>Other important part of this Sprint was trying to clarify the continuous increment of code. We added comments and separated some part of the code in different functions.</w:t>
+        <w:t>Collisions refactor: Now all the collisions work perfectly and the team has developed a new logic for the map and level creation.</w:t>
       </w:r>
     </w:p>
     <w:p>
       <w:pPr>
         <w:pStyle w:val="Leipteksti1"/>
         <w:ind w:left="0"/>
-        <w:rPr>
-          <w:lang w:val="fi"/>
-        </w:rPr>
       </w:pPr>
     </w:p>
     <w:p>
       <w:pPr>
         <w:pStyle w:val="Leipteksti1"/>
         <w:ind w:left="0"/>
+      </w:pPr>
+      <w:r>
+        <w:t>Graphics: The game now has improved graphics, that creates a better game experience, and make all the different elements of the game more coherent in sense of graphics.</w:t>
+      </w:r>
+    </w:p>
+    <w:p>
+      <w:pPr>
+        <w:pStyle w:val="Leipteksti1"/>
+        <w:ind w:left="0"/>
+      </w:pPr>
+    </w:p>
+    <w:p>
+      <w:pPr>
+        <w:pStyle w:val="Leipteksti1"/>
+        <w:ind w:left="0"/>
+      </w:pPr>
+      <w:r>
         <w:rPr>
           <w:lang w:val="fi"/>
         </w:rPr>
-      </w:pPr>
-      <w:r>
-        <w:rPr>
-          <w:lang w:val="fi"/>
-        </w:rPr>
-        <w:t>In addition to the previous points, the team have included some graphics</w:t>
+        <w:t>Defeating enemies: A new feature has been included according to the requirements, the jet can defeat enemies. Each time the player press the space bar, the jet shoot a rocket that can defeat the enemies.</w:t>
+      </w:r>
+    </w:p>
+    <w:p>
+      <w:pPr>
+        <w:pStyle w:val="Leipteksti1"/>
+        <w:ind w:left="0"/>
+      </w:pPr>
+      <w:r>
+        <w:lastRenderedPageBreak/>
+        <w:t>To finalize, o</w:t>
+      </w:r>
+      <w:r>
+        <w:t xml:space="preserve">ther important part of this Sprint was trying to clarify the continuous increment of code. We </w:t>
+      </w:r>
+      <w:r>
+        <w:rPr>
+          <w:u w:val="single"/>
+        </w:rPr>
+        <w:t>added</w:t>
       </w:r>
       <w:bookmarkStart w:id="22" w:name="_GoBack"/>
       <w:bookmarkEnd w:id="22"/>
-    </w:p>
-    <w:p>
-      <w:pPr>
-        <w:pStyle w:val="Ttulo3"/>
-        <w:rPr>
-          <w:lang w:val="fi"/>
-        </w:rPr>
-      </w:pPr>
-      <w:r>
-        <w:rPr>
-          <w:lang w:val="fi"/>
-        </w:rPr>
-        <w:lastRenderedPageBreak/>
-        <w:t>What difficulties you had</w:t>
+      <w:r>
+        <w:t xml:space="preserve"> comments and separated some part of the code in different functions.</w:t>
       </w:r>
     </w:p>
     <w:p>
@@ -10121,8 +10128,43 @@
     </w:p>
     <w:p>
       <w:pPr>
+        <w:pStyle w:val="Ttulo3"/>
+        <w:rPr>
+          <w:lang w:val="fi"/>
+        </w:rPr>
+      </w:pPr>
+      <w:r>
+        <w:rPr>
+          <w:lang w:val="fi"/>
+        </w:rPr>
+        <w:t>What difficulties you had</w:t>
+      </w:r>
+    </w:p>
+    <w:p>
+      <w:pPr>
         <w:pStyle w:val="Leipteksti1"/>
         <w:ind w:left="0"/>
+      </w:pPr>
+      <w:r>
+        <w:t>In order to keep the proportion of all the graphics in any kind of screens, the team designed some function</w:t>
+      </w:r>
+      <w:r>
+        <w:t>s</w:t>
+      </w:r>
+      <w:r>
+        <w:t xml:space="preserve"> that control the width and the height of the full screen and keep always the correct proportion. This create some little problems in the past Sprint with the collisions, that were not so much precise. In this Sprint we solved this problem and the map collisions that we couldn’t in the past.</w:t>
+      </w:r>
+    </w:p>
+    <w:p>
+      <w:pPr>
+        <w:pStyle w:val="Leipteksti1"/>
+        <w:ind w:left="0"/>
+      </w:pPr>
+    </w:p>
+    <w:p>
+      <w:pPr>
+        <w:pStyle w:val="Leipteksti1"/>
+        <w:ind w:left="0"/>
         <w:rPr>
           <w:lang w:val="fi"/>
         </w:rPr>
@@ -10145,6 +10187,31 @@
     <w:p>
       <w:pPr>
         <w:pStyle w:val="Leipteksti1"/>
+        <w:ind w:left="0"/>
+      </w:pPr>
+      <w:r>
+        <w:t>The main learning in this Sprint are related to the efficiency of the code. Until now we didn’t wonder that much if the code was efficient enough if it was working. In this Sprint some changes has been made to make the code efficient for the computer.</w:t>
+      </w:r>
+    </w:p>
+    <w:p>
+      <w:pPr>
+        <w:pStyle w:val="Leipteksti1"/>
+        <w:ind w:left="0"/>
+      </w:pPr>
+    </w:p>
+    <w:p>
+      <w:pPr>
+        <w:pStyle w:val="Leipteksti1"/>
+        <w:ind w:left="0"/>
+      </w:pPr>
+      <w:r>
+        <w:t>Also the team has learnt how to work with the computer time, adding some real time delays in different functions, like timing between each shoot.</w:t>
+      </w:r>
+    </w:p>
+    <w:p>
+      <w:pPr>
+        <w:pStyle w:val="Leipteksti1"/>
+        <w:ind w:left="0"/>
       </w:pPr>
     </w:p>
     <w:p>
@@ -10176,6 +10243,37 @@
     <w:p>
       <w:pPr>
         <w:pStyle w:val="Leipteksti1"/>
+        <w:ind w:left="0"/>
+      </w:pPr>
+      <w:r>
+        <w:t>At the end of this Sprint, all the main functionality and the most important details are done, so for the next sprint the team will try to adjust some values, like speed, fuel consumption or number of enemies to find the best play experience.</w:t>
+      </w:r>
+    </w:p>
+    <w:p>
+      <w:pPr>
+        <w:pStyle w:val="Leipteksti1"/>
+        <w:ind w:left="0"/>
+      </w:pPr>
+    </w:p>
+    <w:p>
+      <w:pPr>
+        <w:pStyle w:val="Leipteksti1"/>
+        <w:ind w:left="0"/>
+      </w:pPr>
+      <w:r>
+        <w:t xml:space="preserve">In addition to this, the customer has asked for a new unpredict requirement ‘The enemies can shoot to the jet’. </w:t>
+      </w:r>
+      <w:r>
+        <w:t>T</w:t>
+      </w:r>
+      <w:r>
+        <w:t>he first part of the last Sprint will be mainly for developing this task.</w:t>
+      </w:r>
+    </w:p>
+    <w:p>
+      <w:pPr>
+        <w:pStyle w:val="Leipteksti1"/>
+        <w:ind w:left="0"/>
       </w:pPr>
     </w:p>
     <w:p>
@@ -10185,6 +10283,128 @@
       <w:r>
         <w:t>Burndown graphic</w:t>
       </w:r>
+    </w:p>
+    <w:p>
+      <w:pPr>
+        <w:spacing w:line="240" w:lineRule="auto"/>
+        <w:jc w:val="left"/>
+        <w:rPr>
+          <w:lang w:val="en-US"/>
+        </w:rPr>
+      </w:pPr>
+    </w:p>
+    <w:p>
+      <w:pPr>
+        <w:spacing w:line="240" w:lineRule="auto"/>
+        <w:jc w:val="left"/>
+        <w:rPr>
+          <w:lang w:val="en-US"/>
+        </w:rPr>
+      </w:pPr>
+      <w:r>
+        <w:rPr>
+          <w:lang w:val="en-US"/>
+        </w:rPr>
+        <w:t>In this Sprint, the burndown graphic of the effort is the following:</w:t>
+      </w:r>
+    </w:p>
+    <w:p>
+      <w:pPr>
+        <w:spacing w:line="240" w:lineRule="auto"/>
+        <w:jc w:val="left"/>
+        <w:rPr>
+          <w:lang w:val="en-US"/>
+        </w:rPr>
+      </w:pPr>
+    </w:p>
+    <w:p>
+      <w:pPr>
+        <w:spacing w:line="240" w:lineRule="auto"/>
+        <w:jc w:val="left"/>
+        <w:rPr>
+          <w:lang w:val="en-US"/>
+        </w:rPr>
+      </w:pPr>
+      <w:r>
+        <w:rPr>
+          <w:noProof/>
+          <w:lang w:val="es-ES" w:eastAsia="es-ES"/>
+        </w:rPr>
+        <w:drawing>
+          <wp:inline distT="0" distB="0" distL="0" distR="0" wp14:anchorId="3C4808DA" wp14:editId="410E4E11">
+            <wp:extent cx="5219700" cy="1929765"/>
+            <wp:effectExtent l="0" t="0" r="0" b="0"/>
+            <wp:docPr id="8" name="Imagen 8"/>
+            <wp:cNvGraphicFramePr>
+              <a:graphicFrameLocks xmlns:a="http://schemas.openxmlformats.org/drawingml/2006/main" noChangeAspect="1"/>
+            </wp:cNvGraphicFramePr>
+            <a:graphic xmlns:a="http://schemas.openxmlformats.org/drawingml/2006/main">
+              <a:graphicData uri="http://schemas.openxmlformats.org/drawingml/2006/picture">
+                <pic:pic xmlns:pic="http://schemas.openxmlformats.org/drawingml/2006/picture">
+                  <pic:nvPicPr>
+                    <pic:cNvPr id="1" name=""/>
+                    <pic:cNvPicPr/>
+                  </pic:nvPicPr>
+                  <pic:blipFill>
+                    <a:blip r:embed="rId30"/>
+                    <a:stretch>
+                      <a:fillRect/>
+                    </a:stretch>
+                  </pic:blipFill>
+                  <pic:spPr>
+                    <a:xfrm>
+                      <a:off x="0" y="0"/>
+                      <a:ext cx="5219700" cy="1929765"/>
+                    </a:xfrm>
+                    <a:prstGeom prst="rect">
+                      <a:avLst/>
+                    </a:prstGeom>
+                  </pic:spPr>
+                </pic:pic>
+              </a:graphicData>
+            </a:graphic>
+          </wp:inline>
+        </w:drawing>
+      </w:r>
+    </w:p>
+    <w:p>
+      <w:pPr>
+        <w:spacing w:line="240" w:lineRule="auto"/>
+        <w:jc w:val="left"/>
+        <w:rPr>
+          <w:lang w:val="en-US"/>
+        </w:rPr>
+      </w:pPr>
+    </w:p>
+    <w:p>
+      <w:pPr>
+        <w:spacing w:line="240" w:lineRule="auto"/>
+        <w:jc w:val="left"/>
+        <w:rPr>
+          <w:lang w:val="en-US"/>
+        </w:rPr>
+      </w:pPr>
+      <w:r>
+        <w:rPr>
+          <w:lang w:val="en-US"/>
+        </w:rPr>
+        <w:t xml:space="preserve">The main part of the effort spent has been made in the second half of the Sprint. </w:t>
+      </w:r>
+      <w:r>
+        <w:rPr>
+          <w:lang w:val="en-US"/>
+        </w:rPr>
+        <w:t xml:space="preserve">This happened because at the beginning of the Sprint, the Team focused on thinking solutions to solve the problems of the previous Sprint, and thinking a good algorithm and logic for the implementation of the map. </w:t>
+      </w:r>
+    </w:p>
+    <w:p>
+      <w:pPr>
+        <w:spacing w:line="240" w:lineRule="auto"/>
+        <w:jc w:val="left"/>
+        <w:rPr>
+          <w:lang w:val="en-US"/>
+        </w:rPr>
+      </w:pPr>
     </w:p>
     <w:p>
       <w:pPr>
@@ -10197,6 +10417,12 @@
           <w:lang w:val="en-US"/>
         </w:rPr>
       </w:pPr>
+      <w:r>
+        <w:rPr>
+          <w:lang w:val="en-US"/>
+        </w:rPr>
+        <w:t>Once we had the logic, in the second part the team has spent more effort on the implementation and the problems that has been appearing during the process.</w:t>
+      </w:r>
       <w:r>
         <w:rPr>
           <w:lang w:val="en-US"/>
@@ -14897,7 +15123,7 @@
                     </pic:cNvPicPr>
                   </pic:nvPicPr>
                   <pic:blipFill>
-                    <a:blip r:embed="rId30">
+                    <a:blip r:embed="rId31">
                       <a:extLst>
                         <a:ext uri="{28A0092B-C50C-407E-A947-70E740481C1C}">
                           <a14:useLocalDpi xmlns:a14="http://schemas.microsoft.com/office/drawing/2010/main" val="0"/>
@@ -15006,7 +15232,7 @@
                     </pic:cNvPicPr>
                   </pic:nvPicPr>
                   <pic:blipFill>
-                    <a:blip r:embed="rId31">
+                    <a:blip r:embed="rId32">
                       <a:extLst>
                         <a:ext uri="{28A0092B-C50C-407E-A947-70E740481C1C}">
                           <a14:useLocalDpi xmlns:a14="http://schemas.microsoft.com/office/drawing/2010/main" val="0"/>
@@ -15379,10 +15605,10 @@
       </w:r>
     </w:p>
     <w:sectPr>
-      <w:headerReference w:type="default" r:id="rId32"/>
-      <w:footerReference w:type="default" r:id="rId33"/>
-      <w:headerReference w:type="first" r:id="rId34"/>
-      <w:footerReference w:type="first" r:id="rId35"/>
+      <w:headerReference w:type="default" r:id="rId33"/>
+      <w:footerReference w:type="default" r:id="rId34"/>
+      <w:headerReference w:type="first" r:id="rId35"/>
+      <w:footerReference w:type="first" r:id="rId36"/>
       <w:pgSz w:w="11906" w:h="16838"/>
       <w:pgMar w:top="1985" w:right="1134" w:bottom="1418" w:left="2552" w:header="851" w:footer="720" w:gutter="0"/>
       <w:cols w:space="720"/>
@@ -15473,7 +15699,7 @@
       <w:rPr>
         <w:noProof/>
       </w:rPr>
-      <w:t>11</w:t>
+      <w:t>13</w:t>
     </w:r>
     <w:r>
       <w:rPr>
@@ -15489,7 +15715,7 @@
         <w:rPr>
           <w:noProof/>
         </w:rPr>
-        <w:t>21</w:t>
+        <w:t>22</w:t>
       </w:r>
     </w:fldSimple>
   </w:p>
@@ -19160,7 +19386,7 @@
 </file>
 
 <file path=customXml/itemProps1.xml><?xml version="1.0" encoding="utf-8"?>
-<ds:datastoreItem xmlns:ds="http://schemas.openxmlformats.org/officeDocument/2006/customXml" ds:itemID="{94E0D4CF-7D49-4870-A641-AB65E7657312}">
+<ds:datastoreItem xmlns:ds="http://schemas.openxmlformats.org/officeDocument/2006/customXml" ds:itemID="{5F45F30C-BFC4-414E-AE09-BE2EB6041D1B}">
   <ds:schemaRefs>
     <ds:schemaRef ds:uri="http://schemas.openxmlformats.org/officeDocument/2006/bibliography"/>
   </ds:schemaRefs>

--- a/doc/IE-21106_G10_project_plan.docx
+++ b/doc/IE-21106_G10_project_plan.docx
@@ -1246,6 +1246,9 @@
         </w:tc>
       </w:tr>
       <w:tr>
+        <w:trPr>
+          <w:trHeight w:val="718"/>
+        </w:trPr>
         <w:tc>
           <w:tcPr>
             <w:tcW w:w="993" w:type="dxa"/>
@@ -1313,6 +1316,9 @@
               <w:pStyle w:val="Leipteksti1"/>
               <w:ind w:left="-43"/>
             </w:pPr>
+            <w:r>
+              <w:t>1.6</w:t>
+            </w:r>
           </w:p>
         </w:tc>
         <w:tc>
@@ -1324,6 +1330,9 @@
               <w:pStyle w:val="Leipteksti1"/>
               <w:ind w:left="0"/>
             </w:pPr>
+            <w:r>
+              <w:t>02.04.2017</w:t>
+            </w:r>
           </w:p>
         </w:tc>
         <w:tc>
@@ -1336,6 +1345,9 @@
               <w:ind w:left="0"/>
               <w:jc w:val="left"/>
             </w:pPr>
+            <w:r>
+              <w:t>Ignacio L.</w:t>
+            </w:r>
           </w:p>
         </w:tc>
         <w:tc>
@@ -1347,6 +1359,11 @@
               <w:pStyle w:val="Leipteksti1"/>
               <w:ind w:left="0"/>
             </w:pPr>
+            <w:r>
+              <w:t>Added review of sprint 3</w:t>
+            </w:r>
+            <w:bookmarkStart w:id="0" w:name="_GoBack"/>
+            <w:bookmarkEnd w:id="0"/>
           </w:p>
         </w:tc>
       </w:tr>
@@ -5342,14 +5359,14 @@
         <w:lastRenderedPageBreak/>
         <w:tab/>
       </w:r>
-      <w:bookmarkStart w:id="0" w:name="_Toc478392905"/>
+      <w:bookmarkStart w:id="1" w:name="_Toc478392905"/>
       <w:r>
         <w:rPr>
           <w:lang w:val="en-US"/>
         </w:rPr>
         <w:t>PROJECT RESOURCES</w:t>
       </w:r>
-      <w:bookmarkEnd w:id="0"/>
+      <w:bookmarkEnd w:id="1"/>
       <w:r>
         <w:rPr>
           <w:lang w:val="en-US"/>
@@ -5392,7 +5409,7 @@
           <w:lang w:val="en-US"/>
         </w:rPr>
       </w:pPr>
-      <w:bookmarkStart w:id="1" w:name="_Toc478392906"/>
+      <w:bookmarkStart w:id="2" w:name="_Toc478392906"/>
       <w:r>
         <w:rPr>
           <w:lang w:val="en-US"/>
@@ -5411,7 +5428,7 @@
         </w:rPr>
         <w:t>el</w:t>
       </w:r>
-      <w:bookmarkEnd w:id="1"/>
+      <w:bookmarkEnd w:id="2"/>
     </w:p>
     <w:p>
       <w:pPr>
@@ -7216,14 +7233,14 @@
           <w:lang w:val="en-US"/>
         </w:rPr>
       </w:pPr>
-      <w:bookmarkStart w:id="2" w:name="_Toc478392907"/>
+      <w:bookmarkStart w:id="3" w:name="_Toc478392907"/>
       <w:r>
         <w:rPr>
           <w:lang w:val="en-US"/>
         </w:rPr>
         <w:t>Estimated contribution</w:t>
       </w:r>
-      <w:bookmarkEnd w:id="2"/>
+      <w:bookmarkEnd w:id="3"/>
     </w:p>
     <w:tbl>
       <w:tblPr>
@@ -7432,7 +7449,7 @@
           <w:lang w:val="en-US"/>
         </w:rPr>
       </w:pPr>
-      <w:bookmarkStart w:id="3" w:name="_Toc478392908"/>
+      <w:bookmarkStart w:id="4" w:name="_Toc478392908"/>
       <w:r>
         <w:rPr>
           <w:lang w:val="en-US"/>
@@ -7440,7 +7457,7 @@
         <w:lastRenderedPageBreak/>
         <w:t>Team’s absence</w:t>
       </w:r>
-      <w:bookmarkEnd w:id="3"/>
+      <w:bookmarkEnd w:id="4"/>
     </w:p>
     <w:tbl>
       <w:tblPr>
@@ -7630,14 +7647,14 @@
         </w:rPr>
         <w:tab/>
       </w:r>
-      <w:bookmarkStart w:id="4" w:name="_Toc478392909"/>
+      <w:bookmarkStart w:id="5" w:name="_Toc478392909"/>
       <w:r>
         <w:rPr>
           <w:lang w:val="en-US"/>
         </w:rPr>
         <w:t>Process description</w:t>
       </w:r>
-      <w:bookmarkEnd w:id="4"/>
+      <w:bookmarkEnd w:id="5"/>
     </w:p>
     <w:p>
       <w:pPr>
@@ -7697,7 +7714,7 @@
           <w:lang w:val="en-US"/>
         </w:rPr>
       </w:pPr>
-      <w:bookmarkStart w:id="5" w:name="_Toc478392910"/>
+      <w:bookmarkStart w:id="6" w:name="_Toc478392910"/>
       <w:r>
         <w:rPr>
           <w:lang w:val="en-US"/>
@@ -7722,7 +7739,7 @@
         </w:rPr>
         <w:t>echnologies</w:t>
       </w:r>
-      <w:bookmarkEnd w:id="5"/>
+      <w:bookmarkEnd w:id="6"/>
     </w:p>
     <w:p>
       <w:pPr>
@@ -8948,14 +8965,14 @@
           <w:lang w:val="en-US"/>
         </w:rPr>
       </w:pPr>
-      <w:bookmarkStart w:id="6" w:name="_Toc478392911"/>
+      <w:bookmarkStart w:id="7" w:name="_Toc478392911"/>
       <w:r>
         <w:rPr>
           <w:lang w:val="en-US"/>
         </w:rPr>
         <w:t>SPRINT BACKLOGS</w:t>
       </w:r>
-      <w:bookmarkEnd w:id="6"/>
+      <w:bookmarkEnd w:id="7"/>
     </w:p>
     <w:p>
       <w:pPr>
@@ -8981,6 +8998,7 @@
         <w:pStyle w:val="Leipteksti1"/>
       </w:pPr>
       <w:r>
+        <w:lastRenderedPageBreak/>
         <w:t>The picture below shows the dependencies between the different user stories. These dependencies are required to know when a new story can be started (based on the previous ones).</w:t>
       </w:r>
     </w:p>
@@ -8990,7 +9008,6 @@
         <w:keepNext/>
       </w:pPr>
       <w:r>
-        <w:lastRenderedPageBreak/>
         <w:pict w14:anchorId="78EEE96A">
           <v:shapetype id="_x0000_t75" coordsize="21600,21600" o:spt="75" o:preferrelative="t" path="m@4@5l@4@11@9@11@9@5xe" filled="f" stroked="f">
             <v:stroke joinstyle="miter"/>
@@ -9082,14 +9099,14 @@
         </w:rPr>
         <w:tab/>
       </w:r>
-      <w:bookmarkStart w:id="7" w:name="_Toc478392912"/>
+      <w:bookmarkStart w:id="8" w:name="_Toc478392912"/>
       <w:r>
         <w:rPr>
           <w:lang w:val="en-US"/>
         </w:rPr>
         <w:t>STUDY DIARY</w:t>
       </w:r>
-      <w:bookmarkEnd w:id="7"/>
+      <w:bookmarkEnd w:id="8"/>
     </w:p>
     <w:p>
       <w:pPr>
@@ -9110,14 +9127,14 @@
         </w:rPr>
         <w:t xml:space="preserve">                </w:t>
       </w:r>
-      <w:bookmarkStart w:id="8" w:name="_Toc478392913"/>
+      <w:bookmarkStart w:id="9" w:name="_Toc478392913"/>
       <w:r>
         <w:rPr>
           <w:lang w:val="en-US"/>
         </w:rPr>
         <w:t>Sprint 1</w:t>
       </w:r>
-      <w:bookmarkEnd w:id="8"/>
+      <w:bookmarkEnd w:id="9"/>
     </w:p>
     <w:p>
       <w:pPr>
@@ -9128,7 +9145,7 @@
           <w:szCs w:val="24"/>
         </w:rPr>
       </w:pPr>
-      <w:bookmarkStart w:id="9" w:name="_Toc478392914"/>
+      <w:bookmarkStart w:id="10" w:name="_Toc478392914"/>
       <w:r>
         <w:rPr>
           <w:color w:val="000000" w:themeColor="text1"/>
@@ -9137,7 +9154,7 @@
         </w:rPr>
         <w:t>What went well</w:t>
       </w:r>
-      <w:bookmarkEnd w:id="9"/>
+      <w:bookmarkEnd w:id="10"/>
     </w:p>
     <w:p>
       <w:pPr>
@@ -9216,14 +9233,15 @@
       <w:pPr>
         <w:pStyle w:val="Ttulo3"/>
       </w:pPr>
-      <w:bookmarkStart w:id="10" w:name="_Toc478392915"/>
+      <w:bookmarkStart w:id="11" w:name="_Toc478392915"/>
       <w:r>
         <w:rPr>
           <w:lang w:val="fi"/>
         </w:rPr>
+        <w:lastRenderedPageBreak/>
         <w:t>What difficulties you had</w:t>
       </w:r>
-      <w:bookmarkEnd w:id="10"/>
+      <w:bookmarkEnd w:id="11"/>
     </w:p>
     <w:p>
       <w:r>
@@ -9238,7 +9256,6 @@
         <w:rPr>
           <w:lang w:val="fi"/>
         </w:rPr>
-        <w:lastRenderedPageBreak/>
         <w:t>Thanks to some examples provided on the own processing environment and other tutorials found on the internet the team started learning and developing the first tasks.</w:t>
       </w:r>
     </w:p>
@@ -9254,14 +9271,14 @@
       <w:pPr>
         <w:pStyle w:val="Ttulo3"/>
       </w:pPr>
-      <w:bookmarkStart w:id="11" w:name="_Toc478392916"/>
+      <w:bookmarkStart w:id="12" w:name="_Toc478392916"/>
       <w:r>
         <w:rPr>
           <w:lang w:val="en-US"/>
         </w:rPr>
         <w:t>What were the main learnings</w:t>
       </w:r>
-      <w:bookmarkEnd w:id="11"/>
+      <w:bookmarkEnd w:id="12"/>
     </w:p>
     <w:p>
       <w:r>
@@ -9343,14 +9360,14 @@
       <w:pPr>
         <w:pStyle w:val="Ttulo3"/>
       </w:pPr>
-      <w:bookmarkStart w:id="12" w:name="_Toc478392917"/>
+      <w:bookmarkStart w:id="13" w:name="_Toc478392917"/>
       <w:r>
         <w:rPr>
           <w:lang w:val="en-US"/>
         </w:rPr>
         <w:t>What did you decide to change for the next sprint</w:t>
       </w:r>
-      <w:bookmarkEnd w:id="12"/>
+      <w:bookmarkEnd w:id="13"/>
     </w:p>
     <w:p>
       <w:r>
@@ -9378,11 +9395,11 @@
       <w:pPr>
         <w:pStyle w:val="Ttulo3"/>
       </w:pPr>
-      <w:bookmarkStart w:id="13" w:name="_Toc478392918"/>
+      <w:bookmarkStart w:id="14" w:name="_Toc478392918"/>
       <w:r>
         <w:t>Burndown analysis</w:t>
       </w:r>
-      <w:bookmarkEnd w:id="13"/>
+      <w:bookmarkEnd w:id="14"/>
     </w:p>
     <w:p>
       <w:pPr>
@@ -9443,7 +9460,11 @@
         <w:t xml:space="preserve">The burndown graphic shows the evolution of the sprint in terms of productivity. At the beginning, the team forgot to update the spent time so the effort left </w:t>
       </w:r>
       <w:r>
-        <w:t>was not modified while the spent one was increasing. The distribution of the graphic is balanced, having at the end more work than the expected.</w:t>
+        <w:t xml:space="preserve">was not </w:t>
+      </w:r>
+      <w:r>
+        <w:lastRenderedPageBreak/>
+        <w:t>modified while the spent one was increasing. The distribution of the graphic is balanced, having at the end more work than the expected.</w:t>
       </w:r>
     </w:p>
     <w:p>
@@ -9457,10 +9478,9 @@
         <w:rPr>
           <w:lang w:val="en-US"/>
         </w:rPr>
-        <w:lastRenderedPageBreak/>
         <w:tab/>
       </w:r>
-      <w:bookmarkStart w:id="14" w:name="_Toc478392919"/>
+      <w:bookmarkStart w:id="15" w:name="_Toc478392919"/>
       <w:r>
         <w:rPr>
           <w:lang w:val="en-US"/>
@@ -9479,7 +9499,7 @@
         </w:rPr>
         <w:t>2</w:t>
       </w:r>
-      <w:bookmarkEnd w:id="14"/>
+      <w:bookmarkEnd w:id="15"/>
     </w:p>
     <w:p>
       <w:pPr>
@@ -9490,7 +9510,7 @@
           <w:lang w:val="fi"/>
         </w:rPr>
       </w:pPr>
-      <w:bookmarkStart w:id="15" w:name="_Toc478392920"/>
+      <w:bookmarkStart w:id="16" w:name="_Toc478392920"/>
       <w:r>
         <w:rPr>
           <w:color w:val="000000" w:themeColor="text1"/>
@@ -9499,7 +9519,7 @@
         </w:rPr>
         <w:t>What went well</w:t>
       </w:r>
-      <w:bookmarkEnd w:id="15"/>
+      <w:bookmarkEnd w:id="16"/>
     </w:p>
     <w:p>
       <w:pPr>
@@ -9603,14 +9623,14 @@
           <w:lang w:val="fi"/>
         </w:rPr>
       </w:pPr>
-      <w:bookmarkStart w:id="16" w:name="_Toc478392921"/>
+      <w:bookmarkStart w:id="17" w:name="_Toc478392921"/>
       <w:r>
         <w:rPr>
           <w:lang w:val="fi"/>
         </w:rPr>
         <w:t>What difficulties you had</w:t>
       </w:r>
-      <w:bookmarkEnd w:id="16"/>
+      <w:bookmarkEnd w:id="17"/>
     </w:p>
     <w:p>
       <w:pPr>
@@ -9793,14 +9813,14 @@
           <w:lang w:val="en-US"/>
         </w:rPr>
       </w:pPr>
-      <w:bookmarkStart w:id="17" w:name="_Toc478392922"/>
+      <w:bookmarkStart w:id="18" w:name="_Toc478392922"/>
       <w:r>
         <w:rPr>
           <w:lang w:val="en-US"/>
         </w:rPr>
         <w:t>What were the main learnings</w:t>
       </w:r>
-      <w:bookmarkEnd w:id="17"/>
+      <w:bookmarkEnd w:id="18"/>
     </w:p>
     <w:p>
       <w:pPr>
@@ -9845,7 +9865,7 @@
           <w:lang w:val="en-US"/>
         </w:rPr>
       </w:pPr>
-      <w:bookmarkStart w:id="18" w:name="_Toc478392923"/>
+      <w:bookmarkStart w:id="19" w:name="_Toc478392923"/>
       <w:r>
         <w:rPr>
           <w:lang w:val="en-US"/>
@@ -9864,7 +9884,7 @@
         </w:rPr>
         <w:t>print</w:t>
       </w:r>
-      <w:bookmarkEnd w:id="18"/>
+      <w:bookmarkEnd w:id="19"/>
     </w:p>
     <w:p>
       <w:pPr>
@@ -9900,11 +9920,11 @@
       <w:pPr>
         <w:pStyle w:val="Ttulo3"/>
       </w:pPr>
-      <w:bookmarkStart w:id="19" w:name="_Toc478392924"/>
+      <w:bookmarkStart w:id="20" w:name="_Toc478392924"/>
       <w:r>
         <w:t>Burndown graphic</w:t>
       </w:r>
-      <w:bookmarkEnd w:id="19"/>
+      <w:bookmarkEnd w:id="20"/>
     </w:p>
     <w:p>
       <w:pPr>
@@ -9987,8 +10007,8 @@
           <w:lang w:val="en-US"/>
         </w:rPr>
       </w:pPr>
-      <w:bookmarkStart w:id="20" w:name="_Toc478392925"/>
-      <w:bookmarkStart w:id="21" w:name="_Toc427446692"/>
+      <w:bookmarkStart w:id="21" w:name="_Toc478392925"/>
+      <w:bookmarkStart w:id="22" w:name="_Toc427446692"/>
       <w:r>
         <w:rPr>
           <w:lang w:val="en-US"/>
@@ -10090,6 +10110,7 @@
         <w:rPr>
           <w:lang w:val="fi"/>
         </w:rPr>
+        <w:lastRenderedPageBreak/>
         <w:t>Defeating enemies: A new feature has been included according to the requirements, the jet can defeat enemies. Each time the player press the space bar, the jet shoot a rocket that can defeat the enemies.</w:t>
       </w:r>
     </w:p>
@@ -10099,7 +10120,6 @@
         <w:ind w:left="0"/>
       </w:pPr>
       <w:r>
-        <w:lastRenderedPageBreak/>
         <w:t>To finalize, o</w:t>
       </w:r>
       <w:r>
@@ -10111,8 +10131,6 @@
         </w:rPr>
         <w:t>added</w:t>
       </w:r>
-      <w:bookmarkStart w:id="22" w:name="_GoBack"/>
-      <w:bookmarkEnd w:id="22"/>
       <w:r>
         <w:t xml:space="preserve"> comments and separated some part of the code in different functions.</w:t>
       </w:r>
@@ -10330,6 +10348,7 @@
           <w:noProof/>
           <w:lang w:val="es-ES" w:eastAsia="es-ES"/>
         </w:rPr>
+        <w:lastRenderedPageBreak/>
         <w:drawing>
           <wp:inline distT="0" distB="0" distL="0" distR="0" wp14:anchorId="3C4808DA" wp14:editId="410E4E11">
             <wp:extent cx="5219700" cy="1929765"/>
@@ -10450,7 +10469,7 @@
         </w:rPr>
         <w:t xml:space="preserve"> MANAGEMENT PLAN</w:t>
       </w:r>
-      <w:bookmarkEnd w:id="20"/>
+      <w:bookmarkEnd w:id="21"/>
     </w:p>
     <w:p>
       <w:pPr>
@@ -11675,7 +11694,7 @@
         </w:rPr>
       </w:pPr>
       <w:bookmarkStart w:id="24" w:name="_Toc478392927"/>
-      <w:bookmarkEnd w:id="21"/>
+      <w:bookmarkEnd w:id="22"/>
       <w:r>
         <w:rPr>
           <w:lang w:val="en-US"/>
@@ -15699,7 +15718,7 @@
       <w:rPr>
         <w:noProof/>
       </w:rPr>
-      <w:t>13</w:t>
+      <w:t>21</w:t>
     </w:r>
     <w:r>
       <w:rPr>
@@ -19386,7 +19405,7 @@
 </file>
 
 <file path=customXml/itemProps1.xml><?xml version="1.0" encoding="utf-8"?>
-<ds:datastoreItem xmlns:ds="http://schemas.openxmlformats.org/officeDocument/2006/customXml" ds:itemID="{5F45F30C-BFC4-414E-AE09-BE2EB6041D1B}">
+<ds:datastoreItem xmlns:ds="http://schemas.openxmlformats.org/officeDocument/2006/customXml" ds:itemID="{37B227F0-9EB8-4BA3-8F6F-2FBFF8E19184}">
   <ds:schemaRefs>
     <ds:schemaRef ds:uri="http://schemas.openxmlformats.org/officeDocument/2006/bibliography"/>
   </ds:schemaRefs>

--- a/doc/IE-21106_G10_project_plan.docx
+++ b/doc/IE-21106_G10_project_plan.docx
@@ -1246,6 +1246,9 @@
         </w:tc>
       </w:tr>
       <w:tr>
+        <w:trPr>
+          <w:trHeight w:val="718"/>
+        </w:trPr>
         <w:tc>
           <w:tcPr>
             <w:tcW w:w="993" w:type="dxa"/>
@@ -1313,6 +1316,9 @@
               <w:pStyle w:val="Leipteksti1"/>
               <w:ind w:left="-43"/>
             </w:pPr>
+            <w:r>
+              <w:t>1.6</w:t>
+            </w:r>
           </w:p>
         </w:tc>
         <w:tc>
@@ -1324,6 +1330,9 @@
               <w:pStyle w:val="Leipteksti1"/>
               <w:ind w:left="0"/>
             </w:pPr>
+            <w:r>
+              <w:t>02.04.2017</w:t>
+            </w:r>
           </w:p>
         </w:tc>
         <w:tc>
@@ -1336,6 +1345,9 @@
               <w:ind w:left="0"/>
               <w:jc w:val="left"/>
             </w:pPr>
+            <w:r>
+              <w:t>Ignacio L.</w:t>
+            </w:r>
           </w:p>
         </w:tc>
         <w:tc>
@@ -1347,6 +1359,11 @@
               <w:pStyle w:val="Leipteksti1"/>
               <w:ind w:left="0"/>
             </w:pPr>
+            <w:r>
+              <w:t>Added review of sprint 3</w:t>
+            </w:r>
+            <w:bookmarkStart w:id="0" w:name="_GoBack"/>
+            <w:bookmarkEnd w:id="0"/>
           </w:p>
         </w:tc>
       </w:tr>
@@ -5342,14 +5359,14 @@
         <w:lastRenderedPageBreak/>
         <w:tab/>
       </w:r>
-      <w:bookmarkStart w:id="0" w:name="_Toc478392905"/>
+      <w:bookmarkStart w:id="1" w:name="_Toc478392905"/>
       <w:r>
         <w:rPr>
           <w:lang w:val="en-US"/>
         </w:rPr>
         <w:t>PROJECT RESOURCES</w:t>
       </w:r>
-      <w:bookmarkEnd w:id="0"/>
+      <w:bookmarkEnd w:id="1"/>
       <w:r>
         <w:rPr>
           <w:lang w:val="en-US"/>
@@ -5392,7 +5409,7 @@
           <w:lang w:val="en-US"/>
         </w:rPr>
       </w:pPr>
-      <w:bookmarkStart w:id="1" w:name="_Toc478392906"/>
+      <w:bookmarkStart w:id="2" w:name="_Toc478392906"/>
       <w:r>
         <w:rPr>
           <w:lang w:val="en-US"/>
@@ -5411,7 +5428,7 @@
         </w:rPr>
         <w:t>el</w:t>
       </w:r>
-      <w:bookmarkEnd w:id="1"/>
+      <w:bookmarkEnd w:id="2"/>
     </w:p>
     <w:p>
       <w:pPr>
@@ -7216,14 +7233,14 @@
           <w:lang w:val="en-US"/>
         </w:rPr>
       </w:pPr>
-      <w:bookmarkStart w:id="2" w:name="_Toc478392907"/>
+      <w:bookmarkStart w:id="3" w:name="_Toc478392907"/>
       <w:r>
         <w:rPr>
           <w:lang w:val="en-US"/>
         </w:rPr>
         <w:t>Estimated contribution</w:t>
       </w:r>
-      <w:bookmarkEnd w:id="2"/>
+      <w:bookmarkEnd w:id="3"/>
     </w:p>
     <w:tbl>
       <w:tblPr>
@@ -7432,7 +7449,7 @@
           <w:lang w:val="en-US"/>
         </w:rPr>
       </w:pPr>
-      <w:bookmarkStart w:id="3" w:name="_Toc478392908"/>
+      <w:bookmarkStart w:id="4" w:name="_Toc478392908"/>
       <w:r>
         <w:rPr>
           <w:lang w:val="en-US"/>
@@ -7440,7 +7457,7 @@
         <w:lastRenderedPageBreak/>
         <w:t>Team’s absence</w:t>
       </w:r>
-      <w:bookmarkEnd w:id="3"/>
+      <w:bookmarkEnd w:id="4"/>
     </w:p>
     <w:tbl>
       <w:tblPr>
@@ -7630,14 +7647,14 @@
         </w:rPr>
         <w:tab/>
       </w:r>
-      <w:bookmarkStart w:id="4" w:name="_Toc478392909"/>
+      <w:bookmarkStart w:id="5" w:name="_Toc478392909"/>
       <w:r>
         <w:rPr>
           <w:lang w:val="en-US"/>
         </w:rPr>
         <w:t>Process description</w:t>
       </w:r>
-      <w:bookmarkEnd w:id="4"/>
+      <w:bookmarkEnd w:id="5"/>
     </w:p>
     <w:p>
       <w:pPr>
@@ -7697,7 +7714,7 @@
           <w:lang w:val="en-US"/>
         </w:rPr>
       </w:pPr>
-      <w:bookmarkStart w:id="5" w:name="_Toc478392910"/>
+      <w:bookmarkStart w:id="6" w:name="_Toc478392910"/>
       <w:r>
         <w:rPr>
           <w:lang w:val="en-US"/>
@@ -7722,7 +7739,7 @@
         </w:rPr>
         <w:t>echnologies</w:t>
       </w:r>
-      <w:bookmarkEnd w:id="5"/>
+      <w:bookmarkEnd w:id="6"/>
     </w:p>
     <w:p>
       <w:pPr>
@@ -8948,14 +8965,14 @@
           <w:lang w:val="en-US"/>
         </w:rPr>
       </w:pPr>
-      <w:bookmarkStart w:id="6" w:name="_Toc478392911"/>
+      <w:bookmarkStart w:id="7" w:name="_Toc478392911"/>
       <w:r>
         <w:rPr>
           <w:lang w:val="en-US"/>
         </w:rPr>
         <w:t>SPRINT BACKLOGS</w:t>
       </w:r>
-      <w:bookmarkEnd w:id="6"/>
+      <w:bookmarkEnd w:id="7"/>
     </w:p>
     <w:p>
       <w:pPr>
@@ -8981,6 +8998,7 @@
         <w:pStyle w:val="Leipteksti1"/>
       </w:pPr>
       <w:r>
+        <w:lastRenderedPageBreak/>
         <w:t>The picture below shows the dependencies between the different user stories. These dependencies are required to know when a new story can be started (based on the previous ones).</w:t>
       </w:r>
     </w:p>
@@ -8990,7 +9008,6 @@
         <w:keepNext/>
       </w:pPr>
       <w:r>
-        <w:lastRenderedPageBreak/>
         <w:pict w14:anchorId="78EEE96A">
           <v:shapetype id="_x0000_t75" coordsize="21600,21600" o:spt="75" o:preferrelative="t" path="m@4@5l@4@11@9@11@9@5xe" filled="f" stroked="f">
             <v:stroke joinstyle="miter"/>
@@ -9082,14 +9099,14 @@
         </w:rPr>
         <w:tab/>
       </w:r>
-      <w:bookmarkStart w:id="7" w:name="_Toc478392912"/>
+      <w:bookmarkStart w:id="8" w:name="_Toc478392912"/>
       <w:r>
         <w:rPr>
           <w:lang w:val="en-US"/>
         </w:rPr>
         <w:t>STUDY DIARY</w:t>
       </w:r>
-      <w:bookmarkEnd w:id="7"/>
+      <w:bookmarkEnd w:id="8"/>
     </w:p>
     <w:p>
       <w:pPr>
@@ -9110,14 +9127,14 @@
         </w:rPr>
         <w:t xml:space="preserve">                </w:t>
       </w:r>
-      <w:bookmarkStart w:id="8" w:name="_Toc478392913"/>
+      <w:bookmarkStart w:id="9" w:name="_Toc478392913"/>
       <w:r>
         <w:rPr>
           <w:lang w:val="en-US"/>
         </w:rPr>
         <w:t>Sprint 1</w:t>
       </w:r>
-      <w:bookmarkEnd w:id="8"/>
+      <w:bookmarkEnd w:id="9"/>
     </w:p>
     <w:p>
       <w:pPr>
@@ -9128,7 +9145,7 @@
           <w:szCs w:val="24"/>
         </w:rPr>
       </w:pPr>
-      <w:bookmarkStart w:id="9" w:name="_Toc478392914"/>
+      <w:bookmarkStart w:id="10" w:name="_Toc478392914"/>
       <w:r>
         <w:rPr>
           <w:color w:val="000000" w:themeColor="text1"/>
@@ -9137,7 +9154,7 @@
         </w:rPr>
         <w:t>What went well</w:t>
       </w:r>
-      <w:bookmarkEnd w:id="9"/>
+      <w:bookmarkEnd w:id="10"/>
     </w:p>
     <w:p>
       <w:pPr>
@@ -9216,14 +9233,15 @@
       <w:pPr>
         <w:pStyle w:val="Ttulo3"/>
       </w:pPr>
-      <w:bookmarkStart w:id="10" w:name="_Toc478392915"/>
+      <w:bookmarkStart w:id="11" w:name="_Toc478392915"/>
       <w:r>
         <w:rPr>
           <w:lang w:val="fi"/>
         </w:rPr>
+        <w:lastRenderedPageBreak/>
         <w:t>What difficulties you had</w:t>
       </w:r>
-      <w:bookmarkEnd w:id="10"/>
+      <w:bookmarkEnd w:id="11"/>
     </w:p>
     <w:p>
       <w:r>
@@ -9238,7 +9256,6 @@
         <w:rPr>
           <w:lang w:val="fi"/>
         </w:rPr>
-        <w:lastRenderedPageBreak/>
         <w:t>Thanks to some examples provided on the own processing environment and other tutorials found on the internet the team started learning and developing the first tasks.</w:t>
       </w:r>
     </w:p>
@@ -9254,14 +9271,14 @@
       <w:pPr>
         <w:pStyle w:val="Ttulo3"/>
       </w:pPr>
-      <w:bookmarkStart w:id="11" w:name="_Toc478392916"/>
+      <w:bookmarkStart w:id="12" w:name="_Toc478392916"/>
       <w:r>
         <w:rPr>
           <w:lang w:val="en-US"/>
         </w:rPr>
         <w:t>What were the main learnings</w:t>
       </w:r>
-      <w:bookmarkEnd w:id="11"/>
+      <w:bookmarkEnd w:id="12"/>
     </w:p>
     <w:p>
       <w:r>
@@ -9343,14 +9360,14 @@
       <w:pPr>
         <w:pStyle w:val="Ttulo3"/>
       </w:pPr>
-      <w:bookmarkStart w:id="12" w:name="_Toc478392917"/>
+      <w:bookmarkStart w:id="13" w:name="_Toc478392917"/>
       <w:r>
         <w:rPr>
           <w:lang w:val="en-US"/>
         </w:rPr>
         <w:t>What did you decide to change for the next sprint</w:t>
       </w:r>
-      <w:bookmarkEnd w:id="12"/>
+      <w:bookmarkEnd w:id="13"/>
     </w:p>
     <w:p>
       <w:r>
@@ -9378,11 +9395,11 @@
       <w:pPr>
         <w:pStyle w:val="Ttulo3"/>
       </w:pPr>
-      <w:bookmarkStart w:id="13" w:name="_Toc478392918"/>
+      <w:bookmarkStart w:id="14" w:name="_Toc478392918"/>
       <w:r>
         <w:t>Burndown analysis</w:t>
       </w:r>
-      <w:bookmarkEnd w:id="13"/>
+      <w:bookmarkEnd w:id="14"/>
     </w:p>
     <w:p>
       <w:pPr>
@@ -9443,7 +9460,11 @@
         <w:t xml:space="preserve">The burndown graphic shows the evolution of the sprint in terms of productivity. At the beginning, the team forgot to update the spent time so the effort left </w:t>
       </w:r>
       <w:r>
-        <w:t>was not modified while the spent one was increasing. The distribution of the graphic is balanced, having at the end more work than the expected.</w:t>
+        <w:t xml:space="preserve">was not </w:t>
+      </w:r>
+      <w:r>
+        <w:lastRenderedPageBreak/>
+        <w:t>modified while the spent one was increasing. The distribution of the graphic is balanced, having at the end more work than the expected.</w:t>
       </w:r>
     </w:p>
     <w:p>
@@ -9457,10 +9478,9 @@
         <w:rPr>
           <w:lang w:val="en-US"/>
         </w:rPr>
-        <w:lastRenderedPageBreak/>
         <w:tab/>
       </w:r>
-      <w:bookmarkStart w:id="14" w:name="_Toc478392919"/>
+      <w:bookmarkStart w:id="15" w:name="_Toc478392919"/>
       <w:r>
         <w:rPr>
           <w:lang w:val="en-US"/>
@@ -9479,7 +9499,7 @@
         </w:rPr>
         <w:t>2</w:t>
       </w:r>
-      <w:bookmarkEnd w:id="14"/>
+      <w:bookmarkEnd w:id="15"/>
     </w:p>
     <w:p>
       <w:pPr>
@@ -9490,7 +9510,7 @@
           <w:lang w:val="fi"/>
         </w:rPr>
       </w:pPr>
-      <w:bookmarkStart w:id="15" w:name="_Toc478392920"/>
+      <w:bookmarkStart w:id="16" w:name="_Toc478392920"/>
       <w:r>
         <w:rPr>
           <w:color w:val="000000" w:themeColor="text1"/>
@@ -9499,7 +9519,7 @@
         </w:rPr>
         <w:t>What went well</w:t>
       </w:r>
-      <w:bookmarkEnd w:id="15"/>
+      <w:bookmarkEnd w:id="16"/>
     </w:p>
     <w:p>
       <w:pPr>
@@ -9603,14 +9623,14 @@
           <w:lang w:val="fi"/>
         </w:rPr>
       </w:pPr>
-      <w:bookmarkStart w:id="16" w:name="_Toc478392921"/>
+      <w:bookmarkStart w:id="17" w:name="_Toc478392921"/>
       <w:r>
         <w:rPr>
           <w:lang w:val="fi"/>
         </w:rPr>
         <w:t>What difficulties you had</w:t>
       </w:r>
-      <w:bookmarkEnd w:id="16"/>
+      <w:bookmarkEnd w:id="17"/>
     </w:p>
     <w:p>
       <w:pPr>
@@ -9793,14 +9813,14 @@
           <w:lang w:val="en-US"/>
         </w:rPr>
       </w:pPr>
-      <w:bookmarkStart w:id="17" w:name="_Toc478392922"/>
+      <w:bookmarkStart w:id="18" w:name="_Toc478392922"/>
       <w:r>
         <w:rPr>
           <w:lang w:val="en-US"/>
         </w:rPr>
         <w:t>What were the main learnings</w:t>
       </w:r>
-      <w:bookmarkEnd w:id="17"/>
+      <w:bookmarkEnd w:id="18"/>
     </w:p>
     <w:p>
       <w:pPr>
@@ -9845,7 +9865,7 @@
           <w:lang w:val="en-US"/>
         </w:rPr>
       </w:pPr>
-      <w:bookmarkStart w:id="18" w:name="_Toc478392923"/>
+      <w:bookmarkStart w:id="19" w:name="_Toc478392923"/>
       <w:r>
         <w:rPr>
           <w:lang w:val="en-US"/>
@@ -9864,7 +9884,7 @@
         </w:rPr>
         <w:t>print</w:t>
       </w:r>
-      <w:bookmarkEnd w:id="18"/>
+      <w:bookmarkEnd w:id="19"/>
     </w:p>
     <w:p>
       <w:pPr>
@@ -9900,11 +9920,11 @@
       <w:pPr>
         <w:pStyle w:val="Ttulo3"/>
       </w:pPr>
-      <w:bookmarkStart w:id="19" w:name="_Toc478392924"/>
+      <w:bookmarkStart w:id="20" w:name="_Toc478392924"/>
       <w:r>
         <w:t>Burndown graphic</w:t>
       </w:r>
-      <w:bookmarkEnd w:id="19"/>
+      <w:bookmarkEnd w:id="20"/>
     </w:p>
     <w:p>
       <w:pPr>
@@ -9987,8 +10007,8 @@
           <w:lang w:val="en-US"/>
         </w:rPr>
       </w:pPr>
-      <w:bookmarkStart w:id="20" w:name="_Toc478392925"/>
-      <w:bookmarkStart w:id="21" w:name="_Toc427446692"/>
+      <w:bookmarkStart w:id="21" w:name="_Toc478392925"/>
+      <w:bookmarkStart w:id="22" w:name="_Toc427446692"/>
       <w:r>
         <w:rPr>
           <w:lang w:val="en-US"/>
@@ -10000,7 +10020,7 @@
         <w:rPr>
           <w:lang w:val="en-US"/>
         </w:rPr>
-        <w:t>2</w:t>
+        <w:t>3</w:t>
       </w:r>
     </w:p>
     <w:p>
@@ -10042,16 +10062,7 @@
         <w:ind w:left="0"/>
       </w:pPr>
       <w:r>
-        <w:t>In order to keep the proportion of all the graphics in any kind of screens, the team designed some function that control the width and the h</w:t>
-      </w:r>
-      <w:r>
-        <w:t>e</w:t>
-      </w:r>
-      <w:r>
-        <w:t>ight of the full screen and keep always the correct proportion. This create some little problems in the past Sprint with the collisions,</w:t>
-      </w:r>
-      <w:r>
-        <w:t xml:space="preserve"> that were not so much precise. In this Sprint we solved this problem and the map collisions that we couldn’t in the past.</w:t>
+        <w:t>The main goals of this Sprint has been:</w:t>
       </w:r>
     </w:p>
     <w:p>
@@ -10066,72 +10077,121 @@
         <w:ind w:left="0"/>
       </w:pPr>
       <w:r>
-        <w:t>Other important part of this Sprint was trying to clarify the continuous increment of code. We added comments and separated some part of the code in different functions.</w:t>
+        <w:t>Collisions refactor: Now all the collisions work perfectly and the team has developed a new logic for the map and level creation.</w:t>
       </w:r>
     </w:p>
     <w:p>
       <w:pPr>
         <w:pStyle w:val="Leipteksti1"/>
         <w:ind w:left="0"/>
-        <w:rPr>
-          <w:lang w:val="fi"/>
-        </w:rPr>
       </w:pPr>
     </w:p>
     <w:p>
       <w:pPr>
         <w:pStyle w:val="Leipteksti1"/>
         <w:ind w:left="0"/>
-        <w:rPr>
-          <w:lang w:val="fi"/>
-        </w:rPr>
-      </w:pPr>
-      <w:r>
-        <w:rPr>
-          <w:lang w:val="fi"/>
-        </w:rPr>
-        <w:t>In addition to the previous points, the team have included some graphics</w:t>
-      </w:r>
-      <w:bookmarkStart w:id="22" w:name="_GoBack"/>
-      <w:bookmarkEnd w:id="22"/>
-    </w:p>
-    <w:p>
-      <w:pPr>
-        <w:pStyle w:val="Ttulo3"/>
-        <w:rPr>
-          <w:lang w:val="fi"/>
-        </w:rPr>
-      </w:pPr>
-      <w:r>
-        <w:rPr>
-          <w:lang w:val="fi"/>
-        </w:rPr>
-        <w:lastRenderedPageBreak/>
-        <w:t>What difficulties you had</w:t>
+      </w:pPr>
+      <w:r>
+        <w:t>Graphics: The game now has improved graphics, that creates a better game experience, and make all the different elements of the game more coherent in sense of graphics.</w:t>
       </w:r>
     </w:p>
     <w:p>
       <w:pPr>
         <w:pStyle w:val="Leipteksti1"/>
         <w:ind w:left="0"/>
-        <w:rPr>
-          <w:lang w:val="fi"/>
-        </w:rPr>
       </w:pPr>
     </w:p>
     <w:p>
       <w:pPr>
         <w:pStyle w:val="Leipteksti1"/>
         <w:ind w:left="0"/>
+      </w:pPr>
+      <w:r>
         <w:rPr>
           <w:lang w:val="fi"/>
         </w:rPr>
+        <w:lastRenderedPageBreak/>
+        <w:t>Defeating enemies: A new feature has been included according to the requirements, the jet can defeat enemies. Each time the player press the space bar, the jet shoot a rocket that can defeat the enemies.</w:t>
+      </w:r>
+    </w:p>
+    <w:p>
+      <w:pPr>
+        <w:pStyle w:val="Leipteksti1"/>
+        <w:ind w:left="0"/>
+      </w:pPr>
+      <w:r>
+        <w:t>To finalize, o</w:t>
+      </w:r>
+      <w:r>
+        <w:t xml:space="preserve">ther important part of this Sprint was trying to clarify the continuous increment of code. We </w:t>
+      </w:r>
+      <w:r>
+        <w:rPr>
+          <w:u w:val="single"/>
+        </w:rPr>
+        <w:t>added</w:t>
+      </w:r>
+      <w:r>
+        <w:t xml:space="preserve"> comments and separated some part of the code in different functions.</w:t>
+      </w:r>
+    </w:p>
+    <w:p>
+      <w:pPr>
+        <w:pStyle w:val="Leipteksti1"/>
+        <w:ind w:left="0"/>
+        <w:rPr>
+          <w:lang w:val="fi"/>
+        </w:rPr>
       </w:pPr>
     </w:p>
     <w:p>
       <w:pPr>
         <w:pStyle w:val="Ttulo3"/>
         <w:rPr>
+          <w:lang w:val="fi"/>
+        </w:rPr>
+      </w:pPr>
+      <w:r>
+        <w:rPr>
+          <w:lang w:val="fi"/>
+        </w:rPr>
+        <w:t>What difficulties you had</w:t>
+      </w:r>
+    </w:p>
+    <w:p>
+      <w:pPr>
+        <w:pStyle w:val="Leipteksti1"/>
+        <w:ind w:left="0"/>
+      </w:pPr>
+      <w:r>
+        <w:t>In order to keep the proportion of all the graphics in any kind of screens, the team designed some function</w:t>
+      </w:r>
+      <w:r>
+        <w:t>s</w:t>
+      </w:r>
+      <w:r>
+        <w:t xml:space="preserve"> that control the width and the height of the full screen and keep always the correct proportion. This create some little problems in the past Sprint with the collisions, that were not so much precise. In this Sprint we solved this problem and the map collisions that we couldn’t in the past.</w:t>
+      </w:r>
+    </w:p>
+    <w:p>
+      <w:pPr>
+        <w:pStyle w:val="Leipteksti1"/>
+        <w:ind w:left="0"/>
+      </w:pPr>
+    </w:p>
+    <w:p>
+      <w:pPr>
+        <w:pStyle w:val="Leipteksti1"/>
+        <w:ind w:left="0"/>
+        <w:rPr>
+          <w:lang w:val="fi"/>
+        </w:rPr>
+      </w:pPr>
+    </w:p>
+    <w:p>
+      <w:pPr>
+        <w:pStyle w:val="Ttulo3"/>
+        <w:rPr>
           <w:lang w:val="en-US"/>
         </w:rPr>
       </w:pPr>
@@ -10145,6 +10205,31 @@
     <w:p>
       <w:pPr>
         <w:pStyle w:val="Leipteksti1"/>
+        <w:ind w:left="0"/>
+      </w:pPr>
+      <w:r>
+        <w:t>The main learning in this Sprint are related to the efficiency of the code. Until now we didn’t wonder that much if the code was efficient enough if it was working. In this Sprint some changes has been made to make the code efficient for the computer.</w:t>
+      </w:r>
+    </w:p>
+    <w:p>
+      <w:pPr>
+        <w:pStyle w:val="Leipteksti1"/>
+        <w:ind w:left="0"/>
+      </w:pPr>
+    </w:p>
+    <w:p>
+      <w:pPr>
+        <w:pStyle w:val="Leipteksti1"/>
+        <w:ind w:left="0"/>
+      </w:pPr>
+      <w:r>
+        <w:t>Also the team has learnt how to work with the computer time, adding some real time delays in different functions, like timing between each shoot.</w:t>
+      </w:r>
+    </w:p>
+    <w:p>
+      <w:pPr>
+        <w:pStyle w:val="Leipteksti1"/>
+        <w:ind w:left="0"/>
       </w:pPr>
     </w:p>
     <w:p>
@@ -10176,6 +10261,37 @@
     <w:p>
       <w:pPr>
         <w:pStyle w:val="Leipteksti1"/>
+        <w:ind w:left="0"/>
+      </w:pPr>
+      <w:r>
+        <w:t>At the end of this Sprint, all the main functionality and the most important details are done, so for the next sprint the team will try to adjust some values, like speed, fuel consumption or number of enemies to find the best play experience.</w:t>
+      </w:r>
+    </w:p>
+    <w:p>
+      <w:pPr>
+        <w:pStyle w:val="Leipteksti1"/>
+        <w:ind w:left="0"/>
+      </w:pPr>
+    </w:p>
+    <w:p>
+      <w:pPr>
+        <w:pStyle w:val="Leipteksti1"/>
+        <w:ind w:left="0"/>
+      </w:pPr>
+      <w:r>
+        <w:t xml:space="preserve">In addition to this, the customer has asked for a new unpredict requirement ‘The enemies can shoot to the jet’. </w:t>
+      </w:r>
+      <w:r>
+        <w:t>T</w:t>
+      </w:r>
+      <w:r>
+        <w:t>he first part of the last Sprint will be mainly for developing this task.</w:t>
+      </w:r>
+    </w:p>
+    <w:p>
+      <w:pPr>
+        <w:pStyle w:val="Leipteksti1"/>
+        <w:ind w:left="0"/>
       </w:pPr>
     </w:p>
     <w:p>
@@ -10185,6 +10301,129 @@
       <w:r>
         <w:t>Burndown graphic</w:t>
       </w:r>
+    </w:p>
+    <w:p>
+      <w:pPr>
+        <w:spacing w:line="240" w:lineRule="auto"/>
+        <w:jc w:val="left"/>
+        <w:rPr>
+          <w:lang w:val="en-US"/>
+        </w:rPr>
+      </w:pPr>
+    </w:p>
+    <w:p>
+      <w:pPr>
+        <w:spacing w:line="240" w:lineRule="auto"/>
+        <w:jc w:val="left"/>
+        <w:rPr>
+          <w:lang w:val="en-US"/>
+        </w:rPr>
+      </w:pPr>
+      <w:r>
+        <w:rPr>
+          <w:lang w:val="en-US"/>
+        </w:rPr>
+        <w:t>In this Sprint, the burndown graphic of the effort is the following:</w:t>
+      </w:r>
+    </w:p>
+    <w:p>
+      <w:pPr>
+        <w:spacing w:line="240" w:lineRule="auto"/>
+        <w:jc w:val="left"/>
+        <w:rPr>
+          <w:lang w:val="en-US"/>
+        </w:rPr>
+      </w:pPr>
+    </w:p>
+    <w:p>
+      <w:pPr>
+        <w:spacing w:line="240" w:lineRule="auto"/>
+        <w:jc w:val="left"/>
+        <w:rPr>
+          <w:lang w:val="en-US"/>
+        </w:rPr>
+      </w:pPr>
+      <w:r>
+        <w:rPr>
+          <w:noProof/>
+          <w:lang w:val="es-ES" w:eastAsia="es-ES"/>
+        </w:rPr>
+        <w:lastRenderedPageBreak/>
+        <w:drawing>
+          <wp:inline distT="0" distB="0" distL="0" distR="0" wp14:anchorId="3C4808DA" wp14:editId="410E4E11">
+            <wp:extent cx="5219700" cy="1929765"/>
+            <wp:effectExtent l="0" t="0" r="0" b="0"/>
+            <wp:docPr id="8" name="Imagen 8"/>
+            <wp:cNvGraphicFramePr>
+              <a:graphicFrameLocks xmlns:a="http://schemas.openxmlformats.org/drawingml/2006/main" noChangeAspect="1"/>
+            </wp:cNvGraphicFramePr>
+            <a:graphic xmlns:a="http://schemas.openxmlformats.org/drawingml/2006/main">
+              <a:graphicData uri="http://schemas.openxmlformats.org/drawingml/2006/picture">
+                <pic:pic xmlns:pic="http://schemas.openxmlformats.org/drawingml/2006/picture">
+                  <pic:nvPicPr>
+                    <pic:cNvPr id="1" name=""/>
+                    <pic:cNvPicPr/>
+                  </pic:nvPicPr>
+                  <pic:blipFill>
+                    <a:blip r:embed="rId30"/>
+                    <a:stretch>
+                      <a:fillRect/>
+                    </a:stretch>
+                  </pic:blipFill>
+                  <pic:spPr>
+                    <a:xfrm>
+                      <a:off x="0" y="0"/>
+                      <a:ext cx="5219700" cy="1929765"/>
+                    </a:xfrm>
+                    <a:prstGeom prst="rect">
+                      <a:avLst/>
+                    </a:prstGeom>
+                  </pic:spPr>
+                </pic:pic>
+              </a:graphicData>
+            </a:graphic>
+          </wp:inline>
+        </w:drawing>
+      </w:r>
+    </w:p>
+    <w:p>
+      <w:pPr>
+        <w:spacing w:line="240" w:lineRule="auto"/>
+        <w:jc w:val="left"/>
+        <w:rPr>
+          <w:lang w:val="en-US"/>
+        </w:rPr>
+      </w:pPr>
+    </w:p>
+    <w:p>
+      <w:pPr>
+        <w:spacing w:line="240" w:lineRule="auto"/>
+        <w:jc w:val="left"/>
+        <w:rPr>
+          <w:lang w:val="en-US"/>
+        </w:rPr>
+      </w:pPr>
+      <w:r>
+        <w:rPr>
+          <w:lang w:val="en-US"/>
+        </w:rPr>
+        <w:t xml:space="preserve">The main part of the effort spent has been made in the second half of the Sprint. </w:t>
+      </w:r>
+      <w:r>
+        <w:rPr>
+          <w:lang w:val="en-US"/>
+        </w:rPr>
+        <w:t xml:space="preserve">This happened because at the beginning of the Sprint, the Team focused on thinking solutions to solve the problems of the previous Sprint, and thinking a good algorithm and logic for the implementation of the map. </w:t>
+      </w:r>
+    </w:p>
+    <w:p>
+      <w:pPr>
+        <w:spacing w:line="240" w:lineRule="auto"/>
+        <w:jc w:val="left"/>
+        <w:rPr>
+          <w:lang w:val="en-US"/>
+        </w:rPr>
+      </w:pPr>
     </w:p>
     <w:p>
       <w:pPr>
@@ -10201,6 +10440,12 @@
         <w:rPr>
           <w:lang w:val="en-US"/>
         </w:rPr>
+        <w:t>Once we had the logic, in the second part the team has spent more effort on the implementation and the problems that has been appearing during the process.</w:t>
+      </w:r>
+      <w:r>
+        <w:rPr>
+          <w:lang w:val="en-US"/>
+        </w:rPr>
         <w:br w:type="page"/>
       </w:r>
     </w:p>
@@ -10224,7 +10469,7 @@
         </w:rPr>
         <w:t xml:space="preserve"> MANAGEMENT PLAN</w:t>
       </w:r>
-      <w:bookmarkEnd w:id="20"/>
+      <w:bookmarkEnd w:id="21"/>
     </w:p>
     <w:p>
       <w:pPr>
@@ -11449,7 +11694,7 @@
         </w:rPr>
       </w:pPr>
       <w:bookmarkStart w:id="24" w:name="_Toc478392927"/>
-      <w:bookmarkEnd w:id="21"/>
+      <w:bookmarkEnd w:id="22"/>
       <w:r>
         <w:rPr>
           <w:lang w:val="en-US"/>
@@ -14897,7 +15142,7 @@
                     </pic:cNvPicPr>
                   </pic:nvPicPr>
                   <pic:blipFill>
-                    <a:blip r:embed="rId30">
+                    <a:blip r:embed="rId31">
                       <a:extLst>
                         <a:ext uri="{28A0092B-C50C-407E-A947-70E740481C1C}">
                           <a14:useLocalDpi xmlns:a14="http://schemas.microsoft.com/office/drawing/2010/main" val="0"/>
@@ -15006,7 +15251,7 @@
                     </pic:cNvPicPr>
                   </pic:nvPicPr>
                   <pic:blipFill>
-                    <a:blip r:embed="rId31">
+                    <a:blip r:embed="rId32">
                       <a:extLst>
                         <a:ext uri="{28A0092B-C50C-407E-A947-70E740481C1C}">
                           <a14:useLocalDpi xmlns:a14="http://schemas.microsoft.com/office/drawing/2010/main" val="0"/>
@@ -15379,10 +15624,10 @@
       </w:r>
     </w:p>
     <w:sectPr>
-      <w:headerReference w:type="default" r:id="rId32"/>
-      <w:footerReference w:type="default" r:id="rId33"/>
-      <w:headerReference w:type="first" r:id="rId34"/>
-      <w:footerReference w:type="first" r:id="rId35"/>
+      <w:headerReference w:type="default" r:id="rId33"/>
+      <w:footerReference w:type="default" r:id="rId34"/>
+      <w:headerReference w:type="first" r:id="rId35"/>
+      <w:footerReference w:type="first" r:id="rId36"/>
       <w:pgSz w:w="11906" w:h="16838"/>
       <w:pgMar w:top="1985" w:right="1134" w:bottom="1418" w:left="2552" w:header="851" w:footer="720" w:gutter="0"/>
       <w:cols w:space="720"/>
@@ -15473,7 +15718,7 @@
       <w:rPr>
         <w:noProof/>
       </w:rPr>
-      <w:t>11</w:t>
+      <w:t>21</w:t>
     </w:r>
     <w:r>
       <w:rPr>
@@ -15489,7 +15734,7 @@
         <w:rPr>
           <w:noProof/>
         </w:rPr>
-        <w:t>21</w:t>
+        <w:t>22</w:t>
       </w:r>
     </w:fldSimple>
   </w:p>
@@ -19160,7 +19405,7 @@
 </file>
 
 <file path=customXml/itemProps1.xml><?xml version="1.0" encoding="utf-8"?>
-<ds:datastoreItem xmlns:ds="http://schemas.openxmlformats.org/officeDocument/2006/customXml" ds:itemID="{94E0D4CF-7D49-4870-A641-AB65E7657312}">
+<ds:datastoreItem xmlns:ds="http://schemas.openxmlformats.org/officeDocument/2006/customXml" ds:itemID="{37B227F0-9EB8-4BA3-8F6F-2FBFF8E19184}">
   <ds:schemaRefs>
     <ds:schemaRef ds:uri="http://schemas.openxmlformats.org/officeDocument/2006/bibliography"/>
   </ds:schemaRefs>

--- a/doc/IE-21106_G10_project_plan.docx
+++ b/doc/IE-21106_G10_project_plan.docx
@@ -1357,13 +1357,11 @@
           <w:p>
             <w:pPr>
               <w:pStyle w:val="Leipteksti1"/>
-              <w:ind w:left="0"/>
+              <w:ind w:left="1304" w:hanging="1304"/>
             </w:pPr>
             <w:r>
               <w:t>Added review of sprint 3</w:t>
             </w:r>
-            <w:bookmarkStart w:id="0" w:name="_GoBack"/>
-            <w:bookmarkEnd w:id="0"/>
           </w:p>
         </w:tc>
       </w:tr>
@@ -5359,14 +5357,14 @@
         <w:lastRenderedPageBreak/>
         <w:tab/>
       </w:r>
-      <w:bookmarkStart w:id="1" w:name="_Toc478392905"/>
+      <w:bookmarkStart w:id="0" w:name="_Toc478392905"/>
       <w:r>
         <w:rPr>
           <w:lang w:val="en-US"/>
         </w:rPr>
         <w:t>PROJECT RESOURCES</w:t>
       </w:r>
-      <w:bookmarkEnd w:id="1"/>
+      <w:bookmarkEnd w:id="0"/>
       <w:r>
         <w:rPr>
           <w:lang w:val="en-US"/>
@@ -5409,7 +5407,7 @@
           <w:lang w:val="en-US"/>
         </w:rPr>
       </w:pPr>
-      <w:bookmarkStart w:id="2" w:name="_Toc478392906"/>
+      <w:bookmarkStart w:id="1" w:name="_Toc478392906"/>
       <w:r>
         <w:rPr>
           <w:lang w:val="en-US"/>
@@ -5428,7 +5426,7 @@
         </w:rPr>
         <w:t>el</w:t>
       </w:r>
-      <w:bookmarkEnd w:id="2"/>
+      <w:bookmarkEnd w:id="1"/>
     </w:p>
     <w:p>
       <w:pPr>
@@ -7233,14 +7231,14 @@
           <w:lang w:val="en-US"/>
         </w:rPr>
       </w:pPr>
-      <w:bookmarkStart w:id="3" w:name="_Toc478392907"/>
+      <w:bookmarkStart w:id="2" w:name="_Toc478392907"/>
       <w:r>
         <w:rPr>
           <w:lang w:val="en-US"/>
         </w:rPr>
         <w:t>Estimated contribution</w:t>
       </w:r>
-      <w:bookmarkEnd w:id="3"/>
+      <w:bookmarkEnd w:id="2"/>
     </w:p>
     <w:tbl>
       <w:tblPr>
@@ -7449,7 +7447,7 @@
           <w:lang w:val="en-US"/>
         </w:rPr>
       </w:pPr>
-      <w:bookmarkStart w:id="4" w:name="_Toc478392908"/>
+      <w:bookmarkStart w:id="3" w:name="_Toc478392908"/>
       <w:r>
         <w:rPr>
           <w:lang w:val="en-US"/>
@@ -7457,7 +7455,7 @@
         <w:lastRenderedPageBreak/>
         <w:t>Team’s absence</w:t>
       </w:r>
-      <w:bookmarkEnd w:id="4"/>
+      <w:bookmarkEnd w:id="3"/>
     </w:p>
     <w:tbl>
       <w:tblPr>
@@ -7647,14 +7645,14 @@
         </w:rPr>
         <w:tab/>
       </w:r>
-      <w:bookmarkStart w:id="5" w:name="_Toc478392909"/>
+      <w:bookmarkStart w:id="4" w:name="_Toc478392909"/>
       <w:r>
         <w:rPr>
           <w:lang w:val="en-US"/>
         </w:rPr>
         <w:t>Process description</w:t>
       </w:r>
-      <w:bookmarkEnd w:id="5"/>
+      <w:bookmarkEnd w:id="4"/>
     </w:p>
     <w:p>
       <w:pPr>
@@ -7714,7 +7712,7 @@
           <w:lang w:val="en-US"/>
         </w:rPr>
       </w:pPr>
-      <w:bookmarkStart w:id="6" w:name="_Toc478392910"/>
+      <w:bookmarkStart w:id="5" w:name="_Toc478392910"/>
       <w:r>
         <w:rPr>
           <w:lang w:val="en-US"/>
@@ -7739,7 +7737,7 @@
         </w:rPr>
         <w:t>echnologies</w:t>
       </w:r>
-      <w:bookmarkEnd w:id="6"/>
+      <w:bookmarkEnd w:id="5"/>
     </w:p>
     <w:p>
       <w:pPr>
@@ -8965,14 +8963,14 @@
           <w:lang w:val="en-US"/>
         </w:rPr>
       </w:pPr>
-      <w:bookmarkStart w:id="7" w:name="_Toc478392911"/>
+      <w:bookmarkStart w:id="6" w:name="_Toc478392911"/>
       <w:r>
         <w:rPr>
           <w:lang w:val="en-US"/>
         </w:rPr>
         <w:t>SPRINT BACKLOGS</w:t>
       </w:r>
-      <w:bookmarkEnd w:id="7"/>
+      <w:bookmarkEnd w:id="6"/>
     </w:p>
     <w:p>
       <w:pPr>
@@ -8998,7 +8996,6 @@
         <w:pStyle w:val="Leipteksti1"/>
       </w:pPr>
       <w:r>
-        <w:lastRenderedPageBreak/>
         <w:t>The picture below shows the dependencies between the different user stories. These dependencies are required to know when a new story can be started (based on the previous ones).</w:t>
       </w:r>
     </w:p>
@@ -9008,6 +9005,7 @@
         <w:keepNext/>
       </w:pPr>
       <w:r>
+        <w:lastRenderedPageBreak/>
         <w:pict w14:anchorId="78EEE96A">
           <v:shapetype id="_x0000_t75" coordsize="21600,21600" o:spt="75" o:preferrelative="t" path="m@4@5l@4@11@9@11@9@5xe" filled="f" stroked="f">
             <v:stroke joinstyle="miter"/>
@@ -9099,14 +9097,14 @@
         </w:rPr>
         <w:tab/>
       </w:r>
-      <w:bookmarkStart w:id="8" w:name="_Toc478392912"/>
+      <w:bookmarkStart w:id="7" w:name="_Toc478392912"/>
       <w:r>
         <w:rPr>
           <w:lang w:val="en-US"/>
         </w:rPr>
         <w:t>STUDY DIARY</w:t>
       </w:r>
-      <w:bookmarkEnd w:id="8"/>
+      <w:bookmarkEnd w:id="7"/>
     </w:p>
     <w:p>
       <w:pPr>
@@ -9127,14 +9125,14 @@
         </w:rPr>
         <w:t xml:space="preserve">                </w:t>
       </w:r>
-      <w:bookmarkStart w:id="9" w:name="_Toc478392913"/>
+      <w:bookmarkStart w:id="8" w:name="_Toc478392913"/>
       <w:r>
         <w:rPr>
           <w:lang w:val="en-US"/>
         </w:rPr>
         <w:t>Sprint 1</w:t>
       </w:r>
-      <w:bookmarkEnd w:id="9"/>
+      <w:bookmarkEnd w:id="8"/>
     </w:p>
     <w:p>
       <w:pPr>
@@ -9145,7 +9143,7 @@
           <w:szCs w:val="24"/>
         </w:rPr>
       </w:pPr>
-      <w:bookmarkStart w:id="10" w:name="_Toc478392914"/>
+      <w:bookmarkStart w:id="9" w:name="_Toc478392914"/>
       <w:r>
         <w:rPr>
           <w:color w:val="000000" w:themeColor="text1"/>
@@ -9154,7 +9152,7 @@
         </w:rPr>
         <w:t>What went well</w:t>
       </w:r>
-      <w:bookmarkEnd w:id="10"/>
+      <w:bookmarkEnd w:id="9"/>
     </w:p>
     <w:p>
       <w:pPr>
@@ -9233,36 +9231,125 @@
       <w:pPr>
         <w:pStyle w:val="Ttulo3"/>
       </w:pPr>
-      <w:bookmarkStart w:id="11" w:name="_Toc478392915"/>
+      <w:bookmarkStart w:id="10" w:name="_Toc478392915"/>
       <w:r>
         <w:rPr>
           <w:lang w:val="fi"/>
         </w:rPr>
+        <w:t>What difficulties you had</w:t>
+      </w:r>
+      <w:bookmarkEnd w:id="10"/>
+    </w:p>
+    <w:p>
+      <w:r>
+        <w:rPr>
+          <w:lang w:val="fi"/>
+        </w:rPr>
+        <w:t xml:space="preserve">The main difficulties were related to the processing learning, despite the team has coding skills, when facing a new programming environment some difficulties appear. </w:t>
+      </w:r>
+    </w:p>
+    <w:p>
+      <w:r>
+        <w:rPr>
+          <w:lang w:val="fi"/>
+        </w:rPr>
         <w:lastRenderedPageBreak/>
-        <w:t>What difficulties you had</w:t>
+        <w:t>Thanks to some examples provided on the own processing environment and other tutorials found on the internet the team started learning and developing the first tasks.</w:t>
+      </w:r>
+    </w:p>
+    <w:p>
+      <w:r>
+        <w:rPr>
+          <w:lang w:val="fi"/>
+        </w:rPr>
+        <w:t xml:space="preserve"> </w:t>
+      </w:r>
+    </w:p>
+    <w:p>
+      <w:pPr>
+        <w:pStyle w:val="Ttulo3"/>
+      </w:pPr>
+      <w:bookmarkStart w:id="11" w:name="_Toc478392916"/>
+      <w:r>
+        <w:rPr>
+          <w:lang w:val="en-US"/>
+        </w:rPr>
+        <w:t>What were the main learnings</w:t>
       </w:r>
       <w:bookmarkEnd w:id="11"/>
     </w:p>
     <w:p>
       <w:r>
         <w:rPr>
-          <w:lang w:val="fi"/>
-        </w:rPr>
-        <w:t xml:space="preserve">The main difficulties were related to the processing learning, despite the team has coding skills, when facing a new programming environment some difficulties appear. </w:t>
-      </w:r>
-    </w:p>
-    <w:p>
-      <w:r>
-        <w:rPr>
-          <w:lang w:val="fi"/>
-        </w:rPr>
-        <w:t>Thanks to some examples provided on the own processing environment and other tutorials found on the internet the team started learning and developing the first tasks.</w:t>
-      </w:r>
-    </w:p>
-    <w:p>
-      <w:r>
-        <w:rPr>
-          <w:lang w:val="fi"/>
+          <w:lang w:val="en-US"/>
+        </w:rPr>
+        <w:t xml:space="preserve">During this sprint the team has achieved some learnings related to: </w:t>
+      </w:r>
+    </w:p>
+    <w:p>
+      <w:r>
+        <w:rPr>
+          <w:lang w:val="en-US"/>
+        </w:rPr>
+        <w:t>Scrum methodology: In contrast to the task defined in the first sprint, on the next sprints the task are much more specific and concretes. So splitting the work will be easier for the next parts of the project.</w:t>
+      </w:r>
+    </w:p>
+    <w:p>
+      <w:proofErr w:type="spellStart"/>
+      <w:r>
+        <w:rPr>
+          <w:lang w:val="en-US"/>
+        </w:rPr>
+        <w:t>Git</w:t>
+      </w:r>
+      <w:proofErr w:type="spellEnd"/>
+      <w:r>
+        <w:rPr>
+          <w:lang w:val="en-US"/>
+        </w:rPr>
+        <w:t xml:space="preserve"> methodology: A part of the team wasn’t used to </w:t>
+      </w:r>
+      <w:proofErr w:type="spellStart"/>
+      <w:r>
+        <w:rPr>
+          <w:lang w:val="en-US"/>
+        </w:rPr>
+        <w:t>Git</w:t>
+      </w:r>
+      <w:proofErr w:type="spellEnd"/>
+      <w:r>
+        <w:rPr>
+          <w:lang w:val="en-US"/>
+        </w:rPr>
+        <w:t xml:space="preserve"> methodology, so thanks to the team support and some tutorials all the team has now the knowledge of </w:t>
+      </w:r>
+      <w:proofErr w:type="spellStart"/>
+      <w:r>
+        <w:rPr>
+          <w:lang w:val="en-US"/>
+        </w:rPr>
+        <w:t>Git</w:t>
+      </w:r>
+      <w:proofErr w:type="spellEnd"/>
+      <w:r>
+        <w:rPr>
+          <w:lang w:val="en-US"/>
+        </w:rPr>
+        <w:t>.</w:t>
+      </w:r>
+    </w:p>
+    <w:p>
+      <w:r>
+        <w:rPr>
+          <w:lang w:val="en-US"/>
+        </w:rPr>
+        <w:t>Processing: Learning processing while developing the game is something that will appear during all the parts of the project, as no one of the members had worked in processing before.</w:t>
+      </w:r>
+    </w:p>
+    <w:p>
+      <w:r>
+        <w:rPr>
+          <w:lang w:val="en-US"/>
         </w:rPr>
         <w:t xml:space="preserve"> </w:t>
       </w:r>
@@ -9271,12 +9358,12 @@
       <w:pPr>
         <w:pStyle w:val="Ttulo3"/>
       </w:pPr>
-      <w:bookmarkStart w:id="12" w:name="_Toc478392916"/>
-      <w:r>
-        <w:rPr>
-          <w:lang w:val="en-US"/>
-        </w:rPr>
-        <w:t>What were the main learnings</w:t>
+      <w:bookmarkStart w:id="12" w:name="_Toc478392917"/>
+      <w:r>
+        <w:rPr>
+          <w:lang w:val="en-US"/>
+        </w:rPr>
+        <w:t>What did you decide to change for the next sprint</w:t>
       </w:r>
       <w:bookmarkEnd w:id="12"/>
     </w:p>
@@ -9285,121 +9372,32 @@
         <w:rPr>
           <w:lang w:val="en-US"/>
         </w:rPr>
-        <w:t xml:space="preserve">During this sprint the team has achieved some learnings related to: </w:t>
-      </w:r>
-    </w:p>
-    <w:p>
-      <w:r>
-        <w:rPr>
-          <w:lang w:val="en-US"/>
-        </w:rPr>
-        <w:t>Scrum methodology: In contrast to the task defined in the first sprint, on the next sprints the task are much more specific and concretes. So splitting the work will be easier for the next parts of the project.</w:t>
-      </w:r>
-    </w:p>
-    <w:p>
-      <w:proofErr w:type="spellStart"/>
-      <w:r>
-        <w:rPr>
-          <w:lang w:val="en-US"/>
-        </w:rPr>
-        <w:t>Git</w:t>
-      </w:r>
-      <w:proofErr w:type="spellEnd"/>
-      <w:r>
-        <w:rPr>
-          <w:lang w:val="en-US"/>
-        </w:rPr>
-        <w:t xml:space="preserve"> methodology: A part of the team wasn’t used to </w:t>
-      </w:r>
-      <w:proofErr w:type="spellStart"/>
-      <w:r>
-        <w:rPr>
-          <w:lang w:val="en-US"/>
-        </w:rPr>
-        <w:t>Git</w:t>
-      </w:r>
-      <w:proofErr w:type="spellEnd"/>
-      <w:r>
-        <w:rPr>
-          <w:lang w:val="en-US"/>
-        </w:rPr>
-        <w:t xml:space="preserve"> methodology, so thanks to the team support and some tutorials all the team has now the knowledge of </w:t>
-      </w:r>
-      <w:proofErr w:type="spellStart"/>
-      <w:r>
-        <w:rPr>
-          <w:lang w:val="en-US"/>
-        </w:rPr>
-        <w:t>Git</w:t>
-      </w:r>
-      <w:proofErr w:type="spellEnd"/>
-      <w:r>
-        <w:rPr>
-          <w:lang w:val="en-US"/>
-        </w:rPr>
-        <w:t>.</w:t>
-      </w:r>
-    </w:p>
-    <w:p>
-      <w:r>
-        <w:rPr>
-          <w:lang w:val="en-US"/>
-        </w:rPr>
-        <w:t>Processing: Learning processing while developing the game is something that will appear during all the parts of the project, as no one of the members had worked in processing before.</w:t>
-      </w:r>
-    </w:p>
-    <w:p>
-      <w:r>
-        <w:rPr>
-          <w:lang w:val="en-US"/>
-        </w:rPr>
         <w:t xml:space="preserve"> </w:t>
       </w:r>
     </w:p>
     <w:p>
       <w:pPr>
+        <w:rPr>
+          <w:lang w:val="en-US"/>
+        </w:rPr>
+      </w:pPr>
+      <w:r>
+        <w:rPr>
+          <w:lang w:val="en-US"/>
+        </w:rPr>
+        <w:t>As is said above, for the next sprint the task are more specific, so will be easier to split the work and define responsibilities.</w:t>
+      </w:r>
+    </w:p>
+    <w:p/>
+    <w:p>
+      <w:pPr>
         <w:pStyle w:val="Ttulo3"/>
       </w:pPr>
-      <w:bookmarkStart w:id="13" w:name="_Toc478392917"/>
-      <w:r>
-        <w:rPr>
-          <w:lang w:val="en-US"/>
-        </w:rPr>
-        <w:t>What did you decide to change for the next sprint</w:t>
+      <w:bookmarkStart w:id="13" w:name="_Toc478392918"/>
+      <w:r>
+        <w:t>Burndown analysis</w:t>
       </w:r>
       <w:bookmarkEnd w:id="13"/>
-    </w:p>
-    <w:p>
-      <w:r>
-        <w:rPr>
-          <w:lang w:val="en-US"/>
-        </w:rPr>
-        <w:t xml:space="preserve"> </w:t>
-      </w:r>
-    </w:p>
-    <w:p>
-      <w:pPr>
-        <w:rPr>
-          <w:lang w:val="en-US"/>
-        </w:rPr>
-      </w:pPr>
-      <w:r>
-        <w:rPr>
-          <w:lang w:val="en-US"/>
-        </w:rPr>
-        <w:t>As is said above, for the next sprint the task are more specific, so will be easier to split the work and define responsibilities.</w:t>
-      </w:r>
-    </w:p>
-    <w:p/>
-    <w:p>
-      <w:pPr>
-        <w:pStyle w:val="Ttulo3"/>
-      </w:pPr>
-      <w:bookmarkStart w:id="14" w:name="_Toc478392918"/>
-      <w:r>
-        <w:t>Burndown analysis</w:t>
-      </w:r>
-      <w:bookmarkEnd w:id="14"/>
     </w:p>
     <w:p>
       <w:pPr>
@@ -9460,27 +9458,24 @@
         <w:t xml:space="preserve">The burndown graphic shows the evolution of the sprint in terms of productivity. At the beginning, the team forgot to update the spent time so the effort left </w:t>
       </w:r>
       <w:r>
-        <w:t xml:space="preserve">was not </w:t>
-      </w:r>
-      <w:r>
+        <w:t>was not modified while the spent one was increasing. The distribution of the graphic is balanced, having at the end more work than the expected.</w:t>
+      </w:r>
+    </w:p>
+    <w:p>
+      <w:pPr>
+        <w:pStyle w:val="Ttulo2"/>
+        <w:rPr>
+          <w:lang w:val="en-US"/>
+        </w:rPr>
+      </w:pPr>
+      <w:r>
+        <w:rPr>
+          <w:lang w:val="en-US"/>
+        </w:rPr>
         <w:lastRenderedPageBreak/>
-        <w:t>modified while the spent one was increasing. The distribution of the graphic is balanced, having at the end more work than the expected.</w:t>
-      </w:r>
-    </w:p>
-    <w:p>
-      <w:pPr>
-        <w:pStyle w:val="Ttulo2"/>
-        <w:rPr>
-          <w:lang w:val="en-US"/>
-        </w:rPr>
-      </w:pPr>
-      <w:r>
-        <w:rPr>
-          <w:lang w:val="en-US"/>
-        </w:rPr>
         <w:tab/>
       </w:r>
-      <w:bookmarkStart w:id="15" w:name="_Toc478392919"/>
+      <w:bookmarkStart w:id="14" w:name="_Toc478392919"/>
       <w:r>
         <w:rPr>
           <w:lang w:val="en-US"/>
@@ -9499,7 +9494,7 @@
         </w:rPr>
         <w:t>2</w:t>
       </w:r>
-      <w:bookmarkEnd w:id="15"/>
+      <w:bookmarkEnd w:id="14"/>
     </w:p>
     <w:p>
       <w:pPr>
@@ -9510,7 +9505,7 @@
           <w:lang w:val="fi"/>
         </w:rPr>
       </w:pPr>
-      <w:bookmarkStart w:id="16" w:name="_Toc478392920"/>
+      <w:bookmarkStart w:id="15" w:name="_Toc478392920"/>
       <w:r>
         <w:rPr>
           <w:color w:val="000000" w:themeColor="text1"/>
@@ -9519,7 +9514,7 @@
         </w:rPr>
         <w:t>What went well</w:t>
       </w:r>
-      <w:bookmarkEnd w:id="16"/>
+      <w:bookmarkEnd w:id="15"/>
     </w:p>
     <w:p>
       <w:pPr>
@@ -9623,14 +9618,14 @@
           <w:lang w:val="fi"/>
         </w:rPr>
       </w:pPr>
-      <w:bookmarkStart w:id="17" w:name="_Toc478392921"/>
+      <w:bookmarkStart w:id="16" w:name="_Toc478392921"/>
       <w:r>
         <w:rPr>
           <w:lang w:val="fi"/>
         </w:rPr>
         <w:t>What difficulties you had</w:t>
       </w:r>
-      <w:bookmarkEnd w:id="17"/>
+      <w:bookmarkEnd w:id="16"/>
     </w:p>
     <w:p>
       <w:pPr>
@@ -9813,14 +9808,14 @@
           <w:lang w:val="en-US"/>
         </w:rPr>
       </w:pPr>
-      <w:bookmarkStart w:id="18" w:name="_Toc478392922"/>
+      <w:bookmarkStart w:id="17" w:name="_Toc478392922"/>
       <w:r>
         <w:rPr>
           <w:lang w:val="en-US"/>
         </w:rPr>
         <w:t>What were the main learnings</w:t>
       </w:r>
-      <w:bookmarkEnd w:id="18"/>
+      <w:bookmarkEnd w:id="17"/>
     </w:p>
     <w:p>
       <w:pPr>
@@ -9865,7 +9860,7 @@
           <w:lang w:val="en-US"/>
         </w:rPr>
       </w:pPr>
-      <w:bookmarkStart w:id="19" w:name="_Toc478392923"/>
+      <w:bookmarkStart w:id="18" w:name="_Toc478392923"/>
       <w:r>
         <w:rPr>
           <w:lang w:val="en-US"/>
@@ -9884,7 +9879,7 @@
         </w:rPr>
         <w:t>print</w:t>
       </w:r>
-      <w:bookmarkEnd w:id="19"/>
+      <w:bookmarkEnd w:id="18"/>
     </w:p>
     <w:p>
       <w:pPr>
@@ -9920,11 +9915,11 @@
       <w:pPr>
         <w:pStyle w:val="Ttulo3"/>
       </w:pPr>
-      <w:bookmarkStart w:id="20" w:name="_Toc478392924"/>
+      <w:bookmarkStart w:id="19" w:name="_Toc478392924"/>
       <w:r>
         <w:t>Burndown graphic</w:t>
       </w:r>
-      <w:bookmarkEnd w:id="20"/>
+      <w:bookmarkEnd w:id="19"/>
     </w:p>
     <w:p>
       <w:pPr>
@@ -10007,8 +10002,8 @@
           <w:lang w:val="en-US"/>
         </w:rPr>
       </w:pPr>
-      <w:bookmarkStart w:id="21" w:name="_Toc478392925"/>
-      <w:bookmarkStart w:id="22" w:name="_Toc427446692"/>
+      <w:bookmarkStart w:id="20" w:name="_Toc478392925"/>
+      <w:bookmarkStart w:id="21" w:name="_Toc427446692"/>
       <w:r>
         <w:rPr>
           <w:lang w:val="en-US"/>
@@ -10110,7 +10105,6 @@
         <w:rPr>
           <w:lang w:val="fi"/>
         </w:rPr>
-        <w:lastRenderedPageBreak/>
         <w:t>Defeating enemies: A new feature has been included according to the requirements, the jet can defeat enemies. Each time the player press the space bar, the jet shoot a rocket that can defeat the enemies.</w:t>
       </w:r>
     </w:p>
@@ -10120,6 +10114,7 @@
         <w:ind w:left="0"/>
       </w:pPr>
       <w:r>
+        <w:lastRenderedPageBreak/>
         <w:t>To finalize, o</w:t>
       </w:r>
       <w:r>
@@ -10223,7 +10218,12 @@
         <w:ind w:left="0"/>
       </w:pPr>
       <w:r>
-        <w:t>Also the team has learnt how to work with the computer time, adding some real time delays in different functions, like timing between each shoot.</w:t>
+        <w:t>Also the team has learnt how to work with</w:t>
+      </w:r>
+      <w:bookmarkStart w:id="22" w:name="_GoBack"/>
+      <w:bookmarkEnd w:id="22"/>
+      <w:r>
+        <w:t xml:space="preserve"> the computer time, adding some real time delays in different functions, like timing between each shoot.</w:t>
       </w:r>
     </w:p>
     <w:p>
@@ -10348,7 +10348,6 @@
           <w:noProof/>
           <w:lang w:val="es-ES" w:eastAsia="es-ES"/>
         </w:rPr>
-        <w:lastRenderedPageBreak/>
         <w:drawing>
           <wp:inline distT="0" distB="0" distL="0" distR="0" wp14:anchorId="3C4808DA" wp14:editId="410E4E11">
             <wp:extent cx="5219700" cy="1929765"/>
@@ -10469,7 +10468,7 @@
         </w:rPr>
         <w:t xml:space="preserve"> MANAGEMENT PLAN</w:t>
       </w:r>
-      <w:bookmarkEnd w:id="21"/>
+      <w:bookmarkEnd w:id="20"/>
     </w:p>
     <w:p>
       <w:pPr>
@@ -11694,7 +11693,7 @@
         </w:rPr>
       </w:pPr>
       <w:bookmarkStart w:id="24" w:name="_Toc478392927"/>
-      <w:bookmarkEnd w:id="22"/>
+      <w:bookmarkEnd w:id="21"/>
       <w:r>
         <w:rPr>
           <w:lang w:val="en-US"/>
@@ -15718,7 +15717,7 @@
       <w:rPr>
         <w:noProof/>
       </w:rPr>
-      <w:t>21</w:t>
+      <w:t>13</w:t>
     </w:r>
     <w:r>
       <w:rPr>
@@ -19405,7 +19404,7 @@
 </file>
 
 <file path=customXml/itemProps1.xml><?xml version="1.0" encoding="utf-8"?>
-<ds:datastoreItem xmlns:ds="http://schemas.openxmlformats.org/officeDocument/2006/customXml" ds:itemID="{37B227F0-9EB8-4BA3-8F6F-2FBFF8E19184}">
+<ds:datastoreItem xmlns:ds="http://schemas.openxmlformats.org/officeDocument/2006/customXml" ds:itemID="{B19CD13B-87D5-449F-9BDC-B11712B2A33C}">
   <ds:schemaRefs>
     <ds:schemaRef ds:uri="http://schemas.openxmlformats.org/officeDocument/2006/bibliography"/>
   </ds:schemaRefs>

--- a/doc/IE-21106_G10_project_plan.docx
+++ b/doc/IE-21106_G10_project_plan.docx
@@ -13,6 +13,8 @@
           <w:lang w:val="en-US"/>
         </w:rPr>
       </w:pPr>
+      <w:bookmarkStart w:id="0" w:name="_GoBack"/>
+      <w:bookmarkEnd w:id="0"/>
     </w:p>
     <w:p>
       <w:pPr>
@@ -440,7 +442,7 @@
               <w:rPr>
                 <w:noProof/>
               </w:rPr>
-              <w:t>26.01.2012 17:47</w:t>
+              <w:t>02.04.2017 21:14</w:t>
             </w:r>
             <w:r>
               <w:fldChar w:fldCharType="end"/>
@@ -640,7 +642,7 @@
               <w:rPr>
                 <w:noProof/>
               </w:rPr>
-              <w:t>27.03.2017 15:49</w:t>
+              <w:t>02.04.2017 21:14</w:t>
             </w:r>
             <w:r>
               <w:fldChar w:fldCharType="end"/>
@@ -3411,7 +3413,7 @@
         <w:rPr>
           <w:noProof/>
         </w:rPr>
-        <w:t>13</w:t>
+        <w:t>16</w:t>
       </w:r>
       <w:r>
         <w:rPr>
@@ -3493,7 +3495,7 @@
         <w:rPr>
           <w:noProof/>
         </w:rPr>
-        <w:t>13</w:t>
+        <w:t>16</w:t>
       </w:r>
       <w:r>
         <w:rPr>
@@ -3575,7 +3577,7 @@
         <w:rPr>
           <w:noProof/>
         </w:rPr>
-        <w:t>13</w:t>
+        <w:t>16</w:t>
       </w:r>
       <w:r>
         <w:rPr>
@@ -3657,7 +3659,7 @@
         <w:rPr>
           <w:noProof/>
         </w:rPr>
-        <w:t>13</w:t>
+        <w:t>16</w:t>
       </w:r>
       <w:r>
         <w:rPr>
@@ -3739,7 +3741,7 @@
         <w:rPr>
           <w:noProof/>
         </w:rPr>
-        <w:t>14</w:t>
+        <w:t>16</w:t>
       </w:r>
       <w:r>
         <w:rPr>
@@ -3821,7 +3823,7 @@
         <w:rPr>
           <w:noProof/>
         </w:rPr>
-        <w:t>14</w:t>
+        <w:t>16</w:t>
       </w:r>
       <w:r>
         <w:rPr>
@@ -3903,7 +3905,7 @@
         <w:rPr>
           <w:noProof/>
         </w:rPr>
-        <w:t>14</w:t>
+        <w:t>17</w:t>
       </w:r>
       <w:r>
         <w:rPr>
@@ -3985,7 +3987,7 @@
         <w:rPr>
           <w:noProof/>
         </w:rPr>
-        <w:t>14</w:t>
+        <w:t>17</w:t>
       </w:r>
       <w:r>
         <w:rPr>
@@ -4067,7 +4069,7 @@
         <w:rPr>
           <w:noProof/>
         </w:rPr>
-        <w:t>15</w:t>
+        <w:t>17</w:t>
       </w:r>
       <w:r>
         <w:rPr>
@@ -4149,7 +4151,7 @@
         <w:rPr>
           <w:noProof/>
         </w:rPr>
-        <w:t>15</w:t>
+        <w:t>17</w:t>
       </w:r>
       <w:r>
         <w:rPr>
@@ -4231,7 +4233,7 @@
         <w:rPr>
           <w:noProof/>
         </w:rPr>
-        <w:t>15</w:t>
+        <w:t>18</w:t>
       </w:r>
       <w:r>
         <w:rPr>
@@ -4313,7 +4315,7 @@
         <w:rPr>
           <w:noProof/>
         </w:rPr>
-        <w:t>15</w:t>
+        <w:t>18</w:t>
       </w:r>
       <w:r>
         <w:rPr>
@@ -4395,7 +4397,7 @@
         <w:rPr>
           <w:noProof/>
         </w:rPr>
-        <w:t>15</w:t>
+        <w:t>18</w:t>
       </w:r>
       <w:r>
         <w:rPr>
@@ -4477,7 +4479,7 @@
         <w:rPr>
           <w:noProof/>
         </w:rPr>
-        <w:t>16</w:t>
+        <w:t>18</w:t>
       </w:r>
       <w:r>
         <w:rPr>
@@ -4560,7 +4562,7 @@
         <w:rPr>
           <w:noProof/>
         </w:rPr>
-        <w:t>16</w:t>
+        <w:t>18</w:t>
       </w:r>
       <w:r>
         <w:rPr>
@@ -4642,7 +4644,7 @@
         <w:rPr>
           <w:noProof/>
         </w:rPr>
-        <w:t>16</w:t>
+        <w:t>18</w:t>
       </w:r>
       <w:r>
         <w:rPr>
@@ -4724,7 +4726,7 @@
         <w:rPr>
           <w:noProof/>
         </w:rPr>
-        <w:t>16</w:t>
+        <w:t>19</w:t>
       </w:r>
       <w:r>
         <w:rPr>
@@ -4806,7 +4808,7 @@
         <w:rPr>
           <w:noProof/>
         </w:rPr>
-        <w:t>17</w:t>
+        <w:t>19</w:t>
       </w:r>
       <w:r>
         <w:rPr>
@@ -4888,7 +4890,7 @@
         <w:rPr>
           <w:noProof/>
         </w:rPr>
-        <w:t>17</w:t>
+        <w:t>19</w:t>
       </w:r>
       <w:r>
         <w:rPr>
@@ -4972,7 +4974,7 @@
         <w:rPr>
           <w:noProof/>
         </w:rPr>
-        <w:t>17</w:t>
+        <w:t>20</w:t>
       </w:r>
       <w:r>
         <w:rPr>
@@ -5054,7 +5056,7 @@
         <w:rPr>
           <w:noProof/>
         </w:rPr>
-        <w:t>17</w:t>
+        <w:t>20</w:t>
       </w:r>
       <w:r>
         <w:rPr>
@@ -5136,7 +5138,7 @@
         <w:rPr>
           <w:noProof/>
         </w:rPr>
-        <w:t>18</w:t>
+        <w:t>20</w:t>
       </w:r>
       <w:r>
         <w:rPr>
@@ -5218,7 +5220,7 @@
         <w:rPr>
           <w:noProof/>
         </w:rPr>
-        <w:t>18</w:t>
+        <w:t>21</w:t>
       </w:r>
       <w:r>
         <w:rPr>
@@ -5300,7 +5302,7 @@
         <w:rPr>
           <w:noProof/>
         </w:rPr>
-        <w:t>19</w:t>
+        <w:t>22</w:t>
       </w:r>
       <w:r>
         <w:rPr>
@@ -5357,14 +5359,14 @@
         <w:lastRenderedPageBreak/>
         <w:tab/>
       </w:r>
-      <w:bookmarkStart w:id="0" w:name="_Toc478392905"/>
+      <w:bookmarkStart w:id="1" w:name="_Toc478392905"/>
       <w:r>
         <w:rPr>
           <w:lang w:val="en-US"/>
         </w:rPr>
         <w:t>PROJECT RESOURCES</w:t>
       </w:r>
-      <w:bookmarkEnd w:id="0"/>
+      <w:bookmarkEnd w:id="1"/>
       <w:r>
         <w:rPr>
           <w:lang w:val="en-US"/>
@@ -5407,7 +5409,7 @@
           <w:lang w:val="en-US"/>
         </w:rPr>
       </w:pPr>
-      <w:bookmarkStart w:id="1" w:name="_Toc478392906"/>
+      <w:bookmarkStart w:id="2" w:name="_Toc478392906"/>
       <w:r>
         <w:rPr>
           <w:lang w:val="en-US"/>
@@ -5426,7 +5428,7 @@
         </w:rPr>
         <w:t>el</w:t>
       </w:r>
-      <w:bookmarkEnd w:id="1"/>
+      <w:bookmarkEnd w:id="2"/>
     </w:p>
     <w:p>
       <w:pPr>
@@ -7231,14 +7233,14 @@
           <w:lang w:val="en-US"/>
         </w:rPr>
       </w:pPr>
-      <w:bookmarkStart w:id="2" w:name="_Toc478392907"/>
+      <w:bookmarkStart w:id="3" w:name="_Toc478392907"/>
       <w:r>
         <w:rPr>
           <w:lang w:val="en-US"/>
         </w:rPr>
         <w:t>Estimated contribution</w:t>
       </w:r>
-      <w:bookmarkEnd w:id="2"/>
+      <w:bookmarkEnd w:id="3"/>
     </w:p>
     <w:tbl>
       <w:tblPr>
@@ -7447,7 +7449,7 @@
           <w:lang w:val="en-US"/>
         </w:rPr>
       </w:pPr>
-      <w:bookmarkStart w:id="3" w:name="_Toc478392908"/>
+      <w:bookmarkStart w:id="4" w:name="_Toc478392908"/>
       <w:r>
         <w:rPr>
           <w:lang w:val="en-US"/>
@@ -7455,7 +7457,7 @@
         <w:lastRenderedPageBreak/>
         <w:t>Team’s absence</w:t>
       </w:r>
-      <w:bookmarkEnd w:id="3"/>
+      <w:bookmarkEnd w:id="4"/>
     </w:p>
     <w:tbl>
       <w:tblPr>
@@ -7645,14 +7647,14 @@
         </w:rPr>
         <w:tab/>
       </w:r>
-      <w:bookmarkStart w:id="4" w:name="_Toc478392909"/>
+      <w:bookmarkStart w:id="5" w:name="_Toc478392909"/>
       <w:r>
         <w:rPr>
           <w:lang w:val="en-US"/>
         </w:rPr>
         <w:t>Process description</w:t>
       </w:r>
-      <w:bookmarkEnd w:id="4"/>
+      <w:bookmarkEnd w:id="5"/>
     </w:p>
     <w:p>
       <w:pPr>
@@ -7712,7 +7714,7 @@
           <w:lang w:val="en-US"/>
         </w:rPr>
       </w:pPr>
-      <w:bookmarkStart w:id="5" w:name="_Toc478392910"/>
+      <w:bookmarkStart w:id="6" w:name="_Toc478392910"/>
       <w:r>
         <w:rPr>
           <w:lang w:val="en-US"/>
@@ -7737,7 +7739,7 @@
         </w:rPr>
         <w:t>echnologies</w:t>
       </w:r>
-      <w:bookmarkEnd w:id="5"/>
+      <w:bookmarkEnd w:id="6"/>
     </w:p>
     <w:p>
       <w:pPr>
@@ -8717,15 +8719,32 @@
                 <w:lang w:val="es-ES"/>
               </w:rPr>
             </w:pPr>
-            <w:hyperlink r:id="rId26" w:history="1">
-              <w:r>
-                <w:rPr>
-                  <w:rStyle w:val="Hipervnculo"/>
-                  <w:lang w:val="es-ES"/>
-                </w:rPr>
-                <w:t>http://www.sojamo.de/libraries/controlP5/</w:t>
-              </w:r>
-            </w:hyperlink>
+            <w:r>
+              <w:fldChar w:fldCharType="begin"/>
+            </w:r>
+            <w:r>
+              <w:rPr>
+                <w:lang w:val="es-ES"/>
+              </w:rPr>
+              <w:instrText xml:space="preserve"> HYPERLINK "http://www.sojamo.de/libraries/controlP5/" </w:instrText>
+            </w:r>
+            <w:r>
+              <w:fldChar w:fldCharType="separate"/>
+            </w:r>
+            <w:r>
+              <w:rPr>
+                <w:rStyle w:val="Hipervnculo"/>
+                <w:lang w:val="es-ES"/>
+              </w:rPr>
+              <w:t>http://www.sojamo.de/libraries/controlP5/</w:t>
+            </w:r>
+            <w:r>
+              <w:rPr>
+                <w:rStyle w:val="Hipervnculo"/>
+                <w:lang w:val="es-ES"/>
+              </w:rPr>
+              <w:fldChar w:fldCharType="end"/>
+            </w:r>
           </w:p>
         </w:tc>
         <w:tc>
@@ -8963,14 +8982,14 @@
           <w:lang w:val="en-US"/>
         </w:rPr>
       </w:pPr>
-      <w:bookmarkStart w:id="6" w:name="_Toc478392911"/>
+      <w:bookmarkStart w:id="7" w:name="_Toc478392911"/>
       <w:r>
         <w:rPr>
           <w:lang w:val="en-US"/>
         </w:rPr>
         <w:t>SPRINT BACKLOGS</w:t>
       </w:r>
-      <w:bookmarkEnd w:id="6"/>
+      <w:bookmarkEnd w:id="7"/>
     </w:p>
     <w:p>
       <w:pPr>
@@ -9027,7 +9046,7 @@
             <o:lock v:ext="edit" aspectratio="t"/>
           </v:shapetype>
           <v:shape id="_x0000_i1025" type="#_x0000_t75" style="width:348.75pt;height:204pt">
-            <v:imagedata r:id="rId27" o:title="Dependencies_stories"/>
+            <v:imagedata r:id="rId26" o:title="Dependencies_stories"/>
           </v:shape>
         </w:pict>
       </w:r>
@@ -9097,14 +9116,14 @@
         </w:rPr>
         <w:tab/>
       </w:r>
-      <w:bookmarkStart w:id="7" w:name="_Toc478392912"/>
+      <w:bookmarkStart w:id="8" w:name="_Toc478392912"/>
       <w:r>
         <w:rPr>
           <w:lang w:val="en-US"/>
         </w:rPr>
         <w:t>STUDY DIARY</w:t>
       </w:r>
-      <w:bookmarkEnd w:id="7"/>
+      <w:bookmarkEnd w:id="8"/>
     </w:p>
     <w:p>
       <w:pPr>
@@ -9125,14 +9144,14 @@
         </w:rPr>
         <w:t xml:space="preserve">                </w:t>
       </w:r>
-      <w:bookmarkStart w:id="8" w:name="_Toc478392913"/>
+      <w:bookmarkStart w:id="9" w:name="_Toc478392913"/>
       <w:r>
         <w:rPr>
           <w:lang w:val="en-US"/>
         </w:rPr>
         <w:t>Sprint 1</w:t>
       </w:r>
-      <w:bookmarkEnd w:id="8"/>
+      <w:bookmarkEnd w:id="9"/>
     </w:p>
     <w:p>
       <w:pPr>
@@ -9143,7 +9162,7 @@
           <w:szCs w:val="24"/>
         </w:rPr>
       </w:pPr>
-      <w:bookmarkStart w:id="9" w:name="_Toc478392914"/>
+      <w:bookmarkStart w:id="10" w:name="_Toc478392914"/>
       <w:r>
         <w:rPr>
           <w:color w:val="000000" w:themeColor="text1"/>
@@ -9152,7 +9171,7 @@
         </w:rPr>
         <w:t>What went well</w:t>
       </w:r>
-      <w:bookmarkEnd w:id="9"/>
+      <w:bookmarkEnd w:id="10"/>
     </w:p>
     <w:p>
       <w:pPr>
@@ -9231,14 +9250,14 @@
       <w:pPr>
         <w:pStyle w:val="Ttulo3"/>
       </w:pPr>
-      <w:bookmarkStart w:id="10" w:name="_Toc478392915"/>
+      <w:bookmarkStart w:id="11" w:name="_Toc478392915"/>
       <w:r>
         <w:rPr>
           <w:lang w:val="fi"/>
         </w:rPr>
         <w:t>What difficulties you had</w:t>
       </w:r>
-      <w:bookmarkEnd w:id="10"/>
+      <w:bookmarkEnd w:id="11"/>
     </w:p>
     <w:p>
       <w:r>
@@ -9269,14 +9288,14 @@
       <w:pPr>
         <w:pStyle w:val="Ttulo3"/>
       </w:pPr>
-      <w:bookmarkStart w:id="11" w:name="_Toc478392916"/>
+      <w:bookmarkStart w:id="12" w:name="_Toc478392916"/>
       <w:r>
         <w:rPr>
           <w:lang w:val="en-US"/>
         </w:rPr>
         <w:t>What were the main learnings</w:t>
       </w:r>
-      <w:bookmarkEnd w:id="11"/>
+      <w:bookmarkEnd w:id="12"/>
     </w:p>
     <w:p>
       <w:r>
@@ -9358,14 +9377,14 @@
       <w:pPr>
         <w:pStyle w:val="Ttulo3"/>
       </w:pPr>
-      <w:bookmarkStart w:id="12" w:name="_Toc478392917"/>
+      <w:bookmarkStart w:id="13" w:name="_Toc478392917"/>
       <w:r>
         <w:rPr>
           <w:lang w:val="en-US"/>
         </w:rPr>
         <w:t>What did you decide to change for the next sprint</w:t>
       </w:r>
-      <w:bookmarkEnd w:id="12"/>
+      <w:bookmarkEnd w:id="13"/>
     </w:p>
     <w:p>
       <w:r>
@@ -9393,11 +9412,11 @@
       <w:pPr>
         <w:pStyle w:val="Ttulo3"/>
       </w:pPr>
-      <w:bookmarkStart w:id="13" w:name="_Toc478392918"/>
+      <w:bookmarkStart w:id="14" w:name="_Toc478392918"/>
       <w:r>
         <w:t>Burndown analysis</w:t>
       </w:r>
-      <w:bookmarkEnd w:id="13"/>
+      <w:bookmarkEnd w:id="14"/>
     </w:p>
     <w:p>
       <w:pPr>
@@ -9417,6 +9436,528 @@
             <wp:extent cx="5219700" cy="1764665"/>
             <wp:effectExtent l="0" t="0" r="0" b="6985"/>
             <wp:docPr id="2" name="Imagen 2"/>
+            <wp:cNvGraphicFramePr>
+              <a:graphicFrameLocks xmlns:a="http://schemas.openxmlformats.org/drawingml/2006/main" noChangeAspect="1"/>
+            </wp:cNvGraphicFramePr>
+            <a:graphic xmlns:a="http://schemas.openxmlformats.org/drawingml/2006/main">
+              <a:graphicData uri="http://schemas.openxmlformats.org/drawingml/2006/picture">
+                <pic:pic xmlns:pic="http://schemas.openxmlformats.org/drawingml/2006/picture">
+                  <pic:nvPicPr>
+                    <pic:cNvPr id="1" name=""/>
+                    <pic:cNvPicPr/>
+                  </pic:nvPicPr>
+                  <pic:blipFill>
+                    <a:blip r:embed="rId27"/>
+                    <a:stretch>
+                      <a:fillRect/>
+                    </a:stretch>
+                  </pic:blipFill>
+                  <pic:spPr>
+                    <a:xfrm>
+                      <a:off x="0" y="0"/>
+                      <a:ext cx="5219700" cy="1764665"/>
+                    </a:xfrm>
+                    <a:prstGeom prst="rect">
+                      <a:avLst/>
+                    </a:prstGeom>
+                  </pic:spPr>
+                </pic:pic>
+              </a:graphicData>
+            </a:graphic>
+          </wp:inline>
+        </w:drawing>
+      </w:r>
+    </w:p>
+    <w:p>
+      <w:pPr>
+        <w:pStyle w:val="Leipteksti1"/>
+        <w:ind w:left="0"/>
+      </w:pPr>
+      <w:r>
+        <w:t xml:space="preserve">The burndown graphic shows the evolution of the sprint in terms of productivity. At the beginning, the team forgot to update the spent time so the effort left </w:t>
+      </w:r>
+      <w:r>
+        <w:t>was not modified while the spent one was increasing. The distribution of the graphic is balanced, having at the end more work than the expected.</w:t>
+      </w:r>
+    </w:p>
+    <w:p>
+      <w:pPr>
+        <w:pStyle w:val="Ttulo2"/>
+        <w:rPr>
+          <w:lang w:val="en-US"/>
+        </w:rPr>
+      </w:pPr>
+      <w:r>
+        <w:rPr>
+          <w:lang w:val="en-US"/>
+        </w:rPr>
+        <w:lastRenderedPageBreak/>
+        <w:tab/>
+      </w:r>
+      <w:bookmarkStart w:id="15" w:name="_Toc478392919"/>
+      <w:r>
+        <w:rPr>
+          <w:lang w:val="en-US"/>
+        </w:rPr>
+        <w:t>Sprint</w:t>
+      </w:r>
+      <w:r>
+        <w:rPr>
+          <w:lang w:val="en-US"/>
+        </w:rPr>
+        <w:t xml:space="preserve"> </w:t>
+      </w:r>
+      <w:r>
+        <w:rPr>
+          <w:lang w:val="en-US"/>
+        </w:rPr>
+        <w:t>2</w:t>
+      </w:r>
+      <w:bookmarkEnd w:id="15"/>
+    </w:p>
+    <w:p>
+      <w:pPr>
+        <w:pStyle w:val="Ttulo3"/>
+        <w:rPr>
+          <w:color w:val="000000" w:themeColor="text1"/>
+          <w:szCs w:val="24"/>
+          <w:lang w:val="fi"/>
+        </w:rPr>
+      </w:pPr>
+      <w:bookmarkStart w:id="16" w:name="_Toc478392920"/>
+      <w:r>
+        <w:rPr>
+          <w:color w:val="000000" w:themeColor="text1"/>
+          <w:szCs w:val="24"/>
+          <w:lang w:val="fi"/>
+        </w:rPr>
+        <w:t>What went well</w:t>
+      </w:r>
+      <w:bookmarkEnd w:id="16"/>
+    </w:p>
+    <w:p>
+      <w:pPr>
+        <w:pStyle w:val="Leipteksti1"/>
+        <w:ind w:left="0"/>
+        <w:rPr>
+          <w:rFonts w:eastAsia="Arial"/>
+          <w:lang w:val="fi"/>
+        </w:rPr>
+      </w:pPr>
+      <w:r>
+        <w:rPr>
+          <w:rFonts w:eastAsia="Arial"/>
+          <w:lang w:val="fi"/>
+        </w:rPr>
+        <w:t xml:space="preserve">During this Sprint we decided to develop fifteen user stories, the increase is quite significant from the first Sprint. </w:t>
+      </w:r>
+      <w:r>
+        <w:rPr>
+          <w:rFonts w:eastAsia="Arial"/>
+          <w:lang w:val="fi"/>
+        </w:rPr>
+        <w:t>This</w:t>
+      </w:r>
+      <w:r>
+        <w:rPr>
+          <w:rFonts w:eastAsia="Arial"/>
+          <w:lang w:val="fi"/>
+        </w:rPr>
+        <w:t xml:space="preserve"> was possible thanks to the individual learning time that we took on the first Sprint. This made us more confident to develop much more stories and tasks.</w:t>
+      </w:r>
+    </w:p>
+    <w:p>
+      <w:pPr>
+        <w:pStyle w:val="Leipteksti1"/>
+        <w:ind w:left="0"/>
+        <w:rPr>
+          <w:rFonts w:eastAsia="Arial"/>
+          <w:lang w:val="fi"/>
+        </w:rPr>
+      </w:pPr>
+    </w:p>
+    <w:p>
+      <w:pPr>
+        <w:pStyle w:val="Leipteksti1"/>
+        <w:ind w:left="0"/>
+        <w:rPr>
+          <w:rFonts w:eastAsia="Arial"/>
+          <w:lang w:val="fi"/>
+        </w:rPr>
+      </w:pPr>
+      <w:r>
+        <w:rPr>
+          <w:rFonts w:eastAsia="Arial"/>
+          <w:lang w:val="fi"/>
+        </w:rPr>
+        <w:t>In this Sprint we were able to include the map, the jet, enemies, islands and fuel repostages, and also implement the movement of all of this elements. This was great because is the main part of the game, and now the game has most of the difficult elements that we have to implement.</w:t>
+      </w:r>
+    </w:p>
+    <w:p>
+      <w:pPr>
+        <w:pStyle w:val="Leipteksti1"/>
+        <w:ind w:left="0"/>
+        <w:rPr>
+          <w:rFonts w:eastAsia="Arial"/>
+          <w:lang w:val="fi"/>
+        </w:rPr>
+      </w:pPr>
+    </w:p>
+    <w:p>
+      <w:pPr>
+        <w:pStyle w:val="Leipteksti1"/>
+        <w:ind w:left="0"/>
+        <w:rPr>
+          <w:rFonts w:eastAsia="Arial"/>
+          <w:lang w:val="fi"/>
+        </w:rPr>
+      </w:pPr>
+      <w:r>
+        <w:rPr>
+          <w:rFonts w:eastAsia="Arial"/>
+          <w:lang w:val="fi"/>
+        </w:rPr>
+        <w:t>This also generates in the team sensation of success and motivates us to keep learning and developing</w:t>
+      </w:r>
+    </w:p>
+    <w:p>
+      <w:pPr>
+        <w:pStyle w:val="Leipteksti1"/>
+        <w:ind w:left="0"/>
+        <w:rPr>
+          <w:rFonts w:eastAsia="Arial"/>
+          <w:lang w:val="fi"/>
+        </w:rPr>
+      </w:pPr>
+    </w:p>
+    <w:p>
+      <w:pPr>
+        <w:pStyle w:val="Ttulo3"/>
+        <w:rPr>
+          <w:lang w:val="fi"/>
+        </w:rPr>
+      </w:pPr>
+      <w:bookmarkStart w:id="17" w:name="_Toc478392921"/>
+      <w:r>
+        <w:rPr>
+          <w:lang w:val="fi"/>
+        </w:rPr>
+        <w:t>What difficulties you had</w:t>
+      </w:r>
+      <w:bookmarkEnd w:id="17"/>
+    </w:p>
+    <w:p>
+      <w:pPr>
+        <w:pStyle w:val="Leipteksti1"/>
+        <w:ind w:left="0"/>
+        <w:rPr>
+          <w:lang w:val="fi"/>
+        </w:rPr>
+      </w:pPr>
+      <w:r>
+        <w:rPr>
+          <w:lang w:val="fi"/>
+        </w:rPr>
+        <w:t>While it is true that we manage to impl</w:t>
+      </w:r>
+      <w:r>
+        <w:rPr>
+          <w:lang w:val="fi"/>
+        </w:rPr>
+        <w:t>ement the most diffcult parts, w</w:t>
+      </w:r>
+      <w:r>
+        <w:rPr>
+          <w:lang w:val="fi"/>
+        </w:rPr>
+        <w:t>e found some problems that we needed to solve:</w:t>
+      </w:r>
+    </w:p>
+    <w:p>
+      <w:pPr>
+        <w:pStyle w:val="Leipteksti1"/>
+        <w:ind w:left="0"/>
+        <w:rPr>
+          <w:lang w:val="fi"/>
+        </w:rPr>
+      </w:pPr>
+    </w:p>
+    <w:p>
+      <w:pPr>
+        <w:pStyle w:val="Leipteksti1"/>
+        <w:ind w:left="0"/>
+        <w:rPr>
+          <w:lang w:val="fi"/>
+        </w:rPr>
+      </w:pPr>
+      <w:r>
+        <w:rPr>
+          <w:lang w:val="fi"/>
+        </w:rPr>
+        <w:t>All the new elements included needed interaction between them, splittig the taks made neccessay to explain each part of the implementation in order to facilite the others members interact with all the parts.</w:t>
+      </w:r>
+    </w:p>
+    <w:p>
+      <w:pPr>
+        <w:pStyle w:val="Leipteksti1"/>
+        <w:ind w:left="0"/>
+        <w:rPr>
+          <w:lang w:val="fi"/>
+        </w:rPr>
+      </w:pPr>
+    </w:p>
+    <w:p>
+      <w:pPr>
+        <w:pStyle w:val="Leipteksti1"/>
+        <w:ind w:left="0"/>
+        <w:rPr>
+          <w:lang w:val="fi"/>
+        </w:rPr>
+      </w:pPr>
+      <w:r>
+        <w:rPr>
+          <w:lang w:val="fi"/>
+        </w:rPr>
+        <w:t>When merging the individual branch into the main branch on Git called development, some merge conflicts appear</w:t>
+      </w:r>
+      <w:r>
+        <w:rPr>
+          <w:lang w:val="fi"/>
+        </w:rPr>
+        <w:t>ed</w:t>
+      </w:r>
+      <w:r>
+        <w:rPr>
+          <w:lang w:val="fi"/>
+        </w:rPr>
+        <w:t xml:space="preserve"> and it took some time to solve all of them in a succesfull way.</w:t>
+      </w:r>
+    </w:p>
+    <w:p>
+      <w:pPr>
+        <w:pStyle w:val="Leipteksti1"/>
+        <w:ind w:left="0"/>
+        <w:rPr>
+          <w:lang w:val="fi"/>
+        </w:rPr>
+      </w:pPr>
+    </w:p>
+    <w:p>
+      <w:pPr>
+        <w:pStyle w:val="Leipteksti1"/>
+        <w:ind w:left="0"/>
+        <w:rPr>
+          <w:lang w:val="fi"/>
+        </w:rPr>
+      </w:pPr>
+      <w:r>
+        <w:rPr>
+          <w:lang w:val="fi"/>
+        </w:rPr>
+        <w:t>Also, in the graffic is possible to see</w:t>
+      </w:r>
+      <w:r>
+        <w:rPr>
+          <w:lang w:val="fi"/>
+        </w:rPr>
+        <w:t xml:space="preserve"> that the main effort of the Sprint is spent at the beginning and at the end of the Sprint. </w:t>
+      </w:r>
+    </w:p>
+    <w:p>
+      <w:pPr>
+        <w:pStyle w:val="Leipteksti1"/>
+        <w:ind w:left="0"/>
+        <w:rPr>
+          <w:lang w:val="fi"/>
+        </w:rPr>
+      </w:pPr>
+    </w:p>
+    <w:p>
+      <w:pPr>
+        <w:pStyle w:val="Leipteksti1"/>
+        <w:ind w:left="0"/>
+        <w:rPr>
+          <w:lang w:val="fi"/>
+        </w:rPr>
+      </w:pPr>
+      <w:r>
+        <w:rPr>
+          <w:lang w:val="fi"/>
+        </w:rPr>
+        <w:t>The team didn’t work on the project during the exams week, part of the team couldn’t work because of a trip, as it was programmed in the Project resources/team abscence. Others because of other courses and exams.</w:t>
+      </w:r>
+    </w:p>
+    <w:p>
+      <w:pPr>
+        <w:pStyle w:val="Leipteksti1"/>
+        <w:ind w:left="0"/>
+        <w:rPr>
+          <w:lang w:val="fi"/>
+        </w:rPr>
+      </w:pPr>
+    </w:p>
+    <w:p>
+      <w:pPr>
+        <w:pStyle w:val="Leipteksti1"/>
+        <w:ind w:left="0"/>
+        <w:rPr>
+          <w:lang w:val="fi"/>
+        </w:rPr>
+      </w:pPr>
+      <w:r>
+        <w:rPr>
+          <w:lang w:val="fi"/>
+        </w:rPr>
+        <w:t>Also it is possible to notice that in the next week after exams the team restablish the work flow on Thursday, four days before the deadline with the most time consuming tasks. This could be a bad time management of the team.</w:t>
+      </w:r>
+    </w:p>
+    <w:p>
+      <w:pPr>
+        <w:pStyle w:val="Leipteksti1"/>
+        <w:ind w:left="0"/>
+        <w:rPr>
+          <w:lang w:val="fi"/>
+        </w:rPr>
+      </w:pPr>
+    </w:p>
+    <w:p>
+      <w:pPr>
+        <w:pStyle w:val="Ttulo3"/>
+        <w:rPr>
+          <w:lang w:val="en-US"/>
+        </w:rPr>
+      </w:pPr>
+      <w:bookmarkStart w:id="18" w:name="_Toc478392922"/>
+      <w:r>
+        <w:rPr>
+          <w:lang w:val="en-US"/>
+        </w:rPr>
+        <w:t>What were the main learnings</w:t>
+      </w:r>
+      <w:bookmarkEnd w:id="18"/>
+    </w:p>
+    <w:p>
+      <w:pPr>
+        <w:pStyle w:val="Leipteksti1"/>
+        <w:ind w:left="0"/>
+      </w:pPr>
+    </w:p>
+    <w:p>
+      <w:pPr>
+        <w:pStyle w:val="Leipteksti1"/>
+        <w:ind w:left="0"/>
+      </w:pPr>
+      <w:r>
+        <w:t>This Sprint has allowed the team learn much more about processing. New functionalities of processing where implemented in this part.</w:t>
+      </w:r>
+    </w:p>
+    <w:p>
+      <w:pPr>
+        <w:pStyle w:val="Leipteksti1"/>
+        <w:ind w:left="0"/>
+      </w:pPr>
+    </w:p>
+    <w:p>
+      <w:pPr>
+        <w:pStyle w:val="Leipteksti1"/>
+        <w:ind w:left="0"/>
+      </w:pPr>
+      <w:r>
+        <w:t>With the time, the team keep improving the team work methodology and the continuous communication through slack.</w:t>
+      </w:r>
+    </w:p>
+    <w:p>
+      <w:pPr>
+        <w:pStyle w:val="Leipteksti1"/>
+        <w:ind w:left="0"/>
+      </w:pPr>
+    </w:p>
+    <w:p>
+      <w:pPr>
+        <w:pStyle w:val="Ttulo3"/>
+        <w:rPr>
+          <w:lang w:val="en-US"/>
+        </w:rPr>
+      </w:pPr>
+      <w:bookmarkStart w:id="19" w:name="_Toc478392923"/>
+      <w:r>
+        <w:rPr>
+          <w:lang w:val="en-US"/>
+        </w:rPr>
+        <w:t>What did you</w:t>
+      </w:r>
+      <w:r>
+        <w:rPr>
+          <w:lang w:val="en-US"/>
+        </w:rPr>
+        <w:t xml:space="preserve"> decide to change for the next S</w:t>
+      </w:r>
+      <w:r>
+        <w:rPr>
+          <w:lang w:val="en-US"/>
+        </w:rPr>
+        <w:t>print</w:t>
+      </w:r>
+      <w:bookmarkEnd w:id="19"/>
+    </w:p>
+    <w:p>
+      <w:pPr>
+        <w:pStyle w:val="Leipteksti1"/>
+        <w:ind w:left="0"/>
+      </w:pPr>
+      <w:r>
+        <w:t>For the next Sprint the team is going to take some time at the beginning to review the current code and give it a clear structure.</w:t>
+      </w:r>
+    </w:p>
+    <w:p>
+      <w:pPr>
+        <w:pStyle w:val="Leipteksti1"/>
+        <w:ind w:left="0"/>
+      </w:pPr>
+    </w:p>
+    <w:p>
+      <w:pPr>
+        <w:pStyle w:val="Leipteksti1"/>
+        <w:ind w:left="0"/>
+      </w:pPr>
+      <w:r>
+        <w:t>Also the team should try to redistribute the own way of spent effort in a more regular way, avoiding accumulate to much work on the end of the Sprint.</w:t>
+      </w:r>
+    </w:p>
+    <w:p>
+      <w:pPr>
+        <w:pStyle w:val="Leipteksti1"/>
+        <w:ind w:left="0"/>
+      </w:pPr>
+    </w:p>
+    <w:p>
+      <w:pPr>
+        <w:pStyle w:val="Ttulo3"/>
+      </w:pPr>
+      <w:bookmarkStart w:id="20" w:name="_Toc478392924"/>
+      <w:r>
+        <w:t>Burndown graphic</w:t>
+      </w:r>
+      <w:bookmarkEnd w:id="20"/>
+    </w:p>
+    <w:p>
+      <w:pPr>
+        <w:pStyle w:val="Leipteksti1"/>
+        <w:ind w:left="0"/>
+        <w:rPr>
+          <w:lang w:val="fi-FI"/>
+        </w:rPr>
+      </w:pPr>
+      <w:r>
+        <w:rPr>
+          <w:noProof/>
+          <w:lang w:val="es-ES" w:eastAsia="es-ES"/>
+        </w:rPr>
+        <w:drawing>
+          <wp:inline distT="0" distB="0" distL="0" distR="0" wp14:anchorId="22A6CE7B" wp14:editId="3EE0087E">
+            <wp:extent cx="5219700" cy="1756410"/>
+            <wp:effectExtent l="0" t="0" r="0" b="0"/>
+            <wp:docPr id="3" name="Imagen 3"/>
             <wp:cNvGraphicFramePr>
               <a:graphicFrameLocks xmlns:a="http://schemas.openxmlformats.org/drawingml/2006/main" noChangeAspect="1"/>
             </wp:cNvGraphicFramePr>
@@ -9436,7 +9977,7 @@
                   <pic:spPr>
                     <a:xfrm>
                       <a:off x="0" y="0"/>
-                      <a:ext cx="5219700" cy="1764665"/>
+                      <a:ext cx="5219700" cy="1756410"/>
                     </a:xfrm>
                     <a:prstGeom prst="rect">
                       <a:avLst/>
@@ -9453,13 +9994,25 @@
       <w:pPr>
         <w:pStyle w:val="Leipteksti1"/>
         <w:ind w:left="0"/>
-      </w:pPr>
-      <w:r>
-        <w:t xml:space="preserve">The burndown graphic shows the evolution of the sprint in terms of productivity. At the beginning, the team forgot to update the spent time so the effort left </w:t>
-      </w:r>
-      <w:r>
-        <w:t>was not modified while the spent one was increasing. The distribution of the graphic is balanced, having at the end more work than the expected.</w:t>
-      </w:r>
+        <w:rPr>
+          <w:lang w:val="fi-FI"/>
+        </w:rPr>
+      </w:pPr>
+      <w:r>
+        <w:rPr>
+          <w:lang w:val="fi-FI"/>
+        </w:rPr>
+        <w:t>The burndown graphic shows the evolution of the project during the second sprint. At the begining, the results obtained were in line with the estimation of workload. Due to the exams week, after 27th of February there is a break in terms of work. Finally, the last days before the deadline the team had to work to finish on time, spending more effort than the estimated (due to some complications with the code). Also, there effort left at the end doesn’t have a value of zero: there are two stories deferred, because the team agreed on to fix and refactor the current code before including new features.</w:t>
+      </w:r>
+    </w:p>
+    <w:p>
+      <w:pPr>
+        <w:pStyle w:val="Leipteksti1"/>
+        <w:ind w:left="0"/>
+        <w:rPr>
+          <w:lang w:val="fi-FI"/>
+        </w:rPr>
+      </w:pPr>
     </w:p>
     <w:p>
       <w:pPr>
@@ -9468,33 +10021,21 @@
           <w:lang w:val="en-US"/>
         </w:rPr>
       </w:pPr>
-      <w:r>
-        <w:rPr>
-          <w:lang w:val="en-US"/>
-        </w:rPr>
-        <w:lastRenderedPageBreak/>
+      <w:bookmarkStart w:id="21" w:name="_Toc478392925"/>
+      <w:bookmarkStart w:id="22" w:name="_Toc427446692"/>
+      <w:r>
+        <w:rPr>
+          <w:lang w:val="en-US"/>
+        </w:rPr>
         <w:tab/>
-      </w:r>
-      <w:bookmarkStart w:id="14" w:name="_Toc478392919"/>
-      <w:r>
-        <w:rPr>
-          <w:lang w:val="en-US"/>
-        </w:rPr>
-        <w:t>Sprint</w:t>
-      </w:r>
-      <w:r>
-        <w:rPr>
-          <w:lang w:val="en-US"/>
-        </w:rPr>
-        <w:t xml:space="preserve"> </w:t>
-      </w:r>
-      <w:r>
-        <w:rPr>
-          <w:lang w:val="en-US"/>
-        </w:rPr>
-        <w:t>2</w:t>
-      </w:r>
-      <w:bookmarkEnd w:id="14"/>
+        <w:t xml:space="preserve">Sprint </w:t>
+      </w:r>
+      <w:r>
+        <w:rPr>
+          <w:lang w:val="en-US"/>
+        </w:rPr>
+        <w:t>3</w:t>
+      </w:r>
     </w:p>
     <w:p>
       <w:pPr>
@@ -9505,7 +10046,6 @@
           <w:lang w:val="fi"/>
         </w:rPr>
       </w:pPr>
-      <w:bookmarkStart w:id="15" w:name="_Toc478392920"/>
       <w:r>
         <w:rPr>
           <w:color w:val="000000" w:themeColor="text1"/>
@@ -9514,178 +10054,100 @@
         </w:rPr>
         <w:t>What went well</w:t>
       </w:r>
-      <w:bookmarkEnd w:id="15"/>
     </w:p>
     <w:p>
       <w:pPr>
         <w:pStyle w:val="Leipteksti1"/>
         <w:ind w:left="0"/>
-        <w:rPr>
-          <w:rFonts w:eastAsia="Arial"/>
-          <w:lang w:val="fi"/>
-        </w:rPr>
-      </w:pPr>
-      <w:r>
-        <w:rPr>
-          <w:rFonts w:eastAsia="Arial"/>
-          <w:lang w:val="fi"/>
-        </w:rPr>
-        <w:t xml:space="preserve">During this Sprint we decided to develop fifteen user stories, the increase is quite significant from the first Sprint. </w:t>
-      </w:r>
-      <w:r>
-        <w:rPr>
-          <w:rFonts w:eastAsia="Arial"/>
-          <w:lang w:val="fi"/>
-        </w:rPr>
-        <w:t>This</w:t>
-      </w:r>
-      <w:r>
-        <w:rPr>
-          <w:rFonts w:eastAsia="Arial"/>
-          <w:lang w:val="fi"/>
-        </w:rPr>
-        <w:t xml:space="preserve"> was possible thanks to the individual learning time that we took on the first Sprint. This made us more confident to develop much more stories and tasks.</w:t>
+      </w:pPr>
+      <w:r>
+        <w:t>This Sprint was probably the most successful for the team. We accomplished a high number of stories, and we managed to refactor and solve some problems from the previous Sprint.</w:t>
       </w:r>
     </w:p>
     <w:p>
       <w:pPr>
         <w:pStyle w:val="Leipteksti1"/>
         <w:ind w:left="0"/>
-        <w:rPr>
-          <w:rFonts w:eastAsia="Arial"/>
-          <w:lang w:val="fi"/>
-        </w:rPr>
       </w:pPr>
     </w:p>
     <w:p>
       <w:pPr>
         <w:pStyle w:val="Leipteksti1"/>
         <w:ind w:left="0"/>
-        <w:rPr>
-          <w:rFonts w:eastAsia="Arial"/>
-          <w:lang w:val="fi"/>
-        </w:rPr>
-      </w:pPr>
-      <w:r>
-        <w:rPr>
-          <w:rFonts w:eastAsia="Arial"/>
-          <w:lang w:val="fi"/>
-        </w:rPr>
-        <w:t>In this Sprint we were able to include the map, the jet, enemies, islands and fuel repostages, and also implement the movement of all of this elements. This was great because is the main part of the game, and now the game has most of the difficult elements that we have to implement.</w:t>
+      </w:pPr>
+      <w:r>
+        <w:t>The main goals of this Sprint has been:</w:t>
       </w:r>
     </w:p>
     <w:p>
       <w:pPr>
         <w:pStyle w:val="Leipteksti1"/>
         <w:ind w:left="0"/>
-        <w:rPr>
-          <w:rFonts w:eastAsia="Arial"/>
-          <w:lang w:val="fi"/>
-        </w:rPr>
       </w:pPr>
     </w:p>
     <w:p>
       <w:pPr>
         <w:pStyle w:val="Leipteksti1"/>
         <w:ind w:left="0"/>
-        <w:rPr>
-          <w:rFonts w:eastAsia="Arial"/>
-          <w:lang w:val="fi"/>
-        </w:rPr>
-      </w:pPr>
-      <w:r>
-        <w:rPr>
-          <w:rFonts w:eastAsia="Arial"/>
-          <w:lang w:val="fi"/>
-        </w:rPr>
-        <w:t>This also generates in the team sensation of success and motivates us to keep learning and developing</w:t>
+      </w:pPr>
+      <w:r>
+        <w:t>Collisions refactor: Now all the collisions work perfectly and the team has developed a new logic for the map and level creation.</w:t>
       </w:r>
     </w:p>
     <w:p>
       <w:pPr>
         <w:pStyle w:val="Leipteksti1"/>
         <w:ind w:left="0"/>
-        <w:rPr>
-          <w:rFonts w:eastAsia="Arial"/>
-          <w:lang w:val="fi"/>
-        </w:rPr>
-      </w:pPr>
-    </w:p>
-    <w:p>
-      <w:pPr>
-        <w:pStyle w:val="Ttulo3"/>
-        <w:rPr>
-          <w:lang w:val="fi"/>
-        </w:rPr>
-      </w:pPr>
-      <w:bookmarkStart w:id="16" w:name="_Toc478392921"/>
-      <w:r>
-        <w:rPr>
-          <w:lang w:val="fi"/>
-        </w:rPr>
-        <w:t>What difficulties you had</w:t>
-      </w:r>
-      <w:bookmarkEnd w:id="16"/>
+      </w:pPr>
     </w:p>
     <w:p>
       <w:pPr>
         <w:pStyle w:val="Leipteksti1"/>
         <w:ind w:left="0"/>
-        <w:rPr>
-          <w:lang w:val="fi"/>
-        </w:rPr>
-      </w:pPr>
-      <w:r>
-        <w:rPr>
-          <w:lang w:val="fi"/>
-        </w:rPr>
-        <w:t>While it is true that we manage to impl</w:t>
-      </w:r>
-      <w:r>
-        <w:rPr>
-          <w:lang w:val="fi"/>
-        </w:rPr>
-        <w:t>ement the most diffcult parts, w</w:t>
-      </w:r>
-      <w:r>
-        <w:rPr>
-          <w:lang w:val="fi"/>
-        </w:rPr>
-        <w:t>e found some problems that we needed to solve:</w:t>
+      </w:pPr>
+      <w:r>
+        <w:t>Graphics: The game now has improved graphics, that creates a better game experience, and make all the different elements of the game more coherent in sense of graphics.</w:t>
       </w:r>
     </w:p>
     <w:p>
       <w:pPr>
         <w:pStyle w:val="Leipteksti1"/>
         <w:ind w:left="0"/>
-        <w:rPr>
-          <w:lang w:val="fi"/>
-        </w:rPr>
       </w:pPr>
     </w:p>
     <w:p>
       <w:pPr>
         <w:pStyle w:val="Leipteksti1"/>
         <w:ind w:left="0"/>
+      </w:pPr>
+      <w:r>
         <w:rPr>
           <w:lang w:val="fi"/>
         </w:rPr>
-      </w:pPr>
-      <w:r>
-        <w:rPr>
-          <w:lang w:val="fi"/>
-        </w:rPr>
-        <w:t>All the new elements included needed interaction between them, splittig the taks made neccessay to explain each part of the implementation in order to facilite the others members interact with all the parts.</w:t>
+        <w:t>Defeating enemies: A new feature has been included according to the requirements, the jet can defeat enemies. Each time the player press the space bar, the jet shoot a rocket that can defeat the enemies.</w:t>
       </w:r>
     </w:p>
     <w:p>
       <w:pPr>
         <w:pStyle w:val="Leipteksti1"/>
         <w:ind w:left="0"/>
-        <w:rPr>
-          <w:lang w:val="fi"/>
-        </w:rPr>
-      </w:pPr>
+      </w:pPr>
+      <w:r>
+        <w:lastRenderedPageBreak/>
+        <w:t>To finalize, o</w:t>
+      </w:r>
+      <w:r>
+        <w:t xml:space="preserve">ther important part of this Sprint was trying to clarify the continuous increment of code. We </w:t>
+      </w:r>
+      <w:r>
+        <w:rPr>
+          <w:u w:val="single"/>
+        </w:rPr>
+        <w:t>added</w:t>
+      </w:r>
+      <w:r>
+        <w:t xml:space="preserve"> comments and separated some part of the code in different functions.</w:t>
+      </w:r>
     </w:p>
     <w:p>
       <w:pPr>
@@ -9695,54 +10157,35 @@
           <w:lang w:val="fi"/>
         </w:rPr>
       </w:pPr>
-      <w:r>
+    </w:p>
+    <w:p>
+      <w:pPr>
+        <w:pStyle w:val="Ttulo3"/>
         <w:rPr>
           <w:lang w:val="fi"/>
         </w:rPr>
-        <w:t>When merging the individual branch into the main branch on Git called development, some merge conflicts appear</w:t>
-      </w:r>
+      </w:pPr>
       <w:r>
         <w:rPr>
           <w:lang w:val="fi"/>
         </w:rPr>
-        <w:t>ed</w:t>
-      </w:r>
-      <w:r>
-        <w:rPr>
-          <w:lang w:val="fi"/>
-        </w:rPr>
-        <w:t xml:space="preserve"> and it took some time to solve all of them in a succesfull way.</w:t>
+        <w:t>What difficulties you had</w:t>
       </w:r>
     </w:p>
     <w:p>
       <w:pPr>
         <w:pStyle w:val="Leipteksti1"/>
         <w:ind w:left="0"/>
-        <w:rPr>
-          <w:lang w:val="fi"/>
-        </w:rPr>
-      </w:pPr>
+      </w:pPr>
+      <w:r>
+        <w:t>In order to keep the proportion of all the graphics in any kind of screens, the team designed some functions that control the width and the height of the full screen and keep always the correct proportion. This create some little problems in the past Sprint with the collisions, that were not so much precise. In this Sprint we solved this problem and the map collisions that we couldn’t in the past.</w:t>
+      </w:r>
     </w:p>
     <w:p>
       <w:pPr>
         <w:pStyle w:val="Leipteksti1"/>
         <w:ind w:left="0"/>
-        <w:rPr>
-          <w:lang w:val="fi"/>
-        </w:rPr>
-      </w:pPr>
-      <w:r>
-        <w:rPr>
-          <w:lang w:val="fi"/>
-        </w:rPr>
-        <w:t>Also, in the graffic is possible to see</w:t>
-      </w:r>
-      <w:r>
-        <w:rPr>
-          <w:lang w:val="fi"/>
-        </w:rPr>
-        <w:t xml:space="preserve"> that the main effort of the Sprint is spent at the beginning and at the end of the Sprint. </w:t>
-      </w:r>
+      </w:pPr>
     </w:p>
     <w:p>
       <w:pPr>
@@ -9755,50 +10198,46 @@
     </w:p>
     <w:p>
       <w:pPr>
+        <w:pStyle w:val="Ttulo3"/>
+        <w:rPr>
+          <w:lang w:val="en-US"/>
+        </w:rPr>
+      </w:pPr>
+      <w:r>
+        <w:rPr>
+          <w:lang w:val="en-US"/>
+        </w:rPr>
+        <w:t>What were the main learnings</w:t>
+      </w:r>
+    </w:p>
+    <w:p>
+      <w:pPr>
         <w:pStyle w:val="Leipteksti1"/>
         <w:ind w:left="0"/>
-        <w:rPr>
-          <w:lang w:val="fi"/>
-        </w:rPr>
-      </w:pPr>
-      <w:r>
-        <w:rPr>
-          <w:lang w:val="fi"/>
-        </w:rPr>
-        <w:t>The team didn’t work on the project during the exams week, part of the team couldn’t work because of a trip, as it was programmed in the Project resources/team abscence. Others because of other courses and exams.</w:t>
+      </w:pPr>
+      <w:r>
+        <w:t>The main learning in this Sprint are related to the efficiency of the code. Until now we didn’t wonder that much if the code was efficient enough if it was working. In this Sprint some changes has been made to make the code efficient for the computer.</w:t>
       </w:r>
     </w:p>
     <w:p>
       <w:pPr>
         <w:pStyle w:val="Leipteksti1"/>
         <w:ind w:left="0"/>
-        <w:rPr>
-          <w:lang w:val="fi"/>
-        </w:rPr>
       </w:pPr>
     </w:p>
     <w:p>
       <w:pPr>
         <w:pStyle w:val="Leipteksti1"/>
         <w:ind w:left="0"/>
-        <w:rPr>
-          <w:lang w:val="fi"/>
-        </w:rPr>
-      </w:pPr>
-      <w:r>
-        <w:rPr>
-          <w:lang w:val="fi"/>
-        </w:rPr>
-        <w:t>Also it is possible to notice that in the next week after exams the team restablish the work flow on Thursday, four days before the deadline with the most time consuming tasks. This could be a bad time management of the team.</w:t>
+      </w:pPr>
+      <w:r>
+        <w:t>Also the team has learnt how to work with the computer time, adding some real time delays in different functions, like timing between each shoot.</w:t>
       </w:r>
     </w:p>
     <w:p>
       <w:pPr>
         <w:pStyle w:val="Leipteksti1"/>
         <w:ind w:left="0"/>
-        <w:rPr>
-          <w:lang w:val="fi"/>
-        </w:rPr>
       </w:pPr>
     </w:p>
     <w:p>
@@ -9808,125 +10247,108 @@
           <w:lang w:val="en-US"/>
         </w:rPr>
       </w:pPr>
-      <w:bookmarkStart w:id="17" w:name="_Toc478392922"/>
-      <w:r>
-        <w:rPr>
-          <w:lang w:val="en-US"/>
-        </w:rPr>
-        <w:t>What were the main learnings</w:t>
-      </w:r>
-      <w:bookmarkEnd w:id="17"/>
+      <w:r>
+        <w:rPr>
+          <w:lang w:val="en-US"/>
+        </w:rPr>
+        <w:t>What did you</w:t>
+      </w:r>
+      <w:r>
+        <w:rPr>
+          <w:lang w:val="en-US"/>
+        </w:rPr>
+        <w:t xml:space="preserve"> decide to change for the next S</w:t>
+      </w:r>
+      <w:r>
+        <w:rPr>
+          <w:lang w:val="en-US"/>
+        </w:rPr>
+        <w:t>print</w:t>
+      </w:r>
     </w:p>
     <w:p>
       <w:pPr>
         <w:pStyle w:val="Leipteksti1"/>
         <w:ind w:left="0"/>
       </w:pPr>
+      <w:r>
+        <w:t>At the end of this Sprint, all the main functionality and the most important details are done, so for the next sprint the team will try to adjust some values, like speed, fuel consumption or number of enemies to find the best play experience.</w:t>
+      </w:r>
     </w:p>
     <w:p>
       <w:pPr>
         <w:pStyle w:val="Leipteksti1"/>
         <w:ind w:left="0"/>
       </w:pPr>
-      <w:r>
-        <w:t>This Sprint has allowed the team learn much more about processing. New functionalities of processing where implemented in this part.</w:t>
-      </w:r>
     </w:p>
     <w:p>
       <w:pPr>
         <w:pStyle w:val="Leipteksti1"/>
         <w:ind w:left="0"/>
       </w:pPr>
+      <w:r>
+        <w:t xml:space="preserve">In addition to this, the customer has asked for a new unpredict requirement ‘The enemies can shoot to the jet’. </w:t>
+      </w:r>
+      <w:r>
+        <w:t>T</w:t>
+      </w:r>
+      <w:r>
+        <w:t>he first part of the last Sprint will be mainly for developing this task.</w:t>
+      </w:r>
     </w:p>
     <w:p>
       <w:pPr>
         <w:pStyle w:val="Leipteksti1"/>
         <w:ind w:left="0"/>
       </w:pPr>
-      <w:r>
-        <w:t>With the time, the team keep improving the team work methodology and the continuous communication through slack.</w:t>
-      </w:r>
-    </w:p>
-    <w:p>
-      <w:pPr>
-        <w:pStyle w:val="Leipteksti1"/>
-        <w:ind w:left="0"/>
-      </w:pPr>
     </w:p>
     <w:p>
       <w:pPr>
         <w:pStyle w:val="Ttulo3"/>
-        <w:rPr>
-          <w:lang w:val="en-US"/>
-        </w:rPr>
-      </w:pPr>
-      <w:bookmarkStart w:id="18" w:name="_Toc478392923"/>
-      <w:r>
-        <w:rPr>
-          <w:lang w:val="en-US"/>
-        </w:rPr>
-        <w:t>What did you</w:t>
-      </w:r>
-      <w:r>
-        <w:rPr>
-          <w:lang w:val="en-US"/>
-        </w:rPr>
-        <w:t xml:space="preserve"> decide to change for the next S</w:t>
-      </w:r>
-      <w:r>
-        <w:rPr>
-          <w:lang w:val="en-US"/>
-        </w:rPr>
-        <w:t>print</w:t>
-      </w:r>
-      <w:bookmarkEnd w:id="18"/>
-    </w:p>
-    <w:p>
-      <w:pPr>
-        <w:pStyle w:val="Leipteksti1"/>
-        <w:ind w:left="0"/>
-      </w:pPr>
-      <w:r>
-        <w:t>For the next Sprint the team is going to take some time at the beginning to review the current code and give it a clear structure.</w:t>
-      </w:r>
-    </w:p>
-    <w:p>
-      <w:pPr>
-        <w:pStyle w:val="Leipteksti1"/>
-        <w:ind w:left="0"/>
-      </w:pPr>
-    </w:p>
-    <w:p>
-      <w:pPr>
-        <w:pStyle w:val="Leipteksti1"/>
-        <w:ind w:left="0"/>
-      </w:pPr>
-      <w:r>
-        <w:t>Also the team should try to redistribute the own way of spent effort in a more regular way, avoiding accumulate to much work on the end of the Sprint.</w:t>
-      </w:r>
-    </w:p>
-    <w:p>
-      <w:pPr>
-        <w:pStyle w:val="Leipteksti1"/>
-        <w:ind w:left="0"/>
-      </w:pPr>
-    </w:p>
-    <w:p>
-      <w:pPr>
-        <w:pStyle w:val="Ttulo3"/>
-      </w:pPr>
-      <w:bookmarkStart w:id="19" w:name="_Toc478392924"/>
+      </w:pPr>
       <w:r>
         <w:t>Burndown graphic</w:t>
       </w:r>
-      <w:bookmarkEnd w:id="19"/>
-    </w:p>
-    <w:p>
-      <w:pPr>
-        <w:pStyle w:val="Leipteksti1"/>
-        <w:ind w:left="0"/>
-        <w:rPr>
-          <w:lang w:val="fi-FI"/>
+    </w:p>
+    <w:p>
+      <w:pPr>
+        <w:spacing w:line="240" w:lineRule="auto"/>
+        <w:jc w:val="left"/>
+        <w:rPr>
+          <w:lang w:val="en-US"/>
+        </w:rPr>
+      </w:pPr>
+    </w:p>
+    <w:p>
+      <w:pPr>
+        <w:spacing w:line="240" w:lineRule="auto"/>
+        <w:jc w:val="left"/>
+        <w:rPr>
+          <w:lang w:val="en-US"/>
+        </w:rPr>
+      </w:pPr>
+      <w:r>
+        <w:rPr>
+          <w:lang w:val="en-US"/>
+        </w:rPr>
+        <w:t>In this Sprint, the burndown graphic of the effort is the following:</w:t>
+      </w:r>
+    </w:p>
+    <w:p>
+      <w:pPr>
+        <w:spacing w:line="240" w:lineRule="auto"/>
+        <w:jc w:val="left"/>
+        <w:rPr>
+          <w:lang w:val="en-US"/>
+        </w:rPr>
+      </w:pPr>
+    </w:p>
+    <w:p>
+      <w:pPr>
+        <w:spacing w:line="240" w:lineRule="auto"/>
+        <w:jc w:val="left"/>
+        <w:rPr>
+          <w:lang w:val="en-US"/>
         </w:rPr>
       </w:pPr>
       <w:r>
@@ -9935,10 +10357,10 @@
           <w:lang w:val="es-ES" w:eastAsia="es-ES"/>
         </w:rPr>
         <w:drawing>
-          <wp:inline distT="0" distB="0" distL="0" distR="0" wp14:anchorId="22A6CE7B" wp14:editId="3EE0087E">
-            <wp:extent cx="5219700" cy="1756410"/>
+          <wp:inline distT="0" distB="0" distL="0" distR="0" wp14:anchorId="3C4808DA" wp14:editId="410E4E11">
+            <wp:extent cx="5219700" cy="1929765"/>
             <wp:effectExtent l="0" t="0" r="0" b="0"/>
-            <wp:docPr id="3" name="Imagen 3"/>
+            <wp:docPr id="8" name="Imagen 8"/>
             <wp:cNvGraphicFramePr>
               <a:graphicFrameLocks xmlns:a="http://schemas.openxmlformats.org/drawingml/2006/main" noChangeAspect="1"/>
             </wp:cNvGraphicFramePr>
@@ -9958,420 +10380,6 @@
                   <pic:spPr>
                     <a:xfrm>
                       <a:off x="0" y="0"/>
-                      <a:ext cx="5219700" cy="1756410"/>
-                    </a:xfrm>
-                    <a:prstGeom prst="rect">
-                      <a:avLst/>
-                    </a:prstGeom>
-                  </pic:spPr>
-                </pic:pic>
-              </a:graphicData>
-            </a:graphic>
-          </wp:inline>
-        </w:drawing>
-      </w:r>
-    </w:p>
-    <w:p>
-      <w:pPr>
-        <w:pStyle w:val="Leipteksti1"/>
-        <w:ind w:left="0"/>
-        <w:rPr>
-          <w:lang w:val="fi-FI"/>
-        </w:rPr>
-      </w:pPr>
-      <w:r>
-        <w:rPr>
-          <w:lang w:val="fi-FI"/>
-        </w:rPr>
-        <w:t>The burndown graphic shows the evolution of the project during the second sprint. At the begining, the results obtained were in line with the estimation of workload. Due to the exams week, after 27th of February there is a break in terms of work. Finally, the last days before the deadline the team had to work to finish on time, spending more effort than the estimated (due to some complications with the code). Also, there effort left at the end doesn’t have a value of zero: there are two stories deferred, because the team agreed on to fix and refactor the current code before including new features.</w:t>
-      </w:r>
-    </w:p>
-    <w:p>
-      <w:pPr>
-        <w:pStyle w:val="Leipteksti1"/>
-        <w:ind w:left="0"/>
-        <w:rPr>
-          <w:lang w:val="fi-FI"/>
-        </w:rPr>
-      </w:pPr>
-    </w:p>
-    <w:p>
-      <w:pPr>
-        <w:pStyle w:val="Ttulo2"/>
-        <w:rPr>
-          <w:lang w:val="en-US"/>
-        </w:rPr>
-      </w:pPr>
-      <w:bookmarkStart w:id="20" w:name="_Toc478392925"/>
-      <w:bookmarkStart w:id="21" w:name="_Toc427446692"/>
-      <w:r>
-        <w:rPr>
-          <w:lang w:val="en-US"/>
-        </w:rPr>
-        <w:tab/>
-        <w:t xml:space="preserve">Sprint </w:t>
-      </w:r>
-      <w:r>
-        <w:rPr>
-          <w:lang w:val="en-US"/>
-        </w:rPr>
-        <w:t>3</w:t>
-      </w:r>
-    </w:p>
-    <w:p>
-      <w:pPr>
-        <w:pStyle w:val="Ttulo3"/>
-        <w:rPr>
-          <w:color w:val="000000" w:themeColor="text1"/>
-          <w:szCs w:val="24"/>
-          <w:lang w:val="fi"/>
-        </w:rPr>
-      </w:pPr>
-      <w:r>
-        <w:rPr>
-          <w:color w:val="000000" w:themeColor="text1"/>
-          <w:szCs w:val="24"/>
-          <w:lang w:val="fi"/>
-        </w:rPr>
-        <w:t>What went well</w:t>
-      </w:r>
-    </w:p>
-    <w:p>
-      <w:pPr>
-        <w:pStyle w:val="Leipteksti1"/>
-        <w:ind w:left="0"/>
-      </w:pPr>
-      <w:r>
-        <w:t>This Sprint was probably the most successful for the team. We accomplished a high number of stories, and we managed to refactor and solve some problems from the previous Sprint.</w:t>
-      </w:r>
-    </w:p>
-    <w:p>
-      <w:pPr>
-        <w:pStyle w:val="Leipteksti1"/>
-        <w:ind w:left="0"/>
-      </w:pPr>
-    </w:p>
-    <w:p>
-      <w:pPr>
-        <w:pStyle w:val="Leipteksti1"/>
-        <w:ind w:left="0"/>
-      </w:pPr>
-      <w:r>
-        <w:t>The main goals of this Sprint has been:</w:t>
-      </w:r>
-    </w:p>
-    <w:p>
-      <w:pPr>
-        <w:pStyle w:val="Leipteksti1"/>
-        <w:ind w:left="0"/>
-      </w:pPr>
-    </w:p>
-    <w:p>
-      <w:pPr>
-        <w:pStyle w:val="Leipteksti1"/>
-        <w:ind w:left="0"/>
-      </w:pPr>
-      <w:r>
-        <w:t>Collisions refactor: Now all the collisions work perfectly and the team has developed a new logic for the map and level creation.</w:t>
-      </w:r>
-    </w:p>
-    <w:p>
-      <w:pPr>
-        <w:pStyle w:val="Leipteksti1"/>
-        <w:ind w:left="0"/>
-      </w:pPr>
-    </w:p>
-    <w:p>
-      <w:pPr>
-        <w:pStyle w:val="Leipteksti1"/>
-        <w:ind w:left="0"/>
-      </w:pPr>
-      <w:r>
-        <w:t>Graphics: The game now has improved graphics, that creates a better game experience, and make all the different elements of the game more coherent in sense of graphics.</w:t>
-      </w:r>
-    </w:p>
-    <w:p>
-      <w:pPr>
-        <w:pStyle w:val="Leipteksti1"/>
-        <w:ind w:left="0"/>
-      </w:pPr>
-    </w:p>
-    <w:p>
-      <w:pPr>
-        <w:pStyle w:val="Leipteksti1"/>
-        <w:ind w:left="0"/>
-      </w:pPr>
-      <w:r>
-        <w:rPr>
-          <w:lang w:val="fi"/>
-        </w:rPr>
-        <w:t>Defeating enemies: A new feature has been included according to the requirements, the jet can defeat enemies. Each time the player press the space bar, the jet shoot a rocket that can defeat the enemies.</w:t>
-      </w:r>
-    </w:p>
-    <w:p>
-      <w:pPr>
-        <w:pStyle w:val="Leipteksti1"/>
-        <w:ind w:left="0"/>
-      </w:pPr>
-      <w:r>
-        <w:lastRenderedPageBreak/>
-        <w:t>To finalize, o</w:t>
-      </w:r>
-      <w:r>
-        <w:t xml:space="preserve">ther important part of this Sprint was trying to clarify the continuous increment of code. We </w:t>
-      </w:r>
-      <w:r>
-        <w:rPr>
-          <w:u w:val="single"/>
-        </w:rPr>
-        <w:t>added</w:t>
-      </w:r>
-      <w:r>
-        <w:t xml:space="preserve"> comments and separated some part of the code in different functions.</w:t>
-      </w:r>
-    </w:p>
-    <w:p>
-      <w:pPr>
-        <w:pStyle w:val="Leipteksti1"/>
-        <w:ind w:left="0"/>
-        <w:rPr>
-          <w:lang w:val="fi"/>
-        </w:rPr>
-      </w:pPr>
-    </w:p>
-    <w:p>
-      <w:pPr>
-        <w:pStyle w:val="Ttulo3"/>
-        <w:rPr>
-          <w:lang w:val="fi"/>
-        </w:rPr>
-      </w:pPr>
-      <w:r>
-        <w:rPr>
-          <w:lang w:val="fi"/>
-        </w:rPr>
-        <w:t>What difficulties you had</w:t>
-      </w:r>
-    </w:p>
-    <w:p>
-      <w:pPr>
-        <w:pStyle w:val="Leipteksti1"/>
-        <w:ind w:left="0"/>
-      </w:pPr>
-      <w:r>
-        <w:t>In order to keep the proportion of all the graphics in any kind of screens, the team designed some function</w:t>
-      </w:r>
-      <w:r>
-        <w:t>s</w:t>
-      </w:r>
-      <w:r>
-        <w:t xml:space="preserve"> that control the width and the height of the full screen and keep always the correct proportion. This create some little problems in the past Sprint with the collisions, that were not so much precise. In this Sprint we solved this problem and the map collisions that we couldn’t in the past.</w:t>
-      </w:r>
-    </w:p>
-    <w:p>
-      <w:pPr>
-        <w:pStyle w:val="Leipteksti1"/>
-        <w:ind w:left="0"/>
-      </w:pPr>
-    </w:p>
-    <w:p>
-      <w:pPr>
-        <w:pStyle w:val="Leipteksti1"/>
-        <w:ind w:left="0"/>
-        <w:rPr>
-          <w:lang w:val="fi"/>
-        </w:rPr>
-      </w:pPr>
-    </w:p>
-    <w:p>
-      <w:pPr>
-        <w:pStyle w:val="Ttulo3"/>
-        <w:rPr>
-          <w:lang w:val="en-US"/>
-        </w:rPr>
-      </w:pPr>
-      <w:r>
-        <w:rPr>
-          <w:lang w:val="en-US"/>
-        </w:rPr>
-        <w:t>What were the main learnings</w:t>
-      </w:r>
-    </w:p>
-    <w:p>
-      <w:pPr>
-        <w:pStyle w:val="Leipteksti1"/>
-        <w:ind w:left="0"/>
-      </w:pPr>
-      <w:r>
-        <w:t>The main learning in this Sprint are related to the efficiency of the code. Until now we didn’t wonder that much if the code was efficient enough if it was working. In this Sprint some changes has been made to make the code efficient for the computer.</w:t>
-      </w:r>
-    </w:p>
-    <w:p>
-      <w:pPr>
-        <w:pStyle w:val="Leipteksti1"/>
-        <w:ind w:left="0"/>
-      </w:pPr>
-    </w:p>
-    <w:p>
-      <w:pPr>
-        <w:pStyle w:val="Leipteksti1"/>
-        <w:ind w:left="0"/>
-      </w:pPr>
-      <w:r>
-        <w:t>Also the team has learnt how to work with</w:t>
-      </w:r>
-      <w:bookmarkStart w:id="22" w:name="_GoBack"/>
-      <w:bookmarkEnd w:id="22"/>
-      <w:r>
-        <w:t xml:space="preserve"> the computer time, adding some real time delays in different functions, like timing between each shoot.</w:t>
-      </w:r>
-    </w:p>
-    <w:p>
-      <w:pPr>
-        <w:pStyle w:val="Leipteksti1"/>
-        <w:ind w:left="0"/>
-      </w:pPr>
-    </w:p>
-    <w:p>
-      <w:pPr>
-        <w:pStyle w:val="Ttulo3"/>
-        <w:rPr>
-          <w:lang w:val="en-US"/>
-        </w:rPr>
-      </w:pPr>
-      <w:r>
-        <w:rPr>
-          <w:lang w:val="en-US"/>
-        </w:rPr>
-        <w:t>What did you</w:t>
-      </w:r>
-      <w:r>
-        <w:rPr>
-          <w:lang w:val="en-US"/>
-        </w:rPr>
-        <w:t xml:space="preserve"> decide to change for the next S</w:t>
-      </w:r>
-      <w:r>
-        <w:rPr>
-          <w:lang w:val="en-US"/>
-        </w:rPr>
-        <w:t>print</w:t>
-      </w:r>
-    </w:p>
-    <w:p>
-      <w:pPr>
-        <w:pStyle w:val="Leipteksti1"/>
-        <w:ind w:left="0"/>
-      </w:pPr>
-      <w:r>
-        <w:t>At the end of this Sprint, all the main functionality and the most important details are done, so for the next sprint the team will try to adjust some values, like speed, fuel consumption or number of enemies to find the best play experience.</w:t>
-      </w:r>
-    </w:p>
-    <w:p>
-      <w:pPr>
-        <w:pStyle w:val="Leipteksti1"/>
-        <w:ind w:left="0"/>
-      </w:pPr>
-    </w:p>
-    <w:p>
-      <w:pPr>
-        <w:pStyle w:val="Leipteksti1"/>
-        <w:ind w:left="0"/>
-      </w:pPr>
-      <w:r>
-        <w:t xml:space="preserve">In addition to this, the customer has asked for a new unpredict requirement ‘The enemies can shoot to the jet’. </w:t>
-      </w:r>
-      <w:r>
-        <w:t>T</w:t>
-      </w:r>
-      <w:r>
-        <w:t>he first part of the last Sprint will be mainly for developing this task.</w:t>
-      </w:r>
-    </w:p>
-    <w:p>
-      <w:pPr>
-        <w:pStyle w:val="Leipteksti1"/>
-        <w:ind w:left="0"/>
-      </w:pPr>
-    </w:p>
-    <w:p>
-      <w:pPr>
-        <w:pStyle w:val="Ttulo3"/>
-      </w:pPr>
-      <w:r>
-        <w:t>Burndown graphic</w:t>
-      </w:r>
-    </w:p>
-    <w:p>
-      <w:pPr>
-        <w:spacing w:line="240" w:lineRule="auto"/>
-        <w:jc w:val="left"/>
-        <w:rPr>
-          <w:lang w:val="en-US"/>
-        </w:rPr>
-      </w:pPr>
-    </w:p>
-    <w:p>
-      <w:pPr>
-        <w:spacing w:line="240" w:lineRule="auto"/>
-        <w:jc w:val="left"/>
-        <w:rPr>
-          <w:lang w:val="en-US"/>
-        </w:rPr>
-      </w:pPr>
-      <w:r>
-        <w:rPr>
-          <w:lang w:val="en-US"/>
-        </w:rPr>
-        <w:t>In this Sprint, the burndown graphic of the effort is the following:</w:t>
-      </w:r>
-    </w:p>
-    <w:p>
-      <w:pPr>
-        <w:spacing w:line="240" w:lineRule="auto"/>
-        <w:jc w:val="left"/>
-        <w:rPr>
-          <w:lang w:val="en-US"/>
-        </w:rPr>
-      </w:pPr>
-    </w:p>
-    <w:p>
-      <w:pPr>
-        <w:spacing w:line="240" w:lineRule="auto"/>
-        <w:jc w:val="left"/>
-        <w:rPr>
-          <w:lang w:val="en-US"/>
-        </w:rPr>
-      </w:pPr>
-      <w:r>
-        <w:rPr>
-          <w:noProof/>
-          <w:lang w:val="es-ES" w:eastAsia="es-ES"/>
-        </w:rPr>
-        <w:drawing>
-          <wp:inline distT="0" distB="0" distL="0" distR="0" wp14:anchorId="3C4808DA" wp14:editId="410E4E11">
-            <wp:extent cx="5219700" cy="1929765"/>
-            <wp:effectExtent l="0" t="0" r="0" b="0"/>
-            <wp:docPr id="8" name="Imagen 8"/>
-            <wp:cNvGraphicFramePr>
-              <a:graphicFrameLocks xmlns:a="http://schemas.openxmlformats.org/drawingml/2006/main" noChangeAspect="1"/>
-            </wp:cNvGraphicFramePr>
-            <a:graphic xmlns:a="http://schemas.openxmlformats.org/drawingml/2006/main">
-              <a:graphicData uri="http://schemas.openxmlformats.org/drawingml/2006/picture">
-                <pic:pic xmlns:pic="http://schemas.openxmlformats.org/drawingml/2006/picture">
-                  <pic:nvPicPr>
-                    <pic:cNvPr id="1" name=""/>
-                    <pic:cNvPicPr/>
-                  </pic:nvPicPr>
-                  <pic:blipFill>
-                    <a:blip r:embed="rId30"/>
-                    <a:stretch>
-                      <a:fillRect/>
-                    </a:stretch>
-                  </pic:blipFill>
-                  <pic:spPr>
-                    <a:xfrm>
-                      <a:off x="0" y="0"/>
                       <a:ext cx="5219700" cy="1929765"/>
                     </a:xfrm>
                     <a:prstGeom prst="rect">
@@ -10468,7 +10476,7 @@
         </w:rPr>
         <w:t xml:space="preserve"> MANAGEMENT PLAN</w:t>
       </w:r>
-      <w:bookmarkEnd w:id="20"/>
+      <w:bookmarkEnd w:id="21"/>
     </w:p>
     <w:p>
       <w:pPr>
@@ -11693,7 +11701,7 @@
         </w:rPr>
       </w:pPr>
       <w:bookmarkStart w:id="24" w:name="_Toc478392927"/>
-      <w:bookmarkEnd w:id="21"/>
+      <w:bookmarkEnd w:id="22"/>
       <w:r>
         <w:rPr>
           <w:lang w:val="en-US"/>
@@ -15141,7 +15149,7 @@
                     </pic:cNvPicPr>
                   </pic:nvPicPr>
                   <pic:blipFill>
-                    <a:blip r:embed="rId31">
+                    <a:blip r:embed="rId30">
                       <a:extLst>
                         <a:ext uri="{28A0092B-C50C-407E-A947-70E740481C1C}">
                           <a14:useLocalDpi xmlns:a14="http://schemas.microsoft.com/office/drawing/2010/main" val="0"/>
@@ -15250,7 +15258,7 @@
                     </pic:cNvPicPr>
                   </pic:nvPicPr>
                   <pic:blipFill>
-                    <a:blip r:embed="rId32">
+                    <a:blip r:embed="rId31">
                       <a:extLst>
                         <a:ext uri="{28A0092B-C50C-407E-A947-70E740481C1C}">
                           <a14:useLocalDpi xmlns:a14="http://schemas.microsoft.com/office/drawing/2010/main" val="0"/>
@@ -15623,10 +15631,10 @@
       </w:r>
     </w:p>
     <w:sectPr>
-      <w:headerReference w:type="default" r:id="rId33"/>
-      <w:footerReference w:type="default" r:id="rId34"/>
-      <w:headerReference w:type="first" r:id="rId35"/>
-      <w:footerReference w:type="first" r:id="rId36"/>
+      <w:headerReference w:type="default" r:id="rId32"/>
+      <w:footerReference w:type="default" r:id="rId33"/>
+      <w:headerReference w:type="first" r:id="rId34"/>
+      <w:footerReference w:type="first" r:id="rId35"/>
       <w:pgSz w:w="11906" w:h="16838"/>
       <w:pgMar w:top="1985" w:right="1134" w:bottom="1418" w:left="2552" w:header="851" w:footer="720" w:gutter="0"/>
       <w:cols w:space="720"/>
@@ -15690,7 +15698,7 @@
       <w:rPr>
         <w:noProof/>
       </w:rPr>
-      <w:t>27.03.2017 15:49</w:t>
+      <w:t>02.04.2017 21:14</w:t>
     </w:r>
     <w:r>
       <w:fldChar w:fldCharType="end"/>
@@ -15717,7 +15725,7 @@
       <w:rPr>
         <w:noProof/>
       </w:rPr>
-      <w:t>13</w:t>
+      <w:t>20</w:t>
     </w:r>
     <w:r>
       <w:rPr>
@@ -15728,14 +15736,27 @@
     <w:r>
       <w:t>/</w:t>
     </w:r>
-    <w:fldSimple w:instr=" NUMPAGES  \* MERGEFORMAT ">
-      <w:r>
-        <w:rPr>
-          <w:noProof/>
-        </w:rPr>
-        <w:t>22</w:t>
-      </w:r>
-    </w:fldSimple>
+    <w:r>
+      <w:fldChar w:fldCharType="begin"/>
+    </w:r>
+    <w:r>
+      <w:instrText xml:space="preserve"> NUMPAGES  \* MERGEFORMAT </w:instrText>
+    </w:r>
+    <w:r>
+      <w:fldChar w:fldCharType="separate"/>
+    </w:r>
+    <w:r>
+      <w:rPr>
+        <w:noProof/>
+      </w:rPr>
+      <w:t>22</w:t>
+    </w:r>
+    <w:r>
+      <w:rPr>
+        <w:noProof/>
+      </w:rPr>
+      <w:fldChar w:fldCharType="end"/>
+    </w:r>
   </w:p>
 </w:ftr>
 </file>
@@ -19404,7 +19425,7 @@
 </file>
 
 <file path=customXml/itemProps1.xml><?xml version="1.0" encoding="utf-8"?>
-<ds:datastoreItem xmlns:ds="http://schemas.openxmlformats.org/officeDocument/2006/customXml" ds:itemID="{B19CD13B-87D5-449F-9BDC-B11712B2A33C}">
+<ds:datastoreItem xmlns:ds="http://schemas.openxmlformats.org/officeDocument/2006/customXml" ds:itemID="{2B5433D0-0F7C-4C13-A4D6-43E5C9B448CD}">
   <ds:schemaRefs>
     <ds:schemaRef ds:uri="http://schemas.openxmlformats.org/officeDocument/2006/bibliography"/>
   </ds:schemaRefs>

--- a/doc/IE-21106_G10_project_plan.docx
+++ b/doc/IE-21106_G10_project_plan.docx
@@ -13,8 +13,6 @@
           <w:lang w:val="en-US"/>
         </w:rPr>
       </w:pPr>
-      <w:bookmarkStart w:id="0" w:name="_GoBack"/>
-      <w:bookmarkEnd w:id="0"/>
     </w:p>
     <w:p>
       <w:pPr>
@@ -5359,14 +5357,14 @@
         <w:lastRenderedPageBreak/>
         <w:tab/>
       </w:r>
-      <w:bookmarkStart w:id="1" w:name="_Toc478392905"/>
+      <w:bookmarkStart w:id="0" w:name="_Toc478392905"/>
       <w:r>
         <w:rPr>
           <w:lang w:val="en-US"/>
         </w:rPr>
         <w:t>PROJECT RESOURCES</w:t>
       </w:r>
-      <w:bookmarkEnd w:id="1"/>
+      <w:bookmarkEnd w:id="0"/>
       <w:r>
         <w:rPr>
           <w:lang w:val="en-US"/>
@@ -5409,7 +5407,7 @@
           <w:lang w:val="en-US"/>
         </w:rPr>
       </w:pPr>
-      <w:bookmarkStart w:id="2" w:name="_Toc478392906"/>
+      <w:bookmarkStart w:id="1" w:name="_Toc478392906"/>
       <w:r>
         <w:rPr>
           <w:lang w:val="en-US"/>
@@ -5428,7 +5426,7 @@
         </w:rPr>
         <w:t>el</w:t>
       </w:r>
-      <w:bookmarkEnd w:id="2"/>
+      <w:bookmarkEnd w:id="1"/>
     </w:p>
     <w:p>
       <w:pPr>
@@ -7233,14 +7231,14 @@
           <w:lang w:val="en-US"/>
         </w:rPr>
       </w:pPr>
-      <w:bookmarkStart w:id="3" w:name="_Toc478392907"/>
+      <w:bookmarkStart w:id="2" w:name="_Toc478392907"/>
       <w:r>
         <w:rPr>
           <w:lang w:val="en-US"/>
         </w:rPr>
         <w:t>Estimated contribution</w:t>
       </w:r>
-      <w:bookmarkEnd w:id="3"/>
+      <w:bookmarkEnd w:id="2"/>
     </w:p>
     <w:tbl>
       <w:tblPr>
@@ -7449,7 +7447,7 @@
           <w:lang w:val="en-US"/>
         </w:rPr>
       </w:pPr>
-      <w:bookmarkStart w:id="4" w:name="_Toc478392908"/>
+      <w:bookmarkStart w:id="3" w:name="_Toc478392908"/>
       <w:r>
         <w:rPr>
           <w:lang w:val="en-US"/>
@@ -7457,7 +7455,7 @@
         <w:lastRenderedPageBreak/>
         <w:t>Team’s absence</w:t>
       </w:r>
-      <w:bookmarkEnd w:id="4"/>
+      <w:bookmarkEnd w:id="3"/>
     </w:p>
     <w:tbl>
       <w:tblPr>
@@ -7647,14 +7645,14 @@
         </w:rPr>
         <w:tab/>
       </w:r>
-      <w:bookmarkStart w:id="5" w:name="_Toc478392909"/>
+      <w:bookmarkStart w:id="4" w:name="_Toc478392909"/>
       <w:r>
         <w:rPr>
           <w:lang w:val="en-US"/>
         </w:rPr>
         <w:t>Process description</w:t>
       </w:r>
-      <w:bookmarkEnd w:id="5"/>
+      <w:bookmarkEnd w:id="4"/>
     </w:p>
     <w:p>
       <w:pPr>
@@ -7714,7 +7712,7 @@
           <w:lang w:val="en-US"/>
         </w:rPr>
       </w:pPr>
-      <w:bookmarkStart w:id="6" w:name="_Toc478392910"/>
+      <w:bookmarkStart w:id="5" w:name="_Toc478392910"/>
       <w:r>
         <w:rPr>
           <w:lang w:val="en-US"/>
@@ -7739,7 +7737,7 @@
         </w:rPr>
         <w:t>echnologies</w:t>
       </w:r>
-      <w:bookmarkEnd w:id="6"/>
+      <w:bookmarkEnd w:id="5"/>
     </w:p>
     <w:p>
       <w:pPr>
@@ -8719,32 +8717,15 @@
                 <w:lang w:val="es-ES"/>
               </w:rPr>
             </w:pPr>
-            <w:r>
-              <w:fldChar w:fldCharType="begin"/>
-            </w:r>
-            <w:r>
-              <w:rPr>
-                <w:lang w:val="es-ES"/>
-              </w:rPr>
-              <w:instrText xml:space="preserve"> HYPERLINK "http://www.sojamo.de/libraries/controlP5/" </w:instrText>
-            </w:r>
-            <w:r>
-              <w:fldChar w:fldCharType="separate"/>
-            </w:r>
-            <w:r>
-              <w:rPr>
-                <w:rStyle w:val="Hipervnculo"/>
-                <w:lang w:val="es-ES"/>
-              </w:rPr>
-              <w:t>http://www.sojamo.de/libraries/controlP5/</w:t>
-            </w:r>
-            <w:r>
-              <w:rPr>
-                <w:rStyle w:val="Hipervnculo"/>
-                <w:lang w:val="es-ES"/>
-              </w:rPr>
-              <w:fldChar w:fldCharType="end"/>
-            </w:r>
+            <w:hyperlink r:id="rId26" w:history="1">
+              <w:r>
+                <w:rPr>
+                  <w:rStyle w:val="Hipervnculo"/>
+                  <w:lang w:val="es-ES"/>
+                </w:rPr>
+                <w:t>http://www.sojamo.de/libraries/controlP5/</w:t>
+              </w:r>
+            </w:hyperlink>
           </w:p>
         </w:tc>
         <w:tc>
@@ -8982,14 +8963,14 @@
           <w:lang w:val="en-US"/>
         </w:rPr>
       </w:pPr>
-      <w:bookmarkStart w:id="7" w:name="_Toc478392911"/>
+      <w:bookmarkStart w:id="6" w:name="_Toc478392911"/>
       <w:r>
         <w:rPr>
           <w:lang w:val="en-US"/>
         </w:rPr>
         <w:t>SPRINT BACKLOGS</w:t>
       </w:r>
-      <w:bookmarkEnd w:id="7"/>
+      <w:bookmarkEnd w:id="6"/>
     </w:p>
     <w:p>
       <w:pPr>
@@ -9046,7 +9027,7 @@
             <o:lock v:ext="edit" aspectratio="t"/>
           </v:shapetype>
           <v:shape id="_x0000_i1025" type="#_x0000_t75" style="width:348.75pt;height:204pt">
-            <v:imagedata r:id="rId26" o:title="Dependencies_stories"/>
+            <v:imagedata r:id="rId27" o:title="Dependencies_stories"/>
           </v:shape>
         </w:pict>
       </w:r>
@@ -9116,14 +9097,14 @@
         </w:rPr>
         <w:tab/>
       </w:r>
-      <w:bookmarkStart w:id="8" w:name="_Toc478392912"/>
+      <w:bookmarkStart w:id="7" w:name="_Toc478392912"/>
       <w:r>
         <w:rPr>
           <w:lang w:val="en-US"/>
         </w:rPr>
         <w:t>STUDY DIARY</w:t>
       </w:r>
-      <w:bookmarkEnd w:id="8"/>
+      <w:bookmarkEnd w:id="7"/>
     </w:p>
     <w:p>
       <w:pPr>
@@ -9144,14 +9125,14 @@
         </w:rPr>
         <w:t xml:space="preserve">                </w:t>
       </w:r>
-      <w:bookmarkStart w:id="9" w:name="_Toc478392913"/>
+      <w:bookmarkStart w:id="8" w:name="_Toc478392913"/>
       <w:r>
         <w:rPr>
           <w:lang w:val="en-US"/>
         </w:rPr>
         <w:t>Sprint 1</w:t>
       </w:r>
-      <w:bookmarkEnd w:id="9"/>
+      <w:bookmarkEnd w:id="8"/>
     </w:p>
     <w:p>
       <w:pPr>
@@ -9162,7 +9143,7 @@
           <w:szCs w:val="24"/>
         </w:rPr>
       </w:pPr>
-      <w:bookmarkStart w:id="10" w:name="_Toc478392914"/>
+      <w:bookmarkStart w:id="9" w:name="_Toc478392914"/>
       <w:r>
         <w:rPr>
           <w:color w:val="000000" w:themeColor="text1"/>
@@ -9171,7 +9152,7 @@
         </w:rPr>
         <w:t>What went well</w:t>
       </w:r>
-      <w:bookmarkEnd w:id="10"/>
+      <w:bookmarkEnd w:id="9"/>
     </w:p>
     <w:p>
       <w:pPr>
@@ -9250,14 +9231,14 @@
       <w:pPr>
         <w:pStyle w:val="Ttulo3"/>
       </w:pPr>
-      <w:bookmarkStart w:id="11" w:name="_Toc478392915"/>
+      <w:bookmarkStart w:id="10" w:name="_Toc478392915"/>
       <w:r>
         <w:rPr>
           <w:lang w:val="fi"/>
         </w:rPr>
         <w:t>What difficulties you had</w:t>
       </w:r>
-      <w:bookmarkEnd w:id="11"/>
+      <w:bookmarkEnd w:id="10"/>
     </w:p>
     <w:p>
       <w:r>
@@ -9288,13 +9269,102 @@
       <w:pPr>
         <w:pStyle w:val="Ttulo3"/>
       </w:pPr>
-      <w:bookmarkStart w:id="12" w:name="_Toc478392916"/>
+      <w:bookmarkStart w:id="11" w:name="_Toc478392916"/>
       <w:r>
         <w:rPr>
           <w:lang w:val="en-US"/>
         </w:rPr>
         <w:t>What were the main learnings</w:t>
       </w:r>
+      <w:bookmarkEnd w:id="11"/>
+    </w:p>
+    <w:p>
+      <w:r>
+        <w:rPr>
+          <w:lang w:val="en-US"/>
+        </w:rPr>
+        <w:t xml:space="preserve">During this sprint the team has achieved some learnings related to: </w:t>
+      </w:r>
+    </w:p>
+    <w:p>
+      <w:r>
+        <w:rPr>
+          <w:lang w:val="en-US"/>
+        </w:rPr>
+        <w:t>Scrum methodology: In contrast to the task defined in the first sprint, on the next sprints the task are much more specific and concretes. So splitting the work will be easier for the next parts of the project.</w:t>
+      </w:r>
+    </w:p>
+    <w:p>
+      <w:proofErr w:type="spellStart"/>
+      <w:r>
+        <w:rPr>
+          <w:lang w:val="en-US"/>
+        </w:rPr>
+        <w:t>Git</w:t>
+      </w:r>
+      <w:proofErr w:type="spellEnd"/>
+      <w:r>
+        <w:rPr>
+          <w:lang w:val="en-US"/>
+        </w:rPr>
+        <w:t xml:space="preserve"> methodology: A part of the team wasn’t used to </w:t>
+      </w:r>
+      <w:proofErr w:type="spellStart"/>
+      <w:r>
+        <w:rPr>
+          <w:lang w:val="en-US"/>
+        </w:rPr>
+        <w:t>Git</w:t>
+      </w:r>
+      <w:proofErr w:type="spellEnd"/>
+      <w:r>
+        <w:rPr>
+          <w:lang w:val="en-US"/>
+        </w:rPr>
+        <w:t xml:space="preserve"> methodology, so thanks to the team support and some tutorials all the team has now the knowledge of </w:t>
+      </w:r>
+      <w:proofErr w:type="spellStart"/>
+      <w:r>
+        <w:rPr>
+          <w:lang w:val="en-US"/>
+        </w:rPr>
+        <w:t>Git</w:t>
+      </w:r>
+      <w:proofErr w:type="spellEnd"/>
+      <w:r>
+        <w:rPr>
+          <w:lang w:val="en-US"/>
+        </w:rPr>
+        <w:t>.</w:t>
+      </w:r>
+    </w:p>
+    <w:p>
+      <w:r>
+        <w:rPr>
+          <w:lang w:val="en-US"/>
+        </w:rPr>
+        <w:t>Processing: Learning processing while developing the game is something that will appear during all the parts of the project, as no one of the members had worked in processing before.</w:t>
+      </w:r>
+    </w:p>
+    <w:p>
+      <w:r>
+        <w:rPr>
+          <w:lang w:val="en-US"/>
+        </w:rPr>
+        <w:t xml:space="preserve"> </w:t>
+      </w:r>
+    </w:p>
+    <w:p>
+      <w:pPr>
+        <w:pStyle w:val="Ttulo3"/>
+      </w:pPr>
+      <w:bookmarkStart w:id="12" w:name="_Toc478392917"/>
+      <w:r>
+        <w:rPr>
+          <w:lang w:val="en-US"/>
+        </w:rPr>
+        <w:t>What did you decide to change for the next sprint</w:t>
+      </w:r>
       <w:bookmarkEnd w:id="12"/>
     </w:p>
     <w:p>
@@ -9302,121 +9372,32 @@
         <w:rPr>
           <w:lang w:val="en-US"/>
         </w:rPr>
-        <w:t xml:space="preserve">During this sprint the team has achieved some learnings related to: </w:t>
-      </w:r>
-    </w:p>
-    <w:p>
-      <w:r>
-        <w:rPr>
-          <w:lang w:val="en-US"/>
-        </w:rPr>
-        <w:t>Scrum methodology: In contrast to the task defined in the first sprint, on the next sprints the task are much more specific and concretes. So splitting the work will be easier for the next parts of the project.</w:t>
-      </w:r>
-    </w:p>
-    <w:p>
-      <w:proofErr w:type="spellStart"/>
-      <w:r>
-        <w:rPr>
-          <w:lang w:val="en-US"/>
-        </w:rPr>
-        <w:t>Git</w:t>
-      </w:r>
-      <w:proofErr w:type="spellEnd"/>
-      <w:r>
-        <w:rPr>
-          <w:lang w:val="en-US"/>
-        </w:rPr>
-        <w:t xml:space="preserve"> methodology: A part of the team wasn’t used to </w:t>
-      </w:r>
-      <w:proofErr w:type="spellStart"/>
-      <w:r>
-        <w:rPr>
-          <w:lang w:val="en-US"/>
-        </w:rPr>
-        <w:t>Git</w:t>
-      </w:r>
-      <w:proofErr w:type="spellEnd"/>
-      <w:r>
-        <w:rPr>
-          <w:lang w:val="en-US"/>
-        </w:rPr>
-        <w:t xml:space="preserve"> methodology, so thanks to the team support and some tutorials all the team has now the knowledge of </w:t>
-      </w:r>
-      <w:proofErr w:type="spellStart"/>
-      <w:r>
-        <w:rPr>
-          <w:lang w:val="en-US"/>
-        </w:rPr>
-        <w:t>Git</w:t>
-      </w:r>
-      <w:proofErr w:type="spellEnd"/>
-      <w:r>
-        <w:rPr>
-          <w:lang w:val="en-US"/>
-        </w:rPr>
-        <w:t>.</w:t>
-      </w:r>
-    </w:p>
-    <w:p>
-      <w:r>
-        <w:rPr>
-          <w:lang w:val="en-US"/>
-        </w:rPr>
-        <w:t>Processing: Learning processing while developing the game is something that will appear during all the parts of the project, as no one of the members had worked in processing before.</w:t>
-      </w:r>
-    </w:p>
-    <w:p>
-      <w:r>
-        <w:rPr>
-          <w:lang w:val="en-US"/>
-        </w:rPr>
         <w:t xml:space="preserve"> </w:t>
       </w:r>
     </w:p>
     <w:p>
       <w:pPr>
+        <w:rPr>
+          <w:lang w:val="en-US"/>
+        </w:rPr>
+      </w:pPr>
+      <w:r>
+        <w:rPr>
+          <w:lang w:val="en-US"/>
+        </w:rPr>
+        <w:t>As is said above, for the next sprint the task are more specific, so will be easier to split the work and define responsibilities.</w:t>
+      </w:r>
+    </w:p>
+    <w:p/>
+    <w:p>
+      <w:pPr>
         <w:pStyle w:val="Ttulo3"/>
       </w:pPr>
-      <w:bookmarkStart w:id="13" w:name="_Toc478392917"/>
-      <w:r>
-        <w:rPr>
-          <w:lang w:val="en-US"/>
-        </w:rPr>
-        <w:t>What did you decide to change for the next sprint</w:t>
+      <w:bookmarkStart w:id="13" w:name="_Toc478392918"/>
+      <w:r>
+        <w:t>Burndown analysis</w:t>
       </w:r>
       <w:bookmarkEnd w:id="13"/>
-    </w:p>
-    <w:p>
-      <w:r>
-        <w:rPr>
-          <w:lang w:val="en-US"/>
-        </w:rPr>
-        <w:t xml:space="preserve"> </w:t>
-      </w:r>
-    </w:p>
-    <w:p>
-      <w:pPr>
-        <w:rPr>
-          <w:lang w:val="en-US"/>
-        </w:rPr>
-      </w:pPr>
-      <w:r>
-        <w:rPr>
-          <w:lang w:val="en-US"/>
-        </w:rPr>
-        <w:t>As is said above, for the next sprint the task are more specific, so will be easier to split the work and define responsibilities.</w:t>
-      </w:r>
-    </w:p>
-    <w:p/>
-    <w:p>
-      <w:pPr>
-        <w:pStyle w:val="Ttulo3"/>
-      </w:pPr>
-      <w:bookmarkStart w:id="14" w:name="_Toc478392918"/>
-      <w:r>
-        <w:t>Burndown analysis</w:t>
-      </w:r>
-      <w:bookmarkEnd w:id="14"/>
     </w:p>
     <w:p>
       <w:pPr>
@@ -9436,528 +9417,6 @@
             <wp:extent cx="5219700" cy="1764665"/>
             <wp:effectExtent l="0" t="0" r="0" b="6985"/>
             <wp:docPr id="2" name="Imagen 2"/>
-            <wp:cNvGraphicFramePr>
-              <a:graphicFrameLocks xmlns:a="http://schemas.openxmlformats.org/drawingml/2006/main" noChangeAspect="1"/>
-            </wp:cNvGraphicFramePr>
-            <a:graphic xmlns:a="http://schemas.openxmlformats.org/drawingml/2006/main">
-              <a:graphicData uri="http://schemas.openxmlformats.org/drawingml/2006/picture">
-                <pic:pic xmlns:pic="http://schemas.openxmlformats.org/drawingml/2006/picture">
-                  <pic:nvPicPr>
-                    <pic:cNvPr id="1" name=""/>
-                    <pic:cNvPicPr/>
-                  </pic:nvPicPr>
-                  <pic:blipFill>
-                    <a:blip r:embed="rId27"/>
-                    <a:stretch>
-                      <a:fillRect/>
-                    </a:stretch>
-                  </pic:blipFill>
-                  <pic:spPr>
-                    <a:xfrm>
-                      <a:off x="0" y="0"/>
-                      <a:ext cx="5219700" cy="1764665"/>
-                    </a:xfrm>
-                    <a:prstGeom prst="rect">
-                      <a:avLst/>
-                    </a:prstGeom>
-                  </pic:spPr>
-                </pic:pic>
-              </a:graphicData>
-            </a:graphic>
-          </wp:inline>
-        </w:drawing>
-      </w:r>
-    </w:p>
-    <w:p>
-      <w:pPr>
-        <w:pStyle w:val="Leipteksti1"/>
-        <w:ind w:left="0"/>
-      </w:pPr>
-      <w:r>
-        <w:t xml:space="preserve">The burndown graphic shows the evolution of the sprint in terms of productivity. At the beginning, the team forgot to update the spent time so the effort left </w:t>
-      </w:r>
-      <w:r>
-        <w:t>was not modified while the spent one was increasing. The distribution of the graphic is balanced, having at the end more work than the expected.</w:t>
-      </w:r>
-    </w:p>
-    <w:p>
-      <w:pPr>
-        <w:pStyle w:val="Ttulo2"/>
-        <w:rPr>
-          <w:lang w:val="en-US"/>
-        </w:rPr>
-      </w:pPr>
-      <w:r>
-        <w:rPr>
-          <w:lang w:val="en-US"/>
-        </w:rPr>
-        <w:lastRenderedPageBreak/>
-        <w:tab/>
-      </w:r>
-      <w:bookmarkStart w:id="15" w:name="_Toc478392919"/>
-      <w:r>
-        <w:rPr>
-          <w:lang w:val="en-US"/>
-        </w:rPr>
-        <w:t>Sprint</w:t>
-      </w:r>
-      <w:r>
-        <w:rPr>
-          <w:lang w:val="en-US"/>
-        </w:rPr>
-        <w:t xml:space="preserve"> </w:t>
-      </w:r>
-      <w:r>
-        <w:rPr>
-          <w:lang w:val="en-US"/>
-        </w:rPr>
-        <w:t>2</w:t>
-      </w:r>
-      <w:bookmarkEnd w:id="15"/>
-    </w:p>
-    <w:p>
-      <w:pPr>
-        <w:pStyle w:val="Ttulo3"/>
-        <w:rPr>
-          <w:color w:val="000000" w:themeColor="text1"/>
-          <w:szCs w:val="24"/>
-          <w:lang w:val="fi"/>
-        </w:rPr>
-      </w:pPr>
-      <w:bookmarkStart w:id="16" w:name="_Toc478392920"/>
-      <w:r>
-        <w:rPr>
-          <w:color w:val="000000" w:themeColor="text1"/>
-          <w:szCs w:val="24"/>
-          <w:lang w:val="fi"/>
-        </w:rPr>
-        <w:t>What went well</w:t>
-      </w:r>
-      <w:bookmarkEnd w:id="16"/>
-    </w:p>
-    <w:p>
-      <w:pPr>
-        <w:pStyle w:val="Leipteksti1"/>
-        <w:ind w:left="0"/>
-        <w:rPr>
-          <w:rFonts w:eastAsia="Arial"/>
-          <w:lang w:val="fi"/>
-        </w:rPr>
-      </w:pPr>
-      <w:r>
-        <w:rPr>
-          <w:rFonts w:eastAsia="Arial"/>
-          <w:lang w:val="fi"/>
-        </w:rPr>
-        <w:t xml:space="preserve">During this Sprint we decided to develop fifteen user stories, the increase is quite significant from the first Sprint. </w:t>
-      </w:r>
-      <w:r>
-        <w:rPr>
-          <w:rFonts w:eastAsia="Arial"/>
-          <w:lang w:val="fi"/>
-        </w:rPr>
-        <w:t>This</w:t>
-      </w:r>
-      <w:r>
-        <w:rPr>
-          <w:rFonts w:eastAsia="Arial"/>
-          <w:lang w:val="fi"/>
-        </w:rPr>
-        <w:t xml:space="preserve"> was possible thanks to the individual learning time that we took on the first Sprint. This made us more confident to develop much more stories and tasks.</w:t>
-      </w:r>
-    </w:p>
-    <w:p>
-      <w:pPr>
-        <w:pStyle w:val="Leipteksti1"/>
-        <w:ind w:left="0"/>
-        <w:rPr>
-          <w:rFonts w:eastAsia="Arial"/>
-          <w:lang w:val="fi"/>
-        </w:rPr>
-      </w:pPr>
-    </w:p>
-    <w:p>
-      <w:pPr>
-        <w:pStyle w:val="Leipteksti1"/>
-        <w:ind w:left="0"/>
-        <w:rPr>
-          <w:rFonts w:eastAsia="Arial"/>
-          <w:lang w:val="fi"/>
-        </w:rPr>
-      </w:pPr>
-      <w:r>
-        <w:rPr>
-          <w:rFonts w:eastAsia="Arial"/>
-          <w:lang w:val="fi"/>
-        </w:rPr>
-        <w:t>In this Sprint we were able to include the map, the jet, enemies, islands and fuel repostages, and also implement the movement of all of this elements. This was great because is the main part of the game, and now the game has most of the difficult elements that we have to implement.</w:t>
-      </w:r>
-    </w:p>
-    <w:p>
-      <w:pPr>
-        <w:pStyle w:val="Leipteksti1"/>
-        <w:ind w:left="0"/>
-        <w:rPr>
-          <w:rFonts w:eastAsia="Arial"/>
-          <w:lang w:val="fi"/>
-        </w:rPr>
-      </w:pPr>
-    </w:p>
-    <w:p>
-      <w:pPr>
-        <w:pStyle w:val="Leipteksti1"/>
-        <w:ind w:left="0"/>
-        <w:rPr>
-          <w:rFonts w:eastAsia="Arial"/>
-          <w:lang w:val="fi"/>
-        </w:rPr>
-      </w:pPr>
-      <w:r>
-        <w:rPr>
-          <w:rFonts w:eastAsia="Arial"/>
-          <w:lang w:val="fi"/>
-        </w:rPr>
-        <w:t>This also generates in the team sensation of success and motivates us to keep learning and developing</w:t>
-      </w:r>
-    </w:p>
-    <w:p>
-      <w:pPr>
-        <w:pStyle w:val="Leipteksti1"/>
-        <w:ind w:left="0"/>
-        <w:rPr>
-          <w:rFonts w:eastAsia="Arial"/>
-          <w:lang w:val="fi"/>
-        </w:rPr>
-      </w:pPr>
-    </w:p>
-    <w:p>
-      <w:pPr>
-        <w:pStyle w:val="Ttulo3"/>
-        <w:rPr>
-          <w:lang w:val="fi"/>
-        </w:rPr>
-      </w:pPr>
-      <w:bookmarkStart w:id="17" w:name="_Toc478392921"/>
-      <w:r>
-        <w:rPr>
-          <w:lang w:val="fi"/>
-        </w:rPr>
-        <w:t>What difficulties you had</w:t>
-      </w:r>
-      <w:bookmarkEnd w:id="17"/>
-    </w:p>
-    <w:p>
-      <w:pPr>
-        <w:pStyle w:val="Leipteksti1"/>
-        <w:ind w:left="0"/>
-        <w:rPr>
-          <w:lang w:val="fi"/>
-        </w:rPr>
-      </w:pPr>
-      <w:r>
-        <w:rPr>
-          <w:lang w:val="fi"/>
-        </w:rPr>
-        <w:t>While it is true that we manage to impl</w:t>
-      </w:r>
-      <w:r>
-        <w:rPr>
-          <w:lang w:val="fi"/>
-        </w:rPr>
-        <w:t>ement the most diffcult parts, w</w:t>
-      </w:r>
-      <w:r>
-        <w:rPr>
-          <w:lang w:val="fi"/>
-        </w:rPr>
-        <w:t>e found some problems that we needed to solve:</w:t>
-      </w:r>
-    </w:p>
-    <w:p>
-      <w:pPr>
-        <w:pStyle w:val="Leipteksti1"/>
-        <w:ind w:left="0"/>
-        <w:rPr>
-          <w:lang w:val="fi"/>
-        </w:rPr>
-      </w:pPr>
-    </w:p>
-    <w:p>
-      <w:pPr>
-        <w:pStyle w:val="Leipteksti1"/>
-        <w:ind w:left="0"/>
-        <w:rPr>
-          <w:lang w:val="fi"/>
-        </w:rPr>
-      </w:pPr>
-      <w:r>
-        <w:rPr>
-          <w:lang w:val="fi"/>
-        </w:rPr>
-        <w:t>All the new elements included needed interaction between them, splittig the taks made neccessay to explain each part of the implementation in order to facilite the others members interact with all the parts.</w:t>
-      </w:r>
-    </w:p>
-    <w:p>
-      <w:pPr>
-        <w:pStyle w:val="Leipteksti1"/>
-        <w:ind w:left="0"/>
-        <w:rPr>
-          <w:lang w:val="fi"/>
-        </w:rPr>
-      </w:pPr>
-    </w:p>
-    <w:p>
-      <w:pPr>
-        <w:pStyle w:val="Leipteksti1"/>
-        <w:ind w:left="0"/>
-        <w:rPr>
-          <w:lang w:val="fi"/>
-        </w:rPr>
-      </w:pPr>
-      <w:r>
-        <w:rPr>
-          <w:lang w:val="fi"/>
-        </w:rPr>
-        <w:t>When merging the individual branch into the main branch on Git called development, some merge conflicts appear</w:t>
-      </w:r>
-      <w:r>
-        <w:rPr>
-          <w:lang w:val="fi"/>
-        </w:rPr>
-        <w:t>ed</w:t>
-      </w:r>
-      <w:r>
-        <w:rPr>
-          <w:lang w:val="fi"/>
-        </w:rPr>
-        <w:t xml:space="preserve"> and it took some time to solve all of them in a succesfull way.</w:t>
-      </w:r>
-    </w:p>
-    <w:p>
-      <w:pPr>
-        <w:pStyle w:val="Leipteksti1"/>
-        <w:ind w:left="0"/>
-        <w:rPr>
-          <w:lang w:val="fi"/>
-        </w:rPr>
-      </w:pPr>
-    </w:p>
-    <w:p>
-      <w:pPr>
-        <w:pStyle w:val="Leipteksti1"/>
-        <w:ind w:left="0"/>
-        <w:rPr>
-          <w:lang w:val="fi"/>
-        </w:rPr>
-      </w:pPr>
-      <w:r>
-        <w:rPr>
-          <w:lang w:val="fi"/>
-        </w:rPr>
-        <w:t>Also, in the graffic is possible to see</w:t>
-      </w:r>
-      <w:r>
-        <w:rPr>
-          <w:lang w:val="fi"/>
-        </w:rPr>
-        <w:t xml:space="preserve"> that the main effort of the Sprint is spent at the beginning and at the end of the Sprint. </w:t>
-      </w:r>
-    </w:p>
-    <w:p>
-      <w:pPr>
-        <w:pStyle w:val="Leipteksti1"/>
-        <w:ind w:left="0"/>
-        <w:rPr>
-          <w:lang w:val="fi"/>
-        </w:rPr>
-      </w:pPr>
-    </w:p>
-    <w:p>
-      <w:pPr>
-        <w:pStyle w:val="Leipteksti1"/>
-        <w:ind w:left="0"/>
-        <w:rPr>
-          <w:lang w:val="fi"/>
-        </w:rPr>
-      </w:pPr>
-      <w:r>
-        <w:rPr>
-          <w:lang w:val="fi"/>
-        </w:rPr>
-        <w:t>The team didn’t work on the project during the exams week, part of the team couldn’t work because of a trip, as it was programmed in the Project resources/team abscence. Others because of other courses and exams.</w:t>
-      </w:r>
-    </w:p>
-    <w:p>
-      <w:pPr>
-        <w:pStyle w:val="Leipteksti1"/>
-        <w:ind w:left="0"/>
-        <w:rPr>
-          <w:lang w:val="fi"/>
-        </w:rPr>
-      </w:pPr>
-    </w:p>
-    <w:p>
-      <w:pPr>
-        <w:pStyle w:val="Leipteksti1"/>
-        <w:ind w:left="0"/>
-        <w:rPr>
-          <w:lang w:val="fi"/>
-        </w:rPr>
-      </w:pPr>
-      <w:r>
-        <w:rPr>
-          <w:lang w:val="fi"/>
-        </w:rPr>
-        <w:t>Also it is possible to notice that in the next week after exams the team restablish the work flow on Thursday, four days before the deadline with the most time consuming tasks. This could be a bad time management of the team.</w:t>
-      </w:r>
-    </w:p>
-    <w:p>
-      <w:pPr>
-        <w:pStyle w:val="Leipteksti1"/>
-        <w:ind w:left="0"/>
-        <w:rPr>
-          <w:lang w:val="fi"/>
-        </w:rPr>
-      </w:pPr>
-    </w:p>
-    <w:p>
-      <w:pPr>
-        <w:pStyle w:val="Ttulo3"/>
-        <w:rPr>
-          <w:lang w:val="en-US"/>
-        </w:rPr>
-      </w:pPr>
-      <w:bookmarkStart w:id="18" w:name="_Toc478392922"/>
-      <w:r>
-        <w:rPr>
-          <w:lang w:val="en-US"/>
-        </w:rPr>
-        <w:t>What were the main learnings</w:t>
-      </w:r>
-      <w:bookmarkEnd w:id="18"/>
-    </w:p>
-    <w:p>
-      <w:pPr>
-        <w:pStyle w:val="Leipteksti1"/>
-        <w:ind w:left="0"/>
-      </w:pPr>
-    </w:p>
-    <w:p>
-      <w:pPr>
-        <w:pStyle w:val="Leipteksti1"/>
-        <w:ind w:left="0"/>
-      </w:pPr>
-      <w:r>
-        <w:t>This Sprint has allowed the team learn much more about processing. New functionalities of processing where implemented in this part.</w:t>
-      </w:r>
-    </w:p>
-    <w:p>
-      <w:pPr>
-        <w:pStyle w:val="Leipteksti1"/>
-        <w:ind w:left="0"/>
-      </w:pPr>
-    </w:p>
-    <w:p>
-      <w:pPr>
-        <w:pStyle w:val="Leipteksti1"/>
-        <w:ind w:left="0"/>
-      </w:pPr>
-      <w:r>
-        <w:t>With the time, the team keep improving the team work methodology and the continuous communication through slack.</w:t>
-      </w:r>
-    </w:p>
-    <w:p>
-      <w:pPr>
-        <w:pStyle w:val="Leipteksti1"/>
-        <w:ind w:left="0"/>
-      </w:pPr>
-    </w:p>
-    <w:p>
-      <w:pPr>
-        <w:pStyle w:val="Ttulo3"/>
-        <w:rPr>
-          <w:lang w:val="en-US"/>
-        </w:rPr>
-      </w:pPr>
-      <w:bookmarkStart w:id="19" w:name="_Toc478392923"/>
-      <w:r>
-        <w:rPr>
-          <w:lang w:val="en-US"/>
-        </w:rPr>
-        <w:t>What did you</w:t>
-      </w:r>
-      <w:r>
-        <w:rPr>
-          <w:lang w:val="en-US"/>
-        </w:rPr>
-        <w:t xml:space="preserve"> decide to change for the next S</w:t>
-      </w:r>
-      <w:r>
-        <w:rPr>
-          <w:lang w:val="en-US"/>
-        </w:rPr>
-        <w:t>print</w:t>
-      </w:r>
-      <w:bookmarkEnd w:id="19"/>
-    </w:p>
-    <w:p>
-      <w:pPr>
-        <w:pStyle w:val="Leipteksti1"/>
-        <w:ind w:left="0"/>
-      </w:pPr>
-      <w:r>
-        <w:t>For the next Sprint the team is going to take some time at the beginning to review the current code and give it a clear structure.</w:t>
-      </w:r>
-    </w:p>
-    <w:p>
-      <w:pPr>
-        <w:pStyle w:val="Leipteksti1"/>
-        <w:ind w:left="0"/>
-      </w:pPr>
-    </w:p>
-    <w:p>
-      <w:pPr>
-        <w:pStyle w:val="Leipteksti1"/>
-        <w:ind w:left="0"/>
-      </w:pPr>
-      <w:r>
-        <w:t>Also the team should try to redistribute the own way of spent effort in a more regular way, avoiding accumulate to much work on the end of the Sprint.</w:t>
-      </w:r>
-    </w:p>
-    <w:p>
-      <w:pPr>
-        <w:pStyle w:val="Leipteksti1"/>
-        <w:ind w:left="0"/>
-      </w:pPr>
-    </w:p>
-    <w:p>
-      <w:pPr>
-        <w:pStyle w:val="Ttulo3"/>
-      </w:pPr>
-      <w:bookmarkStart w:id="20" w:name="_Toc478392924"/>
-      <w:r>
-        <w:t>Burndown graphic</w:t>
-      </w:r>
-      <w:bookmarkEnd w:id="20"/>
-    </w:p>
-    <w:p>
-      <w:pPr>
-        <w:pStyle w:val="Leipteksti1"/>
-        <w:ind w:left="0"/>
-        <w:rPr>
-          <w:lang w:val="fi-FI"/>
-        </w:rPr>
-      </w:pPr>
-      <w:r>
-        <w:rPr>
-          <w:noProof/>
-          <w:lang w:val="es-ES" w:eastAsia="es-ES"/>
-        </w:rPr>
-        <w:drawing>
-          <wp:inline distT="0" distB="0" distL="0" distR="0" wp14:anchorId="22A6CE7B" wp14:editId="3EE0087E">
-            <wp:extent cx="5219700" cy="1756410"/>
-            <wp:effectExtent l="0" t="0" r="0" b="0"/>
-            <wp:docPr id="3" name="Imagen 3"/>
             <wp:cNvGraphicFramePr>
               <a:graphicFrameLocks xmlns:a="http://schemas.openxmlformats.org/drawingml/2006/main" noChangeAspect="1"/>
             </wp:cNvGraphicFramePr>
@@ -9977,7 +9436,7 @@
                   <pic:spPr>
                     <a:xfrm>
                       <a:off x="0" y="0"/>
-                      <a:ext cx="5219700" cy="1756410"/>
+                      <a:ext cx="5219700" cy="1764665"/>
                     </a:xfrm>
                     <a:prstGeom prst="rect">
                       <a:avLst/>
@@ -9994,25 +9453,13 @@
       <w:pPr>
         <w:pStyle w:val="Leipteksti1"/>
         <w:ind w:left="0"/>
-        <w:rPr>
-          <w:lang w:val="fi-FI"/>
-        </w:rPr>
-      </w:pPr>
-      <w:r>
-        <w:rPr>
-          <w:lang w:val="fi-FI"/>
-        </w:rPr>
-        <w:t>The burndown graphic shows the evolution of the project during the second sprint. At the begining, the results obtained were in line with the estimation of workload. Due to the exams week, after 27th of February there is a break in terms of work. Finally, the last days before the deadline the team had to work to finish on time, spending more effort than the estimated (due to some complications with the code). Also, there effort left at the end doesn’t have a value of zero: there are two stories deferred, because the team agreed on to fix and refactor the current code before including new features.</w:t>
-      </w:r>
-    </w:p>
-    <w:p>
-      <w:pPr>
-        <w:pStyle w:val="Leipteksti1"/>
-        <w:ind w:left="0"/>
-        <w:rPr>
-          <w:lang w:val="fi-FI"/>
-        </w:rPr>
-      </w:pPr>
+      </w:pPr>
+      <w:r>
+        <w:t xml:space="preserve">The burndown graphic shows the evolution of the sprint in terms of productivity. At the beginning, the team forgot to update the spent time so the effort left </w:t>
+      </w:r>
+      <w:r>
+        <w:t>was not modified while the spent one was increasing. The distribution of the graphic is balanced, having at the end more work than the expected.</w:t>
+      </w:r>
     </w:p>
     <w:p>
       <w:pPr>
@@ -10021,21 +9468,33 @@
           <w:lang w:val="en-US"/>
         </w:rPr>
       </w:pPr>
-      <w:bookmarkStart w:id="21" w:name="_Toc478392925"/>
-      <w:bookmarkStart w:id="22" w:name="_Toc427446692"/>
-      <w:r>
-        <w:rPr>
-          <w:lang w:val="en-US"/>
-        </w:rPr>
+      <w:r>
+        <w:rPr>
+          <w:lang w:val="en-US"/>
+        </w:rPr>
+        <w:lastRenderedPageBreak/>
         <w:tab/>
-        <w:t xml:space="preserve">Sprint </w:t>
-      </w:r>
-      <w:r>
-        <w:rPr>
-          <w:lang w:val="en-US"/>
-        </w:rPr>
-        <w:t>3</w:t>
-      </w:r>
+      </w:r>
+      <w:bookmarkStart w:id="14" w:name="_Toc478392919"/>
+      <w:r>
+        <w:rPr>
+          <w:lang w:val="en-US"/>
+        </w:rPr>
+        <w:t>Sprint</w:t>
+      </w:r>
+      <w:r>
+        <w:rPr>
+          <w:lang w:val="en-US"/>
+        </w:rPr>
+        <w:t xml:space="preserve"> </w:t>
+      </w:r>
+      <w:r>
+        <w:rPr>
+          <w:lang w:val="en-US"/>
+        </w:rPr>
+        <w:t>2</w:t>
+      </w:r>
+      <w:bookmarkEnd w:id="14"/>
     </w:p>
     <w:p>
       <w:pPr>
@@ -10046,6 +9505,7 @@
           <w:lang w:val="fi"/>
         </w:rPr>
       </w:pPr>
+      <w:bookmarkStart w:id="15" w:name="_Toc478392920"/>
       <w:r>
         <w:rPr>
           <w:color w:val="000000" w:themeColor="text1"/>
@@ -10054,100 +9514,178 @@
         </w:rPr>
         <w:t>What went well</w:t>
       </w:r>
+      <w:bookmarkEnd w:id="15"/>
     </w:p>
     <w:p>
       <w:pPr>
         <w:pStyle w:val="Leipteksti1"/>
         <w:ind w:left="0"/>
-      </w:pPr>
-      <w:r>
-        <w:t>This Sprint was probably the most successful for the team. We accomplished a high number of stories, and we managed to refactor and solve some problems from the previous Sprint.</w:t>
+        <w:rPr>
+          <w:rFonts w:eastAsia="Arial"/>
+          <w:lang w:val="fi"/>
+        </w:rPr>
+      </w:pPr>
+      <w:r>
+        <w:rPr>
+          <w:rFonts w:eastAsia="Arial"/>
+          <w:lang w:val="fi"/>
+        </w:rPr>
+        <w:t xml:space="preserve">During this Sprint we decided to develop fifteen user stories, the increase is quite significant from the first Sprint. </w:t>
+      </w:r>
+      <w:r>
+        <w:rPr>
+          <w:rFonts w:eastAsia="Arial"/>
+          <w:lang w:val="fi"/>
+        </w:rPr>
+        <w:t>This</w:t>
+      </w:r>
+      <w:r>
+        <w:rPr>
+          <w:rFonts w:eastAsia="Arial"/>
+          <w:lang w:val="fi"/>
+        </w:rPr>
+        <w:t xml:space="preserve"> was possible thanks to the individual learning time that we took on the first Sprint. This made us more confident to develop much more stories and tasks.</w:t>
       </w:r>
     </w:p>
     <w:p>
       <w:pPr>
         <w:pStyle w:val="Leipteksti1"/>
         <w:ind w:left="0"/>
+        <w:rPr>
+          <w:rFonts w:eastAsia="Arial"/>
+          <w:lang w:val="fi"/>
+        </w:rPr>
       </w:pPr>
     </w:p>
     <w:p>
       <w:pPr>
         <w:pStyle w:val="Leipteksti1"/>
         <w:ind w:left="0"/>
-      </w:pPr>
-      <w:r>
-        <w:t>The main goals of this Sprint has been:</w:t>
+        <w:rPr>
+          <w:rFonts w:eastAsia="Arial"/>
+          <w:lang w:val="fi"/>
+        </w:rPr>
+      </w:pPr>
+      <w:r>
+        <w:rPr>
+          <w:rFonts w:eastAsia="Arial"/>
+          <w:lang w:val="fi"/>
+        </w:rPr>
+        <w:t>In this Sprint we were able to include the map, the jet, enemies, islands and fuel repostages, and also implement the movement of all of this elements. This was great because is the main part of the game, and now the game has most of the difficult elements that we have to implement.</w:t>
       </w:r>
     </w:p>
     <w:p>
       <w:pPr>
         <w:pStyle w:val="Leipteksti1"/>
         <w:ind w:left="0"/>
+        <w:rPr>
+          <w:rFonts w:eastAsia="Arial"/>
+          <w:lang w:val="fi"/>
+        </w:rPr>
       </w:pPr>
     </w:p>
     <w:p>
       <w:pPr>
         <w:pStyle w:val="Leipteksti1"/>
         <w:ind w:left="0"/>
-      </w:pPr>
-      <w:r>
-        <w:t>Collisions refactor: Now all the collisions work perfectly and the team has developed a new logic for the map and level creation.</w:t>
+        <w:rPr>
+          <w:rFonts w:eastAsia="Arial"/>
+          <w:lang w:val="fi"/>
+        </w:rPr>
+      </w:pPr>
+      <w:r>
+        <w:rPr>
+          <w:rFonts w:eastAsia="Arial"/>
+          <w:lang w:val="fi"/>
+        </w:rPr>
+        <w:t>This also generates in the team sensation of success and motivates us to keep learning and developing</w:t>
       </w:r>
     </w:p>
     <w:p>
       <w:pPr>
         <w:pStyle w:val="Leipteksti1"/>
         <w:ind w:left="0"/>
-      </w:pPr>
+        <w:rPr>
+          <w:rFonts w:eastAsia="Arial"/>
+          <w:lang w:val="fi"/>
+        </w:rPr>
+      </w:pPr>
+    </w:p>
+    <w:p>
+      <w:pPr>
+        <w:pStyle w:val="Ttulo3"/>
+        <w:rPr>
+          <w:lang w:val="fi"/>
+        </w:rPr>
+      </w:pPr>
+      <w:bookmarkStart w:id="16" w:name="_Toc478392921"/>
+      <w:r>
+        <w:rPr>
+          <w:lang w:val="fi"/>
+        </w:rPr>
+        <w:t>What difficulties you had</w:t>
+      </w:r>
+      <w:bookmarkEnd w:id="16"/>
     </w:p>
     <w:p>
       <w:pPr>
         <w:pStyle w:val="Leipteksti1"/>
         <w:ind w:left="0"/>
-      </w:pPr>
-      <w:r>
-        <w:t>Graphics: The game now has improved graphics, that creates a better game experience, and make all the different elements of the game more coherent in sense of graphics.</w:t>
+        <w:rPr>
+          <w:lang w:val="fi"/>
+        </w:rPr>
+      </w:pPr>
+      <w:r>
+        <w:rPr>
+          <w:lang w:val="fi"/>
+        </w:rPr>
+        <w:t>While it is true that we manage to impl</w:t>
+      </w:r>
+      <w:r>
+        <w:rPr>
+          <w:lang w:val="fi"/>
+        </w:rPr>
+        <w:t>ement the most diffcult parts, w</w:t>
+      </w:r>
+      <w:r>
+        <w:rPr>
+          <w:lang w:val="fi"/>
+        </w:rPr>
+        <w:t>e found some problems that we needed to solve:</w:t>
       </w:r>
     </w:p>
     <w:p>
       <w:pPr>
         <w:pStyle w:val="Leipteksti1"/>
         <w:ind w:left="0"/>
+        <w:rPr>
+          <w:lang w:val="fi"/>
+        </w:rPr>
       </w:pPr>
     </w:p>
     <w:p>
       <w:pPr>
         <w:pStyle w:val="Leipteksti1"/>
         <w:ind w:left="0"/>
-      </w:pPr>
-      <w:r>
         <w:rPr>
           <w:lang w:val="fi"/>
         </w:rPr>
-        <w:t>Defeating enemies: A new feature has been included according to the requirements, the jet can defeat enemies. Each time the player press the space bar, the jet shoot a rocket that can defeat the enemies.</w:t>
+      </w:pPr>
+      <w:r>
+        <w:rPr>
+          <w:lang w:val="fi"/>
+        </w:rPr>
+        <w:t>All the new elements included needed interaction between them, splittig the taks made neccessay to explain each part of the implementation in order to facilite the others members interact with all the parts.</w:t>
       </w:r>
     </w:p>
     <w:p>
       <w:pPr>
         <w:pStyle w:val="Leipteksti1"/>
         <w:ind w:left="0"/>
-      </w:pPr>
-      <w:r>
-        <w:lastRenderedPageBreak/>
-        <w:t>To finalize, o</w:t>
-      </w:r>
-      <w:r>
-        <w:t xml:space="preserve">ther important part of this Sprint was trying to clarify the continuous increment of code. We </w:t>
-      </w:r>
-      <w:r>
-        <w:rPr>
-          <w:u w:val="single"/>
-        </w:rPr>
-        <w:t>added</w:t>
-      </w:r>
-      <w:r>
-        <w:t xml:space="preserve"> comments and separated some part of the code in different functions.</w:t>
-      </w:r>
+        <w:rPr>
+          <w:lang w:val="fi"/>
+        </w:rPr>
+      </w:pPr>
     </w:p>
     <w:p>
       <w:pPr>
@@ -10157,35 +9695,54 @@
           <w:lang w:val="fi"/>
         </w:rPr>
       </w:pPr>
-    </w:p>
-    <w:p>
-      <w:pPr>
-        <w:pStyle w:val="Ttulo3"/>
+      <w:r>
         <w:rPr>
           <w:lang w:val="fi"/>
         </w:rPr>
-      </w:pPr>
+        <w:t>When merging the individual branch into the main branch on Git called development, some merge conflicts appear</w:t>
+      </w:r>
       <w:r>
         <w:rPr>
           <w:lang w:val="fi"/>
         </w:rPr>
-        <w:t>What difficulties you had</w:t>
+        <w:t>ed</w:t>
+      </w:r>
+      <w:r>
+        <w:rPr>
+          <w:lang w:val="fi"/>
+        </w:rPr>
+        <w:t xml:space="preserve"> and it took some time to solve all of them in a succesfull way.</w:t>
       </w:r>
     </w:p>
     <w:p>
       <w:pPr>
         <w:pStyle w:val="Leipteksti1"/>
         <w:ind w:left="0"/>
-      </w:pPr>
-      <w:r>
-        <w:t>In order to keep the proportion of all the graphics in any kind of screens, the team designed some functions that control the width and the height of the full screen and keep always the correct proportion. This create some little problems in the past Sprint with the collisions, that were not so much precise. In this Sprint we solved this problem and the map collisions that we couldn’t in the past.</w:t>
-      </w:r>
+        <w:rPr>
+          <w:lang w:val="fi"/>
+        </w:rPr>
+      </w:pPr>
     </w:p>
     <w:p>
       <w:pPr>
         <w:pStyle w:val="Leipteksti1"/>
         <w:ind w:left="0"/>
-      </w:pPr>
+        <w:rPr>
+          <w:lang w:val="fi"/>
+        </w:rPr>
+      </w:pPr>
+      <w:r>
+        <w:rPr>
+          <w:lang w:val="fi"/>
+        </w:rPr>
+        <w:t>Also, in the graffic is possible to see</w:t>
+      </w:r>
+      <w:r>
+        <w:rPr>
+          <w:lang w:val="fi"/>
+        </w:rPr>
+        <w:t xml:space="preserve"> that the main effort of the Sprint is spent at the beginning and at the end of the Sprint. </w:t>
+      </w:r>
     </w:p>
     <w:p>
       <w:pPr>
@@ -10198,46 +9755,50 @@
     </w:p>
     <w:p>
       <w:pPr>
-        <w:pStyle w:val="Ttulo3"/>
-        <w:rPr>
-          <w:lang w:val="en-US"/>
-        </w:rPr>
-      </w:pPr>
-      <w:r>
-        <w:rPr>
-          <w:lang w:val="en-US"/>
-        </w:rPr>
-        <w:t>What were the main learnings</w:t>
-      </w:r>
-    </w:p>
-    <w:p>
-      <w:pPr>
         <w:pStyle w:val="Leipteksti1"/>
         <w:ind w:left="0"/>
-      </w:pPr>
-      <w:r>
-        <w:t>The main learning in this Sprint are related to the efficiency of the code. Until now we didn’t wonder that much if the code was efficient enough if it was working. In this Sprint some changes has been made to make the code efficient for the computer.</w:t>
+        <w:rPr>
+          <w:lang w:val="fi"/>
+        </w:rPr>
+      </w:pPr>
+      <w:r>
+        <w:rPr>
+          <w:lang w:val="fi"/>
+        </w:rPr>
+        <w:t>The team didn’t work on the project during the exams week, part of the team couldn’t work because of a trip, as it was programmed in the Project resources/team abscence. Others because of other courses and exams.</w:t>
       </w:r>
     </w:p>
     <w:p>
       <w:pPr>
         <w:pStyle w:val="Leipteksti1"/>
         <w:ind w:left="0"/>
+        <w:rPr>
+          <w:lang w:val="fi"/>
+        </w:rPr>
       </w:pPr>
     </w:p>
     <w:p>
       <w:pPr>
         <w:pStyle w:val="Leipteksti1"/>
         <w:ind w:left="0"/>
-      </w:pPr>
-      <w:r>
-        <w:t>Also the team has learnt how to work with the computer time, adding some real time delays in different functions, like timing between each shoot.</w:t>
+        <w:rPr>
+          <w:lang w:val="fi"/>
+        </w:rPr>
+      </w:pPr>
+      <w:r>
+        <w:rPr>
+          <w:lang w:val="fi"/>
+        </w:rPr>
+        <w:t>Also it is possible to notice that in the next week after exams the team restablish the work flow on Thursday, four days before the deadline with the most time consuming tasks. This could be a bad time management of the team.</w:t>
       </w:r>
     </w:p>
     <w:p>
       <w:pPr>
         <w:pStyle w:val="Leipteksti1"/>
         <w:ind w:left="0"/>
+        <w:rPr>
+          <w:lang w:val="fi"/>
+        </w:rPr>
       </w:pPr>
     </w:p>
     <w:p>
@@ -10247,108 +9808,125 @@
           <w:lang w:val="en-US"/>
         </w:rPr>
       </w:pPr>
-      <w:r>
-        <w:rPr>
-          <w:lang w:val="en-US"/>
-        </w:rPr>
-        <w:t>What did you</w:t>
-      </w:r>
-      <w:r>
-        <w:rPr>
-          <w:lang w:val="en-US"/>
-        </w:rPr>
-        <w:t xml:space="preserve"> decide to change for the next S</w:t>
-      </w:r>
-      <w:r>
-        <w:rPr>
-          <w:lang w:val="en-US"/>
-        </w:rPr>
-        <w:t>print</w:t>
-      </w:r>
+      <w:bookmarkStart w:id="17" w:name="_Toc478392922"/>
+      <w:r>
+        <w:rPr>
+          <w:lang w:val="en-US"/>
+        </w:rPr>
+        <w:t>What were the main learnings</w:t>
+      </w:r>
+      <w:bookmarkEnd w:id="17"/>
     </w:p>
     <w:p>
       <w:pPr>
         <w:pStyle w:val="Leipteksti1"/>
         <w:ind w:left="0"/>
       </w:pPr>
-      <w:r>
-        <w:t>At the end of this Sprint, all the main functionality and the most important details are done, so for the next sprint the team will try to adjust some values, like speed, fuel consumption or number of enemies to find the best play experience.</w:t>
-      </w:r>
     </w:p>
     <w:p>
       <w:pPr>
         <w:pStyle w:val="Leipteksti1"/>
         <w:ind w:left="0"/>
       </w:pPr>
+      <w:r>
+        <w:t>This Sprint has allowed the team learn much more about processing. New functionalities of processing where implemented in this part.</w:t>
+      </w:r>
     </w:p>
     <w:p>
       <w:pPr>
         <w:pStyle w:val="Leipteksti1"/>
         <w:ind w:left="0"/>
       </w:pPr>
-      <w:r>
-        <w:t xml:space="preserve">In addition to this, the customer has asked for a new unpredict requirement ‘The enemies can shoot to the jet’. </w:t>
-      </w:r>
-      <w:r>
-        <w:t>T</w:t>
-      </w:r>
-      <w:r>
-        <w:t>he first part of the last Sprint will be mainly for developing this task.</w:t>
-      </w:r>
     </w:p>
     <w:p>
       <w:pPr>
         <w:pStyle w:val="Leipteksti1"/>
         <w:ind w:left="0"/>
       </w:pPr>
+      <w:r>
+        <w:t>With the time, the team keep improving the team work methodology and the continuous communication through slack.</w:t>
+      </w:r>
+    </w:p>
+    <w:p>
+      <w:pPr>
+        <w:pStyle w:val="Leipteksti1"/>
+        <w:ind w:left="0"/>
+      </w:pPr>
     </w:p>
     <w:p>
       <w:pPr>
         <w:pStyle w:val="Ttulo3"/>
-      </w:pPr>
+        <w:rPr>
+          <w:lang w:val="en-US"/>
+        </w:rPr>
+      </w:pPr>
+      <w:bookmarkStart w:id="18" w:name="_Toc478392923"/>
+      <w:r>
+        <w:rPr>
+          <w:lang w:val="en-US"/>
+        </w:rPr>
+        <w:t>What did you</w:t>
+      </w:r>
+      <w:r>
+        <w:rPr>
+          <w:lang w:val="en-US"/>
+        </w:rPr>
+        <w:t xml:space="preserve"> decide to change for the next S</w:t>
+      </w:r>
+      <w:r>
+        <w:rPr>
+          <w:lang w:val="en-US"/>
+        </w:rPr>
+        <w:t>print</w:t>
+      </w:r>
+      <w:bookmarkEnd w:id="18"/>
+    </w:p>
+    <w:p>
+      <w:pPr>
+        <w:pStyle w:val="Leipteksti1"/>
+        <w:ind w:left="0"/>
+      </w:pPr>
+      <w:r>
+        <w:t>For the next Sprint the team is going to take some time at the beginning to review the current code and give it a clear structure.</w:t>
+      </w:r>
+    </w:p>
+    <w:p>
+      <w:pPr>
+        <w:pStyle w:val="Leipteksti1"/>
+        <w:ind w:left="0"/>
+      </w:pPr>
+    </w:p>
+    <w:p>
+      <w:pPr>
+        <w:pStyle w:val="Leipteksti1"/>
+        <w:ind w:left="0"/>
+      </w:pPr>
+      <w:r>
+        <w:t>Also the team should try to redistribute the own way of spent effort in a more regular way, avoiding accumulate to much work on the end of the Sprint.</w:t>
+      </w:r>
+    </w:p>
+    <w:p>
+      <w:pPr>
+        <w:pStyle w:val="Leipteksti1"/>
+        <w:ind w:left="0"/>
+      </w:pPr>
+    </w:p>
+    <w:p>
+      <w:pPr>
+        <w:pStyle w:val="Ttulo3"/>
+      </w:pPr>
+      <w:bookmarkStart w:id="19" w:name="_Toc478392924"/>
       <w:r>
         <w:t>Burndown graphic</w:t>
       </w:r>
-    </w:p>
-    <w:p>
-      <w:pPr>
-        <w:spacing w:line="240" w:lineRule="auto"/>
-        <w:jc w:val="left"/>
-        <w:rPr>
-          <w:lang w:val="en-US"/>
-        </w:rPr>
-      </w:pPr>
-    </w:p>
-    <w:p>
-      <w:pPr>
-        <w:spacing w:line="240" w:lineRule="auto"/>
-        <w:jc w:val="left"/>
-        <w:rPr>
-          <w:lang w:val="en-US"/>
-        </w:rPr>
-      </w:pPr>
-      <w:r>
-        <w:rPr>
-          <w:lang w:val="en-US"/>
-        </w:rPr>
-        <w:t>In this Sprint, the burndown graphic of the effort is the following:</w:t>
-      </w:r>
-    </w:p>
-    <w:p>
-      <w:pPr>
-        <w:spacing w:line="240" w:lineRule="auto"/>
-        <w:jc w:val="left"/>
-        <w:rPr>
-          <w:lang w:val="en-US"/>
-        </w:rPr>
-      </w:pPr>
-    </w:p>
-    <w:p>
-      <w:pPr>
-        <w:spacing w:line="240" w:lineRule="auto"/>
-        <w:jc w:val="left"/>
-        <w:rPr>
-          <w:lang w:val="en-US"/>
+      <w:bookmarkEnd w:id="19"/>
+    </w:p>
+    <w:p>
+      <w:pPr>
+        <w:pStyle w:val="Leipteksti1"/>
+        <w:ind w:left="0"/>
+        <w:rPr>
+          <w:lang w:val="fi-FI"/>
         </w:rPr>
       </w:pPr>
       <w:r>
@@ -10357,10 +9935,10 @@
           <w:lang w:val="es-ES" w:eastAsia="es-ES"/>
         </w:rPr>
         <w:drawing>
-          <wp:inline distT="0" distB="0" distL="0" distR="0" wp14:anchorId="3C4808DA" wp14:editId="410E4E11">
-            <wp:extent cx="5219700" cy="1929765"/>
+          <wp:inline distT="0" distB="0" distL="0" distR="0" wp14:anchorId="22A6CE7B" wp14:editId="3EE0087E">
+            <wp:extent cx="5219700" cy="1756410"/>
             <wp:effectExtent l="0" t="0" r="0" b="0"/>
-            <wp:docPr id="8" name="Imagen 8"/>
+            <wp:docPr id="3" name="Imagen 3"/>
             <wp:cNvGraphicFramePr>
               <a:graphicFrameLocks xmlns:a="http://schemas.openxmlformats.org/drawingml/2006/main" noChangeAspect="1"/>
             </wp:cNvGraphicFramePr>
@@ -10380,6 +9958,409 @@
                   <pic:spPr>
                     <a:xfrm>
                       <a:off x="0" y="0"/>
+                      <a:ext cx="5219700" cy="1756410"/>
+                    </a:xfrm>
+                    <a:prstGeom prst="rect">
+                      <a:avLst/>
+                    </a:prstGeom>
+                  </pic:spPr>
+                </pic:pic>
+              </a:graphicData>
+            </a:graphic>
+          </wp:inline>
+        </w:drawing>
+      </w:r>
+    </w:p>
+    <w:p>
+      <w:pPr>
+        <w:pStyle w:val="Leipteksti1"/>
+        <w:ind w:left="0"/>
+        <w:rPr>
+          <w:lang w:val="fi-FI"/>
+        </w:rPr>
+      </w:pPr>
+      <w:r>
+        <w:rPr>
+          <w:lang w:val="fi-FI"/>
+        </w:rPr>
+        <w:t>The burndown graphic shows the evolution of the project during the second sprint. At the begining, the results obtained were in line with the estimation of workload. Due to the exams week, after 27th of February there is a break in terms of work. Finally, the last days before the deadline the team had to work to finish on time, spending more effort than the estimated (due to some complications with the code). Also, there effort left at the end doesn’t have a value of zero: there are two stories deferred, because the team agreed on to fix and refactor the current code before including new features.</w:t>
+      </w:r>
+    </w:p>
+    <w:p>
+      <w:pPr>
+        <w:pStyle w:val="Leipteksti1"/>
+        <w:ind w:left="0"/>
+        <w:rPr>
+          <w:lang w:val="fi-FI"/>
+        </w:rPr>
+      </w:pPr>
+    </w:p>
+    <w:p>
+      <w:pPr>
+        <w:pStyle w:val="Ttulo2"/>
+        <w:rPr>
+          <w:lang w:val="en-US"/>
+        </w:rPr>
+      </w:pPr>
+      <w:bookmarkStart w:id="20" w:name="_Toc478392925"/>
+      <w:bookmarkStart w:id="21" w:name="_Toc427446692"/>
+      <w:r>
+        <w:rPr>
+          <w:lang w:val="en-US"/>
+        </w:rPr>
+        <w:tab/>
+        <w:t xml:space="preserve">Sprint </w:t>
+      </w:r>
+      <w:r>
+        <w:rPr>
+          <w:lang w:val="en-US"/>
+        </w:rPr>
+        <w:t>3</w:t>
+      </w:r>
+    </w:p>
+    <w:p>
+      <w:pPr>
+        <w:pStyle w:val="Ttulo3"/>
+        <w:rPr>
+          <w:color w:val="000000" w:themeColor="text1"/>
+          <w:szCs w:val="24"/>
+          <w:lang w:val="fi"/>
+        </w:rPr>
+      </w:pPr>
+      <w:r>
+        <w:rPr>
+          <w:color w:val="000000" w:themeColor="text1"/>
+          <w:szCs w:val="24"/>
+          <w:lang w:val="fi"/>
+        </w:rPr>
+        <w:t>What went well</w:t>
+      </w:r>
+    </w:p>
+    <w:p>
+      <w:pPr>
+        <w:pStyle w:val="Leipteksti1"/>
+        <w:ind w:left="0"/>
+      </w:pPr>
+      <w:r>
+        <w:t>This Sprint was probably the most successful for the team. We accomplished a high number of stories, and we managed to refactor and solve some problems from the previous Sprint.</w:t>
+      </w:r>
+    </w:p>
+    <w:p>
+      <w:pPr>
+        <w:pStyle w:val="Leipteksti1"/>
+        <w:ind w:left="0"/>
+      </w:pPr>
+    </w:p>
+    <w:p>
+      <w:pPr>
+        <w:pStyle w:val="Leipteksti1"/>
+        <w:ind w:left="0"/>
+      </w:pPr>
+      <w:r>
+        <w:t>The main goals of this Sprint has been:</w:t>
+      </w:r>
+    </w:p>
+    <w:p>
+      <w:pPr>
+        <w:pStyle w:val="Leipteksti1"/>
+        <w:ind w:left="0"/>
+      </w:pPr>
+    </w:p>
+    <w:p>
+      <w:pPr>
+        <w:pStyle w:val="Leipteksti1"/>
+        <w:ind w:left="0"/>
+      </w:pPr>
+      <w:r>
+        <w:t>Collisions refactor: Now all the collisions work perfectly and the team has developed a new logic for the map and level creation.</w:t>
+      </w:r>
+    </w:p>
+    <w:p>
+      <w:pPr>
+        <w:pStyle w:val="Leipteksti1"/>
+        <w:ind w:left="0"/>
+      </w:pPr>
+    </w:p>
+    <w:p>
+      <w:pPr>
+        <w:pStyle w:val="Leipteksti1"/>
+        <w:ind w:left="0"/>
+      </w:pPr>
+      <w:r>
+        <w:t>Graphics: The game now has improved graphics, that creates a better game experience, and make all the different elements of the game more coherent in sense of graphics.</w:t>
+      </w:r>
+    </w:p>
+    <w:p>
+      <w:pPr>
+        <w:pStyle w:val="Leipteksti1"/>
+        <w:ind w:left="0"/>
+      </w:pPr>
+    </w:p>
+    <w:p>
+      <w:pPr>
+        <w:pStyle w:val="Leipteksti1"/>
+        <w:ind w:left="0"/>
+      </w:pPr>
+      <w:r>
+        <w:rPr>
+          <w:lang w:val="fi"/>
+        </w:rPr>
+        <w:t>Defeating enemies: A new feature has been included according to the requirements, the jet can defeat enemies. Each time the player press the space bar, the jet shoot a rocket that can defeat the enemies.</w:t>
+      </w:r>
+    </w:p>
+    <w:p>
+      <w:pPr>
+        <w:pStyle w:val="Leipteksti1"/>
+        <w:ind w:left="0"/>
+      </w:pPr>
+      <w:r>
+        <w:lastRenderedPageBreak/>
+        <w:t>To finalize, o</w:t>
+      </w:r>
+      <w:r>
+        <w:t xml:space="preserve">ther important part of this Sprint was trying to clarify the continuous increment of code. We </w:t>
+      </w:r>
+      <w:r>
+        <w:rPr>
+          <w:u w:val="single"/>
+        </w:rPr>
+        <w:t>added</w:t>
+      </w:r>
+      <w:r>
+        <w:t xml:space="preserve"> comments and separated some part of the code in different functions.</w:t>
+      </w:r>
+    </w:p>
+    <w:p>
+      <w:pPr>
+        <w:pStyle w:val="Leipteksti1"/>
+        <w:ind w:left="0"/>
+        <w:rPr>
+          <w:lang w:val="fi"/>
+        </w:rPr>
+      </w:pPr>
+    </w:p>
+    <w:p>
+      <w:pPr>
+        <w:pStyle w:val="Ttulo3"/>
+        <w:rPr>
+          <w:lang w:val="fi"/>
+        </w:rPr>
+      </w:pPr>
+      <w:r>
+        <w:rPr>
+          <w:lang w:val="fi"/>
+        </w:rPr>
+        <w:t>What difficulties you had</w:t>
+      </w:r>
+    </w:p>
+    <w:p>
+      <w:pPr>
+        <w:pStyle w:val="Leipteksti1"/>
+        <w:ind w:left="0"/>
+      </w:pPr>
+      <w:r>
+        <w:t>In order to keep the proportion of all the graphics in any kind of screens, the team designed some functions that control the width and the height of the full screen and keep always the correct proportion. This create some little problems in the past Sprint with the collisions, that were not so much precise. In this Sprint we solved this problem and the map collisions that we couldn’t in the past.</w:t>
+      </w:r>
+    </w:p>
+    <w:p>
+      <w:pPr>
+        <w:pStyle w:val="Leipteksti1"/>
+        <w:ind w:left="0"/>
+      </w:pPr>
+    </w:p>
+    <w:p>
+      <w:pPr>
+        <w:pStyle w:val="Leipteksti1"/>
+        <w:ind w:left="0"/>
+        <w:rPr>
+          <w:lang w:val="fi"/>
+        </w:rPr>
+      </w:pPr>
+    </w:p>
+    <w:p>
+      <w:pPr>
+        <w:pStyle w:val="Ttulo3"/>
+        <w:rPr>
+          <w:lang w:val="en-US"/>
+        </w:rPr>
+      </w:pPr>
+      <w:r>
+        <w:rPr>
+          <w:lang w:val="en-US"/>
+        </w:rPr>
+        <w:t>What were the main learnings</w:t>
+      </w:r>
+    </w:p>
+    <w:p>
+      <w:pPr>
+        <w:pStyle w:val="Leipteksti1"/>
+        <w:ind w:left="0"/>
+      </w:pPr>
+      <w:r>
+        <w:t>The main learning in this Sprint are related to the efficiency of the code. Until now we didn’t wonder that much if the code was efficient enough if it was working. In this Sprint some changes has been made to make the code efficient for the computer.</w:t>
+      </w:r>
+    </w:p>
+    <w:p>
+      <w:pPr>
+        <w:pStyle w:val="Leipteksti1"/>
+        <w:ind w:left="0"/>
+      </w:pPr>
+    </w:p>
+    <w:p>
+      <w:pPr>
+        <w:pStyle w:val="Leipteksti1"/>
+        <w:ind w:left="0"/>
+      </w:pPr>
+      <w:r>
+        <w:t>Also the team has learnt how to work with the computer time, adding some real time delays in different functions, like timing between each shoot.</w:t>
+      </w:r>
+    </w:p>
+    <w:p>
+      <w:pPr>
+        <w:pStyle w:val="Leipteksti1"/>
+        <w:ind w:left="0"/>
+      </w:pPr>
+    </w:p>
+    <w:p>
+      <w:pPr>
+        <w:pStyle w:val="Ttulo3"/>
+        <w:rPr>
+          <w:lang w:val="en-US"/>
+        </w:rPr>
+      </w:pPr>
+      <w:r>
+        <w:rPr>
+          <w:lang w:val="en-US"/>
+        </w:rPr>
+        <w:t>What did you</w:t>
+      </w:r>
+      <w:r>
+        <w:rPr>
+          <w:lang w:val="en-US"/>
+        </w:rPr>
+        <w:t xml:space="preserve"> decide to change for the next S</w:t>
+      </w:r>
+      <w:r>
+        <w:rPr>
+          <w:lang w:val="en-US"/>
+        </w:rPr>
+        <w:t>print</w:t>
+      </w:r>
+    </w:p>
+    <w:p>
+      <w:pPr>
+        <w:pStyle w:val="Leipteksti1"/>
+        <w:ind w:left="0"/>
+      </w:pPr>
+      <w:r>
+        <w:t>At the end of this Sprint, all the main functionality and the most important details are done, so for the next sprint the team will try to adjust some values, like speed, fuel consumption or number of enemies to find the best play experience.</w:t>
+      </w:r>
+    </w:p>
+    <w:p>
+      <w:pPr>
+        <w:pStyle w:val="Leipteksti1"/>
+        <w:ind w:left="0"/>
+      </w:pPr>
+    </w:p>
+    <w:p>
+      <w:pPr>
+        <w:pStyle w:val="Leipteksti1"/>
+        <w:ind w:left="0"/>
+      </w:pPr>
+      <w:r>
+        <w:t xml:space="preserve">In addition to this, the customer has asked for a new unpredict requirement ‘The enemies can shoot to the jet’. </w:t>
+      </w:r>
+      <w:r>
+        <w:t>T</w:t>
+      </w:r>
+      <w:r>
+        <w:t>he first part of the last Sprint will be mainly for developing this task.</w:t>
+      </w:r>
+    </w:p>
+    <w:p>
+      <w:pPr>
+        <w:pStyle w:val="Leipteksti1"/>
+        <w:ind w:left="0"/>
+      </w:pPr>
+    </w:p>
+    <w:p>
+      <w:pPr>
+        <w:pStyle w:val="Ttulo3"/>
+      </w:pPr>
+      <w:r>
+        <w:t>Burndown graphic</w:t>
+      </w:r>
+    </w:p>
+    <w:p>
+      <w:pPr>
+        <w:spacing w:line="240" w:lineRule="auto"/>
+        <w:jc w:val="left"/>
+        <w:rPr>
+          <w:lang w:val="en-US"/>
+        </w:rPr>
+      </w:pPr>
+    </w:p>
+    <w:p>
+      <w:pPr>
+        <w:spacing w:line="240" w:lineRule="auto"/>
+        <w:jc w:val="left"/>
+        <w:rPr>
+          <w:lang w:val="en-US"/>
+        </w:rPr>
+      </w:pPr>
+      <w:r>
+        <w:rPr>
+          <w:lang w:val="en-US"/>
+        </w:rPr>
+        <w:t>In this Sprint, the burndown graphic of the effort is the following:</w:t>
+      </w:r>
+    </w:p>
+    <w:p>
+      <w:pPr>
+        <w:spacing w:line="240" w:lineRule="auto"/>
+        <w:jc w:val="left"/>
+        <w:rPr>
+          <w:lang w:val="en-US"/>
+        </w:rPr>
+      </w:pPr>
+    </w:p>
+    <w:p>
+      <w:pPr>
+        <w:spacing w:line="240" w:lineRule="auto"/>
+        <w:jc w:val="left"/>
+        <w:rPr>
+          <w:lang w:val="en-US"/>
+        </w:rPr>
+      </w:pPr>
+      <w:r>
+        <w:rPr>
+          <w:noProof/>
+          <w:lang w:val="es-ES" w:eastAsia="es-ES"/>
+        </w:rPr>
+        <w:drawing>
+          <wp:inline distT="0" distB="0" distL="0" distR="0" wp14:anchorId="3C4808DA" wp14:editId="410E4E11">
+            <wp:extent cx="5219700" cy="1929765"/>
+            <wp:effectExtent l="0" t="0" r="0" b="0"/>
+            <wp:docPr id="8" name="Imagen 8"/>
+            <wp:cNvGraphicFramePr>
+              <a:graphicFrameLocks xmlns:a="http://schemas.openxmlformats.org/drawingml/2006/main" noChangeAspect="1"/>
+            </wp:cNvGraphicFramePr>
+            <a:graphic xmlns:a="http://schemas.openxmlformats.org/drawingml/2006/main">
+              <a:graphicData uri="http://schemas.openxmlformats.org/drawingml/2006/picture">
+                <pic:pic xmlns:pic="http://schemas.openxmlformats.org/drawingml/2006/picture">
+                  <pic:nvPicPr>
+                    <pic:cNvPr id="1" name=""/>
+                    <pic:cNvPicPr/>
+                  </pic:nvPicPr>
+                  <pic:blipFill>
+                    <a:blip r:embed="rId30"/>
+                    <a:stretch>
+                      <a:fillRect/>
+                    </a:stretch>
+                  </pic:blipFill>
+                  <pic:spPr>
+                    <a:xfrm>
+                      <a:off x="0" y="0"/>
                       <a:ext cx="5219700" cy="1929765"/>
                     </a:xfrm>
                     <a:prstGeom prst="rect">
@@ -10437,6 +10418,757 @@
         <w:spacing w:line="240" w:lineRule="auto"/>
         <w:jc w:val="left"/>
         <w:rPr>
+          <w:lang w:val="en-US"/>
+        </w:rPr>
+      </w:pPr>
+      <w:r>
+        <w:rPr>
+          <w:lang w:val="en-US"/>
+        </w:rPr>
+        <w:t>Once we had the logic, in the second part the team has spent more effort on the implementation and the problems that has been appearing during the process.</w:t>
+      </w:r>
+    </w:p>
+    <w:p>
+      <w:pPr>
+        <w:spacing w:line="240" w:lineRule="auto"/>
+        <w:jc w:val="left"/>
+        <w:rPr>
+          <w:lang w:val="en-US"/>
+        </w:rPr>
+      </w:pPr>
+    </w:p>
+    <w:p>
+      <w:pPr>
+        <w:pStyle w:val="Ttulo2"/>
+        <w:rPr>
+          <w:lang w:val="en-US"/>
+        </w:rPr>
+      </w:pPr>
+      <w:r>
+        <w:rPr>
+          <w:lang w:val="en-US"/>
+        </w:rPr>
+        <w:tab/>
+        <w:t xml:space="preserve">Sprint </w:t>
+      </w:r>
+      <w:r>
+        <w:rPr>
+          <w:lang w:val="en-US"/>
+        </w:rPr>
+        <w:t>4</w:t>
+      </w:r>
+    </w:p>
+    <w:p>
+      <w:pPr>
+        <w:pStyle w:val="Ttulo3"/>
+        <w:rPr>
+          <w:color w:val="000000" w:themeColor="text1"/>
+          <w:szCs w:val="24"/>
+          <w:lang w:val="fi"/>
+        </w:rPr>
+      </w:pPr>
+      <w:r>
+        <w:rPr>
+          <w:color w:val="000000" w:themeColor="text1"/>
+          <w:szCs w:val="24"/>
+          <w:lang w:val="fi"/>
+        </w:rPr>
+        <w:t>What went well</w:t>
+      </w:r>
+    </w:p>
+    <w:p>
+      <w:pPr>
+        <w:pStyle w:val="Leipteksti1"/>
+        <w:ind w:left="0"/>
+        <w:rPr>
+          <w:lang w:val="fi"/>
+        </w:rPr>
+      </w:pPr>
+      <w:r>
+        <w:rPr>
+          <w:lang w:val="fi"/>
+        </w:rPr>
+        <w:t>The main goal of this sprint for the team was being able to finish the game</w:t>
+      </w:r>
+      <w:r>
+        <w:rPr>
+          <w:lang w:val="fi"/>
+        </w:rPr>
+        <w:t xml:space="preserve"> succesfuly and following the course schedulle</w:t>
+      </w:r>
+      <w:r>
+        <w:rPr>
+          <w:lang w:val="fi"/>
+        </w:rPr>
+        <w:t xml:space="preserve">. </w:t>
+      </w:r>
+    </w:p>
+    <w:p>
+      <w:pPr>
+        <w:pStyle w:val="Leipteksti1"/>
+        <w:ind w:left="0"/>
+        <w:rPr>
+          <w:lang w:val="fi"/>
+        </w:rPr>
+      </w:pPr>
+    </w:p>
+    <w:p>
+      <w:pPr>
+        <w:pStyle w:val="Leipteksti1"/>
+        <w:ind w:left="0"/>
+        <w:rPr>
+          <w:lang w:val="fi"/>
+        </w:rPr>
+      </w:pPr>
+      <w:r>
+        <w:rPr>
+          <w:lang w:val="fi"/>
+        </w:rPr>
+        <w:t>Thanks to the work done in the previous sprints, the team managed to accomplish almost all the initial requirements, so on the initial meeting of the sprint 4, we decided to include some new requirements to improve the game:</w:t>
+      </w:r>
+    </w:p>
+    <w:p>
+      <w:pPr>
+        <w:pStyle w:val="Leipteksti1"/>
+        <w:ind w:left="0"/>
+        <w:rPr>
+          <w:rFonts w:ascii="Helvetica" w:hAnsi="Helvetica" w:cs="Helvetica"/>
+          <w:sz w:val="18"/>
+          <w:szCs w:val="18"/>
+          <w:shd w:val="clear" w:color="auto" w:fill="FFFFFF"/>
+        </w:rPr>
+      </w:pPr>
+      <w:r>
+        <w:rPr>
+          <w:rFonts w:ascii="Helvetica" w:hAnsi="Helvetica" w:cs="Helvetica"/>
+          <w:sz w:val="18"/>
+          <w:szCs w:val="18"/>
+          <w:shd w:val="clear" w:color="auto" w:fill="FFFFFF"/>
+        </w:rPr>
+        <w:t>​​​​​​​</w:t>
+      </w:r>
+    </w:p>
+    <w:p>
+      <w:pPr>
+        <w:pStyle w:val="Leipteksti1"/>
+        <w:numPr>
+          <w:ilvl w:val="0"/>
+          <w:numId w:val="20"/>
+        </w:numPr>
+        <w:rPr>
+          <w:lang w:val="fi"/>
+        </w:rPr>
+      </w:pPr>
+      <w:r>
+        <w:rPr>
+          <w:lang w:val="fi"/>
+        </w:rPr>
+        <w:t>Customer requirement 13: The enemy is shooting at the player. When certain hits are taken, the jet crashes. </w:t>
+      </w:r>
+    </w:p>
+    <w:p>
+      <w:pPr>
+        <w:pStyle w:val="Leipteksti1"/>
+        <w:numPr>
+          <w:ilvl w:val="0"/>
+          <w:numId w:val="20"/>
+        </w:numPr>
+        <w:rPr>
+          <w:lang w:val="fi"/>
+        </w:rPr>
+      </w:pPr>
+      <w:r>
+        <w:rPr>
+          <w:lang w:val="fi"/>
+        </w:rPr>
+        <w:t xml:space="preserve">Customer requirement 14: " </w:t>
+      </w:r>
+      <w:r>
+        <w:rPr>
+          <w:lang w:val="fi"/>
+        </w:rPr>
+        <w:t>Possibility</w:t>
+      </w:r>
+      <w:r>
+        <w:rPr>
+          <w:lang w:val="fi"/>
+        </w:rPr>
+        <w:t xml:space="preserve"> of mute the sound"</w:t>
+      </w:r>
+    </w:p>
+    <w:p>
+      <w:pPr>
+        <w:pStyle w:val="Leipteksti1"/>
+        <w:numPr>
+          <w:ilvl w:val="0"/>
+          <w:numId w:val="20"/>
+        </w:numPr>
+        <w:rPr>
+          <w:lang w:val="fi"/>
+        </w:rPr>
+      </w:pPr>
+      <w:r>
+        <w:rPr>
+          <w:lang w:val="fi"/>
+        </w:rPr>
+        <w:t xml:space="preserve">Customer requirement </w:t>
+      </w:r>
+      <w:r>
+        <w:rPr>
+          <w:lang w:val="fi"/>
+        </w:rPr>
+        <w:t>16: "The user can destroy the fuel depots by shooting them"</w:t>
+      </w:r>
+    </w:p>
+    <w:p>
+      <w:pPr>
+        <w:pStyle w:val="Leipteksti1"/>
+        <w:numPr>
+          <w:ilvl w:val="0"/>
+          <w:numId w:val="20"/>
+        </w:numPr>
+        <w:rPr>
+          <w:lang w:val="fi"/>
+        </w:rPr>
+      </w:pPr>
+      <w:r>
+        <w:rPr>
+          <w:lang w:val="fi"/>
+        </w:rPr>
+        <w:t xml:space="preserve">Customer requirement </w:t>
+      </w:r>
+      <w:r>
+        <w:rPr>
+          <w:lang w:val="fi"/>
+        </w:rPr>
+        <w:t>17: "The user can pause the game and resume it by pressing a button"</w:t>
+      </w:r>
+    </w:p>
+    <w:p>
+      <w:pPr>
+        <w:pStyle w:val="Leipteksti1"/>
+        <w:numPr>
+          <w:ilvl w:val="0"/>
+          <w:numId w:val="20"/>
+        </w:numPr>
+        <w:rPr>
+          <w:lang w:val="fi"/>
+        </w:rPr>
+      </w:pPr>
+      <w:r>
+        <w:rPr>
+          <w:lang w:val="fi"/>
+        </w:rPr>
+        <w:t xml:space="preserve">Customer requirement </w:t>
+      </w:r>
+      <w:r>
+        <w:rPr>
+          <w:lang w:val="fi"/>
+        </w:rPr>
+        <w:t>18: "The user can choose between different jets at the beginning of the game"</w:t>
+      </w:r>
+    </w:p>
+    <w:p>
+      <w:pPr>
+        <w:pStyle w:val="Leipteksti1"/>
+        <w:numPr>
+          <w:ilvl w:val="0"/>
+          <w:numId w:val="20"/>
+        </w:numPr>
+        <w:rPr>
+          <w:lang w:val="fi"/>
+        </w:rPr>
+      </w:pPr>
+      <w:r>
+        <w:rPr>
+          <w:lang w:val="fi"/>
+        </w:rPr>
+        <w:t xml:space="preserve">Customer requirement </w:t>
+      </w:r>
+      <w:r>
+        <w:rPr>
+          <w:lang w:val="fi"/>
+        </w:rPr>
+        <w:t>19: "Two players can play at the same time"</w:t>
+      </w:r>
+    </w:p>
+    <w:p>
+      <w:pPr>
+        <w:pStyle w:val="Leipteksti1"/>
+        <w:ind w:left="0"/>
+      </w:pPr>
+    </w:p>
+    <w:p>
+      <w:pPr>
+        <w:pStyle w:val="Ttulo3"/>
+        <w:rPr>
+          <w:lang w:val="fi"/>
+        </w:rPr>
+      </w:pPr>
+      <w:r>
+        <w:rPr>
+          <w:lang w:val="fi"/>
+        </w:rPr>
+        <w:t>What difficulties you had</w:t>
+      </w:r>
+    </w:p>
+    <w:p>
+      <w:pPr>
+        <w:pStyle w:val="Leipteksti1"/>
+        <w:ind w:left="0"/>
+        <w:rPr>
+          <w:lang w:val="fi"/>
+        </w:rPr>
+      </w:pPr>
+    </w:p>
+    <w:p>
+      <w:pPr>
+        <w:pStyle w:val="Leipteksti1"/>
+        <w:ind w:left="0"/>
+        <w:rPr>
+          <w:lang w:val="fi"/>
+        </w:rPr>
+      </w:pPr>
+      <w:r>
+        <w:rPr>
+          <w:lang w:val="fi"/>
+        </w:rPr>
+        <w:t xml:space="preserve">Since the first sprint, the number of lines of code and the complextity has increased a lot. This make the code more hard to maintain and find the errors. </w:t>
+      </w:r>
+    </w:p>
+    <w:p>
+      <w:pPr>
+        <w:pStyle w:val="Leipteksti1"/>
+        <w:ind w:left="0"/>
+        <w:rPr>
+          <w:lang w:val="fi"/>
+        </w:rPr>
+      </w:pPr>
+    </w:p>
+    <w:p>
+      <w:pPr>
+        <w:pStyle w:val="Leipteksti1"/>
+        <w:ind w:left="0"/>
+        <w:rPr>
+          <w:lang w:val="fi"/>
+        </w:rPr>
+      </w:pPr>
+      <w:r>
+        <w:rPr>
+          <w:lang w:val="fi"/>
+        </w:rPr>
+        <w:t>While the continuous communication and work process followed for the team solved many of the possibles errors thet could appear, sometimes a little change of one part of the code could affect many of the other parts, and a few times was required to involve all the team to solve this little errors.</w:t>
+      </w:r>
+    </w:p>
+    <w:p>
+      <w:pPr>
+        <w:pStyle w:val="Leipteksti1"/>
+        <w:ind w:left="0"/>
+        <w:rPr>
+          <w:lang w:val="fi"/>
+        </w:rPr>
+      </w:pPr>
+    </w:p>
+    <w:p>
+      <w:pPr>
+        <w:pStyle w:val="Leipteksti1"/>
+        <w:ind w:left="0"/>
+        <w:rPr>
+          <w:lang w:val="fi"/>
+        </w:rPr>
+      </w:pPr>
+      <w:r>
+        <w:rPr>
+          <w:lang w:val="fi"/>
+        </w:rPr>
+        <w:t>During the project the team has also tasks for coding refactor and review. Again, as the code was increasing, the reviews and refatoring were more complex and time consuming.</w:t>
+      </w:r>
+    </w:p>
+    <w:p>
+      <w:pPr>
+        <w:pStyle w:val="Leipteksti1"/>
+        <w:ind w:left="0"/>
+        <w:rPr>
+          <w:lang w:val="fi"/>
+        </w:rPr>
+      </w:pPr>
+    </w:p>
+    <w:p>
+      <w:pPr>
+        <w:pStyle w:val="Ttulo3"/>
+        <w:rPr>
+          <w:lang w:val="en-US"/>
+        </w:rPr>
+      </w:pPr>
+      <w:r>
+        <w:rPr>
+          <w:lang w:val="en-US"/>
+        </w:rPr>
+        <w:lastRenderedPageBreak/>
+        <w:t>What were the main learnings</w:t>
+      </w:r>
+    </w:p>
+    <w:p>
+      <w:pPr>
+        <w:spacing w:line="240" w:lineRule="auto"/>
+        <w:jc w:val="left"/>
+        <w:rPr>
+          <w:lang w:val="en-US"/>
+        </w:rPr>
+      </w:pPr>
+    </w:p>
+    <w:p>
+      <w:pPr>
+        <w:spacing w:line="240" w:lineRule="auto"/>
+        <w:jc w:val="left"/>
+        <w:rPr>
+          <w:lang w:val="en-US"/>
+        </w:rPr>
+      </w:pPr>
+      <w:r>
+        <w:rPr>
+          <w:lang w:val="en-US"/>
+        </w:rPr>
+        <w:t>Including buttons and</w:t>
+      </w:r>
+      <w:r>
+        <w:rPr>
+          <w:lang w:val="en-US"/>
+        </w:rPr>
+        <w:t xml:space="preserve"> sound </w:t>
+      </w:r>
+      <w:r>
+        <w:rPr>
+          <w:lang w:val="en-US"/>
+        </w:rPr>
+        <w:t>to</w:t>
+      </w:r>
+      <w:r>
+        <w:rPr>
+          <w:lang w:val="en-US"/>
+        </w:rPr>
+        <w:t xml:space="preserve"> the </w:t>
+      </w:r>
+      <w:r>
+        <w:rPr>
+          <w:lang w:val="en-US"/>
+        </w:rPr>
+        <w:t xml:space="preserve">game bring to the project the necessity of learning new libraries and get familiar to them. </w:t>
+      </w:r>
+    </w:p>
+    <w:p>
+      <w:pPr>
+        <w:spacing w:line="240" w:lineRule="auto"/>
+        <w:jc w:val="left"/>
+        <w:rPr>
+          <w:lang w:val="en-US"/>
+        </w:rPr>
+      </w:pPr>
+    </w:p>
+    <w:p>
+      <w:pPr>
+        <w:spacing w:line="240" w:lineRule="auto"/>
+        <w:jc w:val="left"/>
+        <w:rPr>
+          <w:lang w:val="en-US"/>
+        </w:rPr>
+      </w:pPr>
+      <w:r>
+        <w:rPr>
+          <w:lang w:val="en-US"/>
+        </w:rPr>
+        <w:t>[</w:t>
+      </w:r>
+      <w:r>
+        <w:rPr>
+          <w:lang w:val="en-US"/>
+        </w:rPr>
+        <w:t>…</w:t>
+      </w:r>
+      <w:r>
+        <w:rPr>
+          <w:lang w:val="en-US"/>
+        </w:rPr>
+        <w:t>]</w:t>
+      </w:r>
+    </w:p>
+    <w:p>
+      <w:pPr>
+        <w:pStyle w:val="Ttulo3"/>
+      </w:pPr>
+      <w:r>
+        <w:t>Burndown graphic</w:t>
+      </w:r>
+    </w:p>
+    <w:p>
+      <w:pPr>
+        <w:pStyle w:val="Ttulo2"/>
+        <w:rPr>
+          <w:lang w:val="en-US"/>
+        </w:rPr>
+      </w:pPr>
+      <w:r>
+        <w:rPr>
+          <w:lang w:val="en-US"/>
+        </w:rPr>
+        <w:tab/>
+      </w:r>
+      <w:r>
+        <w:rPr>
+          <w:lang w:val="en-US"/>
+        </w:rPr>
+        <w:t>General project overview</w:t>
+      </w:r>
+    </w:p>
+    <w:p>
+      <w:pPr>
+        <w:pStyle w:val="Ttulo3"/>
+        <w:rPr>
+          <w:color w:val="000000" w:themeColor="text1"/>
+          <w:szCs w:val="24"/>
+          <w:lang w:val="fi"/>
+        </w:rPr>
+      </w:pPr>
+      <w:r>
+        <w:rPr>
+          <w:color w:val="000000" w:themeColor="text1"/>
+          <w:szCs w:val="24"/>
+          <w:lang w:val="fi"/>
+        </w:rPr>
+        <w:t>What went well</w:t>
+      </w:r>
+    </w:p>
+    <w:p>
+      <w:pPr>
+        <w:pStyle w:val="Leipteksti1"/>
+        <w:ind w:left="0"/>
+        <w:rPr>
+          <w:lang w:val="fi"/>
+        </w:rPr>
+      </w:pPr>
+      <w:r>
+        <w:rPr>
+          <w:lang w:val="fi"/>
+        </w:rPr>
+        <w:t xml:space="preserve">Along the project the team has working </w:t>
+      </w:r>
+    </w:p>
+    <w:p>
+      <w:pPr>
+        <w:pStyle w:val="Leipteksti1"/>
+        <w:ind w:left="0"/>
+        <w:rPr>
+          <w:lang w:val="fi"/>
+        </w:rPr>
+      </w:pPr>
+    </w:p>
+    <w:p>
+      <w:pPr>
+        <w:pStyle w:val="Ttulo3"/>
+        <w:rPr>
+          <w:lang w:val="en-US"/>
+        </w:rPr>
+      </w:pPr>
+      <w:r>
+        <w:rPr>
+          <w:lang w:val="en-US"/>
+        </w:rPr>
+        <w:t>What were the main learnings</w:t>
+      </w:r>
+    </w:p>
+    <w:p>
+      <w:pPr>
+        <w:pStyle w:val="Leipteksti1"/>
+        <w:ind w:left="0"/>
+        <w:rPr>
+          <w:lang w:val="fi"/>
+        </w:rPr>
+      </w:pPr>
+    </w:p>
+    <w:p>
+      <w:pPr>
+        <w:pStyle w:val="Leipteksti1"/>
+        <w:ind w:left="0"/>
+        <w:rPr>
+          <w:lang w:val="fi"/>
+        </w:rPr>
+      </w:pPr>
+      <w:r>
+        <w:rPr>
+          <w:lang w:val="fi"/>
+        </w:rPr>
+        <w:t xml:space="preserve">Could be noticed clearly how the team has been learning the scrum process and the use of the </w:t>
+      </w:r>
+      <w:r>
+        <w:rPr>
+          <w:lang w:val="fi"/>
+        </w:rPr>
+        <w:t>project tools.</w:t>
+      </w:r>
+    </w:p>
+    <w:p>
+      <w:pPr>
+        <w:pStyle w:val="Leipteksti1"/>
+        <w:ind w:left="0"/>
+        <w:rPr>
+          <w:lang w:val="fi"/>
+        </w:rPr>
+      </w:pPr>
+    </w:p>
+    <w:p>
+      <w:pPr>
+        <w:pStyle w:val="Leipteksti1"/>
+        <w:ind w:left="0"/>
+        <w:rPr>
+          <w:lang w:val="fi"/>
+        </w:rPr>
+      </w:pPr>
+      <w:r>
+        <w:rPr>
+          <w:lang w:val="fi"/>
+        </w:rPr>
+        <w:t>At the first sprint the use of the Agilefant tool was not than efficient than in the followings sprints. The team learned how to use the tool properly and get used to follow the plan and spent correctly the effort.</w:t>
+      </w:r>
+    </w:p>
+    <w:p>
+      <w:pPr>
+        <w:pStyle w:val="Leipteksti1"/>
+        <w:ind w:left="0"/>
+        <w:rPr>
+          <w:lang w:val="fi"/>
+        </w:rPr>
+      </w:pPr>
+    </w:p>
+    <w:p>
+      <w:pPr>
+        <w:pStyle w:val="Leipteksti1"/>
+        <w:ind w:left="0"/>
+        <w:rPr>
+          <w:lang w:val="fi"/>
+        </w:rPr>
+      </w:pPr>
+      <w:r>
+        <w:rPr>
+          <w:lang w:val="fi"/>
+        </w:rPr>
+        <w:t xml:space="preserve">The team now is </w:t>
+      </w:r>
+      <w:r>
+        <w:rPr>
+          <w:lang w:val="fi"/>
+        </w:rPr>
+        <w:t>able to make a better estimation of the</w:t>
+      </w:r>
+      <w:r>
+        <w:rPr>
+          <w:lang w:val="fi"/>
+        </w:rPr>
+        <w:t xml:space="preserve"> time </w:t>
+      </w:r>
+      <w:bookmarkStart w:id="22" w:name="_GoBack"/>
+      <w:bookmarkEnd w:id="22"/>
+      <w:r>
+        <w:rPr>
+          <w:lang w:val="fi"/>
+        </w:rPr>
+        <w:t>of the each task, including also the fact that we are now more skilled in coding than at the beginning.</w:t>
+      </w:r>
+    </w:p>
+    <w:p>
+      <w:pPr>
+        <w:pStyle w:val="Leipteksti1"/>
+        <w:ind w:left="0"/>
+        <w:rPr>
+          <w:lang w:val="fi"/>
+        </w:rPr>
+      </w:pPr>
+    </w:p>
+    <w:p>
+      <w:pPr>
+        <w:pStyle w:val="Leipteksti1"/>
+        <w:ind w:left="0"/>
+        <w:rPr>
+          <w:lang w:val="fi"/>
+        </w:rPr>
+      </w:pPr>
+      <w:r>
+        <w:rPr>
+          <w:lang w:val="fi"/>
+        </w:rPr>
+        <w:t>Related to the tasks, it could be noticed how on the first sprint the tasks was more oppened and less detailed than at the end. Also the used more the part ’tasks without story’ on Agilefant.</w:t>
+      </w:r>
+    </w:p>
+    <w:p>
+      <w:pPr>
+        <w:pStyle w:val="Leipteksti1"/>
+        <w:ind w:left="0"/>
+        <w:rPr>
+          <w:lang w:val="fi"/>
+        </w:rPr>
+      </w:pPr>
+    </w:p>
+    <w:p>
+      <w:pPr>
+        <w:pStyle w:val="Leipteksti1"/>
+        <w:ind w:left="0"/>
+        <w:rPr>
+          <w:lang w:val="fi"/>
+        </w:rPr>
+      </w:pPr>
+      <w:r>
+        <w:rPr>
+          <w:lang w:val="fi"/>
+        </w:rPr>
+        <w:t>Also could be noticed a great change on the capability, skills and efficience of the team from the first sprint until the final of the last sprint</w:t>
+      </w:r>
+      <w:r>
+        <w:rPr>
+          <w:lang w:val="fi"/>
+        </w:rPr>
+        <w:t xml:space="preserve">, not just on the coding part, but also in all the aspects related to the project as </w:t>
+      </w:r>
+      <w:r>
+        <w:rPr>
+          <w:lang w:val="fi"/>
+        </w:rPr>
+        <w:t>communication, problem managemet and team work between others.</w:t>
+      </w:r>
+    </w:p>
+    <w:p>
+      <w:pPr>
+        <w:pStyle w:val="Leipteksti1"/>
+        <w:ind w:left="0"/>
+        <w:rPr>
+          <w:lang w:val="fi"/>
+        </w:rPr>
+      </w:pPr>
+    </w:p>
+    <w:p>
+      <w:pPr>
+        <w:pStyle w:val="Leipteksti1"/>
+        <w:ind w:left="0"/>
+        <w:rPr>
+          <w:lang w:val="fi"/>
+        </w:rPr>
+      </w:pPr>
+      <w:r>
+        <w:rPr>
+          <w:lang w:val="fi"/>
+        </w:rPr>
+        <w:t xml:space="preserve">At any point the team have had any problems related to the communication, we used slack channels for all the issues related to this. But it could be said that thanks to the </w:t>
+      </w:r>
+      <w:r>
+        <w:rPr>
+          <w:lang w:val="fi"/>
+        </w:rPr>
+        <w:t>continuos use of the slack we manage to be much more efficients and solve many problems at early stages. The team is very aware of the importance of the communication.</w:t>
+      </w:r>
+    </w:p>
+    <w:p>
+      <w:pPr>
+        <w:spacing w:line="240" w:lineRule="auto"/>
+        <w:jc w:val="left"/>
+        <w:rPr>
           <w:rFonts w:ascii="Arial" w:hAnsi="Arial"/>
           <w:b/>
           <w:caps/>
@@ -10447,12 +11179,6 @@
         <w:rPr>
           <w:lang w:val="en-US"/>
         </w:rPr>
-        <w:t>Once we had the logic, in the second part the team has spent more effort on the implementation and the problems that has been appearing during the process.</w:t>
-      </w:r>
-      <w:r>
-        <w:rPr>
-          <w:lang w:val="en-US"/>
-        </w:rPr>
         <w:br w:type="page"/>
       </w:r>
     </w:p>
@@ -10476,7 +11202,7 @@
         </w:rPr>
         <w:t xml:space="preserve"> MANAGEMENT PLAN</w:t>
       </w:r>
-      <w:bookmarkEnd w:id="21"/>
+      <w:bookmarkEnd w:id="20"/>
     </w:p>
     <w:p>
       <w:pPr>
@@ -11701,7 +12427,7 @@
         </w:rPr>
       </w:pPr>
       <w:bookmarkStart w:id="24" w:name="_Toc478392927"/>
-      <w:bookmarkEnd w:id="22"/>
+      <w:bookmarkEnd w:id="21"/>
       <w:r>
         <w:rPr>
           <w:lang w:val="en-US"/>
@@ -15149,7 +15875,7 @@
                     </pic:cNvPicPr>
                   </pic:nvPicPr>
                   <pic:blipFill>
-                    <a:blip r:embed="rId30">
+                    <a:blip r:embed="rId31">
                       <a:extLst>
                         <a:ext uri="{28A0092B-C50C-407E-A947-70E740481C1C}">
                           <a14:useLocalDpi xmlns:a14="http://schemas.microsoft.com/office/drawing/2010/main" val="0"/>
@@ -15258,7 +15984,7 @@
                     </pic:cNvPicPr>
                   </pic:nvPicPr>
                   <pic:blipFill>
-                    <a:blip r:embed="rId31">
+                    <a:blip r:embed="rId32">
                       <a:extLst>
                         <a:ext uri="{28A0092B-C50C-407E-A947-70E740481C1C}">
                           <a14:useLocalDpi xmlns:a14="http://schemas.microsoft.com/office/drawing/2010/main" val="0"/>
@@ -15631,10 +16357,10 @@
       </w:r>
     </w:p>
     <w:sectPr>
-      <w:headerReference w:type="default" r:id="rId32"/>
-      <w:footerReference w:type="default" r:id="rId33"/>
-      <w:headerReference w:type="first" r:id="rId34"/>
-      <w:footerReference w:type="first" r:id="rId35"/>
+      <w:headerReference w:type="default" r:id="rId33"/>
+      <w:footerReference w:type="default" r:id="rId34"/>
+      <w:headerReference w:type="first" r:id="rId35"/>
+      <w:footerReference w:type="first" r:id="rId36"/>
       <w:pgSz w:w="11906" w:h="16838"/>
       <w:pgMar w:top="1985" w:right="1134" w:bottom="1418" w:left="2552" w:header="851" w:footer="720" w:gutter="0"/>
       <w:cols w:space="720"/>
@@ -15725,7 +16451,7 @@
       <w:rPr>
         <w:noProof/>
       </w:rPr>
-      <w:t>20</w:t>
+      <w:t>21</w:t>
     </w:r>
     <w:r>
       <w:rPr>
@@ -15736,27 +16462,14 @@
     <w:r>
       <w:t>/</w:t>
     </w:r>
-    <w:r>
-      <w:fldChar w:fldCharType="begin"/>
-    </w:r>
-    <w:r>
-      <w:instrText xml:space="preserve"> NUMPAGES  \* MERGEFORMAT </w:instrText>
-    </w:r>
-    <w:r>
-      <w:fldChar w:fldCharType="separate"/>
-    </w:r>
-    <w:r>
-      <w:rPr>
-        <w:noProof/>
-      </w:rPr>
-      <w:t>22</w:t>
-    </w:r>
-    <w:r>
-      <w:rPr>
-        <w:noProof/>
-      </w:rPr>
-      <w:fldChar w:fldCharType="end"/>
-    </w:r>
+    <w:fldSimple w:instr=" NUMPAGES  \* MERGEFORMAT ">
+      <w:r>
+        <w:rPr>
+          <w:noProof/>
+        </w:rPr>
+        <w:t>23</w:t>
+      </w:r>
+    </w:fldSimple>
   </w:p>
 </w:ftr>
 </file>
@@ -16199,6 +16912,119 @@
     </w:lvl>
   </w:abstractNum>
   <w:abstractNum w:abstractNumId="3" w15:restartNumberingAfterBreak="0">
+    <w:nsid w:val="04A671E1"/>
+    <w:multiLevelType w:val="hybridMultilevel"/>
+    <w:tmpl w:val="35CE8C6C"/>
+    <w:lvl w:ilvl="0" w:tplc="9EC8EDF4">
+      <w:start w:val="3"/>
+      <w:numFmt w:val="bullet"/>
+      <w:lvlText w:val="-"/>
+      <w:lvlJc w:val="left"/>
+      <w:pPr>
+        <w:ind w:left="720" w:hanging="360"/>
+      </w:pPr>
+      <w:rPr>
+        <w:rFonts w:ascii="Times New Roman" w:eastAsia="Times New Roman" w:hAnsi="Times New Roman" w:cs="Times New Roman" w:hint="default"/>
+      </w:rPr>
+    </w:lvl>
+    <w:lvl w:ilvl="1" w:tplc="0C0A0003" w:tentative="1">
+      <w:start w:val="1"/>
+      <w:numFmt w:val="bullet"/>
+      <w:lvlText w:val="o"/>
+      <w:lvlJc w:val="left"/>
+      <w:pPr>
+        <w:ind w:left="1440" w:hanging="360"/>
+      </w:pPr>
+      <w:rPr>
+        <w:rFonts w:ascii="Courier New" w:hAnsi="Courier New" w:cs="Courier New" w:hint="default"/>
+      </w:rPr>
+    </w:lvl>
+    <w:lvl w:ilvl="2" w:tplc="0C0A0005" w:tentative="1">
+      <w:start w:val="1"/>
+      <w:numFmt w:val="bullet"/>
+      <w:lvlText w:val=""/>
+      <w:lvlJc w:val="left"/>
+      <w:pPr>
+        <w:ind w:left="2160" w:hanging="360"/>
+      </w:pPr>
+      <w:rPr>
+        <w:rFonts w:ascii="Wingdings" w:hAnsi="Wingdings" w:hint="default"/>
+      </w:rPr>
+    </w:lvl>
+    <w:lvl w:ilvl="3" w:tplc="0C0A0001" w:tentative="1">
+      <w:start w:val="1"/>
+      <w:numFmt w:val="bullet"/>
+      <w:lvlText w:val=""/>
+      <w:lvlJc w:val="left"/>
+      <w:pPr>
+        <w:ind w:left="2880" w:hanging="360"/>
+      </w:pPr>
+      <w:rPr>
+        <w:rFonts w:ascii="Symbol" w:hAnsi="Symbol" w:hint="default"/>
+      </w:rPr>
+    </w:lvl>
+    <w:lvl w:ilvl="4" w:tplc="0C0A0003" w:tentative="1">
+      <w:start w:val="1"/>
+      <w:numFmt w:val="bullet"/>
+      <w:lvlText w:val="o"/>
+      <w:lvlJc w:val="left"/>
+      <w:pPr>
+        <w:ind w:left="3600" w:hanging="360"/>
+      </w:pPr>
+      <w:rPr>
+        <w:rFonts w:ascii="Courier New" w:hAnsi="Courier New" w:cs="Courier New" w:hint="default"/>
+      </w:rPr>
+    </w:lvl>
+    <w:lvl w:ilvl="5" w:tplc="0C0A0005" w:tentative="1">
+      <w:start w:val="1"/>
+      <w:numFmt w:val="bullet"/>
+      <w:lvlText w:val=""/>
+      <w:lvlJc w:val="left"/>
+      <w:pPr>
+        <w:ind w:left="4320" w:hanging="360"/>
+      </w:pPr>
+      <w:rPr>
+        <w:rFonts w:ascii="Wingdings" w:hAnsi="Wingdings" w:hint="default"/>
+      </w:rPr>
+    </w:lvl>
+    <w:lvl w:ilvl="6" w:tplc="0C0A0001" w:tentative="1">
+      <w:start w:val="1"/>
+      <w:numFmt w:val="bullet"/>
+      <w:lvlText w:val=""/>
+      <w:lvlJc w:val="left"/>
+      <w:pPr>
+        <w:ind w:left="5040" w:hanging="360"/>
+      </w:pPr>
+      <w:rPr>
+        <w:rFonts w:ascii="Symbol" w:hAnsi="Symbol" w:hint="default"/>
+      </w:rPr>
+    </w:lvl>
+    <w:lvl w:ilvl="7" w:tplc="0C0A0003" w:tentative="1">
+      <w:start w:val="1"/>
+      <w:numFmt w:val="bullet"/>
+      <w:lvlText w:val="o"/>
+      <w:lvlJc w:val="left"/>
+      <w:pPr>
+        <w:ind w:left="5760" w:hanging="360"/>
+      </w:pPr>
+      <w:rPr>
+        <w:rFonts w:ascii="Courier New" w:hAnsi="Courier New" w:cs="Courier New" w:hint="default"/>
+      </w:rPr>
+    </w:lvl>
+    <w:lvl w:ilvl="8" w:tplc="0C0A0005" w:tentative="1">
+      <w:start w:val="1"/>
+      <w:numFmt w:val="bullet"/>
+      <w:lvlText w:val=""/>
+      <w:lvlJc w:val="left"/>
+      <w:pPr>
+        <w:ind w:left="6480" w:hanging="360"/>
+      </w:pPr>
+      <w:rPr>
+        <w:rFonts w:ascii="Wingdings" w:hAnsi="Wingdings" w:hint="default"/>
+      </w:rPr>
+    </w:lvl>
+  </w:abstractNum>
+  <w:abstractNum w:abstractNumId="4" w15:restartNumberingAfterBreak="0">
     <w:nsid w:val="06AD5636"/>
     <w:multiLevelType w:val="hybridMultilevel"/>
     <w:tmpl w:val="5A9C91C2"/>
@@ -16311,7 +17137,7 @@
       </w:rPr>
     </w:lvl>
   </w:abstractNum>
-  <w:abstractNum w:abstractNumId="4" w15:restartNumberingAfterBreak="0">
+  <w:abstractNum w:abstractNumId="5" w15:restartNumberingAfterBreak="0">
     <w:nsid w:val="06B200E3"/>
     <w:multiLevelType w:val="hybridMultilevel"/>
     <w:tmpl w:val="E1E002FC"/>
@@ -16424,7 +17250,7 @@
       </w:rPr>
     </w:lvl>
   </w:abstractNum>
-  <w:abstractNum w:abstractNumId="5" w15:restartNumberingAfterBreak="0">
+  <w:abstractNum w:abstractNumId="6" w15:restartNumberingAfterBreak="0">
     <w:nsid w:val="08207203"/>
     <w:multiLevelType w:val="hybridMultilevel"/>
     <w:tmpl w:val="6F56B4C4"/>
@@ -16537,7 +17363,7 @@
       </w:rPr>
     </w:lvl>
   </w:abstractNum>
-  <w:abstractNum w:abstractNumId="6" w15:restartNumberingAfterBreak="0">
+  <w:abstractNum w:abstractNumId="7" w15:restartNumberingAfterBreak="0">
     <w:nsid w:val="107B6F36"/>
     <w:multiLevelType w:val="hybridMultilevel"/>
     <w:tmpl w:val="5C1CF2D8"/>
@@ -16677,7 +17503,7 @@
       </w:rPr>
     </w:lvl>
   </w:abstractNum>
-  <w:abstractNum w:abstractNumId="7" w15:restartNumberingAfterBreak="0">
+  <w:abstractNum w:abstractNumId="8" w15:restartNumberingAfterBreak="0">
     <w:nsid w:val="28F8740B"/>
     <w:multiLevelType w:val="hybridMultilevel"/>
     <w:tmpl w:val="8356F9FC"/>
@@ -16817,7 +17643,7 @@
       </w:rPr>
     </w:lvl>
   </w:abstractNum>
-  <w:abstractNum w:abstractNumId="8" w15:restartNumberingAfterBreak="0">
+  <w:abstractNum w:abstractNumId="9" w15:restartNumberingAfterBreak="0">
     <w:nsid w:val="2B046DE5"/>
     <w:multiLevelType w:val="hybridMultilevel"/>
     <w:tmpl w:val="717CFC4E"/>
@@ -16957,7 +17783,7 @@
       </w:rPr>
     </w:lvl>
   </w:abstractNum>
-  <w:abstractNum w:abstractNumId="9" w15:restartNumberingAfterBreak="0">
+  <w:abstractNum w:abstractNumId="10" w15:restartNumberingAfterBreak="0">
     <w:nsid w:val="36116F87"/>
     <w:multiLevelType w:val="hybridMultilevel"/>
     <w:tmpl w:val="B4641134"/>
@@ -17070,7 +17896,7 @@
       </w:rPr>
     </w:lvl>
   </w:abstractNum>
-  <w:abstractNum w:abstractNumId="10" w15:restartNumberingAfterBreak="0">
+  <w:abstractNum w:abstractNumId="11" w15:restartNumberingAfterBreak="0">
     <w:nsid w:val="475A153C"/>
     <w:multiLevelType w:val="hybridMultilevel"/>
     <w:tmpl w:val="981E3444"/>
@@ -17183,7 +18009,7 @@
       </w:rPr>
     </w:lvl>
   </w:abstractNum>
-  <w:abstractNum w:abstractNumId="11" w15:restartNumberingAfterBreak="0">
+  <w:abstractNum w:abstractNumId="12" w15:restartNumberingAfterBreak="0">
     <w:nsid w:val="47B35974"/>
     <w:multiLevelType w:val="hybridMultilevel"/>
     <w:tmpl w:val="F74833FE"/>
@@ -17323,7 +18149,7 @@
       </w:rPr>
     </w:lvl>
   </w:abstractNum>
-  <w:abstractNum w:abstractNumId="12" w15:restartNumberingAfterBreak="0">
+  <w:abstractNum w:abstractNumId="13" w15:restartNumberingAfterBreak="0">
     <w:nsid w:val="4C75627F"/>
     <w:multiLevelType w:val="hybridMultilevel"/>
     <w:tmpl w:val="A4225CCA"/>
@@ -17436,7 +18262,7 @@
       </w:rPr>
     </w:lvl>
   </w:abstractNum>
-  <w:abstractNum w:abstractNumId="13" w15:restartNumberingAfterBreak="0">
+  <w:abstractNum w:abstractNumId="14" w15:restartNumberingAfterBreak="0">
     <w:nsid w:val="50A47619"/>
     <w:multiLevelType w:val="hybridMultilevel"/>
     <w:tmpl w:val="F5321450"/>
@@ -17549,7 +18375,7 @@
       </w:rPr>
     </w:lvl>
   </w:abstractNum>
-  <w:abstractNum w:abstractNumId="14" w15:restartNumberingAfterBreak="0">
+  <w:abstractNum w:abstractNumId="15" w15:restartNumberingAfterBreak="0">
     <w:nsid w:val="5386129C"/>
     <w:multiLevelType w:val="hybridMultilevel"/>
     <w:tmpl w:val="2ECE23F0"/>
@@ -17662,7 +18488,7 @@
       </w:rPr>
     </w:lvl>
   </w:abstractNum>
-  <w:abstractNum w:abstractNumId="15" w15:restartNumberingAfterBreak="0">
+  <w:abstractNum w:abstractNumId="16" w15:restartNumberingAfterBreak="0">
     <w:nsid w:val="69DA29B1"/>
     <w:multiLevelType w:val="hybridMultilevel"/>
     <w:tmpl w:val="59FC7DB0"/>
@@ -17802,7 +18628,7 @@
       </w:rPr>
     </w:lvl>
   </w:abstractNum>
-  <w:abstractNum w:abstractNumId="16" w15:restartNumberingAfterBreak="0">
+  <w:abstractNum w:abstractNumId="17" w15:restartNumberingAfterBreak="0">
     <w:nsid w:val="7484309B"/>
     <w:multiLevelType w:val="hybridMultilevel"/>
     <w:tmpl w:val="E820D2D0"/>
@@ -17942,7 +18768,7 @@
       </w:rPr>
     </w:lvl>
   </w:abstractNum>
-  <w:abstractNum w:abstractNumId="17" w15:restartNumberingAfterBreak="0">
+  <w:abstractNum w:abstractNumId="18" w15:restartNumberingAfterBreak="0">
     <w:nsid w:val="7976659F"/>
     <w:multiLevelType w:val="hybridMultilevel"/>
     <w:tmpl w:val="409E3952"/>
@@ -18055,7 +18881,7 @@
       </w:rPr>
     </w:lvl>
   </w:abstractNum>
-  <w:abstractNum w:abstractNumId="18" w15:restartNumberingAfterBreak="0">
+  <w:abstractNum w:abstractNumId="19" w15:restartNumberingAfterBreak="0">
     <w:nsid w:val="7D7E0CC9"/>
     <w:multiLevelType w:val="hybridMultilevel"/>
     <w:tmpl w:val="3B327F1A"/>
@@ -18190,54 +19016,57 @@
     </w:lvlOverride>
   </w:num>
   <w:num w:numId="3">
-    <w:abstractNumId w:val="18"/>
+    <w:abstractNumId w:val="19"/>
   </w:num>
   <w:num w:numId="4">
-    <w:abstractNumId w:val="11"/>
+    <w:abstractNumId w:val="12"/>
   </w:num>
   <w:num w:numId="5">
+    <w:abstractNumId w:val="17"/>
+  </w:num>
+  <w:num w:numId="6">
+    <w:abstractNumId w:val="7"/>
+  </w:num>
+  <w:num w:numId="7">
     <w:abstractNumId w:val="16"/>
   </w:num>
-  <w:num w:numId="6">
-    <w:abstractNumId w:val="6"/>
-  </w:num>
-  <w:num w:numId="7">
-    <w:abstractNumId w:val="15"/>
-  </w:num>
   <w:num w:numId="8">
-    <w:abstractNumId w:val="8"/>
+    <w:abstractNumId w:val="9"/>
   </w:num>
   <w:num w:numId="9">
     <w:abstractNumId w:val="2"/>
   </w:num>
   <w:num w:numId="10">
-    <w:abstractNumId w:val="7"/>
+    <w:abstractNumId w:val="8"/>
   </w:num>
   <w:num w:numId="11">
-    <w:abstractNumId w:val="12"/>
+    <w:abstractNumId w:val="13"/>
   </w:num>
   <w:num w:numId="12">
+    <w:abstractNumId w:val="5"/>
+  </w:num>
+  <w:num w:numId="13">
+    <w:abstractNumId w:val="10"/>
+  </w:num>
+  <w:num w:numId="14">
+    <w:abstractNumId w:val="11"/>
+  </w:num>
+  <w:num w:numId="15">
+    <w:abstractNumId w:val="14"/>
+  </w:num>
+  <w:num w:numId="16">
+    <w:abstractNumId w:val="6"/>
+  </w:num>
+  <w:num w:numId="17">
+    <w:abstractNumId w:val="15"/>
+  </w:num>
+  <w:num w:numId="18">
+    <w:abstractNumId w:val="18"/>
+  </w:num>
+  <w:num w:numId="19">
     <w:abstractNumId w:val="4"/>
   </w:num>
-  <w:num w:numId="13">
-    <w:abstractNumId w:val="9"/>
-  </w:num>
-  <w:num w:numId="14">
-    <w:abstractNumId w:val="10"/>
-  </w:num>
-  <w:num w:numId="15">
-    <w:abstractNumId w:val="13"/>
-  </w:num>
-  <w:num w:numId="16">
-    <w:abstractNumId w:val="5"/>
-  </w:num>
-  <w:num w:numId="17">
-    <w:abstractNumId w:val="14"/>
-  </w:num>
-  <w:num w:numId="18">
-    <w:abstractNumId w:val="17"/>
-  </w:num>
-  <w:num w:numId="19">
+  <w:num w:numId="20">
     <w:abstractNumId w:val="3"/>
   </w:num>
 </w:numbering>
@@ -19425,7 +20254,7 @@
 </file>
 
 <file path=customXml/itemProps1.xml><?xml version="1.0" encoding="utf-8"?>
-<ds:datastoreItem xmlns:ds="http://schemas.openxmlformats.org/officeDocument/2006/customXml" ds:itemID="{2B5433D0-0F7C-4C13-A4D6-43E5C9B448CD}">
+<ds:datastoreItem xmlns:ds="http://schemas.openxmlformats.org/officeDocument/2006/customXml" ds:itemID="{127DC85C-7465-4789-83B9-ADCFACCB1A53}">
   <ds:schemaRefs>
     <ds:schemaRef ds:uri="http://schemas.openxmlformats.org/officeDocument/2006/bibliography"/>
   </ds:schemaRefs>

--- a/doc/IE-21106_G10_project_plan.docx
+++ b/doc/IE-21106_G10_project_plan.docx
@@ -640,7 +640,7 @@
               <w:rPr>
                 <w:noProof/>
               </w:rPr>
-              <w:t>02.04.2017 21:14</w:t>
+              <w:t>25.04.2017 12:49</w:t>
             </w:r>
             <w:r>
               <w:fldChar w:fldCharType="end"/>
@@ -10581,19 +10581,7 @@
         <w:rPr>
           <w:lang w:val="fi"/>
         </w:rPr>
-        <w:t xml:space="preserve">Customer requirement 14: " </w:t>
-      </w:r>
-      <w:r>
-        <w:rPr>
-          <w:lang w:val="fi"/>
-        </w:rPr>
-        <w:t>Possibility</w:t>
-      </w:r>
-      <w:r>
-        <w:rPr>
-          <w:lang w:val="fi"/>
-        </w:rPr>
-        <w:t xml:space="preserve"> of mute the sound"</w:t>
+        <w:t>Customer requirement 14: " Possibility of mute the sound"</w:t>
       </w:r>
     </w:p>
     <w:p>
@@ -10877,6 +10865,30 @@
         <w:rPr>
           <w:lang w:val="en-US"/>
         </w:rPr>
+        <w:t>To make the game more realistic and for improving the player experience, some animations have been included when the jet is damaged or crash. This make necessary to get and control the time, in order to achieve the animation effect (images changing with the time).</w:t>
+      </w:r>
+    </w:p>
+    <w:p>
+      <w:pPr>
+        <w:spacing w:line="240" w:lineRule="auto"/>
+        <w:jc w:val="left"/>
+        <w:rPr>
+          <w:lang w:val="en-US"/>
+        </w:rPr>
+      </w:pPr>
+    </w:p>
+    <w:p>
+      <w:pPr>
+        <w:spacing w:line="240" w:lineRule="auto"/>
+        <w:jc w:val="left"/>
+        <w:rPr>
+          <w:lang w:val="en-US"/>
+        </w:rPr>
+      </w:pPr>
+      <w:r>
+        <w:rPr>
+          <w:lang w:val="en-US"/>
+        </w:rPr>
         <w:t>[</w:t>
       </w:r>
       <w:r>
@@ -10899,6 +10911,72 @@
       <w:r>
         <w:t>Burndown graphic</w:t>
       </w:r>
+    </w:p>
+    <w:p>
+      <w:pPr>
+        <w:pStyle w:val="Leipteksti1"/>
+        <w:ind w:left="0"/>
+        <w:rPr>
+          <w:lang w:val="fi-FI"/>
+        </w:rPr>
+      </w:pPr>
+    </w:p>
+    <w:p>
+      <w:pPr>
+        <w:pStyle w:val="Leipteksti1"/>
+        <w:ind w:left="0"/>
+        <w:rPr>
+          <w:lang w:val="fi-FI"/>
+        </w:rPr>
+      </w:pPr>
+      <w:r>
+        <w:rPr>
+          <w:lang w:val="fi-FI"/>
+        </w:rPr>
+        <w:t>The burndown graphic shows the regular work that the team have done along all the sprint.</w:t>
+      </w:r>
+    </w:p>
+    <w:p>
+      <w:pPr>
+        <w:pStyle w:val="Leipteksti1"/>
+        <w:ind w:left="0"/>
+        <w:rPr>
+          <w:lang w:val="fi-FI"/>
+        </w:rPr>
+      </w:pPr>
+    </w:p>
+    <w:p>
+      <w:pPr>
+        <w:pStyle w:val="Leipteksti1"/>
+        <w:ind w:left="0"/>
+        <w:rPr>
+          <w:lang w:val="fi-FI"/>
+        </w:rPr>
+      </w:pPr>
+      <w:r>
+        <w:rPr>
+          <w:lang w:val="fi-FI"/>
+        </w:rPr>
+        <w:t>At some points the team has spent effort, but the left effort didn’t go down. This is explained because we estimated initial time for complete the minimun required task, but as we saw that we had time for making improvements, the improved task required a bit more time than just a simple task.</w:t>
+      </w:r>
+    </w:p>
+    <w:p>
+      <w:pPr>
+        <w:pStyle w:val="Leipteksti1"/>
+        <w:ind w:left="0"/>
+        <w:rPr>
+          <w:lang w:val="fi-FI"/>
+        </w:rPr>
+      </w:pPr>
+    </w:p>
+    <w:p>
+      <w:pPr>
+        <w:pStyle w:val="Leipteksti1"/>
+        <w:ind w:left="0"/>
+        <w:rPr>
+          <w:lang w:val="fi-FI"/>
+        </w:rPr>
+      </w:pPr>
     </w:p>
     <w:p>
       <w:pPr>
@@ -10964,26 +11042,18 @@
     </w:p>
     <w:p>
       <w:pPr>
-        <w:pStyle w:val="Ttulo3"/>
-        <w:rPr>
-          <w:lang w:val="en-US"/>
-        </w:rPr>
-      </w:pPr>
-      <w:r>
-        <w:rPr>
-          <w:lang w:val="en-US"/>
-        </w:rPr>
-        <w:t>What were the main learnings</w:t>
-      </w:r>
-    </w:p>
-    <w:p>
-      <w:pPr>
         <w:pStyle w:val="Leipteksti1"/>
         <w:ind w:left="0"/>
         <w:rPr>
           <w:lang w:val="fi"/>
         </w:rPr>
       </w:pPr>
+      <w:r>
+        <w:rPr>
+          <w:lang w:val="fi"/>
+        </w:rPr>
+        <w:t>Good distribution of the work, some sprints part of the team work more than other, because other projects etc. All the team agreed? With that.</w:t>
+      </w:r>
     </w:p>
     <w:p>
       <w:pPr>
@@ -10993,18 +11063,6 @@
           <w:lang w:val="fi"/>
         </w:rPr>
       </w:pPr>
-      <w:r>
-        <w:rPr>
-          <w:lang w:val="fi"/>
-        </w:rPr>
-        <w:t xml:space="preserve">Could be noticed clearly how the team has been learning the scrum process and the use of the </w:t>
-      </w:r>
-      <w:r>
-        <w:rPr>
-          <w:lang w:val="fi"/>
-        </w:rPr>
-        <w:t>project tools.</w:t>
-      </w:r>
     </w:p>
     <w:p>
       <w:pPr>
@@ -11014,6 +11072,12 @@
           <w:lang w:val="fi"/>
         </w:rPr>
       </w:pPr>
+      <w:r>
+        <w:rPr>
+          <w:lang w:val="fi"/>
+        </w:rPr>
+        <w:t>Also the team has demostrated an active attitude, proposing ideas and sharing them on the weekly meetings or on the communication channels.</w:t>
+      </w:r>
     </w:p>
     <w:p>
       <w:pPr>
@@ -11023,12 +11087,6 @@
           <w:lang w:val="fi"/>
         </w:rPr>
       </w:pPr>
-      <w:r>
-        <w:rPr>
-          <w:lang w:val="fi"/>
-        </w:rPr>
-        <w:t>At the first sprint the use of the Agilefant tool was not than efficient than in the followings sprints. The team learned how to use the tool properly and get used to follow the plan and spent correctly the effort.</w:t>
-      </w:r>
     </w:p>
     <w:p>
       <w:pPr>
@@ -11038,6 +11096,12 @@
           <w:lang w:val="fi"/>
         </w:rPr>
       </w:pPr>
+      <w:r>
+        <w:rPr>
+          <w:lang w:val="fi"/>
+        </w:rPr>
+        <w:t>If any of the team members at some point had any problem, other member was allways ready to help or cover the task.</w:t>
+      </w:r>
     </w:p>
     <w:p>
       <w:pPr>
@@ -11047,31 +11111,19 @@
           <w:lang w:val="fi"/>
         </w:rPr>
       </w:pPr>
-      <w:r>
+    </w:p>
+    <w:p>
+      <w:pPr>
+        <w:pStyle w:val="Ttulo3"/>
         <w:rPr>
           <w:lang w:val="fi"/>
         </w:rPr>
-        <w:t xml:space="preserve">The team now is </w:t>
-      </w:r>
+      </w:pPr>
       <w:r>
         <w:rPr>
           <w:lang w:val="fi"/>
         </w:rPr>
-        <w:t>able to make a better estimation of the</w:t>
-      </w:r>
-      <w:r>
-        <w:rPr>
-          <w:lang w:val="fi"/>
-        </w:rPr>
-        <w:t xml:space="preserve"> time </w:t>
-      </w:r>
-      <w:bookmarkStart w:id="22" w:name="_GoBack"/>
-      <w:bookmarkEnd w:id="22"/>
-      <w:r>
-        <w:rPr>
-          <w:lang w:val="fi"/>
-        </w:rPr>
-        <w:t>of the each task, including also the fact that we are now more skilled in coding than at the beginning.</w:t>
+        <w:t>What difficulties you had</w:t>
       </w:r>
     </w:p>
     <w:p>
@@ -11082,6 +11134,12 @@
           <w:lang w:val="fi"/>
         </w:rPr>
       </w:pPr>
+      <w:r>
+        <w:rPr>
+          <w:lang w:val="fi"/>
+        </w:rPr>
+        <w:t xml:space="preserve">Along the project, the team has faced some difficulties that have been explained in each sprint. </w:t>
+      </w:r>
     </w:p>
     <w:p>
       <w:pPr>
@@ -11091,12 +11149,6 @@
           <w:lang w:val="fi"/>
         </w:rPr>
       </w:pPr>
-      <w:r>
-        <w:rPr>
-          <w:lang w:val="fi"/>
-        </w:rPr>
-        <w:t>Related to the tasks, it could be noticed how on the first sprint the tasks was more oppened and less detailed than at the end. Also the used more the part ’tasks without story’ on Agilefant.</w:t>
-      </w:r>
     </w:p>
     <w:p>
       <w:pPr>
@@ -11106,6 +11158,19 @@
           <w:lang w:val="fi"/>
         </w:rPr>
       </w:pPr>
+      <w:r>
+        <w:rPr>
+          <w:lang w:val="fi"/>
+        </w:rPr>
+        <w:t xml:space="preserve">Most of them were related to the increasing number classes, methods and lines of code that increase the difficulty of understand and solve any error when it appears. The goals set by the team were much further than the initial requirements, so even when the team agree with including more requirements and go further it brings also some coding </w:t>
+      </w:r>
+      <w:r>
+        <w:rPr>
+          <w:lang w:val="fi"/>
+        </w:rPr>
+        <w:lastRenderedPageBreak/>
+        <w:t>difficulties and increase the possibility of new errors. In addition to this, the more lines of code and complexity make the manteinance a bit harder.</w:t>
+      </w:r>
     </w:p>
     <w:p>
       <w:pPr>
@@ -11115,24 +11180,6 @@
           <w:lang w:val="fi"/>
         </w:rPr>
       </w:pPr>
-      <w:r>
-        <w:rPr>
-          <w:lang w:val="fi"/>
-        </w:rPr>
-        <w:t>Also could be noticed a great change on the capability, skills and efficience of the team from the first sprint until the final of the last sprint</w:t>
-      </w:r>
-      <w:r>
-        <w:rPr>
-          <w:lang w:val="fi"/>
-        </w:rPr>
-        <w:t xml:space="preserve">, not just on the coding part, but also in all the aspects related to the project as </w:t>
-      </w:r>
-      <w:r>
-        <w:rPr>
-          <w:lang w:val="fi"/>
-        </w:rPr>
-        <w:t>communication, problem managemet and team work between others.</w:t>
-      </w:r>
     </w:p>
     <w:p>
       <w:pPr>
@@ -11145,16 +11192,183 @@
     </w:p>
     <w:p>
       <w:pPr>
+        <w:pStyle w:val="Ttulo3"/>
+        <w:rPr>
+          <w:lang w:val="en-US"/>
+        </w:rPr>
+      </w:pPr>
+      <w:r>
+        <w:rPr>
+          <w:lang w:val="en-US"/>
+        </w:rPr>
+        <w:t>What were the main learnings</w:t>
+      </w:r>
+    </w:p>
+    <w:p>
+      <w:pPr>
         <w:pStyle w:val="Leipteksti1"/>
         <w:ind w:left="0"/>
         <w:rPr>
           <w:lang w:val="fi"/>
         </w:rPr>
       </w:pPr>
-      <w:r>
+    </w:p>
+    <w:p>
+      <w:pPr>
+        <w:pStyle w:val="Leipteksti1"/>
+        <w:ind w:left="0"/>
         <w:rPr>
           <w:lang w:val="fi"/>
         </w:rPr>
+      </w:pPr>
+      <w:r>
+        <w:rPr>
+          <w:lang w:val="fi"/>
+        </w:rPr>
+        <w:t xml:space="preserve">Could be noticed clearly how the team has been learning the scrum process and the use of the </w:t>
+      </w:r>
+      <w:r>
+        <w:rPr>
+          <w:lang w:val="fi"/>
+        </w:rPr>
+        <w:t>project tools.</w:t>
+      </w:r>
+    </w:p>
+    <w:p>
+      <w:pPr>
+        <w:pStyle w:val="Leipteksti1"/>
+        <w:ind w:left="0"/>
+        <w:rPr>
+          <w:lang w:val="fi"/>
+        </w:rPr>
+      </w:pPr>
+    </w:p>
+    <w:p>
+      <w:pPr>
+        <w:pStyle w:val="Leipteksti1"/>
+        <w:ind w:left="0"/>
+        <w:rPr>
+          <w:lang w:val="fi"/>
+        </w:rPr>
+      </w:pPr>
+      <w:r>
+        <w:rPr>
+          <w:lang w:val="fi"/>
+        </w:rPr>
+        <w:t>At the first sprint the use of the Agilefant tool was not than efficient than in the followings sprints. The team learned how to use the tool properly and get used to follow the plan and spent correctly the effort.</w:t>
+      </w:r>
+    </w:p>
+    <w:p>
+      <w:pPr>
+        <w:pStyle w:val="Leipteksti1"/>
+        <w:ind w:left="0"/>
+        <w:rPr>
+          <w:lang w:val="fi"/>
+        </w:rPr>
+      </w:pPr>
+    </w:p>
+    <w:p>
+      <w:pPr>
+        <w:pStyle w:val="Leipteksti1"/>
+        <w:ind w:left="0"/>
+        <w:rPr>
+          <w:lang w:val="fi"/>
+        </w:rPr>
+      </w:pPr>
+      <w:r>
+        <w:rPr>
+          <w:lang w:val="fi"/>
+        </w:rPr>
+        <w:t xml:space="preserve">The team now is </w:t>
+      </w:r>
+      <w:r>
+        <w:rPr>
+          <w:lang w:val="fi"/>
+        </w:rPr>
+        <w:t>able to make a better estimation of the</w:t>
+      </w:r>
+      <w:r>
+        <w:rPr>
+          <w:lang w:val="fi"/>
+        </w:rPr>
+        <w:t xml:space="preserve"> time of the each task, including also the fact that we are now more skilled in coding than at the beginning.</w:t>
+      </w:r>
+    </w:p>
+    <w:p>
+      <w:pPr>
+        <w:pStyle w:val="Leipteksti1"/>
+        <w:ind w:left="0"/>
+        <w:rPr>
+          <w:lang w:val="fi"/>
+        </w:rPr>
+      </w:pPr>
+    </w:p>
+    <w:p>
+      <w:pPr>
+        <w:pStyle w:val="Leipteksti1"/>
+        <w:ind w:left="0"/>
+        <w:rPr>
+          <w:lang w:val="fi"/>
+        </w:rPr>
+      </w:pPr>
+      <w:r>
+        <w:rPr>
+          <w:lang w:val="fi"/>
+        </w:rPr>
+        <w:t>Related to the tasks, it could be noticed how on the first sprint the tasks was more oppened and less detailed than at the end. Also the used more the part ’tasks without story’ on Agilefant.</w:t>
+      </w:r>
+    </w:p>
+    <w:p>
+      <w:pPr>
+        <w:pStyle w:val="Leipteksti1"/>
+        <w:ind w:left="0"/>
+        <w:rPr>
+          <w:lang w:val="fi"/>
+        </w:rPr>
+      </w:pPr>
+    </w:p>
+    <w:p>
+      <w:pPr>
+        <w:pStyle w:val="Leipteksti1"/>
+        <w:ind w:left="0"/>
+        <w:rPr>
+          <w:lang w:val="fi"/>
+        </w:rPr>
+      </w:pPr>
+      <w:r>
+        <w:rPr>
+          <w:lang w:val="fi"/>
+        </w:rPr>
+        <w:t xml:space="preserve">Also could be noticed a great change on the capability, skills and efficience of the team from the first sprint until the final of the last sprint, not just on the coding part, but also in all the aspects related to the project as </w:t>
+      </w:r>
+      <w:r>
+        <w:rPr>
+          <w:lang w:val="fi"/>
+        </w:rPr>
+        <w:t>communication, problem managemet and team work between others.</w:t>
+      </w:r>
+    </w:p>
+    <w:p>
+      <w:pPr>
+        <w:pStyle w:val="Leipteksti1"/>
+        <w:ind w:left="0"/>
+        <w:rPr>
+          <w:lang w:val="fi"/>
+        </w:rPr>
+      </w:pPr>
+    </w:p>
+    <w:p>
+      <w:pPr>
+        <w:pStyle w:val="Leipteksti1"/>
+        <w:ind w:left="0"/>
+        <w:rPr>
+          <w:lang w:val="fi"/>
+        </w:rPr>
+      </w:pPr>
+      <w:r>
+        <w:rPr>
+          <w:lang w:val="fi"/>
+        </w:rPr>
         <w:t xml:space="preserve">At any point the team have had any problems related to the communication, we used slack channels for all the issues related to this. But it could be said that thanks to the </w:t>
       </w:r>
       <w:r>
@@ -11163,6 +11377,32 @@
         </w:rPr>
         <w:t>continuos use of the slack we manage to be much more efficients and solve many problems at early stages. The team is very aware of the importance of the communication.</w:t>
       </w:r>
+    </w:p>
+    <w:p>
+      <w:pPr>
+        <w:spacing w:line="240" w:lineRule="auto"/>
+        <w:jc w:val="left"/>
+        <w:rPr>
+          <w:lang w:val="en-US"/>
+        </w:rPr>
+      </w:pPr>
+    </w:p>
+    <w:p>
+      <w:pPr>
+        <w:pStyle w:val="Ttulo3"/>
+      </w:pPr>
+      <w:r>
+        <w:t>Burndown graphic</w:t>
+      </w:r>
+    </w:p>
+    <w:p>
+      <w:pPr>
+        <w:spacing w:line="240" w:lineRule="auto"/>
+        <w:jc w:val="left"/>
+        <w:rPr>
+          <w:lang w:val="en-US"/>
+        </w:rPr>
+      </w:pPr>
     </w:p>
     <w:p>
       <w:pPr>
@@ -11175,6 +11415,12 @@
           <w:lang w:val="en-US"/>
         </w:rPr>
       </w:pPr>
+      <w:r>
+        <w:rPr>
+          <w:lang w:val="en-US"/>
+        </w:rPr>
+        <w:t>[…]</w:t>
+      </w:r>
       <w:r>
         <w:rPr>
           <w:lang w:val="en-US"/>
@@ -12402,7 +12648,7 @@
           <w:lang w:val="en-US"/>
         </w:rPr>
       </w:pPr>
-      <w:bookmarkStart w:id="23" w:name="_Toc478392926"/>
+      <w:bookmarkStart w:id="22" w:name="_Toc478392926"/>
       <w:r>
         <w:rPr>
           <w:lang w:val="en-US"/>
@@ -12416,7 +12662,7 @@
         </w:rPr>
         <w:t xml:space="preserve"> risks</w:t>
       </w:r>
-      <w:bookmarkEnd w:id="23"/>
+      <w:bookmarkEnd w:id="22"/>
     </w:p>
     <w:p>
       <w:pPr>
@@ -12426,7 +12672,7 @@
           <w:lang w:val="en-US"/>
         </w:rPr>
       </w:pPr>
-      <w:bookmarkStart w:id="24" w:name="_Toc478392927"/>
+      <w:bookmarkStart w:id="23" w:name="_Toc478392927"/>
       <w:bookmarkEnd w:id="21"/>
       <w:r>
         <w:rPr>
@@ -12464,7 +12710,7 @@
         </w:rPr>
         <w:t>Bad scheduling of the project/sprints</w:t>
       </w:r>
-      <w:bookmarkEnd w:id="24"/>
+      <w:bookmarkEnd w:id="23"/>
     </w:p>
     <w:p>
       <w:pPr>
@@ -12671,14 +12917,14 @@
           <w:lang w:val="en-US"/>
         </w:rPr>
       </w:pPr>
-      <w:bookmarkStart w:id="25" w:name="_Toc478392928"/>
+      <w:bookmarkStart w:id="24" w:name="_Toc478392928"/>
       <w:r>
         <w:rPr>
           <w:lang w:val="en-US"/>
         </w:rPr>
         <w:t>Technology risks</w:t>
       </w:r>
-      <w:bookmarkEnd w:id="25"/>
+      <w:bookmarkEnd w:id="24"/>
     </w:p>
     <w:p>
       <w:pPr>
@@ -12688,14 +12934,14 @@
           <w:lang w:val="en-US"/>
         </w:rPr>
       </w:pPr>
-      <w:bookmarkStart w:id="26" w:name="_Toc478392929"/>
+      <w:bookmarkStart w:id="25" w:name="_Toc478392929"/>
       <w:r>
         <w:rPr>
           <w:lang w:val="en-US"/>
         </w:rPr>
         <w:t>Risk T1: Online tool not available</w:t>
       </w:r>
-      <w:bookmarkEnd w:id="26"/>
+      <w:bookmarkEnd w:id="25"/>
     </w:p>
     <w:p>
       <w:pPr>
@@ -12908,14 +13154,14 @@
           <w:lang w:val="en-US"/>
         </w:rPr>
       </w:pPr>
-      <w:bookmarkStart w:id="27" w:name="_Toc478392930"/>
+      <w:bookmarkStart w:id="26" w:name="_Toc478392930"/>
       <w:r>
         <w:rPr>
           <w:lang w:val="en-US"/>
         </w:rPr>
         <w:t>Risk T2: Learning of new technologies</w:t>
       </w:r>
-      <w:bookmarkEnd w:id="27"/>
+      <w:bookmarkEnd w:id="26"/>
     </w:p>
     <w:p>
       <w:pPr>
@@ -13128,14 +13374,14 @@
           <w:lang w:val="en-US"/>
         </w:rPr>
       </w:pPr>
-      <w:bookmarkStart w:id="28" w:name="_Toc478392931"/>
+      <w:bookmarkStart w:id="27" w:name="_Toc478392931"/>
       <w:r>
         <w:rPr>
           <w:lang w:val="en-US"/>
         </w:rPr>
         <w:t>Risk T3: HW problems with the equipment</w:t>
       </w:r>
-      <w:bookmarkEnd w:id="28"/>
+      <w:bookmarkEnd w:id="27"/>
     </w:p>
     <w:p>
       <w:pPr>
@@ -13368,14 +13614,14 @@
           <w:lang w:val="en-US"/>
         </w:rPr>
       </w:pPr>
-      <w:bookmarkStart w:id="29" w:name="_Toc478392932"/>
+      <w:bookmarkStart w:id="28" w:name="_Toc478392932"/>
       <w:r>
         <w:rPr>
           <w:lang w:val="en-US"/>
         </w:rPr>
         <w:t>Customer risks</w:t>
       </w:r>
-      <w:bookmarkEnd w:id="29"/>
+      <w:bookmarkEnd w:id="28"/>
     </w:p>
     <w:p>
       <w:pPr>
@@ -13385,14 +13631,14 @@
           <w:lang w:val="en-US"/>
         </w:rPr>
       </w:pPr>
-      <w:bookmarkStart w:id="30" w:name="_Toc478392933"/>
+      <w:bookmarkStart w:id="29" w:name="_Toc478392933"/>
       <w:r>
         <w:rPr>
           <w:lang w:val="en-US"/>
         </w:rPr>
         <w:t>Risk C1: Bad communication with the customer</w:t>
       </w:r>
-      <w:bookmarkEnd w:id="30"/>
+      <w:bookmarkEnd w:id="29"/>
     </w:p>
     <w:p>
       <w:pPr>
@@ -13605,14 +13851,14 @@
           <w:lang w:val="en-US"/>
         </w:rPr>
       </w:pPr>
-      <w:bookmarkStart w:id="31" w:name="_Toc478392934"/>
+      <w:bookmarkStart w:id="30" w:name="_Toc478392934"/>
       <w:r>
         <w:rPr>
           <w:lang w:val="en-US"/>
         </w:rPr>
         <w:t>Risk C2: Unclear requirements</w:t>
       </w:r>
-      <w:bookmarkEnd w:id="31"/>
+      <w:bookmarkEnd w:id="30"/>
     </w:p>
     <w:p>
       <w:pPr>
@@ -13825,14 +14071,14 @@
           <w:lang w:val="en-US"/>
         </w:rPr>
       </w:pPr>
-      <w:bookmarkStart w:id="32" w:name="_Toc478392935"/>
+      <w:bookmarkStart w:id="31" w:name="_Toc478392935"/>
       <w:r>
         <w:rPr>
           <w:lang w:val="en-US"/>
         </w:rPr>
         <w:t>Risk C3: Number of requirements increased</w:t>
       </w:r>
-      <w:bookmarkEnd w:id="32"/>
+      <w:bookmarkEnd w:id="31"/>
     </w:p>
     <w:p>
       <w:pPr>
@@ -14044,7 +14290,7 @@
           <w:lang w:val="en-US"/>
         </w:rPr>
       </w:pPr>
-      <w:bookmarkStart w:id="33" w:name="_Toc478392936"/>
+      <w:bookmarkStart w:id="32" w:name="_Toc478392936"/>
       <w:r>
         <w:rPr>
           <w:lang w:val="en-US"/>
@@ -14052,7 +14298,7 @@
         <w:lastRenderedPageBreak/>
         <w:t>Environment risks</w:t>
       </w:r>
-      <w:bookmarkEnd w:id="33"/>
+      <w:bookmarkEnd w:id="32"/>
     </w:p>
     <w:p>
       <w:pPr>
@@ -14062,14 +14308,14 @@
           <w:lang w:val="en-US"/>
         </w:rPr>
       </w:pPr>
-      <w:bookmarkStart w:id="34" w:name="_Toc478392937"/>
+      <w:bookmarkStart w:id="33" w:name="_Toc478392937"/>
       <w:r>
         <w:rPr>
           <w:lang w:val="en-US"/>
         </w:rPr>
         <w:t>Risk E1: External attack to own systems</w:t>
       </w:r>
-      <w:bookmarkEnd w:id="34"/>
+      <w:bookmarkEnd w:id="33"/>
     </w:p>
     <w:p>
       <w:pPr>
@@ -14281,14 +14527,14 @@
           <w:lang w:val="en-US"/>
         </w:rPr>
       </w:pPr>
-      <w:bookmarkStart w:id="35" w:name="_Toc478392938"/>
+      <w:bookmarkStart w:id="34" w:name="_Toc478392938"/>
       <w:r>
         <w:rPr>
           <w:lang w:val="en-US"/>
         </w:rPr>
         <w:t>Risk E2: Internet connection lost</w:t>
       </w:r>
-      <w:bookmarkEnd w:id="35"/>
+      <w:bookmarkEnd w:id="34"/>
     </w:p>
     <w:p>
       <w:pPr>
@@ -14487,14 +14733,14 @@
           <w:lang w:val="en-US"/>
         </w:rPr>
       </w:pPr>
-      <w:bookmarkStart w:id="36" w:name="_Toc478392939"/>
+      <w:bookmarkStart w:id="35" w:name="_Toc478392939"/>
       <w:r>
         <w:rPr>
           <w:lang w:val="en-US"/>
         </w:rPr>
         <w:t>Personnel risks</w:t>
       </w:r>
-      <w:bookmarkEnd w:id="36"/>
+      <w:bookmarkEnd w:id="35"/>
     </w:p>
     <w:p>
       <w:pPr>
@@ -14504,14 +14750,14 @@
           <w:lang w:val="en-US"/>
         </w:rPr>
       </w:pPr>
-      <w:bookmarkStart w:id="37" w:name="_Toc478392940"/>
+      <w:bookmarkStart w:id="36" w:name="_Toc478392940"/>
       <w:r>
         <w:rPr>
           <w:lang w:val="en-US"/>
         </w:rPr>
         <w:t>Risk Pe1: Short term absence</w:t>
       </w:r>
-      <w:bookmarkEnd w:id="37"/>
+      <w:bookmarkEnd w:id="36"/>
     </w:p>
     <w:p>
       <w:pPr>
@@ -14724,14 +14970,14 @@
           <w:lang w:val="en-US"/>
         </w:rPr>
       </w:pPr>
-      <w:bookmarkStart w:id="38" w:name="_Toc478392941"/>
+      <w:bookmarkStart w:id="37" w:name="_Toc478392941"/>
       <w:r>
         <w:rPr>
           <w:lang w:val="en-US"/>
         </w:rPr>
         <w:t>Risk Pe2: Long term absence</w:t>
       </w:r>
-      <w:bookmarkEnd w:id="38"/>
+      <w:bookmarkEnd w:id="37"/>
     </w:p>
     <w:p>
       <w:pPr>
@@ -14944,14 +15190,14 @@
           <w:lang w:val="en-US"/>
         </w:rPr>
       </w:pPr>
-      <w:bookmarkStart w:id="39" w:name="_Toc478392942"/>
+      <w:bookmarkStart w:id="38" w:name="_Toc478392942"/>
       <w:r>
         <w:rPr>
           <w:lang w:val="en-US"/>
         </w:rPr>
         <w:t>Risk Pe3: Bad communication within the team</w:t>
       </w:r>
-      <w:bookmarkEnd w:id="39"/>
+      <w:bookmarkEnd w:id="38"/>
     </w:p>
     <w:p>
       <w:pPr>
@@ -15163,14 +15409,14 @@
           <w:lang w:val="en-US"/>
         </w:rPr>
       </w:pPr>
-      <w:bookmarkStart w:id="40" w:name="_Toc478392943"/>
+      <w:bookmarkStart w:id="39" w:name="_Toc478392943"/>
       <w:r>
         <w:rPr>
           <w:lang w:val="en-US"/>
         </w:rPr>
         <w:t>Risk Pe4: Task overload</w:t>
       </w:r>
-      <w:bookmarkEnd w:id="40"/>
+      <w:bookmarkEnd w:id="39"/>
     </w:p>
     <w:p>
       <w:pPr>
@@ -15382,14 +15628,14 @@
           <w:lang w:val="en-US"/>
         </w:rPr>
       </w:pPr>
-      <w:bookmarkStart w:id="41" w:name="_Toc478392944"/>
+      <w:bookmarkStart w:id="40" w:name="_Toc478392944"/>
       <w:r>
         <w:rPr>
           <w:lang w:val="en-US"/>
         </w:rPr>
         <w:t>Risk Pe5: Change of job</w:t>
       </w:r>
-      <w:bookmarkEnd w:id="41"/>
+      <w:bookmarkEnd w:id="40"/>
     </w:p>
     <w:p>
       <w:pPr>
@@ -15600,7 +15846,7 @@
           <w:lang w:val="en-US" w:eastAsia="en-GB"/>
         </w:rPr>
       </w:pPr>
-      <w:bookmarkStart w:id="42" w:name="_Toc478392945"/>
+      <w:bookmarkStart w:id="41" w:name="_Toc478392945"/>
       <w:r>
         <w:rPr>
           <w:lang w:val="en-US" w:eastAsia="en-GB"/>
@@ -15608,49 +15854,69 @@
         <w:lastRenderedPageBreak/>
         <w:t>Version and configuration management</w:t>
       </w:r>
+      <w:bookmarkEnd w:id="41"/>
+    </w:p>
+    <w:p>
+      <w:pPr>
+        <w:pStyle w:val="Leipteksti1"/>
+        <w:rPr>
+          <w:lang w:eastAsia="en-GB"/>
+        </w:rPr>
+      </w:pPr>
+    </w:p>
+    <w:p>
+      <w:pPr>
+        <w:pStyle w:val="Leipteksti1"/>
+        <w:rPr>
+          <w:lang w:eastAsia="en-GB"/>
+        </w:rPr>
+      </w:pPr>
+      <w:r>
+        <w:rPr>
+          <w:lang w:eastAsia="en-GB"/>
+        </w:rPr>
+        <w:t xml:space="preserve">This chapter resumes the version and configuration management of the project. It contains first, the management of the different states of the tasks and stories included in </w:t>
+      </w:r>
+      <w:proofErr w:type="spellStart"/>
+      <w:r>
+        <w:rPr>
+          <w:lang w:eastAsia="en-GB"/>
+        </w:rPr>
+        <w:t>Agilefant</w:t>
+      </w:r>
+      <w:proofErr w:type="spellEnd"/>
+      <w:r>
+        <w:rPr>
+          <w:lang w:eastAsia="en-GB"/>
+        </w:rPr>
+        <w:t>. Afte</w:t>
+      </w:r>
+      <w:r>
+        <w:rPr>
+          <w:lang w:eastAsia="en-GB"/>
+        </w:rPr>
+        <w:t xml:space="preserve">r that, the workflow used </w:t>
+      </w:r>
+      <w:bookmarkStart w:id="42" w:name="_GoBack"/>
       <w:bookmarkEnd w:id="42"/>
-    </w:p>
-    <w:p>
-      <w:pPr>
-        <w:pStyle w:val="Leipteksti1"/>
+      <w:r>
         <w:rPr>
           <w:lang w:eastAsia="en-GB"/>
         </w:rPr>
-      </w:pPr>
-    </w:p>
-    <w:p>
-      <w:pPr>
-        <w:pStyle w:val="Leipteksti1"/>
+        <w:t xml:space="preserve">with </w:t>
+      </w:r>
+      <w:proofErr w:type="spellStart"/>
+      <w:r>
         <w:rPr>
           <w:lang w:eastAsia="en-GB"/>
         </w:rPr>
-      </w:pPr>
+        <w:t>G</w:t>
+      </w:r>
       <w:r>
         <w:rPr>
           <w:lang w:eastAsia="en-GB"/>
         </w:rPr>
-        <w:t xml:space="preserve">This chapter resumes the version and configuration management of the project. It contains first, the management of the different states of the tasks and stories included in </w:t>
-      </w:r>
-      <w:proofErr w:type="spellStart"/>
-      <w:r>
-        <w:rPr>
-          <w:lang w:eastAsia="en-GB"/>
-        </w:rPr>
-        <w:t>Agilefant</w:t>
-      </w:r>
-      <w:proofErr w:type="spellEnd"/>
-      <w:r>
-        <w:rPr>
-          <w:lang w:eastAsia="en-GB"/>
-        </w:rPr>
-        <w:t xml:space="preserve">. After that, the workflow used with </w:t>
-      </w:r>
-      <w:proofErr w:type="spellStart"/>
-      <w:r>
-        <w:rPr>
-          <w:lang w:eastAsia="en-GB"/>
-        </w:rPr>
-        <w:t>git</w:t>
+        <w:t>it</w:t>
       </w:r>
       <w:proofErr w:type="spellEnd"/>
       <w:r>
@@ -16424,7 +16690,7 @@
       <w:rPr>
         <w:noProof/>
       </w:rPr>
-      <w:t>02.04.2017 21:14</w:t>
+      <w:t>25.04.2017 12:49</w:t>
     </w:r>
     <w:r>
       <w:fldChar w:fldCharType="end"/>
@@ -16451,7 +16717,7 @@
       <w:rPr>
         <w:noProof/>
       </w:rPr>
-      <w:t>21</w:t>
+      <w:t>23</w:t>
     </w:r>
     <w:r>
       <w:rPr>
@@ -16467,7 +16733,7 @@
         <w:rPr>
           <w:noProof/>
         </w:rPr>
-        <w:t>23</w:t>
+        <w:t>24</w:t>
       </w:r>
     </w:fldSimple>
   </w:p>
@@ -20254,7 +20520,7 @@
 </file>
 
 <file path=customXml/itemProps1.xml><?xml version="1.0" encoding="utf-8"?>
-<ds:datastoreItem xmlns:ds="http://schemas.openxmlformats.org/officeDocument/2006/customXml" ds:itemID="{127DC85C-7465-4789-83B9-ADCFACCB1A53}">
+<ds:datastoreItem xmlns:ds="http://schemas.openxmlformats.org/officeDocument/2006/customXml" ds:itemID="{E56E4C34-6739-4021-9B55-E01D6561BCCA}">
   <ds:schemaRefs>
     <ds:schemaRef ds:uri="http://schemas.openxmlformats.org/officeDocument/2006/bibliography"/>
   </ds:schemaRefs>

--- a/doc/IE-21106_G10_project_plan.docx
+++ b/doc/IE-21106_G10_project_plan.docx
@@ -15895,58 +15895,50 @@
         <w:rPr>
           <w:lang w:eastAsia="en-GB"/>
         </w:rPr>
-        <w:t xml:space="preserve">r that, the workflow used </w:t>
-      </w:r>
-      <w:bookmarkStart w:id="42" w:name="_GoBack"/>
+        <w:t xml:space="preserve">r that, the workflow used with </w:t>
+      </w:r>
+      <w:proofErr w:type="spellStart"/>
+      <w:r>
+        <w:rPr>
+          <w:lang w:eastAsia="en-GB"/>
+        </w:rPr>
+        <w:t>G</w:t>
+      </w:r>
+      <w:r>
+        <w:rPr>
+          <w:lang w:eastAsia="en-GB"/>
+        </w:rPr>
+        <w:t>it</w:t>
+      </w:r>
+      <w:proofErr w:type="spellEnd"/>
+      <w:r>
+        <w:rPr>
+          <w:lang w:eastAsia="en-GB"/>
+        </w:rPr>
+        <w:t xml:space="preserve"> is described.</w:t>
+      </w:r>
+    </w:p>
+    <w:p>
+      <w:pPr>
+        <w:pStyle w:val="Ttulo2"/>
+        <w:rPr>
+          <w:lang w:eastAsia="en-GB"/>
+        </w:rPr>
+      </w:pPr>
+      <w:bookmarkStart w:id="42" w:name="_Toc478392946"/>
+      <w:r>
+        <w:rPr>
+          <w:lang w:eastAsia="en-GB"/>
+        </w:rPr>
+        <w:t>States</w:t>
+      </w:r>
+      <w:r>
+        <w:rPr>
+          <w:lang w:eastAsia="en-GB"/>
+        </w:rPr>
+        <w:t xml:space="preserve"> management</w:t>
+      </w:r>
       <w:bookmarkEnd w:id="42"/>
-      <w:r>
-        <w:rPr>
-          <w:lang w:eastAsia="en-GB"/>
-        </w:rPr>
-        <w:t xml:space="preserve">with </w:t>
-      </w:r>
-      <w:proofErr w:type="spellStart"/>
-      <w:r>
-        <w:rPr>
-          <w:lang w:eastAsia="en-GB"/>
-        </w:rPr>
-        <w:t>G</w:t>
-      </w:r>
-      <w:r>
-        <w:rPr>
-          <w:lang w:eastAsia="en-GB"/>
-        </w:rPr>
-        <w:t>it</w:t>
-      </w:r>
-      <w:proofErr w:type="spellEnd"/>
-      <w:r>
-        <w:rPr>
-          <w:lang w:eastAsia="en-GB"/>
-        </w:rPr>
-        <w:t xml:space="preserve"> is described.</w:t>
-      </w:r>
-    </w:p>
-    <w:p>
-      <w:pPr>
-        <w:pStyle w:val="Ttulo2"/>
-        <w:rPr>
-          <w:lang w:eastAsia="en-GB"/>
-        </w:rPr>
-      </w:pPr>
-      <w:bookmarkStart w:id="43" w:name="_Toc478392946"/>
-      <w:r>
-        <w:rPr>
-          <w:lang w:eastAsia="en-GB"/>
-        </w:rPr>
-        <w:t>States</w:t>
-      </w:r>
-      <w:r>
-        <w:rPr>
-          <w:lang w:eastAsia="en-GB"/>
-        </w:rPr>
-        <w:t xml:space="preserve"> management</w:t>
-      </w:r>
-      <w:bookmarkEnd w:id="43"/>
     </w:p>
     <w:p>
       <w:pPr>
@@ -16180,14 +16172,14 @@
           <w:lang w:eastAsia="en-GB"/>
         </w:rPr>
       </w:pPr>
-      <w:bookmarkStart w:id="44" w:name="_Toc478392947"/>
+      <w:bookmarkStart w:id="43" w:name="_Toc478392947"/>
       <w:r>
         <w:rPr>
           <w:lang w:eastAsia="en-GB"/>
         </w:rPr>
         <w:t>Git workflow</w:t>
       </w:r>
-      <w:bookmarkEnd w:id="44"/>
+      <w:bookmarkEnd w:id="43"/>
     </w:p>
     <w:p>
       <w:pPr>
@@ -16311,14 +16303,14 @@
           <w:lang w:eastAsia="en-GB"/>
         </w:rPr>
       </w:pPr>
-      <w:bookmarkStart w:id="45" w:name="_Toc478392948"/>
+      <w:bookmarkStart w:id="44" w:name="_Toc478392948"/>
       <w:r>
         <w:rPr>
           <w:lang w:eastAsia="en-GB"/>
         </w:rPr>
         <w:t>Branches</w:t>
       </w:r>
-      <w:bookmarkEnd w:id="45"/>
+      <w:bookmarkEnd w:id="44"/>
     </w:p>
     <w:p>
       <w:pPr>
@@ -16465,7 +16457,7 @@
           <w:lang w:eastAsia="en-GB"/>
         </w:rPr>
       </w:pPr>
-      <w:bookmarkStart w:id="46" w:name="_Toc478392949"/>
+      <w:bookmarkStart w:id="45" w:name="_Toc478392949"/>
       <w:r>
         <w:rPr>
           <w:lang w:eastAsia="en-GB"/>
@@ -16473,7 +16465,7 @@
         <w:lastRenderedPageBreak/>
         <w:t>Tags</w:t>
       </w:r>
-      <w:bookmarkEnd w:id="46"/>
+      <w:bookmarkEnd w:id="45"/>
     </w:p>
     <w:p>
       <w:pPr>
@@ -16621,6 +16613,495 @@
         </w:rPr>
         <w:t>, where X refers to the number of the sprint</w:t>
       </w:r>
+    </w:p>
+    <w:p>
+      <w:pPr>
+        <w:pStyle w:val="Leipteksti1"/>
+        <w:rPr>
+          <w:lang w:val="fi-FI" w:eastAsia="en-GB"/>
+        </w:rPr>
+      </w:pPr>
+    </w:p>
+    <w:p>
+      <w:pPr>
+        <w:pStyle w:val="Leipteksti1"/>
+        <w:rPr>
+          <w:lang w:val="fi-FI" w:eastAsia="en-GB"/>
+        </w:rPr>
+      </w:pPr>
+    </w:p>
+    <w:p>
+      <w:pPr>
+        <w:pStyle w:val="Leipteksti1"/>
+        <w:rPr>
+          <w:lang w:val="fi-FI" w:eastAsia="en-GB"/>
+        </w:rPr>
+      </w:pPr>
+    </w:p>
+    <w:p>
+      <w:pPr>
+        <w:pStyle w:val="Ttulo1"/>
+        <w:rPr>
+          <w:lang w:eastAsia="en-GB"/>
+        </w:rPr>
+      </w:pPr>
+      <w:r>
+        <w:rPr>
+          <w:lang w:eastAsia="en-GB"/>
+        </w:rPr>
+        <w:t>Software architecture</w:t>
+      </w:r>
+    </w:p>
+    <w:p>
+      <w:pPr>
+        <w:pStyle w:val="Leipteksti1"/>
+        <w:ind w:left="0"/>
+        <w:rPr>
+          <w:lang w:val="fi-FI" w:eastAsia="en-GB"/>
+        </w:rPr>
+      </w:pPr>
+    </w:p>
+    <w:p>
+      <w:pPr>
+        <w:pStyle w:val="Leipteksti1"/>
+        <w:rPr>
+          <w:lang w:val="fi-FI" w:eastAsia="en-GB"/>
+        </w:rPr>
+      </w:pPr>
+    </w:p>
+    <w:p>
+      <w:pPr>
+        <w:pStyle w:val="Leipteksti1"/>
+        <w:ind w:left="0"/>
+        <w:rPr>
+          <w:lang w:val="fi-FI" w:eastAsia="en-GB"/>
+        </w:rPr>
+      </w:pPr>
+    </w:p>
+    <w:p>
+      <w:pPr>
+        <w:pStyle w:val="Leipteksti1"/>
+        <w:ind w:left="0"/>
+        <w:rPr>
+          <w:lang w:val="fi-FI" w:eastAsia="en-GB"/>
+        </w:rPr>
+      </w:pPr>
+    </w:p>
+    <w:p>
+      <w:pPr>
+        <w:pStyle w:val="Ttulo1"/>
+        <w:rPr>
+          <w:lang w:eastAsia="en-GB"/>
+        </w:rPr>
+      </w:pPr>
+      <w:r>
+        <w:rPr>
+          <w:lang w:eastAsia="en-GB"/>
+        </w:rPr>
+        <w:t>Quality assurance</w:t>
+      </w:r>
+    </w:p>
+    <w:p>
+      <w:pPr>
+        <w:pStyle w:val="Leipteksti1"/>
+        <w:ind w:left="0"/>
+        <w:rPr>
+          <w:lang w:val="fi-FI" w:eastAsia="en-GB"/>
+        </w:rPr>
+      </w:pPr>
+    </w:p>
+    <w:p>
+      <w:pPr>
+        <w:pStyle w:val="Leipteksti1"/>
+        <w:ind w:left="0"/>
+        <w:rPr>
+          <w:lang w:val="fi-FI" w:eastAsia="en-GB"/>
+        </w:rPr>
+      </w:pPr>
+    </w:p>
+    <w:p>
+      <w:pPr>
+        <w:pStyle w:val="Ttulo2"/>
+        <w:rPr>
+          <w:lang w:eastAsia="en-GB"/>
+        </w:rPr>
+      </w:pPr>
+      <w:r>
+        <w:rPr>
+          <w:lang w:eastAsia="en-GB"/>
+        </w:rPr>
+        <w:t>CODE REVIEW</w:t>
+      </w:r>
+    </w:p>
+    <w:p>
+      <w:pPr>
+        <w:pStyle w:val="Leipteksti1"/>
+        <w:ind w:left="0"/>
+        <w:rPr>
+          <w:lang w:val="fi-FI" w:eastAsia="en-GB"/>
+        </w:rPr>
+      </w:pPr>
+      <w:r>
+        <w:rPr>
+          <w:lang w:val="fi-FI" w:eastAsia="en-GB"/>
+        </w:rPr>
+        <w:t>During the first sprint, the team worked on one simple class called River Raid, the main class. With the implementation of the next stories and requirements, it was necessary to include more classes and take in consideration the quality of the code.</w:t>
+      </w:r>
+    </w:p>
+    <w:p>
+      <w:pPr>
+        <w:pStyle w:val="Leipteksti1"/>
+        <w:ind w:left="0"/>
+        <w:rPr>
+          <w:lang w:val="fi-FI" w:eastAsia="en-GB"/>
+        </w:rPr>
+      </w:pPr>
+    </w:p>
+    <w:p>
+      <w:pPr>
+        <w:pStyle w:val="Leipteksti1"/>
+        <w:ind w:left="0"/>
+        <w:rPr>
+          <w:lang w:val="fi-FI" w:eastAsia="en-GB"/>
+        </w:rPr>
+      </w:pPr>
+      <w:r>
+        <w:rPr>
+          <w:lang w:val="fi-FI" w:eastAsia="en-GB"/>
+        </w:rPr>
+        <w:t xml:space="preserve">Reggarding this, the team decided a metodollogy of work to ensure the code quality. Each time one important feature was going to be included in the code, </w:t>
+      </w:r>
+      <w:r>
+        <w:rPr>
+          <w:lang w:val="fi-FI" w:eastAsia="en-GB"/>
+        </w:rPr>
+        <w:t>it was tested on a separated branch on git by the team members. Afther that the feedback was given to the main responsible of that feature who made the oportunes changes. It was in that moment with the team approbation when it was merged in the development branch.</w:t>
+      </w:r>
+    </w:p>
+    <w:p>
+      <w:pPr>
+        <w:pStyle w:val="Leipteksti1"/>
+        <w:ind w:left="0"/>
+        <w:rPr>
+          <w:lang w:val="fi-FI" w:eastAsia="en-GB"/>
+        </w:rPr>
+      </w:pPr>
+    </w:p>
+    <w:p>
+      <w:pPr>
+        <w:pStyle w:val="Leipteksti1"/>
+        <w:ind w:left="0"/>
+        <w:rPr>
+          <w:lang w:val="fi-FI" w:eastAsia="en-GB"/>
+        </w:rPr>
+      </w:pPr>
+      <w:r>
+        <w:rPr>
+          <w:lang w:val="fi-FI" w:eastAsia="en-GB"/>
+        </w:rPr>
+        <w:t>On the second and third sprints</w:t>
+      </w:r>
+      <w:r>
+        <w:rPr>
+          <w:lang w:val="fi-FI" w:eastAsia="en-GB"/>
+        </w:rPr>
+        <w:t>, it was necessary to externalize some parts of the code to other new classes, in order to maintain the main class as clean as possible. At the end of each sprint and the beginning of the next one, the team spent some time on refactoring the code and makings reviews.</w:t>
+      </w:r>
+    </w:p>
+    <w:p>
+      <w:pPr>
+        <w:pStyle w:val="Leipteksti1"/>
+        <w:ind w:left="0"/>
+        <w:rPr>
+          <w:lang w:val="fi-FI" w:eastAsia="en-GB"/>
+        </w:rPr>
+      </w:pPr>
+    </w:p>
+    <w:p>
+      <w:pPr>
+        <w:pStyle w:val="Leipteksti1"/>
+        <w:ind w:left="0"/>
+        <w:rPr>
+          <w:lang w:val="fi-FI" w:eastAsia="en-GB"/>
+        </w:rPr>
+      </w:pPr>
+      <w:r>
+        <w:rPr>
+          <w:lang w:val="fi-FI" w:eastAsia="en-GB"/>
+        </w:rPr>
+        <w:t>Thanks to the code</w:t>
+      </w:r>
+      <w:r>
+        <w:rPr>
+          <w:lang w:val="fi-FI" w:eastAsia="en-GB"/>
+        </w:rPr>
+        <w:t xml:space="preserve"> reviews, the team obtain some feedback for improvements about the quality of the code. Some examples where:</w:t>
+      </w:r>
+    </w:p>
+    <w:p>
+      <w:pPr>
+        <w:pStyle w:val="Leipteksti1"/>
+        <w:ind w:left="0"/>
+        <w:rPr>
+          <w:lang w:val="fi-FI" w:eastAsia="en-GB"/>
+        </w:rPr>
+      </w:pPr>
+    </w:p>
+    <w:p>
+      <w:pPr>
+        <w:pStyle w:val="Leipteksti1"/>
+        <w:numPr>
+          <w:ilvl w:val="0"/>
+          <w:numId w:val="21"/>
+        </w:numPr>
+        <w:rPr>
+          <w:lang w:val="fi-FI" w:eastAsia="en-GB"/>
+        </w:rPr>
+      </w:pPr>
+      <w:r>
+        <w:rPr>
+          <w:lang w:val="fi-FI" w:eastAsia="en-GB"/>
+        </w:rPr>
+        <w:t>Name of the variables. At some points it was necessary to change the names of the variables for others that are more cohesiontate with their function.</w:t>
+      </w:r>
+    </w:p>
+    <w:p>
+      <w:pPr>
+        <w:pStyle w:val="Leipteksti1"/>
+        <w:numPr>
+          <w:ilvl w:val="0"/>
+          <w:numId w:val="21"/>
+        </w:numPr>
+        <w:rPr>
+          <w:lang w:val="fi-FI" w:eastAsia="en-GB"/>
+        </w:rPr>
+      </w:pPr>
+      <w:r>
+        <w:rPr>
+          <w:lang w:val="fi-FI" w:eastAsia="en-GB"/>
+        </w:rPr>
+        <w:lastRenderedPageBreak/>
+        <w:t>Different class. Externalize the code of the main class in other sublcasses, acording acording to the software architecture explained before.</w:t>
+      </w:r>
+    </w:p>
+    <w:p>
+      <w:pPr>
+        <w:pStyle w:val="Leipteksti1"/>
+        <w:ind w:left="0"/>
+        <w:rPr>
+          <w:lang w:val="fi-FI" w:eastAsia="en-GB"/>
+        </w:rPr>
+      </w:pPr>
+    </w:p>
+    <w:p>
+      <w:pPr>
+        <w:pStyle w:val="Leipteksti1"/>
+        <w:numPr>
+          <w:ilvl w:val="0"/>
+          <w:numId w:val="21"/>
+        </w:numPr>
+        <w:rPr>
+          <w:lang w:val="fi-FI" w:eastAsia="en-GB"/>
+        </w:rPr>
+      </w:pPr>
+      <w:r>
+        <w:rPr>
+          <w:lang w:val="fi-FI" w:eastAsia="en-GB"/>
+        </w:rPr>
+        <w:t>Comments.  Thanks to the code review, the team agreed to include more comments, to make the review easier and help to understand the code.</w:t>
+      </w:r>
+    </w:p>
+    <w:p>
+      <w:pPr>
+        <w:pStyle w:val="Leipteksti1"/>
+        <w:ind w:left="0"/>
+        <w:rPr>
+          <w:lang w:val="fi-FI" w:eastAsia="en-GB"/>
+        </w:rPr>
+      </w:pPr>
+    </w:p>
+    <w:p>
+      <w:pPr>
+        <w:pStyle w:val="Leipteksti1"/>
+        <w:numPr>
+          <w:ilvl w:val="0"/>
+          <w:numId w:val="21"/>
+        </w:numPr>
+        <w:rPr>
+          <w:lang w:val="fi-FI" w:eastAsia="en-GB"/>
+        </w:rPr>
+      </w:pPr>
+      <w:r>
+        <w:rPr>
+          <w:lang w:val="fi-FI" w:eastAsia="en-GB"/>
+        </w:rPr>
+        <w:t xml:space="preserve">Game logic. The team meetings and the code review, gave as result at some points of the project changes on the game logic. </w:t>
+      </w:r>
+      <w:r>
+        <w:rPr>
+          <w:lang w:val="fi-FI" w:eastAsia="en-GB"/>
+        </w:rPr>
+        <w:t xml:space="preserve">For instance the way of creating the map was completely redesigned, at the beginning the team agreed that the efficience and quality of the code part related to the map didn’t achieve the minimum expected quality. </w:t>
+      </w:r>
+      <w:r>
+        <w:rPr>
+          <w:lang w:val="fi-FI" w:eastAsia="en-GB"/>
+        </w:rPr>
+        <w:t>Afther that the team created another new class called World with the expected quality.</w:t>
+      </w:r>
+    </w:p>
+    <w:p>
+      <w:pPr>
+        <w:pStyle w:val="Leipteksti1"/>
+        <w:ind w:left="0"/>
+        <w:rPr>
+          <w:lang w:val="fi-FI" w:eastAsia="en-GB"/>
+        </w:rPr>
+      </w:pPr>
+    </w:p>
+    <w:p>
+      <w:pPr>
+        <w:pStyle w:val="Leipteksti1"/>
+        <w:numPr>
+          <w:ilvl w:val="0"/>
+          <w:numId w:val="21"/>
+        </w:numPr>
+        <w:rPr>
+          <w:lang w:val="fi-FI" w:eastAsia="en-GB"/>
+        </w:rPr>
+      </w:pPr>
+      <w:r>
+        <w:rPr>
+          <w:lang w:val="fi-FI" w:eastAsia="en-GB"/>
+        </w:rPr>
+        <w:t>Code efficience. Thanks to the code tests with the task manager on the computer the team realised that the game was consuming to much memory and sources, afther a code inspection we detected that there were some data that was being charged unnecesary many times each second (Some images and sounds). The team solved this problem and reduce consiferabily the game memory consumption.</w:t>
+      </w:r>
+    </w:p>
+    <w:p>
+      <w:pPr>
+        <w:pStyle w:val="Ttulo2"/>
+        <w:rPr>
+          <w:lang w:eastAsia="en-GB"/>
+        </w:rPr>
+      </w:pPr>
+      <w:r>
+        <w:rPr>
+          <w:lang w:eastAsia="en-GB"/>
+        </w:rPr>
+        <w:t>MANTAINABILITY</w:t>
+      </w:r>
+      <w:r>
+        <w:rPr>
+          <w:lang w:eastAsia="en-GB"/>
+        </w:rPr>
+        <w:t xml:space="preserve"> AND SCALABILITY</w:t>
+      </w:r>
+    </w:p>
+    <w:p>
+      <w:pPr>
+        <w:pStyle w:val="Prrafodelista"/>
+        <w:rPr>
+          <w:lang w:eastAsia="en-GB"/>
+        </w:rPr>
+      </w:pPr>
+      <w:bookmarkStart w:id="46" w:name="_GoBack"/>
+      <w:bookmarkEnd w:id="46"/>
+    </w:p>
+    <w:p>
+      <w:pPr>
+        <w:pStyle w:val="Leipteksti1"/>
+        <w:ind w:left="0"/>
+        <w:rPr>
+          <w:lang w:val="fi-FI" w:eastAsia="en-GB"/>
+        </w:rPr>
+      </w:pPr>
+    </w:p>
+    <w:p>
+      <w:pPr>
+        <w:pStyle w:val="Leipteksti1"/>
+        <w:ind w:left="0"/>
+        <w:rPr>
+          <w:i/>
+          <w:lang w:val="fi-FI" w:eastAsia="en-GB"/>
+        </w:rPr>
+      </w:pPr>
+    </w:p>
+    <w:p>
+      <w:pPr>
+        <w:pStyle w:val="NormalWeb"/>
+        <w:shd w:val="clear" w:color="auto" w:fill="FFFFFF"/>
+        <w:spacing w:before="0" w:beforeAutospacing="0" w:after="150" w:afterAutospacing="0"/>
+        <w:rPr>
+          <w:rFonts w:ascii="Verdana" w:hAnsi="Verdana"/>
+          <w:i/>
+          <w:color w:val="000000"/>
+          <w:sz w:val="21"/>
+          <w:szCs w:val="21"/>
+          <w:highlight w:val="yellow"/>
+          <w:lang w:val="en-US"/>
+        </w:rPr>
+      </w:pPr>
+      <w:r>
+        <w:rPr>
+          <w:rFonts w:ascii="Verdana" w:hAnsi="Verdana"/>
+          <w:i/>
+          <w:color w:val="000000"/>
+          <w:sz w:val="21"/>
+          <w:szCs w:val="21"/>
+          <w:highlight w:val="yellow"/>
+          <w:lang w:val="en-US"/>
+        </w:rPr>
+        <w:t>0.25p: quality assurance: is there evidence on systematic testing and/or reviews/inspections/</w:t>
+      </w:r>
+      <w:proofErr w:type="spellStart"/>
+      <w:r>
+        <w:rPr>
+          <w:rFonts w:ascii="Verdana" w:hAnsi="Verdana"/>
+          <w:i/>
+          <w:color w:val="000000"/>
+          <w:sz w:val="21"/>
+          <w:szCs w:val="21"/>
+          <w:highlight w:val="yellow"/>
+          <w:lang w:val="en-US"/>
+        </w:rPr>
+        <w:t>walkthrougs</w:t>
+      </w:r>
+      <w:proofErr w:type="spellEnd"/>
+    </w:p>
+    <w:p>
+      <w:pPr>
+        <w:pStyle w:val="NormalWeb"/>
+        <w:shd w:val="clear" w:color="auto" w:fill="FFFFFF"/>
+        <w:spacing w:before="0" w:beforeAutospacing="0" w:after="150" w:afterAutospacing="0"/>
+        <w:rPr>
+          <w:rFonts w:ascii="Verdana" w:hAnsi="Verdana"/>
+          <w:i/>
+          <w:color w:val="000000"/>
+          <w:sz w:val="21"/>
+          <w:szCs w:val="21"/>
+          <w:lang w:val="en-US"/>
+        </w:rPr>
+      </w:pPr>
+      <w:r>
+        <w:rPr>
+          <w:rFonts w:ascii="Verdana" w:hAnsi="Verdana"/>
+          <w:i/>
+          <w:color w:val="000000"/>
+          <w:sz w:val="21"/>
+          <w:szCs w:val="21"/>
+          <w:highlight w:val="yellow"/>
+          <w:lang w:val="en-US"/>
+        </w:rPr>
+        <w:t>0.25p: attention paid in architecture and maintainability (based on discussion in review meeting)</w:t>
+      </w:r>
+    </w:p>
+    <w:p>
+      <w:pPr>
+        <w:pStyle w:val="Leipteksti1"/>
+        <w:rPr>
+          <w:lang w:eastAsia="en-GB"/>
+        </w:rPr>
+      </w:pPr>
     </w:p>
     <w:sectPr>
       <w:headerReference w:type="default" r:id="rId33"/>
@@ -16717,7 +17198,7 @@
       <w:rPr>
         <w:noProof/>
       </w:rPr>
-      <w:t>23</w:t>
+      <w:t>25</w:t>
     </w:r>
     <w:r>
       <w:rPr>
@@ -16733,7 +17214,7 @@
         <w:rPr>
           <w:noProof/>
         </w:rPr>
-        <w:t>24</w:t>
+        <w:t>25</w:t>
       </w:r>
     </w:fldSimple>
   </w:p>
@@ -18050,6 +18531,119 @@
     </w:lvl>
   </w:abstractNum>
   <w:abstractNum w:abstractNumId="10" w15:restartNumberingAfterBreak="0">
+    <w:nsid w:val="2C002AF6"/>
+    <w:multiLevelType w:val="hybridMultilevel"/>
+    <w:tmpl w:val="3C701138"/>
+    <w:lvl w:ilvl="0" w:tplc="9EC8EDF4">
+      <w:start w:val="3"/>
+      <w:numFmt w:val="bullet"/>
+      <w:lvlText w:val="-"/>
+      <w:lvlJc w:val="left"/>
+      <w:pPr>
+        <w:ind w:left="720" w:hanging="360"/>
+      </w:pPr>
+      <w:rPr>
+        <w:rFonts w:ascii="Times New Roman" w:eastAsia="Times New Roman" w:hAnsi="Times New Roman" w:cs="Times New Roman" w:hint="default"/>
+      </w:rPr>
+    </w:lvl>
+    <w:lvl w:ilvl="1" w:tplc="0C0A0003" w:tentative="1">
+      <w:start w:val="1"/>
+      <w:numFmt w:val="bullet"/>
+      <w:lvlText w:val="o"/>
+      <w:lvlJc w:val="left"/>
+      <w:pPr>
+        <w:ind w:left="1440" w:hanging="360"/>
+      </w:pPr>
+      <w:rPr>
+        <w:rFonts w:ascii="Courier New" w:hAnsi="Courier New" w:cs="Courier New" w:hint="default"/>
+      </w:rPr>
+    </w:lvl>
+    <w:lvl w:ilvl="2" w:tplc="0C0A0005" w:tentative="1">
+      <w:start w:val="1"/>
+      <w:numFmt w:val="bullet"/>
+      <w:lvlText w:val=""/>
+      <w:lvlJc w:val="left"/>
+      <w:pPr>
+        <w:ind w:left="2160" w:hanging="360"/>
+      </w:pPr>
+      <w:rPr>
+        <w:rFonts w:ascii="Wingdings" w:hAnsi="Wingdings" w:hint="default"/>
+      </w:rPr>
+    </w:lvl>
+    <w:lvl w:ilvl="3" w:tplc="0C0A0001" w:tentative="1">
+      <w:start w:val="1"/>
+      <w:numFmt w:val="bullet"/>
+      <w:lvlText w:val=""/>
+      <w:lvlJc w:val="left"/>
+      <w:pPr>
+        <w:ind w:left="2880" w:hanging="360"/>
+      </w:pPr>
+      <w:rPr>
+        <w:rFonts w:ascii="Symbol" w:hAnsi="Symbol" w:hint="default"/>
+      </w:rPr>
+    </w:lvl>
+    <w:lvl w:ilvl="4" w:tplc="0C0A0003" w:tentative="1">
+      <w:start w:val="1"/>
+      <w:numFmt w:val="bullet"/>
+      <w:lvlText w:val="o"/>
+      <w:lvlJc w:val="left"/>
+      <w:pPr>
+        <w:ind w:left="3600" w:hanging="360"/>
+      </w:pPr>
+      <w:rPr>
+        <w:rFonts w:ascii="Courier New" w:hAnsi="Courier New" w:cs="Courier New" w:hint="default"/>
+      </w:rPr>
+    </w:lvl>
+    <w:lvl w:ilvl="5" w:tplc="0C0A0005" w:tentative="1">
+      <w:start w:val="1"/>
+      <w:numFmt w:val="bullet"/>
+      <w:lvlText w:val=""/>
+      <w:lvlJc w:val="left"/>
+      <w:pPr>
+        <w:ind w:left="4320" w:hanging="360"/>
+      </w:pPr>
+      <w:rPr>
+        <w:rFonts w:ascii="Wingdings" w:hAnsi="Wingdings" w:hint="default"/>
+      </w:rPr>
+    </w:lvl>
+    <w:lvl w:ilvl="6" w:tplc="0C0A0001" w:tentative="1">
+      <w:start w:val="1"/>
+      <w:numFmt w:val="bullet"/>
+      <w:lvlText w:val=""/>
+      <w:lvlJc w:val="left"/>
+      <w:pPr>
+        <w:ind w:left="5040" w:hanging="360"/>
+      </w:pPr>
+      <w:rPr>
+        <w:rFonts w:ascii="Symbol" w:hAnsi="Symbol" w:hint="default"/>
+      </w:rPr>
+    </w:lvl>
+    <w:lvl w:ilvl="7" w:tplc="0C0A0003" w:tentative="1">
+      <w:start w:val="1"/>
+      <w:numFmt w:val="bullet"/>
+      <w:lvlText w:val="o"/>
+      <w:lvlJc w:val="left"/>
+      <w:pPr>
+        <w:ind w:left="5760" w:hanging="360"/>
+      </w:pPr>
+      <w:rPr>
+        <w:rFonts w:ascii="Courier New" w:hAnsi="Courier New" w:cs="Courier New" w:hint="default"/>
+      </w:rPr>
+    </w:lvl>
+    <w:lvl w:ilvl="8" w:tplc="0C0A0005" w:tentative="1">
+      <w:start w:val="1"/>
+      <w:numFmt w:val="bullet"/>
+      <w:lvlText w:val=""/>
+      <w:lvlJc w:val="left"/>
+      <w:pPr>
+        <w:ind w:left="6480" w:hanging="360"/>
+      </w:pPr>
+      <w:rPr>
+        <w:rFonts w:ascii="Wingdings" w:hAnsi="Wingdings" w:hint="default"/>
+      </w:rPr>
+    </w:lvl>
+  </w:abstractNum>
+  <w:abstractNum w:abstractNumId="11" w15:restartNumberingAfterBreak="0">
     <w:nsid w:val="36116F87"/>
     <w:multiLevelType w:val="hybridMultilevel"/>
     <w:tmpl w:val="B4641134"/>
@@ -18162,7 +18756,7 @@
       </w:rPr>
     </w:lvl>
   </w:abstractNum>
-  <w:abstractNum w:abstractNumId="11" w15:restartNumberingAfterBreak="0">
+  <w:abstractNum w:abstractNumId="12" w15:restartNumberingAfterBreak="0">
     <w:nsid w:val="475A153C"/>
     <w:multiLevelType w:val="hybridMultilevel"/>
     <w:tmpl w:val="981E3444"/>
@@ -18275,7 +18869,7 @@
       </w:rPr>
     </w:lvl>
   </w:abstractNum>
-  <w:abstractNum w:abstractNumId="12" w15:restartNumberingAfterBreak="0">
+  <w:abstractNum w:abstractNumId="13" w15:restartNumberingAfterBreak="0">
     <w:nsid w:val="47B35974"/>
     <w:multiLevelType w:val="hybridMultilevel"/>
     <w:tmpl w:val="F74833FE"/>
@@ -18415,7 +19009,7 @@
       </w:rPr>
     </w:lvl>
   </w:abstractNum>
-  <w:abstractNum w:abstractNumId="13" w15:restartNumberingAfterBreak="0">
+  <w:abstractNum w:abstractNumId="14" w15:restartNumberingAfterBreak="0">
     <w:nsid w:val="4C75627F"/>
     <w:multiLevelType w:val="hybridMultilevel"/>
     <w:tmpl w:val="A4225CCA"/>
@@ -18528,7 +19122,7 @@
       </w:rPr>
     </w:lvl>
   </w:abstractNum>
-  <w:abstractNum w:abstractNumId="14" w15:restartNumberingAfterBreak="0">
+  <w:abstractNum w:abstractNumId="15" w15:restartNumberingAfterBreak="0">
     <w:nsid w:val="50A47619"/>
     <w:multiLevelType w:val="hybridMultilevel"/>
     <w:tmpl w:val="F5321450"/>
@@ -18641,7 +19235,7 @@
       </w:rPr>
     </w:lvl>
   </w:abstractNum>
-  <w:abstractNum w:abstractNumId="15" w15:restartNumberingAfterBreak="0">
+  <w:abstractNum w:abstractNumId="16" w15:restartNumberingAfterBreak="0">
     <w:nsid w:val="5386129C"/>
     <w:multiLevelType w:val="hybridMultilevel"/>
     <w:tmpl w:val="2ECE23F0"/>
@@ -18754,7 +19348,7 @@
       </w:rPr>
     </w:lvl>
   </w:abstractNum>
-  <w:abstractNum w:abstractNumId="16" w15:restartNumberingAfterBreak="0">
+  <w:abstractNum w:abstractNumId="17" w15:restartNumberingAfterBreak="0">
     <w:nsid w:val="69DA29B1"/>
     <w:multiLevelType w:val="hybridMultilevel"/>
     <w:tmpl w:val="59FC7DB0"/>
@@ -18894,7 +19488,7 @@
       </w:rPr>
     </w:lvl>
   </w:abstractNum>
-  <w:abstractNum w:abstractNumId="17" w15:restartNumberingAfterBreak="0">
+  <w:abstractNum w:abstractNumId="18" w15:restartNumberingAfterBreak="0">
     <w:nsid w:val="7484309B"/>
     <w:multiLevelType w:val="hybridMultilevel"/>
     <w:tmpl w:val="E820D2D0"/>
@@ -19034,7 +19628,7 @@
       </w:rPr>
     </w:lvl>
   </w:abstractNum>
-  <w:abstractNum w:abstractNumId="18" w15:restartNumberingAfterBreak="0">
+  <w:abstractNum w:abstractNumId="19" w15:restartNumberingAfterBreak="0">
     <w:nsid w:val="7976659F"/>
     <w:multiLevelType w:val="hybridMultilevel"/>
     <w:tmpl w:val="409E3952"/>
@@ -19147,7 +19741,7 @@
       </w:rPr>
     </w:lvl>
   </w:abstractNum>
-  <w:abstractNum w:abstractNumId="19" w15:restartNumberingAfterBreak="0">
+  <w:abstractNum w:abstractNumId="20" w15:restartNumberingAfterBreak="0">
     <w:nsid w:val="7D7E0CC9"/>
     <w:multiLevelType w:val="hybridMultilevel"/>
     <w:tmpl w:val="3B327F1A"/>
@@ -19282,19 +19876,19 @@
     </w:lvlOverride>
   </w:num>
   <w:num w:numId="3">
-    <w:abstractNumId w:val="19"/>
+    <w:abstractNumId w:val="20"/>
   </w:num>
   <w:num w:numId="4">
-    <w:abstractNumId w:val="12"/>
+    <w:abstractNumId w:val="13"/>
   </w:num>
   <w:num w:numId="5">
-    <w:abstractNumId w:val="17"/>
+    <w:abstractNumId w:val="18"/>
   </w:num>
   <w:num w:numId="6">
     <w:abstractNumId w:val="7"/>
   </w:num>
   <w:num w:numId="7">
-    <w:abstractNumId w:val="16"/>
+    <w:abstractNumId w:val="17"/>
   </w:num>
   <w:num w:numId="8">
     <w:abstractNumId w:val="9"/>
@@ -19306,34 +19900,37 @@
     <w:abstractNumId w:val="8"/>
   </w:num>
   <w:num w:numId="11">
-    <w:abstractNumId w:val="13"/>
+    <w:abstractNumId w:val="14"/>
   </w:num>
   <w:num w:numId="12">
     <w:abstractNumId w:val="5"/>
   </w:num>
   <w:num w:numId="13">
-    <w:abstractNumId w:val="10"/>
+    <w:abstractNumId w:val="11"/>
   </w:num>
   <w:num w:numId="14">
-    <w:abstractNumId w:val="11"/>
+    <w:abstractNumId w:val="12"/>
   </w:num>
   <w:num w:numId="15">
-    <w:abstractNumId w:val="14"/>
+    <w:abstractNumId w:val="15"/>
   </w:num>
   <w:num w:numId="16">
     <w:abstractNumId w:val="6"/>
   </w:num>
   <w:num w:numId="17">
-    <w:abstractNumId w:val="15"/>
+    <w:abstractNumId w:val="16"/>
   </w:num>
   <w:num w:numId="18">
-    <w:abstractNumId w:val="18"/>
+    <w:abstractNumId w:val="19"/>
   </w:num>
   <w:num w:numId="19">
     <w:abstractNumId w:val="4"/>
   </w:num>
   <w:num w:numId="20">
     <w:abstractNumId w:val="3"/>
+  </w:num>
+  <w:num w:numId="21">
+    <w:abstractNumId w:val="10"/>
   </w:num>
 </w:numbering>
 </file>
@@ -19369,6 +19966,7 @@
     <w:lsdException w:name="Subtitle" w:qFormat="1"/>
     <w:lsdException w:name="Strong" w:uiPriority="22" w:qFormat="1"/>
     <w:lsdException w:name="Emphasis" w:qFormat="1"/>
+    <w:lsdException w:name="Normal (Web)" w:uiPriority="99"/>
     <w:lsdException w:name="HTML Typewriter" w:semiHidden="1" w:unhideWhenUsed="1"/>
     <w:lsdException w:name="HTML Variable" w:semiHidden="1" w:unhideWhenUsed="1"/>
     <w:lsdException w:name="Normal Table" w:semiHidden="1" w:unhideWhenUsed="1"/>
@@ -20251,6 +20849,21 @@
       <w:szCs w:val="18"/>
     </w:rPr>
   </w:style>
+  <w:style w:type="paragraph" w:styleId="NormalWeb">
+    <w:name w:val="Normal (Web)"/>
+    <w:basedOn w:val="Normal"/>
+    <w:uiPriority w:val="99"/>
+    <w:unhideWhenUsed/>
+    <w:rsid w:val="00322B06"/>
+    <w:pPr>
+      <w:spacing w:before="100" w:beforeAutospacing="1" w:after="100" w:afterAutospacing="1" w:line="240" w:lineRule="auto"/>
+      <w:jc w:val="left"/>
+    </w:pPr>
+    <w:rPr>
+      <w:szCs w:val="24"/>
+      <w:lang w:val="es-ES" w:eastAsia="es-ES"/>
+    </w:rPr>
+  </w:style>
 </w:styles>
 </file>
 
@@ -20520,7 +21133,7 @@
 </file>
 
 <file path=customXml/itemProps1.xml><?xml version="1.0" encoding="utf-8"?>
-<ds:datastoreItem xmlns:ds="http://schemas.openxmlformats.org/officeDocument/2006/customXml" ds:itemID="{E56E4C34-6739-4021-9B55-E01D6561BCCA}">
+<ds:datastoreItem xmlns:ds="http://schemas.openxmlformats.org/officeDocument/2006/customXml" ds:itemID="{27009113-488B-4F8C-9E61-443CE6944A6E}">
   <ds:schemaRefs>
     <ds:schemaRef ds:uri="http://schemas.openxmlformats.org/officeDocument/2006/bibliography"/>
   </ds:schemaRefs>

--- a/doc/IE-21106_G10_project_plan.docx
+++ b/doc/IE-21106_G10_project_plan.docx
@@ -1,6 +1,6 @@
 
 <file path=word/document.xml><?xml version="1.0" encoding="utf-8"?>
-<w:document xmlns:wpc="http://schemas.microsoft.com/office/word/2010/wordprocessingCanvas" xmlns:cx="http://schemas.microsoft.com/office/drawing/2014/chartex" xmlns:cx1="http://schemas.microsoft.com/office/drawing/2015/9/8/chartex" xmlns:cx2="http://schemas.microsoft.com/office/drawing/2015/10/21/chartex" xmlns:cx3="http://schemas.microsoft.com/office/drawing/2016/5/9/chartex" xmlns:cx4="http://schemas.microsoft.com/office/drawing/2016/5/10/chartex" xmlns:cx5="http://schemas.microsoft.com/office/drawing/2016/5/11/chartex" xmlns:cx6="http://schemas.microsoft.com/office/drawing/2016/5/12/chartex" xmlns:cx7="http://schemas.microsoft.com/office/drawing/2016/5/13/chartex" xmlns:cx8="http://schemas.microsoft.com/office/drawing/2016/5/14/chartex" xmlns:mc="http://schemas.openxmlformats.org/markup-compatibility/2006" xmlns:o="urn:schemas-microsoft-com:office:office" xmlns:r="http://schemas.openxmlformats.org/officeDocument/2006/relationships" xmlns:m="http://schemas.openxmlformats.org/officeDocument/2006/math" xmlns:v="urn:schemas-microsoft-com:vml" xmlns:wp14="http://schemas.microsoft.com/office/word/2010/wordprocessingDrawing" xmlns:wp="http://schemas.openxmlformats.org/drawingml/2006/wordprocessingDrawing" xmlns:w10="urn:schemas-microsoft-com:office:word" xmlns:w="http://schemas.openxmlformats.org/wordprocessingml/2006/main" xmlns:w14="http://schemas.microsoft.com/office/word/2010/wordml" xmlns:w15="http://schemas.microsoft.com/office/word/2012/wordml" xmlns:w16se="http://schemas.microsoft.com/office/word/2015/wordml/symex" xmlns:wpg="http://schemas.microsoft.com/office/word/2010/wordprocessingGroup" xmlns:wpi="http://schemas.microsoft.com/office/word/2010/wordprocessingInk" xmlns:wne="http://schemas.microsoft.com/office/word/2006/wordml" xmlns:wps="http://schemas.microsoft.com/office/word/2010/wordprocessingShape" mc:Ignorable="w14 w15 w16se wp14">
+<w:document xmlns:wpc="http://schemas.microsoft.com/office/word/2010/wordprocessingCanvas" xmlns:cx="http://schemas.microsoft.com/office/drawing/2014/chartex" xmlns:cx1="http://schemas.microsoft.com/office/drawing/2015/9/8/chartex" xmlns:cx2="http://schemas.microsoft.com/office/drawing/2015/10/21/chartex" xmlns:cx3="http://schemas.microsoft.com/office/drawing/2016/5/9/chartex" xmlns:cx4="http://schemas.microsoft.com/office/drawing/2016/5/10/chartex" xmlns:cx5="http://schemas.microsoft.com/office/drawing/2016/5/11/chartex" xmlns:mc="http://schemas.openxmlformats.org/markup-compatibility/2006" xmlns:o="urn:schemas-microsoft-com:office:office" xmlns:r="http://schemas.openxmlformats.org/officeDocument/2006/relationships" xmlns:m="http://schemas.openxmlformats.org/officeDocument/2006/math" xmlns:v="urn:schemas-microsoft-com:vml" xmlns:wp14="http://schemas.microsoft.com/office/word/2010/wordprocessingDrawing" xmlns:wp="http://schemas.openxmlformats.org/drawingml/2006/wordprocessingDrawing" xmlns:w10="urn:schemas-microsoft-com:office:word" xmlns:w="http://schemas.openxmlformats.org/wordprocessingml/2006/main" xmlns:w14="http://schemas.microsoft.com/office/word/2010/wordml" xmlns:w15="http://schemas.microsoft.com/office/word/2012/wordml" xmlns:w16se="http://schemas.microsoft.com/office/word/2015/wordml/symex" xmlns:wpg="http://schemas.microsoft.com/office/word/2010/wordprocessingGroup" xmlns:wpi="http://schemas.microsoft.com/office/word/2010/wordprocessingInk" xmlns:wne="http://schemas.microsoft.com/office/word/2006/wordml" xmlns:wps="http://schemas.microsoft.com/office/word/2010/wordprocessingShape" mc:Ignorable="w14 w15 w16se wp14">
   <w:body>
     <w:p>
       <w:pPr>
@@ -116,21 +116,7 @@
         <w:rPr>
           <w:lang w:val="en-US"/>
         </w:rPr>
-        <w:t xml:space="preserve">Project </w:t>
-      </w:r>
-      <w:proofErr w:type="spellStart"/>
-      <w:r>
-        <w:rPr>
-          <w:lang w:val="en-US"/>
-        </w:rPr>
-        <w:t>plan+study</w:t>
-      </w:r>
-      <w:proofErr w:type="spellEnd"/>
-      <w:r>
-        <w:rPr>
-          <w:lang w:val="en-US"/>
-        </w:rPr>
-        <w:t xml:space="preserve"> diary</w:t>
+        <w:t>Project plan+study diary</w:t>
       </w:r>
     </w:p>
     <w:p>
@@ -166,7 +152,7 @@
         <w:rPr>
           <w:lang w:val="en-US"/>
         </w:rPr>
-        <w:t>version 1.5</w:t>
+        <w:t>version 1.7</w:t>
       </w:r>
     </w:p>
     <w:p>
@@ -599,7 +585,10 @@
               <w:ind w:left="0"/>
             </w:pPr>
             <w:r>
-              <w:t>Document status: working on it</w:t>
+              <w:t xml:space="preserve">Document status: </w:t>
+            </w:r>
+            <w:r>
+              <w:t>Done</w:t>
             </w:r>
           </w:p>
         </w:tc>
@@ -640,7 +629,7 @@
               <w:rPr>
                 <w:noProof/>
               </w:rPr>
-              <w:t>25.04.2017 12:49</w:t>
+              <w:t>30.04.2017 21:46</w:t>
             </w:r>
             <w:r>
               <w:fldChar w:fldCharType="end"/>
@@ -1421,6 +1410,9 @@
               <w:pStyle w:val="Leipteksti1"/>
               <w:ind w:left="-43"/>
             </w:pPr>
+            <w:r>
+              <w:t>1.7</w:t>
+            </w:r>
           </w:p>
         </w:tc>
         <w:tc>
@@ -1432,6 +1424,9 @@
               <w:pStyle w:val="Leipteksti1"/>
               <w:ind w:left="0"/>
             </w:pPr>
+            <w:r>
+              <w:t>30.04.2017</w:t>
+            </w:r>
           </w:p>
         </w:tc>
         <w:tc>
@@ -1443,6 +1438,9 @@
               <w:pStyle w:val="Leipteksti1"/>
               <w:ind w:left="0"/>
             </w:pPr>
+            <w:r>
+              <w:t>Victor G.</w:t>
+            </w:r>
           </w:p>
         </w:tc>
         <w:tc>
@@ -1454,6 +1452,9 @@
               <w:pStyle w:val="Leipteksti1"/>
               <w:ind w:left="0"/>
             </w:pPr>
+            <w:r>
+              <w:t>Added review of sprint 4</w:t>
+            </w:r>
           </w:p>
         </w:tc>
       </w:tr>
@@ -1671,7 +1672,7 @@
         <w:rPr>
           <w:noProof/>
         </w:rPr>
-        <w:instrText xml:space="preserve"> PAGEREF _Toc478392905 \h </w:instrText>
+        <w:instrText xml:space="preserve"> PAGEREF _Toc481352168 \h </w:instrText>
       </w:r>
       <w:r>
         <w:rPr>
@@ -1753,7 +1754,7 @@
         <w:rPr>
           <w:noProof/>
         </w:rPr>
-        <w:instrText xml:space="preserve"> PAGEREF _Toc478392906 \h </w:instrText>
+        <w:instrText xml:space="preserve"> PAGEREF _Toc481352169 \h </w:instrText>
       </w:r>
       <w:r>
         <w:rPr>
@@ -1835,7 +1836,7 @@
         <w:rPr>
           <w:noProof/>
         </w:rPr>
-        <w:instrText xml:space="preserve"> PAGEREF _Toc478392907 \h </w:instrText>
+        <w:instrText xml:space="preserve"> PAGEREF _Toc481352170 \h </w:instrText>
       </w:r>
       <w:r>
         <w:rPr>
@@ -1917,7 +1918,7 @@
         <w:rPr>
           <w:noProof/>
         </w:rPr>
-        <w:instrText xml:space="preserve"> PAGEREF _Toc478392908 \h </w:instrText>
+        <w:instrText xml:space="preserve"> PAGEREF _Toc481352171 \h </w:instrText>
       </w:r>
       <w:r>
         <w:rPr>
@@ -1999,7 +2000,7 @@
         <w:rPr>
           <w:noProof/>
         </w:rPr>
-        <w:instrText xml:space="preserve"> PAGEREF _Toc478392909 \h </w:instrText>
+        <w:instrText xml:space="preserve"> PAGEREF _Toc481352172 \h </w:instrText>
       </w:r>
       <w:r>
         <w:rPr>
@@ -2081,7 +2082,7 @@
         <w:rPr>
           <w:noProof/>
         </w:rPr>
-        <w:instrText xml:space="preserve"> PAGEREF _Toc478392910 \h </w:instrText>
+        <w:instrText xml:space="preserve"> PAGEREF _Toc481352173 \h </w:instrText>
       </w:r>
       <w:r>
         <w:rPr>
@@ -2163,7 +2164,7 @@
         <w:rPr>
           <w:noProof/>
         </w:rPr>
-        <w:instrText xml:space="preserve"> PAGEREF _Toc478392911 \h </w:instrText>
+        <w:instrText xml:space="preserve"> PAGEREF _Toc481352174 \h </w:instrText>
       </w:r>
       <w:r>
         <w:rPr>
@@ -2247,7 +2248,7 @@
         <w:rPr>
           <w:noProof/>
         </w:rPr>
-        <w:instrText xml:space="preserve"> PAGEREF _Toc478392912 \h </w:instrText>
+        <w:instrText xml:space="preserve"> PAGEREF _Toc481352175 \h </w:instrText>
       </w:r>
       <w:r>
         <w:rPr>
@@ -2329,7 +2330,7 @@
         <w:rPr>
           <w:noProof/>
         </w:rPr>
-        <w:instrText xml:space="preserve"> PAGEREF _Toc478392913 \h </w:instrText>
+        <w:instrText xml:space="preserve"> PAGEREF _Toc481352176 \h </w:instrText>
       </w:r>
       <w:r>
         <w:rPr>
@@ -2413,7 +2414,7 @@
         <w:rPr>
           <w:noProof/>
         </w:rPr>
-        <w:instrText xml:space="preserve"> PAGEREF _Toc478392914 \h </w:instrText>
+        <w:instrText xml:space="preserve"> PAGEREF _Toc481352177 \h </w:instrText>
       </w:r>
       <w:r>
         <w:rPr>
@@ -2494,7 +2495,7 @@
         <w:rPr>
           <w:noProof/>
         </w:rPr>
-        <w:instrText xml:space="preserve"> PAGEREF _Toc478392915 \h </w:instrText>
+        <w:instrText xml:space="preserve"> PAGEREF _Toc481352178 \h </w:instrText>
       </w:r>
       <w:r>
         <w:rPr>
@@ -2575,7 +2576,7 @@
         <w:rPr>
           <w:noProof/>
         </w:rPr>
-        <w:instrText xml:space="preserve"> PAGEREF _Toc478392916 \h </w:instrText>
+        <w:instrText xml:space="preserve"> PAGEREF _Toc481352179 \h </w:instrText>
       </w:r>
       <w:r>
         <w:rPr>
@@ -2656,7 +2657,7 @@
         <w:rPr>
           <w:noProof/>
         </w:rPr>
-        <w:instrText xml:space="preserve"> PAGEREF _Toc478392917 \h </w:instrText>
+        <w:instrText xml:space="preserve"> PAGEREF _Toc481352180 \h </w:instrText>
       </w:r>
       <w:r>
         <w:rPr>
@@ -2736,7 +2737,7 @@
         <w:rPr>
           <w:noProof/>
         </w:rPr>
-        <w:instrText xml:space="preserve"> PAGEREF _Toc478392918 \h </w:instrText>
+        <w:instrText xml:space="preserve"> PAGEREF _Toc481352181 \h </w:instrText>
       </w:r>
       <w:r>
         <w:rPr>
@@ -2818,7 +2819,7 @@
         <w:rPr>
           <w:noProof/>
         </w:rPr>
-        <w:instrText xml:space="preserve"> PAGEREF _Toc478392919 \h </w:instrText>
+        <w:instrText xml:space="preserve"> PAGEREF _Toc481352182 \h </w:instrText>
       </w:r>
       <w:r>
         <w:rPr>
@@ -2902,7 +2903,7 @@
         <w:rPr>
           <w:noProof/>
         </w:rPr>
-        <w:instrText xml:space="preserve"> PAGEREF _Toc478392920 \h </w:instrText>
+        <w:instrText xml:space="preserve"> PAGEREF _Toc481352183 \h </w:instrText>
       </w:r>
       <w:r>
         <w:rPr>
@@ -2984,7 +2985,7 @@
         <w:rPr>
           <w:noProof/>
         </w:rPr>
-        <w:instrText xml:space="preserve"> PAGEREF _Toc478392921 \h </w:instrText>
+        <w:instrText xml:space="preserve"> PAGEREF _Toc481352184 \h </w:instrText>
       </w:r>
       <w:r>
         <w:rPr>
@@ -3066,7 +3067,7 @@
         <w:rPr>
           <w:noProof/>
         </w:rPr>
-        <w:instrText xml:space="preserve"> PAGEREF _Toc478392922 \h </w:instrText>
+        <w:instrText xml:space="preserve"> PAGEREF _Toc481352185 \h </w:instrText>
       </w:r>
       <w:r>
         <w:rPr>
@@ -3148,7 +3149,7 @@
         <w:rPr>
           <w:noProof/>
         </w:rPr>
-        <w:instrText xml:space="preserve"> PAGEREF _Toc478392923 \h </w:instrText>
+        <w:instrText xml:space="preserve"> PAGEREF _Toc481352186 \h </w:instrText>
       </w:r>
       <w:r>
         <w:rPr>
@@ -3228,7 +3229,7 @@
         <w:rPr>
           <w:noProof/>
         </w:rPr>
-        <w:instrText xml:space="preserve"> PAGEREF _Toc478392924 \h </w:instrText>
+        <w:instrText xml:space="preserve"> PAGEREF _Toc481352187 \h </w:instrText>
       </w:r>
       <w:r>
         <w:rPr>
@@ -3246,6 +3247,1318 @@
           <w:noProof/>
         </w:rPr>
         <w:t>12</w:t>
+      </w:r>
+      <w:r>
+        <w:rPr>
+          <w:noProof/>
+        </w:rPr>
+        <w:fldChar w:fldCharType="end"/>
+      </w:r>
+    </w:p>
+    <w:p>
+      <w:pPr>
+        <w:pStyle w:val="TDC2"/>
+        <w:tabs>
+          <w:tab w:val="left" w:pos="720"/>
+        </w:tabs>
+        <w:rPr>
+          <w:rFonts w:asciiTheme="minorHAnsi" w:eastAsiaTheme="minorEastAsia" w:hAnsiTheme="minorHAnsi" w:cstheme="minorBidi"/>
+          <w:smallCaps w:val="0"/>
+          <w:noProof/>
+          <w:sz w:val="22"/>
+          <w:szCs w:val="22"/>
+          <w:lang w:val="en-US"/>
+        </w:rPr>
+      </w:pPr>
+      <w:r>
+        <w:rPr>
+          <w:noProof/>
+          <w:lang w:val="en-US"/>
+        </w:rPr>
+        <w:t>2.3</w:t>
+      </w:r>
+      <w:r>
+        <w:rPr>
+          <w:rFonts w:asciiTheme="minorHAnsi" w:eastAsiaTheme="minorEastAsia" w:hAnsiTheme="minorHAnsi" w:cstheme="minorBidi"/>
+          <w:smallCaps w:val="0"/>
+          <w:noProof/>
+          <w:sz w:val="22"/>
+          <w:szCs w:val="22"/>
+          <w:lang w:val="en-US"/>
+        </w:rPr>
+        <w:tab/>
+      </w:r>
+      <w:r>
+        <w:rPr>
+          <w:noProof/>
+          <w:lang w:val="en-US"/>
+        </w:rPr>
+        <w:t>Sprint 3</w:t>
+      </w:r>
+      <w:r>
+        <w:rPr>
+          <w:noProof/>
+        </w:rPr>
+        <w:tab/>
+      </w:r>
+      <w:r>
+        <w:rPr>
+          <w:noProof/>
+        </w:rPr>
+        <w:fldChar w:fldCharType="begin"/>
+      </w:r>
+      <w:r>
+        <w:rPr>
+          <w:noProof/>
+        </w:rPr>
+        <w:instrText xml:space="preserve"> PAGEREF _Toc481352188 \h </w:instrText>
+      </w:r>
+      <w:r>
+        <w:rPr>
+          <w:noProof/>
+        </w:rPr>
+      </w:r>
+      <w:r>
+        <w:rPr>
+          <w:noProof/>
+        </w:rPr>
+        <w:fldChar w:fldCharType="separate"/>
+      </w:r>
+      <w:r>
+        <w:rPr>
+          <w:noProof/>
+        </w:rPr>
+        <w:t>12</w:t>
+      </w:r>
+      <w:r>
+        <w:rPr>
+          <w:noProof/>
+        </w:rPr>
+        <w:fldChar w:fldCharType="end"/>
+      </w:r>
+    </w:p>
+    <w:p>
+      <w:pPr>
+        <w:pStyle w:val="TDC3"/>
+        <w:tabs>
+          <w:tab w:val="left" w:pos="1200"/>
+        </w:tabs>
+        <w:rPr>
+          <w:rFonts w:asciiTheme="minorHAnsi" w:eastAsiaTheme="minorEastAsia" w:hAnsiTheme="minorHAnsi" w:cstheme="minorBidi"/>
+          <w:i w:val="0"/>
+          <w:noProof/>
+          <w:sz w:val="22"/>
+          <w:szCs w:val="22"/>
+          <w:lang w:val="en-US"/>
+        </w:rPr>
+      </w:pPr>
+      <w:r>
+        <w:rPr>
+          <w:noProof/>
+          <w:color w:val="000000" w:themeColor="text1"/>
+          <w:lang w:val="fi"/>
+        </w:rPr>
+        <w:t>2.3.1</w:t>
+      </w:r>
+      <w:r>
+        <w:rPr>
+          <w:rFonts w:asciiTheme="minorHAnsi" w:eastAsiaTheme="minorEastAsia" w:hAnsiTheme="minorHAnsi" w:cstheme="minorBidi"/>
+          <w:i w:val="0"/>
+          <w:noProof/>
+          <w:sz w:val="22"/>
+          <w:szCs w:val="22"/>
+          <w:lang w:val="en-US"/>
+        </w:rPr>
+        <w:tab/>
+      </w:r>
+      <w:r>
+        <w:rPr>
+          <w:noProof/>
+          <w:color w:val="000000" w:themeColor="text1"/>
+          <w:lang w:val="fi"/>
+        </w:rPr>
+        <w:t>What went well</w:t>
+      </w:r>
+      <w:r>
+        <w:rPr>
+          <w:noProof/>
+        </w:rPr>
+        <w:tab/>
+      </w:r>
+      <w:r>
+        <w:rPr>
+          <w:noProof/>
+        </w:rPr>
+        <w:fldChar w:fldCharType="begin"/>
+      </w:r>
+      <w:r>
+        <w:rPr>
+          <w:noProof/>
+        </w:rPr>
+        <w:instrText xml:space="preserve"> PAGEREF _Toc481352189 \h </w:instrText>
+      </w:r>
+      <w:r>
+        <w:rPr>
+          <w:noProof/>
+        </w:rPr>
+      </w:r>
+      <w:r>
+        <w:rPr>
+          <w:noProof/>
+        </w:rPr>
+        <w:fldChar w:fldCharType="separate"/>
+      </w:r>
+      <w:r>
+        <w:rPr>
+          <w:noProof/>
+        </w:rPr>
+        <w:t>12</w:t>
+      </w:r>
+      <w:r>
+        <w:rPr>
+          <w:noProof/>
+        </w:rPr>
+        <w:fldChar w:fldCharType="end"/>
+      </w:r>
+    </w:p>
+    <w:p>
+      <w:pPr>
+        <w:pStyle w:val="TDC3"/>
+        <w:tabs>
+          <w:tab w:val="left" w:pos="1200"/>
+        </w:tabs>
+        <w:rPr>
+          <w:rFonts w:asciiTheme="minorHAnsi" w:eastAsiaTheme="minorEastAsia" w:hAnsiTheme="minorHAnsi" w:cstheme="minorBidi"/>
+          <w:i w:val="0"/>
+          <w:noProof/>
+          <w:sz w:val="22"/>
+          <w:szCs w:val="22"/>
+          <w:lang w:val="en-US"/>
+        </w:rPr>
+      </w:pPr>
+      <w:r>
+        <w:rPr>
+          <w:noProof/>
+          <w:lang w:val="fi"/>
+        </w:rPr>
+        <w:t>2.3.2</w:t>
+      </w:r>
+      <w:r>
+        <w:rPr>
+          <w:rFonts w:asciiTheme="minorHAnsi" w:eastAsiaTheme="minorEastAsia" w:hAnsiTheme="minorHAnsi" w:cstheme="minorBidi"/>
+          <w:i w:val="0"/>
+          <w:noProof/>
+          <w:sz w:val="22"/>
+          <w:szCs w:val="22"/>
+          <w:lang w:val="en-US"/>
+        </w:rPr>
+        <w:tab/>
+      </w:r>
+      <w:r>
+        <w:rPr>
+          <w:noProof/>
+          <w:lang w:val="fi"/>
+        </w:rPr>
+        <w:t>What difficulties you had</w:t>
+      </w:r>
+      <w:r>
+        <w:rPr>
+          <w:noProof/>
+        </w:rPr>
+        <w:tab/>
+      </w:r>
+      <w:r>
+        <w:rPr>
+          <w:noProof/>
+        </w:rPr>
+        <w:fldChar w:fldCharType="begin"/>
+      </w:r>
+      <w:r>
+        <w:rPr>
+          <w:noProof/>
+        </w:rPr>
+        <w:instrText xml:space="preserve"> PAGEREF _Toc481352190 \h </w:instrText>
+      </w:r>
+      <w:r>
+        <w:rPr>
+          <w:noProof/>
+        </w:rPr>
+      </w:r>
+      <w:r>
+        <w:rPr>
+          <w:noProof/>
+        </w:rPr>
+        <w:fldChar w:fldCharType="separate"/>
+      </w:r>
+      <w:r>
+        <w:rPr>
+          <w:noProof/>
+        </w:rPr>
+        <w:t>13</w:t>
+      </w:r>
+      <w:r>
+        <w:rPr>
+          <w:noProof/>
+        </w:rPr>
+        <w:fldChar w:fldCharType="end"/>
+      </w:r>
+    </w:p>
+    <w:p>
+      <w:pPr>
+        <w:pStyle w:val="TDC3"/>
+        <w:tabs>
+          <w:tab w:val="left" w:pos="1200"/>
+        </w:tabs>
+        <w:rPr>
+          <w:rFonts w:asciiTheme="minorHAnsi" w:eastAsiaTheme="minorEastAsia" w:hAnsiTheme="minorHAnsi" w:cstheme="minorBidi"/>
+          <w:i w:val="0"/>
+          <w:noProof/>
+          <w:sz w:val="22"/>
+          <w:szCs w:val="22"/>
+          <w:lang w:val="en-US"/>
+        </w:rPr>
+      </w:pPr>
+      <w:r>
+        <w:rPr>
+          <w:noProof/>
+          <w:lang w:val="en-US"/>
+        </w:rPr>
+        <w:t>2.3.3</w:t>
+      </w:r>
+      <w:r>
+        <w:rPr>
+          <w:rFonts w:asciiTheme="minorHAnsi" w:eastAsiaTheme="minorEastAsia" w:hAnsiTheme="minorHAnsi" w:cstheme="minorBidi"/>
+          <w:i w:val="0"/>
+          <w:noProof/>
+          <w:sz w:val="22"/>
+          <w:szCs w:val="22"/>
+          <w:lang w:val="en-US"/>
+        </w:rPr>
+        <w:tab/>
+      </w:r>
+      <w:r>
+        <w:rPr>
+          <w:noProof/>
+          <w:lang w:val="en-US"/>
+        </w:rPr>
+        <w:t>What were the main learnings</w:t>
+      </w:r>
+      <w:r>
+        <w:rPr>
+          <w:noProof/>
+        </w:rPr>
+        <w:tab/>
+      </w:r>
+      <w:r>
+        <w:rPr>
+          <w:noProof/>
+        </w:rPr>
+        <w:fldChar w:fldCharType="begin"/>
+      </w:r>
+      <w:r>
+        <w:rPr>
+          <w:noProof/>
+        </w:rPr>
+        <w:instrText xml:space="preserve"> PAGEREF _Toc481352191 \h </w:instrText>
+      </w:r>
+      <w:r>
+        <w:rPr>
+          <w:noProof/>
+        </w:rPr>
+      </w:r>
+      <w:r>
+        <w:rPr>
+          <w:noProof/>
+        </w:rPr>
+        <w:fldChar w:fldCharType="separate"/>
+      </w:r>
+      <w:r>
+        <w:rPr>
+          <w:noProof/>
+        </w:rPr>
+        <w:t>13</w:t>
+      </w:r>
+      <w:r>
+        <w:rPr>
+          <w:noProof/>
+        </w:rPr>
+        <w:fldChar w:fldCharType="end"/>
+      </w:r>
+    </w:p>
+    <w:p>
+      <w:pPr>
+        <w:pStyle w:val="TDC3"/>
+        <w:tabs>
+          <w:tab w:val="left" w:pos="1200"/>
+        </w:tabs>
+        <w:rPr>
+          <w:rFonts w:asciiTheme="minorHAnsi" w:eastAsiaTheme="minorEastAsia" w:hAnsiTheme="minorHAnsi" w:cstheme="minorBidi"/>
+          <w:i w:val="0"/>
+          <w:noProof/>
+          <w:sz w:val="22"/>
+          <w:szCs w:val="22"/>
+          <w:lang w:val="en-US"/>
+        </w:rPr>
+      </w:pPr>
+      <w:r>
+        <w:rPr>
+          <w:noProof/>
+          <w:lang w:val="en-US"/>
+        </w:rPr>
+        <w:t>2.3.4</w:t>
+      </w:r>
+      <w:r>
+        <w:rPr>
+          <w:rFonts w:asciiTheme="minorHAnsi" w:eastAsiaTheme="minorEastAsia" w:hAnsiTheme="minorHAnsi" w:cstheme="minorBidi"/>
+          <w:i w:val="0"/>
+          <w:noProof/>
+          <w:sz w:val="22"/>
+          <w:szCs w:val="22"/>
+          <w:lang w:val="en-US"/>
+        </w:rPr>
+        <w:tab/>
+      </w:r>
+      <w:r>
+        <w:rPr>
+          <w:noProof/>
+          <w:lang w:val="en-US"/>
+        </w:rPr>
+        <w:t>What did you decide to change for the next Sprint</w:t>
+      </w:r>
+      <w:r>
+        <w:rPr>
+          <w:noProof/>
+        </w:rPr>
+        <w:tab/>
+      </w:r>
+      <w:r>
+        <w:rPr>
+          <w:noProof/>
+        </w:rPr>
+        <w:fldChar w:fldCharType="begin"/>
+      </w:r>
+      <w:r>
+        <w:rPr>
+          <w:noProof/>
+        </w:rPr>
+        <w:instrText xml:space="preserve"> PAGEREF _Toc481352192 \h </w:instrText>
+      </w:r>
+      <w:r>
+        <w:rPr>
+          <w:noProof/>
+        </w:rPr>
+      </w:r>
+      <w:r>
+        <w:rPr>
+          <w:noProof/>
+        </w:rPr>
+        <w:fldChar w:fldCharType="separate"/>
+      </w:r>
+      <w:r>
+        <w:rPr>
+          <w:noProof/>
+        </w:rPr>
+        <w:t>13</w:t>
+      </w:r>
+      <w:r>
+        <w:rPr>
+          <w:noProof/>
+        </w:rPr>
+        <w:fldChar w:fldCharType="end"/>
+      </w:r>
+    </w:p>
+    <w:p>
+      <w:pPr>
+        <w:pStyle w:val="TDC3"/>
+        <w:tabs>
+          <w:tab w:val="left" w:pos="1200"/>
+        </w:tabs>
+        <w:rPr>
+          <w:rFonts w:asciiTheme="minorHAnsi" w:eastAsiaTheme="minorEastAsia" w:hAnsiTheme="minorHAnsi" w:cstheme="minorBidi"/>
+          <w:i w:val="0"/>
+          <w:noProof/>
+          <w:sz w:val="22"/>
+          <w:szCs w:val="22"/>
+          <w:lang w:val="en-US"/>
+        </w:rPr>
+      </w:pPr>
+      <w:r>
+        <w:rPr>
+          <w:noProof/>
+        </w:rPr>
+        <w:t>2.3.5</w:t>
+      </w:r>
+      <w:r>
+        <w:rPr>
+          <w:rFonts w:asciiTheme="minorHAnsi" w:eastAsiaTheme="minorEastAsia" w:hAnsiTheme="minorHAnsi" w:cstheme="minorBidi"/>
+          <w:i w:val="0"/>
+          <w:noProof/>
+          <w:sz w:val="22"/>
+          <w:szCs w:val="22"/>
+          <w:lang w:val="en-US"/>
+        </w:rPr>
+        <w:tab/>
+      </w:r>
+      <w:r>
+        <w:rPr>
+          <w:noProof/>
+        </w:rPr>
+        <w:t>Burndown graphic</w:t>
+      </w:r>
+      <w:r>
+        <w:rPr>
+          <w:noProof/>
+        </w:rPr>
+        <w:tab/>
+      </w:r>
+      <w:r>
+        <w:rPr>
+          <w:noProof/>
+        </w:rPr>
+        <w:fldChar w:fldCharType="begin"/>
+      </w:r>
+      <w:r>
+        <w:rPr>
+          <w:noProof/>
+        </w:rPr>
+        <w:instrText xml:space="preserve"> PAGEREF _Toc481352193 \h </w:instrText>
+      </w:r>
+      <w:r>
+        <w:rPr>
+          <w:noProof/>
+        </w:rPr>
+      </w:r>
+      <w:r>
+        <w:rPr>
+          <w:noProof/>
+        </w:rPr>
+        <w:fldChar w:fldCharType="separate"/>
+      </w:r>
+      <w:r>
+        <w:rPr>
+          <w:noProof/>
+        </w:rPr>
+        <w:t>13</w:t>
+      </w:r>
+      <w:r>
+        <w:rPr>
+          <w:noProof/>
+        </w:rPr>
+        <w:fldChar w:fldCharType="end"/>
+      </w:r>
+    </w:p>
+    <w:p>
+      <w:pPr>
+        <w:pStyle w:val="TDC2"/>
+        <w:tabs>
+          <w:tab w:val="left" w:pos="720"/>
+        </w:tabs>
+        <w:rPr>
+          <w:rFonts w:asciiTheme="minorHAnsi" w:eastAsiaTheme="minorEastAsia" w:hAnsiTheme="minorHAnsi" w:cstheme="minorBidi"/>
+          <w:smallCaps w:val="0"/>
+          <w:noProof/>
+          <w:sz w:val="22"/>
+          <w:szCs w:val="22"/>
+          <w:lang w:val="en-US"/>
+        </w:rPr>
+      </w:pPr>
+      <w:r>
+        <w:rPr>
+          <w:noProof/>
+          <w:lang w:val="en-US"/>
+        </w:rPr>
+        <w:t>2.4</w:t>
+      </w:r>
+      <w:r>
+        <w:rPr>
+          <w:rFonts w:asciiTheme="minorHAnsi" w:eastAsiaTheme="minorEastAsia" w:hAnsiTheme="minorHAnsi" w:cstheme="minorBidi"/>
+          <w:smallCaps w:val="0"/>
+          <w:noProof/>
+          <w:sz w:val="22"/>
+          <w:szCs w:val="22"/>
+          <w:lang w:val="en-US"/>
+        </w:rPr>
+        <w:tab/>
+      </w:r>
+      <w:r>
+        <w:rPr>
+          <w:noProof/>
+          <w:lang w:val="en-US"/>
+        </w:rPr>
+        <w:t>Sprint 4</w:t>
+      </w:r>
+      <w:r>
+        <w:rPr>
+          <w:noProof/>
+        </w:rPr>
+        <w:tab/>
+      </w:r>
+      <w:r>
+        <w:rPr>
+          <w:noProof/>
+        </w:rPr>
+        <w:fldChar w:fldCharType="begin"/>
+      </w:r>
+      <w:r>
+        <w:rPr>
+          <w:noProof/>
+        </w:rPr>
+        <w:instrText xml:space="preserve"> PAGEREF _Toc481352194 \h </w:instrText>
+      </w:r>
+      <w:r>
+        <w:rPr>
+          <w:noProof/>
+        </w:rPr>
+      </w:r>
+      <w:r>
+        <w:rPr>
+          <w:noProof/>
+        </w:rPr>
+        <w:fldChar w:fldCharType="separate"/>
+      </w:r>
+      <w:r>
+        <w:rPr>
+          <w:noProof/>
+        </w:rPr>
+        <w:t>14</w:t>
+      </w:r>
+      <w:r>
+        <w:rPr>
+          <w:noProof/>
+        </w:rPr>
+        <w:fldChar w:fldCharType="end"/>
+      </w:r>
+    </w:p>
+    <w:p>
+      <w:pPr>
+        <w:pStyle w:val="TDC3"/>
+        <w:tabs>
+          <w:tab w:val="left" w:pos="1200"/>
+        </w:tabs>
+        <w:rPr>
+          <w:rFonts w:asciiTheme="minorHAnsi" w:eastAsiaTheme="minorEastAsia" w:hAnsiTheme="minorHAnsi" w:cstheme="minorBidi"/>
+          <w:i w:val="0"/>
+          <w:noProof/>
+          <w:sz w:val="22"/>
+          <w:szCs w:val="22"/>
+          <w:lang w:val="en-US"/>
+        </w:rPr>
+      </w:pPr>
+      <w:r>
+        <w:rPr>
+          <w:noProof/>
+          <w:color w:val="000000" w:themeColor="text1"/>
+          <w:lang w:val="fi"/>
+        </w:rPr>
+        <w:t>2.4.1</w:t>
+      </w:r>
+      <w:r>
+        <w:rPr>
+          <w:rFonts w:asciiTheme="minorHAnsi" w:eastAsiaTheme="minorEastAsia" w:hAnsiTheme="minorHAnsi" w:cstheme="minorBidi"/>
+          <w:i w:val="0"/>
+          <w:noProof/>
+          <w:sz w:val="22"/>
+          <w:szCs w:val="22"/>
+          <w:lang w:val="en-US"/>
+        </w:rPr>
+        <w:tab/>
+      </w:r>
+      <w:r>
+        <w:rPr>
+          <w:noProof/>
+          <w:color w:val="000000" w:themeColor="text1"/>
+          <w:lang w:val="fi"/>
+        </w:rPr>
+        <w:t>What went well</w:t>
+      </w:r>
+      <w:r>
+        <w:rPr>
+          <w:noProof/>
+        </w:rPr>
+        <w:tab/>
+      </w:r>
+      <w:r>
+        <w:rPr>
+          <w:noProof/>
+        </w:rPr>
+        <w:fldChar w:fldCharType="begin"/>
+      </w:r>
+      <w:r>
+        <w:rPr>
+          <w:noProof/>
+        </w:rPr>
+        <w:instrText xml:space="preserve"> PAGEREF _Toc481352195 \h </w:instrText>
+      </w:r>
+      <w:r>
+        <w:rPr>
+          <w:noProof/>
+        </w:rPr>
+      </w:r>
+      <w:r>
+        <w:rPr>
+          <w:noProof/>
+        </w:rPr>
+        <w:fldChar w:fldCharType="separate"/>
+      </w:r>
+      <w:r>
+        <w:rPr>
+          <w:noProof/>
+        </w:rPr>
+        <w:t>14</w:t>
+      </w:r>
+      <w:r>
+        <w:rPr>
+          <w:noProof/>
+        </w:rPr>
+        <w:fldChar w:fldCharType="end"/>
+      </w:r>
+    </w:p>
+    <w:p>
+      <w:pPr>
+        <w:pStyle w:val="TDC3"/>
+        <w:tabs>
+          <w:tab w:val="left" w:pos="1200"/>
+        </w:tabs>
+        <w:rPr>
+          <w:rFonts w:asciiTheme="minorHAnsi" w:eastAsiaTheme="minorEastAsia" w:hAnsiTheme="minorHAnsi" w:cstheme="minorBidi"/>
+          <w:i w:val="0"/>
+          <w:noProof/>
+          <w:sz w:val="22"/>
+          <w:szCs w:val="22"/>
+          <w:lang w:val="en-US"/>
+        </w:rPr>
+      </w:pPr>
+      <w:r>
+        <w:rPr>
+          <w:noProof/>
+          <w:lang w:val="fi"/>
+        </w:rPr>
+        <w:t>2.4.2</w:t>
+      </w:r>
+      <w:r>
+        <w:rPr>
+          <w:rFonts w:asciiTheme="minorHAnsi" w:eastAsiaTheme="minorEastAsia" w:hAnsiTheme="minorHAnsi" w:cstheme="minorBidi"/>
+          <w:i w:val="0"/>
+          <w:noProof/>
+          <w:sz w:val="22"/>
+          <w:szCs w:val="22"/>
+          <w:lang w:val="en-US"/>
+        </w:rPr>
+        <w:tab/>
+      </w:r>
+      <w:r>
+        <w:rPr>
+          <w:noProof/>
+          <w:lang w:val="fi"/>
+        </w:rPr>
+        <w:t>What difficulties you had</w:t>
+      </w:r>
+      <w:r>
+        <w:rPr>
+          <w:noProof/>
+        </w:rPr>
+        <w:tab/>
+      </w:r>
+      <w:r>
+        <w:rPr>
+          <w:noProof/>
+        </w:rPr>
+        <w:fldChar w:fldCharType="begin"/>
+      </w:r>
+      <w:r>
+        <w:rPr>
+          <w:noProof/>
+        </w:rPr>
+        <w:instrText xml:space="preserve"> PAGEREF _Toc481352196 \h </w:instrText>
+      </w:r>
+      <w:r>
+        <w:rPr>
+          <w:noProof/>
+        </w:rPr>
+      </w:r>
+      <w:r>
+        <w:rPr>
+          <w:noProof/>
+        </w:rPr>
+        <w:fldChar w:fldCharType="separate"/>
+      </w:r>
+      <w:r>
+        <w:rPr>
+          <w:noProof/>
+        </w:rPr>
+        <w:t>14</w:t>
+      </w:r>
+      <w:r>
+        <w:rPr>
+          <w:noProof/>
+        </w:rPr>
+        <w:fldChar w:fldCharType="end"/>
+      </w:r>
+    </w:p>
+    <w:p>
+      <w:pPr>
+        <w:pStyle w:val="TDC3"/>
+        <w:tabs>
+          <w:tab w:val="left" w:pos="1200"/>
+        </w:tabs>
+        <w:rPr>
+          <w:rFonts w:asciiTheme="minorHAnsi" w:eastAsiaTheme="minorEastAsia" w:hAnsiTheme="minorHAnsi" w:cstheme="minorBidi"/>
+          <w:i w:val="0"/>
+          <w:noProof/>
+          <w:sz w:val="22"/>
+          <w:szCs w:val="22"/>
+          <w:lang w:val="en-US"/>
+        </w:rPr>
+      </w:pPr>
+      <w:r>
+        <w:rPr>
+          <w:noProof/>
+          <w:lang w:val="en-US"/>
+        </w:rPr>
+        <w:t>2.4.3</w:t>
+      </w:r>
+      <w:r>
+        <w:rPr>
+          <w:rFonts w:asciiTheme="minorHAnsi" w:eastAsiaTheme="minorEastAsia" w:hAnsiTheme="minorHAnsi" w:cstheme="minorBidi"/>
+          <w:i w:val="0"/>
+          <w:noProof/>
+          <w:sz w:val="22"/>
+          <w:szCs w:val="22"/>
+          <w:lang w:val="en-US"/>
+        </w:rPr>
+        <w:tab/>
+      </w:r>
+      <w:r>
+        <w:rPr>
+          <w:noProof/>
+          <w:lang w:val="en-US"/>
+        </w:rPr>
+        <w:t>What were the main learnings</w:t>
+      </w:r>
+      <w:r>
+        <w:rPr>
+          <w:noProof/>
+        </w:rPr>
+        <w:tab/>
+      </w:r>
+      <w:r>
+        <w:rPr>
+          <w:noProof/>
+        </w:rPr>
+        <w:fldChar w:fldCharType="begin"/>
+      </w:r>
+      <w:r>
+        <w:rPr>
+          <w:noProof/>
+        </w:rPr>
+        <w:instrText xml:space="preserve"> PAGEREF _Toc481352197 \h </w:instrText>
+      </w:r>
+      <w:r>
+        <w:rPr>
+          <w:noProof/>
+        </w:rPr>
+      </w:r>
+      <w:r>
+        <w:rPr>
+          <w:noProof/>
+        </w:rPr>
+        <w:fldChar w:fldCharType="separate"/>
+      </w:r>
+      <w:r>
+        <w:rPr>
+          <w:noProof/>
+        </w:rPr>
+        <w:t>15</w:t>
+      </w:r>
+      <w:r>
+        <w:rPr>
+          <w:noProof/>
+        </w:rPr>
+        <w:fldChar w:fldCharType="end"/>
+      </w:r>
+    </w:p>
+    <w:p>
+      <w:pPr>
+        <w:pStyle w:val="TDC3"/>
+        <w:tabs>
+          <w:tab w:val="left" w:pos="1200"/>
+        </w:tabs>
+        <w:rPr>
+          <w:rFonts w:asciiTheme="minorHAnsi" w:eastAsiaTheme="minorEastAsia" w:hAnsiTheme="minorHAnsi" w:cstheme="minorBidi"/>
+          <w:i w:val="0"/>
+          <w:noProof/>
+          <w:sz w:val="22"/>
+          <w:szCs w:val="22"/>
+          <w:lang w:val="en-US"/>
+        </w:rPr>
+      </w:pPr>
+      <w:r>
+        <w:rPr>
+          <w:noProof/>
+        </w:rPr>
+        <w:t>2.4.4</w:t>
+      </w:r>
+      <w:r>
+        <w:rPr>
+          <w:rFonts w:asciiTheme="minorHAnsi" w:eastAsiaTheme="minorEastAsia" w:hAnsiTheme="minorHAnsi" w:cstheme="minorBidi"/>
+          <w:i w:val="0"/>
+          <w:noProof/>
+          <w:sz w:val="22"/>
+          <w:szCs w:val="22"/>
+          <w:lang w:val="en-US"/>
+        </w:rPr>
+        <w:tab/>
+      </w:r>
+      <w:r>
+        <w:rPr>
+          <w:noProof/>
+        </w:rPr>
+        <w:t>Burndown graphic</w:t>
+      </w:r>
+      <w:r>
+        <w:rPr>
+          <w:noProof/>
+        </w:rPr>
+        <w:tab/>
+      </w:r>
+      <w:r>
+        <w:rPr>
+          <w:noProof/>
+        </w:rPr>
+        <w:fldChar w:fldCharType="begin"/>
+      </w:r>
+      <w:r>
+        <w:rPr>
+          <w:noProof/>
+        </w:rPr>
+        <w:instrText xml:space="preserve"> PAGEREF _Toc481352198 \h </w:instrText>
+      </w:r>
+      <w:r>
+        <w:rPr>
+          <w:noProof/>
+        </w:rPr>
+      </w:r>
+      <w:r>
+        <w:rPr>
+          <w:noProof/>
+        </w:rPr>
+        <w:fldChar w:fldCharType="separate"/>
+      </w:r>
+      <w:r>
+        <w:rPr>
+          <w:noProof/>
+        </w:rPr>
+        <w:t>15</w:t>
+      </w:r>
+      <w:r>
+        <w:rPr>
+          <w:noProof/>
+        </w:rPr>
+        <w:fldChar w:fldCharType="end"/>
+      </w:r>
+    </w:p>
+    <w:p>
+      <w:pPr>
+        <w:pStyle w:val="TDC2"/>
+        <w:tabs>
+          <w:tab w:val="left" w:pos="720"/>
+        </w:tabs>
+        <w:rPr>
+          <w:rFonts w:asciiTheme="minorHAnsi" w:eastAsiaTheme="minorEastAsia" w:hAnsiTheme="minorHAnsi" w:cstheme="minorBidi"/>
+          <w:smallCaps w:val="0"/>
+          <w:noProof/>
+          <w:sz w:val="22"/>
+          <w:szCs w:val="22"/>
+          <w:lang w:val="en-US"/>
+        </w:rPr>
+      </w:pPr>
+      <w:r>
+        <w:rPr>
+          <w:noProof/>
+          <w:lang w:val="en-US"/>
+        </w:rPr>
+        <w:t>2.5</w:t>
+      </w:r>
+      <w:r>
+        <w:rPr>
+          <w:rFonts w:asciiTheme="minorHAnsi" w:eastAsiaTheme="minorEastAsia" w:hAnsiTheme="minorHAnsi" w:cstheme="minorBidi"/>
+          <w:smallCaps w:val="0"/>
+          <w:noProof/>
+          <w:sz w:val="22"/>
+          <w:szCs w:val="22"/>
+          <w:lang w:val="en-US"/>
+        </w:rPr>
+        <w:tab/>
+      </w:r>
+      <w:r>
+        <w:rPr>
+          <w:noProof/>
+          <w:lang w:val="en-US"/>
+        </w:rPr>
+        <w:t>General project overview</w:t>
+      </w:r>
+      <w:r>
+        <w:rPr>
+          <w:noProof/>
+        </w:rPr>
+        <w:tab/>
+      </w:r>
+      <w:r>
+        <w:rPr>
+          <w:noProof/>
+        </w:rPr>
+        <w:fldChar w:fldCharType="begin"/>
+      </w:r>
+      <w:r>
+        <w:rPr>
+          <w:noProof/>
+        </w:rPr>
+        <w:instrText xml:space="preserve"> PAGEREF _Toc481352199 \h </w:instrText>
+      </w:r>
+      <w:r>
+        <w:rPr>
+          <w:noProof/>
+        </w:rPr>
+      </w:r>
+      <w:r>
+        <w:rPr>
+          <w:noProof/>
+        </w:rPr>
+        <w:fldChar w:fldCharType="separate"/>
+      </w:r>
+      <w:r>
+        <w:rPr>
+          <w:noProof/>
+        </w:rPr>
+        <w:t>15</w:t>
+      </w:r>
+      <w:r>
+        <w:rPr>
+          <w:noProof/>
+        </w:rPr>
+        <w:fldChar w:fldCharType="end"/>
+      </w:r>
+    </w:p>
+    <w:p>
+      <w:pPr>
+        <w:pStyle w:val="TDC3"/>
+        <w:tabs>
+          <w:tab w:val="left" w:pos="1200"/>
+        </w:tabs>
+        <w:rPr>
+          <w:rFonts w:asciiTheme="minorHAnsi" w:eastAsiaTheme="minorEastAsia" w:hAnsiTheme="minorHAnsi" w:cstheme="minorBidi"/>
+          <w:i w:val="0"/>
+          <w:noProof/>
+          <w:sz w:val="22"/>
+          <w:szCs w:val="22"/>
+          <w:lang w:val="en-US"/>
+        </w:rPr>
+      </w:pPr>
+      <w:r>
+        <w:rPr>
+          <w:noProof/>
+          <w:color w:val="000000" w:themeColor="text1"/>
+          <w:lang w:val="fi"/>
+        </w:rPr>
+        <w:t>2.5.1</w:t>
+      </w:r>
+      <w:r>
+        <w:rPr>
+          <w:rFonts w:asciiTheme="minorHAnsi" w:eastAsiaTheme="minorEastAsia" w:hAnsiTheme="minorHAnsi" w:cstheme="minorBidi"/>
+          <w:i w:val="0"/>
+          <w:noProof/>
+          <w:sz w:val="22"/>
+          <w:szCs w:val="22"/>
+          <w:lang w:val="en-US"/>
+        </w:rPr>
+        <w:tab/>
+      </w:r>
+      <w:r>
+        <w:rPr>
+          <w:noProof/>
+          <w:color w:val="000000" w:themeColor="text1"/>
+          <w:lang w:val="fi"/>
+        </w:rPr>
+        <w:t>What went well</w:t>
+      </w:r>
+      <w:r>
+        <w:rPr>
+          <w:noProof/>
+        </w:rPr>
+        <w:tab/>
+      </w:r>
+      <w:r>
+        <w:rPr>
+          <w:noProof/>
+        </w:rPr>
+        <w:fldChar w:fldCharType="begin"/>
+      </w:r>
+      <w:r>
+        <w:rPr>
+          <w:noProof/>
+        </w:rPr>
+        <w:instrText xml:space="preserve"> PAGEREF _Toc481352200 \h </w:instrText>
+      </w:r>
+      <w:r>
+        <w:rPr>
+          <w:noProof/>
+        </w:rPr>
+      </w:r>
+      <w:r>
+        <w:rPr>
+          <w:noProof/>
+        </w:rPr>
+        <w:fldChar w:fldCharType="separate"/>
+      </w:r>
+      <w:r>
+        <w:rPr>
+          <w:noProof/>
+        </w:rPr>
+        <w:t>15</w:t>
+      </w:r>
+      <w:r>
+        <w:rPr>
+          <w:noProof/>
+        </w:rPr>
+        <w:fldChar w:fldCharType="end"/>
+      </w:r>
+    </w:p>
+    <w:p>
+      <w:pPr>
+        <w:pStyle w:val="TDC3"/>
+        <w:tabs>
+          <w:tab w:val="left" w:pos="1200"/>
+        </w:tabs>
+        <w:rPr>
+          <w:rFonts w:asciiTheme="minorHAnsi" w:eastAsiaTheme="minorEastAsia" w:hAnsiTheme="minorHAnsi" w:cstheme="minorBidi"/>
+          <w:i w:val="0"/>
+          <w:noProof/>
+          <w:sz w:val="22"/>
+          <w:szCs w:val="22"/>
+          <w:lang w:val="en-US"/>
+        </w:rPr>
+      </w:pPr>
+      <w:r>
+        <w:rPr>
+          <w:noProof/>
+          <w:lang w:val="fi"/>
+        </w:rPr>
+        <w:t>2.5.2</w:t>
+      </w:r>
+      <w:r>
+        <w:rPr>
+          <w:rFonts w:asciiTheme="minorHAnsi" w:eastAsiaTheme="minorEastAsia" w:hAnsiTheme="minorHAnsi" w:cstheme="minorBidi"/>
+          <w:i w:val="0"/>
+          <w:noProof/>
+          <w:sz w:val="22"/>
+          <w:szCs w:val="22"/>
+          <w:lang w:val="en-US"/>
+        </w:rPr>
+        <w:tab/>
+      </w:r>
+      <w:r>
+        <w:rPr>
+          <w:noProof/>
+          <w:lang w:val="fi"/>
+        </w:rPr>
+        <w:t>What difficulties you had</w:t>
+      </w:r>
+      <w:r>
+        <w:rPr>
+          <w:noProof/>
+        </w:rPr>
+        <w:tab/>
+      </w:r>
+      <w:r>
+        <w:rPr>
+          <w:noProof/>
+        </w:rPr>
+        <w:fldChar w:fldCharType="begin"/>
+      </w:r>
+      <w:r>
+        <w:rPr>
+          <w:noProof/>
+        </w:rPr>
+        <w:instrText xml:space="preserve"> PAGEREF _Toc481352201 \h </w:instrText>
+      </w:r>
+      <w:r>
+        <w:rPr>
+          <w:noProof/>
+        </w:rPr>
+      </w:r>
+      <w:r>
+        <w:rPr>
+          <w:noProof/>
+        </w:rPr>
+        <w:fldChar w:fldCharType="separate"/>
+      </w:r>
+      <w:r>
+        <w:rPr>
+          <w:noProof/>
+        </w:rPr>
+        <w:t>16</w:t>
+      </w:r>
+      <w:r>
+        <w:rPr>
+          <w:noProof/>
+        </w:rPr>
+        <w:fldChar w:fldCharType="end"/>
+      </w:r>
+    </w:p>
+    <w:p>
+      <w:pPr>
+        <w:pStyle w:val="TDC3"/>
+        <w:tabs>
+          <w:tab w:val="left" w:pos="1200"/>
+        </w:tabs>
+        <w:rPr>
+          <w:rFonts w:asciiTheme="minorHAnsi" w:eastAsiaTheme="minorEastAsia" w:hAnsiTheme="minorHAnsi" w:cstheme="minorBidi"/>
+          <w:i w:val="0"/>
+          <w:noProof/>
+          <w:sz w:val="22"/>
+          <w:szCs w:val="22"/>
+          <w:lang w:val="en-US"/>
+        </w:rPr>
+      </w:pPr>
+      <w:r>
+        <w:rPr>
+          <w:noProof/>
+          <w:lang w:val="en-US"/>
+        </w:rPr>
+        <w:t>2.5.3</w:t>
+      </w:r>
+      <w:r>
+        <w:rPr>
+          <w:rFonts w:asciiTheme="minorHAnsi" w:eastAsiaTheme="minorEastAsia" w:hAnsiTheme="minorHAnsi" w:cstheme="minorBidi"/>
+          <w:i w:val="0"/>
+          <w:noProof/>
+          <w:sz w:val="22"/>
+          <w:szCs w:val="22"/>
+          <w:lang w:val="en-US"/>
+        </w:rPr>
+        <w:tab/>
+      </w:r>
+      <w:r>
+        <w:rPr>
+          <w:noProof/>
+          <w:lang w:val="en-US"/>
+        </w:rPr>
+        <w:t>What were the main learnings</w:t>
+      </w:r>
+      <w:r>
+        <w:rPr>
+          <w:noProof/>
+        </w:rPr>
+        <w:tab/>
+      </w:r>
+      <w:r>
+        <w:rPr>
+          <w:noProof/>
+        </w:rPr>
+        <w:fldChar w:fldCharType="begin"/>
+      </w:r>
+      <w:r>
+        <w:rPr>
+          <w:noProof/>
+        </w:rPr>
+        <w:instrText xml:space="preserve"> PAGEREF _Toc481352202 \h </w:instrText>
+      </w:r>
+      <w:r>
+        <w:rPr>
+          <w:noProof/>
+        </w:rPr>
+      </w:r>
+      <w:r>
+        <w:rPr>
+          <w:noProof/>
+        </w:rPr>
+        <w:fldChar w:fldCharType="separate"/>
+      </w:r>
+      <w:r>
+        <w:rPr>
+          <w:noProof/>
+        </w:rPr>
+        <w:t>16</w:t>
+      </w:r>
+      <w:r>
+        <w:rPr>
+          <w:noProof/>
+        </w:rPr>
+        <w:fldChar w:fldCharType="end"/>
+      </w:r>
+    </w:p>
+    <w:p>
+      <w:pPr>
+        <w:pStyle w:val="TDC3"/>
+        <w:tabs>
+          <w:tab w:val="left" w:pos="1200"/>
+        </w:tabs>
+        <w:rPr>
+          <w:rFonts w:asciiTheme="minorHAnsi" w:eastAsiaTheme="minorEastAsia" w:hAnsiTheme="minorHAnsi" w:cstheme="minorBidi"/>
+          <w:i w:val="0"/>
+          <w:noProof/>
+          <w:sz w:val="22"/>
+          <w:szCs w:val="22"/>
+          <w:lang w:val="en-US"/>
+        </w:rPr>
+      </w:pPr>
+      <w:r>
+        <w:rPr>
+          <w:noProof/>
+        </w:rPr>
+        <w:t>2.5.4</w:t>
+      </w:r>
+      <w:r>
+        <w:rPr>
+          <w:rFonts w:asciiTheme="minorHAnsi" w:eastAsiaTheme="minorEastAsia" w:hAnsiTheme="minorHAnsi" w:cstheme="minorBidi"/>
+          <w:i w:val="0"/>
+          <w:noProof/>
+          <w:sz w:val="22"/>
+          <w:szCs w:val="22"/>
+          <w:lang w:val="en-US"/>
+        </w:rPr>
+        <w:tab/>
+      </w:r>
+      <w:r>
+        <w:rPr>
+          <w:noProof/>
+        </w:rPr>
+        <w:t>Burndown graphic</w:t>
+      </w:r>
+      <w:r>
+        <w:rPr>
+          <w:noProof/>
+        </w:rPr>
+        <w:tab/>
+      </w:r>
+      <w:r>
+        <w:rPr>
+          <w:noProof/>
+        </w:rPr>
+        <w:fldChar w:fldCharType="begin"/>
+      </w:r>
+      <w:r>
+        <w:rPr>
+          <w:noProof/>
+        </w:rPr>
+        <w:instrText xml:space="preserve"> PAGEREF _Toc481352203 \h </w:instrText>
+      </w:r>
+      <w:r>
+        <w:rPr>
+          <w:noProof/>
+        </w:rPr>
+      </w:r>
+      <w:r>
+        <w:rPr>
+          <w:noProof/>
+        </w:rPr>
+        <w:fldChar w:fldCharType="separate"/>
+      </w:r>
+      <w:r>
+        <w:rPr>
+          <w:noProof/>
+        </w:rPr>
+        <w:t>17</w:t>
       </w:r>
       <w:r>
         <w:rPr>
@@ -3312,7 +4625,7 @@
         <w:rPr>
           <w:noProof/>
         </w:rPr>
-        <w:instrText xml:space="preserve"> PAGEREF _Toc478392925 \h </w:instrText>
+        <w:instrText xml:space="preserve"> PAGEREF _Toc481352204 \h </w:instrText>
       </w:r>
       <w:r>
         <w:rPr>
@@ -3329,7 +4642,7 @@
         <w:rPr>
           <w:noProof/>
         </w:rPr>
-        <w:t>12</w:t>
+        <w:t>18</w:t>
       </w:r>
       <w:r>
         <w:rPr>
@@ -3394,7 +4707,7 @@
         <w:rPr>
           <w:noProof/>
         </w:rPr>
-        <w:instrText xml:space="preserve"> PAGEREF _Toc478392926 \h </w:instrText>
+        <w:instrText xml:space="preserve"> PAGEREF _Toc481352205 \h </w:instrText>
       </w:r>
       <w:r>
         <w:rPr>
@@ -3411,7 +4724,7 @@
         <w:rPr>
           <w:noProof/>
         </w:rPr>
-        <w:t>16</w:t>
+        <w:t>19</w:t>
       </w:r>
       <w:r>
         <w:rPr>
@@ -3476,7 +4789,7 @@
         <w:rPr>
           <w:noProof/>
         </w:rPr>
-        <w:instrText xml:space="preserve"> PAGEREF _Toc478392927 \h </w:instrText>
+        <w:instrText xml:space="preserve"> PAGEREF _Toc481352206 \h </w:instrText>
       </w:r>
       <w:r>
         <w:rPr>
@@ -3493,7 +4806,7 @@
         <w:rPr>
           <w:noProof/>
         </w:rPr>
-        <w:t>16</w:t>
+        <w:t>19</w:t>
       </w:r>
       <w:r>
         <w:rPr>
@@ -3558,7 +4871,7 @@
         <w:rPr>
           <w:noProof/>
         </w:rPr>
-        <w:instrText xml:space="preserve"> PAGEREF _Toc478392928 \h </w:instrText>
+        <w:instrText xml:space="preserve"> PAGEREF _Toc481352207 \h </w:instrText>
       </w:r>
       <w:r>
         <w:rPr>
@@ -3575,7 +4888,7 @@
         <w:rPr>
           <w:noProof/>
         </w:rPr>
-        <w:t>16</w:t>
+        <w:t>19</w:t>
       </w:r>
       <w:r>
         <w:rPr>
@@ -3640,7 +4953,7 @@
         <w:rPr>
           <w:noProof/>
         </w:rPr>
-        <w:instrText xml:space="preserve"> PAGEREF _Toc478392929 \h </w:instrText>
+        <w:instrText xml:space="preserve"> PAGEREF _Toc481352208 \h </w:instrText>
       </w:r>
       <w:r>
         <w:rPr>
@@ -3657,7 +4970,7 @@
         <w:rPr>
           <w:noProof/>
         </w:rPr>
-        <w:t>16</w:t>
+        <w:t>19</w:t>
       </w:r>
       <w:r>
         <w:rPr>
@@ -3722,7 +5035,7 @@
         <w:rPr>
           <w:noProof/>
         </w:rPr>
-        <w:instrText xml:space="preserve"> PAGEREF _Toc478392930 \h </w:instrText>
+        <w:instrText xml:space="preserve"> PAGEREF _Toc481352209 \h </w:instrText>
       </w:r>
       <w:r>
         <w:rPr>
@@ -3739,7 +5052,7 @@
         <w:rPr>
           <w:noProof/>
         </w:rPr>
-        <w:t>16</w:t>
+        <w:t>19</w:t>
       </w:r>
       <w:r>
         <w:rPr>
@@ -3804,7 +5117,7 @@
         <w:rPr>
           <w:noProof/>
         </w:rPr>
-        <w:instrText xml:space="preserve"> PAGEREF _Toc478392931 \h </w:instrText>
+        <w:instrText xml:space="preserve"> PAGEREF _Toc481352210 \h </w:instrText>
       </w:r>
       <w:r>
         <w:rPr>
@@ -3821,7 +5134,7 @@
         <w:rPr>
           <w:noProof/>
         </w:rPr>
-        <w:t>16</w:t>
+        <w:t>19</w:t>
       </w:r>
       <w:r>
         <w:rPr>
@@ -3886,7 +5199,7 @@
         <w:rPr>
           <w:noProof/>
         </w:rPr>
-        <w:instrText xml:space="preserve"> PAGEREF _Toc478392932 \h </w:instrText>
+        <w:instrText xml:space="preserve"> PAGEREF _Toc481352211 \h </w:instrText>
       </w:r>
       <w:r>
         <w:rPr>
@@ -3903,7 +5216,7 @@
         <w:rPr>
           <w:noProof/>
         </w:rPr>
-        <w:t>17</w:t>
+        <w:t>20</w:t>
       </w:r>
       <w:r>
         <w:rPr>
@@ -3968,7 +5281,7 @@
         <w:rPr>
           <w:noProof/>
         </w:rPr>
-        <w:instrText xml:space="preserve"> PAGEREF _Toc478392933 \h </w:instrText>
+        <w:instrText xml:space="preserve"> PAGEREF _Toc481352212 \h </w:instrText>
       </w:r>
       <w:r>
         <w:rPr>
@@ -3985,7 +5298,7 @@
         <w:rPr>
           <w:noProof/>
         </w:rPr>
-        <w:t>17</w:t>
+        <w:t>20</w:t>
       </w:r>
       <w:r>
         <w:rPr>
@@ -4050,7 +5363,7 @@
         <w:rPr>
           <w:noProof/>
         </w:rPr>
-        <w:instrText xml:space="preserve"> PAGEREF _Toc478392934 \h </w:instrText>
+        <w:instrText xml:space="preserve"> PAGEREF _Toc481352213 \h </w:instrText>
       </w:r>
       <w:r>
         <w:rPr>
@@ -4067,7 +5380,7 @@
         <w:rPr>
           <w:noProof/>
         </w:rPr>
-        <w:t>17</w:t>
+        <w:t>20</w:t>
       </w:r>
       <w:r>
         <w:rPr>
@@ -4132,7 +5445,7 @@
         <w:rPr>
           <w:noProof/>
         </w:rPr>
-        <w:instrText xml:space="preserve"> PAGEREF _Toc478392935 \h </w:instrText>
+        <w:instrText xml:space="preserve"> PAGEREF _Toc481352214 \h </w:instrText>
       </w:r>
       <w:r>
         <w:rPr>
@@ -4149,7 +5462,7 @@
         <w:rPr>
           <w:noProof/>
         </w:rPr>
-        <w:t>17</w:t>
+        <w:t>20</w:t>
       </w:r>
       <w:r>
         <w:rPr>
@@ -4214,7 +5527,7 @@
         <w:rPr>
           <w:noProof/>
         </w:rPr>
-        <w:instrText xml:space="preserve"> PAGEREF _Toc478392936 \h </w:instrText>
+        <w:instrText xml:space="preserve"> PAGEREF _Toc481352215 \h </w:instrText>
       </w:r>
       <w:r>
         <w:rPr>
@@ -4231,7 +5544,7 @@
         <w:rPr>
           <w:noProof/>
         </w:rPr>
-        <w:t>18</w:t>
+        <w:t>21</w:t>
       </w:r>
       <w:r>
         <w:rPr>
@@ -4296,7 +5609,7 @@
         <w:rPr>
           <w:noProof/>
         </w:rPr>
-        <w:instrText xml:space="preserve"> PAGEREF _Toc478392937 \h </w:instrText>
+        <w:instrText xml:space="preserve"> PAGEREF _Toc481352216 \h </w:instrText>
       </w:r>
       <w:r>
         <w:rPr>
@@ -4313,7 +5626,7 @@
         <w:rPr>
           <w:noProof/>
         </w:rPr>
-        <w:t>18</w:t>
+        <w:t>21</w:t>
       </w:r>
       <w:r>
         <w:rPr>
@@ -4378,7 +5691,7 @@
         <w:rPr>
           <w:noProof/>
         </w:rPr>
-        <w:instrText xml:space="preserve"> PAGEREF _Toc478392938 \h </w:instrText>
+        <w:instrText xml:space="preserve"> PAGEREF _Toc481352217 \h </w:instrText>
       </w:r>
       <w:r>
         <w:rPr>
@@ -4395,7 +5708,7 @@
         <w:rPr>
           <w:noProof/>
         </w:rPr>
-        <w:t>18</w:t>
+        <w:t>21</w:t>
       </w:r>
       <w:r>
         <w:rPr>
@@ -4460,7 +5773,7 @@
         <w:rPr>
           <w:noProof/>
         </w:rPr>
-        <w:instrText xml:space="preserve"> PAGEREF _Toc478392939 \h </w:instrText>
+        <w:instrText xml:space="preserve"> PAGEREF _Toc481352218 \h </w:instrText>
       </w:r>
       <w:r>
         <w:rPr>
@@ -4477,7 +5790,7 @@
         <w:rPr>
           <w:noProof/>
         </w:rPr>
-        <w:t>18</w:t>
+        <w:t>21</w:t>
       </w:r>
       <w:r>
         <w:rPr>
@@ -4506,7 +5819,6 @@
           <w:noProof/>
           <w:lang w:val="en-US"/>
         </w:rPr>
-        <w:lastRenderedPageBreak/>
         <w:t>3.5.1</w:t>
       </w:r>
       <w:r>
@@ -4543,7 +5855,7 @@
         <w:rPr>
           <w:noProof/>
         </w:rPr>
-        <w:instrText xml:space="preserve"> PAGEREF _Toc478392940 \h </w:instrText>
+        <w:instrText xml:space="preserve"> PAGEREF _Toc481352219 \h </w:instrText>
       </w:r>
       <w:r>
         <w:rPr>
@@ -4560,7 +5872,7 @@
         <w:rPr>
           <w:noProof/>
         </w:rPr>
-        <w:t>18</w:t>
+        <w:t>21</w:t>
       </w:r>
       <w:r>
         <w:rPr>
@@ -4625,7 +5937,7 @@
         <w:rPr>
           <w:noProof/>
         </w:rPr>
-        <w:instrText xml:space="preserve"> PAGEREF _Toc478392941 \h </w:instrText>
+        <w:instrText xml:space="preserve"> PAGEREF _Toc481352220 \h </w:instrText>
       </w:r>
       <w:r>
         <w:rPr>
@@ -4642,7 +5954,7 @@
         <w:rPr>
           <w:noProof/>
         </w:rPr>
-        <w:t>18</w:t>
+        <w:t>21</w:t>
       </w:r>
       <w:r>
         <w:rPr>
@@ -4707,7 +6019,7 @@
         <w:rPr>
           <w:noProof/>
         </w:rPr>
-        <w:instrText xml:space="preserve"> PAGEREF _Toc478392942 \h </w:instrText>
+        <w:instrText xml:space="preserve"> PAGEREF _Toc481352221 \h </w:instrText>
       </w:r>
       <w:r>
         <w:rPr>
@@ -4724,7 +6036,7 @@
         <w:rPr>
           <w:noProof/>
         </w:rPr>
-        <w:t>19</w:t>
+        <w:t>22</w:t>
       </w:r>
       <w:r>
         <w:rPr>
@@ -4789,7 +6101,7 @@
         <w:rPr>
           <w:noProof/>
         </w:rPr>
-        <w:instrText xml:space="preserve"> PAGEREF _Toc478392943 \h </w:instrText>
+        <w:instrText xml:space="preserve"> PAGEREF _Toc481352222 \h </w:instrText>
       </w:r>
       <w:r>
         <w:rPr>
@@ -4806,7 +6118,7 @@
         <w:rPr>
           <w:noProof/>
         </w:rPr>
-        <w:t>19</w:t>
+        <w:t>22</w:t>
       </w:r>
       <w:r>
         <w:rPr>
@@ -4871,7 +6183,7 @@
         <w:rPr>
           <w:noProof/>
         </w:rPr>
-        <w:instrText xml:space="preserve"> PAGEREF _Toc478392944 \h </w:instrText>
+        <w:instrText xml:space="preserve"> PAGEREF _Toc481352223 \h </w:instrText>
       </w:r>
       <w:r>
         <w:rPr>
@@ -4888,7 +6200,7 @@
         <w:rPr>
           <w:noProof/>
         </w:rPr>
-        <w:t>19</w:t>
+        <w:t>22</w:t>
       </w:r>
       <w:r>
         <w:rPr>
@@ -4955,7 +6267,7 @@
         <w:rPr>
           <w:noProof/>
         </w:rPr>
-        <w:instrText xml:space="preserve"> PAGEREF _Toc478392945 \h </w:instrText>
+        <w:instrText xml:space="preserve"> PAGEREF _Toc481352224 \h </w:instrText>
       </w:r>
       <w:r>
         <w:rPr>
@@ -4972,7 +6284,7 @@
         <w:rPr>
           <w:noProof/>
         </w:rPr>
-        <w:t>20</w:t>
+        <w:t>23</w:t>
       </w:r>
       <w:r>
         <w:rPr>
@@ -5037,7 +6349,7 @@
         <w:rPr>
           <w:noProof/>
         </w:rPr>
-        <w:instrText xml:space="preserve"> PAGEREF _Toc478392946 \h </w:instrText>
+        <w:instrText xml:space="preserve"> PAGEREF _Toc481352225 \h </w:instrText>
       </w:r>
       <w:r>
         <w:rPr>
@@ -5054,7 +6366,7 @@
         <w:rPr>
           <w:noProof/>
         </w:rPr>
-        <w:t>20</w:t>
+        <w:t>23</w:t>
       </w:r>
       <w:r>
         <w:rPr>
@@ -5119,7 +6431,7 @@
         <w:rPr>
           <w:noProof/>
         </w:rPr>
-        <w:instrText xml:space="preserve"> PAGEREF _Toc478392947 \h </w:instrText>
+        <w:instrText xml:space="preserve"> PAGEREF _Toc481352226 \h </w:instrText>
       </w:r>
       <w:r>
         <w:rPr>
@@ -5136,7 +6448,7 @@
         <w:rPr>
           <w:noProof/>
         </w:rPr>
-        <w:t>20</w:t>
+        <w:t>23</w:t>
       </w:r>
       <w:r>
         <w:rPr>
@@ -5201,7 +6513,7 @@
         <w:rPr>
           <w:noProof/>
         </w:rPr>
-        <w:instrText xml:space="preserve"> PAGEREF _Toc478392948 \h </w:instrText>
+        <w:instrText xml:space="preserve"> PAGEREF _Toc481352227 \h </w:instrText>
       </w:r>
       <w:r>
         <w:rPr>
@@ -5218,7 +6530,7 @@
         <w:rPr>
           <w:noProof/>
         </w:rPr>
-        <w:t>21</w:t>
+        <w:t>24</w:t>
       </w:r>
       <w:r>
         <w:rPr>
@@ -5283,7 +6595,7 @@
         <w:rPr>
           <w:noProof/>
         </w:rPr>
-        <w:instrText xml:space="preserve"> PAGEREF _Toc478392949 \h </w:instrText>
+        <w:instrText xml:space="preserve"> PAGEREF _Toc481352228 \h </w:instrText>
       </w:r>
       <w:r>
         <w:rPr>
@@ -5300,7 +6612,257 @@
         <w:rPr>
           <w:noProof/>
         </w:rPr>
-        <w:t>22</w:t>
+        <w:t>25</w:t>
+      </w:r>
+      <w:r>
+        <w:rPr>
+          <w:noProof/>
+        </w:rPr>
+        <w:fldChar w:fldCharType="end"/>
+      </w:r>
+    </w:p>
+    <w:p>
+      <w:pPr>
+        <w:pStyle w:val="TDC1"/>
+        <w:tabs>
+          <w:tab w:val="left" w:pos="480"/>
+        </w:tabs>
+        <w:rPr>
+          <w:rFonts w:asciiTheme="minorHAnsi" w:eastAsiaTheme="minorEastAsia" w:hAnsiTheme="minorHAnsi" w:cstheme="minorBidi"/>
+          <w:b w:val="0"/>
+          <w:caps w:val="0"/>
+          <w:noProof/>
+          <w:sz w:val="22"/>
+          <w:szCs w:val="22"/>
+          <w:lang w:val="en-US"/>
+        </w:rPr>
+      </w:pPr>
+      <w:r>
+        <w:rPr>
+          <w:noProof/>
+          <w:lang w:eastAsia="en-GB"/>
+        </w:rPr>
+        <w:t>5.</w:t>
+      </w:r>
+      <w:r>
+        <w:rPr>
+          <w:rFonts w:asciiTheme="minorHAnsi" w:eastAsiaTheme="minorEastAsia" w:hAnsiTheme="minorHAnsi" w:cstheme="minorBidi"/>
+          <w:b w:val="0"/>
+          <w:caps w:val="0"/>
+          <w:noProof/>
+          <w:sz w:val="22"/>
+          <w:szCs w:val="22"/>
+          <w:lang w:val="en-US"/>
+        </w:rPr>
+        <w:tab/>
+      </w:r>
+      <w:r>
+        <w:rPr>
+          <w:noProof/>
+          <w:lang w:eastAsia="en-GB"/>
+        </w:rPr>
+        <w:t>Software architecture</w:t>
+      </w:r>
+      <w:r>
+        <w:rPr>
+          <w:noProof/>
+        </w:rPr>
+        <w:tab/>
+      </w:r>
+      <w:r>
+        <w:rPr>
+          <w:noProof/>
+        </w:rPr>
+        <w:fldChar w:fldCharType="begin"/>
+      </w:r>
+      <w:r>
+        <w:rPr>
+          <w:noProof/>
+        </w:rPr>
+        <w:instrText xml:space="preserve"> PAGEREF _Toc481352229 \h </w:instrText>
+      </w:r>
+      <w:r>
+        <w:rPr>
+          <w:noProof/>
+        </w:rPr>
+      </w:r>
+      <w:r>
+        <w:rPr>
+          <w:noProof/>
+        </w:rPr>
+        <w:fldChar w:fldCharType="separate"/>
+      </w:r>
+      <w:r>
+        <w:rPr>
+          <w:noProof/>
+        </w:rPr>
+        <w:t>25</w:t>
+      </w:r>
+      <w:r>
+        <w:rPr>
+          <w:noProof/>
+        </w:rPr>
+        <w:fldChar w:fldCharType="end"/>
+      </w:r>
+    </w:p>
+    <w:p>
+      <w:pPr>
+        <w:pStyle w:val="TDC2"/>
+        <w:tabs>
+          <w:tab w:val="left" w:pos="720"/>
+        </w:tabs>
+        <w:rPr>
+          <w:rFonts w:asciiTheme="minorHAnsi" w:eastAsiaTheme="minorEastAsia" w:hAnsiTheme="minorHAnsi" w:cstheme="minorBidi"/>
+          <w:smallCaps w:val="0"/>
+          <w:noProof/>
+          <w:sz w:val="22"/>
+          <w:szCs w:val="22"/>
+          <w:lang w:val="en-US"/>
+        </w:rPr>
+      </w:pPr>
+      <w:r>
+        <w:rPr>
+          <w:noProof/>
+          <w:lang w:eastAsia="en-GB"/>
+        </w:rPr>
+        <w:t>5.1</w:t>
+      </w:r>
+      <w:r>
+        <w:rPr>
+          <w:rFonts w:asciiTheme="minorHAnsi" w:eastAsiaTheme="minorEastAsia" w:hAnsiTheme="minorHAnsi" w:cstheme="minorBidi"/>
+          <w:smallCaps w:val="0"/>
+          <w:noProof/>
+          <w:sz w:val="22"/>
+          <w:szCs w:val="22"/>
+          <w:lang w:val="en-US"/>
+        </w:rPr>
+        <w:tab/>
+      </w:r>
+      <w:r>
+        <w:rPr>
+          <w:noProof/>
+          <w:lang w:eastAsia="en-GB"/>
+        </w:rPr>
+        <w:t>Maintainability and scalability</w:t>
+      </w:r>
+      <w:r>
+        <w:rPr>
+          <w:noProof/>
+        </w:rPr>
+        <w:tab/>
+      </w:r>
+      <w:r>
+        <w:rPr>
+          <w:noProof/>
+        </w:rPr>
+        <w:fldChar w:fldCharType="begin"/>
+      </w:r>
+      <w:r>
+        <w:rPr>
+          <w:noProof/>
+        </w:rPr>
+        <w:instrText xml:space="preserve"> PAGEREF _Toc481352230 \h </w:instrText>
+      </w:r>
+      <w:r>
+        <w:rPr>
+          <w:noProof/>
+        </w:rPr>
+      </w:r>
+      <w:r>
+        <w:rPr>
+          <w:noProof/>
+        </w:rPr>
+        <w:fldChar w:fldCharType="separate"/>
+      </w:r>
+      <w:r>
+        <w:rPr>
+          <w:noProof/>
+        </w:rPr>
+        <w:t>25</w:t>
+      </w:r>
+      <w:r>
+        <w:rPr>
+          <w:noProof/>
+        </w:rPr>
+        <w:fldChar w:fldCharType="end"/>
+      </w:r>
+    </w:p>
+    <w:p>
+      <w:pPr>
+        <w:pStyle w:val="TDC1"/>
+        <w:tabs>
+          <w:tab w:val="left" w:pos="480"/>
+        </w:tabs>
+        <w:rPr>
+          <w:rFonts w:asciiTheme="minorHAnsi" w:eastAsiaTheme="minorEastAsia" w:hAnsiTheme="minorHAnsi" w:cstheme="minorBidi"/>
+          <w:b w:val="0"/>
+          <w:caps w:val="0"/>
+          <w:noProof/>
+          <w:sz w:val="22"/>
+          <w:szCs w:val="22"/>
+          <w:lang w:val="en-US"/>
+        </w:rPr>
+      </w:pPr>
+      <w:r>
+        <w:rPr>
+          <w:noProof/>
+          <w:lang w:eastAsia="en-GB"/>
+        </w:rPr>
+        <w:t>6.</w:t>
+      </w:r>
+      <w:r>
+        <w:rPr>
+          <w:rFonts w:asciiTheme="minorHAnsi" w:eastAsiaTheme="minorEastAsia" w:hAnsiTheme="minorHAnsi" w:cstheme="minorBidi"/>
+          <w:b w:val="0"/>
+          <w:caps w:val="0"/>
+          <w:noProof/>
+          <w:sz w:val="22"/>
+          <w:szCs w:val="22"/>
+          <w:lang w:val="en-US"/>
+        </w:rPr>
+        <w:tab/>
+      </w:r>
+      <w:r>
+        <w:rPr>
+          <w:noProof/>
+          <w:lang w:eastAsia="en-GB"/>
+        </w:rPr>
+        <w:t>Quality assurance</w:t>
+      </w:r>
+      <w:r>
+        <w:rPr>
+          <w:noProof/>
+        </w:rPr>
+        <w:tab/>
+      </w:r>
+      <w:r>
+        <w:rPr>
+          <w:noProof/>
+        </w:rPr>
+        <w:fldChar w:fldCharType="begin"/>
+      </w:r>
+      <w:r>
+        <w:rPr>
+          <w:noProof/>
+        </w:rPr>
+        <w:instrText xml:space="preserve"> PAGEREF _Toc481352231 \h </w:instrText>
+      </w:r>
+      <w:r>
+        <w:rPr>
+          <w:noProof/>
+        </w:rPr>
+      </w:r>
+      <w:r>
+        <w:rPr>
+          <w:noProof/>
+        </w:rPr>
+        <w:fldChar w:fldCharType="separate"/>
+      </w:r>
+      <w:r>
+        <w:rPr>
+          <w:noProof/>
+        </w:rPr>
+        <w:t>26</w:t>
       </w:r>
       <w:r>
         <w:rPr>
@@ -5354,10 +6916,9 @@
         <w:rPr>
           <w:lang w:val="en-US"/>
         </w:rPr>
-        <w:lastRenderedPageBreak/>
         <w:tab/>
       </w:r>
-      <w:bookmarkStart w:id="0" w:name="_Toc478392905"/>
+      <w:bookmarkStart w:id="0" w:name="_Toc481352168"/>
       <w:r>
         <w:rPr>
           <w:lang w:val="en-US"/>
@@ -5407,7 +6968,7 @@
           <w:lang w:val="en-US"/>
         </w:rPr>
       </w:pPr>
-      <w:bookmarkStart w:id="1" w:name="_Toc478392906"/>
+      <w:bookmarkStart w:id="1" w:name="_Toc481352169"/>
       <w:r>
         <w:rPr>
           <w:lang w:val="en-US"/>
@@ -5452,34 +7013,10 @@
         <w:t>ed by four members: Ignacio Laviña, Victor Garci</w:t>
       </w:r>
       <w:r>
-        <w:t xml:space="preserve">a, </w:t>
-      </w:r>
-      <w:proofErr w:type="spellStart"/>
-      <w:r>
-        <w:t>Iaroslav</w:t>
-      </w:r>
-      <w:proofErr w:type="spellEnd"/>
-      <w:r>
-        <w:t xml:space="preserve"> </w:t>
-      </w:r>
-      <w:proofErr w:type="spellStart"/>
-      <w:r>
-        <w:t>Gridin</w:t>
-      </w:r>
-      <w:proofErr w:type="spellEnd"/>
-      <w:r>
-        <w:t>,</w:t>
-      </w:r>
-      <w:r>
-        <w:t xml:space="preserve"> </w:t>
-      </w:r>
-      <w:proofErr w:type="spellStart"/>
-      <w:r>
-        <w:t>Likai</w:t>
-      </w:r>
-      <w:proofErr w:type="spellEnd"/>
-      <w:r>
-        <w:t xml:space="preserve"> Ren</w:t>
+        <w:t>a, Iaroslav Gridin,</w:t>
+      </w:r>
+      <w:r>
+        <w:t xml:space="preserve"> Likai Ren</w:t>
       </w:r>
       <w:r>
         <w:t>.</w:t>
@@ -5519,7 +7056,6 @@
               <w:rPr>
                 <w:b/>
                 <w:noProof/>
-                <w:lang w:val="es-ES" w:eastAsia="es-ES"/>
               </w:rPr>
               <w:drawing>
                 <wp:inline distT="0" distB="0" distL="0" distR="0" wp14:anchorId="7C526CEF" wp14:editId="07777777">
@@ -5966,7 +7502,6 @@
               <w:rPr>
                 <w:noProof/>
                 <w:color w:val="auto"/>
-                <w:lang w:val="es-ES" w:eastAsia="es-ES"/>
               </w:rPr>
               <w:drawing>
                 <wp:inline distT="0" distB="0" distL="0" distR="0" wp14:anchorId="0AFD22C1" wp14:editId="07777777">
@@ -6244,44 +7779,22 @@
               <w:rPr>
                 <w:color w:val="auto"/>
               </w:rPr>
-              <w:t xml:space="preserve">Frontend &amp; Backend lead developer @ </w:t>
-            </w:r>
-            <w:proofErr w:type="spellStart"/>
-            <w:r>
+              <w:t>Frontend &amp; Backend lead developer @ Hightrack (August 2015 – February 2016)</w:t>
+            </w:r>
+          </w:p>
+          <w:p>
+            <w:pPr>
+              <w:pStyle w:val="Leipteksti1"/>
+              <w:ind w:left="0"/>
               <w:rPr>
                 <w:color w:val="auto"/>
               </w:rPr>
-              <w:t>Hightrack</w:t>
-            </w:r>
-            <w:proofErr w:type="spellEnd"/>
+            </w:pPr>
             <w:r>
               <w:rPr>
                 <w:color w:val="auto"/>
               </w:rPr>
-              <w:t xml:space="preserve"> (August 2015 – February 2016)</w:t>
-            </w:r>
-          </w:p>
-          <w:p>
-            <w:pPr>
-              <w:pStyle w:val="Leipteksti1"/>
-              <w:ind w:left="0"/>
-              <w:rPr>
-                <w:color w:val="auto"/>
-              </w:rPr>
-            </w:pPr>
-            <w:proofErr w:type="spellStart"/>
-            <w:r>
-              <w:rPr>
-                <w:color w:val="auto"/>
-              </w:rPr>
-              <w:t>Talentum</w:t>
-            </w:r>
-            <w:proofErr w:type="spellEnd"/>
-            <w:r>
-              <w:rPr>
-                <w:color w:val="auto"/>
-              </w:rPr>
-              <w:t xml:space="preserve"> Startups @ Telefónica</w:t>
+              <w:t>Talentum Startups @ Telefónica</w:t>
             </w:r>
           </w:p>
           <w:p>
@@ -6368,7 +7881,6 @@
               <w:rPr>
                 <w:color w:val="auto"/>
               </w:rPr>
-              <w:lastRenderedPageBreak/>
               <w:t>Backend development (Java, C, PHP)</w:t>
             </w:r>
           </w:p>
@@ -6434,7 +7946,6 @@
                 <w:bCs/>
                 <w:color w:val="auto"/>
               </w:rPr>
-              <w:lastRenderedPageBreak/>
               <w:t>Interests</w:t>
             </w:r>
           </w:p>
@@ -6497,7 +8008,6 @@
             <w:r>
               <w:rPr>
                 <w:noProof/>
-                <w:lang w:val="es-ES" w:eastAsia="es-ES"/>
               </w:rPr>
               <w:drawing>
                 <wp:inline distT="0" distB="0" distL="0" distR="0" wp14:anchorId="3A2C5A03" wp14:editId="4802936E">
@@ -6571,7 +8081,6 @@
                 <w:color w:val="auto"/>
               </w:rPr>
             </w:pPr>
-            <w:proofErr w:type="spellStart"/>
             <w:r>
               <w:rPr>
                 <w:b/>
@@ -6580,53 +8089,8 @@
                 <w:sz w:val="36"/>
                 <w:szCs w:val="36"/>
               </w:rPr>
-              <w:t>Iaroslav</w:t>
-            </w:r>
-            <w:proofErr w:type="spellEnd"/>
-            <w:r>
-              <w:rPr>
-                <w:b/>
-                <w:bCs/>
-                <w:color w:val="auto"/>
-                <w:sz w:val="36"/>
-                <w:szCs w:val="36"/>
-              </w:rPr>
-              <w:t xml:space="preserve"> </w:t>
-            </w:r>
-            <w:proofErr w:type="spellStart"/>
-            <w:r>
-              <w:rPr>
-                <w:b/>
-                <w:bCs/>
-                <w:color w:val="auto"/>
-                <w:sz w:val="36"/>
-                <w:szCs w:val="36"/>
-              </w:rPr>
-              <w:t>Olegovich</w:t>
-            </w:r>
-            <w:proofErr w:type="spellEnd"/>
-            <w:r>
-              <w:rPr>
-                <w:b/>
-                <w:bCs/>
-                <w:color w:val="auto"/>
-                <w:sz w:val="36"/>
-                <w:szCs w:val="36"/>
-              </w:rPr>
-              <w:t xml:space="preserve"> </w:t>
-            </w:r>
-            <w:proofErr w:type="spellStart"/>
-            <w:r>
-              <w:rPr>
-                <w:b/>
-                <w:bCs/>
-                <w:color w:val="auto"/>
-                <w:sz w:val="36"/>
-                <w:szCs w:val="36"/>
-              </w:rPr>
-              <w:t>Gridin</w:t>
-            </w:r>
-            <w:proofErr w:type="spellEnd"/>
+              <w:t>Iaroslav Olegovich Gridin</w:t>
+            </w:r>
           </w:p>
         </w:tc>
       </w:tr>
@@ -6888,7 +8352,6 @@
             <w:r>
               <w:rPr>
                 <w:noProof/>
-                <w:lang w:val="es-ES" w:eastAsia="es-ES"/>
               </w:rPr>
               <w:drawing>
                 <wp:inline distT="0" distB="0" distL="0" distR="0" wp14:anchorId="18D24CAB" wp14:editId="462C6DD0">
@@ -6965,7 +8428,6 @@
                 <w:szCs w:val="32"/>
               </w:rPr>
             </w:pPr>
-            <w:proofErr w:type="spellStart"/>
             <w:r>
               <w:rPr>
                 <w:b/>
@@ -6974,18 +8436,7 @@
                 <w:sz w:val="32"/>
                 <w:szCs w:val="32"/>
               </w:rPr>
-              <w:t>Likai</w:t>
-            </w:r>
-            <w:proofErr w:type="spellEnd"/>
-            <w:r>
-              <w:rPr>
-                <w:b/>
-                <w:bCs/>
-                <w:color w:val="auto"/>
-                <w:sz w:val="32"/>
-                <w:szCs w:val="32"/>
-              </w:rPr>
-              <w:t xml:space="preserve"> Ren</w:t>
+              <w:t>Likai Ren</w:t>
             </w:r>
           </w:p>
         </w:tc>
@@ -7083,21 +8534,7 @@
               <w:rPr>
                 <w:color w:val="auto"/>
               </w:rPr>
-              <w:t>Web Designer Intern @</w:t>
-            </w:r>
-            <w:proofErr w:type="spellStart"/>
-            <w:r>
-              <w:rPr>
-                <w:color w:val="auto"/>
-              </w:rPr>
-              <w:t>EasyMarketing</w:t>
-            </w:r>
-            <w:proofErr w:type="spellEnd"/>
-            <w:r>
-              <w:rPr>
-                <w:color w:val="auto"/>
-              </w:rPr>
-              <w:t xml:space="preserve"> Finland Oy Ab (July 2015-September 2015)</w:t>
+              <w:t>Web Designer Intern @EasyMarketing Finland Oy Ab (July 2015-September 2015)</w:t>
             </w:r>
           </w:p>
         </w:tc>
@@ -7231,7 +8668,7 @@
           <w:lang w:val="en-US"/>
         </w:rPr>
       </w:pPr>
-      <w:bookmarkStart w:id="2" w:name="_Toc478392907"/>
+      <w:bookmarkStart w:id="2" w:name="_Toc481352170"/>
       <w:r>
         <w:rPr>
           <w:lang w:val="en-US"/>
@@ -7317,65 +8754,38 @@
                 <w:bCs/>
               </w:rPr>
             </w:pPr>
-            <w:proofErr w:type="spellStart"/>
             <w:r>
               <w:rPr>
                 <w:b/>
                 <w:bCs/>
               </w:rPr>
-              <w:t>Iaroslav</w:t>
-            </w:r>
-            <w:proofErr w:type="spellEnd"/>
-            <w:r>
+              <w:t>Iaroslav Gridin</w:t>
+            </w:r>
+          </w:p>
+          <w:p>
+            <w:pPr>
+              <w:pStyle w:val="Leipteksti1"/>
+              <w:ind w:left="0"/>
+              <w:rPr>
+                <w:b/>
+              </w:rPr>
+            </w:pPr>
+          </w:p>
+          <w:p>
+            <w:pPr>
+              <w:pStyle w:val="Leipteksti1"/>
+              <w:ind w:left="0"/>
               <w:rPr>
                 <w:b/>
                 <w:bCs/>
               </w:rPr>
-              <w:t xml:space="preserve"> </w:t>
-            </w:r>
-            <w:proofErr w:type="spellStart"/>
+            </w:pPr>
             <w:r>
               <w:rPr>
                 <w:b/>
                 <w:bCs/>
               </w:rPr>
-              <w:t>Gridin</w:t>
-            </w:r>
-            <w:proofErr w:type="spellEnd"/>
-          </w:p>
-          <w:p>
-            <w:pPr>
-              <w:pStyle w:val="Leipteksti1"/>
-              <w:ind w:left="0"/>
-              <w:rPr>
-                <w:b/>
-              </w:rPr>
-            </w:pPr>
-          </w:p>
-          <w:p>
-            <w:pPr>
-              <w:pStyle w:val="Leipteksti1"/>
-              <w:ind w:left="0"/>
-              <w:rPr>
-                <w:b/>
-                <w:bCs/>
-              </w:rPr>
-            </w:pPr>
-            <w:proofErr w:type="spellStart"/>
-            <w:r>
-              <w:rPr>
-                <w:b/>
-                <w:bCs/>
-              </w:rPr>
-              <w:t>Likai</w:t>
-            </w:r>
-            <w:proofErr w:type="spellEnd"/>
-            <w:r>
-              <w:rPr>
-                <w:b/>
-                <w:bCs/>
-              </w:rPr>
-              <w:t xml:space="preserve"> Ren</w:t>
+              <w:t>Likai Ren</w:t>
             </w:r>
           </w:p>
         </w:tc>
@@ -7447,12 +8857,11 @@
           <w:lang w:val="en-US"/>
         </w:rPr>
       </w:pPr>
-      <w:bookmarkStart w:id="3" w:name="_Toc478392908"/>
-      <w:r>
-        <w:rPr>
-          <w:lang w:val="en-US"/>
-        </w:rPr>
-        <w:lastRenderedPageBreak/>
+      <w:bookmarkStart w:id="3" w:name="_Toc481352171"/>
+      <w:r>
+        <w:rPr>
+          <w:lang w:val="en-US"/>
+        </w:rPr>
         <w:t>Team’s absence</w:t>
       </w:r>
       <w:bookmarkEnd w:id="3"/>
@@ -7534,65 +8943,38 @@
                 <w:bCs/>
               </w:rPr>
             </w:pPr>
-            <w:proofErr w:type="spellStart"/>
             <w:r>
               <w:rPr>
                 <w:b/>
                 <w:bCs/>
               </w:rPr>
-              <w:t>Iaroslav</w:t>
-            </w:r>
-            <w:proofErr w:type="spellEnd"/>
-            <w:r>
+              <w:t>Iaroslav Gridin</w:t>
+            </w:r>
+          </w:p>
+          <w:p>
+            <w:pPr>
+              <w:pStyle w:val="Leipteksti1"/>
+              <w:ind w:left="0"/>
+              <w:rPr>
+                <w:b/>
+              </w:rPr>
+            </w:pPr>
+          </w:p>
+          <w:p>
+            <w:pPr>
+              <w:pStyle w:val="Leipteksti1"/>
+              <w:ind w:left="0"/>
               <w:rPr>
                 <w:b/>
                 <w:bCs/>
               </w:rPr>
-              <w:t xml:space="preserve"> </w:t>
-            </w:r>
-            <w:proofErr w:type="spellStart"/>
+            </w:pPr>
             <w:r>
               <w:rPr>
                 <w:b/>
                 <w:bCs/>
               </w:rPr>
-              <w:t>Gridin</w:t>
-            </w:r>
-            <w:proofErr w:type="spellEnd"/>
-          </w:p>
-          <w:p>
-            <w:pPr>
-              <w:pStyle w:val="Leipteksti1"/>
-              <w:ind w:left="0"/>
-              <w:rPr>
-                <w:b/>
-              </w:rPr>
-            </w:pPr>
-          </w:p>
-          <w:p>
-            <w:pPr>
-              <w:pStyle w:val="Leipteksti1"/>
-              <w:ind w:left="0"/>
-              <w:rPr>
-                <w:b/>
-                <w:bCs/>
-              </w:rPr>
-            </w:pPr>
-            <w:proofErr w:type="spellStart"/>
-            <w:r>
-              <w:rPr>
-                <w:b/>
-                <w:bCs/>
-              </w:rPr>
-              <w:t>Likai</w:t>
-            </w:r>
-            <w:proofErr w:type="spellEnd"/>
-            <w:r>
-              <w:rPr>
-                <w:b/>
-                <w:bCs/>
-              </w:rPr>
-              <w:t xml:space="preserve"> Ren</w:t>
+              <w:t>Likai Ren</w:t>
             </w:r>
           </w:p>
         </w:tc>
@@ -7645,7 +9027,7 @@
         </w:rPr>
         <w:tab/>
       </w:r>
-      <w:bookmarkStart w:id="4" w:name="_Toc478392909"/>
+      <w:bookmarkStart w:id="4" w:name="_Toc481352172"/>
       <w:r>
         <w:rPr>
           <w:lang w:val="en-US"/>
@@ -7659,15 +9041,7 @@
         <w:pStyle w:val="Leipteksti1"/>
       </w:pPr>
       <w:r>
-        <w:t xml:space="preserve">The team members will have a meeting before each sprint to review the previous sprint, define goals and achievements, define the next sprint and split the task and work according to the </w:t>
-      </w:r>
-      <w:proofErr w:type="spellStart"/>
-      <w:r>
-        <w:t>Agilefant</w:t>
-      </w:r>
-      <w:proofErr w:type="spellEnd"/>
-      <w:r>
-        <w:t xml:space="preserve"> plan.</w:t>
+        <w:t>The team members will have a meeting before each sprint to review the previous sprint, define goals and achievements, define the next sprint and split the task and work according to the Agilefant plan.</w:t>
       </w:r>
     </w:p>
     <w:p>
@@ -7693,15 +9067,7 @@
         <w:pStyle w:val="Leipteksti1"/>
       </w:pPr>
       <w:r>
-        <w:t xml:space="preserve">The individual tasks are defined before each sprit in </w:t>
-      </w:r>
-      <w:proofErr w:type="spellStart"/>
-      <w:r>
-        <w:t>Agilefant</w:t>
-      </w:r>
-      <w:proofErr w:type="spellEnd"/>
-      <w:r>
-        <w:t>, always with the team agreement. previous agreement. Some task will require a group meeting for developing together and solving problems.</w:t>
+        <w:t>The individual tasks are defined before each sprit in Agilefant, always with the team agreement. previous agreement. Some task will require a group meeting for developing together and solving problems.</w:t>
       </w:r>
     </w:p>
     <w:p>
@@ -7712,7 +9078,7 @@
           <w:lang w:val="en-US"/>
         </w:rPr>
       </w:pPr>
-      <w:bookmarkStart w:id="5" w:name="_Toc478392910"/>
+      <w:bookmarkStart w:id="5" w:name="_Toc481352173"/>
       <w:r>
         <w:rPr>
           <w:lang w:val="en-US"/>
@@ -7986,13 +9352,8 @@
               <w:ind w:left="0"/>
               <w:jc w:val="left"/>
             </w:pPr>
-            <w:proofErr w:type="spellStart"/>
-            <w:r>
-              <w:t>ArgoUML</w:t>
-            </w:r>
-            <w:proofErr w:type="spellEnd"/>
-            <w:r>
-              <w:t xml:space="preserve"> (UML tool)</w:t>
+            <w:r>
+              <w:t>ArgoUML (UML tool)</w:t>
             </w:r>
           </w:p>
           <w:p>
@@ -8306,11 +9667,9 @@
               <w:ind w:left="0"/>
               <w:jc w:val="left"/>
             </w:pPr>
-            <w:proofErr w:type="spellStart"/>
             <w:r>
               <w:t>Git</w:t>
             </w:r>
-            <w:proofErr w:type="spellEnd"/>
           </w:p>
           <w:p>
             <w:pPr>
@@ -8385,11 +9744,9 @@
               <w:ind w:left="0"/>
               <w:jc w:val="left"/>
             </w:pPr>
-            <w:proofErr w:type="spellStart"/>
             <w:r>
               <w:t>GitLab</w:t>
             </w:r>
-            <w:proofErr w:type="spellEnd"/>
           </w:p>
           <w:p>
             <w:pPr>
@@ -8463,11 +9820,9 @@
               <w:ind w:left="0"/>
               <w:jc w:val="left"/>
             </w:pPr>
-            <w:proofErr w:type="spellStart"/>
             <w:r>
               <w:t>Agilefant</w:t>
             </w:r>
-            <w:proofErr w:type="spellEnd"/>
           </w:p>
           <w:p>
             <w:pPr>
@@ -8697,16 +10052,8 @@
               <w:rPr>
                 <w:lang w:val="es-ES"/>
               </w:rPr>
-              <w:t xml:space="preserve">ControlP5 </w:t>
-            </w:r>
-            <w:proofErr w:type="spellStart"/>
-            <w:r>
-              <w:rPr>
-                <w:lang w:val="es-ES"/>
-              </w:rPr>
-              <w:t>library</w:t>
-            </w:r>
-            <w:proofErr w:type="spellEnd"/>
+              <w:t>ControlP5 library</w:t>
+            </w:r>
           </w:p>
           <w:p>
             <w:pPr>
@@ -8812,21 +10159,7 @@
         <w:rPr>
           <w:color w:val="auto"/>
         </w:rPr>
-        <w:t xml:space="preserve">The repository of the project is hosted in </w:t>
-      </w:r>
-      <w:proofErr w:type="spellStart"/>
-      <w:r>
-        <w:rPr>
-          <w:color w:val="auto"/>
-        </w:rPr>
-        <w:t>GitLab</w:t>
-      </w:r>
-      <w:proofErr w:type="spellEnd"/>
-      <w:r>
-        <w:rPr>
-          <w:color w:val="auto"/>
-        </w:rPr>
-        <w:t xml:space="preserve">. The team have full access to it, while the customer will have only access to the </w:t>
+        <w:t xml:space="preserve">The repository of the project is hosted in GitLab. The team have full access to it, while the customer will have only access to the </w:t>
       </w:r>
       <w:r>
         <w:rPr>
@@ -8860,7 +10193,6 @@
           <w:bCs/>
         </w:rPr>
       </w:pPr>
-      <w:proofErr w:type="spellStart"/>
       <w:r>
         <w:rPr>
           <w:b/>
@@ -8868,7 +10200,6 @@
         </w:rPr>
         <w:t>Agilefant</w:t>
       </w:r>
-      <w:proofErr w:type="spellEnd"/>
     </w:p>
     <w:p>
       <w:pPr>
@@ -8885,21 +10216,7 @@
         <w:rPr>
           <w:lang w:val="en-US"/>
         </w:rPr>
-        <w:t xml:space="preserve">Project management is done using </w:t>
-      </w:r>
-      <w:proofErr w:type="spellStart"/>
-      <w:r>
-        <w:rPr>
-          <w:lang w:val="en-US"/>
-        </w:rPr>
-        <w:t>Agilefant</w:t>
-      </w:r>
-      <w:proofErr w:type="spellEnd"/>
-      <w:r>
-        <w:rPr>
-          <w:lang w:val="en-US"/>
-        </w:rPr>
-        <w:t>. Customer requirements are made into user stories, then they are converted to backlogs and distributed between sprints based on difficulty, dependencies and value. Then tasks based on backlogs are distributed among team members based on their capabilities and preferences. Team velocity is tracked and allows better time allocation in future.</w:t>
+        <w:t>Project management is done using Agilefant. Customer requirements are made into user stories, then they are converted to backlogs and distributed between sprints based on difficulty, dependencies and value. Then tasks based on backlogs are distributed among team members based on their capabilities and preferences. Team velocity is tracked and allows better time allocation in future.</w:t>
       </w:r>
     </w:p>
     <w:p>
@@ -8963,7 +10280,7 @@
           <w:lang w:val="en-US"/>
         </w:rPr>
       </w:pPr>
-      <w:bookmarkStart w:id="6" w:name="_Toc478392911"/>
+      <w:bookmarkStart w:id="6" w:name="_Toc481352174"/>
       <w:r>
         <w:rPr>
           <w:lang w:val="en-US"/>
@@ -9005,7 +10322,6 @@
         <w:keepNext/>
       </w:pPr>
       <w:r>
-        <w:lastRenderedPageBreak/>
         <w:pict w14:anchorId="78EEE96A">
           <v:shapetype id="_x0000_t75" coordsize="21600,21600" o:spt="75" o:preferrelative="t" path="m@4@5l@4@11@9@11@9@5xe" filled="f" stroked="f">
             <v:stroke joinstyle="miter"/>
@@ -9040,27 +10356,14 @@
       <w:r>
         <w:t xml:space="preserve">Figure </w:t>
       </w:r>
-      <w:r>
-        <w:fldChar w:fldCharType="begin"/>
-      </w:r>
-      <w:r>
-        <w:instrText xml:space="preserve"> SEQ Figure \* ARABIC </w:instrText>
-      </w:r>
-      <w:r>
-        <w:fldChar w:fldCharType="separate"/>
-      </w:r>
-      <w:r>
-        <w:rPr>
-          <w:noProof/>
-        </w:rPr>
-        <w:t>1</w:t>
-      </w:r>
-      <w:r>
-        <w:rPr>
-          <w:noProof/>
-        </w:rPr>
-        <w:fldChar w:fldCharType="end"/>
-      </w:r>
+      <w:fldSimple w:instr=" SEQ Figure \* ARABIC ">
+        <w:r>
+          <w:rPr>
+            <w:noProof/>
+          </w:rPr>
+          <w:t>1</w:t>
+        </w:r>
+      </w:fldSimple>
       <w:r>
         <w:t xml:space="preserve"> - Dependencies between stories</w:t>
       </w:r>
@@ -9097,7 +10400,7 @@
         </w:rPr>
         <w:tab/>
       </w:r>
-      <w:bookmarkStart w:id="7" w:name="_Toc478392912"/>
+      <w:bookmarkStart w:id="7" w:name="_Toc481352175"/>
       <w:r>
         <w:rPr>
           <w:lang w:val="en-US"/>
@@ -9125,7 +10428,7 @@
         </w:rPr>
         <w:t xml:space="preserve">                </w:t>
       </w:r>
-      <w:bookmarkStart w:id="8" w:name="_Toc478392913"/>
+      <w:bookmarkStart w:id="8" w:name="_Toc481352176"/>
       <w:r>
         <w:rPr>
           <w:lang w:val="en-US"/>
@@ -9143,7 +10446,7 @@
           <w:szCs w:val="24"/>
         </w:rPr>
       </w:pPr>
-      <w:bookmarkStart w:id="9" w:name="_Toc478392914"/>
+      <w:bookmarkStart w:id="9" w:name="_Toc481352177"/>
       <w:r>
         <w:rPr>
           <w:color w:val="000000" w:themeColor="text1"/>
@@ -9231,7 +10534,7 @@
       <w:pPr>
         <w:pStyle w:val="Ttulo3"/>
       </w:pPr>
-      <w:bookmarkStart w:id="10" w:name="_Toc478392915"/>
+      <w:bookmarkStart w:id="10" w:name="_Toc481352178"/>
       <w:r>
         <w:rPr>
           <w:lang w:val="fi"/>
@@ -9253,7 +10556,6 @@
         <w:rPr>
           <w:lang w:val="fi"/>
         </w:rPr>
-        <w:lastRenderedPageBreak/>
         <w:t>Thanks to some examples provided on the own processing environment and other tutorials found on the internet the team started learning and developing the first tasks.</w:t>
       </w:r>
     </w:p>
@@ -9269,7 +10571,7 @@
       <w:pPr>
         <w:pStyle w:val="Ttulo3"/>
       </w:pPr>
-      <w:bookmarkStart w:id="11" w:name="_Toc478392916"/>
+      <w:bookmarkStart w:id="11" w:name="_Toc481352179"/>
       <w:r>
         <w:rPr>
           <w:lang w:val="en-US"/>
@@ -9295,47 +10597,11 @@
       </w:r>
     </w:p>
     <w:p>
-      <w:proofErr w:type="spellStart"/>
-      <w:r>
-        <w:rPr>
-          <w:lang w:val="en-US"/>
-        </w:rPr>
-        <w:t>Git</w:t>
-      </w:r>
-      <w:proofErr w:type="spellEnd"/>
-      <w:r>
-        <w:rPr>
-          <w:lang w:val="en-US"/>
-        </w:rPr>
-        <w:t xml:space="preserve"> methodology: A part of the team wasn’t used to </w:t>
-      </w:r>
-      <w:proofErr w:type="spellStart"/>
-      <w:r>
-        <w:rPr>
-          <w:lang w:val="en-US"/>
-        </w:rPr>
-        <w:t>Git</w:t>
-      </w:r>
-      <w:proofErr w:type="spellEnd"/>
-      <w:r>
-        <w:rPr>
-          <w:lang w:val="en-US"/>
-        </w:rPr>
-        <w:t xml:space="preserve"> methodology, so thanks to the team support and some tutorials all the team has now the knowledge of </w:t>
-      </w:r>
-      <w:proofErr w:type="spellStart"/>
-      <w:r>
-        <w:rPr>
-          <w:lang w:val="en-US"/>
-        </w:rPr>
-        <w:t>Git</w:t>
-      </w:r>
-      <w:proofErr w:type="spellEnd"/>
-      <w:r>
-        <w:rPr>
-          <w:lang w:val="en-US"/>
-        </w:rPr>
-        <w:t>.</w:t>
+      <w:r>
+        <w:rPr>
+          <w:lang w:val="en-US"/>
+        </w:rPr>
+        <w:t>Git methodology: A part of the team wasn’t used to Git methodology, so thanks to the team support and some tutorials all the team has now the knowledge of Git.</w:t>
       </w:r>
     </w:p>
     <w:p>
@@ -9358,7 +10624,7 @@
       <w:pPr>
         <w:pStyle w:val="Ttulo3"/>
       </w:pPr>
-      <w:bookmarkStart w:id="12" w:name="_Toc478392917"/>
+      <w:bookmarkStart w:id="12" w:name="_Toc481352180"/>
       <w:r>
         <w:rPr>
           <w:lang w:val="en-US"/>
@@ -9393,7 +10659,7 @@
       <w:pPr>
         <w:pStyle w:val="Ttulo3"/>
       </w:pPr>
-      <w:bookmarkStart w:id="13" w:name="_Toc478392918"/>
+      <w:bookmarkStart w:id="13" w:name="_Toc481352181"/>
       <w:r>
         <w:t>Burndown analysis</w:t>
       </w:r>
@@ -9410,7 +10676,6 @@
       <w:r>
         <w:rPr>
           <w:noProof/>
-          <w:lang w:val="es-ES" w:eastAsia="es-ES"/>
         </w:rPr>
         <w:drawing>
           <wp:inline distT="0" distB="0" distL="0" distR="0" wp14:anchorId="1F69A5FA" wp14:editId="11EB6F89">
@@ -9472,10 +10737,9 @@
         <w:rPr>
           <w:lang w:val="en-US"/>
         </w:rPr>
-        <w:lastRenderedPageBreak/>
         <w:tab/>
       </w:r>
-      <w:bookmarkStart w:id="14" w:name="_Toc478392919"/>
+      <w:bookmarkStart w:id="14" w:name="_Toc481352182"/>
       <w:r>
         <w:rPr>
           <w:lang w:val="en-US"/>
@@ -9505,7 +10769,7 @@
           <w:lang w:val="fi"/>
         </w:rPr>
       </w:pPr>
-      <w:bookmarkStart w:id="15" w:name="_Toc478392920"/>
+      <w:bookmarkStart w:id="15" w:name="_Toc481352183"/>
       <w:r>
         <w:rPr>
           <w:color w:val="000000" w:themeColor="text1"/>
@@ -9618,7 +10882,7 @@
           <w:lang w:val="fi"/>
         </w:rPr>
       </w:pPr>
-      <w:bookmarkStart w:id="16" w:name="_Toc478392921"/>
+      <w:bookmarkStart w:id="16" w:name="_Toc481352184"/>
       <w:r>
         <w:rPr>
           <w:lang w:val="fi"/>
@@ -9808,7 +11072,7 @@
           <w:lang w:val="en-US"/>
         </w:rPr>
       </w:pPr>
-      <w:bookmarkStart w:id="17" w:name="_Toc478392922"/>
+      <w:bookmarkStart w:id="17" w:name="_Toc481352185"/>
       <w:r>
         <w:rPr>
           <w:lang w:val="en-US"/>
@@ -9860,7 +11124,7 @@
           <w:lang w:val="en-US"/>
         </w:rPr>
       </w:pPr>
-      <w:bookmarkStart w:id="18" w:name="_Toc478392923"/>
+      <w:bookmarkStart w:id="18" w:name="_Toc481352186"/>
       <w:r>
         <w:rPr>
           <w:lang w:val="en-US"/>
@@ -9915,7 +11179,7 @@
       <w:pPr>
         <w:pStyle w:val="Ttulo3"/>
       </w:pPr>
-      <w:bookmarkStart w:id="19" w:name="_Toc478392924"/>
+      <w:bookmarkStart w:id="19" w:name="_Toc481352187"/>
       <w:r>
         <w:t>Burndown graphic</w:t>
       </w:r>
@@ -9932,7 +11196,6 @@
       <w:r>
         <w:rPr>
           <w:noProof/>
-          <w:lang w:val="es-ES" w:eastAsia="es-ES"/>
         </w:rPr>
         <w:drawing>
           <wp:inline distT="0" distB="0" distL="0" distR="0" wp14:anchorId="22A6CE7B" wp14:editId="3EE0087E">
@@ -10002,13 +11265,18 @@
           <w:lang w:val="en-US"/>
         </w:rPr>
       </w:pPr>
-      <w:bookmarkStart w:id="20" w:name="_Toc478392925"/>
-      <w:bookmarkStart w:id="21" w:name="_Toc427446692"/>
+      <w:bookmarkStart w:id="20" w:name="_Toc427446692"/>
       <w:r>
         <w:rPr>
           <w:lang w:val="en-US"/>
         </w:rPr>
         <w:tab/>
+      </w:r>
+      <w:bookmarkStart w:id="21" w:name="_Toc481352188"/>
+      <w:r>
+        <w:rPr>
+          <w:lang w:val="en-US"/>
+        </w:rPr>
         <w:t xml:space="preserve">Sprint </w:t>
       </w:r>
       <w:r>
@@ -10017,6 +11285,7 @@
         </w:rPr>
         <w:t>3</w:t>
       </w:r>
+      <w:bookmarkEnd w:id="21"/>
     </w:p>
     <w:p>
       <w:pPr>
@@ -10027,6 +11296,7 @@
           <w:lang w:val="fi"/>
         </w:rPr>
       </w:pPr>
+      <w:bookmarkStart w:id="22" w:name="_Toc481352189"/>
       <w:r>
         <w:rPr>
           <w:color w:val="000000" w:themeColor="text1"/>
@@ -10035,6 +11305,7 @@
         </w:rPr>
         <w:t>What went well</w:t>
       </w:r>
+      <w:bookmarkEnd w:id="22"/>
     </w:p>
     <w:p>
       <w:pPr>
@@ -10114,7 +11385,6 @@
         <w:ind w:left="0"/>
       </w:pPr>
       <w:r>
-        <w:lastRenderedPageBreak/>
         <w:t>To finalize, o</w:t>
       </w:r>
       <w:r>
@@ -10146,12 +11416,14 @@
           <w:lang w:val="fi"/>
         </w:rPr>
       </w:pPr>
+      <w:bookmarkStart w:id="23" w:name="_Toc481352190"/>
       <w:r>
         <w:rPr>
           <w:lang w:val="fi"/>
         </w:rPr>
         <w:t>What difficulties you had</w:t>
       </w:r>
+      <w:bookmarkEnd w:id="23"/>
     </w:p>
     <w:p>
       <w:pPr>
@@ -10184,12 +11456,14 @@
           <w:lang w:val="en-US"/>
         </w:rPr>
       </w:pPr>
+      <w:bookmarkStart w:id="24" w:name="_Toc481352191"/>
       <w:r>
         <w:rPr>
           <w:lang w:val="en-US"/>
         </w:rPr>
         <w:t>What were the main learnings</w:t>
       </w:r>
+      <w:bookmarkEnd w:id="24"/>
     </w:p>
     <w:p>
       <w:pPr>
@@ -10228,6 +11502,7 @@
           <w:lang w:val="en-US"/>
         </w:rPr>
       </w:pPr>
+      <w:bookmarkStart w:id="25" w:name="_Toc481352192"/>
       <w:r>
         <w:rPr>
           <w:lang w:val="en-US"/>
@@ -10246,6 +11521,7 @@
         </w:rPr>
         <w:t>print</w:t>
       </w:r>
+      <w:bookmarkEnd w:id="25"/>
     </w:p>
     <w:p>
       <w:pPr>
@@ -10287,9 +11563,11 @@
       <w:pPr>
         <w:pStyle w:val="Ttulo3"/>
       </w:pPr>
+      <w:bookmarkStart w:id="26" w:name="_Toc481352193"/>
       <w:r>
         <w:t>Burndown graphic</w:t>
       </w:r>
+      <w:bookmarkEnd w:id="26"/>
     </w:p>
     <w:p>
       <w:pPr>
@@ -10335,7 +11613,7 @@
       <w:r>
         <w:rPr>
           <w:noProof/>
-          <w:lang w:val="es-ES" w:eastAsia="es-ES"/>
+          <w:lang w:val="en-US"/>
         </w:rPr>
         <w:drawing>
           <wp:inline distT="0" distB="0" distL="0" distR="0" wp14:anchorId="3C4808DA" wp14:editId="410E4E11">
@@ -10449,6 +11727,12 @@
           <w:lang w:val="en-US"/>
         </w:rPr>
         <w:tab/>
+      </w:r>
+      <w:bookmarkStart w:id="27" w:name="_Toc481352194"/>
+      <w:r>
+        <w:rPr>
+          <w:lang w:val="en-US"/>
+        </w:rPr>
         <w:t xml:space="preserve">Sprint </w:t>
       </w:r>
       <w:r>
@@ -10457,6 +11741,7 @@
         </w:rPr>
         <w:t>4</w:t>
       </w:r>
+      <w:bookmarkEnd w:id="27"/>
     </w:p>
     <w:p>
       <w:pPr>
@@ -10467,6 +11752,7 @@
           <w:lang w:val="fi"/>
         </w:rPr>
       </w:pPr>
+      <w:bookmarkStart w:id="28" w:name="_Toc481352195"/>
       <w:r>
         <w:rPr>
           <w:color w:val="000000" w:themeColor="text1"/>
@@ -10475,6 +11761,7 @@
         </w:rPr>
         <w:t>What went well</w:t>
       </w:r>
+      <w:bookmarkEnd w:id="28"/>
     </w:p>
     <w:p>
       <w:pPr>
@@ -10693,12 +11980,14 @@
           <w:lang w:val="fi"/>
         </w:rPr>
       </w:pPr>
+      <w:bookmarkStart w:id="29" w:name="_Toc481352196"/>
       <w:r>
         <w:rPr>
           <w:lang w:val="fi"/>
         </w:rPr>
         <w:t>What difficulties you had</w:t>
       </w:r>
+      <w:bookmarkEnd w:id="29"/>
     </w:p>
     <w:p>
       <w:pPr>
@@ -10788,13 +12077,14 @@
           <w:lang w:val="en-US"/>
         </w:rPr>
       </w:pPr>
-      <w:r>
-        <w:rPr>
-          <w:lang w:val="en-US"/>
-        </w:rPr>
-        <w:lastRenderedPageBreak/>
+      <w:bookmarkStart w:id="30" w:name="_Toc481352197"/>
+      <w:r>
+        <w:rPr>
+          <w:lang w:val="en-US"/>
+        </w:rPr>
         <w:t>What were the main learnings</w:t>
       </w:r>
+      <w:bookmarkEnd w:id="30"/>
     </w:p>
     <w:p>
       <w:pPr>
@@ -10908,9 +12198,11 @@
       <w:pPr>
         <w:pStyle w:val="Ttulo3"/>
       </w:pPr>
+      <w:bookmarkStart w:id="31" w:name="_Toc481352198"/>
       <w:r>
         <w:t>Burndown graphic</w:t>
       </w:r>
+      <w:bookmarkEnd w:id="31"/>
     </w:p>
     <w:p>
       <w:pPr>
@@ -10955,8 +12247,57 @@
       </w:pPr>
       <w:r>
         <w:rPr>
+          <w:noProof/>
+        </w:rPr>
+        <w:drawing>
+          <wp:inline distT="0" distB="0" distL="0" distR="0" wp14:anchorId="1C01E5D5" wp14:editId="62BC9E07">
+            <wp:extent cx="5219700" cy="1821815"/>
+            <wp:effectExtent l="0" t="0" r="0" b="6985"/>
+            <wp:docPr id="10" name="Imagen 10"/>
+            <wp:cNvGraphicFramePr>
+              <a:graphicFrameLocks xmlns:a="http://schemas.openxmlformats.org/drawingml/2006/main" noChangeAspect="1"/>
+            </wp:cNvGraphicFramePr>
+            <a:graphic xmlns:a="http://schemas.openxmlformats.org/drawingml/2006/main">
+              <a:graphicData uri="http://schemas.openxmlformats.org/drawingml/2006/picture">
+                <pic:pic xmlns:pic="http://schemas.openxmlformats.org/drawingml/2006/picture">
+                  <pic:nvPicPr>
+                    <pic:cNvPr id="1" name=""/>
+                    <pic:cNvPicPr/>
+                  </pic:nvPicPr>
+                  <pic:blipFill>
+                    <a:blip r:embed="rId31"/>
+                    <a:stretch>
+                      <a:fillRect/>
+                    </a:stretch>
+                  </pic:blipFill>
+                  <pic:spPr>
+                    <a:xfrm>
+                      <a:off x="0" y="0"/>
+                      <a:ext cx="5219700" cy="1821815"/>
+                    </a:xfrm>
+                    <a:prstGeom prst="rect">
+                      <a:avLst/>
+                    </a:prstGeom>
+                  </pic:spPr>
+                </pic:pic>
+              </a:graphicData>
+            </a:graphic>
+          </wp:inline>
+        </w:drawing>
+      </w:r>
+    </w:p>
+    <w:p>
+      <w:pPr>
+        <w:pStyle w:val="Leipteksti1"/>
+        <w:ind w:left="0"/>
+        <w:rPr>
           <w:lang w:val="fi-FI"/>
         </w:rPr>
+      </w:pPr>
+      <w:r>
+        <w:rPr>
+          <w:lang w:val="fi-FI"/>
+        </w:rPr>
         <w:t>At some points the team has spent effort, but the left effort didn’t go down. This is explained because we estimated initial time for complete the minimun required task, but as we saw that we had time for making improvements, the improved task required a bit more time than just a simple task.</w:t>
       </w:r>
     </w:p>
@@ -10977,6 +12318,30 @@
           <w:lang w:val="fi-FI"/>
         </w:rPr>
       </w:pPr>
+      <w:r>
+        <w:rPr>
+          <w:lang w:val="fi-FI"/>
+        </w:rPr>
+        <w:t>Another important point is that between the 15th and 22th of April, the effort left doesn’t change while the spent effort is increasing. This is because the team was trying to add new features but the results were not good, so the code and try outs were not merged.</w:t>
+      </w:r>
+    </w:p>
+    <w:p>
+      <w:pPr>
+        <w:pStyle w:val="Leipteksti1"/>
+        <w:ind w:left="0"/>
+        <w:rPr>
+          <w:lang w:val="fi-FI"/>
+        </w:rPr>
+      </w:pPr>
+    </w:p>
+    <w:p>
+      <w:pPr>
+        <w:pStyle w:val="Leipteksti1"/>
+        <w:ind w:left="0"/>
+        <w:rPr>
+          <w:lang w:val="fi-FI"/>
+        </w:rPr>
+      </w:pPr>
     </w:p>
     <w:p>
       <w:pPr>
@@ -10991,12 +12356,14 @@
         </w:rPr>
         <w:tab/>
       </w:r>
+      <w:bookmarkStart w:id="32" w:name="_Toc481352199"/>
       <w:r>
         <w:rPr>
           <w:lang w:val="en-US"/>
         </w:rPr>
         <w:t>General project overview</w:t>
       </w:r>
+      <w:bookmarkEnd w:id="32"/>
     </w:p>
     <w:p>
       <w:pPr>
@@ -11007,6 +12374,7 @@
           <w:lang w:val="fi"/>
         </w:rPr>
       </w:pPr>
+      <w:bookmarkStart w:id="33" w:name="_Toc481352200"/>
       <w:r>
         <w:rPr>
           <w:color w:val="000000" w:themeColor="text1"/>
@@ -11015,6 +12383,7 @@
         </w:rPr>
         <w:t>What went well</w:t>
       </w:r>
+      <w:bookmarkEnd w:id="33"/>
     </w:p>
     <w:p>
       <w:pPr>
@@ -11119,12 +12488,14 @@
           <w:lang w:val="fi"/>
         </w:rPr>
       </w:pPr>
+      <w:bookmarkStart w:id="34" w:name="_Toc481352201"/>
       <w:r>
         <w:rPr>
           <w:lang w:val="fi"/>
         </w:rPr>
         <w:t>What difficulties you had</w:t>
       </w:r>
+      <w:bookmarkEnd w:id="34"/>
     </w:p>
     <w:p>
       <w:pPr>
@@ -11162,15 +12533,17 @@
         <w:rPr>
           <w:lang w:val="fi"/>
         </w:rPr>
-        <w:t xml:space="preserve">Most of them were related to the increasing number classes, methods and lines of code that increase the difficulty of understand and solve any error when it appears. The goals set by the team were much further than the initial requirements, so even when the team agree with including more requirements and go further it brings also some coding </w:t>
-      </w:r>
-      <w:r>
+        <w:t>Most of them were related to the increasing number classes, methods and lines of code that increase the difficulty of understand and solve any error when it appears. The goals set by the team were much further than the initial requirements, so even when the team agree with including more requirements and go further it brings also some coding difficulties and increase the possibility of new errors. In addition to this, the more lines of code and complexity make the manteinance a bit harder.</w:t>
+      </w:r>
+    </w:p>
+    <w:p>
+      <w:pPr>
+        <w:pStyle w:val="Leipteksti1"/>
+        <w:ind w:left="0"/>
         <w:rPr>
           <w:lang w:val="fi"/>
         </w:rPr>
-        <w:lastRenderedPageBreak/>
-        <w:t>difficulties and increase the possibility of new errors. In addition to this, the more lines of code and complexity make the manteinance a bit harder.</w:t>
-      </w:r>
+      </w:pPr>
     </w:p>
     <w:p>
       <w:pPr>
@@ -11183,26 +12556,19 @@
     </w:p>
     <w:p>
       <w:pPr>
-        <w:pStyle w:val="Leipteksti1"/>
-        <w:ind w:left="0"/>
-        <w:rPr>
-          <w:lang w:val="fi"/>
-        </w:rPr>
-      </w:pPr>
-    </w:p>
-    <w:p>
-      <w:pPr>
         <w:pStyle w:val="Ttulo3"/>
         <w:rPr>
           <w:lang w:val="en-US"/>
         </w:rPr>
       </w:pPr>
+      <w:bookmarkStart w:id="35" w:name="_Toc481352202"/>
       <w:r>
         <w:rPr>
           <w:lang w:val="en-US"/>
         </w:rPr>
         <w:t>What were the main learnings</w:t>
       </w:r>
+      <w:bookmarkEnd w:id="35"/>
     </w:p>
     <w:p>
       <w:pPr>
@@ -11391,9 +12757,11 @@
       <w:pPr>
         <w:pStyle w:val="Ttulo3"/>
       </w:pPr>
+      <w:bookmarkStart w:id="36" w:name="_Toc481352203"/>
       <w:r>
         <w:t>Burndown graphic</w:t>
       </w:r>
+      <w:bookmarkEnd w:id="36"/>
     </w:p>
     <w:p>
       <w:pPr>
@@ -11435,11 +12803,11 @@
           <w:lang w:val="en-US"/>
         </w:rPr>
       </w:pPr>
-      <w:r>
-        <w:rPr>
-          <w:lang w:val="en-US"/>
-        </w:rPr>
-        <w:lastRenderedPageBreak/>
+      <w:bookmarkStart w:id="37" w:name="_Toc481352204"/>
+      <w:r>
+        <w:rPr>
+          <w:lang w:val="en-US"/>
+        </w:rPr>
         <w:t>RISK</w:t>
       </w:r>
       <w:r>
@@ -11448,7 +12816,7 @@
         </w:rPr>
         <w:t xml:space="preserve"> MANAGEMENT PLAN</w:t>
       </w:r>
-      <w:bookmarkEnd w:id="20"/>
+      <w:bookmarkEnd w:id="37"/>
     </w:p>
     <w:p>
       <w:pPr>
@@ -11589,21 +12957,12 @@
           <w:lang w:eastAsia="en-GB"/>
         </w:rPr>
       </w:pPr>
-      <w:proofErr w:type="spellStart"/>
       <w:r>
         <w:rPr>
           <w:color w:val="auto"/>
           <w:lang w:eastAsia="en-GB"/>
         </w:rPr>
-        <w:t>Pe</w:t>
-      </w:r>
-      <w:proofErr w:type="spellEnd"/>
-      <w:r>
-        <w:rPr>
-          <w:color w:val="auto"/>
-          <w:lang w:eastAsia="en-GB"/>
-        </w:rPr>
-        <w:t>: Personnel</w:t>
+        <w:t>Pe: Personnel</w:t>
       </w:r>
     </w:p>
     <w:p>
@@ -12648,12 +14007,11 @@
           <w:lang w:val="en-US"/>
         </w:rPr>
       </w:pPr>
-      <w:bookmarkStart w:id="22" w:name="_Toc478392926"/>
-      <w:r>
-        <w:rPr>
-          <w:lang w:val="en-US"/>
-        </w:rPr>
-        <w:lastRenderedPageBreak/>
+      <w:bookmarkStart w:id="38" w:name="_Toc481352205"/>
+      <w:r>
+        <w:rPr>
+          <w:lang w:val="en-US"/>
+        </w:rPr>
         <w:t>Project management</w:t>
       </w:r>
       <w:r>
@@ -12662,7 +14020,7 @@
         </w:rPr>
         <w:t xml:space="preserve"> risks</w:t>
       </w:r>
-      <w:bookmarkEnd w:id="22"/>
+      <w:bookmarkEnd w:id="38"/>
     </w:p>
     <w:p>
       <w:pPr>
@@ -12672,8 +14030,8 @@
           <w:lang w:val="en-US"/>
         </w:rPr>
       </w:pPr>
-      <w:bookmarkStart w:id="23" w:name="_Toc478392927"/>
-      <w:bookmarkEnd w:id="21"/>
+      <w:bookmarkStart w:id="39" w:name="_Toc481352206"/>
+      <w:bookmarkEnd w:id="20"/>
       <w:r>
         <w:rPr>
           <w:lang w:val="en-US"/>
@@ -12710,7 +14068,7 @@
         </w:rPr>
         <w:t>Bad scheduling of the project/sprints</w:t>
       </w:r>
-      <w:bookmarkEnd w:id="23"/>
+      <w:bookmarkEnd w:id="39"/>
     </w:p>
     <w:p>
       <w:pPr>
@@ -12917,14 +14275,14 @@
           <w:lang w:val="en-US"/>
         </w:rPr>
       </w:pPr>
-      <w:bookmarkStart w:id="24" w:name="_Toc478392928"/>
+      <w:bookmarkStart w:id="40" w:name="_Toc481352207"/>
       <w:r>
         <w:rPr>
           <w:lang w:val="en-US"/>
         </w:rPr>
         <w:t>Technology risks</w:t>
       </w:r>
-      <w:bookmarkEnd w:id="24"/>
+      <w:bookmarkEnd w:id="40"/>
     </w:p>
     <w:p>
       <w:pPr>
@@ -12934,14 +14292,14 @@
           <w:lang w:val="en-US"/>
         </w:rPr>
       </w:pPr>
-      <w:bookmarkStart w:id="25" w:name="_Toc478392929"/>
+      <w:bookmarkStart w:id="41" w:name="_Toc481352208"/>
       <w:r>
         <w:rPr>
           <w:lang w:val="en-US"/>
         </w:rPr>
         <w:t>Risk T1: Online tool not available</w:t>
       </w:r>
-      <w:bookmarkEnd w:id="25"/>
+      <w:bookmarkEnd w:id="41"/>
     </w:p>
     <w:p>
       <w:pPr>
@@ -13154,14 +14512,14 @@
           <w:lang w:val="en-US"/>
         </w:rPr>
       </w:pPr>
-      <w:bookmarkStart w:id="26" w:name="_Toc478392930"/>
+      <w:bookmarkStart w:id="42" w:name="_Toc481352209"/>
       <w:r>
         <w:rPr>
           <w:lang w:val="en-US"/>
         </w:rPr>
         <w:t>Risk T2: Learning of new technologies</w:t>
       </w:r>
-      <w:bookmarkEnd w:id="26"/>
+      <w:bookmarkEnd w:id="42"/>
     </w:p>
     <w:p>
       <w:pPr>
@@ -13374,14 +14732,14 @@
           <w:lang w:val="en-US"/>
         </w:rPr>
       </w:pPr>
-      <w:bookmarkStart w:id="27" w:name="_Toc478392931"/>
+      <w:bookmarkStart w:id="43" w:name="_Toc481352210"/>
       <w:r>
         <w:rPr>
           <w:lang w:val="en-US"/>
         </w:rPr>
         <w:t>Risk T3: HW problems with the equipment</w:t>
       </w:r>
-      <w:bookmarkEnd w:id="27"/>
+      <w:bookmarkEnd w:id="43"/>
     </w:p>
     <w:p>
       <w:pPr>
@@ -13474,7 +14832,6 @@
           <w:bCs/>
           <w:lang w:val="en-US" w:eastAsia="en-GB"/>
         </w:rPr>
-        <w:lastRenderedPageBreak/>
         <w:t>Probability:</w:t>
       </w:r>
       <w:r>
@@ -13614,14 +14971,14 @@
           <w:lang w:val="en-US"/>
         </w:rPr>
       </w:pPr>
-      <w:bookmarkStart w:id="28" w:name="_Toc478392932"/>
+      <w:bookmarkStart w:id="44" w:name="_Toc481352211"/>
       <w:r>
         <w:rPr>
           <w:lang w:val="en-US"/>
         </w:rPr>
         <w:t>Customer risks</w:t>
       </w:r>
-      <w:bookmarkEnd w:id="28"/>
+      <w:bookmarkEnd w:id="44"/>
     </w:p>
     <w:p>
       <w:pPr>
@@ -13631,14 +14988,14 @@
           <w:lang w:val="en-US"/>
         </w:rPr>
       </w:pPr>
-      <w:bookmarkStart w:id="29" w:name="_Toc478392933"/>
+      <w:bookmarkStart w:id="45" w:name="_Toc481352212"/>
       <w:r>
         <w:rPr>
           <w:lang w:val="en-US"/>
         </w:rPr>
         <w:t>Risk C1: Bad communication with the customer</w:t>
       </w:r>
-      <w:bookmarkEnd w:id="29"/>
+      <w:bookmarkEnd w:id="45"/>
     </w:p>
     <w:p>
       <w:pPr>
@@ -13851,14 +15208,14 @@
           <w:lang w:val="en-US"/>
         </w:rPr>
       </w:pPr>
-      <w:bookmarkStart w:id="30" w:name="_Toc478392934"/>
+      <w:bookmarkStart w:id="46" w:name="_Toc481352213"/>
       <w:r>
         <w:rPr>
           <w:lang w:val="en-US"/>
         </w:rPr>
         <w:t>Risk C2: Unclear requirements</w:t>
       </w:r>
-      <w:bookmarkEnd w:id="30"/>
+      <w:bookmarkEnd w:id="46"/>
     </w:p>
     <w:p>
       <w:pPr>
@@ -14071,14 +15428,14 @@
           <w:lang w:val="en-US"/>
         </w:rPr>
       </w:pPr>
-      <w:bookmarkStart w:id="31" w:name="_Toc478392935"/>
+      <w:bookmarkStart w:id="47" w:name="_Toc481352214"/>
       <w:r>
         <w:rPr>
           <w:lang w:val="en-US"/>
         </w:rPr>
         <w:t>Risk C3: Number of requirements increased</w:t>
       </w:r>
-      <w:bookmarkEnd w:id="31"/>
+      <w:bookmarkEnd w:id="47"/>
     </w:p>
     <w:p>
       <w:pPr>
@@ -14290,15 +15647,14 @@
           <w:lang w:val="en-US"/>
         </w:rPr>
       </w:pPr>
-      <w:bookmarkStart w:id="32" w:name="_Toc478392936"/>
-      <w:r>
-        <w:rPr>
-          <w:lang w:val="en-US"/>
-        </w:rPr>
-        <w:lastRenderedPageBreak/>
+      <w:bookmarkStart w:id="48" w:name="_Toc481352215"/>
+      <w:r>
+        <w:rPr>
+          <w:lang w:val="en-US"/>
+        </w:rPr>
         <w:t>Environment risks</w:t>
       </w:r>
-      <w:bookmarkEnd w:id="32"/>
+      <w:bookmarkEnd w:id="48"/>
     </w:p>
     <w:p>
       <w:pPr>
@@ -14308,14 +15664,14 @@
           <w:lang w:val="en-US"/>
         </w:rPr>
       </w:pPr>
-      <w:bookmarkStart w:id="33" w:name="_Toc478392937"/>
+      <w:bookmarkStart w:id="49" w:name="_Toc481352216"/>
       <w:r>
         <w:rPr>
           <w:lang w:val="en-US"/>
         </w:rPr>
         <w:t>Risk E1: External attack to own systems</w:t>
       </w:r>
-      <w:bookmarkEnd w:id="33"/>
+      <w:bookmarkEnd w:id="49"/>
     </w:p>
     <w:p>
       <w:pPr>
@@ -14527,14 +15883,14 @@
           <w:lang w:val="en-US"/>
         </w:rPr>
       </w:pPr>
-      <w:bookmarkStart w:id="34" w:name="_Toc478392938"/>
+      <w:bookmarkStart w:id="50" w:name="_Toc481352217"/>
       <w:r>
         <w:rPr>
           <w:lang w:val="en-US"/>
         </w:rPr>
         <w:t>Risk E2: Internet connection lost</w:t>
       </w:r>
-      <w:bookmarkEnd w:id="34"/>
+      <w:bookmarkEnd w:id="50"/>
     </w:p>
     <w:p>
       <w:pPr>
@@ -14733,14 +16089,14 @@
           <w:lang w:val="en-US"/>
         </w:rPr>
       </w:pPr>
-      <w:bookmarkStart w:id="35" w:name="_Toc478392939"/>
+      <w:bookmarkStart w:id="51" w:name="_Toc481352218"/>
       <w:r>
         <w:rPr>
           <w:lang w:val="en-US"/>
         </w:rPr>
         <w:t>Personnel risks</w:t>
       </w:r>
-      <w:bookmarkEnd w:id="35"/>
+      <w:bookmarkEnd w:id="51"/>
     </w:p>
     <w:p>
       <w:pPr>
@@ -14750,14 +16106,14 @@
           <w:lang w:val="en-US"/>
         </w:rPr>
       </w:pPr>
-      <w:bookmarkStart w:id="36" w:name="_Toc478392940"/>
+      <w:bookmarkStart w:id="52" w:name="_Toc481352219"/>
       <w:r>
         <w:rPr>
           <w:lang w:val="en-US"/>
         </w:rPr>
         <w:t>Risk Pe1: Short term absence</w:t>
       </w:r>
-      <w:bookmarkEnd w:id="36"/>
+      <w:bookmarkEnd w:id="52"/>
     </w:p>
     <w:p>
       <w:pPr>
@@ -14970,14 +16326,14 @@
           <w:lang w:val="en-US"/>
         </w:rPr>
       </w:pPr>
-      <w:bookmarkStart w:id="37" w:name="_Toc478392941"/>
+      <w:bookmarkStart w:id="53" w:name="_Toc481352220"/>
       <w:r>
         <w:rPr>
           <w:lang w:val="en-US"/>
         </w:rPr>
         <w:t>Risk Pe2: Long term absence</w:t>
       </w:r>
-      <w:bookmarkEnd w:id="37"/>
+      <w:bookmarkEnd w:id="53"/>
     </w:p>
     <w:p>
       <w:pPr>
@@ -15105,7 +16461,6 @@
           <w:bCs/>
           <w:lang w:val="en-US" w:eastAsia="en-GB"/>
         </w:rPr>
-        <w:lastRenderedPageBreak/>
         <w:t>How to avoid:</w:t>
       </w:r>
       <w:r>
@@ -15190,14 +16545,14 @@
           <w:lang w:val="en-US"/>
         </w:rPr>
       </w:pPr>
-      <w:bookmarkStart w:id="38" w:name="_Toc478392942"/>
+      <w:bookmarkStart w:id="54" w:name="_Toc481352221"/>
       <w:r>
         <w:rPr>
           <w:lang w:val="en-US"/>
         </w:rPr>
         <w:t>Risk Pe3: Bad communication within the team</w:t>
       </w:r>
-      <w:bookmarkEnd w:id="38"/>
+      <w:bookmarkEnd w:id="54"/>
     </w:p>
     <w:p>
       <w:pPr>
@@ -15409,14 +16764,14 @@
           <w:lang w:val="en-US"/>
         </w:rPr>
       </w:pPr>
-      <w:bookmarkStart w:id="39" w:name="_Toc478392943"/>
+      <w:bookmarkStart w:id="55" w:name="_Toc481352222"/>
       <w:r>
         <w:rPr>
           <w:lang w:val="en-US"/>
         </w:rPr>
         <w:t>Risk Pe4: Task overload</w:t>
       </w:r>
-      <w:bookmarkEnd w:id="39"/>
+      <w:bookmarkEnd w:id="55"/>
     </w:p>
     <w:p>
       <w:pPr>
@@ -15628,14 +16983,14 @@
           <w:lang w:val="en-US"/>
         </w:rPr>
       </w:pPr>
-      <w:bookmarkStart w:id="40" w:name="_Toc478392944"/>
+      <w:bookmarkStart w:id="56" w:name="_Toc481352223"/>
       <w:r>
         <w:rPr>
           <w:lang w:val="en-US"/>
         </w:rPr>
         <w:t>Risk Pe5: Change of job</w:t>
       </w:r>
-      <w:bookmarkEnd w:id="40"/>
+      <w:bookmarkEnd w:id="56"/>
     </w:p>
     <w:p>
       <w:pPr>
@@ -15846,15 +17201,14 @@
           <w:lang w:val="en-US" w:eastAsia="en-GB"/>
         </w:rPr>
       </w:pPr>
-      <w:bookmarkStart w:id="41" w:name="_Toc478392945"/>
-      <w:r>
-        <w:rPr>
-          <w:lang w:val="en-US" w:eastAsia="en-GB"/>
-        </w:rPr>
-        <w:lastRenderedPageBreak/>
+      <w:bookmarkStart w:id="57" w:name="_Toc481352224"/>
+      <w:r>
+        <w:rPr>
+          <w:lang w:val="en-US" w:eastAsia="en-GB"/>
+        </w:rPr>
         <w:t>Version and configuration management</w:t>
       </w:r>
-      <w:bookmarkEnd w:id="41"/>
+      <w:bookmarkEnd w:id="57"/>
     </w:p>
     <w:p>
       <w:pPr>
@@ -15875,70 +17229,42 @@
         <w:rPr>
           <w:lang w:eastAsia="en-GB"/>
         </w:rPr>
-        <w:t xml:space="preserve">This chapter resumes the version and configuration management of the project. It contains first, the management of the different states of the tasks and stories included in </w:t>
-      </w:r>
-      <w:proofErr w:type="spellStart"/>
+        <w:t>This chapter resumes the version and configuration management of the project. It contains first, the management of the different states of the tasks and stories included in Agilefant. Afte</w:t>
+      </w:r>
       <w:r>
         <w:rPr>
           <w:lang w:eastAsia="en-GB"/>
         </w:rPr>
-        <w:t>Agilefant</w:t>
-      </w:r>
-      <w:proofErr w:type="spellEnd"/>
+        <w:t>r that, the workflow used with G</w:t>
+      </w:r>
       <w:r>
         <w:rPr>
           <w:lang w:eastAsia="en-GB"/>
         </w:rPr>
-        <w:t>. Afte</w:t>
-      </w:r>
-      <w:r>
+        <w:t>it is described.</w:t>
+      </w:r>
+    </w:p>
+    <w:p>
+      <w:pPr>
+        <w:pStyle w:val="Ttulo2"/>
         <w:rPr>
           <w:lang w:eastAsia="en-GB"/>
         </w:rPr>
-        <w:t xml:space="preserve">r that, the workflow used with </w:t>
-      </w:r>
-      <w:proofErr w:type="spellStart"/>
+      </w:pPr>
+      <w:bookmarkStart w:id="58" w:name="_Toc481352225"/>
       <w:r>
         <w:rPr>
           <w:lang w:eastAsia="en-GB"/>
         </w:rPr>
-        <w:t>G</w:t>
+        <w:t>States</w:t>
       </w:r>
       <w:r>
         <w:rPr>
           <w:lang w:eastAsia="en-GB"/>
         </w:rPr>
-        <w:t>it</w:t>
-      </w:r>
-      <w:proofErr w:type="spellEnd"/>
-      <w:r>
-        <w:rPr>
-          <w:lang w:eastAsia="en-GB"/>
-        </w:rPr>
-        <w:t xml:space="preserve"> is described.</w:t>
-      </w:r>
-    </w:p>
-    <w:p>
-      <w:pPr>
-        <w:pStyle w:val="Ttulo2"/>
-        <w:rPr>
-          <w:lang w:eastAsia="en-GB"/>
-        </w:rPr>
-      </w:pPr>
-      <w:bookmarkStart w:id="42" w:name="_Toc478392946"/>
-      <w:r>
-        <w:rPr>
-          <w:lang w:eastAsia="en-GB"/>
-        </w:rPr>
-        <w:t>States</w:t>
-      </w:r>
-      <w:r>
-        <w:rPr>
-          <w:lang w:eastAsia="en-GB"/>
-        </w:rPr>
         <w:t xml:space="preserve"> management</w:t>
       </w:r>
-      <w:bookmarkEnd w:id="42"/>
+      <w:bookmarkEnd w:id="58"/>
     </w:p>
     <w:p>
       <w:pPr>
@@ -16113,7 +17439,6 @@
       <w:r>
         <w:rPr>
           <w:noProof/>
-          <w:lang w:val="es-ES" w:eastAsia="es-ES"/>
         </w:rPr>
         <w:drawing>
           <wp:inline distT="0" distB="0" distL="0" distR="0" wp14:anchorId="27342A35" wp14:editId="27E86CED">
@@ -16133,7 +17458,7 @@
                     </pic:cNvPicPr>
                   </pic:nvPicPr>
                   <pic:blipFill>
-                    <a:blip r:embed="rId31">
+                    <a:blip r:embed="rId32">
                       <a:extLst>
                         <a:ext uri="{28A0092B-C50C-407E-A947-70E740481C1C}">
                           <a14:useLocalDpi xmlns:a14="http://schemas.microsoft.com/office/drawing/2010/main" val="0"/>
@@ -16172,14 +17497,14 @@
           <w:lang w:eastAsia="en-GB"/>
         </w:rPr>
       </w:pPr>
-      <w:bookmarkStart w:id="43" w:name="_Toc478392947"/>
+      <w:bookmarkStart w:id="59" w:name="_Toc481352226"/>
       <w:r>
         <w:rPr>
           <w:lang w:eastAsia="en-GB"/>
         </w:rPr>
         <w:t>Git workflow</w:t>
       </w:r>
-      <w:bookmarkEnd w:id="43"/>
+      <w:bookmarkEnd w:id="59"/>
     </w:p>
     <w:p>
       <w:pPr>
@@ -16221,9 +17546,7 @@
       <w:r>
         <w:rPr>
           <w:noProof/>
-          <w:lang w:val="es-ES" w:eastAsia="es-ES"/>
-        </w:rPr>
-        <w:lastRenderedPageBreak/>
+        </w:rPr>
         <w:drawing>
           <wp:inline distT="0" distB="0" distL="0" distR="0" wp14:anchorId="201CB9B6" wp14:editId="50A5C34A">
             <wp:extent cx="5219700" cy="2609850"/>
@@ -16242,7 +17565,7 @@
                     </pic:cNvPicPr>
                   </pic:nvPicPr>
                   <pic:blipFill>
-                    <a:blip r:embed="rId32">
+                    <a:blip r:embed="rId33">
                       <a:extLst>
                         <a:ext uri="{28A0092B-C50C-407E-A947-70E740481C1C}">
                           <a14:useLocalDpi xmlns:a14="http://schemas.microsoft.com/office/drawing/2010/main" val="0"/>
@@ -16303,14 +17626,14 @@
           <w:lang w:eastAsia="en-GB"/>
         </w:rPr>
       </w:pPr>
-      <w:bookmarkStart w:id="44" w:name="_Toc478392948"/>
+      <w:bookmarkStart w:id="60" w:name="_Toc481352227"/>
       <w:r>
         <w:rPr>
           <w:lang w:eastAsia="en-GB"/>
         </w:rPr>
         <w:t>Branches</w:t>
       </w:r>
-      <w:bookmarkEnd w:id="44"/>
+      <w:bookmarkEnd w:id="60"/>
     </w:p>
     <w:p>
       <w:pPr>
@@ -16457,15 +17780,14 @@
           <w:lang w:eastAsia="en-GB"/>
         </w:rPr>
       </w:pPr>
-      <w:bookmarkStart w:id="45" w:name="_Toc478392949"/>
+      <w:bookmarkStart w:id="61" w:name="_Toc481352228"/>
       <w:r>
         <w:rPr>
           <w:lang w:eastAsia="en-GB"/>
         </w:rPr>
-        <w:lastRenderedPageBreak/>
         <w:t>Tags</w:t>
       </w:r>
-      <w:bookmarkEnd w:id="45"/>
+      <w:bookmarkEnd w:id="61"/>
     </w:p>
     <w:p>
       <w:pPr>
@@ -16645,12 +17967,74 @@
           <w:lang w:eastAsia="en-GB"/>
         </w:rPr>
       </w:pPr>
+      <w:bookmarkStart w:id="62" w:name="_Toc481352229"/>
       <w:r>
         <w:rPr>
           <w:lang w:eastAsia="en-GB"/>
         </w:rPr>
         <w:t>Software architecture</w:t>
       </w:r>
+      <w:bookmarkEnd w:id="62"/>
+    </w:p>
+    <w:p>
+      <w:pPr>
+        <w:pStyle w:val="Leipteksti1"/>
+        <w:ind w:left="1304"/>
+        <w:rPr>
+          <w:lang w:val="fi-FI" w:eastAsia="en-GB"/>
+        </w:rPr>
+      </w:pPr>
+      <w:r>
+        <w:rPr>
+          <w:lang w:val="fi-FI" w:eastAsia="en-GB"/>
+        </w:rPr>
+        <w:t xml:space="preserve">The </w:t>
+      </w:r>
+      <w:r>
+        <w:rPr>
+          <w:lang w:val="fi-FI" w:eastAsia="en-GB"/>
+        </w:rPr>
+        <w:t xml:space="preserve">game is divided into </w:t>
+      </w:r>
+      <w:r>
+        <w:rPr>
+          <w:lang w:val="fi-FI" w:eastAsia="en-GB"/>
+        </w:rPr>
+        <w:t>some</w:t>
+      </w:r>
+      <w:r>
+        <w:rPr>
+          <w:lang w:val="fi-FI" w:eastAsia="en-GB"/>
+        </w:rPr>
+        <w:t xml:space="preserve"> classes, trying to keep independance betwe</w:t>
+      </w:r>
+      <w:r>
+        <w:rPr>
+          <w:lang w:val="fi-FI" w:eastAsia="en-GB"/>
+        </w:rPr>
+        <w:t>en the different</w:t>
+      </w:r>
+      <w:r>
+        <w:rPr>
+          <w:lang w:val="fi-FI" w:eastAsia="en-GB"/>
+        </w:rPr>
+        <w:t xml:space="preserve"> </w:t>
+      </w:r>
+      <w:r>
+        <w:rPr>
+          <w:lang w:val="fi-FI" w:eastAsia="en-GB"/>
+        </w:rPr>
+        <w:t>entities. The graphic below shows the class structure and hierarchy:</w:t>
+      </w:r>
+    </w:p>
+    <w:p>
+      <w:pPr>
+        <w:pStyle w:val="Leipteksti1"/>
+        <w:ind w:left="1304"/>
+        <w:rPr>
+          <w:lang w:val="fi-FI" w:eastAsia="en-GB"/>
+        </w:rPr>
+      </w:pPr>
     </w:p>
     <w:p>
       <w:pPr>
@@ -16660,10 +18044,64 @@
           <w:lang w:val="fi-FI" w:eastAsia="en-GB"/>
         </w:rPr>
       </w:pPr>
-    </w:p>
-    <w:p>
-      <w:pPr>
-        <w:pStyle w:val="Leipteksti1"/>
+      <w:r>
+        <w:rPr>
+          <w:noProof/>
+        </w:rPr>
+        <w:drawing>
+          <wp:inline distT="0" distB="0" distL="0" distR="0" wp14:anchorId="717F76A4" wp14:editId="02EBF58E">
+            <wp:extent cx="5210175" cy="1247775"/>
+            <wp:effectExtent l="0" t="0" r="9525" b="9525"/>
+            <wp:docPr id="9" name="Imagen 9" descr="C:\Users\Victor\Downloads\Untitled Diagram (4).png"/>
+            <wp:cNvGraphicFramePr>
+              <a:graphicFrameLocks xmlns:a="http://schemas.openxmlformats.org/drawingml/2006/main" noChangeAspect="1"/>
+            </wp:cNvGraphicFramePr>
+            <a:graphic xmlns:a="http://schemas.openxmlformats.org/drawingml/2006/main">
+              <a:graphicData uri="http://schemas.openxmlformats.org/drawingml/2006/picture">
+                <pic:pic xmlns:pic="http://schemas.openxmlformats.org/drawingml/2006/picture">
+                  <pic:nvPicPr>
+                    <pic:cNvPr id="0" name="Picture 2" descr="C:\Users\Victor\Downloads\Untitled Diagram (4).png"/>
+                    <pic:cNvPicPr>
+                      <a:picLocks noChangeAspect="1" noChangeArrowheads="1"/>
+                    </pic:cNvPicPr>
+                  </pic:nvPicPr>
+                  <pic:blipFill>
+                    <a:blip r:embed="rId34" cstate="print">
+                      <a:extLst>
+                        <a:ext uri="{28A0092B-C50C-407E-A947-70E740481C1C}">
+                          <a14:useLocalDpi xmlns:a14="http://schemas.microsoft.com/office/drawing/2010/main" val="0"/>
+                        </a:ext>
+                      </a:extLst>
+                    </a:blip>
+                    <a:srcRect/>
+                    <a:stretch>
+                      <a:fillRect/>
+                    </a:stretch>
+                  </pic:blipFill>
+                  <pic:spPr bwMode="auto">
+                    <a:xfrm>
+                      <a:off x="0" y="0"/>
+                      <a:ext cx="5210175" cy="1247775"/>
+                    </a:xfrm>
+                    <a:prstGeom prst="rect">
+                      <a:avLst/>
+                    </a:prstGeom>
+                    <a:noFill/>
+                    <a:ln>
+                      <a:noFill/>
+                    </a:ln>
+                  </pic:spPr>
+                </pic:pic>
+              </a:graphicData>
+            </a:graphic>
+          </wp:inline>
+        </w:drawing>
+      </w:r>
+    </w:p>
+    <w:p>
+      <w:pPr>
+        <w:pStyle w:val="Leipteksti1"/>
+        <w:ind w:left="0"/>
         <w:rPr>
           <w:lang w:val="fi-FI" w:eastAsia="en-GB"/>
         </w:rPr>
@@ -16672,6 +18110,155 @@
     <w:p>
       <w:pPr>
         <w:pStyle w:val="Leipteksti1"/>
+        <w:ind w:left="1304"/>
+        <w:rPr>
+          <w:lang w:val="fi-FI" w:eastAsia="en-GB"/>
+        </w:rPr>
+      </w:pPr>
+      <w:r>
+        <w:rPr>
+          <w:lang w:val="fi-FI" w:eastAsia="en-GB"/>
+        </w:rPr>
+        <w:t>The structure shows the different hierarchy between some classes. This allows to extend new functionalities based on the current code.</w:t>
+      </w:r>
+    </w:p>
+    <w:p>
+      <w:pPr>
+        <w:pStyle w:val="Leipteksti1"/>
+        <w:ind w:left="1304"/>
+        <w:rPr>
+          <w:lang w:val="fi-FI" w:eastAsia="en-GB"/>
+        </w:rPr>
+      </w:pPr>
+    </w:p>
+    <w:p>
+      <w:pPr>
+        <w:pStyle w:val="Leipteksti1"/>
+        <w:ind w:left="1304"/>
+        <w:rPr>
+          <w:lang w:val="fi-FI" w:eastAsia="en-GB"/>
+        </w:rPr>
+      </w:pPr>
+      <w:r>
+        <w:rPr>
+          <w:lang w:val="fi-FI" w:eastAsia="en-GB"/>
+        </w:rPr>
+        <w:t>Also, it is important to mention the class River_Raid. It is the main class of the game and it is the controller of the game. Here, the setup of the different entities and values is done. The drawing functionality for the graphics is controlled also by this class, which is responsible of calling the other class when an element is required on the screen.</w:t>
+      </w:r>
+    </w:p>
+    <w:p>
+      <w:pPr>
+        <w:pStyle w:val="Leipteksti1"/>
+        <w:ind w:left="1304"/>
+        <w:rPr>
+          <w:lang w:val="fi-FI" w:eastAsia="en-GB"/>
+        </w:rPr>
+      </w:pPr>
+    </w:p>
+    <w:p>
+      <w:pPr>
+        <w:pStyle w:val="Ttulo2"/>
+        <w:rPr>
+          <w:lang w:eastAsia="en-GB"/>
+        </w:rPr>
+      </w:pPr>
+      <w:bookmarkStart w:id="63" w:name="_Toc481352230"/>
+      <w:r>
+        <w:rPr>
+          <w:lang w:eastAsia="en-GB"/>
+        </w:rPr>
+        <w:t>Maintainability and scalability</w:t>
+      </w:r>
+      <w:bookmarkEnd w:id="63"/>
+    </w:p>
+    <w:p>
+      <w:pPr>
+        <w:pStyle w:val="Leipteksti1"/>
+        <w:ind w:left="1304"/>
+        <w:rPr>
+          <w:lang w:val="fi-FI" w:eastAsia="en-GB"/>
+        </w:rPr>
+      </w:pPr>
+      <w:r>
+        <w:rPr>
+          <w:lang w:val="fi-FI" w:eastAsia="en-GB"/>
+        </w:rPr>
+        <w:t>One example of this extension can be seen with the enemies. Extending from the class Enemy, it is possible to add new kind of enemies without spending too much effort.</w:t>
+      </w:r>
+    </w:p>
+    <w:p>
+      <w:pPr>
+        <w:pStyle w:val="Leipteksti1"/>
+        <w:ind w:left="1304"/>
+        <w:rPr>
+          <w:lang w:val="fi-FI" w:eastAsia="en-GB"/>
+        </w:rPr>
+      </w:pPr>
+    </w:p>
+    <w:p>
+      <w:pPr>
+        <w:pStyle w:val="Leipteksti1"/>
+        <w:ind w:left="1304"/>
+        <w:rPr>
+          <w:lang w:val="fi-FI" w:eastAsia="en-GB"/>
+        </w:rPr>
+      </w:pPr>
+      <w:r>
+        <w:rPr>
+          <w:lang w:val="fi-FI" w:eastAsia="en-GB"/>
+        </w:rPr>
+        <w:t>The independency of classes is also a good practice for splitting responsibilities. One example of this is about the Story. It can be changed without modifying the rest of the objects.</w:t>
+      </w:r>
+    </w:p>
+    <w:p>
+      <w:pPr>
+        <w:pStyle w:val="Leipteksti1"/>
+        <w:ind w:left="1304"/>
+        <w:rPr>
+          <w:lang w:val="fi-FI" w:eastAsia="en-GB"/>
+        </w:rPr>
+      </w:pPr>
+    </w:p>
+    <w:p>
+      <w:pPr>
+        <w:pStyle w:val="Leipteksti1"/>
+        <w:ind w:left="1304"/>
+        <w:rPr>
+          <w:lang w:val="fi-FI" w:eastAsia="en-GB"/>
+        </w:rPr>
+      </w:pPr>
+      <w:r>
+        <w:rPr>
+          <w:lang w:val="fi-FI" w:eastAsia="en-GB"/>
+        </w:rPr>
+        <w:t xml:space="preserve">The team has tried to </w:t>
+      </w:r>
+      <w:r>
+        <w:rPr>
+          <w:lang w:val="fi-FI" w:eastAsia="en-GB"/>
+        </w:rPr>
+        <w:t>take care of these things for ensure a good maintainability of the code and potential scalability with new features. At the beginning (first spring), everything was included in only one class (River_Raid). But at the end of the sprint, the team noticed that this was impossible to maintain because the game was going to increase exponentially in terms of lines of code. Because of that we decided to define the different objects necessary for the game, including at the same time the relations of hierarchy needed.</w:t>
+      </w:r>
+    </w:p>
+    <w:p>
+      <w:pPr>
+        <w:pStyle w:val="Ttulo1"/>
+        <w:rPr>
+          <w:lang w:eastAsia="en-GB"/>
+        </w:rPr>
+      </w:pPr>
+      <w:bookmarkStart w:id="64" w:name="_Toc481352231"/>
+      <w:r>
+        <w:rPr>
+          <w:lang w:eastAsia="en-GB"/>
+        </w:rPr>
+        <w:t>Quality assurance</w:t>
+      </w:r>
+      <w:bookmarkEnd w:id="64"/>
+    </w:p>
+    <w:p>
+      <w:pPr>
+        <w:pStyle w:val="Leipteksti1"/>
         <w:ind w:left="0"/>
         <w:rPr>
           <w:lang w:val="fi-FI" w:eastAsia="en-GB"/>
@@ -16689,146 +18276,166 @@
     </w:p>
     <w:p>
       <w:pPr>
-        <w:pStyle w:val="Ttulo1"/>
-        <w:rPr>
-          <w:lang w:eastAsia="en-GB"/>
-        </w:rPr>
-      </w:pPr>
-      <w:r>
-        <w:rPr>
-          <w:lang w:eastAsia="en-GB"/>
-        </w:rPr>
-        <w:t>Quality assurance</w:t>
-      </w:r>
-    </w:p>
-    <w:p>
-      <w:pPr>
-        <w:pStyle w:val="Leipteksti1"/>
-        <w:ind w:left="0"/>
+        <w:pStyle w:val="Leipteksti1"/>
+        <w:ind w:left="1304"/>
         <w:rPr>
           <w:lang w:val="fi-FI" w:eastAsia="en-GB"/>
         </w:rPr>
       </w:pPr>
-    </w:p>
-    <w:p>
-      <w:pPr>
-        <w:pStyle w:val="Leipteksti1"/>
-        <w:ind w:left="0"/>
+      <w:r>
         <w:rPr>
           <w:lang w:val="fi-FI" w:eastAsia="en-GB"/>
         </w:rPr>
-      </w:pPr>
-    </w:p>
-    <w:p>
-      <w:pPr>
-        <w:pStyle w:val="Ttulo2"/>
-        <w:rPr>
-          <w:lang w:eastAsia="en-GB"/>
-        </w:rPr>
-      </w:pPr>
-      <w:r>
-        <w:rPr>
-          <w:lang w:eastAsia="en-GB"/>
-        </w:rPr>
-        <w:t>CODE REVIEW</w:t>
-      </w:r>
-    </w:p>
-    <w:p>
-      <w:pPr>
-        <w:pStyle w:val="Leipteksti1"/>
-        <w:ind w:left="0"/>
+        <w:t>During the first sprint, the team worked on one simple class called River Raid</w:t>
+      </w:r>
+      <w:r>
         <w:rPr>
           <w:lang w:val="fi-FI" w:eastAsia="en-GB"/>
         </w:rPr>
-      </w:pPr>
-      <w:r>
+        <w:t xml:space="preserve"> (as it is said in the point above). Everything was merged in that class, without the feedback of the rest of the team. A lot of conflicts and new bugs were appearing very often.</w:t>
+      </w:r>
+    </w:p>
+    <w:p>
+      <w:pPr>
+        <w:pStyle w:val="Leipteksti1"/>
+        <w:ind w:left="1304"/>
         <w:rPr>
           <w:lang w:val="fi-FI" w:eastAsia="en-GB"/>
         </w:rPr>
-        <w:t>During the first sprint, the team worked on one simple class called River Raid, the main class. With the implementation of the next stories and requirements, it was necessary to include more classes and take in consideration the quality of the code.</w:t>
-      </w:r>
-    </w:p>
-    <w:p>
-      <w:pPr>
-        <w:pStyle w:val="Leipteksti1"/>
-        <w:ind w:left="0"/>
+      </w:pPr>
+    </w:p>
+    <w:p>
+      <w:pPr>
+        <w:pStyle w:val="Leipteksti1"/>
+        <w:ind w:left="1304"/>
         <w:rPr>
           <w:lang w:val="fi-FI" w:eastAsia="en-GB"/>
         </w:rPr>
       </w:pPr>
-    </w:p>
-    <w:p>
-      <w:pPr>
-        <w:pStyle w:val="Leipteksti1"/>
-        <w:ind w:left="0"/>
+      <w:r>
         <w:rPr>
           <w:lang w:val="fi-FI" w:eastAsia="en-GB"/>
         </w:rPr>
-      </w:pPr>
+        <w:t>Reggarding t</w:t>
+      </w:r>
       <w:r>
         <w:rPr>
           <w:lang w:val="fi-FI" w:eastAsia="en-GB"/>
         </w:rPr>
-        <w:t xml:space="preserve">Reggarding this, the team decided a metodollogy of work to ensure the code quality. Each time one important feature was going to be included in the code, </w:t>
+        <w:t>his, the team decided</w:t>
       </w:r>
       <w:r>
         <w:rPr>
           <w:lang w:val="fi-FI" w:eastAsia="en-GB"/>
         </w:rPr>
-        <w:t>it was tested on a separated branch on git by the team members. Afther that the feedback was given to the main responsible of that feature who made the oportunes changes. It was in that moment with the team approbation when it was merged in the development branch.</w:t>
-      </w:r>
-    </w:p>
-    <w:p>
-      <w:pPr>
-        <w:pStyle w:val="Leipteksti1"/>
-        <w:ind w:left="0"/>
+        <w:t xml:space="preserve"> to follow</w:t>
+      </w:r>
+      <w:r>
         <w:rPr>
           <w:lang w:val="fi-FI" w:eastAsia="en-GB"/>
         </w:rPr>
-      </w:pPr>
-    </w:p>
-    <w:p>
-      <w:pPr>
-        <w:pStyle w:val="Leipteksti1"/>
-        <w:ind w:left="0"/>
+        <w:t xml:space="preserve"> a methodol</w:t>
+      </w:r>
+      <w:r>
         <w:rPr>
           <w:lang w:val="fi-FI" w:eastAsia="en-GB"/>
         </w:rPr>
-      </w:pPr>
+        <w:t xml:space="preserve">ogy of work to ensure the code quality. Each time one important feature was going to be included in the code, </w:t>
+      </w:r>
       <w:r>
         <w:rPr>
           <w:lang w:val="fi-FI" w:eastAsia="en-GB"/>
         </w:rPr>
+        <w:t xml:space="preserve">it was tested on a separated branch </w:t>
+      </w:r>
+      <w:r>
+        <w:rPr>
+          <w:lang w:val="fi-FI" w:eastAsia="en-GB"/>
+        </w:rPr>
+        <w:t>on git by the team members. Aft</w:t>
+      </w:r>
+      <w:r>
+        <w:rPr>
+          <w:lang w:val="fi-FI" w:eastAsia="en-GB"/>
+        </w:rPr>
+        <w:t>er that</w:t>
+      </w:r>
+      <w:r>
+        <w:rPr>
+          <w:lang w:val="fi-FI" w:eastAsia="en-GB"/>
+        </w:rPr>
+        <w:t>,</w:t>
+      </w:r>
+      <w:r>
+        <w:rPr>
+          <w:lang w:val="fi-FI" w:eastAsia="en-GB"/>
+        </w:rPr>
+        <w:t xml:space="preserve"> the feedback was given to the main responsible of that feature who made the oportunes changes. It was in that moment with the team approbation when it was merged in the development branch.</w:t>
+      </w:r>
+    </w:p>
+    <w:p>
+      <w:pPr>
+        <w:pStyle w:val="Leipteksti1"/>
+        <w:ind w:left="1304"/>
+        <w:rPr>
+          <w:lang w:val="fi-FI" w:eastAsia="en-GB"/>
+        </w:rPr>
+      </w:pPr>
+    </w:p>
+    <w:p>
+      <w:pPr>
+        <w:pStyle w:val="Leipteksti1"/>
+        <w:ind w:left="1304"/>
+        <w:rPr>
+          <w:lang w:val="fi-FI" w:eastAsia="en-GB"/>
+        </w:rPr>
+      </w:pPr>
+      <w:r>
+        <w:rPr>
+          <w:lang w:val="fi-FI" w:eastAsia="en-GB"/>
+        </w:rPr>
         <w:t>On the second and third sprints</w:t>
       </w:r>
       <w:r>
         <w:rPr>
           <w:lang w:val="fi-FI" w:eastAsia="en-GB"/>
         </w:rPr>
-        <w:t>, it was necessary to externalize some parts of the code to other new classes, in order to maintain the main class as clean as possible. At the end of each sprint and the beginning of the next one, the team spent some time on refactoring the code and makings reviews.</w:t>
-      </w:r>
-    </w:p>
-    <w:p>
-      <w:pPr>
-        <w:pStyle w:val="Leipteksti1"/>
-        <w:ind w:left="0"/>
+        <w:t>, it was necessary to externalize some parts of the code to other new classes, in order to maintain the main class as clean</w:t>
+      </w:r>
+      <w:r>
         <w:rPr>
           <w:lang w:val="fi-FI" w:eastAsia="en-GB"/>
         </w:rPr>
-      </w:pPr>
-    </w:p>
-    <w:p>
-      <w:pPr>
-        <w:pStyle w:val="Leipteksti1"/>
-        <w:ind w:left="0"/>
+        <w:t>er</w:t>
+      </w:r>
+      <w:r>
         <w:rPr>
           <w:lang w:val="fi-FI" w:eastAsia="en-GB"/>
         </w:rPr>
-      </w:pPr>
-      <w:r>
+        <w:t xml:space="preserve"> as possible. At the end of each sprint and the beginning of the next one, the team spent some time on refactoring the code and makings reviews.</w:t>
+      </w:r>
+    </w:p>
+    <w:p>
+      <w:pPr>
+        <w:pStyle w:val="Leipteksti1"/>
+        <w:ind w:left="1304"/>
         <w:rPr>
           <w:lang w:val="fi-FI" w:eastAsia="en-GB"/>
         </w:rPr>
+      </w:pPr>
+    </w:p>
+    <w:p>
+      <w:pPr>
+        <w:pStyle w:val="Leipteksti1"/>
+        <w:ind w:left="1304"/>
+        <w:rPr>
+          <w:lang w:val="fi-FI" w:eastAsia="en-GB"/>
+        </w:rPr>
+      </w:pPr>
+      <w:r>
+        <w:rPr>
+          <w:lang w:val="fi-FI" w:eastAsia="en-GB"/>
+        </w:rPr>
         <w:t>Thanks to the code</w:t>
       </w:r>
       <w:r>
@@ -16841,7 +18448,7 @@
     <w:p>
       <w:pPr>
         <w:pStyle w:val="Leipteksti1"/>
-        <w:ind w:left="0"/>
+        <w:ind w:left="1304"/>
         <w:rPr>
           <w:lang w:val="fi-FI" w:eastAsia="en-GB"/>
         </w:rPr>
@@ -16854,6 +18461,7 @@
           <w:ilvl w:val="0"/>
           <w:numId w:val="21"/>
         </w:numPr>
+        <w:ind w:left="2024"/>
         <w:rPr>
           <w:lang w:val="fi-FI" w:eastAsia="en-GB"/>
         </w:rPr>
@@ -16862,8 +18470,29 @@
         <w:rPr>
           <w:lang w:val="fi-FI" w:eastAsia="en-GB"/>
         </w:rPr>
-        <w:t>Name of the variables. At some points it was necessary to change the names of the variables for others that are more cohesiontate with their function.</w:t>
-      </w:r>
+        <w:t>Name of the variables. At some points it was necessary to change the names of the variables fo</w:t>
+      </w:r>
+      <w:r>
+        <w:rPr>
+          <w:lang w:val="fi-FI" w:eastAsia="en-GB"/>
+        </w:rPr>
+        <w:t>r others that are more cohesion</w:t>
+      </w:r>
+      <w:r>
+        <w:rPr>
+          <w:lang w:val="fi-FI" w:eastAsia="en-GB"/>
+        </w:rPr>
+        <w:t>ate with their function.</w:t>
+      </w:r>
+    </w:p>
+    <w:p>
+      <w:pPr>
+        <w:pStyle w:val="Leipteksti1"/>
+        <w:ind w:left="0"/>
+        <w:rPr>
+          <w:lang w:val="fi-FI" w:eastAsia="en-GB"/>
+        </w:rPr>
+      </w:pPr>
     </w:p>
     <w:p>
       <w:pPr>
@@ -16872,6 +18501,7 @@
           <w:ilvl w:val="0"/>
           <w:numId w:val="21"/>
         </w:numPr>
+        <w:ind w:left="2024"/>
         <w:rPr>
           <w:lang w:val="fi-FI" w:eastAsia="en-GB"/>
         </w:rPr>
@@ -16880,14 +18510,13 @@
         <w:rPr>
           <w:lang w:val="fi-FI" w:eastAsia="en-GB"/>
         </w:rPr>
-        <w:lastRenderedPageBreak/>
         <w:t>Different class. Externalize the code of the main class in other sublcasses, acording acording to the software architecture explained before.</w:t>
       </w:r>
     </w:p>
     <w:p>
       <w:pPr>
         <w:pStyle w:val="Leipteksti1"/>
-        <w:ind w:left="0"/>
+        <w:ind w:left="1304"/>
         <w:rPr>
           <w:lang w:val="fi-FI" w:eastAsia="en-GB"/>
         </w:rPr>
@@ -16900,6 +18529,7 @@
           <w:ilvl w:val="0"/>
           <w:numId w:val="21"/>
         </w:numPr>
+        <w:ind w:left="2024"/>
         <w:rPr>
           <w:lang w:val="fi-FI" w:eastAsia="en-GB"/>
         </w:rPr>
@@ -16914,7 +18544,7 @@
     <w:p>
       <w:pPr>
         <w:pStyle w:val="Leipteksti1"/>
-        <w:ind w:left="0"/>
+        <w:ind w:left="1304"/>
         <w:rPr>
           <w:lang w:val="fi-FI" w:eastAsia="en-GB"/>
         </w:rPr>
@@ -16927,6 +18557,7 @@
           <w:ilvl w:val="0"/>
           <w:numId w:val="21"/>
         </w:numPr>
+        <w:ind w:left="2024"/>
         <w:rPr>
           <w:lang w:val="fi-FI" w:eastAsia="en-GB"/>
         </w:rPr>
@@ -16941,19 +18572,49 @@
         <w:rPr>
           <w:lang w:val="fi-FI" w:eastAsia="en-GB"/>
         </w:rPr>
-        <w:t xml:space="preserve">For instance the way of creating the map was completely redesigned, at the beginning the team agreed that the efficience and quality of the code part related to the map didn’t achieve the minimum expected quality. </w:t>
+        <w:t>For instance</w:t>
       </w:r>
       <w:r>
         <w:rPr>
           <w:lang w:val="fi-FI" w:eastAsia="en-GB"/>
         </w:rPr>
-        <w:t>Afther that the team created another new class called World with the expected quality.</w:t>
-      </w:r>
-    </w:p>
-    <w:p>
-      <w:pPr>
-        <w:pStyle w:val="Leipteksti1"/>
-        <w:ind w:left="0"/>
+        <w:t>,</w:t>
+      </w:r>
+      <w:r>
+        <w:rPr>
+          <w:lang w:val="fi-FI" w:eastAsia="en-GB"/>
+        </w:rPr>
+        <w:t xml:space="preserve"> the way of creating the map was completely redesigned, at the beginning the team agreed that the efficience and quality of the code part related to the map didn’t achieve the minimum expected quality. </w:t>
+      </w:r>
+      <w:r>
+        <w:rPr>
+          <w:lang w:val="fi-FI" w:eastAsia="en-GB"/>
+        </w:rPr>
+        <w:t>Aft</w:t>
+      </w:r>
+      <w:r>
+        <w:rPr>
+          <w:lang w:val="fi-FI" w:eastAsia="en-GB"/>
+        </w:rPr>
+        <w:t>er that</w:t>
+      </w:r>
+      <w:r>
+        <w:rPr>
+          <w:lang w:val="fi-FI" w:eastAsia="en-GB"/>
+        </w:rPr>
+        <w:t>,</w:t>
+      </w:r>
+      <w:r>
+        <w:rPr>
+          <w:lang w:val="fi-FI" w:eastAsia="en-GB"/>
+        </w:rPr>
+        <w:t xml:space="preserve"> the team created another new class called World with the expected quality.</w:t>
+      </w:r>
+    </w:p>
+    <w:p>
+      <w:pPr>
+        <w:pStyle w:val="Leipteksti1"/>
+        <w:ind w:left="1304"/>
         <w:rPr>
           <w:lang w:val="fi-FI" w:eastAsia="en-GB"/>
         </w:rPr>
@@ -16966,6 +18627,7 @@
           <w:ilvl w:val="0"/>
           <w:numId w:val="21"/>
         </w:numPr>
+        <w:ind w:left="2024"/>
         <w:rPr>
           <w:lang w:val="fi-FI" w:eastAsia="en-GB"/>
         </w:rPr>
@@ -16974,140 +18636,60 @@
         <w:rPr>
           <w:lang w:val="fi-FI" w:eastAsia="en-GB"/>
         </w:rPr>
-        <w:t>Code efficience. Thanks to the code tests with the task manager on the computer the team realised that the game was consuming to much memory and sources, afther a code inspection we detected that there were some data that was being charged unnecesary many times each second (Some images and sounds). The team solved this problem and reduce consiferabily the game memory consumption.</w:t>
-      </w:r>
-    </w:p>
-    <w:p>
-      <w:pPr>
-        <w:pStyle w:val="Ttulo2"/>
+        <w:t xml:space="preserve">Code efficience. Thanks to the code tests with the task manager on the computer the team realised that the game was consuming </w:t>
+      </w:r>
+      <w:r>
+        <w:rPr>
+          <w:lang w:val="fi-FI" w:eastAsia="en-GB"/>
+        </w:rPr>
+        <w:t>to much memory and sources, aft</w:t>
+      </w:r>
+      <w:r>
+        <w:rPr>
+          <w:lang w:val="fi-FI" w:eastAsia="en-GB"/>
+        </w:rPr>
+        <w:t>er a code inspection we detected that there were some data that was being charged unnecesary many</w:t>
+      </w:r>
+      <w:r>
+        <w:rPr>
+          <w:lang w:val="fi-FI" w:eastAsia="en-GB"/>
+        </w:rPr>
+        <w:t xml:space="preserve"> times each second (s</w:t>
+      </w:r>
+      <w:r>
+        <w:rPr>
+          <w:lang w:val="fi-FI" w:eastAsia="en-GB"/>
+        </w:rPr>
+        <w:t>ome images and sounds). The team solve</w:t>
+      </w:r>
+      <w:r>
+        <w:rPr>
+          <w:lang w:val="fi-FI" w:eastAsia="en-GB"/>
+        </w:rPr>
+        <w:t>d this problem reducing</w:t>
+      </w:r>
+      <w:r>
+        <w:rPr>
+          <w:lang w:val="fi-FI" w:eastAsia="en-GB"/>
+        </w:rPr>
+        <w:t xml:space="preserve"> the game memory consumption.</w:t>
+      </w:r>
+    </w:p>
+    <w:p>
+      <w:pPr>
+        <w:pStyle w:val="Leipteksti1"/>
         <w:rPr>
           <w:lang w:eastAsia="en-GB"/>
         </w:rPr>
       </w:pPr>
-      <w:r>
-        <w:rPr>
-          <w:lang w:eastAsia="en-GB"/>
-        </w:rPr>
-        <w:t>MANTAINABILITY</w:t>
-      </w:r>
-      <w:r>
-        <w:rPr>
-          <w:lang w:eastAsia="en-GB"/>
-        </w:rPr>
-        <w:t xml:space="preserve"> AND SCALABILITY</w:t>
-      </w:r>
-    </w:p>
-    <w:p>
-      <w:pPr>
-        <w:pStyle w:val="Prrafodelista"/>
-        <w:rPr>
-          <w:lang w:eastAsia="en-GB"/>
-        </w:rPr>
-      </w:pPr>
-      <w:bookmarkStart w:id="46" w:name="_GoBack"/>
-      <w:bookmarkEnd w:id="46"/>
-    </w:p>
-    <w:p>
-      <w:pPr>
-        <w:pStyle w:val="Leipteksti1"/>
-        <w:ind w:left="0"/>
-        <w:rPr>
-          <w:lang w:val="fi-FI" w:eastAsia="en-GB"/>
-        </w:rPr>
-      </w:pPr>
-    </w:p>
-    <w:p>
-      <w:pPr>
-        <w:pStyle w:val="Leipteksti1"/>
-        <w:ind w:left="0"/>
-        <w:rPr>
-          <w:i/>
-          <w:lang w:val="fi-FI" w:eastAsia="en-GB"/>
-        </w:rPr>
-      </w:pPr>
-    </w:p>
-    <w:p>
-      <w:pPr>
-        <w:pStyle w:val="NormalWeb"/>
-        <w:shd w:val="clear" w:color="auto" w:fill="FFFFFF"/>
-        <w:spacing w:before="0" w:beforeAutospacing="0" w:after="150" w:afterAutospacing="0"/>
-        <w:rPr>
-          <w:rFonts w:ascii="Verdana" w:hAnsi="Verdana"/>
-          <w:i/>
-          <w:color w:val="000000"/>
-          <w:sz w:val="21"/>
-          <w:szCs w:val="21"/>
-          <w:highlight w:val="yellow"/>
-          <w:lang w:val="en-US"/>
-        </w:rPr>
-      </w:pPr>
-      <w:r>
-        <w:rPr>
-          <w:rFonts w:ascii="Verdana" w:hAnsi="Verdana"/>
-          <w:i/>
-          <w:color w:val="000000"/>
-          <w:sz w:val="21"/>
-          <w:szCs w:val="21"/>
-          <w:highlight w:val="yellow"/>
-          <w:lang w:val="en-US"/>
-        </w:rPr>
-        <w:t>0.25p: quality assurance: is there evidence on systematic testing and/or reviews/inspections/</w:t>
-      </w:r>
-      <w:proofErr w:type="spellStart"/>
-      <w:r>
-        <w:rPr>
-          <w:rFonts w:ascii="Verdana" w:hAnsi="Verdana"/>
-          <w:i/>
-          <w:color w:val="000000"/>
-          <w:sz w:val="21"/>
-          <w:szCs w:val="21"/>
-          <w:highlight w:val="yellow"/>
-          <w:lang w:val="en-US"/>
-        </w:rPr>
-        <w:t>walkthrougs</w:t>
-      </w:r>
-      <w:proofErr w:type="spellEnd"/>
-    </w:p>
-    <w:p>
-      <w:pPr>
-        <w:pStyle w:val="NormalWeb"/>
-        <w:shd w:val="clear" w:color="auto" w:fill="FFFFFF"/>
-        <w:spacing w:before="0" w:beforeAutospacing="0" w:after="150" w:afterAutospacing="0"/>
-        <w:rPr>
-          <w:rFonts w:ascii="Verdana" w:hAnsi="Verdana"/>
-          <w:i/>
-          <w:color w:val="000000"/>
-          <w:sz w:val="21"/>
-          <w:szCs w:val="21"/>
-          <w:lang w:val="en-US"/>
-        </w:rPr>
-      </w:pPr>
-      <w:r>
-        <w:rPr>
-          <w:rFonts w:ascii="Verdana" w:hAnsi="Verdana"/>
-          <w:i/>
-          <w:color w:val="000000"/>
-          <w:sz w:val="21"/>
-          <w:szCs w:val="21"/>
-          <w:highlight w:val="yellow"/>
-          <w:lang w:val="en-US"/>
-        </w:rPr>
-        <w:t>0.25p: attention paid in architecture and maintainability (based on discussion in review meeting)</w:t>
-      </w:r>
-    </w:p>
-    <w:p>
-      <w:pPr>
-        <w:pStyle w:val="Leipteksti1"/>
-        <w:rPr>
-          <w:lang w:eastAsia="en-GB"/>
-        </w:rPr>
-      </w:pPr>
+      <w:bookmarkStart w:id="65" w:name="_GoBack"/>
+      <w:bookmarkEnd w:id="65"/>
     </w:p>
     <w:sectPr>
-      <w:headerReference w:type="default" r:id="rId33"/>
-      <w:footerReference w:type="default" r:id="rId34"/>
-      <w:headerReference w:type="first" r:id="rId35"/>
-      <w:footerReference w:type="first" r:id="rId36"/>
+      <w:headerReference w:type="default" r:id="rId35"/>
+      <w:footerReference w:type="default" r:id="rId36"/>
+      <w:headerReference w:type="first" r:id="rId37"/>
+      <w:footerReference w:type="first" r:id="rId38"/>
       <w:pgSz w:w="11906" w:h="16838"/>
       <w:pgMar w:top="1985" w:right="1134" w:bottom="1418" w:left="2552" w:header="851" w:footer="720" w:gutter="0"/>
       <w:cols w:space="720"/>
@@ -17118,7 +18700,7 @@
 </file>
 
 <file path=word/endnotes.xml><?xml version="1.0" encoding="utf-8"?>
-<w:endnotes xmlns:wpc="http://schemas.microsoft.com/office/word/2010/wordprocessingCanvas" xmlns:cx="http://schemas.microsoft.com/office/drawing/2014/chartex" xmlns:cx1="http://schemas.microsoft.com/office/drawing/2015/9/8/chartex" xmlns:cx2="http://schemas.microsoft.com/office/drawing/2015/10/21/chartex" xmlns:cx3="http://schemas.microsoft.com/office/drawing/2016/5/9/chartex" xmlns:cx4="http://schemas.microsoft.com/office/drawing/2016/5/10/chartex" xmlns:cx5="http://schemas.microsoft.com/office/drawing/2016/5/11/chartex" xmlns:cx6="http://schemas.microsoft.com/office/drawing/2016/5/12/chartex" xmlns:cx7="http://schemas.microsoft.com/office/drawing/2016/5/13/chartex" xmlns:cx8="http://schemas.microsoft.com/office/drawing/2016/5/14/chartex" xmlns:mc="http://schemas.openxmlformats.org/markup-compatibility/2006" xmlns:o="urn:schemas-microsoft-com:office:office" xmlns:r="http://schemas.openxmlformats.org/officeDocument/2006/relationships" xmlns:m="http://schemas.openxmlformats.org/officeDocument/2006/math" xmlns:v="urn:schemas-microsoft-com:vml" xmlns:wp14="http://schemas.microsoft.com/office/word/2010/wordprocessingDrawing" xmlns:wp="http://schemas.openxmlformats.org/drawingml/2006/wordprocessingDrawing" xmlns:w10="urn:schemas-microsoft-com:office:word" xmlns:w="http://schemas.openxmlformats.org/wordprocessingml/2006/main" xmlns:w14="http://schemas.microsoft.com/office/word/2010/wordml" xmlns:w15="http://schemas.microsoft.com/office/word/2012/wordml" xmlns:w16se="http://schemas.microsoft.com/office/word/2015/wordml/symex" xmlns:wpg="http://schemas.microsoft.com/office/word/2010/wordprocessingGroup" xmlns:wpi="http://schemas.microsoft.com/office/word/2010/wordprocessingInk" xmlns:wne="http://schemas.microsoft.com/office/word/2006/wordml" xmlns:wps="http://schemas.microsoft.com/office/word/2010/wordprocessingShape" mc:Ignorable="w14 w15 w16se wp14">
+<w:endnotes xmlns:wpc="http://schemas.microsoft.com/office/word/2010/wordprocessingCanvas" xmlns:cx="http://schemas.microsoft.com/office/drawing/2014/chartex" xmlns:cx1="http://schemas.microsoft.com/office/drawing/2015/9/8/chartex" xmlns:cx2="http://schemas.microsoft.com/office/drawing/2015/10/21/chartex" xmlns:cx3="http://schemas.microsoft.com/office/drawing/2016/5/9/chartex" xmlns:cx4="http://schemas.microsoft.com/office/drawing/2016/5/10/chartex" xmlns:cx5="http://schemas.microsoft.com/office/drawing/2016/5/11/chartex" xmlns:mc="http://schemas.openxmlformats.org/markup-compatibility/2006" xmlns:o="urn:schemas-microsoft-com:office:office" xmlns:r="http://schemas.openxmlformats.org/officeDocument/2006/relationships" xmlns:m="http://schemas.openxmlformats.org/officeDocument/2006/math" xmlns:v="urn:schemas-microsoft-com:vml" xmlns:wp14="http://schemas.microsoft.com/office/word/2010/wordprocessingDrawing" xmlns:wp="http://schemas.openxmlformats.org/drawingml/2006/wordprocessingDrawing" xmlns:w10="urn:schemas-microsoft-com:office:word" xmlns:w="http://schemas.openxmlformats.org/wordprocessingml/2006/main" xmlns:w14="http://schemas.microsoft.com/office/word/2010/wordml" xmlns:w15="http://schemas.microsoft.com/office/word/2012/wordml" xmlns:w16se="http://schemas.microsoft.com/office/word/2015/wordml/symex" xmlns:wpg="http://schemas.microsoft.com/office/word/2010/wordprocessingGroup" xmlns:wpi="http://schemas.microsoft.com/office/word/2010/wordprocessingInk" xmlns:wne="http://schemas.microsoft.com/office/word/2006/wordml" xmlns:wps="http://schemas.microsoft.com/office/word/2010/wordprocessingShape" mc:Ignorable="w14 w15 w16se wp14">
   <w:endnote w:type="separator" w:id="-1">
     <w:p>
       <w:r>
@@ -17144,7 +18726,7 @@
 </file>
 
 <file path=word/footer1.xml><?xml version="1.0" encoding="utf-8"?>
-<w:ftr xmlns:wpc="http://schemas.microsoft.com/office/word/2010/wordprocessingCanvas" xmlns:cx="http://schemas.microsoft.com/office/drawing/2014/chartex" xmlns:cx1="http://schemas.microsoft.com/office/drawing/2015/9/8/chartex" xmlns:cx2="http://schemas.microsoft.com/office/drawing/2015/10/21/chartex" xmlns:cx3="http://schemas.microsoft.com/office/drawing/2016/5/9/chartex" xmlns:cx4="http://schemas.microsoft.com/office/drawing/2016/5/10/chartex" xmlns:cx5="http://schemas.microsoft.com/office/drawing/2016/5/11/chartex" xmlns:cx6="http://schemas.microsoft.com/office/drawing/2016/5/12/chartex" xmlns:cx7="http://schemas.microsoft.com/office/drawing/2016/5/13/chartex" xmlns:cx8="http://schemas.microsoft.com/office/drawing/2016/5/14/chartex" xmlns:mc="http://schemas.openxmlformats.org/markup-compatibility/2006" xmlns:o="urn:schemas-microsoft-com:office:office" xmlns:r="http://schemas.openxmlformats.org/officeDocument/2006/relationships" xmlns:m="http://schemas.openxmlformats.org/officeDocument/2006/math" xmlns:v="urn:schemas-microsoft-com:vml" xmlns:wp14="http://schemas.microsoft.com/office/word/2010/wordprocessingDrawing" xmlns:wp="http://schemas.openxmlformats.org/drawingml/2006/wordprocessingDrawing" xmlns:w10="urn:schemas-microsoft-com:office:word" xmlns:w="http://schemas.openxmlformats.org/wordprocessingml/2006/main" xmlns:w14="http://schemas.microsoft.com/office/word/2010/wordml" xmlns:w15="http://schemas.microsoft.com/office/word/2012/wordml" xmlns:w16se="http://schemas.microsoft.com/office/word/2015/wordml/symex" xmlns:wpg="http://schemas.microsoft.com/office/word/2010/wordprocessingGroup" xmlns:wpi="http://schemas.microsoft.com/office/word/2010/wordprocessingInk" xmlns:wne="http://schemas.microsoft.com/office/word/2006/wordml" xmlns:wps="http://schemas.microsoft.com/office/word/2010/wordprocessingShape" mc:Ignorable="w14 w15 w16se wp14">
+<w:ftr xmlns:wpc="http://schemas.microsoft.com/office/word/2010/wordprocessingCanvas" xmlns:cx="http://schemas.microsoft.com/office/drawing/2014/chartex" xmlns:cx1="http://schemas.microsoft.com/office/drawing/2015/9/8/chartex" xmlns:cx2="http://schemas.microsoft.com/office/drawing/2015/10/21/chartex" xmlns:cx3="http://schemas.microsoft.com/office/drawing/2016/5/9/chartex" xmlns:cx4="http://schemas.microsoft.com/office/drawing/2016/5/10/chartex" xmlns:cx5="http://schemas.microsoft.com/office/drawing/2016/5/11/chartex" xmlns:mc="http://schemas.openxmlformats.org/markup-compatibility/2006" xmlns:o="urn:schemas-microsoft-com:office:office" xmlns:r="http://schemas.openxmlformats.org/officeDocument/2006/relationships" xmlns:m="http://schemas.openxmlformats.org/officeDocument/2006/math" xmlns:v="urn:schemas-microsoft-com:vml" xmlns:wp14="http://schemas.microsoft.com/office/word/2010/wordprocessingDrawing" xmlns:wp="http://schemas.openxmlformats.org/drawingml/2006/wordprocessingDrawing" xmlns:w10="urn:schemas-microsoft-com:office:word" xmlns:w="http://schemas.openxmlformats.org/wordprocessingml/2006/main" xmlns:w14="http://schemas.microsoft.com/office/word/2010/wordml" xmlns:w15="http://schemas.microsoft.com/office/word/2012/wordml" xmlns:w16se="http://schemas.microsoft.com/office/word/2015/wordml/symex" xmlns:wpg="http://schemas.microsoft.com/office/word/2010/wordprocessingGroup" xmlns:wpi="http://schemas.microsoft.com/office/word/2010/wordprocessingInk" xmlns:wne="http://schemas.microsoft.com/office/word/2006/wordml" xmlns:wps="http://schemas.microsoft.com/office/word/2010/wordprocessingShape" mc:Ignorable="w14 w15 w16se wp14">
   <w:p>
     <w:pPr>
       <w:pStyle w:val="Piedepgina"/>
@@ -17171,7 +18753,7 @@
       <w:rPr>
         <w:noProof/>
       </w:rPr>
-      <w:t>25.04.2017 12:49</w:t>
+      <w:t>30.04.2017 15:45</w:t>
     </w:r>
     <w:r>
       <w:fldChar w:fldCharType="end"/>
@@ -17214,7 +18796,7 @@
         <w:rPr>
           <w:noProof/>
         </w:rPr>
-        <w:t>25</w:t>
+        <w:t>27</w:t>
       </w:r>
     </w:fldSimple>
   </w:p>
@@ -17222,7 +18804,7 @@
 </file>
 
 <file path=word/footer2.xml><?xml version="1.0" encoding="utf-8"?>
-<w:ftr xmlns:wpc="http://schemas.microsoft.com/office/word/2010/wordprocessingCanvas" xmlns:cx="http://schemas.microsoft.com/office/drawing/2014/chartex" xmlns:cx1="http://schemas.microsoft.com/office/drawing/2015/9/8/chartex" xmlns:cx2="http://schemas.microsoft.com/office/drawing/2015/10/21/chartex" xmlns:cx3="http://schemas.microsoft.com/office/drawing/2016/5/9/chartex" xmlns:cx4="http://schemas.microsoft.com/office/drawing/2016/5/10/chartex" xmlns:cx5="http://schemas.microsoft.com/office/drawing/2016/5/11/chartex" xmlns:cx6="http://schemas.microsoft.com/office/drawing/2016/5/12/chartex" xmlns:cx7="http://schemas.microsoft.com/office/drawing/2016/5/13/chartex" xmlns:cx8="http://schemas.microsoft.com/office/drawing/2016/5/14/chartex" xmlns:mc="http://schemas.openxmlformats.org/markup-compatibility/2006" xmlns:o="urn:schemas-microsoft-com:office:office" xmlns:r="http://schemas.openxmlformats.org/officeDocument/2006/relationships" xmlns:m="http://schemas.openxmlformats.org/officeDocument/2006/math" xmlns:v="urn:schemas-microsoft-com:vml" xmlns:wp14="http://schemas.microsoft.com/office/word/2010/wordprocessingDrawing" xmlns:wp="http://schemas.openxmlformats.org/drawingml/2006/wordprocessingDrawing" xmlns:w10="urn:schemas-microsoft-com:office:word" xmlns:w="http://schemas.openxmlformats.org/wordprocessingml/2006/main" xmlns:w14="http://schemas.microsoft.com/office/word/2010/wordml" xmlns:w15="http://schemas.microsoft.com/office/word/2012/wordml" xmlns:w16se="http://schemas.microsoft.com/office/word/2015/wordml/symex" xmlns:wpg="http://schemas.microsoft.com/office/word/2010/wordprocessingGroup" xmlns:wpi="http://schemas.microsoft.com/office/word/2010/wordprocessingInk" xmlns:wne="http://schemas.microsoft.com/office/word/2006/wordml" xmlns:wps="http://schemas.microsoft.com/office/word/2010/wordprocessingShape" mc:Ignorable="w14 w15 w16se wp14">
+<w:ftr xmlns:wpc="http://schemas.microsoft.com/office/word/2010/wordprocessingCanvas" xmlns:cx="http://schemas.microsoft.com/office/drawing/2014/chartex" xmlns:cx1="http://schemas.microsoft.com/office/drawing/2015/9/8/chartex" xmlns:cx2="http://schemas.microsoft.com/office/drawing/2015/10/21/chartex" xmlns:cx3="http://schemas.microsoft.com/office/drawing/2016/5/9/chartex" xmlns:cx4="http://schemas.microsoft.com/office/drawing/2016/5/10/chartex" xmlns:cx5="http://schemas.microsoft.com/office/drawing/2016/5/11/chartex" xmlns:mc="http://schemas.openxmlformats.org/markup-compatibility/2006" xmlns:o="urn:schemas-microsoft-com:office:office" xmlns:r="http://schemas.openxmlformats.org/officeDocument/2006/relationships" xmlns:m="http://schemas.openxmlformats.org/officeDocument/2006/math" xmlns:v="urn:schemas-microsoft-com:vml" xmlns:wp14="http://schemas.microsoft.com/office/word/2010/wordprocessingDrawing" xmlns:wp="http://schemas.openxmlformats.org/drawingml/2006/wordprocessingDrawing" xmlns:w10="urn:schemas-microsoft-com:office:word" xmlns:w="http://schemas.openxmlformats.org/wordprocessingml/2006/main" xmlns:w14="http://schemas.microsoft.com/office/word/2010/wordml" xmlns:w15="http://schemas.microsoft.com/office/word/2012/wordml" xmlns:w16se="http://schemas.microsoft.com/office/word/2015/wordml/symex" xmlns:wpg="http://schemas.microsoft.com/office/word/2010/wordprocessingGroup" xmlns:wpi="http://schemas.microsoft.com/office/word/2010/wordprocessingInk" xmlns:wne="http://schemas.microsoft.com/office/word/2006/wordml" xmlns:wps="http://schemas.microsoft.com/office/word/2010/wordprocessingShape" mc:Ignorable="w14 w15 w16se wp14">
   <w:tbl>
     <w:tblPr>
       <w:tblW w:w="0" w:type="auto"/>
@@ -17280,7 +18862,7 @@
 </file>
 
 <file path=word/footnotes.xml><?xml version="1.0" encoding="utf-8"?>
-<w:footnotes xmlns:wpc="http://schemas.microsoft.com/office/word/2010/wordprocessingCanvas" xmlns:cx="http://schemas.microsoft.com/office/drawing/2014/chartex" xmlns:cx1="http://schemas.microsoft.com/office/drawing/2015/9/8/chartex" xmlns:cx2="http://schemas.microsoft.com/office/drawing/2015/10/21/chartex" xmlns:cx3="http://schemas.microsoft.com/office/drawing/2016/5/9/chartex" xmlns:cx4="http://schemas.microsoft.com/office/drawing/2016/5/10/chartex" xmlns:cx5="http://schemas.microsoft.com/office/drawing/2016/5/11/chartex" xmlns:cx6="http://schemas.microsoft.com/office/drawing/2016/5/12/chartex" xmlns:cx7="http://schemas.microsoft.com/office/drawing/2016/5/13/chartex" xmlns:cx8="http://schemas.microsoft.com/office/drawing/2016/5/14/chartex" xmlns:mc="http://schemas.openxmlformats.org/markup-compatibility/2006" xmlns:o="urn:schemas-microsoft-com:office:office" xmlns:r="http://schemas.openxmlformats.org/officeDocument/2006/relationships" xmlns:m="http://schemas.openxmlformats.org/officeDocument/2006/math" xmlns:v="urn:schemas-microsoft-com:vml" xmlns:wp14="http://schemas.microsoft.com/office/word/2010/wordprocessingDrawing" xmlns:wp="http://schemas.openxmlformats.org/drawingml/2006/wordprocessingDrawing" xmlns:w10="urn:schemas-microsoft-com:office:word" xmlns:w="http://schemas.openxmlformats.org/wordprocessingml/2006/main" xmlns:w14="http://schemas.microsoft.com/office/word/2010/wordml" xmlns:w15="http://schemas.microsoft.com/office/word/2012/wordml" xmlns:w16se="http://schemas.microsoft.com/office/word/2015/wordml/symex" xmlns:wpg="http://schemas.microsoft.com/office/word/2010/wordprocessingGroup" xmlns:wpi="http://schemas.microsoft.com/office/word/2010/wordprocessingInk" xmlns:wne="http://schemas.microsoft.com/office/word/2006/wordml" xmlns:wps="http://schemas.microsoft.com/office/word/2010/wordprocessingShape" mc:Ignorable="w14 w15 w16se wp14">
+<w:footnotes xmlns:wpc="http://schemas.microsoft.com/office/word/2010/wordprocessingCanvas" xmlns:cx="http://schemas.microsoft.com/office/drawing/2014/chartex" xmlns:cx1="http://schemas.microsoft.com/office/drawing/2015/9/8/chartex" xmlns:cx2="http://schemas.microsoft.com/office/drawing/2015/10/21/chartex" xmlns:cx3="http://schemas.microsoft.com/office/drawing/2016/5/9/chartex" xmlns:cx4="http://schemas.microsoft.com/office/drawing/2016/5/10/chartex" xmlns:cx5="http://schemas.microsoft.com/office/drawing/2016/5/11/chartex" xmlns:mc="http://schemas.openxmlformats.org/markup-compatibility/2006" xmlns:o="urn:schemas-microsoft-com:office:office" xmlns:r="http://schemas.openxmlformats.org/officeDocument/2006/relationships" xmlns:m="http://schemas.openxmlformats.org/officeDocument/2006/math" xmlns:v="urn:schemas-microsoft-com:vml" xmlns:wp14="http://schemas.microsoft.com/office/word/2010/wordprocessingDrawing" xmlns:wp="http://schemas.openxmlformats.org/drawingml/2006/wordprocessingDrawing" xmlns:w10="urn:schemas-microsoft-com:office:word" xmlns:w="http://schemas.openxmlformats.org/wordprocessingml/2006/main" xmlns:w14="http://schemas.microsoft.com/office/word/2010/wordml" xmlns:w15="http://schemas.microsoft.com/office/word/2012/wordml" xmlns:w16se="http://schemas.microsoft.com/office/word/2015/wordml/symex" xmlns:wpg="http://schemas.microsoft.com/office/word/2010/wordprocessingGroup" xmlns:wpi="http://schemas.microsoft.com/office/word/2010/wordprocessingInk" xmlns:wne="http://schemas.microsoft.com/office/word/2006/wordml" xmlns:wps="http://schemas.microsoft.com/office/word/2010/wordprocessingShape" mc:Ignorable="w14 w15 w16se wp14">
   <w:footnote w:type="separator" w:id="-1">
     <w:p>
       <w:r>
@@ -17306,7 +18888,7 @@
 </file>
 
 <file path=word/header1.xml><?xml version="1.0" encoding="utf-8"?>
-<w:hdr xmlns:wpc="http://schemas.microsoft.com/office/word/2010/wordprocessingCanvas" xmlns:cx="http://schemas.microsoft.com/office/drawing/2014/chartex" xmlns:cx1="http://schemas.microsoft.com/office/drawing/2015/9/8/chartex" xmlns:cx2="http://schemas.microsoft.com/office/drawing/2015/10/21/chartex" xmlns:cx3="http://schemas.microsoft.com/office/drawing/2016/5/9/chartex" xmlns:cx4="http://schemas.microsoft.com/office/drawing/2016/5/10/chartex" xmlns:cx5="http://schemas.microsoft.com/office/drawing/2016/5/11/chartex" xmlns:cx6="http://schemas.microsoft.com/office/drawing/2016/5/12/chartex" xmlns:cx7="http://schemas.microsoft.com/office/drawing/2016/5/13/chartex" xmlns:cx8="http://schemas.microsoft.com/office/drawing/2016/5/14/chartex" xmlns:mc="http://schemas.openxmlformats.org/markup-compatibility/2006" xmlns:o="urn:schemas-microsoft-com:office:office" xmlns:r="http://schemas.openxmlformats.org/officeDocument/2006/relationships" xmlns:m="http://schemas.openxmlformats.org/officeDocument/2006/math" xmlns:v="urn:schemas-microsoft-com:vml" xmlns:wp14="http://schemas.microsoft.com/office/word/2010/wordprocessingDrawing" xmlns:wp="http://schemas.openxmlformats.org/drawingml/2006/wordprocessingDrawing" xmlns:w10="urn:schemas-microsoft-com:office:word" xmlns:w="http://schemas.openxmlformats.org/wordprocessingml/2006/main" xmlns:w14="http://schemas.microsoft.com/office/word/2010/wordml" xmlns:w15="http://schemas.microsoft.com/office/word/2012/wordml" xmlns:w16se="http://schemas.microsoft.com/office/word/2015/wordml/symex" xmlns:wpg="http://schemas.microsoft.com/office/word/2010/wordprocessingGroup" xmlns:wpi="http://schemas.microsoft.com/office/word/2010/wordprocessingInk" xmlns:wne="http://schemas.microsoft.com/office/word/2006/wordml" xmlns:wps="http://schemas.microsoft.com/office/word/2010/wordprocessingShape" mc:Ignorable="w14 w15 w16se wp14">
+<w:hdr xmlns:wpc="http://schemas.microsoft.com/office/word/2010/wordprocessingCanvas" xmlns:cx="http://schemas.microsoft.com/office/drawing/2014/chartex" xmlns:cx1="http://schemas.microsoft.com/office/drawing/2015/9/8/chartex" xmlns:cx2="http://schemas.microsoft.com/office/drawing/2015/10/21/chartex" xmlns:cx3="http://schemas.microsoft.com/office/drawing/2016/5/9/chartex" xmlns:cx4="http://schemas.microsoft.com/office/drawing/2016/5/10/chartex" xmlns:cx5="http://schemas.microsoft.com/office/drawing/2016/5/11/chartex" xmlns:mc="http://schemas.openxmlformats.org/markup-compatibility/2006" xmlns:o="urn:schemas-microsoft-com:office:office" xmlns:r="http://schemas.openxmlformats.org/officeDocument/2006/relationships" xmlns:m="http://schemas.openxmlformats.org/officeDocument/2006/math" xmlns:v="urn:schemas-microsoft-com:vml" xmlns:wp14="http://schemas.microsoft.com/office/word/2010/wordprocessingDrawing" xmlns:wp="http://schemas.openxmlformats.org/drawingml/2006/wordprocessingDrawing" xmlns:w10="urn:schemas-microsoft-com:office:word" xmlns:w="http://schemas.openxmlformats.org/wordprocessingml/2006/main" xmlns:w14="http://schemas.microsoft.com/office/word/2010/wordml" xmlns:w15="http://schemas.microsoft.com/office/word/2012/wordml" xmlns:w16se="http://schemas.microsoft.com/office/word/2015/wordml/symex" xmlns:wpg="http://schemas.microsoft.com/office/word/2010/wordprocessingGroup" xmlns:wpi="http://schemas.microsoft.com/office/word/2010/wordprocessingInk" xmlns:wne="http://schemas.microsoft.com/office/word/2006/wordml" xmlns:wps="http://schemas.microsoft.com/office/word/2010/wordprocessingShape" mc:Ignorable="w14 w15 w16se wp14">
   <w:p>
     <w:pPr>
       <w:pStyle w:val="Encabezado"/>
@@ -17353,7 +18935,7 @@
       <w:rPr>
         <w:lang w:val="en-US"/>
       </w:rPr>
-      <w:t>5</w:t>
+      <w:t>7</w:t>
     </w:r>
   </w:p>
   <w:p>
@@ -17372,7 +18954,7 @@
 </file>
 
 <file path=word/header2.xml><?xml version="1.0" encoding="utf-8"?>
-<w:hdr xmlns:wpc="http://schemas.microsoft.com/office/word/2010/wordprocessingCanvas" xmlns:cx="http://schemas.microsoft.com/office/drawing/2014/chartex" xmlns:cx1="http://schemas.microsoft.com/office/drawing/2015/9/8/chartex" xmlns:cx2="http://schemas.microsoft.com/office/drawing/2015/10/21/chartex" xmlns:cx3="http://schemas.microsoft.com/office/drawing/2016/5/9/chartex" xmlns:cx4="http://schemas.microsoft.com/office/drawing/2016/5/10/chartex" xmlns:cx5="http://schemas.microsoft.com/office/drawing/2016/5/11/chartex" xmlns:cx6="http://schemas.microsoft.com/office/drawing/2016/5/12/chartex" xmlns:cx7="http://schemas.microsoft.com/office/drawing/2016/5/13/chartex" xmlns:cx8="http://schemas.microsoft.com/office/drawing/2016/5/14/chartex" xmlns:mc="http://schemas.openxmlformats.org/markup-compatibility/2006" xmlns:o="urn:schemas-microsoft-com:office:office" xmlns:r="http://schemas.openxmlformats.org/officeDocument/2006/relationships" xmlns:m="http://schemas.openxmlformats.org/officeDocument/2006/math" xmlns:v="urn:schemas-microsoft-com:vml" xmlns:wp14="http://schemas.microsoft.com/office/word/2010/wordprocessingDrawing" xmlns:wp="http://schemas.openxmlformats.org/drawingml/2006/wordprocessingDrawing" xmlns:w10="urn:schemas-microsoft-com:office:word" xmlns:w="http://schemas.openxmlformats.org/wordprocessingml/2006/main" xmlns:w14="http://schemas.microsoft.com/office/word/2010/wordml" xmlns:w15="http://schemas.microsoft.com/office/word/2012/wordml" xmlns:w16se="http://schemas.microsoft.com/office/word/2015/wordml/symex" xmlns:wpg="http://schemas.microsoft.com/office/word/2010/wordprocessingGroup" xmlns:wpi="http://schemas.microsoft.com/office/word/2010/wordprocessingInk" xmlns:wne="http://schemas.microsoft.com/office/word/2006/wordml" xmlns:wps="http://schemas.microsoft.com/office/word/2010/wordprocessingShape" mc:Ignorable="w14 w15 w16se wp14">
+<w:hdr xmlns:wpc="http://schemas.microsoft.com/office/word/2010/wordprocessingCanvas" xmlns:cx="http://schemas.microsoft.com/office/drawing/2014/chartex" xmlns:cx1="http://schemas.microsoft.com/office/drawing/2015/9/8/chartex" xmlns:cx2="http://schemas.microsoft.com/office/drawing/2015/10/21/chartex" xmlns:cx3="http://schemas.microsoft.com/office/drawing/2016/5/9/chartex" xmlns:cx4="http://schemas.microsoft.com/office/drawing/2016/5/10/chartex" xmlns:cx5="http://schemas.microsoft.com/office/drawing/2016/5/11/chartex" xmlns:mc="http://schemas.openxmlformats.org/markup-compatibility/2006" xmlns:o="urn:schemas-microsoft-com:office:office" xmlns:r="http://schemas.openxmlformats.org/officeDocument/2006/relationships" xmlns:m="http://schemas.openxmlformats.org/officeDocument/2006/math" xmlns:v="urn:schemas-microsoft-com:vml" xmlns:wp14="http://schemas.microsoft.com/office/word/2010/wordprocessingDrawing" xmlns:wp="http://schemas.openxmlformats.org/drawingml/2006/wordprocessingDrawing" xmlns:w10="urn:schemas-microsoft-com:office:word" xmlns:w="http://schemas.openxmlformats.org/wordprocessingml/2006/main" xmlns:w14="http://schemas.microsoft.com/office/word/2010/wordml" xmlns:w15="http://schemas.microsoft.com/office/word/2012/wordml" xmlns:w16se="http://schemas.microsoft.com/office/word/2015/wordml/symex" xmlns:wpg="http://schemas.microsoft.com/office/word/2010/wordprocessingGroup" xmlns:wpi="http://schemas.microsoft.com/office/word/2010/wordprocessingInk" xmlns:wne="http://schemas.microsoft.com/office/word/2006/wordml" xmlns:wps="http://schemas.microsoft.com/office/word/2010/wordprocessingShape" mc:Ignorable="w14 w15 w16se wp14">
   <w:tbl>
     <w:tblPr>
       <w:tblW w:w="0" w:type="auto"/>
@@ -17430,7 +19012,7 @@
 </file>
 
 <file path=word/numbering.xml><?xml version="1.0" encoding="utf-8"?>
-<w:numbering xmlns:wpc="http://schemas.microsoft.com/office/word/2010/wordprocessingCanvas" xmlns:cx="http://schemas.microsoft.com/office/drawing/2014/chartex" xmlns:cx1="http://schemas.microsoft.com/office/drawing/2015/9/8/chartex" xmlns:cx2="http://schemas.microsoft.com/office/drawing/2015/10/21/chartex" xmlns:cx3="http://schemas.microsoft.com/office/drawing/2016/5/9/chartex" xmlns:cx4="http://schemas.microsoft.com/office/drawing/2016/5/10/chartex" xmlns:cx5="http://schemas.microsoft.com/office/drawing/2016/5/11/chartex" xmlns:cx6="http://schemas.microsoft.com/office/drawing/2016/5/12/chartex" xmlns:cx7="http://schemas.microsoft.com/office/drawing/2016/5/13/chartex" xmlns:cx8="http://schemas.microsoft.com/office/drawing/2016/5/14/chartex" xmlns:mc="http://schemas.openxmlformats.org/markup-compatibility/2006" xmlns:o="urn:schemas-microsoft-com:office:office" xmlns:r="http://schemas.openxmlformats.org/officeDocument/2006/relationships" xmlns:m="http://schemas.openxmlformats.org/officeDocument/2006/math" xmlns:v="urn:schemas-microsoft-com:vml" xmlns:wp14="http://schemas.microsoft.com/office/word/2010/wordprocessingDrawing" xmlns:wp="http://schemas.openxmlformats.org/drawingml/2006/wordprocessingDrawing" xmlns:w10="urn:schemas-microsoft-com:office:word" xmlns:w="http://schemas.openxmlformats.org/wordprocessingml/2006/main" xmlns:w14="http://schemas.microsoft.com/office/word/2010/wordml" xmlns:w15="http://schemas.microsoft.com/office/word/2012/wordml" xmlns:w16se="http://schemas.microsoft.com/office/word/2015/wordml/symex" xmlns:wpg="http://schemas.microsoft.com/office/word/2010/wordprocessingGroup" xmlns:wpi="http://schemas.microsoft.com/office/word/2010/wordprocessingInk" xmlns:wne="http://schemas.microsoft.com/office/word/2006/wordml" xmlns:wps="http://schemas.microsoft.com/office/word/2010/wordprocessingShape" mc:Ignorable="w14 w15 w16se wp14">
+<w:numbering xmlns:wpc="http://schemas.microsoft.com/office/word/2010/wordprocessingCanvas" xmlns:cx="http://schemas.microsoft.com/office/drawing/2014/chartex" xmlns:cx1="http://schemas.microsoft.com/office/drawing/2015/9/8/chartex" xmlns:cx2="http://schemas.microsoft.com/office/drawing/2015/10/21/chartex" xmlns:cx3="http://schemas.microsoft.com/office/drawing/2016/5/9/chartex" xmlns:cx4="http://schemas.microsoft.com/office/drawing/2016/5/10/chartex" xmlns:cx5="http://schemas.microsoft.com/office/drawing/2016/5/11/chartex" xmlns:mc="http://schemas.openxmlformats.org/markup-compatibility/2006" xmlns:o="urn:schemas-microsoft-com:office:office" xmlns:r="http://schemas.openxmlformats.org/officeDocument/2006/relationships" xmlns:m="http://schemas.openxmlformats.org/officeDocument/2006/math" xmlns:v="urn:schemas-microsoft-com:vml" xmlns:wp14="http://schemas.microsoft.com/office/word/2010/wordprocessingDrawing" xmlns:wp="http://schemas.openxmlformats.org/drawingml/2006/wordprocessingDrawing" xmlns:w10="urn:schemas-microsoft-com:office:word" xmlns:w="http://schemas.openxmlformats.org/wordprocessingml/2006/main" xmlns:w14="http://schemas.microsoft.com/office/word/2010/wordml" xmlns:w15="http://schemas.microsoft.com/office/word/2012/wordml" xmlns:w16se="http://schemas.microsoft.com/office/word/2015/wordml/symex" xmlns:wpg="http://schemas.microsoft.com/office/word/2010/wordprocessingGroup" xmlns:wpi="http://schemas.microsoft.com/office/word/2010/wordprocessingInk" xmlns:wne="http://schemas.microsoft.com/office/word/2006/wordml" xmlns:wps="http://schemas.microsoft.com/office/word/2010/wordprocessingShape" mc:Ignorable="w14 w15 w16se wp14">
   <w:abstractNum w:abstractNumId="0" w15:restartNumberingAfterBreak="0">
     <w:nsid w:val="FFFFFFFB"/>
     <w:multiLevelType w:val="multilevel"/>
@@ -21133,7 +22715,7 @@
 </file>
 
 <file path=customXml/itemProps1.xml><?xml version="1.0" encoding="utf-8"?>
-<ds:datastoreItem xmlns:ds="http://schemas.openxmlformats.org/officeDocument/2006/customXml" ds:itemID="{27009113-488B-4F8C-9E61-443CE6944A6E}">
+<ds:datastoreItem xmlns:ds="http://schemas.openxmlformats.org/officeDocument/2006/customXml" ds:itemID="{6F2CAD3B-691F-4AE3-8CF0-FFAB3BD8FAA9}">
   <ds:schemaRefs>
     <ds:schemaRef ds:uri="http://schemas.openxmlformats.org/officeDocument/2006/bibliography"/>
   </ds:schemaRefs>

--- a/doc/IE-21106_G10_project_plan.docx
+++ b/doc/IE-21106_G10_project_plan.docx
@@ -116,7 +116,21 @@
         <w:rPr>
           <w:lang w:val="en-US"/>
         </w:rPr>
-        <w:t>Project plan+study diary</w:t>
+        <w:t xml:space="preserve">Project </w:t>
+      </w:r>
+      <w:proofErr w:type="spellStart"/>
+      <w:r>
+        <w:rPr>
+          <w:lang w:val="en-US"/>
+        </w:rPr>
+        <w:t>plan+study</w:t>
+      </w:r>
+      <w:proofErr w:type="spellEnd"/>
+      <w:r>
+        <w:rPr>
+          <w:lang w:val="en-US"/>
+        </w:rPr>
+        <w:t xml:space="preserve"> diary</w:t>
       </w:r>
     </w:p>
     <w:p>
@@ -388,8 +402,13 @@
               <w:ind w:left="0"/>
             </w:pPr>
             <w:r>
-              <w:t>Author: Ignacio Laviña</w:t>
-            </w:r>
+              <w:t xml:space="preserve">Author: Ignacio </w:t>
+            </w:r>
+            <w:proofErr w:type="spellStart"/>
+            <w:r>
+              <w:t>Laviña</w:t>
+            </w:r>
+            <w:proofErr w:type="spellEnd"/>
           </w:p>
         </w:tc>
         <w:tc>
@@ -629,7 +648,7 @@
               <w:rPr>
                 <w:noProof/>
               </w:rPr>
-              <w:t>30.04.2017 21:46</w:t>
+              <w:t>30.04.2017 21:47</w:t>
             </w:r>
             <w:r>
               <w:fldChar w:fldCharType="end"/>
@@ -1630,6 +1649,8 @@
         </w:rPr>
         <w:fldChar w:fldCharType="separate"/>
       </w:r>
+      <w:bookmarkStart w:id="0" w:name="_GoBack"/>
+      <w:bookmarkEnd w:id="0"/>
       <w:r>
         <w:rPr>
           <w:noProof/>
@@ -1672,7 +1693,7 @@
         <w:rPr>
           <w:noProof/>
         </w:rPr>
-        <w:instrText xml:space="preserve"> PAGEREF _Toc481352168 \h </w:instrText>
+        <w:instrText xml:space="preserve"> PAGEREF _Toc481355272 \h </w:instrText>
       </w:r>
       <w:r>
         <w:rPr>
@@ -1754,7 +1775,7 @@
         <w:rPr>
           <w:noProof/>
         </w:rPr>
-        <w:instrText xml:space="preserve"> PAGEREF _Toc481352169 \h </w:instrText>
+        <w:instrText xml:space="preserve"> PAGEREF _Toc481355273 \h </w:instrText>
       </w:r>
       <w:r>
         <w:rPr>
@@ -1836,7 +1857,7 @@
         <w:rPr>
           <w:noProof/>
         </w:rPr>
-        <w:instrText xml:space="preserve"> PAGEREF _Toc481352170 \h </w:instrText>
+        <w:instrText xml:space="preserve"> PAGEREF _Toc481355274 \h </w:instrText>
       </w:r>
       <w:r>
         <w:rPr>
@@ -1918,7 +1939,7 @@
         <w:rPr>
           <w:noProof/>
         </w:rPr>
-        <w:instrText xml:space="preserve"> PAGEREF _Toc481352171 \h </w:instrText>
+        <w:instrText xml:space="preserve"> PAGEREF _Toc481355275 \h </w:instrText>
       </w:r>
       <w:r>
         <w:rPr>
@@ -2000,7 +2021,7 @@
         <w:rPr>
           <w:noProof/>
         </w:rPr>
-        <w:instrText xml:space="preserve"> PAGEREF _Toc481352172 \h </w:instrText>
+        <w:instrText xml:space="preserve"> PAGEREF _Toc481355276 \h </w:instrText>
       </w:r>
       <w:r>
         <w:rPr>
@@ -2082,7 +2103,7 @@
         <w:rPr>
           <w:noProof/>
         </w:rPr>
-        <w:instrText xml:space="preserve"> PAGEREF _Toc481352173 \h </w:instrText>
+        <w:instrText xml:space="preserve"> PAGEREF _Toc481355277 \h </w:instrText>
       </w:r>
       <w:r>
         <w:rPr>
@@ -2164,7 +2185,7 @@
         <w:rPr>
           <w:noProof/>
         </w:rPr>
-        <w:instrText xml:space="preserve"> PAGEREF _Toc481352174 \h </w:instrText>
+        <w:instrText xml:space="preserve"> PAGEREF _Toc481355278 \h </w:instrText>
       </w:r>
       <w:r>
         <w:rPr>
@@ -2248,7 +2269,7 @@
         <w:rPr>
           <w:noProof/>
         </w:rPr>
-        <w:instrText xml:space="preserve"> PAGEREF _Toc481352175 \h </w:instrText>
+        <w:instrText xml:space="preserve"> PAGEREF _Toc481355279 \h </w:instrText>
       </w:r>
       <w:r>
         <w:rPr>
@@ -2330,7 +2351,7 @@
         <w:rPr>
           <w:noProof/>
         </w:rPr>
-        <w:instrText xml:space="preserve"> PAGEREF _Toc481352176 \h </w:instrText>
+        <w:instrText xml:space="preserve"> PAGEREF _Toc481355280 \h </w:instrText>
       </w:r>
       <w:r>
         <w:rPr>
@@ -2414,7 +2435,7 @@
         <w:rPr>
           <w:noProof/>
         </w:rPr>
-        <w:instrText xml:space="preserve"> PAGEREF _Toc481352177 \h </w:instrText>
+        <w:instrText xml:space="preserve"> PAGEREF _Toc481355281 \h </w:instrText>
       </w:r>
       <w:r>
         <w:rPr>
@@ -2495,7 +2516,7 @@
         <w:rPr>
           <w:noProof/>
         </w:rPr>
-        <w:instrText xml:space="preserve"> PAGEREF _Toc481352178 \h </w:instrText>
+        <w:instrText xml:space="preserve"> PAGEREF _Toc481355282 \h </w:instrText>
       </w:r>
       <w:r>
         <w:rPr>
@@ -2576,7 +2597,7 @@
         <w:rPr>
           <w:noProof/>
         </w:rPr>
-        <w:instrText xml:space="preserve"> PAGEREF _Toc481352179 \h </w:instrText>
+        <w:instrText xml:space="preserve"> PAGEREF _Toc481355283 \h </w:instrText>
       </w:r>
       <w:r>
         <w:rPr>
@@ -2657,7 +2678,7 @@
         <w:rPr>
           <w:noProof/>
         </w:rPr>
-        <w:instrText xml:space="preserve"> PAGEREF _Toc481352180 \h </w:instrText>
+        <w:instrText xml:space="preserve"> PAGEREF _Toc481355284 \h </w:instrText>
       </w:r>
       <w:r>
         <w:rPr>
@@ -2737,7 +2758,7 @@
         <w:rPr>
           <w:noProof/>
         </w:rPr>
-        <w:instrText xml:space="preserve"> PAGEREF _Toc481352181 \h </w:instrText>
+        <w:instrText xml:space="preserve"> PAGEREF _Toc481355285 \h </w:instrText>
       </w:r>
       <w:r>
         <w:rPr>
@@ -2819,7 +2840,7 @@
         <w:rPr>
           <w:noProof/>
         </w:rPr>
-        <w:instrText xml:space="preserve"> PAGEREF _Toc481352182 \h </w:instrText>
+        <w:instrText xml:space="preserve"> PAGEREF _Toc481355286 \h </w:instrText>
       </w:r>
       <w:r>
         <w:rPr>
@@ -2903,7 +2924,7 @@
         <w:rPr>
           <w:noProof/>
         </w:rPr>
-        <w:instrText xml:space="preserve"> PAGEREF _Toc481352183 \h </w:instrText>
+        <w:instrText xml:space="preserve"> PAGEREF _Toc481355287 \h </w:instrText>
       </w:r>
       <w:r>
         <w:rPr>
@@ -2985,7 +3006,7 @@
         <w:rPr>
           <w:noProof/>
         </w:rPr>
-        <w:instrText xml:space="preserve"> PAGEREF _Toc481352184 \h </w:instrText>
+        <w:instrText xml:space="preserve"> PAGEREF _Toc481355288 \h </w:instrText>
       </w:r>
       <w:r>
         <w:rPr>
@@ -3067,7 +3088,7 @@
         <w:rPr>
           <w:noProof/>
         </w:rPr>
-        <w:instrText xml:space="preserve"> PAGEREF _Toc481352185 \h </w:instrText>
+        <w:instrText xml:space="preserve"> PAGEREF _Toc481355289 \h </w:instrText>
       </w:r>
       <w:r>
         <w:rPr>
@@ -3149,7 +3170,7 @@
         <w:rPr>
           <w:noProof/>
         </w:rPr>
-        <w:instrText xml:space="preserve"> PAGEREF _Toc481352186 \h </w:instrText>
+        <w:instrText xml:space="preserve"> PAGEREF _Toc481355290 \h </w:instrText>
       </w:r>
       <w:r>
         <w:rPr>
@@ -3229,7 +3250,7 @@
         <w:rPr>
           <w:noProof/>
         </w:rPr>
-        <w:instrText xml:space="preserve"> PAGEREF _Toc481352187 \h </w:instrText>
+        <w:instrText xml:space="preserve"> PAGEREF _Toc481355291 \h </w:instrText>
       </w:r>
       <w:r>
         <w:rPr>
@@ -3311,7 +3332,7 @@
         <w:rPr>
           <w:noProof/>
         </w:rPr>
-        <w:instrText xml:space="preserve"> PAGEREF _Toc481352188 \h </w:instrText>
+        <w:instrText xml:space="preserve"> PAGEREF _Toc481355292 \h </w:instrText>
       </w:r>
       <w:r>
         <w:rPr>
@@ -3395,7 +3416,7 @@
         <w:rPr>
           <w:noProof/>
         </w:rPr>
-        <w:instrText xml:space="preserve"> PAGEREF _Toc481352189 \h </w:instrText>
+        <w:instrText xml:space="preserve"> PAGEREF _Toc481355293 \h </w:instrText>
       </w:r>
       <w:r>
         <w:rPr>
@@ -3477,7 +3498,7 @@
         <w:rPr>
           <w:noProof/>
         </w:rPr>
-        <w:instrText xml:space="preserve"> PAGEREF _Toc481352190 \h </w:instrText>
+        <w:instrText xml:space="preserve"> PAGEREF _Toc481355294 \h </w:instrText>
       </w:r>
       <w:r>
         <w:rPr>
@@ -3559,7 +3580,7 @@
         <w:rPr>
           <w:noProof/>
         </w:rPr>
-        <w:instrText xml:space="preserve"> PAGEREF _Toc481352191 \h </w:instrText>
+        <w:instrText xml:space="preserve"> PAGEREF _Toc481355295 \h </w:instrText>
       </w:r>
       <w:r>
         <w:rPr>
@@ -3641,7 +3662,7 @@
         <w:rPr>
           <w:noProof/>
         </w:rPr>
-        <w:instrText xml:space="preserve"> PAGEREF _Toc481352192 \h </w:instrText>
+        <w:instrText xml:space="preserve"> PAGEREF _Toc481355296 \h </w:instrText>
       </w:r>
       <w:r>
         <w:rPr>
@@ -3721,7 +3742,7 @@
         <w:rPr>
           <w:noProof/>
         </w:rPr>
-        <w:instrText xml:space="preserve"> PAGEREF _Toc481352193 \h </w:instrText>
+        <w:instrText xml:space="preserve"> PAGEREF _Toc481355297 \h </w:instrText>
       </w:r>
       <w:r>
         <w:rPr>
@@ -3803,7 +3824,7 @@
         <w:rPr>
           <w:noProof/>
         </w:rPr>
-        <w:instrText xml:space="preserve"> PAGEREF _Toc481352194 \h </w:instrText>
+        <w:instrText xml:space="preserve"> PAGEREF _Toc481355298 \h </w:instrText>
       </w:r>
       <w:r>
         <w:rPr>
@@ -3887,7 +3908,7 @@
         <w:rPr>
           <w:noProof/>
         </w:rPr>
-        <w:instrText xml:space="preserve"> PAGEREF _Toc481352195 \h </w:instrText>
+        <w:instrText xml:space="preserve"> PAGEREF _Toc481355299 \h </w:instrText>
       </w:r>
       <w:r>
         <w:rPr>
@@ -3969,7 +3990,7 @@
         <w:rPr>
           <w:noProof/>
         </w:rPr>
-        <w:instrText xml:space="preserve"> PAGEREF _Toc481352196 \h </w:instrText>
+        <w:instrText xml:space="preserve"> PAGEREF _Toc481355300 \h </w:instrText>
       </w:r>
       <w:r>
         <w:rPr>
@@ -4051,7 +4072,7 @@
         <w:rPr>
           <w:noProof/>
         </w:rPr>
-        <w:instrText xml:space="preserve"> PAGEREF _Toc481352197 \h </w:instrText>
+        <w:instrText xml:space="preserve"> PAGEREF _Toc481355301 \h </w:instrText>
       </w:r>
       <w:r>
         <w:rPr>
@@ -4131,7 +4152,7 @@
         <w:rPr>
           <w:noProof/>
         </w:rPr>
-        <w:instrText xml:space="preserve"> PAGEREF _Toc481352198 \h </w:instrText>
+        <w:instrText xml:space="preserve"> PAGEREF _Toc481355302 \h </w:instrText>
       </w:r>
       <w:r>
         <w:rPr>
@@ -4213,7 +4234,7 @@
         <w:rPr>
           <w:noProof/>
         </w:rPr>
-        <w:instrText xml:space="preserve"> PAGEREF _Toc481352199 \h </w:instrText>
+        <w:instrText xml:space="preserve"> PAGEREF _Toc481355303 \h </w:instrText>
       </w:r>
       <w:r>
         <w:rPr>
@@ -4297,7 +4318,7 @@
         <w:rPr>
           <w:noProof/>
         </w:rPr>
-        <w:instrText xml:space="preserve"> PAGEREF _Toc481352200 \h </w:instrText>
+        <w:instrText xml:space="preserve"> PAGEREF _Toc481355304 \h </w:instrText>
       </w:r>
       <w:r>
         <w:rPr>
@@ -4379,7 +4400,7 @@
         <w:rPr>
           <w:noProof/>
         </w:rPr>
-        <w:instrText xml:space="preserve"> PAGEREF _Toc481352201 \h </w:instrText>
+        <w:instrText xml:space="preserve"> PAGEREF _Toc481355305 \h </w:instrText>
       </w:r>
       <w:r>
         <w:rPr>
@@ -4461,7 +4482,7 @@
         <w:rPr>
           <w:noProof/>
         </w:rPr>
-        <w:instrText xml:space="preserve"> PAGEREF _Toc481352202 \h </w:instrText>
+        <w:instrText xml:space="preserve"> PAGEREF _Toc481355306 \h </w:instrText>
       </w:r>
       <w:r>
         <w:rPr>
@@ -4479,6 +4500,173 @@
           <w:noProof/>
         </w:rPr>
         <w:t>16</w:t>
+      </w:r>
+      <w:r>
+        <w:rPr>
+          <w:noProof/>
+        </w:rPr>
+        <w:fldChar w:fldCharType="end"/>
+      </w:r>
+    </w:p>
+    <w:p>
+      <w:pPr>
+        <w:pStyle w:val="TDC1"/>
+        <w:tabs>
+          <w:tab w:val="left" w:pos="480"/>
+        </w:tabs>
+        <w:rPr>
+          <w:rFonts w:asciiTheme="minorHAnsi" w:eastAsiaTheme="minorEastAsia" w:hAnsiTheme="minorHAnsi" w:cstheme="minorBidi"/>
+          <w:b w:val="0"/>
+          <w:caps w:val="0"/>
+          <w:noProof/>
+          <w:sz w:val="22"/>
+          <w:szCs w:val="22"/>
+          <w:lang w:val="en-US"/>
+        </w:rPr>
+      </w:pPr>
+      <w:r>
+        <w:rPr>
+          <w:noProof/>
+          <w:lang w:val="en-US"/>
+        </w:rPr>
+        <w:lastRenderedPageBreak/>
+        <w:t>3.</w:t>
+      </w:r>
+      <w:r>
+        <w:rPr>
+          <w:rFonts w:asciiTheme="minorHAnsi" w:eastAsiaTheme="minorEastAsia" w:hAnsiTheme="minorHAnsi" w:cstheme="minorBidi"/>
+          <w:b w:val="0"/>
+          <w:caps w:val="0"/>
+          <w:noProof/>
+          <w:sz w:val="22"/>
+          <w:szCs w:val="22"/>
+          <w:lang w:val="en-US"/>
+        </w:rPr>
+        <w:tab/>
+      </w:r>
+      <w:r>
+        <w:rPr>
+          <w:noProof/>
+          <w:lang w:val="en-US"/>
+        </w:rPr>
+        <w:t>RISK MANAGEMENT PLAN</w:t>
+      </w:r>
+      <w:r>
+        <w:rPr>
+          <w:noProof/>
+        </w:rPr>
+        <w:tab/>
+      </w:r>
+      <w:r>
+        <w:rPr>
+          <w:noProof/>
+        </w:rPr>
+        <w:fldChar w:fldCharType="begin"/>
+      </w:r>
+      <w:r>
+        <w:rPr>
+          <w:noProof/>
+        </w:rPr>
+        <w:instrText xml:space="preserve"> PAGEREF _Toc481355307 \h </w:instrText>
+      </w:r>
+      <w:r>
+        <w:rPr>
+          <w:noProof/>
+        </w:rPr>
+      </w:r>
+      <w:r>
+        <w:rPr>
+          <w:noProof/>
+        </w:rPr>
+        <w:fldChar w:fldCharType="separate"/>
+      </w:r>
+      <w:r>
+        <w:rPr>
+          <w:noProof/>
+        </w:rPr>
+        <w:t>17</w:t>
+      </w:r>
+      <w:r>
+        <w:rPr>
+          <w:noProof/>
+        </w:rPr>
+        <w:fldChar w:fldCharType="end"/>
+      </w:r>
+    </w:p>
+    <w:p>
+      <w:pPr>
+        <w:pStyle w:val="TDC2"/>
+        <w:tabs>
+          <w:tab w:val="left" w:pos="720"/>
+        </w:tabs>
+        <w:rPr>
+          <w:rFonts w:asciiTheme="minorHAnsi" w:eastAsiaTheme="minorEastAsia" w:hAnsiTheme="minorHAnsi" w:cstheme="minorBidi"/>
+          <w:smallCaps w:val="0"/>
+          <w:noProof/>
+          <w:sz w:val="22"/>
+          <w:szCs w:val="22"/>
+          <w:lang w:val="en-US"/>
+        </w:rPr>
+      </w:pPr>
+      <w:r>
+        <w:rPr>
+          <w:noProof/>
+          <w:lang w:val="en-US"/>
+        </w:rPr>
+        <w:t>3.1</w:t>
+      </w:r>
+      <w:r>
+        <w:rPr>
+          <w:rFonts w:asciiTheme="minorHAnsi" w:eastAsiaTheme="minorEastAsia" w:hAnsiTheme="minorHAnsi" w:cstheme="minorBidi"/>
+          <w:smallCaps w:val="0"/>
+          <w:noProof/>
+          <w:sz w:val="22"/>
+          <w:szCs w:val="22"/>
+          <w:lang w:val="en-US"/>
+        </w:rPr>
+        <w:tab/>
+      </w:r>
+      <w:r>
+        <w:rPr>
+          <w:noProof/>
+          <w:lang w:val="en-US"/>
+        </w:rPr>
+        <w:t>Project management risks</w:t>
+      </w:r>
+      <w:r>
+        <w:rPr>
+          <w:noProof/>
+        </w:rPr>
+        <w:tab/>
+      </w:r>
+      <w:r>
+        <w:rPr>
+          <w:noProof/>
+        </w:rPr>
+        <w:fldChar w:fldCharType="begin"/>
+      </w:r>
+      <w:r>
+        <w:rPr>
+          <w:noProof/>
+        </w:rPr>
+        <w:instrText xml:space="preserve"> PAGEREF _Toc481355308 \h </w:instrText>
+      </w:r>
+      <w:r>
+        <w:rPr>
+          <w:noProof/>
+        </w:rPr>
+      </w:r>
+      <w:r>
+        <w:rPr>
+          <w:noProof/>
+        </w:rPr>
+        <w:fldChar w:fldCharType="separate"/>
+      </w:r>
+      <w:r>
+        <w:rPr>
+          <w:noProof/>
+        </w:rPr>
+        <w:t>18</w:t>
       </w:r>
       <w:r>
         <w:rPr>
@@ -4505,8 +4693,9 @@
       <w:r>
         <w:rPr>
           <w:noProof/>
-        </w:rPr>
-        <w:t>2.5.4</w:t>
+          <w:lang w:val="en-US"/>
+        </w:rPr>
+        <w:t>3.1.1</w:t>
       </w:r>
       <w:r>
         <w:rPr>
@@ -4522,8 +4711,9 @@
       <w:r>
         <w:rPr>
           <w:noProof/>
-        </w:rPr>
-        <w:t>Burndown graphic</w:t>
+          <w:lang w:val="en-US"/>
+        </w:rPr>
+        <w:t>Risk P1: Bad scheduling of the project/sprints</w:t>
       </w:r>
       <w:r>
         <w:rPr>
@@ -4541,7 +4731,7 @@
         <w:rPr>
           <w:noProof/>
         </w:rPr>
-        <w:instrText xml:space="preserve"> PAGEREF _Toc481352203 \h </w:instrText>
+        <w:instrText xml:space="preserve"> PAGEREF _Toc481355309 \h </w:instrText>
       </w:r>
       <w:r>
         <w:rPr>
@@ -4558,7 +4748,1401 @@
         <w:rPr>
           <w:noProof/>
         </w:rPr>
-        <w:t>17</w:t>
+        <w:t>18</w:t>
+      </w:r>
+      <w:r>
+        <w:rPr>
+          <w:noProof/>
+        </w:rPr>
+        <w:fldChar w:fldCharType="end"/>
+      </w:r>
+    </w:p>
+    <w:p>
+      <w:pPr>
+        <w:pStyle w:val="TDC2"/>
+        <w:tabs>
+          <w:tab w:val="left" w:pos="720"/>
+        </w:tabs>
+        <w:rPr>
+          <w:rFonts w:asciiTheme="minorHAnsi" w:eastAsiaTheme="minorEastAsia" w:hAnsiTheme="minorHAnsi" w:cstheme="minorBidi"/>
+          <w:smallCaps w:val="0"/>
+          <w:noProof/>
+          <w:sz w:val="22"/>
+          <w:szCs w:val="22"/>
+          <w:lang w:val="en-US"/>
+        </w:rPr>
+      </w:pPr>
+      <w:r>
+        <w:rPr>
+          <w:noProof/>
+          <w:lang w:val="en-US"/>
+        </w:rPr>
+        <w:t>3.2</w:t>
+      </w:r>
+      <w:r>
+        <w:rPr>
+          <w:rFonts w:asciiTheme="minorHAnsi" w:eastAsiaTheme="minorEastAsia" w:hAnsiTheme="minorHAnsi" w:cstheme="minorBidi"/>
+          <w:smallCaps w:val="0"/>
+          <w:noProof/>
+          <w:sz w:val="22"/>
+          <w:szCs w:val="22"/>
+          <w:lang w:val="en-US"/>
+        </w:rPr>
+        <w:tab/>
+      </w:r>
+      <w:r>
+        <w:rPr>
+          <w:noProof/>
+          <w:lang w:val="en-US"/>
+        </w:rPr>
+        <w:t>Technology risks</w:t>
+      </w:r>
+      <w:r>
+        <w:rPr>
+          <w:noProof/>
+        </w:rPr>
+        <w:tab/>
+      </w:r>
+      <w:r>
+        <w:rPr>
+          <w:noProof/>
+        </w:rPr>
+        <w:fldChar w:fldCharType="begin"/>
+      </w:r>
+      <w:r>
+        <w:rPr>
+          <w:noProof/>
+        </w:rPr>
+        <w:instrText xml:space="preserve"> PAGEREF _Toc481355310 \h </w:instrText>
+      </w:r>
+      <w:r>
+        <w:rPr>
+          <w:noProof/>
+        </w:rPr>
+      </w:r>
+      <w:r>
+        <w:rPr>
+          <w:noProof/>
+        </w:rPr>
+        <w:fldChar w:fldCharType="separate"/>
+      </w:r>
+      <w:r>
+        <w:rPr>
+          <w:noProof/>
+        </w:rPr>
+        <w:t>18</w:t>
+      </w:r>
+      <w:r>
+        <w:rPr>
+          <w:noProof/>
+        </w:rPr>
+        <w:fldChar w:fldCharType="end"/>
+      </w:r>
+    </w:p>
+    <w:p>
+      <w:pPr>
+        <w:pStyle w:val="TDC3"/>
+        <w:tabs>
+          <w:tab w:val="left" w:pos="1200"/>
+        </w:tabs>
+        <w:rPr>
+          <w:rFonts w:asciiTheme="minorHAnsi" w:eastAsiaTheme="minorEastAsia" w:hAnsiTheme="minorHAnsi" w:cstheme="minorBidi"/>
+          <w:i w:val="0"/>
+          <w:noProof/>
+          <w:sz w:val="22"/>
+          <w:szCs w:val="22"/>
+          <w:lang w:val="en-US"/>
+        </w:rPr>
+      </w:pPr>
+      <w:r>
+        <w:rPr>
+          <w:noProof/>
+          <w:lang w:val="en-US"/>
+        </w:rPr>
+        <w:t>3.2.1</w:t>
+      </w:r>
+      <w:r>
+        <w:rPr>
+          <w:rFonts w:asciiTheme="minorHAnsi" w:eastAsiaTheme="minorEastAsia" w:hAnsiTheme="minorHAnsi" w:cstheme="minorBidi"/>
+          <w:i w:val="0"/>
+          <w:noProof/>
+          <w:sz w:val="22"/>
+          <w:szCs w:val="22"/>
+          <w:lang w:val="en-US"/>
+        </w:rPr>
+        <w:tab/>
+      </w:r>
+      <w:r>
+        <w:rPr>
+          <w:noProof/>
+          <w:lang w:val="en-US"/>
+        </w:rPr>
+        <w:t>Risk T1: Online tool not available</w:t>
+      </w:r>
+      <w:r>
+        <w:rPr>
+          <w:noProof/>
+        </w:rPr>
+        <w:tab/>
+      </w:r>
+      <w:r>
+        <w:rPr>
+          <w:noProof/>
+        </w:rPr>
+        <w:fldChar w:fldCharType="begin"/>
+      </w:r>
+      <w:r>
+        <w:rPr>
+          <w:noProof/>
+        </w:rPr>
+        <w:instrText xml:space="preserve"> PAGEREF _Toc481355311 \h </w:instrText>
+      </w:r>
+      <w:r>
+        <w:rPr>
+          <w:noProof/>
+        </w:rPr>
+      </w:r>
+      <w:r>
+        <w:rPr>
+          <w:noProof/>
+        </w:rPr>
+        <w:fldChar w:fldCharType="separate"/>
+      </w:r>
+      <w:r>
+        <w:rPr>
+          <w:noProof/>
+        </w:rPr>
+        <w:t>18</w:t>
+      </w:r>
+      <w:r>
+        <w:rPr>
+          <w:noProof/>
+        </w:rPr>
+        <w:fldChar w:fldCharType="end"/>
+      </w:r>
+    </w:p>
+    <w:p>
+      <w:pPr>
+        <w:pStyle w:val="TDC3"/>
+        <w:tabs>
+          <w:tab w:val="left" w:pos="1200"/>
+        </w:tabs>
+        <w:rPr>
+          <w:rFonts w:asciiTheme="minorHAnsi" w:eastAsiaTheme="minorEastAsia" w:hAnsiTheme="minorHAnsi" w:cstheme="minorBidi"/>
+          <w:i w:val="0"/>
+          <w:noProof/>
+          <w:sz w:val="22"/>
+          <w:szCs w:val="22"/>
+          <w:lang w:val="en-US"/>
+        </w:rPr>
+      </w:pPr>
+      <w:r>
+        <w:rPr>
+          <w:noProof/>
+          <w:lang w:val="en-US"/>
+        </w:rPr>
+        <w:t>3.2.2</w:t>
+      </w:r>
+      <w:r>
+        <w:rPr>
+          <w:rFonts w:asciiTheme="minorHAnsi" w:eastAsiaTheme="minorEastAsia" w:hAnsiTheme="minorHAnsi" w:cstheme="minorBidi"/>
+          <w:i w:val="0"/>
+          <w:noProof/>
+          <w:sz w:val="22"/>
+          <w:szCs w:val="22"/>
+          <w:lang w:val="en-US"/>
+        </w:rPr>
+        <w:tab/>
+      </w:r>
+      <w:r>
+        <w:rPr>
+          <w:noProof/>
+          <w:lang w:val="en-US"/>
+        </w:rPr>
+        <w:t>Risk T2: Learning of new technologies</w:t>
+      </w:r>
+      <w:r>
+        <w:rPr>
+          <w:noProof/>
+        </w:rPr>
+        <w:tab/>
+      </w:r>
+      <w:r>
+        <w:rPr>
+          <w:noProof/>
+        </w:rPr>
+        <w:fldChar w:fldCharType="begin"/>
+      </w:r>
+      <w:r>
+        <w:rPr>
+          <w:noProof/>
+        </w:rPr>
+        <w:instrText xml:space="preserve"> PAGEREF _Toc481355312 \h </w:instrText>
+      </w:r>
+      <w:r>
+        <w:rPr>
+          <w:noProof/>
+        </w:rPr>
+      </w:r>
+      <w:r>
+        <w:rPr>
+          <w:noProof/>
+        </w:rPr>
+        <w:fldChar w:fldCharType="separate"/>
+      </w:r>
+      <w:r>
+        <w:rPr>
+          <w:noProof/>
+        </w:rPr>
+        <w:t>18</w:t>
+      </w:r>
+      <w:r>
+        <w:rPr>
+          <w:noProof/>
+        </w:rPr>
+        <w:fldChar w:fldCharType="end"/>
+      </w:r>
+    </w:p>
+    <w:p>
+      <w:pPr>
+        <w:pStyle w:val="TDC3"/>
+        <w:tabs>
+          <w:tab w:val="left" w:pos="1200"/>
+        </w:tabs>
+        <w:rPr>
+          <w:rFonts w:asciiTheme="minorHAnsi" w:eastAsiaTheme="minorEastAsia" w:hAnsiTheme="minorHAnsi" w:cstheme="minorBidi"/>
+          <w:i w:val="0"/>
+          <w:noProof/>
+          <w:sz w:val="22"/>
+          <w:szCs w:val="22"/>
+          <w:lang w:val="en-US"/>
+        </w:rPr>
+      </w:pPr>
+      <w:r>
+        <w:rPr>
+          <w:noProof/>
+          <w:lang w:val="en-US"/>
+        </w:rPr>
+        <w:t>3.2.3</w:t>
+      </w:r>
+      <w:r>
+        <w:rPr>
+          <w:rFonts w:asciiTheme="minorHAnsi" w:eastAsiaTheme="minorEastAsia" w:hAnsiTheme="minorHAnsi" w:cstheme="minorBidi"/>
+          <w:i w:val="0"/>
+          <w:noProof/>
+          <w:sz w:val="22"/>
+          <w:szCs w:val="22"/>
+          <w:lang w:val="en-US"/>
+        </w:rPr>
+        <w:tab/>
+      </w:r>
+      <w:r>
+        <w:rPr>
+          <w:noProof/>
+          <w:lang w:val="en-US"/>
+        </w:rPr>
+        <w:t>Risk T3: HW problems with the equipment</w:t>
+      </w:r>
+      <w:r>
+        <w:rPr>
+          <w:noProof/>
+        </w:rPr>
+        <w:tab/>
+      </w:r>
+      <w:r>
+        <w:rPr>
+          <w:noProof/>
+        </w:rPr>
+        <w:fldChar w:fldCharType="begin"/>
+      </w:r>
+      <w:r>
+        <w:rPr>
+          <w:noProof/>
+        </w:rPr>
+        <w:instrText xml:space="preserve"> PAGEREF _Toc481355313 \h </w:instrText>
+      </w:r>
+      <w:r>
+        <w:rPr>
+          <w:noProof/>
+        </w:rPr>
+      </w:r>
+      <w:r>
+        <w:rPr>
+          <w:noProof/>
+        </w:rPr>
+        <w:fldChar w:fldCharType="separate"/>
+      </w:r>
+      <w:r>
+        <w:rPr>
+          <w:noProof/>
+        </w:rPr>
+        <w:t>18</w:t>
+      </w:r>
+      <w:r>
+        <w:rPr>
+          <w:noProof/>
+        </w:rPr>
+        <w:fldChar w:fldCharType="end"/>
+      </w:r>
+    </w:p>
+    <w:p>
+      <w:pPr>
+        <w:pStyle w:val="TDC2"/>
+        <w:tabs>
+          <w:tab w:val="left" w:pos="720"/>
+        </w:tabs>
+        <w:rPr>
+          <w:rFonts w:asciiTheme="minorHAnsi" w:eastAsiaTheme="minorEastAsia" w:hAnsiTheme="minorHAnsi" w:cstheme="minorBidi"/>
+          <w:smallCaps w:val="0"/>
+          <w:noProof/>
+          <w:sz w:val="22"/>
+          <w:szCs w:val="22"/>
+          <w:lang w:val="en-US"/>
+        </w:rPr>
+      </w:pPr>
+      <w:r>
+        <w:rPr>
+          <w:noProof/>
+          <w:lang w:val="en-US"/>
+        </w:rPr>
+        <w:t>3.3</w:t>
+      </w:r>
+      <w:r>
+        <w:rPr>
+          <w:rFonts w:asciiTheme="minorHAnsi" w:eastAsiaTheme="minorEastAsia" w:hAnsiTheme="minorHAnsi" w:cstheme="minorBidi"/>
+          <w:smallCaps w:val="0"/>
+          <w:noProof/>
+          <w:sz w:val="22"/>
+          <w:szCs w:val="22"/>
+          <w:lang w:val="en-US"/>
+        </w:rPr>
+        <w:tab/>
+      </w:r>
+      <w:r>
+        <w:rPr>
+          <w:noProof/>
+          <w:lang w:val="en-US"/>
+        </w:rPr>
+        <w:t>Customer risks</w:t>
+      </w:r>
+      <w:r>
+        <w:rPr>
+          <w:noProof/>
+        </w:rPr>
+        <w:tab/>
+      </w:r>
+      <w:r>
+        <w:rPr>
+          <w:noProof/>
+        </w:rPr>
+        <w:fldChar w:fldCharType="begin"/>
+      </w:r>
+      <w:r>
+        <w:rPr>
+          <w:noProof/>
+        </w:rPr>
+        <w:instrText xml:space="preserve"> PAGEREF _Toc481355314 \h </w:instrText>
+      </w:r>
+      <w:r>
+        <w:rPr>
+          <w:noProof/>
+        </w:rPr>
+      </w:r>
+      <w:r>
+        <w:rPr>
+          <w:noProof/>
+        </w:rPr>
+        <w:fldChar w:fldCharType="separate"/>
+      </w:r>
+      <w:r>
+        <w:rPr>
+          <w:noProof/>
+        </w:rPr>
+        <w:t>19</w:t>
+      </w:r>
+      <w:r>
+        <w:rPr>
+          <w:noProof/>
+        </w:rPr>
+        <w:fldChar w:fldCharType="end"/>
+      </w:r>
+    </w:p>
+    <w:p>
+      <w:pPr>
+        <w:pStyle w:val="TDC3"/>
+        <w:tabs>
+          <w:tab w:val="left" w:pos="1200"/>
+        </w:tabs>
+        <w:rPr>
+          <w:rFonts w:asciiTheme="minorHAnsi" w:eastAsiaTheme="minorEastAsia" w:hAnsiTheme="minorHAnsi" w:cstheme="minorBidi"/>
+          <w:i w:val="0"/>
+          <w:noProof/>
+          <w:sz w:val="22"/>
+          <w:szCs w:val="22"/>
+          <w:lang w:val="en-US"/>
+        </w:rPr>
+      </w:pPr>
+      <w:r>
+        <w:rPr>
+          <w:noProof/>
+          <w:lang w:val="en-US"/>
+        </w:rPr>
+        <w:t>3.3.1</w:t>
+      </w:r>
+      <w:r>
+        <w:rPr>
+          <w:rFonts w:asciiTheme="minorHAnsi" w:eastAsiaTheme="minorEastAsia" w:hAnsiTheme="minorHAnsi" w:cstheme="minorBidi"/>
+          <w:i w:val="0"/>
+          <w:noProof/>
+          <w:sz w:val="22"/>
+          <w:szCs w:val="22"/>
+          <w:lang w:val="en-US"/>
+        </w:rPr>
+        <w:tab/>
+      </w:r>
+      <w:r>
+        <w:rPr>
+          <w:noProof/>
+          <w:lang w:val="en-US"/>
+        </w:rPr>
+        <w:t>Risk C1: Bad communication with the customer</w:t>
+      </w:r>
+      <w:r>
+        <w:rPr>
+          <w:noProof/>
+        </w:rPr>
+        <w:tab/>
+      </w:r>
+      <w:r>
+        <w:rPr>
+          <w:noProof/>
+        </w:rPr>
+        <w:fldChar w:fldCharType="begin"/>
+      </w:r>
+      <w:r>
+        <w:rPr>
+          <w:noProof/>
+        </w:rPr>
+        <w:instrText xml:space="preserve"> PAGEREF _Toc481355315 \h </w:instrText>
+      </w:r>
+      <w:r>
+        <w:rPr>
+          <w:noProof/>
+        </w:rPr>
+      </w:r>
+      <w:r>
+        <w:rPr>
+          <w:noProof/>
+        </w:rPr>
+        <w:fldChar w:fldCharType="separate"/>
+      </w:r>
+      <w:r>
+        <w:rPr>
+          <w:noProof/>
+        </w:rPr>
+        <w:t>19</w:t>
+      </w:r>
+      <w:r>
+        <w:rPr>
+          <w:noProof/>
+        </w:rPr>
+        <w:fldChar w:fldCharType="end"/>
+      </w:r>
+    </w:p>
+    <w:p>
+      <w:pPr>
+        <w:pStyle w:val="TDC3"/>
+        <w:tabs>
+          <w:tab w:val="left" w:pos="1200"/>
+        </w:tabs>
+        <w:rPr>
+          <w:rFonts w:asciiTheme="minorHAnsi" w:eastAsiaTheme="minorEastAsia" w:hAnsiTheme="minorHAnsi" w:cstheme="minorBidi"/>
+          <w:i w:val="0"/>
+          <w:noProof/>
+          <w:sz w:val="22"/>
+          <w:szCs w:val="22"/>
+          <w:lang w:val="en-US"/>
+        </w:rPr>
+      </w:pPr>
+      <w:r>
+        <w:rPr>
+          <w:noProof/>
+          <w:lang w:val="en-US"/>
+        </w:rPr>
+        <w:t>3.3.2</w:t>
+      </w:r>
+      <w:r>
+        <w:rPr>
+          <w:rFonts w:asciiTheme="minorHAnsi" w:eastAsiaTheme="minorEastAsia" w:hAnsiTheme="minorHAnsi" w:cstheme="minorBidi"/>
+          <w:i w:val="0"/>
+          <w:noProof/>
+          <w:sz w:val="22"/>
+          <w:szCs w:val="22"/>
+          <w:lang w:val="en-US"/>
+        </w:rPr>
+        <w:tab/>
+      </w:r>
+      <w:r>
+        <w:rPr>
+          <w:noProof/>
+          <w:lang w:val="en-US"/>
+        </w:rPr>
+        <w:t>Risk C2: Unclear requirements</w:t>
+      </w:r>
+      <w:r>
+        <w:rPr>
+          <w:noProof/>
+        </w:rPr>
+        <w:tab/>
+      </w:r>
+      <w:r>
+        <w:rPr>
+          <w:noProof/>
+        </w:rPr>
+        <w:fldChar w:fldCharType="begin"/>
+      </w:r>
+      <w:r>
+        <w:rPr>
+          <w:noProof/>
+        </w:rPr>
+        <w:instrText xml:space="preserve"> PAGEREF _Toc481355316 \h </w:instrText>
+      </w:r>
+      <w:r>
+        <w:rPr>
+          <w:noProof/>
+        </w:rPr>
+      </w:r>
+      <w:r>
+        <w:rPr>
+          <w:noProof/>
+        </w:rPr>
+        <w:fldChar w:fldCharType="separate"/>
+      </w:r>
+      <w:r>
+        <w:rPr>
+          <w:noProof/>
+        </w:rPr>
+        <w:t>19</w:t>
+      </w:r>
+      <w:r>
+        <w:rPr>
+          <w:noProof/>
+        </w:rPr>
+        <w:fldChar w:fldCharType="end"/>
+      </w:r>
+    </w:p>
+    <w:p>
+      <w:pPr>
+        <w:pStyle w:val="TDC3"/>
+        <w:tabs>
+          <w:tab w:val="left" w:pos="1200"/>
+        </w:tabs>
+        <w:rPr>
+          <w:rFonts w:asciiTheme="minorHAnsi" w:eastAsiaTheme="minorEastAsia" w:hAnsiTheme="minorHAnsi" w:cstheme="minorBidi"/>
+          <w:i w:val="0"/>
+          <w:noProof/>
+          <w:sz w:val="22"/>
+          <w:szCs w:val="22"/>
+          <w:lang w:val="en-US"/>
+        </w:rPr>
+      </w:pPr>
+      <w:r>
+        <w:rPr>
+          <w:noProof/>
+          <w:lang w:val="en-US"/>
+        </w:rPr>
+        <w:t>3.3.3</w:t>
+      </w:r>
+      <w:r>
+        <w:rPr>
+          <w:rFonts w:asciiTheme="minorHAnsi" w:eastAsiaTheme="minorEastAsia" w:hAnsiTheme="minorHAnsi" w:cstheme="minorBidi"/>
+          <w:i w:val="0"/>
+          <w:noProof/>
+          <w:sz w:val="22"/>
+          <w:szCs w:val="22"/>
+          <w:lang w:val="en-US"/>
+        </w:rPr>
+        <w:tab/>
+      </w:r>
+      <w:r>
+        <w:rPr>
+          <w:noProof/>
+          <w:lang w:val="en-US"/>
+        </w:rPr>
+        <w:t>Risk C3: Number of requirements increased</w:t>
+      </w:r>
+      <w:r>
+        <w:rPr>
+          <w:noProof/>
+        </w:rPr>
+        <w:tab/>
+      </w:r>
+      <w:r>
+        <w:rPr>
+          <w:noProof/>
+        </w:rPr>
+        <w:fldChar w:fldCharType="begin"/>
+      </w:r>
+      <w:r>
+        <w:rPr>
+          <w:noProof/>
+        </w:rPr>
+        <w:instrText xml:space="preserve"> PAGEREF _Toc481355317 \h </w:instrText>
+      </w:r>
+      <w:r>
+        <w:rPr>
+          <w:noProof/>
+        </w:rPr>
+      </w:r>
+      <w:r>
+        <w:rPr>
+          <w:noProof/>
+        </w:rPr>
+        <w:fldChar w:fldCharType="separate"/>
+      </w:r>
+      <w:r>
+        <w:rPr>
+          <w:noProof/>
+        </w:rPr>
+        <w:t>19</w:t>
+      </w:r>
+      <w:r>
+        <w:rPr>
+          <w:noProof/>
+        </w:rPr>
+        <w:fldChar w:fldCharType="end"/>
+      </w:r>
+    </w:p>
+    <w:p>
+      <w:pPr>
+        <w:pStyle w:val="TDC2"/>
+        <w:tabs>
+          <w:tab w:val="left" w:pos="720"/>
+        </w:tabs>
+        <w:rPr>
+          <w:rFonts w:asciiTheme="minorHAnsi" w:eastAsiaTheme="minorEastAsia" w:hAnsiTheme="minorHAnsi" w:cstheme="minorBidi"/>
+          <w:smallCaps w:val="0"/>
+          <w:noProof/>
+          <w:sz w:val="22"/>
+          <w:szCs w:val="22"/>
+          <w:lang w:val="en-US"/>
+        </w:rPr>
+      </w:pPr>
+      <w:r>
+        <w:rPr>
+          <w:noProof/>
+          <w:lang w:val="en-US"/>
+        </w:rPr>
+        <w:t>3.4</w:t>
+      </w:r>
+      <w:r>
+        <w:rPr>
+          <w:rFonts w:asciiTheme="minorHAnsi" w:eastAsiaTheme="minorEastAsia" w:hAnsiTheme="minorHAnsi" w:cstheme="minorBidi"/>
+          <w:smallCaps w:val="0"/>
+          <w:noProof/>
+          <w:sz w:val="22"/>
+          <w:szCs w:val="22"/>
+          <w:lang w:val="en-US"/>
+        </w:rPr>
+        <w:tab/>
+      </w:r>
+      <w:r>
+        <w:rPr>
+          <w:noProof/>
+          <w:lang w:val="en-US"/>
+        </w:rPr>
+        <w:t>Environment risks</w:t>
+      </w:r>
+      <w:r>
+        <w:rPr>
+          <w:noProof/>
+        </w:rPr>
+        <w:tab/>
+      </w:r>
+      <w:r>
+        <w:rPr>
+          <w:noProof/>
+        </w:rPr>
+        <w:fldChar w:fldCharType="begin"/>
+      </w:r>
+      <w:r>
+        <w:rPr>
+          <w:noProof/>
+        </w:rPr>
+        <w:instrText xml:space="preserve"> PAGEREF _Toc481355318 \h </w:instrText>
+      </w:r>
+      <w:r>
+        <w:rPr>
+          <w:noProof/>
+        </w:rPr>
+      </w:r>
+      <w:r>
+        <w:rPr>
+          <w:noProof/>
+        </w:rPr>
+        <w:fldChar w:fldCharType="separate"/>
+      </w:r>
+      <w:r>
+        <w:rPr>
+          <w:noProof/>
+        </w:rPr>
+        <w:t>20</w:t>
+      </w:r>
+      <w:r>
+        <w:rPr>
+          <w:noProof/>
+        </w:rPr>
+        <w:fldChar w:fldCharType="end"/>
+      </w:r>
+    </w:p>
+    <w:p>
+      <w:pPr>
+        <w:pStyle w:val="TDC3"/>
+        <w:tabs>
+          <w:tab w:val="left" w:pos="1200"/>
+        </w:tabs>
+        <w:rPr>
+          <w:rFonts w:asciiTheme="minorHAnsi" w:eastAsiaTheme="minorEastAsia" w:hAnsiTheme="minorHAnsi" w:cstheme="minorBidi"/>
+          <w:i w:val="0"/>
+          <w:noProof/>
+          <w:sz w:val="22"/>
+          <w:szCs w:val="22"/>
+          <w:lang w:val="en-US"/>
+        </w:rPr>
+      </w:pPr>
+      <w:r>
+        <w:rPr>
+          <w:noProof/>
+          <w:lang w:val="en-US"/>
+        </w:rPr>
+        <w:t>3.4.1</w:t>
+      </w:r>
+      <w:r>
+        <w:rPr>
+          <w:rFonts w:asciiTheme="minorHAnsi" w:eastAsiaTheme="minorEastAsia" w:hAnsiTheme="minorHAnsi" w:cstheme="minorBidi"/>
+          <w:i w:val="0"/>
+          <w:noProof/>
+          <w:sz w:val="22"/>
+          <w:szCs w:val="22"/>
+          <w:lang w:val="en-US"/>
+        </w:rPr>
+        <w:tab/>
+      </w:r>
+      <w:r>
+        <w:rPr>
+          <w:noProof/>
+          <w:lang w:val="en-US"/>
+        </w:rPr>
+        <w:t>Risk E1: External attack to own systems</w:t>
+      </w:r>
+      <w:r>
+        <w:rPr>
+          <w:noProof/>
+        </w:rPr>
+        <w:tab/>
+      </w:r>
+      <w:r>
+        <w:rPr>
+          <w:noProof/>
+        </w:rPr>
+        <w:fldChar w:fldCharType="begin"/>
+      </w:r>
+      <w:r>
+        <w:rPr>
+          <w:noProof/>
+        </w:rPr>
+        <w:instrText xml:space="preserve"> PAGEREF _Toc481355319 \h </w:instrText>
+      </w:r>
+      <w:r>
+        <w:rPr>
+          <w:noProof/>
+        </w:rPr>
+      </w:r>
+      <w:r>
+        <w:rPr>
+          <w:noProof/>
+        </w:rPr>
+        <w:fldChar w:fldCharType="separate"/>
+      </w:r>
+      <w:r>
+        <w:rPr>
+          <w:noProof/>
+        </w:rPr>
+        <w:t>20</w:t>
+      </w:r>
+      <w:r>
+        <w:rPr>
+          <w:noProof/>
+        </w:rPr>
+        <w:fldChar w:fldCharType="end"/>
+      </w:r>
+    </w:p>
+    <w:p>
+      <w:pPr>
+        <w:pStyle w:val="TDC3"/>
+        <w:tabs>
+          <w:tab w:val="left" w:pos="1200"/>
+        </w:tabs>
+        <w:rPr>
+          <w:rFonts w:asciiTheme="minorHAnsi" w:eastAsiaTheme="minorEastAsia" w:hAnsiTheme="minorHAnsi" w:cstheme="minorBidi"/>
+          <w:i w:val="0"/>
+          <w:noProof/>
+          <w:sz w:val="22"/>
+          <w:szCs w:val="22"/>
+          <w:lang w:val="en-US"/>
+        </w:rPr>
+      </w:pPr>
+      <w:r>
+        <w:rPr>
+          <w:noProof/>
+          <w:lang w:val="en-US"/>
+        </w:rPr>
+        <w:t>3.4.2</w:t>
+      </w:r>
+      <w:r>
+        <w:rPr>
+          <w:rFonts w:asciiTheme="minorHAnsi" w:eastAsiaTheme="minorEastAsia" w:hAnsiTheme="minorHAnsi" w:cstheme="minorBidi"/>
+          <w:i w:val="0"/>
+          <w:noProof/>
+          <w:sz w:val="22"/>
+          <w:szCs w:val="22"/>
+          <w:lang w:val="en-US"/>
+        </w:rPr>
+        <w:tab/>
+      </w:r>
+      <w:r>
+        <w:rPr>
+          <w:noProof/>
+          <w:lang w:val="en-US"/>
+        </w:rPr>
+        <w:t>Risk E2: Internet connection lost</w:t>
+      </w:r>
+      <w:r>
+        <w:rPr>
+          <w:noProof/>
+        </w:rPr>
+        <w:tab/>
+      </w:r>
+      <w:r>
+        <w:rPr>
+          <w:noProof/>
+        </w:rPr>
+        <w:fldChar w:fldCharType="begin"/>
+      </w:r>
+      <w:r>
+        <w:rPr>
+          <w:noProof/>
+        </w:rPr>
+        <w:instrText xml:space="preserve"> PAGEREF _Toc481355320 \h </w:instrText>
+      </w:r>
+      <w:r>
+        <w:rPr>
+          <w:noProof/>
+        </w:rPr>
+      </w:r>
+      <w:r>
+        <w:rPr>
+          <w:noProof/>
+        </w:rPr>
+        <w:fldChar w:fldCharType="separate"/>
+      </w:r>
+      <w:r>
+        <w:rPr>
+          <w:noProof/>
+        </w:rPr>
+        <w:t>20</w:t>
+      </w:r>
+      <w:r>
+        <w:rPr>
+          <w:noProof/>
+        </w:rPr>
+        <w:fldChar w:fldCharType="end"/>
+      </w:r>
+    </w:p>
+    <w:p>
+      <w:pPr>
+        <w:pStyle w:val="TDC2"/>
+        <w:tabs>
+          <w:tab w:val="left" w:pos="720"/>
+        </w:tabs>
+        <w:rPr>
+          <w:rFonts w:asciiTheme="minorHAnsi" w:eastAsiaTheme="minorEastAsia" w:hAnsiTheme="minorHAnsi" w:cstheme="minorBidi"/>
+          <w:smallCaps w:val="0"/>
+          <w:noProof/>
+          <w:sz w:val="22"/>
+          <w:szCs w:val="22"/>
+          <w:lang w:val="en-US"/>
+        </w:rPr>
+      </w:pPr>
+      <w:r>
+        <w:rPr>
+          <w:noProof/>
+          <w:lang w:val="en-US"/>
+        </w:rPr>
+        <w:t>3.5</w:t>
+      </w:r>
+      <w:r>
+        <w:rPr>
+          <w:rFonts w:asciiTheme="minorHAnsi" w:eastAsiaTheme="minorEastAsia" w:hAnsiTheme="minorHAnsi" w:cstheme="minorBidi"/>
+          <w:smallCaps w:val="0"/>
+          <w:noProof/>
+          <w:sz w:val="22"/>
+          <w:szCs w:val="22"/>
+          <w:lang w:val="en-US"/>
+        </w:rPr>
+        <w:tab/>
+      </w:r>
+      <w:r>
+        <w:rPr>
+          <w:noProof/>
+          <w:lang w:val="en-US"/>
+        </w:rPr>
+        <w:t>Personnel risks</w:t>
+      </w:r>
+      <w:r>
+        <w:rPr>
+          <w:noProof/>
+        </w:rPr>
+        <w:tab/>
+      </w:r>
+      <w:r>
+        <w:rPr>
+          <w:noProof/>
+        </w:rPr>
+        <w:fldChar w:fldCharType="begin"/>
+      </w:r>
+      <w:r>
+        <w:rPr>
+          <w:noProof/>
+        </w:rPr>
+        <w:instrText xml:space="preserve"> PAGEREF _Toc481355321 \h </w:instrText>
+      </w:r>
+      <w:r>
+        <w:rPr>
+          <w:noProof/>
+        </w:rPr>
+      </w:r>
+      <w:r>
+        <w:rPr>
+          <w:noProof/>
+        </w:rPr>
+        <w:fldChar w:fldCharType="separate"/>
+      </w:r>
+      <w:r>
+        <w:rPr>
+          <w:noProof/>
+        </w:rPr>
+        <w:t>20</w:t>
+      </w:r>
+      <w:r>
+        <w:rPr>
+          <w:noProof/>
+        </w:rPr>
+        <w:fldChar w:fldCharType="end"/>
+      </w:r>
+    </w:p>
+    <w:p>
+      <w:pPr>
+        <w:pStyle w:val="TDC3"/>
+        <w:tabs>
+          <w:tab w:val="left" w:pos="1200"/>
+        </w:tabs>
+        <w:rPr>
+          <w:rFonts w:asciiTheme="minorHAnsi" w:eastAsiaTheme="minorEastAsia" w:hAnsiTheme="minorHAnsi" w:cstheme="minorBidi"/>
+          <w:i w:val="0"/>
+          <w:noProof/>
+          <w:sz w:val="22"/>
+          <w:szCs w:val="22"/>
+          <w:lang w:val="en-US"/>
+        </w:rPr>
+      </w:pPr>
+      <w:r>
+        <w:rPr>
+          <w:noProof/>
+          <w:lang w:val="en-US"/>
+        </w:rPr>
+        <w:t>3.5.1</w:t>
+      </w:r>
+      <w:r>
+        <w:rPr>
+          <w:rFonts w:asciiTheme="minorHAnsi" w:eastAsiaTheme="minorEastAsia" w:hAnsiTheme="minorHAnsi" w:cstheme="minorBidi"/>
+          <w:i w:val="0"/>
+          <w:noProof/>
+          <w:sz w:val="22"/>
+          <w:szCs w:val="22"/>
+          <w:lang w:val="en-US"/>
+        </w:rPr>
+        <w:tab/>
+      </w:r>
+      <w:r>
+        <w:rPr>
+          <w:noProof/>
+          <w:lang w:val="en-US"/>
+        </w:rPr>
+        <w:t>Risk Pe1: Short term absence</w:t>
+      </w:r>
+      <w:r>
+        <w:rPr>
+          <w:noProof/>
+        </w:rPr>
+        <w:tab/>
+      </w:r>
+      <w:r>
+        <w:rPr>
+          <w:noProof/>
+        </w:rPr>
+        <w:fldChar w:fldCharType="begin"/>
+      </w:r>
+      <w:r>
+        <w:rPr>
+          <w:noProof/>
+        </w:rPr>
+        <w:instrText xml:space="preserve"> PAGEREF _Toc481355322 \h </w:instrText>
+      </w:r>
+      <w:r>
+        <w:rPr>
+          <w:noProof/>
+        </w:rPr>
+      </w:r>
+      <w:r>
+        <w:rPr>
+          <w:noProof/>
+        </w:rPr>
+        <w:fldChar w:fldCharType="separate"/>
+      </w:r>
+      <w:r>
+        <w:rPr>
+          <w:noProof/>
+        </w:rPr>
+        <w:t>20</w:t>
+      </w:r>
+      <w:r>
+        <w:rPr>
+          <w:noProof/>
+        </w:rPr>
+        <w:fldChar w:fldCharType="end"/>
+      </w:r>
+    </w:p>
+    <w:p>
+      <w:pPr>
+        <w:pStyle w:val="TDC3"/>
+        <w:tabs>
+          <w:tab w:val="left" w:pos="1200"/>
+        </w:tabs>
+        <w:rPr>
+          <w:rFonts w:asciiTheme="minorHAnsi" w:eastAsiaTheme="minorEastAsia" w:hAnsiTheme="minorHAnsi" w:cstheme="minorBidi"/>
+          <w:i w:val="0"/>
+          <w:noProof/>
+          <w:sz w:val="22"/>
+          <w:szCs w:val="22"/>
+          <w:lang w:val="en-US"/>
+        </w:rPr>
+      </w:pPr>
+      <w:r>
+        <w:rPr>
+          <w:noProof/>
+          <w:lang w:val="en-US"/>
+        </w:rPr>
+        <w:t>3.5.2</w:t>
+      </w:r>
+      <w:r>
+        <w:rPr>
+          <w:rFonts w:asciiTheme="minorHAnsi" w:eastAsiaTheme="minorEastAsia" w:hAnsiTheme="minorHAnsi" w:cstheme="minorBidi"/>
+          <w:i w:val="0"/>
+          <w:noProof/>
+          <w:sz w:val="22"/>
+          <w:szCs w:val="22"/>
+          <w:lang w:val="en-US"/>
+        </w:rPr>
+        <w:tab/>
+      </w:r>
+      <w:r>
+        <w:rPr>
+          <w:noProof/>
+          <w:lang w:val="en-US"/>
+        </w:rPr>
+        <w:t>Risk Pe2: Long term absence</w:t>
+      </w:r>
+      <w:r>
+        <w:rPr>
+          <w:noProof/>
+        </w:rPr>
+        <w:tab/>
+      </w:r>
+      <w:r>
+        <w:rPr>
+          <w:noProof/>
+        </w:rPr>
+        <w:fldChar w:fldCharType="begin"/>
+      </w:r>
+      <w:r>
+        <w:rPr>
+          <w:noProof/>
+        </w:rPr>
+        <w:instrText xml:space="preserve"> PAGEREF _Toc481355323 \h </w:instrText>
+      </w:r>
+      <w:r>
+        <w:rPr>
+          <w:noProof/>
+        </w:rPr>
+      </w:r>
+      <w:r>
+        <w:rPr>
+          <w:noProof/>
+        </w:rPr>
+        <w:fldChar w:fldCharType="separate"/>
+      </w:r>
+      <w:r>
+        <w:rPr>
+          <w:noProof/>
+        </w:rPr>
+        <w:t>20</w:t>
+      </w:r>
+      <w:r>
+        <w:rPr>
+          <w:noProof/>
+        </w:rPr>
+        <w:fldChar w:fldCharType="end"/>
+      </w:r>
+    </w:p>
+    <w:p>
+      <w:pPr>
+        <w:pStyle w:val="TDC3"/>
+        <w:tabs>
+          <w:tab w:val="left" w:pos="1200"/>
+        </w:tabs>
+        <w:rPr>
+          <w:rFonts w:asciiTheme="minorHAnsi" w:eastAsiaTheme="minorEastAsia" w:hAnsiTheme="minorHAnsi" w:cstheme="minorBidi"/>
+          <w:i w:val="0"/>
+          <w:noProof/>
+          <w:sz w:val="22"/>
+          <w:szCs w:val="22"/>
+          <w:lang w:val="en-US"/>
+        </w:rPr>
+      </w:pPr>
+      <w:r>
+        <w:rPr>
+          <w:noProof/>
+          <w:lang w:val="en-US"/>
+        </w:rPr>
+        <w:t>3.5.3</w:t>
+      </w:r>
+      <w:r>
+        <w:rPr>
+          <w:rFonts w:asciiTheme="minorHAnsi" w:eastAsiaTheme="minorEastAsia" w:hAnsiTheme="minorHAnsi" w:cstheme="minorBidi"/>
+          <w:i w:val="0"/>
+          <w:noProof/>
+          <w:sz w:val="22"/>
+          <w:szCs w:val="22"/>
+          <w:lang w:val="en-US"/>
+        </w:rPr>
+        <w:tab/>
+      </w:r>
+      <w:r>
+        <w:rPr>
+          <w:noProof/>
+          <w:lang w:val="en-US"/>
+        </w:rPr>
+        <w:t>Risk Pe3: Bad communication within the team</w:t>
+      </w:r>
+      <w:r>
+        <w:rPr>
+          <w:noProof/>
+        </w:rPr>
+        <w:tab/>
+      </w:r>
+      <w:r>
+        <w:rPr>
+          <w:noProof/>
+        </w:rPr>
+        <w:fldChar w:fldCharType="begin"/>
+      </w:r>
+      <w:r>
+        <w:rPr>
+          <w:noProof/>
+        </w:rPr>
+        <w:instrText xml:space="preserve"> PAGEREF _Toc481355324 \h </w:instrText>
+      </w:r>
+      <w:r>
+        <w:rPr>
+          <w:noProof/>
+        </w:rPr>
+      </w:r>
+      <w:r>
+        <w:rPr>
+          <w:noProof/>
+        </w:rPr>
+        <w:fldChar w:fldCharType="separate"/>
+      </w:r>
+      <w:r>
+        <w:rPr>
+          <w:noProof/>
+        </w:rPr>
+        <w:t>21</w:t>
+      </w:r>
+      <w:r>
+        <w:rPr>
+          <w:noProof/>
+        </w:rPr>
+        <w:fldChar w:fldCharType="end"/>
+      </w:r>
+    </w:p>
+    <w:p>
+      <w:pPr>
+        <w:pStyle w:val="TDC3"/>
+        <w:tabs>
+          <w:tab w:val="left" w:pos="1200"/>
+        </w:tabs>
+        <w:rPr>
+          <w:rFonts w:asciiTheme="minorHAnsi" w:eastAsiaTheme="minorEastAsia" w:hAnsiTheme="minorHAnsi" w:cstheme="minorBidi"/>
+          <w:i w:val="0"/>
+          <w:noProof/>
+          <w:sz w:val="22"/>
+          <w:szCs w:val="22"/>
+          <w:lang w:val="en-US"/>
+        </w:rPr>
+      </w:pPr>
+      <w:r>
+        <w:rPr>
+          <w:noProof/>
+          <w:lang w:val="en-US"/>
+        </w:rPr>
+        <w:t>3.5.4</w:t>
+      </w:r>
+      <w:r>
+        <w:rPr>
+          <w:rFonts w:asciiTheme="minorHAnsi" w:eastAsiaTheme="minorEastAsia" w:hAnsiTheme="minorHAnsi" w:cstheme="minorBidi"/>
+          <w:i w:val="0"/>
+          <w:noProof/>
+          <w:sz w:val="22"/>
+          <w:szCs w:val="22"/>
+          <w:lang w:val="en-US"/>
+        </w:rPr>
+        <w:tab/>
+      </w:r>
+      <w:r>
+        <w:rPr>
+          <w:noProof/>
+          <w:lang w:val="en-US"/>
+        </w:rPr>
+        <w:t>Risk Pe4: Task overload</w:t>
+      </w:r>
+      <w:r>
+        <w:rPr>
+          <w:noProof/>
+        </w:rPr>
+        <w:tab/>
+      </w:r>
+      <w:r>
+        <w:rPr>
+          <w:noProof/>
+        </w:rPr>
+        <w:fldChar w:fldCharType="begin"/>
+      </w:r>
+      <w:r>
+        <w:rPr>
+          <w:noProof/>
+        </w:rPr>
+        <w:instrText xml:space="preserve"> PAGEREF _Toc481355325 \h </w:instrText>
+      </w:r>
+      <w:r>
+        <w:rPr>
+          <w:noProof/>
+        </w:rPr>
+      </w:r>
+      <w:r>
+        <w:rPr>
+          <w:noProof/>
+        </w:rPr>
+        <w:fldChar w:fldCharType="separate"/>
+      </w:r>
+      <w:r>
+        <w:rPr>
+          <w:noProof/>
+        </w:rPr>
+        <w:t>21</w:t>
+      </w:r>
+      <w:r>
+        <w:rPr>
+          <w:noProof/>
+        </w:rPr>
+        <w:fldChar w:fldCharType="end"/>
+      </w:r>
+    </w:p>
+    <w:p>
+      <w:pPr>
+        <w:pStyle w:val="TDC3"/>
+        <w:tabs>
+          <w:tab w:val="left" w:pos="1200"/>
+        </w:tabs>
+        <w:rPr>
+          <w:rFonts w:asciiTheme="minorHAnsi" w:eastAsiaTheme="minorEastAsia" w:hAnsiTheme="minorHAnsi" w:cstheme="minorBidi"/>
+          <w:i w:val="0"/>
+          <w:noProof/>
+          <w:sz w:val="22"/>
+          <w:szCs w:val="22"/>
+          <w:lang w:val="en-US"/>
+        </w:rPr>
+      </w:pPr>
+      <w:r>
+        <w:rPr>
+          <w:noProof/>
+          <w:lang w:val="en-US"/>
+        </w:rPr>
+        <w:t>3.5.5</w:t>
+      </w:r>
+      <w:r>
+        <w:rPr>
+          <w:rFonts w:asciiTheme="minorHAnsi" w:eastAsiaTheme="minorEastAsia" w:hAnsiTheme="minorHAnsi" w:cstheme="minorBidi"/>
+          <w:i w:val="0"/>
+          <w:noProof/>
+          <w:sz w:val="22"/>
+          <w:szCs w:val="22"/>
+          <w:lang w:val="en-US"/>
+        </w:rPr>
+        <w:tab/>
+      </w:r>
+      <w:r>
+        <w:rPr>
+          <w:noProof/>
+          <w:lang w:val="en-US"/>
+        </w:rPr>
+        <w:t>Risk Pe5: Change of job</w:t>
+      </w:r>
+      <w:r>
+        <w:rPr>
+          <w:noProof/>
+        </w:rPr>
+        <w:tab/>
+      </w:r>
+      <w:r>
+        <w:rPr>
+          <w:noProof/>
+        </w:rPr>
+        <w:fldChar w:fldCharType="begin"/>
+      </w:r>
+      <w:r>
+        <w:rPr>
+          <w:noProof/>
+        </w:rPr>
+        <w:instrText xml:space="preserve"> PAGEREF _Toc481355326 \h </w:instrText>
+      </w:r>
+      <w:r>
+        <w:rPr>
+          <w:noProof/>
+        </w:rPr>
+      </w:r>
+      <w:r>
+        <w:rPr>
+          <w:noProof/>
+        </w:rPr>
+        <w:fldChar w:fldCharType="separate"/>
+      </w:r>
+      <w:r>
+        <w:rPr>
+          <w:noProof/>
+        </w:rPr>
+        <w:t>21</w:t>
       </w:r>
       <w:r>
         <w:rPr>
@@ -4586,9 +6170,9 @@
       <w:r>
         <w:rPr>
           <w:noProof/>
-          <w:lang w:val="en-US"/>
-        </w:rPr>
-        <w:t>3.</w:t>
+          <w:lang w:val="en-US" w:eastAsia="en-GB"/>
+        </w:rPr>
+        <w:t>4.</w:t>
       </w:r>
       <w:r>
         <w:rPr>
@@ -4605,9 +6189,9 @@
       <w:r>
         <w:rPr>
           <w:noProof/>
-          <w:lang w:val="en-US"/>
-        </w:rPr>
-        <w:t>RISK MANAGEMENT PLAN</w:t>
+          <w:lang w:val="en-US" w:eastAsia="en-GB"/>
+        </w:rPr>
+        <w:t>Version and configuration management</w:t>
       </w:r>
       <w:r>
         <w:rPr>
@@ -4625,7 +6209,7 @@
         <w:rPr>
           <w:noProof/>
         </w:rPr>
-        <w:instrText xml:space="preserve"> PAGEREF _Toc481352204 \h </w:instrText>
+        <w:instrText xml:space="preserve"> PAGEREF _Toc481355327 \h </w:instrText>
       </w:r>
       <w:r>
         <w:rPr>
@@ -4642,7 +6226,7 @@
         <w:rPr>
           <w:noProof/>
         </w:rPr>
-        <w:t>18</w:t>
+        <w:t>22</w:t>
       </w:r>
       <w:r>
         <w:rPr>
@@ -4669,9 +6253,9 @@
       <w:r>
         <w:rPr>
           <w:noProof/>
-          <w:lang w:val="en-US"/>
-        </w:rPr>
-        <w:t>3.1</w:t>
+          <w:lang w:eastAsia="en-GB"/>
+        </w:rPr>
+        <w:t>4.1</w:t>
       </w:r>
       <w:r>
         <w:rPr>
@@ -4687,9 +6271,9 @@
       <w:r>
         <w:rPr>
           <w:noProof/>
-          <w:lang w:val="en-US"/>
-        </w:rPr>
-        <w:t>Project management risks</w:t>
+          <w:lang w:eastAsia="en-GB"/>
+        </w:rPr>
+        <w:t>States management</w:t>
       </w:r>
       <w:r>
         <w:rPr>
@@ -4707,7 +6291,7 @@
         <w:rPr>
           <w:noProof/>
         </w:rPr>
-        <w:instrText xml:space="preserve"> PAGEREF _Toc481352205 \h </w:instrText>
+        <w:instrText xml:space="preserve"> PAGEREF _Toc481355328 \h </w:instrText>
       </w:r>
       <w:r>
         <w:rPr>
@@ -4724,7 +6308,89 @@
         <w:rPr>
           <w:noProof/>
         </w:rPr>
-        <w:t>19</w:t>
+        <w:t>22</w:t>
+      </w:r>
+      <w:r>
+        <w:rPr>
+          <w:noProof/>
+        </w:rPr>
+        <w:fldChar w:fldCharType="end"/>
+      </w:r>
+    </w:p>
+    <w:p>
+      <w:pPr>
+        <w:pStyle w:val="TDC2"/>
+        <w:tabs>
+          <w:tab w:val="left" w:pos="720"/>
+        </w:tabs>
+        <w:rPr>
+          <w:rFonts w:asciiTheme="minorHAnsi" w:eastAsiaTheme="minorEastAsia" w:hAnsiTheme="minorHAnsi" w:cstheme="minorBidi"/>
+          <w:smallCaps w:val="0"/>
+          <w:noProof/>
+          <w:sz w:val="22"/>
+          <w:szCs w:val="22"/>
+          <w:lang w:val="en-US"/>
+        </w:rPr>
+      </w:pPr>
+      <w:r>
+        <w:rPr>
+          <w:noProof/>
+          <w:lang w:eastAsia="en-GB"/>
+        </w:rPr>
+        <w:t>4.2</w:t>
+      </w:r>
+      <w:r>
+        <w:rPr>
+          <w:rFonts w:asciiTheme="minorHAnsi" w:eastAsiaTheme="minorEastAsia" w:hAnsiTheme="minorHAnsi" w:cstheme="minorBidi"/>
+          <w:smallCaps w:val="0"/>
+          <w:noProof/>
+          <w:sz w:val="22"/>
+          <w:szCs w:val="22"/>
+          <w:lang w:val="en-US"/>
+        </w:rPr>
+        <w:tab/>
+      </w:r>
+      <w:r>
+        <w:rPr>
+          <w:noProof/>
+          <w:lang w:eastAsia="en-GB"/>
+        </w:rPr>
+        <w:t>Git workflow</w:t>
+      </w:r>
+      <w:r>
+        <w:rPr>
+          <w:noProof/>
+        </w:rPr>
+        <w:tab/>
+      </w:r>
+      <w:r>
+        <w:rPr>
+          <w:noProof/>
+        </w:rPr>
+        <w:fldChar w:fldCharType="begin"/>
+      </w:r>
+      <w:r>
+        <w:rPr>
+          <w:noProof/>
+        </w:rPr>
+        <w:instrText xml:space="preserve"> PAGEREF _Toc481355329 \h </w:instrText>
+      </w:r>
+      <w:r>
+        <w:rPr>
+          <w:noProof/>
+        </w:rPr>
+      </w:r>
+      <w:r>
+        <w:rPr>
+          <w:noProof/>
+        </w:rPr>
+        <w:fldChar w:fldCharType="separate"/>
+      </w:r>
+      <w:r>
+        <w:rPr>
+          <w:noProof/>
+        </w:rPr>
+        <w:t>22</w:t>
       </w:r>
       <w:r>
         <w:rPr>
@@ -4751,9 +6417,9 @@
       <w:r>
         <w:rPr>
           <w:noProof/>
-          <w:lang w:val="en-US"/>
-        </w:rPr>
-        <w:t>3.1.1</w:t>
+          <w:lang w:eastAsia="en-GB"/>
+        </w:rPr>
+        <w:t>4.2.1</w:t>
       </w:r>
       <w:r>
         <w:rPr>
@@ -4769,9 +6435,9 @@
       <w:r>
         <w:rPr>
           <w:noProof/>
-          <w:lang w:val="en-US"/>
-        </w:rPr>
-        <w:t>Risk P1: Bad scheduling of the project/sprints</w:t>
+          <w:lang w:eastAsia="en-GB"/>
+        </w:rPr>
+        <w:t>Branches</w:t>
       </w:r>
       <w:r>
         <w:rPr>
@@ -4789,7 +6455,7 @@
         <w:rPr>
           <w:noProof/>
         </w:rPr>
-        <w:instrText xml:space="preserve"> PAGEREF _Toc481352206 \h </w:instrText>
+        <w:instrText xml:space="preserve"> PAGEREF _Toc481355330 \h </w:instrText>
       </w:r>
       <w:r>
         <w:rPr>
@@ -4806,7 +6472,173 @@
         <w:rPr>
           <w:noProof/>
         </w:rPr>
-        <w:t>19</w:t>
+        <w:t>23</w:t>
+      </w:r>
+      <w:r>
+        <w:rPr>
+          <w:noProof/>
+        </w:rPr>
+        <w:fldChar w:fldCharType="end"/>
+      </w:r>
+    </w:p>
+    <w:p>
+      <w:pPr>
+        <w:pStyle w:val="TDC3"/>
+        <w:tabs>
+          <w:tab w:val="left" w:pos="1200"/>
+        </w:tabs>
+        <w:rPr>
+          <w:rFonts w:asciiTheme="minorHAnsi" w:eastAsiaTheme="minorEastAsia" w:hAnsiTheme="minorHAnsi" w:cstheme="minorBidi"/>
+          <w:i w:val="0"/>
+          <w:noProof/>
+          <w:sz w:val="22"/>
+          <w:szCs w:val="22"/>
+          <w:lang w:val="en-US"/>
+        </w:rPr>
+      </w:pPr>
+      <w:r>
+        <w:rPr>
+          <w:noProof/>
+          <w:lang w:eastAsia="en-GB"/>
+        </w:rPr>
+        <w:t>4.2.2</w:t>
+      </w:r>
+      <w:r>
+        <w:rPr>
+          <w:rFonts w:asciiTheme="minorHAnsi" w:eastAsiaTheme="minorEastAsia" w:hAnsiTheme="minorHAnsi" w:cstheme="minorBidi"/>
+          <w:i w:val="0"/>
+          <w:noProof/>
+          <w:sz w:val="22"/>
+          <w:szCs w:val="22"/>
+          <w:lang w:val="en-US"/>
+        </w:rPr>
+        <w:tab/>
+      </w:r>
+      <w:r>
+        <w:rPr>
+          <w:noProof/>
+          <w:lang w:eastAsia="en-GB"/>
+        </w:rPr>
+        <w:t>Tags</w:t>
+      </w:r>
+      <w:r>
+        <w:rPr>
+          <w:noProof/>
+        </w:rPr>
+        <w:tab/>
+      </w:r>
+      <w:r>
+        <w:rPr>
+          <w:noProof/>
+        </w:rPr>
+        <w:fldChar w:fldCharType="begin"/>
+      </w:r>
+      <w:r>
+        <w:rPr>
+          <w:noProof/>
+        </w:rPr>
+        <w:instrText xml:space="preserve"> PAGEREF _Toc481355331 \h </w:instrText>
+      </w:r>
+      <w:r>
+        <w:rPr>
+          <w:noProof/>
+        </w:rPr>
+      </w:r>
+      <w:r>
+        <w:rPr>
+          <w:noProof/>
+        </w:rPr>
+        <w:fldChar w:fldCharType="separate"/>
+      </w:r>
+      <w:r>
+        <w:rPr>
+          <w:noProof/>
+        </w:rPr>
+        <w:t>24</w:t>
+      </w:r>
+      <w:r>
+        <w:rPr>
+          <w:noProof/>
+        </w:rPr>
+        <w:fldChar w:fldCharType="end"/>
+      </w:r>
+    </w:p>
+    <w:p>
+      <w:pPr>
+        <w:pStyle w:val="TDC1"/>
+        <w:tabs>
+          <w:tab w:val="left" w:pos="480"/>
+        </w:tabs>
+        <w:rPr>
+          <w:rFonts w:asciiTheme="minorHAnsi" w:eastAsiaTheme="minorEastAsia" w:hAnsiTheme="minorHAnsi" w:cstheme="minorBidi"/>
+          <w:b w:val="0"/>
+          <w:caps w:val="0"/>
+          <w:noProof/>
+          <w:sz w:val="22"/>
+          <w:szCs w:val="22"/>
+          <w:lang w:val="en-US"/>
+        </w:rPr>
+      </w:pPr>
+      <w:r>
+        <w:rPr>
+          <w:noProof/>
+          <w:lang w:eastAsia="en-GB"/>
+        </w:rPr>
+        <w:t>5.</w:t>
+      </w:r>
+      <w:r>
+        <w:rPr>
+          <w:rFonts w:asciiTheme="minorHAnsi" w:eastAsiaTheme="minorEastAsia" w:hAnsiTheme="minorHAnsi" w:cstheme="minorBidi"/>
+          <w:b w:val="0"/>
+          <w:caps w:val="0"/>
+          <w:noProof/>
+          <w:sz w:val="22"/>
+          <w:szCs w:val="22"/>
+          <w:lang w:val="en-US"/>
+        </w:rPr>
+        <w:tab/>
+      </w:r>
+      <w:r>
+        <w:rPr>
+          <w:noProof/>
+          <w:lang w:eastAsia="en-GB"/>
+        </w:rPr>
+        <w:t>Software architecture</w:t>
+      </w:r>
+      <w:r>
+        <w:rPr>
+          <w:noProof/>
+        </w:rPr>
+        <w:tab/>
+      </w:r>
+      <w:r>
+        <w:rPr>
+          <w:noProof/>
+        </w:rPr>
+        <w:fldChar w:fldCharType="begin"/>
+      </w:r>
+      <w:r>
+        <w:rPr>
+          <w:noProof/>
+        </w:rPr>
+        <w:instrText xml:space="preserve"> PAGEREF _Toc481355332 \h </w:instrText>
+      </w:r>
+      <w:r>
+        <w:rPr>
+          <w:noProof/>
+        </w:rPr>
+      </w:r>
+      <w:r>
+        <w:rPr>
+          <w:noProof/>
+        </w:rPr>
+        <w:fldChar w:fldCharType="separate"/>
+      </w:r>
+      <w:r>
+        <w:rPr>
+          <w:noProof/>
+        </w:rPr>
+        <w:t>24</w:t>
       </w:r>
       <w:r>
         <w:rPr>
@@ -4833,9 +6665,9 @@
       <w:r>
         <w:rPr>
           <w:noProof/>
-          <w:lang w:val="en-US"/>
-        </w:rPr>
-        <w:t>3.2</w:t>
+          <w:lang w:eastAsia="en-GB"/>
+        </w:rPr>
+        <w:t>5.1</w:t>
       </w:r>
       <w:r>
         <w:rPr>
@@ -4851,9 +6683,9 @@
       <w:r>
         <w:rPr>
           <w:noProof/>
-          <w:lang w:val="en-US"/>
-        </w:rPr>
-        <w:t>Technology risks</w:t>
+          <w:lang w:eastAsia="en-GB"/>
+        </w:rPr>
+        <w:t>Maintainability and scalability</w:t>
       </w:r>
       <w:r>
         <w:rPr>
@@ -4871,7 +6703,7 @@
         <w:rPr>
           <w:noProof/>
         </w:rPr>
-        <w:instrText xml:space="preserve"> PAGEREF _Toc481352207 \h </w:instrText>
+        <w:instrText xml:space="preserve"> PAGEREF _Toc481355333 \h </w:instrText>
       </w:r>
       <w:r>
         <w:rPr>
@@ -4888,1319 +6720,7 @@
         <w:rPr>
           <w:noProof/>
         </w:rPr>
-        <w:t>19</w:t>
-      </w:r>
-      <w:r>
-        <w:rPr>
-          <w:noProof/>
-        </w:rPr>
-        <w:fldChar w:fldCharType="end"/>
-      </w:r>
-    </w:p>
-    <w:p>
-      <w:pPr>
-        <w:pStyle w:val="TDC3"/>
-        <w:tabs>
-          <w:tab w:val="left" w:pos="1200"/>
-        </w:tabs>
-        <w:rPr>
-          <w:rFonts w:asciiTheme="minorHAnsi" w:eastAsiaTheme="minorEastAsia" w:hAnsiTheme="minorHAnsi" w:cstheme="minorBidi"/>
-          <w:i w:val="0"/>
-          <w:noProof/>
-          <w:sz w:val="22"/>
-          <w:szCs w:val="22"/>
-          <w:lang w:val="en-US"/>
-        </w:rPr>
-      </w:pPr>
-      <w:r>
-        <w:rPr>
-          <w:noProof/>
-          <w:lang w:val="en-US"/>
-        </w:rPr>
-        <w:t>3.2.1</w:t>
-      </w:r>
-      <w:r>
-        <w:rPr>
-          <w:rFonts w:asciiTheme="minorHAnsi" w:eastAsiaTheme="minorEastAsia" w:hAnsiTheme="minorHAnsi" w:cstheme="minorBidi"/>
-          <w:i w:val="0"/>
-          <w:noProof/>
-          <w:sz w:val="22"/>
-          <w:szCs w:val="22"/>
-          <w:lang w:val="en-US"/>
-        </w:rPr>
-        <w:tab/>
-      </w:r>
-      <w:r>
-        <w:rPr>
-          <w:noProof/>
-          <w:lang w:val="en-US"/>
-        </w:rPr>
-        <w:t>Risk T1: Online tool not available</w:t>
-      </w:r>
-      <w:r>
-        <w:rPr>
-          <w:noProof/>
-        </w:rPr>
-        <w:tab/>
-      </w:r>
-      <w:r>
-        <w:rPr>
-          <w:noProof/>
-        </w:rPr>
-        <w:fldChar w:fldCharType="begin"/>
-      </w:r>
-      <w:r>
-        <w:rPr>
-          <w:noProof/>
-        </w:rPr>
-        <w:instrText xml:space="preserve"> PAGEREF _Toc481352208 \h </w:instrText>
-      </w:r>
-      <w:r>
-        <w:rPr>
-          <w:noProof/>
-        </w:rPr>
-      </w:r>
-      <w:r>
-        <w:rPr>
-          <w:noProof/>
-        </w:rPr>
-        <w:fldChar w:fldCharType="separate"/>
-      </w:r>
-      <w:r>
-        <w:rPr>
-          <w:noProof/>
-        </w:rPr>
-        <w:t>19</w:t>
-      </w:r>
-      <w:r>
-        <w:rPr>
-          <w:noProof/>
-        </w:rPr>
-        <w:fldChar w:fldCharType="end"/>
-      </w:r>
-    </w:p>
-    <w:p>
-      <w:pPr>
-        <w:pStyle w:val="TDC3"/>
-        <w:tabs>
-          <w:tab w:val="left" w:pos="1200"/>
-        </w:tabs>
-        <w:rPr>
-          <w:rFonts w:asciiTheme="minorHAnsi" w:eastAsiaTheme="minorEastAsia" w:hAnsiTheme="minorHAnsi" w:cstheme="minorBidi"/>
-          <w:i w:val="0"/>
-          <w:noProof/>
-          <w:sz w:val="22"/>
-          <w:szCs w:val="22"/>
-          <w:lang w:val="en-US"/>
-        </w:rPr>
-      </w:pPr>
-      <w:r>
-        <w:rPr>
-          <w:noProof/>
-          <w:lang w:val="en-US"/>
-        </w:rPr>
-        <w:t>3.2.2</w:t>
-      </w:r>
-      <w:r>
-        <w:rPr>
-          <w:rFonts w:asciiTheme="minorHAnsi" w:eastAsiaTheme="minorEastAsia" w:hAnsiTheme="minorHAnsi" w:cstheme="minorBidi"/>
-          <w:i w:val="0"/>
-          <w:noProof/>
-          <w:sz w:val="22"/>
-          <w:szCs w:val="22"/>
-          <w:lang w:val="en-US"/>
-        </w:rPr>
-        <w:tab/>
-      </w:r>
-      <w:r>
-        <w:rPr>
-          <w:noProof/>
-          <w:lang w:val="en-US"/>
-        </w:rPr>
-        <w:t>Risk T2: Learning of new technologies</w:t>
-      </w:r>
-      <w:r>
-        <w:rPr>
-          <w:noProof/>
-        </w:rPr>
-        <w:tab/>
-      </w:r>
-      <w:r>
-        <w:rPr>
-          <w:noProof/>
-        </w:rPr>
-        <w:fldChar w:fldCharType="begin"/>
-      </w:r>
-      <w:r>
-        <w:rPr>
-          <w:noProof/>
-        </w:rPr>
-        <w:instrText xml:space="preserve"> PAGEREF _Toc481352209 \h </w:instrText>
-      </w:r>
-      <w:r>
-        <w:rPr>
-          <w:noProof/>
-        </w:rPr>
-      </w:r>
-      <w:r>
-        <w:rPr>
-          <w:noProof/>
-        </w:rPr>
-        <w:fldChar w:fldCharType="separate"/>
-      </w:r>
-      <w:r>
-        <w:rPr>
-          <w:noProof/>
-        </w:rPr>
-        <w:t>19</w:t>
-      </w:r>
-      <w:r>
-        <w:rPr>
-          <w:noProof/>
-        </w:rPr>
-        <w:fldChar w:fldCharType="end"/>
-      </w:r>
-    </w:p>
-    <w:p>
-      <w:pPr>
-        <w:pStyle w:val="TDC3"/>
-        <w:tabs>
-          <w:tab w:val="left" w:pos="1200"/>
-        </w:tabs>
-        <w:rPr>
-          <w:rFonts w:asciiTheme="minorHAnsi" w:eastAsiaTheme="minorEastAsia" w:hAnsiTheme="minorHAnsi" w:cstheme="minorBidi"/>
-          <w:i w:val="0"/>
-          <w:noProof/>
-          <w:sz w:val="22"/>
-          <w:szCs w:val="22"/>
-          <w:lang w:val="en-US"/>
-        </w:rPr>
-      </w:pPr>
-      <w:r>
-        <w:rPr>
-          <w:noProof/>
-          <w:lang w:val="en-US"/>
-        </w:rPr>
-        <w:t>3.2.3</w:t>
-      </w:r>
-      <w:r>
-        <w:rPr>
-          <w:rFonts w:asciiTheme="minorHAnsi" w:eastAsiaTheme="minorEastAsia" w:hAnsiTheme="minorHAnsi" w:cstheme="minorBidi"/>
-          <w:i w:val="0"/>
-          <w:noProof/>
-          <w:sz w:val="22"/>
-          <w:szCs w:val="22"/>
-          <w:lang w:val="en-US"/>
-        </w:rPr>
-        <w:tab/>
-      </w:r>
-      <w:r>
-        <w:rPr>
-          <w:noProof/>
-          <w:lang w:val="en-US"/>
-        </w:rPr>
-        <w:t>Risk T3: HW problems with the equipment</w:t>
-      </w:r>
-      <w:r>
-        <w:rPr>
-          <w:noProof/>
-        </w:rPr>
-        <w:tab/>
-      </w:r>
-      <w:r>
-        <w:rPr>
-          <w:noProof/>
-        </w:rPr>
-        <w:fldChar w:fldCharType="begin"/>
-      </w:r>
-      <w:r>
-        <w:rPr>
-          <w:noProof/>
-        </w:rPr>
-        <w:instrText xml:space="preserve"> PAGEREF _Toc481352210 \h </w:instrText>
-      </w:r>
-      <w:r>
-        <w:rPr>
-          <w:noProof/>
-        </w:rPr>
-      </w:r>
-      <w:r>
-        <w:rPr>
-          <w:noProof/>
-        </w:rPr>
-        <w:fldChar w:fldCharType="separate"/>
-      </w:r>
-      <w:r>
-        <w:rPr>
-          <w:noProof/>
-        </w:rPr>
-        <w:t>19</w:t>
-      </w:r>
-      <w:r>
-        <w:rPr>
-          <w:noProof/>
-        </w:rPr>
-        <w:fldChar w:fldCharType="end"/>
-      </w:r>
-    </w:p>
-    <w:p>
-      <w:pPr>
-        <w:pStyle w:val="TDC2"/>
-        <w:tabs>
-          <w:tab w:val="left" w:pos="720"/>
-        </w:tabs>
-        <w:rPr>
-          <w:rFonts w:asciiTheme="minorHAnsi" w:eastAsiaTheme="minorEastAsia" w:hAnsiTheme="minorHAnsi" w:cstheme="minorBidi"/>
-          <w:smallCaps w:val="0"/>
-          <w:noProof/>
-          <w:sz w:val="22"/>
-          <w:szCs w:val="22"/>
-          <w:lang w:val="en-US"/>
-        </w:rPr>
-      </w:pPr>
-      <w:r>
-        <w:rPr>
-          <w:noProof/>
-          <w:lang w:val="en-US"/>
-        </w:rPr>
-        <w:t>3.3</w:t>
-      </w:r>
-      <w:r>
-        <w:rPr>
-          <w:rFonts w:asciiTheme="minorHAnsi" w:eastAsiaTheme="minorEastAsia" w:hAnsiTheme="minorHAnsi" w:cstheme="minorBidi"/>
-          <w:smallCaps w:val="0"/>
-          <w:noProof/>
-          <w:sz w:val="22"/>
-          <w:szCs w:val="22"/>
-          <w:lang w:val="en-US"/>
-        </w:rPr>
-        <w:tab/>
-      </w:r>
-      <w:r>
-        <w:rPr>
-          <w:noProof/>
-          <w:lang w:val="en-US"/>
-        </w:rPr>
-        <w:t>Customer risks</w:t>
-      </w:r>
-      <w:r>
-        <w:rPr>
-          <w:noProof/>
-        </w:rPr>
-        <w:tab/>
-      </w:r>
-      <w:r>
-        <w:rPr>
-          <w:noProof/>
-        </w:rPr>
-        <w:fldChar w:fldCharType="begin"/>
-      </w:r>
-      <w:r>
-        <w:rPr>
-          <w:noProof/>
-        </w:rPr>
-        <w:instrText xml:space="preserve"> PAGEREF _Toc481352211 \h </w:instrText>
-      </w:r>
-      <w:r>
-        <w:rPr>
-          <w:noProof/>
-        </w:rPr>
-      </w:r>
-      <w:r>
-        <w:rPr>
-          <w:noProof/>
-        </w:rPr>
-        <w:fldChar w:fldCharType="separate"/>
-      </w:r>
-      <w:r>
-        <w:rPr>
-          <w:noProof/>
-        </w:rPr>
-        <w:t>20</w:t>
-      </w:r>
-      <w:r>
-        <w:rPr>
-          <w:noProof/>
-        </w:rPr>
-        <w:fldChar w:fldCharType="end"/>
-      </w:r>
-    </w:p>
-    <w:p>
-      <w:pPr>
-        <w:pStyle w:val="TDC3"/>
-        <w:tabs>
-          <w:tab w:val="left" w:pos="1200"/>
-        </w:tabs>
-        <w:rPr>
-          <w:rFonts w:asciiTheme="minorHAnsi" w:eastAsiaTheme="minorEastAsia" w:hAnsiTheme="minorHAnsi" w:cstheme="minorBidi"/>
-          <w:i w:val="0"/>
-          <w:noProof/>
-          <w:sz w:val="22"/>
-          <w:szCs w:val="22"/>
-          <w:lang w:val="en-US"/>
-        </w:rPr>
-      </w:pPr>
-      <w:r>
-        <w:rPr>
-          <w:noProof/>
-          <w:lang w:val="en-US"/>
-        </w:rPr>
-        <w:t>3.3.1</w:t>
-      </w:r>
-      <w:r>
-        <w:rPr>
-          <w:rFonts w:asciiTheme="minorHAnsi" w:eastAsiaTheme="minorEastAsia" w:hAnsiTheme="minorHAnsi" w:cstheme="minorBidi"/>
-          <w:i w:val="0"/>
-          <w:noProof/>
-          <w:sz w:val="22"/>
-          <w:szCs w:val="22"/>
-          <w:lang w:val="en-US"/>
-        </w:rPr>
-        <w:tab/>
-      </w:r>
-      <w:r>
-        <w:rPr>
-          <w:noProof/>
-          <w:lang w:val="en-US"/>
-        </w:rPr>
-        <w:t>Risk C1: Bad communication with the customer</w:t>
-      </w:r>
-      <w:r>
-        <w:rPr>
-          <w:noProof/>
-        </w:rPr>
-        <w:tab/>
-      </w:r>
-      <w:r>
-        <w:rPr>
-          <w:noProof/>
-        </w:rPr>
-        <w:fldChar w:fldCharType="begin"/>
-      </w:r>
-      <w:r>
-        <w:rPr>
-          <w:noProof/>
-        </w:rPr>
-        <w:instrText xml:space="preserve"> PAGEREF _Toc481352212 \h </w:instrText>
-      </w:r>
-      <w:r>
-        <w:rPr>
-          <w:noProof/>
-        </w:rPr>
-      </w:r>
-      <w:r>
-        <w:rPr>
-          <w:noProof/>
-        </w:rPr>
-        <w:fldChar w:fldCharType="separate"/>
-      </w:r>
-      <w:r>
-        <w:rPr>
-          <w:noProof/>
-        </w:rPr>
-        <w:t>20</w:t>
-      </w:r>
-      <w:r>
-        <w:rPr>
-          <w:noProof/>
-        </w:rPr>
-        <w:fldChar w:fldCharType="end"/>
-      </w:r>
-    </w:p>
-    <w:p>
-      <w:pPr>
-        <w:pStyle w:val="TDC3"/>
-        <w:tabs>
-          <w:tab w:val="left" w:pos="1200"/>
-        </w:tabs>
-        <w:rPr>
-          <w:rFonts w:asciiTheme="minorHAnsi" w:eastAsiaTheme="minorEastAsia" w:hAnsiTheme="minorHAnsi" w:cstheme="minorBidi"/>
-          <w:i w:val="0"/>
-          <w:noProof/>
-          <w:sz w:val="22"/>
-          <w:szCs w:val="22"/>
-          <w:lang w:val="en-US"/>
-        </w:rPr>
-      </w:pPr>
-      <w:r>
-        <w:rPr>
-          <w:noProof/>
-          <w:lang w:val="en-US"/>
-        </w:rPr>
-        <w:t>3.3.2</w:t>
-      </w:r>
-      <w:r>
-        <w:rPr>
-          <w:rFonts w:asciiTheme="minorHAnsi" w:eastAsiaTheme="minorEastAsia" w:hAnsiTheme="minorHAnsi" w:cstheme="minorBidi"/>
-          <w:i w:val="0"/>
-          <w:noProof/>
-          <w:sz w:val="22"/>
-          <w:szCs w:val="22"/>
-          <w:lang w:val="en-US"/>
-        </w:rPr>
-        <w:tab/>
-      </w:r>
-      <w:r>
-        <w:rPr>
-          <w:noProof/>
-          <w:lang w:val="en-US"/>
-        </w:rPr>
-        <w:t>Risk C2: Unclear requirements</w:t>
-      </w:r>
-      <w:r>
-        <w:rPr>
-          <w:noProof/>
-        </w:rPr>
-        <w:tab/>
-      </w:r>
-      <w:r>
-        <w:rPr>
-          <w:noProof/>
-        </w:rPr>
-        <w:fldChar w:fldCharType="begin"/>
-      </w:r>
-      <w:r>
-        <w:rPr>
-          <w:noProof/>
-        </w:rPr>
-        <w:instrText xml:space="preserve"> PAGEREF _Toc481352213 \h </w:instrText>
-      </w:r>
-      <w:r>
-        <w:rPr>
-          <w:noProof/>
-        </w:rPr>
-      </w:r>
-      <w:r>
-        <w:rPr>
-          <w:noProof/>
-        </w:rPr>
-        <w:fldChar w:fldCharType="separate"/>
-      </w:r>
-      <w:r>
-        <w:rPr>
-          <w:noProof/>
-        </w:rPr>
-        <w:t>20</w:t>
-      </w:r>
-      <w:r>
-        <w:rPr>
-          <w:noProof/>
-        </w:rPr>
-        <w:fldChar w:fldCharType="end"/>
-      </w:r>
-    </w:p>
-    <w:p>
-      <w:pPr>
-        <w:pStyle w:val="TDC3"/>
-        <w:tabs>
-          <w:tab w:val="left" w:pos="1200"/>
-        </w:tabs>
-        <w:rPr>
-          <w:rFonts w:asciiTheme="minorHAnsi" w:eastAsiaTheme="minorEastAsia" w:hAnsiTheme="minorHAnsi" w:cstheme="minorBidi"/>
-          <w:i w:val="0"/>
-          <w:noProof/>
-          <w:sz w:val="22"/>
-          <w:szCs w:val="22"/>
-          <w:lang w:val="en-US"/>
-        </w:rPr>
-      </w:pPr>
-      <w:r>
-        <w:rPr>
-          <w:noProof/>
-          <w:lang w:val="en-US"/>
-        </w:rPr>
-        <w:t>3.3.3</w:t>
-      </w:r>
-      <w:r>
-        <w:rPr>
-          <w:rFonts w:asciiTheme="minorHAnsi" w:eastAsiaTheme="minorEastAsia" w:hAnsiTheme="minorHAnsi" w:cstheme="minorBidi"/>
-          <w:i w:val="0"/>
-          <w:noProof/>
-          <w:sz w:val="22"/>
-          <w:szCs w:val="22"/>
-          <w:lang w:val="en-US"/>
-        </w:rPr>
-        <w:tab/>
-      </w:r>
-      <w:r>
-        <w:rPr>
-          <w:noProof/>
-          <w:lang w:val="en-US"/>
-        </w:rPr>
-        <w:t>Risk C3: Number of requirements increased</w:t>
-      </w:r>
-      <w:r>
-        <w:rPr>
-          <w:noProof/>
-        </w:rPr>
-        <w:tab/>
-      </w:r>
-      <w:r>
-        <w:rPr>
-          <w:noProof/>
-        </w:rPr>
-        <w:fldChar w:fldCharType="begin"/>
-      </w:r>
-      <w:r>
-        <w:rPr>
-          <w:noProof/>
-        </w:rPr>
-        <w:instrText xml:space="preserve"> PAGEREF _Toc481352214 \h </w:instrText>
-      </w:r>
-      <w:r>
-        <w:rPr>
-          <w:noProof/>
-        </w:rPr>
-      </w:r>
-      <w:r>
-        <w:rPr>
-          <w:noProof/>
-        </w:rPr>
-        <w:fldChar w:fldCharType="separate"/>
-      </w:r>
-      <w:r>
-        <w:rPr>
-          <w:noProof/>
-        </w:rPr>
-        <w:t>20</w:t>
-      </w:r>
-      <w:r>
-        <w:rPr>
-          <w:noProof/>
-        </w:rPr>
-        <w:fldChar w:fldCharType="end"/>
-      </w:r>
-    </w:p>
-    <w:p>
-      <w:pPr>
-        <w:pStyle w:val="TDC2"/>
-        <w:tabs>
-          <w:tab w:val="left" w:pos="720"/>
-        </w:tabs>
-        <w:rPr>
-          <w:rFonts w:asciiTheme="minorHAnsi" w:eastAsiaTheme="minorEastAsia" w:hAnsiTheme="minorHAnsi" w:cstheme="minorBidi"/>
-          <w:smallCaps w:val="0"/>
-          <w:noProof/>
-          <w:sz w:val="22"/>
-          <w:szCs w:val="22"/>
-          <w:lang w:val="en-US"/>
-        </w:rPr>
-      </w:pPr>
-      <w:r>
-        <w:rPr>
-          <w:noProof/>
-          <w:lang w:val="en-US"/>
-        </w:rPr>
-        <w:t>3.4</w:t>
-      </w:r>
-      <w:r>
-        <w:rPr>
-          <w:rFonts w:asciiTheme="minorHAnsi" w:eastAsiaTheme="minorEastAsia" w:hAnsiTheme="minorHAnsi" w:cstheme="minorBidi"/>
-          <w:smallCaps w:val="0"/>
-          <w:noProof/>
-          <w:sz w:val="22"/>
-          <w:szCs w:val="22"/>
-          <w:lang w:val="en-US"/>
-        </w:rPr>
-        <w:tab/>
-      </w:r>
-      <w:r>
-        <w:rPr>
-          <w:noProof/>
-          <w:lang w:val="en-US"/>
-        </w:rPr>
-        <w:t>Environment risks</w:t>
-      </w:r>
-      <w:r>
-        <w:rPr>
-          <w:noProof/>
-        </w:rPr>
-        <w:tab/>
-      </w:r>
-      <w:r>
-        <w:rPr>
-          <w:noProof/>
-        </w:rPr>
-        <w:fldChar w:fldCharType="begin"/>
-      </w:r>
-      <w:r>
-        <w:rPr>
-          <w:noProof/>
-        </w:rPr>
-        <w:instrText xml:space="preserve"> PAGEREF _Toc481352215 \h </w:instrText>
-      </w:r>
-      <w:r>
-        <w:rPr>
-          <w:noProof/>
-        </w:rPr>
-      </w:r>
-      <w:r>
-        <w:rPr>
-          <w:noProof/>
-        </w:rPr>
-        <w:fldChar w:fldCharType="separate"/>
-      </w:r>
-      <w:r>
-        <w:rPr>
-          <w:noProof/>
-        </w:rPr>
-        <w:t>21</w:t>
-      </w:r>
-      <w:r>
-        <w:rPr>
-          <w:noProof/>
-        </w:rPr>
-        <w:fldChar w:fldCharType="end"/>
-      </w:r>
-    </w:p>
-    <w:p>
-      <w:pPr>
-        <w:pStyle w:val="TDC3"/>
-        <w:tabs>
-          <w:tab w:val="left" w:pos="1200"/>
-        </w:tabs>
-        <w:rPr>
-          <w:rFonts w:asciiTheme="minorHAnsi" w:eastAsiaTheme="minorEastAsia" w:hAnsiTheme="minorHAnsi" w:cstheme="minorBidi"/>
-          <w:i w:val="0"/>
-          <w:noProof/>
-          <w:sz w:val="22"/>
-          <w:szCs w:val="22"/>
-          <w:lang w:val="en-US"/>
-        </w:rPr>
-      </w:pPr>
-      <w:r>
-        <w:rPr>
-          <w:noProof/>
-          <w:lang w:val="en-US"/>
-        </w:rPr>
-        <w:t>3.4.1</w:t>
-      </w:r>
-      <w:r>
-        <w:rPr>
-          <w:rFonts w:asciiTheme="minorHAnsi" w:eastAsiaTheme="minorEastAsia" w:hAnsiTheme="minorHAnsi" w:cstheme="minorBidi"/>
-          <w:i w:val="0"/>
-          <w:noProof/>
-          <w:sz w:val="22"/>
-          <w:szCs w:val="22"/>
-          <w:lang w:val="en-US"/>
-        </w:rPr>
-        <w:tab/>
-      </w:r>
-      <w:r>
-        <w:rPr>
-          <w:noProof/>
-          <w:lang w:val="en-US"/>
-        </w:rPr>
-        <w:t>Risk E1: External attack to own systems</w:t>
-      </w:r>
-      <w:r>
-        <w:rPr>
-          <w:noProof/>
-        </w:rPr>
-        <w:tab/>
-      </w:r>
-      <w:r>
-        <w:rPr>
-          <w:noProof/>
-        </w:rPr>
-        <w:fldChar w:fldCharType="begin"/>
-      </w:r>
-      <w:r>
-        <w:rPr>
-          <w:noProof/>
-        </w:rPr>
-        <w:instrText xml:space="preserve"> PAGEREF _Toc481352216 \h </w:instrText>
-      </w:r>
-      <w:r>
-        <w:rPr>
-          <w:noProof/>
-        </w:rPr>
-      </w:r>
-      <w:r>
-        <w:rPr>
-          <w:noProof/>
-        </w:rPr>
-        <w:fldChar w:fldCharType="separate"/>
-      </w:r>
-      <w:r>
-        <w:rPr>
-          <w:noProof/>
-        </w:rPr>
-        <w:t>21</w:t>
-      </w:r>
-      <w:r>
-        <w:rPr>
-          <w:noProof/>
-        </w:rPr>
-        <w:fldChar w:fldCharType="end"/>
-      </w:r>
-    </w:p>
-    <w:p>
-      <w:pPr>
-        <w:pStyle w:val="TDC3"/>
-        <w:tabs>
-          <w:tab w:val="left" w:pos="1200"/>
-        </w:tabs>
-        <w:rPr>
-          <w:rFonts w:asciiTheme="minorHAnsi" w:eastAsiaTheme="minorEastAsia" w:hAnsiTheme="minorHAnsi" w:cstheme="minorBidi"/>
-          <w:i w:val="0"/>
-          <w:noProof/>
-          <w:sz w:val="22"/>
-          <w:szCs w:val="22"/>
-          <w:lang w:val="en-US"/>
-        </w:rPr>
-      </w:pPr>
-      <w:r>
-        <w:rPr>
-          <w:noProof/>
-          <w:lang w:val="en-US"/>
-        </w:rPr>
-        <w:t>3.4.2</w:t>
-      </w:r>
-      <w:r>
-        <w:rPr>
-          <w:rFonts w:asciiTheme="minorHAnsi" w:eastAsiaTheme="minorEastAsia" w:hAnsiTheme="minorHAnsi" w:cstheme="minorBidi"/>
-          <w:i w:val="0"/>
-          <w:noProof/>
-          <w:sz w:val="22"/>
-          <w:szCs w:val="22"/>
-          <w:lang w:val="en-US"/>
-        </w:rPr>
-        <w:tab/>
-      </w:r>
-      <w:r>
-        <w:rPr>
-          <w:noProof/>
-          <w:lang w:val="en-US"/>
-        </w:rPr>
-        <w:t>Risk E2: Internet connection lost</w:t>
-      </w:r>
-      <w:r>
-        <w:rPr>
-          <w:noProof/>
-        </w:rPr>
-        <w:tab/>
-      </w:r>
-      <w:r>
-        <w:rPr>
-          <w:noProof/>
-        </w:rPr>
-        <w:fldChar w:fldCharType="begin"/>
-      </w:r>
-      <w:r>
-        <w:rPr>
-          <w:noProof/>
-        </w:rPr>
-        <w:instrText xml:space="preserve"> PAGEREF _Toc481352217 \h </w:instrText>
-      </w:r>
-      <w:r>
-        <w:rPr>
-          <w:noProof/>
-        </w:rPr>
-      </w:r>
-      <w:r>
-        <w:rPr>
-          <w:noProof/>
-        </w:rPr>
-        <w:fldChar w:fldCharType="separate"/>
-      </w:r>
-      <w:r>
-        <w:rPr>
-          <w:noProof/>
-        </w:rPr>
-        <w:t>21</w:t>
-      </w:r>
-      <w:r>
-        <w:rPr>
-          <w:noProof/>
-        </w:rPr>
-        <w:fldChar w:fldCharType="end"/>
-      </w:r>
-    </w:p>
-    <w:p>
-      <w:pPr>
-        <w:pStyle w:val="TDC2"/>
-        <w:tabs>
-          <w:tab w:val="left" w:pos="720"/>
-        </w:tabs>
-        <w:rPr>
-          <w:rFonts w:asciiTheme="minorHAnsi" w:eastAsiaTheme="minorEastAsia" w:hAnsiTheme="minorHAnsi" w:cstheme="minorBidi"/>
-          <w:smallCaps w:val="0"/>
-          <w:noProof/>
-          <w:sz w:val="22"/>
-          <w:szCs w:val="22"/>
-          <w:lang w:val="en-US"/>
-        </w:rPr>
-      </w:pPr>
-      <w:r>
-        <w:rPr>
-          <w:noProof/>
-          <w:lang w:val="en-US"/>
-        </w:rPr>
-        <w:t>3.5</w:t>
-      </w:r>
-      <w:r>
-        <w:rPr>
-          <w:rFonts w:asciiTheme="minorHAnsi" w:eastAsiaTheme="minorEastAsia" w:hAnsiTheme="minorHAnsi" w:cstheme="minorBidi"/>
-          <w:smallCaps w:val="0"/>
-          <w:noProof/>
-          <w:sz w:val="22"/>
-          <w:szCs w:val="22"/>
-          <w:lang w:val="en-US"/>
-        </w:rPr>
-        <w:tab/>
-      </w:r>
-      <w:r>
-        <w:rPr>
-          <w:noProof/>
-          <w:lang w:val="en-US"/>
-        </w:rPr>
-        <w:t>Personnel risks</w:t>
-      </w:r>
-      <w:r>
-        <w:rPr>
-          <w:noProof/>
-        </w:rPr>
-        <w:tab/>
-      </w:r>
-      <w:r>
-        <w:rPr>
-          <w:noProof/>
-        </w:rPr>
-        <w:fldChar w:fldCharType="begin"/>
-      </w:r>
-      <w:r>
-        <w:rPr>
-          <w:noProof/>
-        </w:rPr>
-        <w:instrText xml:space="preserve"> PAGEREF _Toc481352218 \h </w:instrText>
-      </w:r>
-      <w:r>
-        <w:rPr>
-          <w:noProof/>
-        </w:rPr>
-      </w:r>
-      <w:r>
-        <w:rPr>
-          <w:noProof/>
-        </w:rPr>
-        <w:fldChar w:fldCharType="separate"/>
-      </w:r>
-      <w:r>
-        <w:rPr>
-          <w:noProof/>
-        </w:rPr>
-        <w:t>21</w:t>
-      </w:r>
-      <w:r>
-        <w:rPr>
-          <w:noProof/>
-        </w:rPr>
-        <w:fldChar w:fldCharType="end"/>
-      </w:r>
-    </w:p>
-    <w:p>
-      <w:pPr>
-        <w:pStyle w:val="TDC3"/>
-        <w:tabs>
-          <w:tab w:val="left" w:pos="1200"/>
-        </w:tabs>
-        <w:rPr>
-          <w:rFonts w:asciiTheme="minorHAnsi" w:eastAsiaTheme="minorEastAsia" w:hAnsiTheme="minorHAnsi" w:cstheme="minorBidi"/>
-          <w:i w:val="0"/>
-          <w:noProof/>
-          <w:sz w:val="22"/>
-          <w:szCs w:val="22"/>
-          <w:lang w:val="en-US"/>
-        </w:rPr>
-      </w:pPr>
-      <w:r>
-        <w:rPr>
-          <w:noProof/>
-          <w:lang w:val="en-US"/>
-        </w:rPr>
-        <w:t>3.5.1</w:t>
-      </w:r>
-      <w:r>
-        <w:rPr>
-          <w:rFonts w:asciiTheme="minorHAnsi" w:eastAsiaTheme="minorEastAsia" w:hAnsiTheme="minorHAnsi" w:cstheme="minorBidi"/>
-          <w:i w:val="0"/>
-          <w:noProof/>
-          <w:sz w:val="22"/>
-          <w:szCs w:val="22"/>
-          <w:lang w:val="en-US"/>
-        </w:rPr>
-        <w:tab/>
-      </w:r>
-      <w:r>
-        <w:rPr>
-          <w:noProof/>
-          <w:lang w:val="en-US"/>
-        </w:rPr>
-        <w:t>Risk Pe1: Short term absence</w:t>
-      </w:r>
-      <w:r>
-        <w:rPr>
-          <w:noProof/>
-        </w:rPr>
-        <w:tab/>
-      </w:r>
-      <w:r>
-        <w:rPr>
-          <w:noProof/>
-        </w:rPr>
-        <w:fldChar w:fldCharType="begin"/>
-      </w:r>
-      <w:r>
-        <w:rPr>
-          <w:noProof/>
-        </w:rPr>
-        <w:instrText xml:space="preserve"> PAGEREF _Toc481352219 \h </w:instrText>
-      </w:r>
-      <w:r>
-        <w:rPr>
-          <w:noProof/>
-        </w:rPr>
-      </w:r>
-      <w:r>
-        <w:rPr>
-          <w:noProof/>
-        </w:rPr>
-        <w:fldChar w:fldCharType="separate"/>
-      </w:r>
-      <w:r>
-        <w:rPr>
-          <w:noProof/>
-        </w:rPr>
-        <w:t>21</w:t>
-      </w:r>
-      <w:r>
-        <w:rPr>
-          <w:noProof/>
-        </w:rPr>
-        <w:fldChar w:fldCharType="end"/>
-      </w:r>
-    </w:p>
-    <w:p>
-      <w:pPr>
-        <w:pStyle w:val="TDC3"/>
-        <w:tabs>
-          <w:tab w:val="left" w:pos="1200"/>
-        </w:tabs>
-        <w:rPr>
-          <w:rFonts w:asciiTheme="minorHAnsi" w:eastAsiaTheme="minorEastAsia" w:hAnsiTheme="minorHAnsi" w:cstheme="minorBidi"/>
-          <w:i w:val="0"/>
-          <w:noProof/>
-          <w:sz w:val="22"/>
-          <w:szCs w:val="22"/>
-          <w:lang w:val="en-US"/>
-        </w:rPr>
-      </w:pPr>
-      <w:r>
-        <w:rPr>
-          <w:noProof/>
-          <w:lang w:val="en-US"/>
-        </w:rPr>
-        <w:t>3.5.2</w:t>
-      </w:r>
-      <w:r>
-        <w:rPr>
-          <w:rFonts w:asciiTheme="minorHAnsi" w:eastAsiaTheme="minorEastAsia" w:hAnsiTheme="minorHAnsi" w:cstheme="minorBidi"/>
-          <w:i w:val="0"/>
-          <w:noProof/>
-          <w:sz w:val="22"/>
-          <w:szCs w:val="22"/>
-          <w:lang w:val="en-US"/>
-        </w:rPr>
-        <w:tab/>
-      </w:r>
-      <w:r>
-        <w:rPr>
-          <w:noProof/>
-          <w:lang w:val="en-US"/>
-        </w:rPr>
-        <w:t>Risk Pe2: Long term absence</w:t>
-      </w:r>
-      <w:r>
-        <w:rPr>
-          <w:noProof/>
-        </w:rPr>
-        <w:tab/>
-      </w:r>
-      <w:r>
-        <w:rPr>
-          <w:noProof/>
-        </w:rPr>
-        <w:fldChar w:fldCharType="begin"/>
-      </w:r>
-      <w:r>
-        <w:rPr>
-          <w:noProof/>
-        </w:rPr>
-        <w:instrText xml:space="preserve"> PAGEREF _Toc481352220 \h </w:instrText>
-      </w:r>
-      <w:r>
-        <w:rPr>
-          <w:noProof/>
-        </w:rPr>
-      </w:r>
-      <w:r>
-        <w:rPr>
-          <w:noProof/>
-        </w:rPr>
-        <w:fldChar w:fldCharType="separate"/>
-      </w:r>
-      <w:r>
-        <w:rPr>
-          <w:noProof/>
-        </w:rPr>
-        <w:t>21</w:t>
-      </w:r>
-      <w:r>
-        <w:rPr>
-          <w:noProof/>
-        </w:rPr>
-        <w:fldChar w:fldCharType="end"/>
-      </w:r>
-    </w:p>
-    <w:p>
-      <w:pPr>
-        <w:pStyle w:val="TDC3"/>
-        <w:tabs>
-          <w:tab w:val="left" w:pos="1200"/>
-        </w:tabs>
-        <w:rPr>
-          <w:rFonts w:asciiTheme="minorHAnsi" w:eastAsiaTheme="minorEastAsia" w:hAnsiTheme="minorHAnsi" w:cstheme="minorBidi"/>
-          <w:i w:val="0"/>
-          <w:noProof/>
-          <w:sz w:val="22"/>
-          <w:szCs w:val="22"/>
-          <w:lang w:val="en-US"/>
-        </w:rPr>
-      </w:pPr>
-      <w:r>
-        <w:rPr>
-          <w:noProof/>
-          <w:lang w:val="en-US"/>
-        </w:rPr>
-        <w:t>3.5.3</w:t>
-      </w:r>
-      <w:r>
-        <w:rPr>
-          <w:rFonts w:asciiTheme="minorHAnsi" w:eastAsiaTheme="minorEastAsia" w:hAnsiTheme="minorHAnsi" w:cstheme="minorBidi"/>
-          <w:i w:val="0"/>
-          <w:noProof/>
-          <w:sz w:val="22"/>
-          <w:szCs w:val="22"/>
-          <w:lang w:val="en-US"/>
-        </w:rPr>
-        <w:tab/>
-      </w:r>
-      <w:r>
-        <w:rPr>
-          <w:noProof/>
-          <w:lang w:val="en-US"/>
-        </w:rPr>
-        <w:t>Risk Pe3: Bad communication within the team</w:t>
-      </w:r>
-      <w:r>
-        <w:rPr>
-          <w:noProof/>
-        </w:rPr>
-        <w:tab/>
-      </w:r>
-      <w:r>
-        <w:rPr>
-          <w:noProof/>
-        </w:rPr>
-        <w:fldChar w:fldCharType="begin"/>
-      </w:r>
-      <w:r>
-        <w:rPr>
-          <w:noProof/>
-        </w:rPr>
-        <w:instrText xml:space="preserve"> PAGEREF _Toc481352221 \h </w:instrText>
-      </w:r>
-      <w:r>
-        <w:rPr>
-          <w:noProof/>
-        </w:rPr>
-      </w:r>
-      <w:r>
-        <w:rPr>
-          <w:noProof/>
-        </w:rPr>
-        <w:fldChar w:fldCharType="separate"/>
-      </w:r>
-      <w:r>
-        <w:rPr>
-          <w:noProof/>
-        </w:rPr>
-        <w:t>22</w:t>
-      </w:r>
-      <w:r>
-        <w:rPr>
-          <w:noProof/>
-        </w:rPr>
-        <w:fldChar w:fldCharType="end"/>
-      </w:r>
-    </w:p>
-    <w:p>
-      <w:pPr>
-        <w:pStyle w:val="TDC3"/>
-        <w:tabs>
-          <w:tab w:val="left" w:pos="1200"/>
-        </w:tabs>
-        <w:rPr>
-          <w:rFonts w:asciiTheme="minorHAnsi" w:eastAsiaTheme="minorEastAsia" w:hAnsiTheme="minorHAnsi" w:cstheme="minorBidi"/>
-          <w:i w:val="0"/>
-          <w:noProof/>
-          <w:sz w:val="22"/>
-          <w:szCs w:val="22"/>
-          <w:lang w:val="en-US"/>
-        </w:rPr>
-      </w:pPr>
-      <w:r>
-        <w:rPr>
-          <w:noProof/>
-          <w:lang w:val="en-US"/>
-        </w:rPr>
-        <w:t>3.5.4</w:t>
-      </w:r>
-      <w:r>
-        <w:rPr>
-          <w:rFonts w:asciiTheme="minorHAnsi" w:eastAsiaTheme="minorEastAsia" w:hAnsiTheme="minorHAnsi" w:cstheme="minorBidi"/>
-          <w:i w:val="0"/>
-          <w:noProof/>
-          <w:sz w:val="22"/>
-          <w:szCs w:val="22"/>
-          <w:lang w:val="en-US"/>
-        </w:rPr>
-        <w:tab/>
-      </w:r>
-      <w:r>
-        <w:rPr>
-          <w:noProof/>
-          <w:lang w:val="en-US"/>
-        </w:rPr>
-        <w:t>Risk Pe4: Task overload</w:t>
-      </w:r>
-      <w:r>
-        <w:rPr>
-          <w:noProof/>
-        </w:rPr>
-        <w:tab/>
-      </w:r>
-      <w:r>
-        <w:rPr>
-          <w:noProof/>
-        </w:rPr>
-        <w:fldChar w:fldCharType="begin"/>
-      </w:r>
-      <w:r>
-        <w:rPr>
-          <w:noProof/>
-        </w:rPr>
-        <w:instrText xml:space="preserve"> PAGEREF _Toc481352222 \h </w:instrText>
-      </w:r>
-      <w:r>
-        <w:rPr>
-          <w:noProof/>
-        </w:rPr>
-      </w:r>
-      <w:r>
-        <w:rPr>
-          <w:noProof/>
-        </w:rPr>
-        <w:fldChar w:fldCharType="separate"/>
-      </w:r>
-      <w:r>
-        <w:rPr>
-          <w:noProof/>
-        </w:rPr>
-        <w:t>22</w:t>
-      </w:r>
-      <w:r>
-        <w:rPr>
-          <w:noProof/>
-        </w:rPr>
-        <w:fldChar w:fldCharType="end"/>
-      </w:r>
-    </w:p>
-    <w:p>
-      <w:pPr>
-        <w:pStyle w:val="TDC3"/>
-        <w:tabs>
-          <w:tab w:val="left" w:pos="1200"/>
-        </w:tabs>
-        <w:rPr>
-          <w:rFonts w:asciiTheme="minorHAnsi" w:eastAsiaTheme="minorEastAsia" w:hAnsiTheme="minorHAnsi" w:cstheme="minorBidi"/>
-          <w:i w:val="0"/>
-          <w:noProof/>
-          <w:sz w:val="22"/>
-          <w:szCs w:val="22"/>
-          <w:lang w:val="en-US"/>
-        </w:rPr>
-      </w:pPr>
-      <w:r>
-        <w:rPr>
-          <w:noProof/>
-          <w:lang w:val="en-US"/>
-        </w:rPr>
-        <w:t>3.5.5</w:t>
-      </w:r>
-      <w:r>
-        <w:rPr>
-          <w:rFonts w:asciiTheme="minorHAnsi" w:eastAsiaTheme="minorEastAsia" w:hAnsiTheme="minorHAnsi" w:cstheme="minorBidi"/>
-          <w:i w:val="0"/>
-          <w:noProof/>
-          <w:sz w:val="22"/>
-          <w:szCs w:val="22"/>
-          <w:lang w:val="en-US"/>
-        </w:rPr>
-        <w:tab/>
-      </w:r>
-      <w:r>
-        <w:rPr>
-          <w:noProof/>
-          <w:lang w:val="en-US"/>
-        </w:rPr>
-        <w:t>Risk Pe5: Change of job</w:t>
-      </w:r>
-      <w:r>
-        <w:rPr>
-          <w:noProof/>
-        </w:rPr>
-        <w:tab/>
-      </w:r>
-      <w:r>
-        <w:rPr>
-          <w:noProof/>
-        </w:rPr>
-        <w:fldChar w:fldCharType="begin"/>
-      </w:r>
-      <w:r>
-        <w:rPr>
-          <w:noProof/>
-        </w:rPr>
-        <w:instrText xml:space="preserve"> PAGEREF _Toc481352223 \h </w:instrText>
-      </w:r>
-      <w:r>
-        <w:rPr>
-          <w:noProof/>
-        </w:rPr>
-      </w:r>
-      <w:r>
-        <w:rPr>
-          <w:noProof/>
-        </w:rPr>
-        <w:fldChar w:fldCharType="separate"/>
-      </w:r>
-      <w:r>
-        <w:rPr>
-          <w:noProof/>
-        </w:rPr>
-        <w:t>22</w:t>
+        <w:t>24</w:t>
       </w:r>
       <w:r>
         <w:rPr>
@@ -6228,9 +6748,9 @@
       <w:r>
         <w:rPr>
           <w:noProof/>
-          <w:lang w:val="en-US" w:eastAsia="en-GB"/>
-        </w:rPr>
-        <w:t>4.</w:t>
+          <w:lang w:eastAsia="en-GB"/>
+        </w:rPr>
+        <w:t>6.</w:t>
       </w:r>
       <w:r>
         <w:rPr>
@@ -6247,9 +6767,9 @@
       <w:r>
         <w:rPr>
           <w:noProof/>
-          <w:lang w:val="en-US" w:eastAsia="en-GB"/>
-        </w:rPr>
-        <w:t>Version and configuration management</w:t>
+          <w:lang w:eastAsia="en-GB"/>
+        </w:rPr>
+        <w:t>Quality assurance</w:t>
       </w:r>
       <w:r>
         <w:rPr>
@@ -6267,7 +6787,7 @@
         <w:rPr>
           <w:noProof/>
         </w:rPr>
-        <w:instrText xml:space="preserve"> PAGEREF _Toc481352224 \h </w:instrText>
+        <w:instrText xml:space="preserve"> PAGEREF _Toc481355334 \h </w:instrText>
       </w:r>
       <w:r>
         <w:rPr>
@@ -6284,585 +6804,7 @@
         <w:rPr>
           <w:noProof/>
         </w:rPr>
-        <w:t>23</w:t>
-      </w:r>
-      <w:r>
-        <w:rPr>
-          <w:noProof/>
-        </w:rPr>
-        <w:fldChar w:fldCharType="end"/>
-      </w:r>
-    </w:p>
-    <w:p>
-      <w:pPr>
-        <w:pStyle w:val="TDC2"/>
-        <w:tabs>
-          <w:tab w:val="left" w:pos="720"/>
-        </w:tabs>
-        <w:rPr>
-          <w:rFonts w:asciiTheme="minorHAnsi" w:eastAsiaTheme="minorEastAsia" w:hAnsiTheme="minorHAnsi" w:cstheme="minorBidi"/>
-          <w:smallCaps w:val="0"/>
-          <w:noProof/>
-          <w:sz w:val="22"/>
-          <w:szCs w:val="22"/>
-          <w:lang w:val="en-US"/>
-        </w:rPr>
-      </w:pPr>
-      <w:r>
-        <w:rPr>
-          <w:noProof/>
-          <w:lang w:eastAsia="en-GB"/>
-        </w:rPr>
-        <w:t>4.1</w:t>
-      </w:r>
-      <w:r>
-        <w:rPr>
-          <w:rFonts w:asciiTheme="minorHAnsi" w:eastAsiaTheme="minorEastAsia" w:hAnsiTheme="minorHAnsi" w:cstheme="minorBidi"/>
-          <w:smallCaps w:val="0"/>
-          <w:noProof/>
-          <w:sz w:val="22"/>
-          <w:szCs w:val="22"/>
-          <w:lang w:val="en-US"/>
-        </w:rPr>
-        <w:tab/>
-      </w:r>
-      <w:r>
-        <w:rPr>
-          <w:noProof/>
-          <w:lang w:eastAsia="en-GB"/>
-        </w:rPr>
-        <w:t>States management</w:t>
-      </w:r>
-      <w:r>
-        <w:rPr>
-          <w:noProof/>
-        </w:rPr>
-        <w:tab/>
-      </w:r>
-      <w:r>
-        <w:rPr>
-          <w:noProof/>
-        </w:rPr>
-        <w:fldChar w:fldCharType="begin"/>
-      </w:r>
-      <w:r>
-        <w:rPr>
-          <w:noProof/>
-        </w:rPr>
-        <w:instrText xml:space="preserve"> PAGEREF _Toc481352225 \h </w:instrText>
-      </w:r>
-      <w:r>
-        <w:rPr>
-          <w:noProof/>
-        </w:rPr>
-      </w:r>
-      <w:r>
-        <w:rPr>
-          <w:noProof/>
-        </w:rPr>
-        <w:fldChar w:fldCharType="separate"/>
-      </w:r>
-      <w:r>
-        <w:rPr>
-          <w:noProof/>
-        </w:rPr>
-        <w:t>23</w:t>
-      </w:r>
-      <w:r>
-        <w:rPr>
-          <w:noProof/>
-        </w:rPr>
-        <w:fldChar w:fldCharType="end"/>
-      </w:r>
-    </w:p>
-    <w:p>
-      <w:pPr>
-        <w:pStyle w:val="TDC2"/>
-        <w:tabs>
-          <w:tab w:val="left" w:pos="720"/>
-        </w:tabs>
-        <w:rPr>
-          <w:rFonts w:asciiTheme="minorHAnsi" w:eastAsiaTheme="minorEastAsia" w:hAnsiTheme="minorHAnsi" w:cstheme="minorBidi"/>
-          <w:smallCaps w:val="0"/>
-          <w:noProof/>
-          <w:sz w:val="22"/>
-          <w:szCs w:val="22"/>
-          <w:lang w:val="en-US"/>
-        </w:rPr>
-      </w:pPr>
-      <w:r>
-        <w:rPr>
-          <w:noProof/>
-          <w:lang w:eastAsia="en-GB"/>
-        </w:rPr>
-        <w:t>4.2</w:t>
-      </w:r>
-      <w:r>
-        <w:rPr>
-          <w:rFonts w:asciiTheme="minorHAnsi" w:eastAsiaTheme="minorEastAsia" w:hAnsiTheme="minorHAnsi" w:cstheme="minorBidi"/>
-          <w:smallCaps w:val="0"/>
-          <w:noProof/>
-          <w:sz w:val="22"/>
-          <w:szCs w:val="22"/>
-          <w:lang w:val="en-US"/>
-        </w:rPr>
-        <w:tab/>
-      </w:r>
-      <w:r>
-        <w:rPr>
-          <w:noProof/>
-          <w:lang w:eastAsia="en-GB"/>
-        </w:rPr>
-        <w:t>Git workflow</w:t>
-      </w:r>
-      <w:r>
-        <w:rPr>
-          <w:noProof/>
-        </w:rPr>
-        <w:tab/>
-      </w:r>
-      <w:r>
-        <w:rPr>
-          <w:noProof/>
-        </w:rPr>
-        <w:fldChar w:fldCharType="begin"/>
-      </w:r>
-      <w:r>
-        <w:rPr>
-          <w:noProof/>
-        </w:rPr>
-        <w:instrText xml:space="preserve"> PAGEREF _Toc481352226 \h </w:instrText>
-      </w:r>
-      <w:r>
-        <w:rPr>
-          <w:noProof/>
-        </w:rPr>
-      </w:r>
-      <w:r>
-        <w:rPr>
-          <w:noProof/>
-        </w:rPr>
-        <w:fldChar w:fldCharType="separate"/>
-      </w:r>
-      <w:r>
-        <w:rPr>
-          <w:noProof/>
-        </w:rPr>
-        <w:t>23</w:t>
-      </w:r>
-      <w:r>
-        <w:rPr>
-          <w:noProof/>
-        </w:rPr>
-        <w:fldChar w:fldCharType="end"/>
-      </w:r>
-    </w:p>
-    <w:p>
-      <w:pPr>
-        <w:pStyle w:val="TDC3"/>
-        <w:tabs>
-          <w:tab w:val="left" w:pos="1200"/>
-        </w:tabs>
-        <w:rPr>
-          <w:rFonts w:asciiTheme="minorHAnsi" w:eastAsiaTheme="minorEastAsia" w:hAnsiTheme="minorHAnsi" w:cstheme="minorBidi"/>
-          <w:i w:val="0"/>
-          <w:noProof/>
-          <w:sz w:val="22"/>
-          <w:szCs w:val="22"/>
-          <w:lang w:val="en-US"/>
-        </w:rPr>
-      </w:pPr>
-      <w:r>
-        <w:rPr>
-          <w:noProof/>
-          <w:lang w:eastAsia="en-GB"/>
-        </w:rPr>
-        <w:t>4.2.1</w:t>
-      </w:r>
-      <w:r>
-        <w:rPr>
-          <w:rFonts w:asciiTheme="minorHAnsi" w:eastAsiaTheme="minorEastAsia" w:hAnsiTheme="minorHAnsi" w:cstheme="minorBidi"/>
-          <w:i w:val="0"/>
-          <w:noProof/>
-          <w:sz w:val="22"/>
-          <w:szCs w:val="22"/>
-          <w:lang w:val="en-US"/>
-        </w:rPr>
-        <w:tab/>
-      </w:r>
-      <w:r>
-        <w:rPr>
-          <w:noProof/>
-          <w:lang w:eastAsia="en-GB"/>
-        </w:rPr>
-        <w:t>Branches</w:t>
-      </w:r>
-      <w:r>
-        <w:rPr>
-          <w:noProof/>
-        </w:rPr>
-        <w:tab/>
-      </w:r>
-      <w:r>
-        <w:rPr>
-          <w:noProof/>
-        </w:rPr>
-        <w:fldChar w:fldCharType="begin"/>
-      </w:r>
-      <w:r>
-        <w:rPr>
-          <w:noProof/>
-        </w:rPr>
-        <w:instrText xml:space="preserve"> PAGEREF _Toc481352227 \h </w:instrText>
-      </w:r>
-      <w:r>
-        <w:rPr>
-          <w:noProof/>
-        </w:rPr>
-      </w:r>
-      <w:r>
-        <w:rPr>
-          <w:noProof/>
-        </w:rPr>
-        <w:fldChar w:fldCharType="separate"/>
-      </w:r>
-      <w:r>
-        <w:rPr>
-          <w:noProof/>
-        </w:rPr>
-        <w:t>24</w:t>
-      </w:r>
-      <w:r>
-        <w:rPr>
-          <w:noProof/>
-        </w:rPr>
-        <w:fldChar w:fldCharType="end"/>
-      </w:r>
-    </w:p>
-    <w:p>
-      <w:pPr>
-        <w:pStyle w:val="TDC3"/>
-        <w:tabs>
-          <w:tab w:val="left" w:pos="1200"/>
-        </w:tabs>
-        <w:rPr>
-          <w:rFonts w:asciiTheme="minorHAnsi" w:eastAsiaTheme="minorEastAsia" w:hAnsiTheme="minorHAnsi" w:cstheme="minorBidi"/>
-          <w:i w:val="0"/>
-          <w:noProof/>
-          <w:sz w:val="22"/>
-          <w:szCs w:val="22"/>
-          <w:lang w:val="en-US"/>
-        </w:rPr>
-      </w:pPr>
-      <w:r>
-        <w:rPr>
-          <w:noProof/>
-          <w:lang w:eastAsia="en-GB"/>
-        </w:rPr>
-        <w:t>4.2.2</w:t>
-      </w:r>
-      <w:r>
-        <w:rPr>
-          <w:rFonts w:asciiTheme="minorHAnsi" w:eastAsiaTheme="minorEastAsia" w:hAnsiTheme="minorHAnsi" w:cstheme="minorBidi"/>
-          <w:i w:val="0"/>
-          <w:noProof/>
-          <w:sz w:val="22"/>
-          <w:szCs w:val="22"/>
-          <w:lang w:val="en-US"/>
-        </w:rPr>
-        <w:tab/>
-      </w:r>
-      <w:r>
-        <w:rPr>
-          <w:noProof/>
-          <w:lang w:eastAsia="en-GB"/>
-        </w:rPr>
-        <w:t>Tags</w:t>
-      </w:r>
-      <w:r>
-        <w:rPr>
-          <w:noProof/>
-        </w:rPr>
-        <w:tab/>
-      </w:r>
-      <w:r>
-        <w:rPr>
-          <w:noProof/>
-        </w:rPr>
-        <w:fldChar w:fldCharType="begin"/>
-      </w:r>
-      <w:r>
-        <w:rPr>
-          <w:noProof/>
-        </w:rPr>
-        <w:instrText xml:space="preserve"> PAGEREF _Toc481352228 \h </w:instrText>
-      </w:r>
-      <w:r>
-        <w:rPr>
-          <w:noProof/>
-        </w:rPr>
-      </w:r>
-      <w:r>
-        <w:rPr>
-          <w:noProof/>
-        </w:rPr>
-        <w:fldChar w:fldCharType="separate"/>
-      </w:r>
-      <w:r>
-        <w:rPr>
-          <w:noProof/>
-        </w:rPr>
         <w:t>25</w:t>
-      </w:r>
-      <w:r>
-        <w:rPr>
-          <w:noProof/>
-        </w:rPr>
-        <w:fldChar w:fldCharType="end"/>
-      </w:r>
-    </w:p>
-    <w:p>
-      <w:pPr>
-        <w:pStyle w:val="TDC1"/>
-        <w:tabs>
-          <w:tab w:val="left" w:pos="480"/>
-        </w:tabs>
-        <w:rPr>
-          <w:rFonts w:asciiTheme="minorHAnsi" w:eastAsiaTheme="minorEastAsia" w:hAnsiTheme="minorHAnsi" w:cstheme="minorBidi"/>
-          <w:b w:val="0"/>
-          <w:caps w:val="0"/>
-          <w:noProof/>
-          <w:sz w:val="22"/>
-          <w:szCs w:val="22"/>
-          <w:lang w:val="en-US"/>
-        </w:rPr>
-      </w:pPr>
-      <w:r>
-        <w:rPr>
-          <w:noProof/>
-          <w:lang w:eastAsia="en-GB"/>
-        </w:rPr>
-        <w:t>5.</w:t>
-      </w:r>
-      <w:r>
-        <w:rPr>
-          <w:rFonts w:asciiTheme="minorHAnsi" w:eastAsiaTheme="minorEastAsia" w:hAnsiTheme="minorHAnsi" w:cstheme="minorBidi"/>
-          <w:b w:val="0"/>
-          <w:caps w:val="0"/>
-          <w:noProof/>
-          <w:sz w:val="22"/>
-          <w:szCs w:val="22"/>
-          <w:lang w:val="en-US"/>
-        </w:rPr>
-        <w:tab/>
-      </w:r>
-      <w:r>
-        <w:rPr>
-          <w:noProof/>
-          <w:lang w:eastAsia="en-GB"/>
-        </w:rPr>
-        <w:t>Software architecture</w:t>
-      </w:r>
-      <w:r>
-        <w:rPr>
-          <w:noProof/>
-        </w:rPr>
-        <w:tab/>
-      </w:r>
-      <w:r>
-        <w:rPr>
-          <w:noProof/>
-        </w:rPr>
-        <w:fldChar w:fldCharType="begin"/>
-      </w:r>
-      <w:r>
-        <w:rPr>
-          <w:noProof/>
-        </w:rPr>
-        <w:instrText xml:space="preserve"> PAGEREF _Toc481352229 \h </w:instrText>
-      </w:r>
-      <w:r>
-        <w:rPr>
-          <w:noProof/>
-        </w:rPr>
-      </w:r>
-      <w:r>
-        <w:rPr>
-          <w:noProof/>
-        </w:rPr>
-        <w:fldChar w:fldCharType="separate"/>
-      </w:r>
-      <w:r>
-        <w:rPr>
-          <w:noProof/>
-        </w:rPr>
-        <w:t>25</w:t>
-      </w:r>
-      <w:r>
-        <w:rPr>
-          <w:noProof/>
-        </w:rPr>
-        <w:fldChar w:fldCharType="end"/>
-      </w:r>
-    </w:p>
-    <w:p>
-      <w:pPr>
-        <w:pStyle w:val="TDC2"/>
-        <w:tabs>
-          <w:tab w:val="left" w:pos="720"/>
-        </w:tabs>
-        <w:rPr>
-          <w:rFonts w:asciiTheme="minorHAnsi" w:eastAsiaTheme="minorEastAsia" w:hAnsiTheme="minorHAnsi" w:cstheme="minorBidi"/>
-          <w:smallCaps w:val="0"/>
-          <w:noProof/>
-          <w:sz w:val="22"/>
-          <w:szCs w:val="22"/>
-          <w:lang w:val="en-US"/>
-        </w:rPr>
-      </w:pPr>
-      <w:r>
-        <w:rPr>
-          <w:noProof/>
-          <w:lang w:eastAsia="en-GB"/>
-        </w:rPr>
-        <w:t>5.1</w:t>
-      </w:r>
-      <w:r>
-        <w:rPr>
-          <w:rFonts w:asciiTheme="minorHAnsi" w:eastAsiaTheme="minorEastAsia" w:hAnsiTheme="minorHAnsi" w:cstheme="minorBidi"/>
-          <w:smallCaps w:val="0"/>
-          <w:noProof/>
-          <w:sz w:val="22"/>
-          <w:szCs w:val="22"/>
-          <w:lang w:val="en-US"/>
-        </w:rPr>
-        <w:tab/>
-      </w:r>
-      <w:r>
-        <w:rPr>
-          <w:noProof/>
-          <w:lang w:eastAsia="en-GB"/>
-        </w:rPr>
-        <w:t>Maintainability and scalability</w:t>
-      </w:r>
-      <w:r>
-        <w:rPr>
-          <w:noProof/>
-        </w:rPr>
-        <w:tab/>
-      </w:r>
-      <w:r>
-        <w:rPr>
-          <w:noProof/>
-        </w:rPr>
-        <w:fldChar w:fldCharType="begin"/>
-      </w:r>
-      <w:r>
-        <w:rPr>
-          <w:noProof/>
-        </w:rPr>
-        <w:instrText xml:space="preserve"> PAGEREF _Toc481352230 \h </w:instrText>
-      </w:r>
-      <w:r>
-        <w:rPr>
-          <w:noProof/>
-        </w:rPr>
-      </w:r>
-      <w:r>
-        <w:rPr>
-          <w:noProof/>
-        </w:rPr>
-        <w:fldChar w:fldCharType="separate"/>
-      </w:r>
-      <w:r>
-        <w:rPr>
-          <w:noProof/>
-        </w:rPr>
-        <w:t>25</w:t>
-      </w:r>
-      <w:r>
-        <w:rPr>
-          <w:noProof/>
-        </w:rPr>
-        <w:fldChar w:fldCharType="end"/>
-      </w:r>
-    </w:p>
-    <w:p>
-      <w:pPr>
-        <w:pStyle w:val="TDC1"/>
-        <w:tabs>
-          <w:tab w:val="left" w:pos="480"/>
-        </w:tabs>
-        <w:rPr>
-          <w:rFonts w:asciiTheme="minorHAnsi" w:eastAsiaTheme="minorEastAsia" w:hAnsiTheme="minorHAnsi" w:cstheme="minorBidi"/>
-          <w:b w:val="0"/>
-          <w:caps w:val="0"/>
-          <w:noProof/>
-          <w:sz w:val="22"/>
-          <w:szCs w:val="22"/>
-          <w:lang w:val="en-US"/>
-        </w:rPr>
-      </w:pPr>
-      <w:r>
-        <w:rPr>
-          <w:noProof/>
-          <w:lang w:eastAsia="en-GB"/>
-        </w:rPr>
-        <w:t>6.</w:t>
-      </w:r>
-      <w:r>
-        <w:rPr>
-          <w:rFonts w:asciiTheme="minorHAnsi" w:eastAsiaTheme="minorEastAsia" w:hAnsiTheme="minorHAnsi" w:cstheme="minorBidi"/>
-          <w:b w:val="0"/>
-          <w:caps w:val="0"/>
-          <w:noProof/>
-          <w:sz w:val="22"/>
-          <w:szCs w:val="22"/>
-          <w:lang w:val="en-US"/>
-        </w:rPr>
-        <w:tab/>
-      </w:r>
-      <w:r>
-        <w:rPr>
-          <w:noProof/>
-          <w:lang w:eastAsia="en-GB"/>
-        </w:rPr>
-        <w:t>Quality assurance</w:t>
-      </w:r>
-      <w:r>
-        <w:rPr>
-          <w:noProof/>
-        </w:rPr>
-        <w:tab/>
-      </w:r>
-      <w:r>
-        <w:rPr>
-          <w:noProof/>
-        </w:rPr>
-        <w:fldChar w:fldCharType="begin"/>
-      </w:r>
-      <w:r>
-        <w:rPr>
-          <w:noProof/>
-        </w:rPr>
-        <w:instrText xml:space="preserve"> PAGEREF _Toc481352231 \h </w:instrText>
-      </w:r>
-      <w:r>
-        <w:rPr>
-          <w:noProof/>
-        </w:rPr>
-      </w:r>
-      <w:r>
-        <w:rPr>
-          <w:noProof/>
-        </w:rPr>
-        <w:fldChar w:fldCharType="separate"/>
-      </w:r>
-      <w:r>
-        <w:rPr>
-          <w:noProof/>
-        </w:rPr>
-        <w:t>26</w:t>
       </w:r>
       <w:r>
         <w:rPr>
@@ -6916,16 +6858,17 @@
         <w:rPr>
           <w:lang w:val="en-US"/>
         </w:rPr>
+        <w:lastRenderedPageBreak/>
         <w:tab/>
       </w:r>
-      <w:bookmarkStart w:id="0" w:name="_Toc481352168"/>
+      <w:bookmarkStart w:id="1" w:name="_Toc481355272"/>
       <w:r>
         <w:rPr>
           <w:lang w:val="en-US"/>
         </w:rPr>
         <w:t>PROJECT RESOURCES</w:t>
       </w:r>
-      <w:bookmarkEnd w:id="0"/>
+      <w:bookmarkEnd w:id="1"/>
       <w:r>
         <w:rPr>
           <w:lang w:val="en-US"/>
@@ -6968,7 +6911,7 @@
           <w:lang w:val="en-US"/>
         </w:rPr>
       </w:pPr>
-      <w:bookmarkStart w:id="1" w:name="_Toc481352169"/>
+      <w:bookmarkStart w:id="2" w:name="_Toc481355273"/>
       <w:r>
         <w:rPr>
           <w:lang w:val="en-US"/>
@@ -6987,7 +6930,7 @@
         </w:rPr>
         <w:t>el</w:t>
       </w:r>
-      <w:bookmarkEnd w:id="1"/>
+      <w:bookmarkEnd w:id="2"/>
     </w:p>
     <w:p>
       <w:pPr>
@@ -7010,13 +6953,45 @@
         <w:t>The team is compos</w:t>
       </w:r>
       <w:r>
-        <w:t>ed by four members: Ignacio Laviña, Victor Garci</w:t>
-      </w:r>
-      <w:r>
-        <w:t>a, Iaroslav Gridin,</w:t>
-      </w:r>
-      <w:r>
-        <w:t xml:space="preserve"> Likai Ren</w:t>
+        <w:t xml:space="preserve">ed by four members: Ignacio </w:t>
+      </w:r>
+      <w:proofErr w:type="spellStart"/>
+      <w:r>
+        <w:t>Laviña</w:t>
+      </w:r>
+      <w:proofErr w:type="spellEnd"/>
+      <w:r>
+        <w:t>, Victor Garci</w:t>
+      </w:r>
+      <w:r>
+        <w:t xml:space="preserve">a, </w:t>
+      </w:r>
+      <w:proofErr w:type="spellStart"/>
+      <w:r>
+        <w:t>Iaroslav</w:t>
+      </w:r>
+      <w:proofErr w:type="spellEnd"/>
+      <w:r>
+        <w:t xml:space="preserve"> </w:t>
+      </w:r>
+      <w:proofErr w:type="spellStart"/>
+      <w:r>
+        <w:t>Gridin</w:t>
+      </w:r>
+      <w:proofErr w:type="spellEnd"/>
+      <w:r>
+        <w:t>,</w:t>
+      </w:r>
+      <w:r>
+        <w:t xml:space="preserve"> </w:t>
+      </w:r>
+      <w:proofErr w:type="spellStart"/>
+      <w:r>
+        <w:t>Likai</w:t>
+      </w:r>
+      <w:proofErr w:type="spellEnd"/>
+      <w:r>
+        <w:t xml:space="preserve"> Ren</w:t>
       </w:r>
       <w:r>
         <w:t>.</w:t>
@@ -7145,8 +7120,42 @@
                 <w:sz w:val="32"/>
                 <w:szCs w:val="32"/>
               </w:rPr>
-              <w:t>Ignacio Laviña Faustmann</w:t>
-            </w:r>
+              <w:t xml:space="preserve">Ignacio </w:t>
+            </w:r>
+            <w:proofErr w:type="spellStart"/>
+            <w:r>
+              <w:rPr>
+                <w:b/>
+                <w:bCs/>
+                <w:color w:val="auto"/>
+                <w:sz w:val="32"/>
+                <w:szCs w:val="32"/>
+              </w:rPr>
+              <w:t>Laviña</w:t>
+            </w:r>
+            <w:proofErr w:type="spellEnd"/>
+            <w:r>
+              <w:rPr>
+                <w:b/>
+                <w:bCs/>
+                <w:color w:val="auto"/>
+                <w:sz w:val="32"/>
+                <w:szCs w:val="32"/>
+              </w:rPr>
+              <w:t xml:space="preserve"> </w:t>
+            </w:r>
+            <w:proofErr w:type="spellStart"/>
+            <w:r>
+              <w:rPr>
+                <w:b/>
+                <w:bCs/>
+                <w:color w:val="auto"/>
+                <w:sz w:val="32"/>
+                <w:szCs w:val="32"/>
+              </w:rPr>
+              <w:t>Faustmann</w:t>
+            </w:r>
+            <w:proofErr w:type="spellEnd"/>
           </w:p>
           <w:p>
             <w:pPr>
@@ -7619,7 +7628,31 @@
                 <w:szCs w:val="32"/>
                 <w:lang w:val="es-ES"/>
               </w:rPr>
-              <w:t>(Scrum master)</w:t>
+              <w:t>(</w:t>
+            </w:r>
+            <w:proofErr w:type="spellStart"/>
+            <w:r>
+              <w:rPr>
+                <w:b/>
+                <w:bCs/>
+                <w:color w:val="auto"/>
+                <w:sz w:val="32"/>
+                <w:szCs w:val="32"/>
+                <w:lang w:val="es-ES"/>
+              </w:rPr>
+              <w:t>Scrum</w:t>
+            </w:r>
+            <w:proofErr w:type="spellEnd"/>
+            <w:r>
+              <w:rPr>
+                <w:b/>
+                <w:bCs/>
+                <w:color w:val="auto"/>
+                <w:sz w:val="32"/>
+                <w:szCs w:val="32"/>
+                <w:lang w:val="es-ES"/>
+              </w:rPr>
+              <w:t xml:space="preserve"> master)</w:t>
             </w:r>
           </w:p>
         </w:tc>
@@ -7749,7 +7782,21 @@
               <w:rPr>
                 <w:color w:val="auto"/>
               </w:rPr>
-              <w:t>Project developer @ Demola Tampere</w:t>
+              <w:t xml:space="preserve">Project developer @ </w:t>
+            </w:r>
+            <w:proofErr w:type="spellStart"/>
+            <w:r>
+              <w:rPr>
+                <w:color w:val="auto"/>
+              </w:rPr>
+              <w:t>Demola</w:t>
+            </w:r>
+            <w:proofErr w:type="spellEnd"/>
+            <w:r>
+              <w:rPr>
+                <w:color w:val="auto"/>
+              </w:rPr>
+              <w:t xml:space="preserve"> Tampere</w:t>
             </w:r>
           </w:p>
           <w:p>
@@ -7779,22 +7826,44 @@
               <w:rPr>
                 <w:color w:val="auto"/>
               </w:rPr>
-              <w:t>Frontend &amp; Backend lead developer @ Hightrack (August 2015 – February 2016)</w:t>
-            </w:r>
-          </w:p>
-          <w:p>
-            <w:pPr>
-              <w:pStyle w:val="Leipteksti1"/>
-              <w:ind w:left="0"/>
+              <w:t xml:space="preserve">Frontend &amp; Backend lead developer @ </w:t>
+            </w:r>
+            <w:proofErr w:type="spellStart"/>
+            <w:r>
               <w:rPr>
                 <w:color w:val="auto"/>
               </w:rPr>
-            </w:pPr>
+              <w:t>Hightrack</w:t>
+            </w:r>
+            <w:proofErr w:type="spellEnd"/>
             <w:r>
               <w:rPr>
                 <w:color w:val="auto"/>
               </w:rPr>
-              <w:t>Talentum Startups @ Telefónica</w:t>
+              <w:t xml:space="preserve"> (August 2015 – February 2016)</w:t>
+            </w:r>
+          </w:p>
+          <w:p>
+            <w:pPr>
+              <w:pStyle w:val="Leipteksti1"/>
+              <w:ind w:left="0"/>
+              <w:rPr>
+                <w:color w:val="auto"/>
+              </w:rPr>
+            </w:pPr>
+            <w:proofErr w:type="spellStart"/>
+            <w:r>
+              <w:rPr>
+                <w:color w:val="auto"/>
+              </w:rPr>
+              <w:t>Talentum</w:t>
+            </w:r>
+            <w:proofErr w:type="spellEnd"/>
+            <w:r>
+              <w:rPr>
+                <w:color w:val="auto"/>
+              </w:rPr>
+              <w:t xml:space="preserve"> Startups @ Telefónica</w:t>
             </w:r>
           </w:p>
           <w:p>
@@ -7881,6 +7950,7 @@
               <w:rPr>
                 <w:color w:val="auto"/>
               </w:rPr>
+              <w:lastRenderedPageBreak/>
               <w:t>Backend development (Java, C, PHP)</w:t>
             </w:r>
           </w:p>
@@ -7946,6 +8016,7 @@
                 <w:bCs/>
                 <w:color w:val="auto"/>
               </w:rPr>
+              <w:lastRenderedPageBreak/>
               <w:t>Interests</w:t>
             </w:r>
           </w:p>
@@ -8081,6 +8152,7 @@
                 <w:color w:val="auto"/>
               </w:rPr>
             </w:pPr>
+            <w:proofErr w:type="spellStart"/>
             <w:r>
               <w:rPr>
                 <w:b/>
@@ -8089,8 +8161,53 @@
                 <w:sz w:val="36"/>
                 <w:szCs w:val="36"/>
               </w:rPr>
-              <w:t>Iaroslav Olegovich Gridin</w:t>
-            </w:r>
+              <w:t>Iaroslav</w:t>
+            </w:r>
+            <w:proofErr w:type="spellEnd"/>
+            <w:r>
+              <w:rPr>
+                <w:b/>
+                <w:bCs/>
+                <w:color w:val="auto"/>
+                <w:sz w:val="36"/>
+                <w:szCs w:val="36"/>
+              </w:rPr>
+              <w:t xml:space="preserve"> </w:t>
+            </w:r>
+            <w:proofErr w:type="spellStart"/>
+            <w:r>
+              <w:rPr>
+                <w:b/>
+                <w:bCs/>
+                <w:color w:val="auto"/>
+                <w:sz w:val="36"/>
+                <w:szCs w:val="36"/>
+              </w:rPr>
+              <w:t>Olegovich</w:t>
+            </w:r>
+            <w:proofErr w:type="spellEnd"/>
+            <w:r>
+              <w:rPr>
+                <w:b/>
+                <w:bCs/>
+                <w:color w:val="auto"/>
+                <w:sz w:val="36"/>
+                <w:szCs w:val="36"/>
+              </w:rPr>
+              <w:t xml:space="preserve"> </w:t>
+            </w:r>
+            <w:proofErr w:type="spellStart"/>
+            <w:r>
+              <w:rPr>
+                <w:b/>
+                <w:bCs/>
+                <w:color w:val="auto"/>
+                <w:sz w:val="36"/>
+                <w:szCs w:val="36"/>
+              </w:rPr>
+              <w:t>Gridin</w:t>
+            </w:r>
+            <w:proofErr w:type="spellEnd"/>
           </w:p>
         </w:tc>
       </w:tr>
@@ -8428,6 +8545,7 @@
                 <w:szCs w:val="32"/>
               </w:rPr>
             </w:pPr>
+            <w:proofErr w:type="spellStart"/>
             <w:r>
               <w:rPr>
                 <w:b/>
@@ -8436,7 +8554,18 @@
                 <w:sz w:val="32"/>
                 <w:szCs w:val="32"/>
               </w:rPr>
-              <w:t>Likai Ren</w:t>
+              <w:t>Likai</w:t>
+            </w:r>
+            <w:proofErr w:type="spellEnd"/>
+            <w:r>
+              <w:rPr>
+                <w:b/>
+                <w:bCs/>
+                <w:color w:val="auto"/>
+                <w:sz w:val="32"/>
+                <w:szCs w:val="32"/>
+              </w:rPr>
+              <w:t xml:space="preserve"> Ren</w:t>
             </w:r>
           </w:p>
         </w:tc>
@@ -8534,7 +8663,21 @@
               <w:rPr>
                 <w:color w:val="auto"/>
               </w:rPr>
-              <w:t>Web Designer Intern @EasyMarketing Finland Oy Ab (July 2015-September 2015)</w:t>
+              <w:t>Web Designer Intern @</w:t>
+            </w:r>
+            <w:proofErr w:type="spellStart"/>
+            <w:r>
+              <w:rPr>
+                <w:color w:val="auto"/>
+              </w:rPr>
+              <w:t>EasyMarketing</w:t>
+            </w:r>
+            <w:proofErr w:type="spellEnd"/>
+            <w:r>
+              <w:rPr>
+                <w:color w:val="auto"/>
+              </w:rPr>
+              <w:t xml:space="preserve"> Finland Oy Ab (July 2015-September 2015)</w:t>
             </w:r>
           </w:p>
         </w:tc>
@@ -8668,14 +8811,14 @@
           <w:lang w:val="en-US"/>
         </w:rPr>
       </w:pPr>
-      <w:bookmarkStart w:id="2" w:name="_Toc481352170"/>
+      <w:bookmarkStart w:id="3" w:name="_Toc481355274"/>
       <w:r>
         <w:rPr>
           <w:lang w:val="en-US"/>
         </w:rPr>
         <w:t>Estimated contribution</w:t>
       </w:r>
-      <w:bookmarkEnd w:id="2"/>
+      <w:bookmarkEnd w:id="3"/>
     </w:p>
     <w:tbl>
       <w:tblPr>
@@ -8707,8 +8850,33 @@
                 <w:b/>
                 <w:bCs/>
               </w:rPr>
-              <w:t>Ignacio Laviña Faustmann</w:t>
-            </w:r>
+              <w:t xml:space="preserve">Ignacio </w:t>
+            </w:r>
+            <w:proofErr w:type="spellStart"/>
+            <w:r>
+              <w:rPr>
+                <w:b/>
+                <w:bCs/>
+              </w:rPr>
+              <w:t>Laviña</w:t>
+            </w:r>
+            <w:proofErr w:type="spellEnd"/>
+            <w:r>
+              <w:rPr>
+                <w:b/>
+                <w:bCs/>
+              </w:rPr>
+              <w:t xml:space="preserve"> </w:t>
+            </w:r>
+            <w:proofErr w:type="spellStart"/>
+            <w:r>
+              <w:rPr>
+                <w:b/>
+                <w:bCs/>
+              </w:rPr>
+              <w:t>Faustmann</w:t>
+            </w:r>
+            <w:proofErr w:type="spellEnd"/>
           </w:p>
           <w:p>
             <w:pPr>
@@ -8754,38 +8922,65 @@
                 <w:bCs/>
               </w:rPr>
             </w:pPr>
+            <w:proofErr w:type="spellStart"/>
             <w:r>
               <w:rPr>
                 <w:b/>
                 <w:bCs/>
               </w:rPr>
-              <w:t>Iaroslav Gridin</w:t>
-            </w:r>
-          </w:p>
-          <w:p>
-            <w:pPr>
-              <w:pStyle w:val="Leipteksti1"/>
-              <w:ind w:left="0"/>
-              <w:rPr>
-                <w:b/>
-              </w:rPr>
-            </w:pPr>
-          </w:p>
-          <w:p>
-            <w:pPr>
-              <w:pStyle w:val="Leipteksti1"/>
-              <w:ind w:left="0"/>
+              <w:t>Iaroslav</w:t>
+            </w:r>
+            <w:proofErr w:type="spellEnd"/>
+            <w:r>
               <w:rPr>
                 <w:b/>
                 <w:bCs/>
               </w:rPr>
-            </w:pPr>
+              <w:t xml:space="preserve"> </w:t>
+            </w:r>
+            <w:proofErr w:type="spellStart"/>
             <w:r>
               <w:rPr>
                 <w:b/>
                 <w:bCs/>
               </w:rPr>
-              <w:t>Likai Ren</w:t>
+              <w:t>Gridin</w:t>
+            </w:r>
+            <w:proofErr w:type="spellEnd"/>
+          </w:p>
+          <w:p>
+            <w:pPr>
+              <w:pStyle w:val="Leipteksti1"/>
+              <w:ind w:left="0"/>
+              <w:rPr>
+                <w:b/>
+              </w:rPr>
+            </w:pPr>
+          </w:p>
+          <w:p>
+            <w:pPr>
+              <w:pStyle w:val="Leipteksti1"/>
+              <w:ind w:left="0"/>
+              <w:rPr>
+                <w:b/>
+                <w:bCs/>
+              </w:rPr>
+            </w:pPr>
+            <w:proofErr w:type="spellStart"/>
+            <w:r>
+              <w:rPr>
+                <w:b/>
+                <w:bCs/>
+              </w:rPr>
+              <w:t>Likai</w:t>
+            </w:r>
+            <w:proofErr w:type="spellEnd"/>
+            <w:r>
+              <w:rPr>
+                <w:b/>
+                <w:bCs/>
+              </w:rPr>
+              <w:t xml:space="preserve"> Ren</w:t>
             </w:r>
           </w:p>
         </w:tc>
@@ -8857,14 +9052,15 @@
           <w:lang w:val="en-US"/>
         </w:rPr>
       </w:pPr>
-      <w:bookmarkStart w:id="3" w:name="_Toc481352171"/>
-      <w:r>
-        <w:rPr>
-          <w:lang w:val="en-US"/>
-        </w:rPr>
+      <w:bookmarkStart w:id="4" w:name="_Toc481355275"/>
+      <w:r>
+        <w:rPr>
+          <w:lang w:val="en-US"/>
+        </w:rPr>
+        <w:lastRenderedPageBreak/>
         <w:t>Team’s absence</w:t>
       </w:r>
-      <w:bookmarkEnd w:id="3"/>
+      <w:bookmarkEnd w:id="4"/>
     </w:p>
     <w:tbl>
       <w:tblPr>
@@ -8896,8 +9092,33 @@
                 <w:b/>
                 <w:bCs/>
               </w:rPr>
-              <w:t>Ignacio Laviña Faustmann</w:t>
-            </w:r>
+              <w:t xml:space="preserve">Ignacio </w:t>
+            </w:r>
+            <w:proofErr w:type="spellStart"/>
+            <w:r>
+              <w:rPr>
+                <w:b/>
+                <w:bCs/>
+              </w:rPr>
+              <w:t>Laviña</w:t>
+            </w:r>
+            <w:proofErr w:type="spellEnd"/>
+            <w:r>
+              <w:rPr>
+                <w:b/>
+                <w:bCs/>
+              </w:rPr>
+              <w:t xml:space="preserve"> </w:t>
+            </w:r>
+            <w:proofErr w:type="spellStart"/>
+            <w:r>
+              <w:rPr>
+                <w:b/>
+                <w:bCs/>
+              </w:rPr>
+              <w:t>Faustmann</w:t>
+            </w:r>
+            <w:proofErr w:type="spellEnd"/>
           </w:p>
           <w:p>
             <w:pPr>
@@ -8943,38 +9164,65 @@
                 <w:bCs/>
               </w:rPr>
             </w:pPr>
+            <w:proofErr w:type="spellStart"/>
             <w:r>
               <w:rPr>
                 <w:b/>
                 <w:bCs/>
               </w:rPr>
-              <w:t>Iaroslav Gridin</w:t>
-            </w:r>
-          </w:p>
-          <w:p>
-            <w:pPr>
-              <w:pStyle w:val="Leipteksti1"/>
-              <w:ind w:left="0"/>
-              <w:rPr>
-                <w:b/>
-              </w:rPr>
-            </w:pPr>
-          </w:p>
-          <w:p>
-            <w:pPr>
-              <w:pStyle w:val="Leipteksti1"/>
-              <w:ind w:left="0"/>
+              <w:t>Iaroslav</w:t>
+            </w:r>
+            <w:proofErr w:type="spellEnd"/>
+            <w:r>
               <w:rPr>
                 <w:b/>
                 <w:bCs/>
               </w:rPr>
-            </w:pPr>
+              <w:t xml:space="preserve"> </w:t>
+            </w:r>
+            <w:proofErr w:type="spellStart"/>
             <w:r>
               <w:rPr>
                 <w:b/>
                 <w:bCs/>
               </w:rPr>
-              <w:t>Likai Ren</w:t>
+              <w:t>Gridin</w:t>
+            </w:r>
+            <w:proofErr w:type="spellEnd"/>
+          </w:p>
+          <w:p>
+            <w:pPr>
+              <w:pStyle w:val="Leipteksti1"/>
+              <w:ind w:left="0"/>
+              <w:rPr>
+                <w:b/>
+              </w:rPr>
+            </w:pPr>
+          </w:p>
+          <w:p>
+            <w:pPr>
+              <w:pStyle w:val="Leipteksti1"/>
+              <w:ind w:left="0"/>
+              <w:rPr>
+                <w:b/>
+                <w:bCs/>
+              </w:rPr>
+            </w:pPr>
+            <w:proofErr w:type="spellStart"/>
+            <w:r>
+              <w:rPr>
+                <w:b/>
+                <w:bCs/>
+              </w:rPr>
+              <w:t>Likai</w:t>
+            </w:r>
+            <w:proofErr w:type="spellEnd"/>
+            <w:r>
+              <w:rPr>
+                <w:b/>
+                <w:bCs/>
+              </w:rPr>
+              <w:t xml:space="preserve"> Ren</w:t>
             </w:r>
           </w:p>
         </w:tc>
@@ -9027,21 +9275,37 @@
         </w:rPr>
         <w:tab/>
       </w:r>
-      <w:bookmarkStart w:id="4" w:name="_Toc481352172"/>
+      <w:bookmarkStart w:id="5" w:name="_Toc481355276"/>
       <w:r>
         <w:rPr>
           <w:lang w:val="en-US"/>
         </w:rPr>
         <w:t>Process description</w:t>
       </w:r>
-      <w:bookmarkEnd w:id="4"/>
-    </w:p>
-    <w:p>
-      <w:pPr>
-        <w:pStyle w:val="Leipteksti1"/>
-      </w:pPr>
-      <w:r>
-        <w:t>The team members will have a meeting before each sprint to review the previous sprint, define goals and achievements, define the next sprint and split the task and work according to the Agilefant plan.</w:t>
+      <w:bookmarkEnd w:id="5"/>
+    </w:p>
+    <w:p>
+      <w:pPr>
+        <w:pStyle w:val="Leipteksti1"/>
+      </w:pPr>
+      <w:r>
+        <w:t xml:space="preserve">The team members will have a meeting before each sprint to review the previous sprint, define goals and achievements, define the next sprint and split the task and work </w:t>
+      </w:r>
+      <w:proofErr w:type="gramStart"/>
+      <w:r>
+        <w:t>according to</w:t>
+      </w:r>
+      <w:proofErr w:type="gramEnd"/>
+      <w:r>
+        <w:t xml:space="preserve"> the </w:t>
+      </w:r>
+      <w:proofErr w:type="spellStart"/>
+      <w:r>
+        <w:t>Agilefant</w:t>
+      </w:r>
+      <w:proofErr w:type="spellEnd"/>
+      <w:r>
+        <w:t xml:space="preserve"> plan.</w:t>
       </w:r>
     </w:p>
     <w:p>
@@ -9067,7 +9331,15 @@
         <w:pStyle w:val="Leipteksti1"/>
       </w:pPr>
       <w:r>
-        <w:t>The individual tasks are defined before each sprit in Agilefant, always with the team agreement. previous agreement. Some task will require a group meeting for developing together and solving problems.</w:t>
+        <w:t xml:space="preserve">The individual tasks are defined before each sprit in </w:t>
+      </w:r>
+      <w:proofErr w:type="spellStart"/>
+      <w:r>
+        <w:t>Agilefant</w:t>
+      </w:r>
+      <w:proofErr w:type="spellEnd"/>
+      <w:r>
+        <w:t>, always with the team agreement. previous agreement. Some task will require a group meeting for developing together and solving problems.</w:t>
       </w:r>
     </w:p>
     <w:p>
@@ -9078,7 +9350,7 @@
           <w:lang w:val="en-US"/>
         </w:rPr>
       </w:pPr>
-      <w:bookmarkStart w:id="5" w:name="_Toc481352173"/>
+      <w:bookmarkStart w:id="6" w:name="_Toc481355277"/>
       <w:r>
         <w:rPr>
           <w:lang w:val="en-US"/>
@@ -9103,7 +9375,7 @@
         </w:rPr>
         <w:t>echnologies</w:t>
       </w:r>
-      <w:bookmarkEnd w:id="5"/>
+      <w:bookmarkEnd w:id="6"/>
     </w:p>
     <w:p>
       <w:pPr>
@@ -9352,8 +9624,13 @@
               <w:ind w:left="0"/>
               <w:jc w:val="left"/>
             </w:pPr>
-            <w:r>
-              <w:t>ArgoUML (UML tool)</w:t>
+            <w:proofErr w:type="spellStart"/>
+            <w:r>
+              <w:t>ArgoUML</w:t>
+            </w:r>
+            <w:proofErr w:type="spellEnd"/>
+            <w:r>
+              <w:t xml:space="preserve"> (UML tool)</w:t>
             </w:r>
           </w:p>
           <w:p>
@@ -9382,8 +9659,13 @@
               <w:ind w:left="0"/>
             </w:pPr>
             <w:r>
-              <w:t>V.G.Z</w:t>
-            </w:r>
+              <w:t>V.</w:t>
+            </w:r>
+            <w:proofErr w:type="gramStart"/>
+            <w:r>
+              <w:t>G.Z</w:t>
+            </w:r>
+            <w:proofErr w:type="gramEnd"/>
           </w:p>
         </w:tc>
         <w:tc>
@@ -9667,9 +9949,11 @@
               <w:ind w:left="0"/>
               <w:jc w:val="left"/>
             </w:pPr>
+            <w:proofErr w:type="spellStart"/>
             <w:r>
               <w:t>Git</w:t>
             </w:r>
+            <w:proofErr w:type="spellEnd"/>
           </w:p>
           <w:p>
             <w:pPr>
@@ -9698,8 +9982,13 @@
               <w:ind w:left="0"/>
             </w:pPr>
             <w:r>
-              <w:t>V.G.Z</w:t>
-            </w:r>
+              <w:t>V.</w:t>
+            </w:r>
+            <w:proofErr w:type="gramStart"/>
+            <w:r>
+              <w:t>G.Z</w:t>
+            </w:r>
+            <w:proofErr w:type="gramEnd"/>
           </w:p>
         </w:tc>
         <w:tc>
@@ -9744,9 +10033,11 @@
               <w:ind w:left="0"/>
               <w:jc w:val="left"/>
             </w:pPr>
+            <w:proofErr w:type="spellStart"/>
             <w:r>
               <w:t>GitLab</w:t>
             </w:r>
+            <w:proofErr w:type="spellEnd"/>
           </w:p>
           <w:p>
             <w:pPr>
@@ -9820,9 +10111,11 @@
               <w:ind w:left="0"/>
               <w:jc w:val="left"/>
             </w:pPr>
+            <w:proofErr w:type="spellStart"/>
             <w:r>
               <w:t>Agilefant</w:t>
             </w:r>
+            <w:proofErr w:type="spellEnd"/>
           </w:p>
           <w:p>
             <w:pPr>
@@ -9850,8 +10143,13 @@
               <w:ind w:left="0"/>
             </w:pPr>
             <w:r>
-              <w:t>I.L.F</w:t>
-            </w:r>
+              <w:t>I.</w:t>
+            </w:r>
+            <w:proofErr w:type="gramStart"/>
+            <w:r>
+              <w:t>L.F</w:t>
+            </w:r>
+            <w:proofErr w:type="gramEnd"/>
           </w:p>
         </w:tc>
         <w:tc>
@@ -10052,8 +10350,16 @@
               <w:rPr>
                 <w:lang w:val="es-ES"/>
               </w:rPr>
-              <w:t>ControlP5 library</w:t>
-            </w:r>
+              <w:t xml:space="preserve">ControlP5 </w:t>
+            </w:r>
+            <w:proofErr w:type="spellStart"/>
+            <w:r>
+              <w:rPr>
+                <w:lang w:val="es-ES"/>
+              </w:rPr>
+              <w:t>library</w:t>
+            </w:r>
+            <w:proofErr w:type="spellEnd"/>
           </w:p>
           <w:p>
             <w:pPr>
@@ -10159,7 +10465,21 @@
         <w:rPr>
           <w:color w:val="auto"/>
         </w:rPr>
-        <w:t xml:space="preserve">The repository of the project is hosted in GitLab. The team have full access to it, while the customer will have only access to the </w:t>
+        <w:t xml:space="preserve">The repository of the project is hosted in </w:t>
+      </w:r>
+      <w:proofErr w:type="spellStart"/>
+      <w:r>
+        <w:rPr>
+          <w:color w:val="auto"/>
+        </w:rPr>
+        <w:t>GitLab</w:t>
+      </w:r>
+      <w:proofErr w:type="spellEnd"/>
+      <w:r>
+        <w:rPr>
+          <w:color w:val="auto"/>
+        </w:rPr>
+        <w:t xml:space="preserve">. The team have full access to it, while the customer will have only access to the </w:t>
       </w:r>
       <w:r>
         <w:rPr>
@@ -10193,6 +10513,7 @@
           <w:bCs/>
         </w:rPr>
       </w:pPr>
+      <w:proofErr w:type="spellStart"/>
       <w:r>
         <w:rPr>
           <w:b/>
@@ -10200,6 +10521,7 @@
         </w:rPr>
         <w:t>Agilefant</w:t>
       </w:r>
+      <w:proofErr w:type="spellEnd"/>
     </w:p>
     <w:p>
       <w:pPr>
@@ -10216,7 +10538,21 @@
         <w:rPr>
           <w:lang w:val="en-US"/>
         </w:rPr>
-        <w:t>Project management is done using Agilefant. Customer requirements are made into user stories, then they are converted to backlogs and distributed between sprints based on difficulty, dependencies and value. Then tasks based on backlogs are distributed among team members based on their capabilities and preferences. Team velocity is tracked and allows better time allocation in future.</w:t>
+        <w:t xml:space="preserve">Project management is done using </w:t>
+      </w:r>
+      <w:proofErr w:type="spellStart"/>
+      <w:r>
+        <w:rPr>
+          <w:lang w:val="en-US"/>
+        </w:rPr>
+        <w:t>Agilefant</w:t>
+      </w:r>
+      <w:proofErr w:type="spellEnd"/>
+      <w:r>
+        <w:rPr>
+          <w:lang w:val="en-US"/>
+        </w:rPr>
+        <w:t>. Customer requirements are made into user stories, then they are converted to backlogs and distributed between sprints based on difficulty, dependencies and value. Then tasks based on backlogs are distributed among team members based on their capabilities and preferences. Team velocity is tracked and allows better time allocation in future.</w:t>
       </w:r>
     </w:p>
     <w:p>
@@ -10280,14 +10616,14 @@
           <w:lang w:val="en-US"/>
         </w:rPr>
       </w:pPr>
-      <w:bookmarkStart w:id="6" w:name="_Toc481352174"/>
+      <w:bookmarkStart w:id="7" w:name="_Toc481355278"/>
       <w:r>
         <w:rPr>
           <w:lang w:val="en-US"/>
         </w:rPr>
         <w:t>SPRINT BACKLOGS</w:t>
       </w:r>
-      <w:bookmarkEnd w:id="6"/>
+      <w:bookmarkEnd w:id="7"/>
     </w:p>
     <w:p>
       <w:pPr>
@@ -10322,6 +10658,7 @@
         <w:keepNext/>
       </w:pPr>
       <w:r>
+        <w:lastRenderedPageBreak/>
         <w:pict w14:anchorId="78EEE96A">
           <v:shapetype id="_x0000_t75" coordsize="21600,21600" o:spt="75" o:preferrelative="t" path="m@4@5l@4@11@9@11@9@5xe" filled="f" stroked="f">
             <v:stroke joinstyle="miter"/>
@@ -10356,14 +10693,30 @@
       <w:r>
         <w:t xml:space="preserve">Figure </w:t>
       </w:r>
-      <w:fldSimple w:instr=" SEQ Figure \* ARABIC ">
-        <w:r>
-          <w:rPr>
-            <w:noProof/>
-          </w:rPr>
-          <w:t>1</w:t>
-        </w:r>
-      </w:fldSimple>
+      <w:r>
+        <w:fldChar w:fldCharType="begin"/>
+      </w:r>
+      <w:r>
+        <w:instrText xml:space="preserve"> SEQ Fi</w:instrText>
+      </w:r>
+      <w:r>
+        <w:instrText xml:space="preserve">gure \* ARABIC </w:instrText>
+      </w:r>
+      <w:r>
+        <w:fldChar w:fldCharType="separate"/>
+      </w:r>
+      <w:r>
+        <w:rPr>
+          <w:noProof/>
+        </w:rPr>
+        <w:t>1</w:t>
+      </w:r>
+      <w:r>
+        <w:rPr>
+          <w:noProof/>
+        </w:rPr>
+        <w:fldChar w:fldCharType="end"/>
+      </w:r>
       <w:r>
         <w:t xml:space="preserve"> - Dependencies between stories</w:t>
       </w:r>
@@ -10400,14 +10753,14 @@
         </w:rPr>
         <w:tab/>
       </w:r>
-      <w:bookmarkStart w:id="7" w:name="_Toc481352175"/>
+      <w:bookmarkStart w:id="8" w:name="_Toc481355279"/>
       <w:r>
         <w:rPr>
           <w:lang w:val="en-US"/>
         </w:rPr>
         <w:t>STUDY DIARY</w:t>
       </w:r>
-      <w:bookmarkEnd w:id="7"/>
+      <w:bookmarkEnd w:id="8"/>
     </w:p>
     <w:p>
       <w:pPr>
@@ -10428,14 +10781,14 @@
         </w:rPr>
         <w:t xml:space="preserve">                </w:t>
       </w:r>
-      <w:bookmarkStart w:id="8" w:name="_Toc481352176"/>
+      <w:bookmarkStart w:id="9" w:name="_Toc481355280"/>
       <w:r>
         <w:rPr>
           <w:lang w:val="en-US"/>
         </w:rPr>
         <w:t>Sprint 1</w:t>
       </w:r>
-      <w:bookmarkEnd w:id="8"/>
+      <w:bookmarkEnd w:id="9"/>
     </w:p>
     <w:p>
       <w:pPr>
@@ -10446,7 +10799,7 @@
           <w:szCs w:val="24"/>
         </w:rPr>
       </w:pPr>
-      <w:bookmarkStart w:id="9" w:name="_Toc481352177"/>
+      <w:bookmarkStart w:id="10" w:name="_Toc481355281"/>
       <w:r>
         <w:rPr>
           <w:color w:val="000000" w:themeColor="text1"/>
@@ -10455,7 +10808,7 @@
         </w:rPr>
         <w:t>What went well</w:t>
       </w:r>
-      <w:bookmarkEnd w:id="9"/>
+      <w:bookmarkEnd w:id="10"/>
     </w:p>
     <w:p>
       <w:pPr>
@@ -10534,14 +10887,14 @@
       <w:pPr>
         <w:pStyle w:val="Ttulo3"/>
       </w:pPr>
-      <w:bookmarkStart w:id="10" w:name="_Toc481352178"/>
+      <w:bookmarkStart w:id="11" w:name="_Toc481355282"/>
       <w:r>
         <w:rPr>
           <w:lang w:val="fi"/>
         </w:rPr>
         <w:t>What difficulties you had</w:t>
       </w:r>
-      <w:bookmarkEnd w:id="10"/>
+      <w:bookmarkEnd w:id="11"/>
     </w:p>
     <w:p>
       <w:r>
@@ -10556,6 +10909,7 @@
         <w:rPr>
           <w:lang w:val="fi"/>
         </w:rPr>
+        <w:lastRenderedPageBreak/>
         <w:t>Thanks to some examples provided on the own processing environment and other tutorials found on the internet the team started learning and developing the first tasks.</w:t>
       </w:r>
     </w:p>
@@ -10571,14 +10925,22 @@
       <w:pPr>
         <w:pStyle w:val="Ttulo3"/>
       </w:pPr>
-      <w:bookmarkStart w:id="11" w:name="_Toc481352179"/>
-      <w:r>
-        <w:rPr>
-          <w:lang w:val="en-US"/>
-        </w:rPr>
-        <w:t>What were the main learnings</w:t>
-      </w:r>
-      <w:bookmarkEnd w:id="11"/>
+      <w:bookmarkStart w:id="12" w:name="_Toc481355283"/>
+      <w:r>
+        <w:rPr>
+          <w:lang w:val="en-US"/>
+        </w:rPr>
+        <w:t xml:space="preserve">What were the main </w:t>
+      </w:r>
+      <w:proofErr w:type="gramStart"/>
+      <w:r>
+        <w:rPr>
+          <w:lang w:val="en-US"/>
+        </w:rPr>
+        <w:t>learnings</w:t>
+      </w:r>
+      <w:bookmarkEnd w:id="12"/>
+      <w:proofErr w:type="gramEnd"/>
     </w:p>
     <w:p>
       <w:r>
@@ -10593,15 +10955,65 @@
         <w:rPr>
           <w:lang w:val="en-US"/>
         </w:rPr>
-        <w:t>Scrum methodology: In contrast to the task defined in the first sprint, on the next sprints the task are much more specific and concretes. So splitting the work will be easier for the next parts of the project.</w:t>
-      </w:r>
-    </w:p>
-    <w:p>
-      <w:r>
-        <w:rPr>
-          <w:lang w:val="en-US"/>
-        </w:rPr>
-        <w:t>Git methodology: A part of the team wasn’t used to Git methodology, so thanks to the team support and some tutorials all the team has now the knowledge of Git.</w:t>
+        <w:t xml:space="preserve">Scrum methodology: In contrast to the task defined in the first sprint, on the next sprints the task are much more specific and concretes. </w:t>
+      </w:r>
+      <w:proofErr w:type="gramStart"/>
+      <w:r>
+        <w:rPr>
+          <w:lang w:val="en-US"/>
+        </w:rPr>
+        <w:t>So</w:t>
+      </w:r>
+      <w:proofErr w:type="gramEnd"/>
+      <w:r>
+        <w:rPr>
+          <w:lang w:val="en-US"/>
+        </w:rPr>
+        <w:t xml:space="preserve"> splitting the work will be easier for the next parts of the project.</w:t>
+      </w:r>
+    </w:p>
+    <w:p>
+      <w:proofErr w:type="spellStart"/>
+      <w:r>
+        <w:rPr>
+          <w:lang w:val="en-US"/>
+        </w:rPr>
+        <w:t>Git</w:t>
+      </w:r>
+      <w:proofErr w:type="spellEnd"/>
+      <w:r>
+        <w:rPr>
+          <w:lang w:val="en-US"/>
+        </w:rPr>
+        <w:t xml:space="preserve"> methodology: A part of the team wasn’t used to </w:t>
+      </w:r>
+      <w:proofErr w:type="spellStart"/>
+      <w:r>
+        <w:rPr>
+          <w:lang w:val="en-US"/>
+        </w:rPr>
+        <w:t>Git</w:t>
+      </w:r>
+      <w:proofErr w:type="spellEnd"/>
+      <w:r>
+        <w:rPr>
+          <w:lang w:val="en-US"/>
+        </w:rPr>
+        <w:t xml:space="preserve"> methodology, so thanks to the team support and some tutorials all the team has now the knowledge of </w:t>
+      </w:r>
+      <w:proofErr w:type="spellStart"/>
+      <w:r>
+        <w:rPr>
+          <w:lang w:val="en-US"/>
+        </w:rPr>
+        <w:t>Git</w:t>
+      </w:r>
+      <w:proofErr w:type="spellEnd"/>
+      <w:r>
+        <w:rPr>
+          <w:lang w:val="en-US"/>
+        </w:rPr>
+        <w:t>.</w:t>
       </w:r>
     </w:p>
     <w:p>
@@ -10624,14 +11036,22 @@
       <w:pPr>
         <w:pStyle w:val="Ttulo3"/>
       </w:pPr>
-      <w:bookmarkStart w:id="12" w:name="_Toc481352180"/>
-      <w:r>
-        <w:rPr>
-          <w:lang w:val="en-US"/>
-        </w:rPr>
-        <w:t>What did you decide to change for the next sprint</w:t>
-      </w:r>
-      <w:bookmarkEnd w:id="12"/>
+      <w:bookmarkStart w:id="13" w:name="_Toc481355284"/>
+      <w:r>
+        <w:rPr>
+          <w:lang w:val="en-US"/>
+        </w:rPr>
+        <w:t xml:space="preserve">What did you decide to change for the next </w:t>
+      </w:r>
+      <w:proofErr w:type="gramStart"/>
+      <w:r>
+        <w:rPr>
+          <w:lang w:val="en-US"/>
+        </w:rPr>
+        <w:t>sprint</w:t>
+      </w:r>
+      <w:bookmarkEnd w:id="13"/>
+      <w:proofErr w:type="gramEnd"/>
     </w:p>
     <w:p>
       <w:r>
@@ -10659,11 +11079,11 @@
       <w:pPr>
         <w:pStyle w:val="Ttulo3"/>
       </w:pPr>
-      <w:bookmarkStart w:id="13" w:name="_Toc481352181"/>
+      <w:bookmarkStart w:id="14" w:name="_Toc481355285"/>
       <w:r>
         <w:t>Burndown analysis</w:t>
       </w:r>
-      <w:bookmarkEnd w:id="13"/>
+      <w:bookmarkEnd w:id="14"/>
     </w:p>
     <w:p>
       <w:pPr>
@@ -10737,9 +11157,10 @@
         <w:rPr>
           <w:lang w:val="en-US"/>
         </w:rPr>
+        <w:lastRenderedPageBreak/>
         <w:tab/>
       </w:r>
-      <w:bookmarkStart w:id="14" w:name="_Toc481352182"/>
+      <w:bookmarkStart w:id="15" w:name="_Toc481355286"/>
       <w:r>
         <w:rPr>
           <w:lang w:val="en-US"/>
@@ -10758,7 +11179,7 @@
         </w:rPr>
         <w:t>2</w:t>
       </w:r>
-      <w:bookmarkEnd w:id="14"/>
+      <w:bookmarkEnd w:id="15"/>
     </w:p>
     <w:p>
       <w:pPr>
@@ -10769,7 +11190,7 @@
           <w:lang w:val="fi"/>
         </w:rPr>
       </w:pPr>
-      <w:bookmarkStart w:id="15" w:name="_Toc481352183"/>
+      <w:bookmarkStart w:id="16" w:name="_Toc481355287"/>
       <w:r>
         <w:rPr>
           <w:color w:val="000000" w:themeColor="text1"/>
@@ -10778,7 +11199,7 @@
         </w:rPr>
         <w:t>What went well</w:t>
       </w:r>
-      <w:bookmarkEnd w:id="15"/>
+      <w:bookmarkEnd w:id="16"/>
     </w:p>
     <w:p>
       <w:pPr>
@@ -10882,14 +11303,14 @@
           <w:lang w:val="fi"/>
         </w:rPr>
       </w:pPr>
-      <w:bookmarkStart w:id="16" w:name="_Toc481352184"/>
+      <w:bookmarkStart w:id="17" w:name="_Toc481355288"/>
       <w:r>
         <w:rPr>
           <w:lang w:val="fi"/>
         </w:rPr>
         <w:t>What difficulties you had</w:t>
       </w:r>
-      <w:bookmarkEnd w:id="16"/>
+      <w:bookmarkEnd w:id="17"/>
     </w:p>
     <w:p>
       <w:pPr>
@@ -11072,14 +11493,22 @@
           <w:lang w:val="en-US"/>
         </w:rPr>
       </w:pPr>
-      <w:bookmarkStart w:id="17" w:name="_Toc481352185"/>
-      <w:r>
-        <w:rPr>
-          <w:lang w:val="en-US"/>
-        </w:rPr>
-        <w:t>What were the main learnings</w:t>
-      </w:r>
-      <w:bookmarkEnd w:id="17"/>
+      <w:bookmarkStart w:id="18" w:name="_Toc481355289"/>
+      <w:r>
+        <w:rPr>
+          <w:lang w:val="en-US"/>
+        </w:rPr>
+        <w:t xml:space="preserve">What were the main </w:t>
+      </w:r>
+      <w:proofErr w:type="gramStart"/>
+      <w:r>
+        <w:rPr>
+          <w:lang w:val="en-US"/>
+        </w:rPr>
+        <w:t>learnings</w:t>
+      </w:r>
+      <w:bookmarkEnd w:id="18"/>
+      <w:proofErr w:type="gramEnd"/>
     </w:p>
     <w:p>
       <w:pPr>
@@ -11124,7 +11553,7 @@
           <w:lang w:val="en-US"/>
         </w:rPr>
       </w:pPr>
-      <w:bookmarkStart w:id="18" w:name="_Toc481352186"/>
+      <w:bookmarkStart w:id="19" w:name="_Toc481355290"/>
       <w:r>
         <w:rPr>
           <w:lang w:val="en-US"/>
@@ -11135,7 +11564,14 @@
         <w:rPr>
           <w:lang w:val="en-US"/>
         </w:rPr>
-        <w:t xml:space="preserve"> decide to change for the next S</w:t>
+        <w:t xml:space="preserve"> decide to change for the next </w:t>
+      </w:r>
+      <w:proofErr w:type="gramStart"/>
+      <w:r>
+        <w:rPr>
+          <w:lang w:val="en-US"/>
+        </w:rPr>
+        <w:t>S</w:t>
       </w:r>
       <w:r>
         <w:rPr>
@@ -11143,7 +11579,8 @@
         </w:rPr>
         <w:t>print</w:t>
       </w:r>
-      <w:bookmarkEnd w:id="18"/>
+      <w:bookmarkEnd w:id="19"/>
+      <w:proofErr w:type="gramEnd"/>
     </w:p>
     <w:p>
       <w:pPr>
@@ -11165,8 +11602,13 @@
         <w:pStyle w:val="Leipteksti1"/>
         <w:ind w:left="0"/>
       </w:pPr>
-      <w:r>
-        <w:t>Also the team should try to redistribute the own way of spent effort in a more regular way, avoiding accumulate to much work on the end of the Sprint.</w:t>
+      <w:proofErr w:type="gramStart"/>
+      <w:r>
+        <w:t>Also</w:t>
+      </w:r>
+      <w:proofErr w:type="gramEnd"/>
+      <w:r>
+        <w:t xml:space="preserve"> the team should try to redistribute the own way of spent effort in a more regular way, avoiding accumulate to much work on the end of the Sprint.</w:t>
       </w:r>
     </w:p>
     <w:p>
@@ -11179,11 +11621,11 @@
       <w:pPr>
         <w:pStyle w:val="Ttulo3"/>
       </w:pPr>
-      <w:bookmarkStart w:id="19" w:name="_Toc481352187"/>
+      <w:bookmarkStart w:id="20" w:name="_Toc481355291"/>
       <w:r>
         <w:t>Burndown graphic</w:t>
       </w:r>
-      <w:bookmarkEnd w:id="19"/>
+      <w:bookmarkEnd w:id="20"/>
     </w:p>
     <w:p>
       <w:pPr>
@@ -11265,14 +11707,14 @@
           <w:lang w:val="en-US"/>
         </w:rPr>
       </w:pPr>
-      <w:bookmarkStart w:id="20" w:name="_Toc427446692"/>
+      <w:bookmarkStart w:id="21" w:name="_Toc427446692"/>
       <w:r>
         <w:rPr>
           <w:lang w:val="en-US"/>
         </w:rPr>
         <w:tab/>
       </w:r>
-      <w:bookmarkStart w:id="21" w:name="_Toc481352188"/>
+      <w:bookmarkStart w:id="22" w:name="_Toc481355292"/>
       <w:r>
         <w:rPr>
           <w:lang w:val="en-US"/>
@@ -11285,7 +11727,7 @@
         </w:rPr>
         <w:t>3</w:t>
       </w:r>
-      <w:bookmarkEnd w:id="21"/>
+      <w:bookmarkEnd w:id="22"/>
     </w:p>
     <w:p>
       <w:pPr>
@@ -11296,7 +11738,7 @@
           <w:lang w:val="fi"/>
         </w:rPr>
       </w:pPr>
-      <w:bookmarkStart w:id="22" w:name="_Toc481352189"/>
+      <w:bookmarkStart w:id="23" w:name="_Toc481355293"/>
       <w:r>
         <w:rPr>
           <w:color w:val="000000" w:themeColor="text1"/>
@@ -11305,7 +11747,7 @@
         </w:rPr>
         <w:t>What went well</w:t>
       </w:r>
-      <w:bookmarkEnd w:id="22"/>
+      <w:bookmarkEnd w:id="23"/>
     </w:p>
     <w:p>
       <w:pPr>
@@ -11328,7 +11770,15 @@
         <w:ind w:left="0"/>
       </w:pPr>
       <w:r>
-        <w:t>The main goals of this Sprint has been:</w:t>
+        <w:t xml:space="preserve">The main goals of this Sprint </w:t>
+      </w:r>
+      <w:proofErr w:type="gramStart"/>
+      <w:r>
+        <w:t>has</w:t>
+      </w:r>
+      <w:proofErr w:type="gramEnd"/>
+      <w:r>
+        <w:t xml:space="preserve"> been:</w:t>
       </w:r>
     </w:p>
     <w:p>
@@ -11385,6 +11835,7 @@
         <w:ind w:left="0"/>
       </w:pPr>
       <w:r>
+        <w:lastRenderedPageBreak/>
         <w:t>To finalize, o</w:t>
       </w:r>
       <w:r>
@@ -11416,22 +11867,35 @@
           <w:lang w:val="fi"/>
         </w:rPr>
       </w:pPr>
-      <w:bookmarkStart w:id="23" w:name="_Toc481352190"/>
+      <w:bookmarkStart w:id="24" w:name="_Toc481355294"/>
       <w:r>
         <w:rPr>
           <w:lang w:val="fi"/>
         </w:rPr>
         <w:t>What difficulties you had</w:t>
       </w:r>
-      <w:bookmarkEnd w:id="23"/>
+      <w:bookmarkEnd w:id="24"/>
     </w:p>
     <w:p>
       <w:pPr>
         <w:pStyle w:val="Leipteksti1"/>
         <w:ind w:left="0"/>
       </w:pPr>
-      <w:r>
-        <w:t>In order to keep the proportion of all the graphics in any kind of screens, the team designed some functions that control the width and the height of the full screen and keep always the correct proportion. This create some little problems in the past Sprint with the collisions, that were not so much precise. In this Sprint we solved this problem and the map collisions that we couldn’t in the past.</w:t>
+      <w:proofErr w:type="gramStart"/>
+      <w:r>
+        <w:t>In order to</w:t>
+      </w:r>
+      <w:proofErr w:type="gramEnd"/>
+      <w:r>
+        <w:t xml:space="preserve"> keep the proportion of all the graphics in any kind of screens, the team designed some functions that control the width and the height of the full screen and keep always the correct proportion. This create some little problems in the past Sprint with the collisions, that were not so much precise. In this </w:t>
+      </w:r>
+      <w:proofErr w:type="gramStart"/>
+      <w:r>
+        <w:t>Sprint</w:t>
+      </w:r>
+      <w:proofErr w:type="gramEnd"/>
+      <w:r>
+        <w:t xml:space="preserve"> we solved this problem and the map collisions that we couldn’t in the past.</w:t>
       </w:r>
     </w:p>
     <w:p>
@@ -11456,14 +11920,22 @@
           <w:lang w:val="en-US"/>
         </w:rPr>
       </w:pPr>
-      <w:bookmarkStart w:id="24" w:name="_Toc481352191"/>
-      <w:r>
-        <w:rPr>
-          <w:lang w:val="en-US"/>
-        </w:rPr>
-        <w:t>What were the main learnings</w:t>
-      </w:r>
-      <w:bookmarkEnd w:id="24"/>
+      <w:bookmarkStart w:id="25" w:name="_Toc481355295"/>
+      <w:r>
+        <w:rPr>
+          <w:lang w:val="en-US"/>
+        </w:rPr>
+        <w:t xml:space="preserve">What were the main </w:t>
+      </w:r>
+      <w:proofErr w:type="gramStart"/>
+      <w:r>
+        <w:rPr>
+          <w:lang w:val="en-US"/>
+        </w:rPr>
+        <w:t>learnings</w:t>
+      </w:r>
+      <w:bookmarkEnd w:id="25"/>
+      <w:proofErr w:type="gramEnd"/>
     </w:p>
     <w:p>
       <w:pPr>
@@ -11471,7 +11943,15 @@
         <w:ind w:left="0"/>
       </w:pPr>
       <w:r>
-        <w:t>The main learning in this Sprint are related to the efficiency of the code. Until now we didn’t wonder that much if the code was efficient enough if it was working. In this Sprint some changes has been made to make the code efficient for the computer.</w:t>
+        <w:t xml:space="preserve">The main learning in this Sprint are related to the efficiency of the code. Until now we didn’t wonder that much if the code was efficient enough if it was working. In this </w:t>
+      </w:r>
+      <w:proofErr w:type="gramStart"/>
+      <w:r>
+        <w:t>Sprint</w:t>
+      </w:r>
+      <w:proofErr w:type="gramEnd"/>
+      <w:r>
+        <w:t xml:space="preserve"> some changes has been made to make the code efficient for the computer.</w:t>
       </w:r>
     </w:p>
     <w:p>
@@ -11485,8 +11965,13 @@
         <w:pStyle w:val="Leipteksti1"/>
         <w:ind w:left="0"/>
       </w:pPr>
-      <w:r>
-        <w:t>Also the team has learnt how to work with the computer time, adding some real time delays in different functions, like timing between each shoot.</w:t>
+      <w:proofErr w:type="gramStart"/>
+      <w:r>
+        <w:t>Also</w:t>
+      </w:r>
+      <w:proofErr w:type="gramEnd"/>
+      <w:r>
+        <w:t xml:space="preserve"> the team has learnt how to work with the computer time, adding some real time delays in different functions, like timing between each shoot.</w:t>
       </w:r>
     </w:p>
     <w:p>
@@ -11502,7 +11987,7 @@
           <w:lang w:val="en-US"/>
         </w:rPr>
       </w:pPr>
-      <w:bookmarkStart w:id="25" w:name="_Toc481352192"/>
+      <w:bookmarkStart w:id="26" w:name="_Toc481355296"/>
       <w:r>
         <w:rPr>
           <w:lang w:val="en-US"/>
@@ -11513,7 +11998,14 @@
         <w:rPr>
           <w:lang w:val="en-US"/>
         </w:rPr>
-        <w:t xml:space="preserve"> decide to change for the next S</w:t>
+        <w:t xml:space="preserve"> decide to change for the next </w:t>
+      </w:r>
+      <w:proofErr w:type="gramStart"/>
+      <w:r>
+        <w:rPr>
+          <w:lang w:val="en-US"/>
+        </w:rPr>
+        <w:t>S</w:t>
       </w:r>
       <w:r>
         <w:rPr>
@@ -11521,7 +12013,8 @@
         </w:rPr>
         <w:t>print</w:t>
       </w:r>
-      <w:bookmarkEnd w:id="25"/>
+      <w:bookmarkEnd w:id="26"/>
+      <w:proofErr w:type="gramEnd"/>
     </w:p>
     <w:p>
       <w:pPr>
@@ -11563,11 +12056,11 @@
       <w:pPr>
         <w:pStyle w:val="Ttulo3"/>
       </w:pPr>
-      <w:bookmarkStart w:id="26" w:name="_Toc481352193"/>
+      <w:bookmarkStart w:id="27" w:name="_Toc481355297"/>
       <w:r>
         <w:t>Burndown graphic</w:t>
       </w:r>
-      <w:bookmarkEnd w:id="26"/>
+      <w:bookmarkEnd w:id="27"/>
     </w:p>
     <w:p>
       <w:pPr>
@@ -11728,7 +12221,7 @@
         </w:rPr>
         <w:tab/>
       </w:r>
-      <w:bookmarkStart w:id="27" w:name="_Toc481352194"/>
+      <w:bookmarkStart w:id="28" w:name="_Toc481355298"/>
       <w:r>
         <w:rPr>
           <w:lang w:val="en-US"/>
@@ -11741,7 +12234,7 @@
         </w:rPr>
         <w:t>4</w:t>
       </w:r>
-      <w:bookmarkEnd w:id="27"/>
+      <w:bookmarkEnd w:id="28"/>
     </w:p>
     <w:p>
       <w:pPr>
@@ -11752,7 +12245,7 @@
           <w:lang w:val="fi"/>
         </w:rPr>
       </w:pPr>
-      <w:bookmarkStart w:id="28" w:name="_Toc481352195"/>
+      <w:bookmarkStart w:id="29" w:name="_Toc481355299"/>
       <w:r>
         <w:rPr>
           <w:color w:val="000000" w:themeColor="text1"/>
@@ -11761,7 +12254,7 @@
         </w:rPr>
         <w:t>What went well</w:t>
       </w:r>
-      <w:bookmarkEnd w:id="28"/>
+      <w:bookmarkEnd w:id="29"/>
     </w:p>
     <w:p>
       <w:pPr>
@@ -11980,14 +12473,14 @@
           <w:lang w:val="fi"/>
         </w:rPr>
       </w:pPr>
-      <w:bookmarkStart w:id="29" w:name="_Toc481352196"/>
+      <w:bookmarkStart w:id="30" w:name="_Toc481355300"/>
       <w:r>
         <w:rPr>
           <w:lang w:val="fi"/>
         </w:rPr>
         <w:t>What difficulties you had</w:t>
       </w:r>
-      <w:bookmarkEnd w:id="29"/>
+      <w:bookmarkEnd w:id="30"/>
     </w:p>
     <w:p>
       <w:pPr>
@@ -12077,14 +12570,23 @@
           <w:lang w:val="en-US"/>
         </w:rPr>
       </w:pPr>
-      <w:bookmarkStart w:id="30" w:name="_Toc481352197"/>
-      <w:r>
-        <w:rPr>
-          <w:lang w:val="en-US"/>
-        </w:rPr>
-        <w:t>What were the main learnings</w:t>
-      </w:r>
-      <w:bookmarkEnd w:id="30"/>
+      <w:bookmarkStart w:id="31" w:name="_Toc481355301"/>
+      <w:r>
+        <w:rPr>
+          <w:lang w:val="en-US"/>
+        </w:rPr>
+        <w:lastRenderedPageBreak/>
+        <w:t xml:space="preserve">What were the main </w:t>
+      </w:r>
+      <w:proofErr w:type="gramStart"/>
+      <w:r>
+        <w:rPr>
+          <w:lang w:val="en-US"/>
+        </w:rPr>
+        <w:t>learnings</w:t>
+      </w:r>
+      <w:bookmarkEnd w:id="31"/>
+      <w:proofErr w:type="gramEnd"/>
     </w:p>
     <w:p>
       <w:pPr>
@@ -12155,7 +12657,27 @@
         <w:rPr>
           <w:lang w:val="en-US"/>
         </w:rPr>
-        <w:t>To make the game more realistic and for improving the player experience, some animations have been included when the jet is damaged or crash. This make necessary to get and control the time, in order to achieve the animation effect (images changing with the time).</w:t>
+        <w:t xml:space="preserve">To make the game more realistic and for improving the player experience, some animations have been included when the jet is damaged or crash. This make necessary to get and control the time, </w:t>
+      </w:r>
+      <w:proofErr w:type="gramStart"/>
+      <w:r>
+        <w:rPr>
+          <w:lang w:val="en-US"/>
+        </w:rPr>
+        <w:t>in order to</w:t>
+      </w:r>
+      <w:proofErr w:type="gramEnd"/>
+      <w:r>
+        <w:rPr>
+          <w:lang w:val="en-US"/>
+        </w:rPr>
+        <w:t xml:space="preserve"> achieve the animation effect</w:t>
+      </w:r>
+      <w:r>
+        <w:rPr>
+          <w:lang w:val="en-US"/>
+        </w:rPr>
+        <w:t>.</w:t>
       </w:r>
     </w:p>
     <w:p>
@@ -12169,40 +12691,13 @@
     </w:p>
     <w:p>
       <w:pPr>
-        <w:spacing w:line="240" w:lineRule="auto"/>
-        <w:jc w:val="left"/>
-        <w:rPr>
-          <w:lang w:val="en-US"/>
-        </w:rPr>
-      </w:pPr>
-      <w:r>
-        <w:rPr>
-          <w:lang w:val="en-US"/>
-        </w:rPr>
-        <w:t>[</w:t>
-      </w:r>
-      <w:r>
-        <w:rPr>
-          <w:lang w:val="en-US"/>
-        </w:rPr>
-        <w:t>…</w:t>
-      </w:r>
-      <w:r>
-        <w:rPr>
-          <w:lang w:val="en-US"/>
-        </w:rPr>
-        <w:t>]</w:t>
-      </w:r>
-    </w:p>
-    <w:p>
-      <w:pPr>
         <w:pStyle w:val="Ttulo3"/>
       </w:pPr>
-      <w:bookmarkStart w:id="31" w:name="_Toc481352198"/>
+      <w:bookmarkStart w:id="32" w:name="_Toc481355302"/>
       <w:r>
         <w:t>Burndown graphic</w:t>
       </w:r>
-      <w:bookmarkEnd w:id="31"/>
+      <w:bookmarkEnd w:id="32"/>
     </w:p>
     <w:p>
       <w:pPr>
@@ -12356,14 +12851,14 @@
         </w:rPr>
         <w:tab/>
       </w:r>
-      <w:bookmarkStart w:id="32" w:name="_Toc481352199"/>
+      <w:bookmarkStart w:id="33" w:name="_Toc481355303"/>
       <w:r>
         <w:rPr>
           <w:lang w:val="en-US"/>
         </w:rPr>
         <w:t>General project overview</w:t>
       </w:r>
-      <w:bookmarkEnd w:id="32"/>
+      <w:bookmarkEnd w:id="33"/>
     </w:p>
     <w:p>
       <w:pPr>
@@ -12374,7 +12869,7 @@
           <w:lang w:val="fi"/>
         </w:rPr>
       </w:pPr>
-      <w:bookmarkStart w:id="33" w:name="_Toc481352200"/>
+      <w:bookmarkStart w:id="34" w:name="_Toc481355304"/>
       <w:r>
         <w:rPr>
           <w:color w:val="000000" w:themeColor="text1"/>
@@ -12383,7 +12878,7 @@
         </w:rPr>
         <w:t>What went well</w:t>
       </w:r>
-      <w:bookmarkEnd w:id="33"/>
+      <w:bookmarkEnd w:id="34"/>
     </w:p>
     <w:p>
       <w:pPr>
@@ -12488,14 +12983,14 @@
           <w:lang w:val="fi"/>
         </w:rPr>
       </w:pPr>
-      <w:bookmarkStart w:id="34" w:name="_Toc481352201"/>
+      <w:bookmarkStart w:id="35" w:name="_Toc481355305"/>
       <w:r>
         <w:rPr>
           <w:lang w:val="fi"/>
         </w:rPr>
         <w:t>What difficulties you had</w:t>
       </w:r>
-      <w:bookmarkEnd w:id="34"/>
+      <w:bookmarkEnd w:id="35"/>
     </w:p>
     <w:p>
       <w:pPr>
@@ -12561,14 +13056,22 @@
           <w:lang w:val="en-US"/>
         </w:rPr>
       </w:pPr>
-      <w:bookmarkStart w:id="35" w:name="_Toc481352202"/>
-      <w:r>
-        <w:rPr>
-          <w:lang w:val="en-US"/>
-        </w:rPr>
-        <w:t>What were the main learnings</w:t>
-      </w:r>
-      <w:bookmarkEnd w:id="35"/>
+      <w:bookmarkStart w:id="36" w:name="_Toc481355306"/>
+      <w:r>
+        <w:rPr>
+          <w:lang w:val="en-US"/>
+        </w:rPr>
+        <w:t xml:space="preserve">What were the main </w:t>
+      </w:r>
+      <w:proofErr w:type="gramStart"/>
+      <w:r>
+        <w:rPr>
+          <w:lang w:val="en-US"/>
+        </w:rPr>
+        <w:t>learnings</w:t>
+      </w:r>
+      <w:bookmarkEnd w:id="36"/>
+      <w:proofErr w:type="gramEnd"/>
     </w:p>
     <w:p>
       <w:pPr>
@@ -12743,34 +13246,6 @@
         </w:rPr>
         <w:t>continuos use of the slack we manage to be much more efficients and solve many problems at early stages. The team is very aware of the importance of the communication.</w:t>
       </w:r>
-    </w:p>
-    <w:p>
-      <w:pPr>
-        <w:spacing w:line="240" w:lineRule="auto"/>
-        <w:jc w:val="left"/>
-        <w:rPr>
-          <w:lang w:val="en-US"/>
-        </w:rPr>
-      </w:pPr>
-    </w:p>
-    <w:p>
-      <w:pPr>
-        <w:pStyle w:val="Ttulo3"/>
-      </w:pPr>
-      <w:bookmarkStart w:id="36" w:name="_Toc481352203"/>
-      <w:r>
-        <w:t>Burndown graphic</w:t>
-      </w:r>
-      <w:bookmarkEnd w:id="36"/>
-    </w:p>
-    <w:p>
-      <w:pPr>
-        <w:spacing w:line="240" w:lineRule="auto"/>
-        <w:jc w:val="left"/>
-        <w:rPr>
-          <w:lang w:val="en-US"/>
-        </w:rPr>
-      </w:pPr>
     </w:p>
     <w:p>
       <w:pPr>
@@ -12787,12 +13262,6 @@
         <w:rPr>
           <w:lang w:val="en-US"/>
         </w:rPr>
-        <w:t>[…]</w:t>
-      </w:r>
-      <w:r>
-        <w:rPr>
-          <w:lang w:val="en-US"/>
-        </w:rPr>
         <w:br w:type="page"/>
       </w:r>
     </w:p>
@@ -12803,11 +13272,12 @@
           <w:lang w:val="en-US"/>
         </w:rPr>
       </w:pPr>
-      <w:bookmarkStart w:id="37" w:name="_Toc481352204"/>
-      <w:r>
-        <w:rPr>
-          <w:lang w:val="en-US"/>
-        </w:rPr>
+      <w:bookmarkStart w:id="37" w:name="_Toc481355307"/>
+      <w:r>
+        <w:rPr>
+          <w:lang w:val="en-US"/>
+        </w:rPr>
+        <w:lastRenderedPageBreak/>
         <w:t>RISK</w:t>
       </w:r>
       <w:r>
@@ -12957,12 +13427,21 @@
           <w:lang w:eastAsia="en-GB"/>
         </w:rPr>
       </w:pPr>
+      <w:proofErr w:type="spellStart"/>
       <w:r>
         <w:rPr>
           <w:color w:val="auto"/>
           <w:lang w:eastAsia="en-GB"/>
         </w:rPr>
-        <w:t>Pe: Personnel</w:t>
+        <w:t>Pe</w:t>
+      </w:r>
+      <w:proofErr w:type="spellEnd"/>
+      <w:r>
+        <w:rPr>
+          <w:color w:val="auto"/>
+          <w:lang w:eastAsia="en-GB"/>
+        </w:rPr>
+        <w:t>: Personnel</w:t>
       </w:r>
     </w:p>
     <w:p>
@@ -14007,11 +14486,12 @@
           <w:lang w:val="en-US"/>
         </w:rPr>
       </w:pPr>
-      <w:bookmarkStart w:id="38" w:name="_Toc481352205"/>
-      <w:r>
-        <w:rPr>
-          <w:lang w:val="en-US"/>
-        </w:rPr>
+      <w:bookmarkStart w:id="38" w:name="_Toc481355308"/>
+      <w:r>
+        <w:rPr>
+          <w:lang w:val="en-US"/>
+        </w:rPr>
+        <w:lastRenderedPageBreak/>
         <w:t>Project management</w:t>
       </w:r>
       <w:r>
@@ -14030,8 +14510,8 @@
           <w:lang w:val="en-US"/>
         </w:rPr>
       </w:pPr>
-      <w:bookmarkStart w:id="39" w:name="_Toc481352206"/>
-      <w:bookmarkEnd w:id="20"/>
+      <w:bookmarkStart w:id="39" w:name="_Toc481355309"/>
+      <w:bookmarkEnd w:id="21"/>
       <w:r>
         <w:rPr>
           <w:lang w:val="en-US"/>
@@ -14148,7 +14628,21 @@
         <w:rPr>
           <w:lang w:val="en-US" w:eastAsia="en-GB"/>
         </w:rPr>
-        <w:t xml:space="preserve"> 2 medium (on scale 1-3) </w:t>
+        <w:t xml:space="preserve"> 2 </w:t>
+      </w:r>
+      <w:proofErr w:type="gramStart"/>
+      <w:r>
+        <w:rPr>
+          <w:lang w:val="en-US" w:eastAsia="en-GB"/>
+        </w:rPr>
+        <w:t>medium</w:t>
+      </w:r>
+      <w:proofErr w:type="gramEnd"/>
+      <w:r>
+        <w:rPr>
+          <w:lang w:val="en-US" w:eastAsia="en-GB"/>
+        </w:rPr>
+        <w:t xml:space="preserve"> (on scale 1-3) </w:t>
       </w:r>
     </w:p>
     <w:p>
@@ -14202,7 +14696,21 @@
         <w:rPr>
           <w:lang w:val="en-US" w:eastAsia="en-GB"/>
         </w:rPr>
-        <w:t xml:space="preserve"> think well about what is able to do each member of the team in the scheduled time. </w:t>
+        <w:t xml:space="preserve"> think well about what </w:t>
+      </w:r>
+      <w:proofErr w:type="gramStart"/>
+      <w:r>
+        <w:rPr>
+          <w:lang w:val="en-US" w:eastAsia="en-GB"/>
+        </w:rPr>
+        <w:t>is able to</w:t>
+      </w:r>
+      <w:proofErr w:type="gramEnd"/>
+      <w:r>
+        <w:rPr>
+          <w:lang w:val="en-US" w:eastAsia="en-GB"/>
+        </w:rPr>
+        <w:t xml:space="preserve"> do each member of the team in the scheduled time. </w:t>
       </w:r>
     </w:p>
     <w:p>
@@ -14275,7 +14783,7 @@
           <w:lang w:val="en-US"/>
         </w:rPr>
       </w:pPr>
-      <w:bookmarkStart w:id="40" w:name="_Toc481352207"/>
+      <w:bookmarkStart w:id="40" w:name="_Toc481355310"/>
       <w:r>
         <w:rPr>
           <w:lang w:val="en-US"/>
@@ -14292,7 +14800,7 @@
           <w:lang w:val="en-US"/>
         </w:rPr>
       </w:pPr>
-      <w:bookmarkStart w:id="41" w:name="_Toc481352208"/>
+      <w:bookmarkStart w:id="41" w:name="_Toc481355311"/>
       <w:r>
         <w:rPr>
           <w:lang w:val="en-US"/>
@@ -14379,7 +14887,21 @@
         <w:rPr>
           <w:lang w:val="en-US" w:eastAsia="en-GB"/>
         </w:rPr>
-        <w:t xml:space="preserve"> 2 medium (on scale 1-3) </w:t>
+        <w:t xml:space="preserve"> 2 </w:t>
+      </w:r>
+      <w:proofErr w:type="gramStart"/>
+      <w:r>
+        <w:rPr>
+          <w:lang w:val="en-US" w:eastAsia="en-GB"/>
+        </w:rPr>
+        <w:t>medium</w:t>
+      </w:r>
+      <w:proofErr w:type="gramEnd"/>
+      <w:r>
+        <w:rPr>
+          <w:lang w:val="en-US" w:eastAsia="en-GB"/>
+        </w:rPr>
+        <w:t xml:space="preserve"> (on scale 1-3) </w:t>
       </w:r>
     </w:p>
     <w:p>
@@ -14406,7 +14928,21 @@
         <w:rPr>
           <w:lang w:val="en-US" w:eastAsia="en-GB"/>
         </w:rPr>
-        <w:t xml:space="preserve"> 2 medium (on scale 1-3) </w:t>
+        <w:t xml:space="preserve"> 2 </w:t>
+      </w:r>
+      <w:proofErr w:type="gramStart"/>
+      <w:r>
+        <w:rPr>
+          <w:lang w:val="en-US" w:eastAsia="en-GB"/>
+        </w:rPr>
+        <w:t>medium</w:t>
+      </w:r>
+      <w:proofErr w:type="gramEnd"/>
+      <w:r>
+        <w:rPr>
+          <w:lang w:val="en-US" w:eastAsia="en-GB"/>
+        </w:rPr>
+        <w:t xml:space="preserve"> (on scale 1-3) </w:t>
       </w:r>
     </w:p>
     <w:p>
@@ -14512,7 +15048,7 @@
           <w:lang w:val="en-US"/>
         </w:rPr>
       </w:pPr>
-      <w:bookmarkStart w:id="42" w:name="_Toc481352209"/>
+      <w:bookmarkStart w:id="42" w:name="_Toc481355312"/>
       <w:r>
         <w:rPr>
           <w:lang w:val="en-US"/>
@@ -14626,7 +15162,21 @@
         <w:rPr>
           <w:lang w:val="en-US" w:eastAsia="en-GB"/>
         </w:rPr>
-        <w:t xml:space="preserve"> 2 medium (on scale 1-3) </w:t>
+        <w:t xml:space="preserve"> 2 </w:t>
+      </w:r>
+      <w:proofErr w:type="gramStart"/>
+      <w:r>
+        <w:rPr>
+          <w:lang w:val="en-US" w:eastAsia="en-GB"/>
+        </w:rPr>
+        <w:t>medium</w:t>
+      </w:r>
+      <w:proofErr w:type="gramEnd"/>
+      <w:r>
+        <w:rPr>
+          <w:lang w:val="en-US" w:eastAsia="en-GB"/>
+        </w:rPr>
+        <w:t xml:space="preserve"> (on scale 1-3) </w:t>
       </w:r>
     </w:p>
     <w:p>
@@ -14732,7 +15282,7 @@
           <w:lang w:val="en-US"/>
         </w:rPr>
       </w:pPr>
-      <w:bookmarkStart w:id="43" w:name="_Toc481352210"/>
+      <w:bookmarkStart w:id="43" w:name="_Toc481355313"/>
       <w:r>
         <w:rPr>
           <w:lang w:val="en-US"/>
@@ -14832,6 +15382,7 @@
           <w:bCs/>
           <w:lang w:val="en-US" w:eastAsia="en-GB"/>
         </w:rPr>
+        <w:lastRenderedPageBreak/>
         <w:t>Probability:</w:t>
       </w:r>
       <w:r>
@@ -14865,7 +15416,21 @@
         <w:rPr>
           <w:lang w:val="en-US" w:eastAsia="en-GB"/>
         </w:rPr>
-        <w:t xml:space="preserve"> 2 medium (on scale 1-3) </w:t>
+        <w:t xml:space="preserve"> 2 </w:t>
+      </w:r>
+      <w:proofErr w:type="gramStart"/>
+      <w:r>
+        <w:rPr>
+          <w:lang w:val="en-US" w:eastAsia="en-GB"/>
+        </w:rPr>
+        <w:t>medium</w:t>
+      </w:r>
+      <w:proofErr w:type="gramEnd"/>
+      <w:r>
+        <w:rPr>
+          <w:lang w:val="en-US" w:eastAsia="en-GB"/>
+        </w:rPr>
+        <w:t xml:space="preserve"> (on scale 1-3) </w:t>
       </w:r>
     </w:p>
     <w:p>
@@ -14971,7 +15536,7 @@
           <w:lang w:val="en-US"/>
         </w:rPr>
       </w:pPr>
-      <w:bookmarkStart w:id="44" w:name="_Toc481352211"/>
+      <w:bookmarkStart w:id="44" w:name="_Toc481355314"/>
       <w:r>
         <w:rPr>
           <w:lang w:val="en-US"/>
@@ -14988,7 +15553,7 @@
           <w:lang w:val="en-US"/>
         </w:rPr>
       </w:pPr>
-      <w:bookmarkStart w:id="45" w:name="_Toc481352212"/>
+      <w:bookmarkStart w:id="45" w:name="_Toc481355315"/>
       <w:r>
         <w:rPr>
           <w:lang w:val="en-US"/>
@@ -15102,7 +15667,21 @@
         <w:rPr>
           <w:lang w:val="en-US" w:eastAsia="en-GB"/>
         </w:rPr>
-        <w:t xml:space="preserve"> 2 medium (on scale 1-3) </w:t>
+        <w:t xml:space="preserve"> 2 </w:t>
+      </w:r>
+      <w:proofErr w:type="gramStart"/>
+      <w:r>
+        <w:rPr>
+          <w:lang w:val="en-US" w:eastAsia="en-GB"/>
+        </w:rPr>
+        <w:t>medium</w:t>
+      </w:r>
+      <w:proofErr w:type="gramEnd"/>
+      <w:r>
+        <w:rPr>
+          <w:lang w:val="en-US" w:eastAsia="en-GB"/>
+        </w:rPr>
+        <w:t xml:space="preserve"> (on scale 1-3) </w:t>
       </w:r>
     </w:p>
     <w:p>
@@ -15208,7 +15787,7 @@
           <w:lang w:val="en-US"/>
         </w:rPr>
       </w:pPr>
-      <w:bookmarkStart w:id="46" w:name="_Toc481352213"/>
+      <w:bookmarkStart w:id="46" w:name="_Toc481355316"/>
       <w:r>
         <w:rPr>
           <w:lang w:val="en-US"/>
@@ -15268,7 +15847,21 @@
         <w:rPr>
           <w:lang w:val="en-US" w:eastAsia="en-GB"/>
         </w:rPr>
-        <w:t xml:space="preserve"> bad or lack of communication with the customer. Maybe the customer doesn’t really know what he wants.</w:t>
+        <w:t xml:space="preserve"> bad or lack of communication with the customer. Maybe the customer doesn’t </w:t>
+      </w:r>
+      <w:proofErr w:type="gramStart"/>
+      <w:r>
+        <w:rPr>
+          <w:lang w:val="en-US" w:eastAsia="en-GB"/>
+        </w:rPr>
+        <w:t>really know</w:t>
+      </w:r>
+      <w:proofErr w:type="gramEnd"/>
+      <w:r>
+        <w:rPr>
+          <w:lang w:val="en-US" w:eastAsia="en-GB"/>
+        </w:rPr>
+        <w:t xml:space="preserve"> what he wants.</w:t>
       </w:r>
     </w:p>
     <w:p>
@@ -15322,7 +15915,21 @@
         <w:rPr>
           <w:lang w:val="en-US" w:eastAsia="en-GB"/>
         </w:rPr>
-        <w:t xml:space="preserve"> 2 medium (on scale 1-3) </w:t>
+        <w:t xml:space="preserve"> 2 </w:t>
+      </w:r>
+      <w:proofErr w:type="gramStart"/>
+      <w:r>
+        <w:rPr>
+          <w:lang w:val="en-US" w:eastAsia="en-GB"/>
+        </w:rPr>
+        <w:t>medium</w:t>
+      </w:r>
+      <w:proofErr w:type="gramEnd"/>
+      <w:r>
+        <w:rPr>
+          <w:lang w:val="en-US" w:eastAsia="en-GB"/>
+        </w:rPr>
+        <w:t xml:space="preserve"> (on scale 1-3) </w:t>
       </w:r>
     </w:p>
     <w:p>
@@ -15428,7 +16035,7 @@
           <w:lang w:val="en-US"/>
         </w:rPr>
       </w:pPr>
-      <w:bookmarkStart w:id="47" w:name="_Toc481352214"/>
+      <w:bookmarkStart w:id="47" w:name="_Toc481355317"/>
       <w:r>
         <w:rPr>
           <w:lang w:val="en-US"/>
@@ -15515,7 +16122,21 @@
         <w:rPr>
           <w:lang w:val="en-US" w:eastAsia="en-GB"/>
         </w:rPr>
-        <w:t xml:space="preserve"> 2 medium (on scale 1-3) </w:t>
+        <w:t xml:space="preserve"> 2 </w:t>
+      </w:r>
+      <w:proofErr w:type="gramStart"/>
+      <w:r>
+        <w:rPr>
+          <w:lang w:val="en-US" w:eastAsia="en-GB"/>
+        </w:rPr>
+        <w:t>medium</w:t>
+      </w:r>
+      <w:proofErr w:type="gramEnd"/>
+      <w:r>
+        <w:rPr>
+          <w:lang w:val="en-US" w:eastAsia="en-GB"/>
+        </w:rPr>
+        <w:t xml:space="preserve"> (on scale 1-3) </w:t>
       </w:r>
     </w:p>
     <w:p>
@@ -15647,11 +16268,12 @@
           <w:lang w:val="en-US"/>
         </w:rPr>
       </w:pPr>
-      <w:bookmarkStart w:id="48" w:name="_Toc481352215"/>
-      <w:r>
-        <w:rPr>
-          <w:lang w:val="en-US"/>
-        </w:rPr>
+      <w:bookmarkStart w:id="48" w:name="_Toc481355318"/>
+      <w:r>
+        <w:rPr>
+          <w:lang w:val="en-US"/>
+        </w:rPr>
+        <w:lastRenderedPageBreak/>
         <w:t>Environment risks</w:t>
       </w:r>
       <w:bookmarkEnd w:id="48"/>
@@ -15664,7 +16286,7 @@
           <w:lang w:val="en-US"/>
         </w:rPr>
       </w:pPr>
-      <w:bookmarkStart w:id="49" w:name="_Toc481352216"/>
+      <w:bookmarkStart w:id="49" w:name="_Toc481355319"/>
       <w:r>
         <w:rPr>
           <w:lang w:val="en-US"/>
@@ -15883,7 +16505,7 @@
           <w:lang w:val="en-US"/>
         </w:rPr>
       </w:pPr>
-      <w:bookmarkStart w:id="50" w:name="_Toc481352217"/>
+      <w:bookmarkStart w:id="50" w:name="_Toc481355320"/>
       <w:r>
         <w:rPr>
           <w:lang w:val="en-US"/>
@@ -16089,7 +16711,7 @@
           <w:lang w:val="en-US"/>
         </w:rPr>
       </w:pPr>
-      <w:bookmarkStart w:id="51" w:name="_Toc481352218"/>
+      <w:bookmarkStart w:id="51" w:name="_Toc481355321"/>
       <w:r>
         <w:rPr>
           <w:lang w:val="en-US"/>
@@ -16106,7 +16728,7 @@
           <w:lang w:val="en-US"/>
         </w:rPr>
       </w:pPr>
-      <w:bookmarkStart w:id="52" w:name="_Toc481352219"/>
+      <w:bookmarkStart w:id="52" w:name="_Toc481355322"/>
       <w:r>
         <w:rPr>
           <w:lang w:val="en-US"/>
@@ -16193,7 +16815,21 @@
         <w:rPr>
           <w:lang w:val="en-US" w:eastAsia="en-GB"/>
         </w:rPr>
-        <w:t xml:space="preserve"> 2 medium (on scale 1-3) </w:t>
+        <w:t xml:space="preserve"> 2 </w:t>
+      </w:r>
+      <w:proofErr w:type="gramStart"/>
+      <w:r>
+        <w:rPr>
+          <w:lang w:val="en-US" w:eastAsia="en-GB"/>
+        </w:rPr>
+        <w:t>medium</w:t>
+      </w:r>
+      <w:proofErr w:type="gramEnd"/>
+      <w:r>
+        <w:rPr>
+          <w:lang w:val="en-US" w:eastAsia="en-GB"/>
+        </w:rPr>
+        <w:t xml:space="preserve"> (on scale 1-3) </w:t>
       </w:r>
     </w:p>
     <w:p>
@@ -16326,7 +16962,7 @@
           <w:lang w:val="en-US"/>
         </w:rPr>
       </w:pPr>
-      <w:bookmarkStart w:id="53" w:name="_Toc481352220"/>
+      <w:bookmarkStart w:id="53" w:name="_Toc481355323"/>
       <w:r>
         <w:rPr>
           <w:lang w:val="en-US"/>
@@ -16461,6 +17097,7 @@
           <w:bCs/>
           <w:lang w:val="en-US" w:eastAsia="en-GB"/>
         </w:rPr>
+        <w:lastRenderedPageBreak/>
         <w:t>How to avoid:</w:t>
       </w:r>
       <w:r>
@@ -16545,7 +17182,7 @@
           <w:lang w:val="en-US"/>
         </w:rPr>
       </w:pPr>
-      <w:bookmarkStart w:id="54" w:name="_Toc481352221"/>
+      <w:bookmarkStart w:id="54" w:name="_Toc481355324"/>
       <w:r>
         <w:rPr>
           <w:lang w:val="en-US"/>
@@ -16659,7 +17296,21 @@
         <w:rPr>
           <w:lang w:val="en-US" w:eastAsia="en-GB"/>
         </w:rPr>
-        <w:t xml:space="preserve"> 2 medium (on scale 1-3) </w:t>
+        <w:t xml:space="preserve"> 2 </w:t>
+      </w:r>
+      <w:proofErr w:type="gramStart"/>
+      <w:r>
+        <w:rPr>
+          <w:lang w:val="en-US" w:eastAsia="en-GB"/>
+        </w:rPr>
+        <w:t>medium</w:t>
+      </w:r>
+      <w:proofErr w:type="gramEnd"/>
+      <w:r>
+        <w:rPr>
+          <w:lang w:val="en-US" w:eastAsia="en-GB"/>
+        </w:rPr>
+        <w:t xml:space="preserve"> (on scale 1-3) </w:t>
       </w:r>
     </w:p>
     <w:p>
@@ -16764,7 +17415,7 @@
           <w:lang w:val="en-US"/>
         </w:rPr>
       </w:pPr>
-      <w:bookmarkStart w:id="55" w:name="_Toc481352222"/>
+      <w:bookmarkStart w:id="55" w:name="_Toc481355325"/>
       <w:r>
         <w:rPr>
           <w:lang w:val="en-US"/>
@@ -16983,7 +17634,7 @@
           <w:lang w:val="en-US"/>
         </w:rPr>
       </w:pPr>
-      <w:bookmarkStart w:id="56" w:name="_Toc481352223"/>
+      <w:bookmarkStart w:id="56" w:name="_Toc481355326"/>
       <w:r>
         <w:rPr>
           <w:lang w:val="en-US"/>
@@ -17097,7 +17748,21 @@
         <w:rPr>
           <w:lang w:val="en-US" w:eastAsia="en-GB"/>
         </w:rPr>
-        <w:t xml:space="preserve"> 2 medium (on scale 1-3) </w:t>
+        <w:t xml:space="preserve"> 2 </w:t>
+      </w:r>
+      <w:proofErr w:type="gramStart"/>
+      <w:r>
+        <w:rPr>
+          <w:lang w:val="en-US" w:eastAsia="en-GB"/>
+        </w:rPr>
+        <w:t>medium</w:t>
+      </w:r>
+      <w:proofErr w:type="gramEnd"/>
+      <w:r>
+        <w:rPr>
+          <w:lang w:val="en-US" w:eastAsia="en-GB"/>
+        </w:rPr>
+        <w:t xml:space="preserve"> (on scale 1-3) </w:t>
       </w:r>
     </w:p>
     <w:p>
@@ -17201,11 +17866,12 @@
           <w:lang w:val="en-US" w:eastAsia="en-GB"/>
         </w:rPr>
       </w:pPr>
-      <w:bookmarkStart w:id="57" w:name="_Toc481352224"/>
-      <w:r>
-        <w:rPr>
-          <w:lang w:val="en-US" w:eastAsia="en-GB"/>
-        </w:rPr>
+      <w:bookmarkStart w:id="57" w:name="_Toc481355327"/>
+      <w:r>
+        <w:rPr>
+          <w:lang w:val="en-US" w:eastAsia="en-GB"/>
+        </w:rPr>
+        <w:lastRenderedPageBreak/>
         <w:t>Version and configuration management</w:t>
       </w:r>
       <w:bookmarkEnd w:id="57"/>
@@ -17229,19 +17895,47 @@
         <w:rPr>
           <w:lang w:eastAsia="en-GB"/>
         </w:rPr>
-        <w:t>This chapter resumes the version and configuration management of the project. It contains first, the management of the different states of the tasks and stories included in Agilefant. Afte</w:t>
-      </w:r>
+        <w:t xml:space="preserve">This chapter resumes the version and configuration management of the project. It contains first, the management of the different states of the tasks and stories included in </w:t>
+      </w:r>
+      <w:proofErr w:type="spellStart"/>
       <w:r>
         <w:rPr>
           <w:lang w:eastAsia="en-GB"/>
         </w:rPr>
-        <w:t>r that, the workflow used with G</w:t>
-      </w:r>
+        <w:t>Agilefant</w:t>
+      </w:r>
+      <w:proofErr w:type="spellEnd"/>
       <w:r>
         <w:rPr>
           <w:lang w:eastAsia="en-GB"/>
         </w:rPr>
-        <w:t>it is described.</w:t>
+        <w:t>. Afte</w:t>
+      </w:r>
+      <w:r>
+        <w:rPr>
+          <w:lang w:eastAsia="en-GB"/>
+        </w:rPr>
+        <w:t xml:space="preserve">r that, the workflow used with </w:t>
+      </w:r>
+      <w:proofErr w:type="spellStart"/>
+      <w:r>
+        <w:rPr>
+          <w:lang w:eastAsia="en-GB"/>
+        </w:rPr>
+        <w:t>G</w:t>
+      </w:r>
+      <w:r>
+        <w:rPr>
+          <w:lang w:eastAsia="en-GB"/>
+        </w:rPr>
+        <w:t>it</w:t>
+      </w:r>
+      <w:proofErr w:type="spellEnd"/>
+      <w:r>
+        <w:rPr>
+          <w:lang w:eastAsia="en-GB"/>
+        </w:rPr>
+        <w:t xml:space="preserve"> is described.</w:t>
       </w:r>
     </w:p>
     <w:p>
@@ -17251,7 +17945,7 @@
           <w:lang w:eastAsia="en-GB"/>
         </w:rPr>
       </w:pPr>
-      <w:bookmarkStart w:id="58" w:name="_Toc481352225"/>
+      <w:bookmarkStart w:id="58" w:name="_Toc481355328"/>
       <w:r>
         <w:rPr>
           <w:lang w:eastAsia="en-GB"/>
@@ -17497,7 +18191,7 @@
           <w:lang w:eastAsia="en-GB"/>
         </w:rPr>
       </w:pPr>
-      <w:bookmarkStart w:id="59" w:name="_Toc481352226"/>
+      <w:bookmarkStart w:id="59" w:name="_Toc481355329"/>
       <w:r>
         <w:rPr>
           <w:lang w:eastAsia="en-GB"/>
@@ -17547,6 +18241,7 @@
         <w:rPr>
           <w:noProof/>
         </w:rPr>
+        <w:lastRenderedPageBreak/>
         <w:drawing>
           <wp:inline distT="0" distB="0" distL="0" distR="0" wp14:anchorId="201CB9B6" wp14:editId="50A5C34A">
             <wp:extent cx="5219700" cy="2609850"/>
@@ -17626,7 +18321,7 @@
           <w:lang w:eastAsia="en-GB"/>
         </w:rPr>
       </w:pPr>
-      <w:bookmarkStart w:id="60" w:name="_Toc481352227"/>
+      <w:bookmarkStart w:id="60" w:name="_Toc481355330"/>
       <w:r>
         <w:rPr>
           <w:lang w:eastAsia="en-GB"/>
@@ -17780,11 +18475,12 @@
           <w:lang w:eastAsia="en-GB"/>
         </w:rPr>
       </w:pPr>
-      <w:bookmarkStart w:id="61" w:name="_Toc481352228"/>
+      <w:bookmarkStart w:id="61" w:name="_Toc481355331"/>
       <w:r>
         <w:rPr>
           <w:lang w:eastAsia="en-GB"/>
         </w:rPr>
+        <w:lastRenderedPageBreak/>
         <w:t>Tags</w:t>
       </w:r>
       <w:bookmarkEnd w:id="61"/>
@@ -17967,7 +18663,7 @@
           <w:lang w:eastAsia="en-GB"/>
         </w:rPr>
       </w:pPr>
-      <w:bookmarkStart w:id="62" w:name="_Toc481352229"/>
+      <w:bookmarkStart w:id="62" w:name="_Toc481355332"/>
       <w:r>
         <w:rPr>
           <w:lang w:eastAsia="en-GB"/>
@@ -18162,7 +18858,7 @@
           <w:lang w:eastAsia="en-GB"/>
         </w:rPr>
       </w:pPr>
-      <w:bookmarkStart w:id="63" w:name="_Toc481352230"/>
+      <w:bookmarkStart w:id="63" w:name="_Toc481355333"/>
       <w:r>
         <w:rPr>
           <w:lang w:eastAsia="en-GB"/>
@@ -18231,6 +18927,7 @@
         <w:rPr>
           <w:lang w:val="fi-FI" w:eastAsia="en-GB"/>
         </w:rPr>
+        <w:lastRenderedPageBreak/>
         <w:t xml:space="preserve">The team has tried to </w:t>
       </w:r>
       <w:r>
@@ -18247,7 +18944,7 @@
           <w:lang w:eastAsia="en-GB"/>
         </w:rPr>
       </w:pPr>
-      <w:bookmarkStart w:id="64" w:name="_Toc481352231"/>
+      <w:bookmarkStart w:id="64" w:name="_Toc481355334"/>
       <w:r>
         <w:rPr>
           <w:lang w:eastAsia="en-GB"/>
@@ -18566,6 +19263,7 @@
         <w:rPr>
           <w:lang w:val="fi-FI" w:eastAsia="en-GB"/>
         </w:rPr>
+        <w:lastRenderedPageBreak/>
         <w:t xml:space="preserve">Game logic. The team meetings and the code review, gave as result at some points of the project changes on the game logic. </w:t>
       </w:r>
       <w:r>
@@ -18682,8 +19380,6 @@
           <w:lang w:eastAsia="en-GB"/>
         </w:rPr>
       </w:pPr>
-      <w:bookmarkStart w:id="65" w:name="_GoBack"/>
-      <w:bookmarkEnd w:id="65"/>
     </w:p>
     <w:sectPr>
       <w:headerReference w:type="default" r:id="rId35"/>
@@ -18753,7 +19449,7 @@
       <w:rPr>
         <w:noProof/>
       </w:rPr>
-      <w:t>30.04.2017 15:45</w:t>
+      <w:t>30.04.2017 21:47</w:t>
     </w:r>
     <w:r>
       <w:fldChar w:fldCharType="end"/>
@@ -18780,7 +19476,7 @@
       <w:rPr>
         <w:noProof/>
       </w:rPr>
-      <w:t>25</w:t>
+      <w:t>20</w:t>
     </w:r>
     <w:r>
       <w:rPr>
@@ -18791,14 +19487,27 @@
     <w:r>
       <w:t>/</w:t>
     </w:r>
-    <w:fldSimple w:instr=" NUMPAGES  \* MERGEFORMAT ">
-      <w:r>
-        <w:rPr>
-          <w:noProof/>
-        </w:rPr>
-        <w:t>27</w:t>
-      </w:r>
-    </w:fldSimple>
+    <w:r>
+      <w:fldChar w:fldCharType="begin"/>
+    </w:r>
+    <w:r>
+      <w:instrText xml:space="preserve"> NUMPAGES  \* MERGEFORMAT </w:instrText>
+    </w:r>
+    <w:r>
+      <w:fldChar w:fldCharType="separate"/>
+    </w:r>
+    <w:r>
+      <w:rPr>
+        <w:noProof/>
+      </w:rPr>
+      <w:t>26</w:t>
+    </w:r>
+    <w:r>
+      <w:rPr>
+        <w:noProof/>
+      </w:rPr>
+      <w:fldChar w:fldCharType="end"/>
+    </w:r>
   </w:p>
 </w:ftr>
 </file>
@@ -22715,7 +23424,7 @@
 </file>
 
 <file path=customXml/itemProps1.xml><?xml version="1.0" encoding="utf-8"?>
-<ds:datastoreItem xmlns:ds="http://schemas.openxmlformats.org/officeDocument/2006/customXml" ds:itemID="{6F2CAD3B-691F-4AE3-8CF0-FFAB3BD8FAA9}">
+<ds:datastoreItem xmlns:ds="http://schemas.openxmlformats.org/officeDocument/2006/customXml" ds:itemID="{FBA58DA4-AD22-41EB-9364-815F839AF538}">
   <ds:schemaRefs>
     <ds:schemaRef ds:uri="http://schemas.openxmlformats.org/officeDocument/2006/bibliography"/>
   </ds:schemaRefs>
